--- a/java基础/java同步器.docx
+++ b/java基础/java同步器.docx
@@ -1,13 +1,10 @@
 
 <file path=word/document.xml><?xml version="1.0" encoding="utf-8"?>
-<w:document xmlns:wpc="http://schemas.microsoft.com/office/word/2010/wordprocessingCanvas" xmlns:cx="http://schemas.microsoft.com/office/drawing/2014/chartex" xmlns:cx1="http://schemas.microsoft.com/office/drawing/2015/9/8/chartex" xmlns:mc="http://schemas.openxmlformats.org/markup-compatibility/2006" xmlns:o="urn:schemas-microsoft-com:office:office" xmlns:r="http://schemas.openxmlformats.org/officeDocument/2006/relationships" xmlns:m="http://schemas.openxmlformats.org/officeDocument/2006/math" xmlns:v="urn:schemas-microsoft-com:vml" xmlns:wp14="http://schemas.microsoft.com/office/word/2010/wordprocessingDrawing" xmlns:wp="http://schemas.openxmlformats.org/drawingml/2006/wordprocessingDrawing" xmlns:w10="urn:schemas-microsoft-com:office:word" xmlns:w="http://schemas.openxmlformats.org/wordprocessingml/2006/main" xmlns:w14="http://schemas.microsoft.com/office/word/2010/wordml" xmlns:w15="http://schemas.microsoft.com/office/word/2012/wordml" xmlns:w16se="http://schemas.microsoft.com/office/word/2015/wordml/symex" xmlns:wpg="http://schemas.microsoft.com/office/word/2010/wordprocessingGroup" xmlns:wpi="http://schemas.microsoft.com/office/word/2010/wordprocessingInk" xmlns:wne="http://schemas.microsoft.com/office/word/2006/wordml" xmlns:wps="http://schemas.microsoft.com/office/word/2010/wordprocessingShape" mc:Ignorable="w14 w15 w16se wp14">
+<w:document xmlns:wpc="http://schemas.microsoft.com/office/word/2010/wordprocessingCanvas" xmlns:cx="http://schemas.microsoft.com/office/drawing/2014/chartex" xmlns:cx1="http://schemas.microsoft.com/office/drawing/2015/9/8/chartex" xmlns:cx2="http://schemas.microsoft.com/office/drawing/2015/10/21/chartex" xmlns:cx3="http://schemas.microsoft.com/office/drawing/2016/5/9/chartex" xmlns:cx4="http://schemas.microsoft.com/office/drawing/2016/5/10/chartex" xmlns:cx5="http://schemas.microsoft.com/office/drawing/2016/5/11/chartex" xmlns:cx6="http://schemas.microsoft.com/office/drawing/2016/5/12/chartex" xmlns:cx7="http://schemas.microsoft.com/office/drawing/2016/5/13/chartex" xmlns:cx8="http://schemas.microsoft.com/office/drawing/2016/5/14/chartex" xmlns:mc="http://schemas.openxmlformats.org/markup-compatibility/2006" xmlns:aink="http://schemas.microsoft.com/office/drawing/2016/ink" xmlns:am3d="http://schemas.microsoft.com/office/drawing/2017/model3d" xmlns:o="urn:schemas-microsoft-com:office:office" xmlns:r="http://schemas.openxmlformats.org/officeDocument/2006/relationships" xmlns:m="http://schemas.openxmlformats.org/officeDocument/2006/math" xmlns:v="urn:schemas-microsoft-com:vml" xmlns:wp14="http://schemas.microsoft.com/office/word/2010/wordprocessingDrawing" xmlns:wp="http://schemas.openxmlformats.org/drawingml/2006/wordprocessingDrawing" xmlns:w10="urn:schemas-microsoft-com:office:word" xmlns:w="http://schemas.openxmlformats.org/wordprocessingml/2006/main" xmlns:w14="http://schemas.microsoft.com/office/word/2010/wordml" xmlns:w15="http://schemas.microsoft.com/office/word/2012/wordml" xmlns:w16cid="http://schemas.microsoft.com/office/word/2016/wordml/cid" xmlns:w16se="http://schemas.microsoft.com/office/word/2015/wordml/symex" xmlns:wpg="http://schemas.microsoft.com/office/word/2010/wordprocessingGroup" xmlns:wpi="http://schemas.microsoft.com/office/word/2010/wordprocessingInk" xmlns:wne="http://schemas.microsoft.com/office/word/2006/wordml" xmlns:wps="http://schemas.microsoft.com/office/word/2010/wordprocessingShape" mc:Ignorable="w14 w15 w16se w16cid wp14">
   <w:body>
     <w:p>
       <w:pPr>
         <w:pStyle w:val="1"/>
-        <w:rPr>
-          <w:rFonts w:hint="eastAsia"/>
-        </w:rPr>
       </w:pPr>
       <w:r>
         <w:rPr>
@@ -55,7 +52,7 @@
           <w:sz w:val="24"/>
           <w:szCs w:val="24"/>
         </w:rPr>
-        <w:t>一个抽象类</w:t>
+        <w:t>一个抽象类AbstractQueuedSynchronizer</w:t>
       </w:r>
       <w:r>
         <w:rPr>
@@ -63,40 +60,211 @@
           <w:sz w:val="24"/>
           <w:szCs w:val="24"/>
         </w:rPr>
-        <w:t>AbstractQueuedSynchronizer</w:t>
+        <w:t>。</w:t>
       </w:r>
+    </w:p>
+    <w:p>
+      <w:pPr>
+        <w:ind w:firstLine="420"/>
+        <w:rPr>
+          <w:rFonts w:ascii="宋体" w:eastAsia="宋体" w:hAnsi="宋体" w:cs="Times New Roman"/>
+          <w:sz w:val="24"/>
+          <w:szCs w:val="24"/>
+        </w:rPr>
+      </w:pPr>
       <w:r>
         <w:rPr>
           <w:rFonts w:ascii="宋体" w:eastAsia="宋体" w:hAnsi="宋体" w:cs="Times New Roman" w:hint="eastAsia"/>
           <w:sz w:val="24"/>
           <w:szCs w:val="24"/>
         </w:rPr>
-        <w:t>。</w:t>
+        <w:t>AQS</w:t>
       </w:r>
+      <w:r>
+        <w:rPr>
+          <w:rFonts w:ascii="宋体" w:eastAsia="宋体" w:hAnsi="宋体" w:cs="Times New Roman" w:hint="eastAsia"/>
+          <w:sz w:val="24"/>
+          <w:szCs w:val="24"/>
+        </w:rPr>
+        <w:t>是一个抽象类，不能直接创建对象，JDK</w:t>
+      </w:r>
+      <w:r>
+        <w:rPr>
+          <w:rFonts w:ascii="宋体" w:eastAsia="宋体" w:hAnsi="宋体" w:cs="Times New Roman"/>
+          <w:sz w:val="24"/>
+          <w:szCs w:val="24"/>
+        </w:rPr>
+        <w:t>1.8</w:t>
+      </w:r>
+      <w:r>
+        <w:rPr>
+          <w:rFonts w:ascii="宋体" w:eastAsia="宋体" w:hAnsi="宋体" w:cs="Times New Roman" w:hint="eastAsia"/>
+          <w:sz w:val="24"/>
+          <w:szCs w:val="24"/>
+        </w:rPr>
+        <w:t>中实现了多个同步器，比如Semaphore、CountDownLatch等都创建了相应的内部类来实现AQS类，AQS的继承关系如下所示。</w:t>
+      </w:r>
+    </w:p>
+    <w:p>
+      <w:pPr>
+        <w:jc w:val="center"/>
+        <w:rPr>
+          <w:rFonts w:ascii="宋体" w:eastAsia="宋体" w:hAnsi="宋体" w:cs="Times New Roman"/>
+          <w:sz w:val="24"/>
+          <w:szCs w:val="24"/>
+        </w:rPr>
+      </w:pPr>
+      <w:r>
+        <w:rPr>
+          <w:noProof/>
+        </w:rPr>
+        <w:drawing>
+          <wp:inline distT="0" distB="0" distL="0" distR="0" wp14:anchorId="32D1F041" wp14:editId="79AAD515">
+            <wp:extent cx="5274310" cy="3073400"/>
+            <wp:effectExtent l="0" t="0" r="2540" b="0"/>
+            <wp:docPr id="1" name="图片 1"/>
+            <wp:cNvGraphicFramePr>
+              <a:graphicFrameLocks xmlns:a="http://schemas.openxmlformats.org/drawingml/2006/main" noChangeAspect="1"/>
+            </wp:cNvGraphicFramePr>
+            <a:graphic xmlns:a="http://schemas.openxmlformats.org/drawingml/2006/main">
+              <a:graphicData uri="http://schemas.openxmlformats.org/drawingml/2006/picture">
+                <pic:pic xmlns:pic="http://schemas.openxmlformats.org/drawingml/2006/picture">
+                  <pic:nvPicPr>
+                    <pic:cNvPr id="1" name=""/>
+                    <pic:cNvPicPr/>
+                  </pic:nvPicPr>
+                  <pic:blipFill>
+                    <a:blip r:embed="rId7"/>
+                    <a:stretch>
+                      <a:fillRect/>
+                    </a:stretch>
+                  </pic:blipFill>
+                  <pic:spPr>
+                    <a:xfrm>
+                      <a:off x="0" y="0"/>
+                      <a:ext cx="5274310" cy="3073400"/>
+                    </a:xfrm>
+                    <a:prstGeom prst="rect">
+                      <a:avLst/>
+                    </a:prstGeom>
+                  </pic:spPr>
+                </pic:pic>
+              </a:graphicData>
+            </a:graphic>
+          </wp:inline>
+        </w:drawing>
+      </w:r>
+    </w:p>
+    <w:p>
+      <w:pPr>
+        <w:jc w:val="center"/>
+        <w:rPr>
+          <w:rFonts w:ascii="宋体" w:eastAsia="宋体" w:hAnsi="宋体" w:cs="Times New Roman"/>
+          <w:sz w:val="24"/>
+          <w:szCs w:val="24"/>
+        </w:rPr>
+      </w:pPr>
+      <w:r>
+        <w:rPr>
+          <w:rFonts w:ascii="宋体" w:eastAsia="宋体" w:hAnsi="宋体" w:cs="Times New Roman" w:hint="eastAsia"/>
+          <w:sz w:val="24"/>
+          <w:szCs w:val="24"/>
+        </w:rPr>
+        <w:t>AQS子类继承关系</w:t>
+      </w:r>
+    </w:p>
+    <w:p>
+      <w:pPr>
+        <w:ind w:firstLine="420"/>
+        <w:rPr>
+          <w:rFonts w:ascii="宋体" w:eastAsia="宋体" w:hAnsi="宋体" w:cs="Times New Roman"/>
+          <w:sz w:val="24"/>
+          <w:szCs w:val="24"/>
+        </w:rPr>
+      </w:pPr>
+      <w:r>
+        <w:rPr>
+          <w:rFonts w:ascii="宋体" w:eastAsia="宋体" w:hAnsi="宋体" w:cs="Times New Roman" w:hint="eastAsia"/>
+          <w:sz w:val="24"/>
+          <w:szCs w:val="24"/>
+        </w:rPr>
+        <w:t>为了在不同场景使用同步器，JDK特此提供多种同步器，AQS类是所有这些同步器的核心，各种同步器都只是依赖AQS提供的基本功能做了一层封装。</w:t>
+      </w:r>
+    </w:p>
+    <w:p>
+      <w:pPr>
+        <w:ind w:firstLine="420"/>
+        <w:rPr>
+          <w:rFonts w:ascii="宋体" w:eastAsia="宋体" w:hAnsi="宋体" w:cs="Times New Roman" w:hint="eastAsia"/>
+          <w:sz w:val="24"/>
+          <w:szCs w:val="24"/>
+        </w:rPr>
+      </w:pPr>
+      <w:r>
+        <w:rPr>
+          <w:rFonts w:ascii="宋体" w:eastAsia="宋体" w:hAnsi="宋体" w:cs="Times New Roman" w:hint="eastAsia"/>
+          <w:sz w:val="24"/>
+          <w:szCs w:val="24"/>
+        </w:rPr>
+        <w:t>本文档主要学习JDK</w:t>
+      </w:r>
+      <w:r>
+        <w:rPr>
+          <w:rFonts w:ascii="宋体" w:eastAsia="宋体" w:hAnsi="宋体" w:cs="Times New Roman"/>
+          <w:sz w:val="24"/>
+          <w:szCs w:val="24"/>
+        </w:rPr>
+        <w:t>1.8</w:t>
+      </w:r>
+      <w:r>
+        <w:rPr>
+          <w:rFonts w:ascii="宋体" w:eastAsia="宋体" w:hAnsi="宋体" w:cs="Times New Roman" w:hint="eastAsia"/>
+          <w:sz w:val="24"/>
+          <w:szCs w:val="24"/>
+        </w:rPr>
+        <w:t>中提供的AbstractQueuedSynchronizer类以及其子类的知识点。</w:t>
+      </w:r>
+    </w:p>
+    <w:p>
+      <w:pPr>
+        <w:pStyle w:val="1"/>
+      </w:pPr>
+      <w:r>
+        <w:rPr>
+          <w:rFonts w:hint="eastAsia"/>
+        </w:rPr>
+        <w:t>线</w:t>
+      </w:r>
+    </w:p>
+    <w:p>
       <w:bookmarkStart w:id="0" w:name="_GoBack"/>
       <w:bookmarkEnd w:id="0"/>
     </w:p>
     <w:p>
       <w:pPr>
+        <w:rPr>
+          <w:rFonts w:hint="eastAsia"/>
+        </w:rPr>
+      </w:pPr>
+    </w:p>
+    <w:p>
+      <w:pPr>
         <w:pStyle w:val="1"/>
       </w:pPr>
       <w:r>
         <w:rPr>
           <w:rFonts w:hint="eastAsia"/>
         </w:rPr>
-        <w:t>线</w:t>
+        <w:lastRenderedPageBreak/>
+        <w:t>的</w:t>
       </w:r>
     </w:p>
     <w:p>
       <w:pPr>
-        <w:pStyle w:val="1"/>
-      </w:pPr>
-      <w:r>
         <w:rPr>
           <w:rFonts w:hint="eastAsia"/>
         </w:rPr>
-        <w:t>的</w:t>
-      </w:r>
+      </w:pPr>
     </w:p>
     <w:sectPr>
       <w:pgSz w:w="11906" w:h="16838"/>
@@ -109,7 +277,7 @@
 </file>
 
 <file path=word/endnotes.xml><?xml version="1.0" encoding="utf-8"?>
-<w:endnotes xmlns:wpc="http://schemas.microsoft.com/office/word/2010/wordprocessingCanvas" xmlns:cx="http://schemas.microsoft.com/office/drawing/2014/chartex" xmlns:cx1="http://schemas.microsoft.com/office/drawing/2015/9/8/chartex" xmlns:mc="http://schemas.openxmlformats.org/markup-compatibility/2006" xmlns:o="urn:schemas-microsoft-com:office:office" xmlns:r="http://schemas.openxmlformats.org/officeDocument/2006/relationships" xmlns:m="http://schemas.openxmlformats.org/officeDocument/2006/math" xmlns:v="urn:schemas-microsoft-com:vml" xmlns:wp14="http://schemas.microsoft.com/office/word/2010/wordprocessingDrawing" xmlns:wp="http://schemas.openxmlformats.org/drawingml/2006/wordprocessingDrawing" xmlns:w10="urn:schemas-microsoft-com:office:word" xmlns:w="http://schemas.openxmlformats.org/wordprocessingml/2006/main" xmlns:w14="http://schemas.microsoft.com/office/word/2010/wordml" xmlns:w15="http://schemas.microsoft.com/office/word/2012/wordml" xmlns:w16se="http://schemas.microsoft.com/office/word/2015/wordml/symex" xmlns:wpg="http://schemas.microsoft.com/office/word/2010/wordprocessingGroup" xmlns:wpi="http://schemas.microsoft.com/office/word/2010/wordprocessingInk" xmlns:wne="http://schemas.microsoft.com/office/word/2006/wordml" xmlns:wps="http://schemas.microsoft.com/office/word/2010/wordprocessingShape" mc:Ignorable="w14 w15 w16se wp14">
+<w:endnotes xmlns:wpc="http://schemas.microsoft.com/office/word/2010/wordprocessingCanvas" xmlns:cx="http://schemas.microsoft.com/office/drawing/2014/chartex" xmlns:cx1="http://schemas.microsoft.com/office/drawing/2015/9/8/chartex" xmlns:cx2="http://schemas.microsoft.com/office/drawing/2015/10/21/chartex" xmlns:cx3="http://schemas.microsoft.com/office/drawing/2016/5/9/chartex" xmlns:cx4="http://schemas.microsoft.com/office/drawing/2016/5/10/chartex" xmlns:cx5="http://schemas.microsoft.com/office/drawing/2016/5/11/chartex" xmlns:cx6="http://schemas.microsoft.com/office/drawing/2016/5/12/chartex" xmlns:cx7="http://schemas.microsoft.com/office/drawing/2016/5/13/chartex" xmlns:cx8="http://schemas.microsoft.com/office/drawing/2016/5/14/chartex" xmlns:mc="http://schemas.openxmlformats.org/markup-compatibility/2006" xmlns:aink="http://schemas.microsoft.com/office/drawing/2016/ink" xmlns:am3d="http://schemas.microsoft.com/office/drawing/2017/model3d" xmlns:o="urn:schemas-microsoft-com:office:office" xmlns:r="http://schemas.openxmlformats.org/officeDocument/2006/relationships" xmlns:m="http://schemas.openxmlformats.org/officeDocument/2006/math" xmlns:v="urn:schemas-microsoft-com:vml" xmlns:wp14="http://schemas.microsoft.com/office/word/2010/wordprocessingDrawing" xmlns:wp="http://schemas.openxmlformats.org/drawingml/2006/wordprocessingDrawing" xmlns:w10="urn:schemas-microsoft-com:office:word" xmlns:w="http://schemas.openxmlformats.org/wordprocessingml/2006/main" xmlns:w14="http://schemas.microsoft.com/office/word/2010/wordml" xmlns:w15="http://schemas.microsoft.com/office/word/2012/wordml" xmlns:w16cid="http://schemas.microsoft.com/office/word/2016/wordml/cid" xmlns:w16se="http://schemas.microsoft.com/office/word/2015/wordml/symex" xmlns:wpg="http://schemas.microsoft.com/office/word/2010/wordprocessingGroup" xmlns:wpi="http://schemas.microsoft.com/office/word/2010/wordprocessingInk" xmlns:wne="http://schemas.microsoft.com/office/word/2006/wordml" xmlns:wps="http://schemas.microsoft.com/office/word/2010/wordprocessingShape" mc:Ignorable="w14 w15 w16se w16cid wp14">
   <w:endnote w:type="separator" w:id="-1">
     <w:p>
       <w:r>
@@ -128,7 +296,7 @@
 </file>
 
 <file path=word/footnotes.xml><?xml version="1.0" encoding="utf-8"?>
-<w:footnotes xmlns:wpc="http://schemas.microsoft.com/office/word/2010/wordprocessingCanvas" xmlns:cx="http://schemas.microsoft.com/office/drawing/2014/chartex" xmlns:cx1="http://schemas.microsoft.com/office/drawing/2015/9/8/chartex" xmlns:mc="http://schemas.openxmlformats.org/markup-compatibility/2006" xmlns:o="urn:schemas-microsoft-com:office:office" xmlns:r="http://schemas.openxmlformats.org/officeDocument/2006/relationships" xmlns:m="http://schemas.openxmlformats.org/officeDocument/2006/math" xmlns:v="urn:schemas-microsoft-com:vml" xmlns:wp14="http://schemas.microsoft.com/office/word/2010/wordprocessingDrawing" xmlns:wp="http://schemas.openxmlformats.org/drawingml/2006/wordprocessingDrawing" xmlns:w10="urn:schemas-microsoft-com:office:word" xmlns:w="http://schemas.openxmlformats.org/wordprocessingml/2006/main" xmlns:w14="http://schemas.microsoft.com/office/word/2010/wordml" xmlns:w15="http://schemas.microsoft.com/office/word/2012/wordml" xmlns:w16se="http://schemas.microsoft.com/office/word/2015/wordml/symex" xmlns:wpg="http://schemas.microsoft.com/office/word/2010/wordprocessingGroup" xmlns:wpi="http://schemas.microsoft.com/office/word/2010/wordprocessingInk" xmlns:wne="http://schemas.microsoft.com/office/word/2006/wordml" xmlns:wps="http://schemas.microsoft.com/office/word/2010/wordprocessingShape" mc:Ignorable="w14 w15 w16se wp14">
+<w:footnotes xmlns:wpc="http://schemas.microsoft.com/office/word/2010/wordprocessingCanvas" xmlns:cx="http://schemas.microsoft.com/office/drawing/2014/chartex" xmlns:cx1="http://schemas.microsoft.com/office/drawing/2015/9/8/chartex" xmlns:cx2="http://schemas.microsoft.com/office/drawing/2015/10/21/chartex" xmlns:cx3="http://schemas.microsoft.com/office/drawing/2016/5/9/chartex" xmlns:cx4="http://schemas.microsoft.com/office/drawing/2016/5/10/chartex" xmlns:cx5="http://schemas.microsoft.com/office/drawing/2016/5/11/chartex" xmlns:cx6="http://schemas.microsoft.com/office/drawing/2016/5/12/chartex" xmlns:cx7="http://schemas.microsoft.com/office/drawing/2016/5/13/chartex" xmlns:cx8="http://schemas.microsoft.com/office/drawing/2016/5/14/chartex" xmlns:mc="http://schemas.openxmlformats.org/markup-compatibility/2006" xmlns:aink="http://schemas.microsoft.com/office/drawing/2016/ink" xmlns:am3d="http://schemas.microsoft.com/office/drawing/2017/model3d" xmlns:o="urn:schemas-microsoft-com:office:office" xmlns:r="http://schemas.openxmlformats.org/officeDocument/2006/relationships" xmlns:m="http://schemas.openxmlformats.org/officeDocument/2006/math" xmlns:v="urn:schemas-microsoft-com:vml" xmlns:wp14="http://schemas.microsoft.com/office/word/2010/wordprocessingDrawing" xmlns:wp="http://schemas.openxmlformats.org/drawingml/2006/wordprocessingDrawing" xmlns:w10="urn:schemas-microsoft-com:office:word" xmlns:w="http://schemas.openxmlformats.org/wordprocessingml/2006/main" xmlns:w14="http://schemas.microsoft.com/office/word/2010/wordml" xmlns:w15="http://schemas.microsoft.com/office/word/2012/wordml" xmlns:w16cid="http://schemas.microsoft.com/office/word/2016/wordml/cid" xmlns:w16se="http://schemas.microsoft.com/office/word/2015/wordml/symex" xmlns:wpg="http://schemas.microsoft.com/office/word/2010/wordprocessingGroup" xmlns:wpi="http://schemas.microsoft.com/office/word/2010/wordprocessingInk" xmlns:wne="http://schemas.microsoft.com/office/word/2006/wordml" xmlns:wps="http://schemas.microsoft.com/office/word/2010/wordprocessingShape" mc:Ignorable="w14 w15 w16se w16cid wp14">
   <w:footnote w:type="separator" w:id="-1">
     <w:p>
       <w:r>
@@ -147,7 +315,7 @@
 </file>
 
 <file path=word/numbering.xml><?xml version="1.0" encoding="utf-8"?>
-<w:numbering xmlns:wpc="http://schemas.microsoft.com/office/word/2010/wordprocessingCanvas" xmlns:cx="http://schemas.microsoft.com/office/drawing/2014/chartex" xmlns:cx1="http://schemas.microsoft.com/office/drawing/2015/9/8/chartex" xmlns:mc="http://schemas.openxmlformats.org/markup-compatibility/2006" xmlns:o="urn:schemas-microsoft-com:office:office" xmlns:r="http://schemas.openxmlformats.org/officeDocument/2006/relationships" xmlns:m="http://schemas.openxmlformats.org/officeDocument/2006/math" xmlns:v="urn:schemas-microsoft-com:vml" xmlns:wp14="http://schemas.microsoft.com/office/word/2010/wordprocessingDrawing" xmlns:wp="http://schemas.openxmlformats.org/drawingml/2006/wordprocessingDrawing" xmlns:w10="urn:schemas-microsoft-com:office:word" xmlns:w="http://schemas.openxmlformats.org/wordprocessingml/2006/main" xmlns:w14="http://schemas.microsoft.com/office/word/2010/wordml" xmlns:w15="http://schemas.microsoft.com/office/word/2012/wordml" xmlns:w16se="http://schemas.microsoft.com/office/word/2015/wordml/symex" xmlns:wpg="http://schemas.microsoft.com/office/word/2010/wordprocessingGroup" xmlns:wpi="http://schemas.microsoft.com/office/word/2010/wordprocessingInk" xmlns:wne="http://schemas.microsoft.com/office/word/2006/wordml" xmlns:wps="http://schemas.microsoft.com/office/word/2010/wordprocessingShape" mc:Ignorable="w14 w15 w16se wp14">
+<w:numbering xmlns:wpc="http://schemas.microsoft.com/office/word/2010/wordprocessingCanvas" xmlns:cx="http://schemas.microsoft.com/office/drawing/2014/chartex" xmlns:cx1="http://schemas.microsoft.com/office/drawing/2015/9/8/chartex" xmlns:cx2="http://schemas.microsoft.com/office/drawing/2015/10/21/chartex" xmlns:cx3="http://schemas.microsoft.com/office/drawing/2016/5/9/chartex" xmlns:cx4="http://schemas.microsoft.com/office/drawing/2016/5/10/chartex" xmlns:cx5="http://schemas.microsoft.com/office/drawing/2016/5/11/chartex" xmlns:cx6="http://schemas.microsoft.com/office/drawing/2016/5/12/chartex" xmlns:cx7="http://schemas.microsoft.com/office/drawing/2016/5/13/chartex" xmlns:cx8="http://schemas.microsoft.com/office/drawing/2016/5/14/chartex" xmlns:mc="http://schemas.openxmlformats.org/markup-compatibility/2006" xmlns:aink="http://schemas.microsoft.com/office/drawing/2016/ink" xmlns:am3d="http://schemas.microsoft.com/office/drawing/2017/model3d" xmlns:o="urn:schemas-microsoft-com:office:office" xmlns:r="http://schemas.openxmlformats.org/officeDocument/2006/relationships" xmlns:m="http://schemas.openxmlformats.org/officeDocument/2006/math" xmlns:v="urn:schemas-microsoft-com:vml" xmlns:wp14="http://schemas.microsoft.com/office/word/2010/wordprocessingDrawing" xmlns:wp="http://schemas.openxmlformats.org/drawingml/2006/wordprocessingDrawing" xmlns:w10="urn:schemas-microsoft-com:office:word" xmlns:w="http://schemas.openxmlformats.org/wordprocessingml/2006/main" xmlns:w14="http://schemas.microsoft.com/office/word/2010/wordml" xmlns:w15="http://schemas.microsoft.com/office/word/2012/wordml" xmlns:w16cid="http://schemas.microsoft.com/office/word/2016/wordml/cid" xmlns:w16se="http://schemas.microsoft.com/office/word/2015/wordml/symex" xmlns:wpg="http://schemas.microsoft.com/office/word/2010/wordprocessingGroup" xmlns:wpi="http://schemas.microsoft.com/office/word/2010/wordprocessingInk" xmlns:wne="http://schemas.microsoft.com/office/word/2006/wordml" xmlns:wps="http://schemas.microsoft.com/office/word/2010/wordprocessingShape" mc:Ignorable="w14 w15 w16se w16cid wp14">
   <w:abstractNum w:abstractNumId="0" w15:restartNumberingAfterBreak="0">
     <w:nsid w:val="09ED0040"/>
     <w:multiLevelType w:val="multilevel"/>
@@ -1080,7 +1248,7 @@
 </file>
 
 <file path=word/styles.xml><?xml version="1.0" encoding="utf-8"?>
-<w:styles xmlns:mc="http://schemas.openxmlformats.org/markup-compatibility/2006" xmlns:r="http://schemas.openxmlformats.org/officeDocument/2006/relationships" xmlns:w="http://schemas.openxmlformats.org/wordprocessingml/2006/main" xmlns:w14="http://schemas.microsoft.com/office/word/2010/wordml" xmlns:w15="http://schemas.microsoft.com/office/word/2012/wordml" xmlns:w16se="http://schemas.microsoft.com/office/word/2015/wordml/symex" mc:Ignorable="w14 w15 w16se">
+<w:styles xmlns:mc="http://schemas.openxmlformats.org/markup-compatibility/2006" xmlns:r="http://schemas.openxmlformats.org/officeDocument/2006/relationships" xmlns:w="http://schemas.openxmlformats.org/wordprocessingml/2006/main" xmlns:w14="http://schemas.microsoft.com/office/word/2010/wordml" xmlns:w15="http://schemas.microsoft.com/office/word/2012/wordml" xmlns:w16cid="http://schemas.microsoft.com/office/word/2016/wordml/cid" xmlns:w16se="http://schemas.microsoft.com/office/word/2015/wordml/symex" mc:Ignorable="w14 w15 w16se w16cid">
   <w:docDefaults>
     <w:rPrDefault>
       <w:rPr>
@@ -1093,7 +1261,7 @@
     </w:rPrDefault>
     <w:pPrDefault/>
   </w:docDefaults>
-  <w:latentStyles w:defLockedState="0" w:defUIPriority="99" w:defSemiHidden="0" w:defUnhideWhenUsed="0" w:defQFormat="0" w:count="371">
+  <w:latentStyles w:defLockedState="0" w:defUIPriority="99" w:defSemiHidden="0" w:defUnhideWhenUsed="0" w:defQFormat="0" w:count="375">
     <w:lsdException w:name="Normal" w:uiPriority="0" w:qFormat="1"/>
     <w:lsdException w:name="heading 1" w:uiPriority="9" w:qFormat="1"/>
     <w:lsdException w:name="heading 2" w:semiHidden="1" w:uiPriority="9" w:unhideWhenUsed="1" w:qFormat="1"/>
@@ -1199,7 +1367,6 @@
     <w:lsdException w:name="HTML Sample" w:semiHidden="1" w:unhideWhenUsed="1"/>
     <w:lsdException w:name="HTML Typewriter" w:semiHidden="1" w:unhideWhenUsed="1"/>
     <w:lsdException w:name="HTML Variable" w:semiHidden="1" w:unhideWhenUsed="1"/>
-    <w:lsdException w:name="Normal Table" w:semiHidden="1" w:unhideWhenUsed="1"/>
     <w:lsdException w:name="annotation subject" w:semiHidden="1" w:unhideWhenUsed="1"/>
     <w:lsdException w:name="No List" w:semiHidden="1" w:unhideWhenUsed="1"/>
     <w:lsdException w:name="Outline List 1" w:semiHidden="1" w:unhideWhenUsed="1"/>
@@ -1243,10 +1410,8 @@
     <w:lsdException w:name="Table Elegant" w:semiHidden="1" w:unhideWhenUsed="1"/>
     <w:lsdException w:name="Table Professional" w:semiHidden="1" w:unhideWhenUsed="1"/>
     <w:lsdException w:name="Table Subtle 1" w:semiHidden="1" w:unhideWhenUsed="1"/>
-    <w:lsdException w:name="Table Subtle 2" w:semiHidden="1" w:unhideWhenUsed="1"/>
     <w:lsdException w:name="Table Web 1" w:semiHidden="1" w:unhideWhenUsed="1"/>
     <w:lsdException w:name="Table Web 2" w:semiHidden="1" w:unhideWhenUsed="1"/>
-    <w:lsdException w:name="Table Web 3" w:semiHidden="1" w:unhideWhenUsed="1"/>
     <w:lsdException w:name="Balloon Text" w:semiHidden="1" w:unhideWhenUsed="1"/>
     <w:lsdException w:name="Table Grid" w:uiPriority="39"/>
     <w:lsdException w:name="Table Theme" w:semiHidden="1" w:unhideWhenUsed="1"/>
@@ -1465,6 +1630,10 @@
     <w:lsdException w:name="List Table 5 Dark Accent 6" w:uiPriority="50"/>
     <w:lsdException w:name="List Table 6 Colorful Accent 6" w:uiPriority="51"/>
     <w:lsdException w:name="List Table 7 Colorful Accent 6" w:uiPriority="52"/>
+    <w:lsdException w:name="Mention" w:semiHidden="1" w:unhideWhenUsed="1"/>
+    <w:lsdException w:name="Smart Hyperlink" w:semiHidden="1" w:unhideWhenUsed="1"/>
+    <w:lsdException w:name="Hashtag" w:semiHidden="1" w:unhideWhenUsed="1"/>
+    <w:lsdException w:name="Unresolved Mention" w:semiHidden="1" w:unhideWhenUsed="1"/>
   </w:latentStyles>
   <w:style w:type="paragraph" w:default="1" w:styleId="a">
     <w:name w:val="Normal"/>
@@ -1975,8 +2144,8 @@
       <w:szCs w:val="18"/>
     </w:rPr>
   </w:style>
-  <w:style w:type="character" w:customStyle="1" w:styleId="UnresolvedMention">
-    <w:name w:val="Unresolved Mention"/>
+  <w:style w:type="character" w:customStyle="1" w:styleId="11">
+    <w:name w:val="未处理的提及1"/>
     <w:basedOn w:val="a0"/>
     <w:uiPriority w:val="99"/>
     <w:semiHidden/>

--- a/java基础/java同步器.docx
+++ b/java基础/java同步器.docx
@@ -1,6 +1,6 @@
 
 <file path=word/document.xml><?xml version="1.0" encoding="utf-8"?>
-<w:document xmlns:wpc="http://schemas.microsoft.com/office/word/2010/wordprocessingCanvas" xmlns:cx="http://schemas.microsoft.com/office/drawing/2014/chartex" xmlns:cx1="http://schemas.microsoft.com/office/drawing/2015/9/8/chartex" xmlns:cx2="http://schemas.microsoft.com/office/drawing/2015/10/21/chartex" xmlns:cx3="http://schemas.microsoft.com/office/drawing/2016/5/9/chartex" xmlns:cx4="http://schemas.microsoft.com/office/drawing/2016/5/10/chartex" xmlns:cx5="http://schemas.microsoft.com/office/drawing/2016/5/11/chartex" xmlns:cx6="http://schemas.microsoft.com/office/drawing/2016/5/12/chartex" xmlns:cx7="http://schemas.microsoft.com/office/drawing/2016/5/13/chartex" xmlns:cx8="http://schemas.microsoft.com/office/drawing/2016/5/14/chartex" xmlns:mc="http://schemas.openxmlformats.org/markup-compatibility/2006" xmlns:aink="http://schemas.microsoft.com/office/drawing/2016/ink" xmlns:am3d="http://schemas.microsoft.com/office/drawing/2017/model3d" xmlns:o="urn:schemas-microsoft-com:office:office" xmlns:r="http://schemas.openxmlformats.org/officeDocument/2006/relationships" xmlns:m="http://schemas.openxmlformats.org/officeDocument/2006/math" xmlns:v="urn:schemas-microsoft-com:vml" xmlns:wp14="http://schemas.microsoft.com/office/word/2010/wordprocessingDrawing" xmlns:wp="http://schemas.openxmlformats.org/drawingml/2006/wordprocessingDrawing" xmlns:w10="urn:schemas-microsoft-com:office:word" xmlns:w="http://schemas.openxmlformats.org/wordprocessingml/2006/main" xmlns:w14="http://schemas.microsoft.com/office/word/2010/wordml" xmlns:w15="http://schemas.microsoft.com/office/word/2012/wordml" xmlns:w16cid="http://schemas.microsoft.com/office/word/2016/wordml/cid" xmlns:w16se="http://schemas.microsoft.com/office/word/2015/wordml/symex" xmlns:wpg="http://schemas.microsoft.com/office/word/2010/wordprocessingGroup" xmlns:wpi="http://schemas.microsoft.com/office/word/2010/wordprocessingInk" xmlns:wne="http://schemas.microsoft.com/office/word/2006/wordml" xmlns:wps="http://schemas.microsoft.com/office/word/2010/wordprocessingShape" mc:Ignorable="w14 w15 w16se w16cid wp14">
+<w:document xmlns:wpc="http://schemas.microsoft.com/office/word/2010/wordprocessingCanvas" xmlns:cx="http://schemas.microsoft.com/office/drawing/2014/chartex" xmlns:cx1="http://schemas.microsoft.com/office/drawing/2015/9/8/chartex" xmlns:mc="http://schemas.openxmlformats.org/markup-compatibility/2006" xmlns:o="urn:schemas-microsoft-com:office:office" xmlns:r="http://schemas.openxmlformats.org/officeDocument/2006/relationships" xmlns:m="http://schemas.openxmlformats.org/officeDocument/2006/math" xmlns:v="urn:schemas-microsoft-com:vml" xmlns:wp14="http://schemas.microsoft.com/office/word/2010/wordprocessingDrawing" xmlns:wp="http://schemas.openxmlformats.org/drawingml/2006/wordprocessingDrawing" xmlns:w10="urn:schemas-microsoft-com:office:word" xmlns:w="http://schemas.openxmlformats.org/wordprocessingml/2006/main" xmlns:w14="http://schemas.microsoft.com/office/word/2010/wordml" xmlns:w15="http://schemas.microsoft.com/office/word/2012/wordml" xmlns:w16se="http://schemas.microsoft.com/office/word/2015/wordml/symex" xmlns:wpg="http://schemas.microsoft.com/office/word/2010/wordprocessingGroup" xmlns:wpi="http://schemas.microsoft.com/office/word/2010/wordprocessingInk" xmlns:wne="http://schemas.microsoft.com/office/word/2006/wordml" xmlns:wps="http://schemas.microsoft.com/office/word/2010/wordprocessingShape" mc:Ignorable="w14 w15 w16se wp14">
   <w:body>
     <w:p>
       <w:pPr>
@@ -195,33 +195,33 @@
       <w:pPr>
         <w:ind w:firstLine="420"/>
         <w:rPr>
+          <w:rFonts w:ascii="宋体" w:eastAsia="宋体" w:hAnsi="宋体" w:cs="Times New Roman"/>
+          <w:sz w:val="24"/>
+          <w:szCs w:val="24"/>
+        </w:rPr>
+      </w:pPr>
+      <w:r>
+        <w:rPr>
           <w:rFonts w:ascii="宋体" w:eastAsia="宋体" w:hAnsi="宋体" w:cs="Times New Roman" w:hint="eastAsia"/>
           <w:sz w:val="24"/>
           <w:szCs w:val="24"/>
         </w:rPr>
-      </w:pPr>
+        <w:t>本文档主要学习JDK</w:t>
+      </w:r>
+      <w:r>
+        <w:rPr>
+          <w:rFonts w:ascii="宋体" w:eastAsia="宋体" w:hAnsi="宋体" w:cs="Times New Roman"/>
+          <w:sz w:val="24"/>
+          <w:szCs w:val="24"/>
+        </w:rPr>
+        <w:t>1.8</w:t>
+      </w:r>
       <w:r>
         <w:rPr>
           <w:rFonts w:ascii="宋体" w:eastAsia="宋体" w:hAnsi="宋体" w:cs="Times New Roman" w:hint="eastAsia"/>
           <w:sz w:val="24"/>
           <w:szCs w:val="24"/>
         </w:rPr>
-        <w:t>本文档主要学习JDK</w:t>
-      </w:r>
-      <w:r>
-        <w:rPr>
-          <w:rFonts w:ascii="宋体" w:eastAsia="宋体" w:hAnsi="宋体" w:cs="Times New Roman"/>
-          <w:sz w:val="24"/>
-          <w:szCs w:val="24"/>
-        </w:rPr>
-        <w:t>1.8</w:t>
-      </w:r>
-      <w:r>
-        <w:rPr>
-          <w:rFonts w:ascii="宋体" w:eastAsia="宋体" w:hAnsi="宋体" w:cs="Times New Roman" w:hint="eastAsia"/>
-          <w:sz w:val="24"/>
-          <w:szCs w:val="24"/>
-        </w:rPr>
         <w:t>中提供的AbstractQueuedSynchronizer类以及其子类的知识点。</w:t>
       </w:r>
     </w:p>
@@ -233,12 +233,96 @@
         <w:rPr>
           <w:rFonts w:hint="eastAsia"/>
         </w:rPr>
-        <w:t>线</w:t>
+        <w:t>AbstractQueuedSynchronizer</w:t>
       </w:r>
     </w:p>
     <w:p>
+      <w:pPr>
+        <w:rPr>
+          <w:rFonts w:hint="eastAsia"/>
+        </w:rPr>
+      </w:pPr>
+    </w:p>
+    <w:p/>
+    <w:p/>
+    <w:p>
+      <w:pPr>
+        <w:pStyle w:val="1"/>
+      </w:pPr>
+      <w:r>
+        <w:rPr>
+          <w:rFonts w:hint="eastAsia"/>
+        </w:rPr>
+        <w:lastRenderedPageBreak/>
+        <w:t>子类</w:t>
+      </w:r>
+    </w:p>
+    <w:p>
+      <w:pPr>
+        <w:pStyle w:val="2"/>
+      </w:pPr>
+      <w:r>
+        <w:rPr>
+          <w:rFonts w:hint="eastAsia"/>
+        </w:rPr>
+        <w:t>信号量</w:t>
+      </w:r>
+      <w:r>
+        <w:rPr>
+          <w:rFonts w:hint="eastAsia"/>
+        </w:rPr>
+        <w:t>Semaphore</w:t>
+      </w:r>
+    </w:p>
+    <w:p>
+      <w:pPr>
+        <w:ind w:firstLine="420"/>
+      </w:pPr>
+      <w:r>
+        <w:rPr>
+          <w:rFonts w:hint="eastAsia"/>
+        </w:rPr>
+        <w:t>信号量提供两种同步器，一种是公平同步器Fair</w:t>
+      </w:r>
+      <w:r>
+        <w:t>Sync</w:t>
+      </w:r>
+      <w:r>
+        <w:rPr>
+          <w:rFonts w:hint="eastAsia"/>
+        </w:rPr>
+        <w:t>，一种是非公平同步器</w:t>
+      </w:r>
+      <w:r>
+        <w:rPr>
+          <w:rFonts w:hint="eastAsia"/>
+        </w:rPr>
+        <w:t>NonfairSync，这两个同步器具有很多相似的地方，因此对两种同步器抽象出了一个基类Sync。</w:t>
+      </w:r>
+    </w:p>
+    <w:p>
+      <w:pPr>
+        <w:ind w:firstLine="420"/>
+      </w:pPr>
+      <w:r>
+        <w:rPr>
+          <w:rFonts w:hint="eastAsia"/>
+        </w:rPr>
+        <w:t>Sync、FairSync、NonfairSync都是Semaphore的内部类。</w:t>
+      </w:r>
+    </w:p>
+    <w:p>
+      <w:pPr>
+        <w:pStyle w:val="3"/>
+      </w:pPr>
       <w:bookmarkStart w:id="0" w:name="_GoBack"/>
       <w:bookmarkEnd w:id="0"/>
+      <w:r>
+        <w:rPr>
+          <w:rFonts w:hint="eastAsia"/>
+        </w:rPr>
+        <w:t>构造方法</w:t>
+      </w:r>
     </w:p>
     <w:p>
       <w:pPr>
@@ -246,25 +330,116 @@
           <w:rFonts w:hint="eastAsia"/>
         </w:rPr>
       </w:pPr>
+      <w:r>
+        <w:rPr>
+          <w:rFonts w:hint="eastAsia"/>
+        </w:rPr>
+        <w:t>第一种方式只传递允许同步的线程数permits，默认使用非公平同步器NonfairSync。</w:t>
+      </w:r>
     </w:p>
     <w:p>
       <w:pPr>
-        <w:pStyle w:val="1"/>
-      </w:pPr>
-      <w:r>
+        <w:jc w:val="center"/>
         <w:rPr>
           <w:rFonts w:hint="eastAsia"/>
         </w:rPr>
-        <w:lastRenderedPageBreak/>
-        <w:t>的</w:t>
+      </w:pPr>
+      <w:r>
+        <w:rPr>
+          <w:noProof/>
+        </w:rPr>
+        <w:drawing>
+          <wp:inline distT="0" distB="0" distL="0" distR="0" wp14:anchorId="308F963E" wp14:editId="29D40963">
+            <wp:extent cx="4086225" cy="733425"/>
+            <wp:effectExtent l="0" t="0" r="9525" b="9525"/>
+            <wp:docPr id="2" name="图片 2"/>
+            <wp:cNvGraphicFramePr>
+              <a:graphicFrameLocks xmlns:a="http://schemas.openxmlformats.org/drawingml/2006/main" noChangeAspect="1"/>
+            </wp:cNvGraphicFramePr>
+            <a:graphic xmlns:a="http://schemas.openxmlformats.org/drawingml/2006/main">
+              <a:graphicData uri="http://schemas.openxmlformats.org/drawingml/2006/picture">
+                <pic:pic xmlns:pic="http://schemas.openxmlformats.org/drawingml/2006/picture">
+                  <pic:nvPicPr>
+                    <pic:cNvPr id="1" name=""/>
+                    <pic:cNvPicPr/>
+                  </pic:nvPicPr>
+                  <pic:blipFill>
+                    <a:blip r:embed="rId8"/>
+                    <a:stretch>
+                      <a:fillRect/>
+                    </a:stretch>
+                  </pic:blipFill>
+                  <pic:spPr>
+                    <a:xfrm>
+                      <a:off x="0" y="0"/>
+                      <a:ext cx="4086225" cy="733425"/>
+                    </a:xfrm>
+                    <a:prstGeom prst="rect">
+                      <a:avLst/>
+                    </a:prstGeom>
+                  </pic:spPr>
+                </pic:pic>
+              </a:graphicData>
+            </a:graphic>
+          </wp:inline>
+        </w:drawing>
       </w:r>
     </w:p>
     <w:p>
-      <w:pPr>
+      <w:r>
         <w:rPr>
           <w:rFonts w:hint="eastAsia"/>
         </w:rPr>
-      </w:pPr>
+        <w:t>第二种方式传递允许同步的线程数，同时设置同步器类型，如果fair是true创建公平同步器FairSync，否则为非公平同步器。</w:t>
+      </w:r>
+    </w:p>
+    <w:p>
+      <w:pPr>
+        <w:jc w:val="center"/>
+        <w:rPr>
+          <w:rFonts w:hint="eastAsia"/>
+        </w:rPr>
+      </w:pPr>
+      <w:r>
+        <w:rPr>
+          <w:noProof/>
+        </w:rPr>
+        <w:drawing>
+          <wp:inline distT="0" distB="0" distL="0" distR="0" wp14:anchorId="67C250BA" wp14:editId="4209489B">
+            <wp:extent cx="5274310" cy="615950"/>
+            <wp:effectExtent l="0" t="0" r="2540" b="0"/>
+            <wp:docPr id="3" name="图片 3"/>
+            <wp:cNvGraphicFramePr>
+              <a:graphicFrameLocks xmlns:a="http://schemas.openxmlformats.org/drawingml/2006/main" noChangeAspect="1"/>
+            </wp:cNvGraphicFramePr>
+            <a:graphic xmlns:a="http://schemas.openxmlformats.org/drawingml/2006/main">
+              <a:graphicData uri="http://schemas.openxmlformats.org/drawingml/2006/picture">
+                <pic:pic xmlns:pic="http://schemas.openxmlformats.org/drawingml/2006/picture">
+                  <pic:nvPicPr>
+                    <pic:cNvPr id="1" name=""/>
+                    <pic:cNvPicPr/>
+                  </pic:nvPicPr>
+                  <pic:blipFill>
+                    <a:blip r:embed="rId9"/>
+                    <a:stretch>
+                      <a:fillRect/>
+                    </a:stretch>
+                  </pic:blipFill>
+                  <pic:spPr>
+                    <a:xfrm>
+                      <a:off x="0" y="0"/>
+                      <a:ext cx="5274310" cy="615950"/>
+                    </a:xfrm>
+                    <a:prstGeom prst="rect">
+                      <a:avLst/>
+                    </a:prstGeom>
+                  </pic:spPr>
+                </pic:pic>
+              </a:graphicData>
+            </a:graphic>
+          </wp:inline>
+        </w:drawing>
+      </w:r>
     </w:p>
     <w:sectPr>
       <w:pgSz w:w="11906" w:h="16838"/>
@@ -277,7 +452,7 @@
 </file>
 
 <file path=word/endnotes.xml><?xml version="1.0" encoding="utf-8"?>
-<w:endnotes xmlns:wpc="http://schemas.microsoft.com/office/word/2010/wordprocessingCanvas" xmlns:cx="http://schemas.microsoft.com/office/drawing/2014/chartex" xmlns:cx1="http://schemas.microsoft.com/office/drawing/2015/9/8/chartex" xmlns:cx2="http://schemas.microsoft.com/office/drawing/2015/10/21/chartex" xmlns:cx3="http://schemas.microsoft.com/office/drawing/2016/5/9/chartex" xmlns:cx4="http://schemas.microsoft.com/office/drawing/2016/5/10/chartex" xmlns:cx5="http://schemas.microsoft.com/office/drawing/2016/5/11/chartex" xmlns:cx6="http://schemas.microsoft.com/office/drawing/2016/5/12/chartex" xmlns:cx7="http://schemas.microsoft.com/office/drawing/2016/5/13/chartex" xmlns:cx8="http://schemas.microsoft.com/office/drawing/2016/5/14/chartex" xmlns:mc="http://schemas.openxmlformats.org/markup-compatibility/2006" xmlns:aink="http://schemas.microsoft.com/office/drawing/2016/ink" xmlns:am3d="http://schemas.microsoft.com/office/drawing/2017/model3d" xmlns:o="urn:schemas-microsoft-com:office:office" xmlns:r="http://schemas.openxmlformats.org/officeDocument/2006/relationships" xmlns:m="http://schemas.openxmlformats.org/officeDocument/2006/math" xmlns:v="urn:schemas-microsoft-com:vml" xmlns:wp14="http://schemas.microsoft.com/office/word/2010/wordprocessingDrawing" xmlns:wp="http://schemas.openxmlformats.org/drawingml/2006/wordprocessingDrawing" xmlns:w10="urn:schemas-microsoft-com:office:word" xmlns:w="http://schemas.openxmlformats.org/wordprocessingml/2006/main" xmlns:w14="http://schemas.microsoft.com/office/word/2010/wordml" xmlns:w15="http://schemas.microsoft.com/office/word/2012/wordml" xmlns:w16cid="http://schemas.microsoft.com/office/word/2016/wordml/cid" xmlns:w16se="http://schemas.microsoft.com/office/word/2015/wordml/symex" xmlns:wpg="http://schemas.microsoft.com/office/word/2010/wordprocessingGroup" xmlns:wpi="http://schemas.microsoft.com/office/word/2010/wordprocessingInk" xmlns:wne="http://schemas.microsoft.com/office/word/2006/wordml" xmlns:wps="http://schemas.microsoft.com/office/word/2010/wordprocessingShape" mc:Ignorable="w14 w15 w16se w16cid wp14">
+<w:endnotes xmlns:wpc="http://schemas.microsoft.com/office/word/2010/wordprocessingCanvas" xmlns:cx="http://schemas.microsoft.com/office/drawing/2014/chartex" xmlns:cx1="http://schemas.microsoft.com/office/drawing/2015/9/8/chartex" xmlns:mc="http://schemas.openxmlformats.org/markup-compatibility/2006" xmlns:o="urn:schemas-microsoft-com:office:office" xmlns:r="http://schemas.openxmlformats.org/officeDocument/2006/relationships" xmlns:m="http://schemas.openxmlformats.org/officeDocument/2006/math" xmlns:v="urn:schemas-microsoft-com:vml" xmlns:wp14="http://schemas.microsoft.com/office/word/2010/wordprocessingDrawing" xmlns:wp="http://schemas.openxmlformats.org/drawingml/2006/wordprocessingDrawing" xmlns:w10="urn:schemas-microsoft-com:office:word" xmlns:w="http://schemas.openxmlformats.org/wordprocessingml/2006/main" xmlns:w14="http://schemas.microsoft.com/office/word/2010/wordml" xmlns:w15="http://schemas.microsoft.com/office/word/2012/wordml" xmlns:w16se="http://schemas.microsoft.com/office/word/2015/wordml/symex" xmlns:wpg="http://schemas.microsoft.com/office/word/2010/wordprocessingGroup" xmlns:wpi="http://schemas.microsoft.com/office/word/2010/wordprocessingInk" xmlns:wne="http://schemas.microsoft.com/office/word/2006/wordml" xmlns:wps="http://schemas.microsoft.com/office/word/2010/wordprocessingShape" mc:Ignorable="w14 w15 w16se wp14">
   <w:endnote w:type="separator" w:id="-1">
     <w:p>
       <w:r>
@@ -296,7 +471,7 @@
 </file>
 
 <file path=word/footnotes.xml><?xml version="1.0" encoding="utf-8"?>
-<w:footnotes xmlns:wpc="http://schemas.microsoft.com/office/word/2010/wordprocessingCanvas" xmlns:cx="http://schemas.microsoft.com/office/drawing/2014/chartex" xmlns:cx1="http://schemas.microsoft.com/office/drawing/2015/9/8/chartex" xmlns:cx2="http://schemas.microsoft.com/office/drawing/2015/10/21/chartex" xmlns:cx3="http://schemas.microsoft.com/office/drawing/2016/5/9/chartex" xmlns:cx4="http://schemas.microsoft.com/office/drawing/2016/5/10/chartex" xmlns:cx5="http://schemas.microsoft.com/office/drawing/2016/5/11/chartex" xmlns:cx6="http://schemas.microsoft.com/office/drawing/2016/5/12/chartex" xmlns:cx7="http://schemas.microsoft.com/office/drawing/2016/5/13/chartex" xmlns:cx8="http://schemas.microsoft.com/office/drawing/2016/5/14/chartex" xmlns:mc="http://schemas.openxmlformats.org/markup-compatibility/2006" xmlns:aink="http://schemas.microsoft.com/office/drawing/2016/ink" xmlns:am3d="http://schemas.microsoft.com/office/drawing/2017/model3d" xmlns:o="urn:schemas-microsoft-com:office:office" xmlns:r="http://schemas.openxmlformats.org/officeDocument/2006/relationships" xmlns:m="http://schemas.openxmlformats.org/officeDocument/2006/math" xmlns:v="urn:schemas-microsoft-com:vml" xmlns:wp14="http://schemas.microsoft.com/office/word/2010/wordprocessingDrawing" xmlns:wp="http://schemas.openxmlformats.org/drawingml/2006/wordprocessingDrawing" xmlns:w10="urn:schemas-microsoft-com:office:word" xmlns:w="http://schemas.openxmlformats.org/wordprocessingml/2006/main" xmlns:w14="http://schemas.microsoft.com/office/word/2010/wordml" xmlns:w15="http://schemas.microsoft.com/office/word/2012/wordml" xmlns:w16cid="http://schemas.microsoft.com/office/word/2016/wordml/cid" xmlns:w16se="http://schemas.microsoft.com/office/word/2015/wordml/symex" xmlns:wpg="http://schemas.microsoft.com/office/word/2010/wordprocessingGroup" xmlns:wpi="http://schemas.microsoft.com/office/word/2010/wordprocessingInk" xmlns:wne="http://schemas.microsoft.com/office/word/2006/wordml" xmlns:wps="http://schemas.microsoft.com/office/word/2010/wordprocessingShape" mc:Ignorable="w14 w15 w16se w16cid wp14">
+<w:footnotes xmlns:wpc="http://schemas.microsoft.com/office/word/2010/wordprocessingCanvas" xmlns:cx="http://schemas.microsoft.com/office/drawing/2014/chartex" xmlns:cx1="http://schemas.microsoft.com/office/drawing/2015/9/8/chartex" xmlns:mc="http://schemas.openxmlformats.org/markup-compatibility/2006" xmlns:o="urn:schemas-microsoft-com:office:office" xmlns:r="http://schemas.openxmlformats.org/officeDocument/2006/relationships" xmlns:m="http://schemas.openxmlformats.org/officeDocument/2006/math" xmlns:v="urn:schemas-microsoft-com:vml" xmlns:wp14="http://schemas.microsoft.com/office/word/2010/wordprocessingDrawing" xmlns:wp="http://schemas.openxmlformats.org/drawingml/2006/wordprocessingDrawing" xmlns:w10="urn:schemas-microsoft-com:office:word" xmlns:w="http://schemas.openxmlformats.org/wordprocessingml/2006/main" xmlns:w14="http://schemas.microsoft.com/office/word/2010/wordml" xmlns:w15="http://schemas.microsoft.com/office/word/2012/wordml" xmlns:w16se="http://schemas.microsoft.com/office/word/2015/wordml/symex" xmlns:wpg="http://schemas.microsoft.com/office/word/2010/wordprocessingGroup" xmlns:wpi="http://schemas.microsoft.com/office/word/2010/wordprocessingInk" xmlns:wne="http://schemas.microsoft.com/office/word/2006/wordml" xmlns:wps="http://schemas.microsoft.com/office/word/2010/wordprocessingShape" mc:Ignorable="w14 w15 w16se wp14">
   <w:footnote w:type="separator" w:id="-1">
     <w:p>
       <w:r>
@@ -315,7 +490,7 @@
 </file>
 
 <file path=word/numbering.xml><?xml version="1.0" encoding="utf-8"?>
-<w:numbering xmlns:wpc="http://schemas.microsoft.com/office/word/2010/wordprocessingCanvas" xmlns:cx="http://schemas.microsoft.com/office/drawing/2014/chartex" xmlns:cx1="http://schemas.microsoft.com/office/drawing/2015/9/8/chartex" xmlns:cx2="http://schemas.microsoft.com/office/drawing/2015/10/21/chartex" xmlns:cx3="http://schemas.microsoft.com/office/drawing/2016/5/9/chartex" xmlns:cx4="http://schemas.microsoft.com/office/drawing/2016/5/10/chartex" xmlns:cx5="http://schemas.microsoft.com/office/drawing/2016/5/11/chartex" xmlns:cx6="http://schemas.microsoft.com/office/drawing/2016/5/12/chartex" xmlns:cx7="http://schemas.microsoft.com/office/drawing/2016/5/13/chartex" xmlns:cx8="http://schemas.microsoft.com/office/drawing/2016/5/14/chartex" xmlns:mc="http://schemas.openxmlformats.org/markup-compatibility/2006" xmlns:aink="http://schemas.microsoft.com/office/drawing/2016/ink" xmlns:am3d="http://schemas.microsoft.com/office/drawing/2017/model3d" xmlns:o="urn:schemas-microsoft-com:office:office" xmlns:r="http://schemas.openxmlformats.org/officeDocument/2006/relationships" xmlns:m="http://schemas.openxmlformats.org/officeDocument/2006/math" xmlns:v="urn:schemas-microsoft-com:vml" xmlns:wp14="http://schemas.microsoft.com/office/word/2010/wordprocessingDrawing" xmlns:wp="http://schemas.openxmlformats.org/drawingml/2006/wordprocessingDrawing" xmlns:w10="urn:schemas-microsoft-com:office:word" xmlns:w="http://schemas.openxmlformats.org/wordprocessingml/2006/main" xmlns:w14="http://schemas.microsoft.com/office/word/2010/wordml" xmlns:w15="http://schemas.microsoft.com/office/word/2012/wordml" xmlns:w16cid="http://schemas.microsoft.com/office/word/2016/wordml/cid" xmlns:w16se="http://schemas.microsoft.com/office/word/2015/wordml/symex" xmlns:wpg="http://schemas.microsoft.com/office/word/2010/wordprocessingGroup" xmlns:wpi="http://schemas.microsoft.com/office/word/2010/wordprocessingInk" xmlns:wne="http://schemas.microsoft.com/office/word/2006/wordml" xmlns:wps="http://schemas.microsoft.com/office/word/2010/wordprocessingShape" mc:Ignorable="w14 w15 w16se w16cid wp14">
+<w:numbering xmlns:wpc="http://schemas.microsoft.com/office/word/2010/wordprocessingCanvas" xmlns:cx="http://schemas.microsoft.com/office/drawing/2014/chartex" xmlns:cx1="http://schemas.microsoft.com/office/drawing/2015/9/8/chartex" xmlns:mc="http://schemas.openxmlformats.org/markup-compatibility/2006" xmlns:o="urn:schemas-microsoft-com:office:office" xmlns:r="http://schemas.openxmlformats.org/officeDocument/2006/relationships" xmlns:m="http://schemas.openxmlformats.org/officeDocument/2006/math" xmlns:v="urn:schemas-microsoft-com:vml" xmlns:wp14="http://schemas.microsoft.com/office/word/2010/wordprocessingDrawing" xmlns:wp="http://schemas.openxmlformats.org/drawingml/2006/wordprocessingDrawing" xmlns:w10="urn:schemas-microsoft-com:office:word" xmlns:w="http://schemas.openxmlformats.org/wordprocessingml/2006/main" xmlns:w14="http://schemas.microsoft.com/office/word/2010/wordml" xmlns:w15="http://schemas.microsoft.com/office/word/2012/wordml" xmlns:w16se="http://schemas.microsoft.com/office/word/2015/wordml/symex" xmlns:wpg="http://schemas.microsoft.com/office/word/2010/wordprocessingGroup" xmlns:wpi="http://schemas.microsoft.com/office/word/2010/wordprocessingInk" xmlns:wne="http://schemas.microsoft.com/office/word/2006/wordml" xmlns:wps="http://schemas.microsoft.com/office/word/2010/wordprocessingShape" mc:Ignorable="w14 w15 w16se wp14">
   <w:abstractNum w:abstractNumId="0" w15:restartNumberingAfterBreak="0">
     <w:nsid w:val="09ED0040"/>
     <w:multiLevelType w:val="multilevel"/>
@@ -1244,11 +1419,14 @@
   <w:num w:numId="31">
     <w:abstractNumId w:val="0"/>
   </w:num>
+  <w:num w:numId="32">
+    <w:abstractNumId w:val="0"/>
+  </w:num>
 </w:numbering>
 </file>
 
 <file path=word/styles.xml><?xml version="1.0" encoding="utf-8"?>
-<w:styles xmlns:mc="http://schemas.openxmlformats.org/markup-compatibility/2006" xmlns:r="http://schemas.openxmlformats.org/officeDocument/2006/relationships" xmlns:w="http://schemas.openxmlformats.org/wordprocessingml/2006/main" xmlns:w14="http://schemas.microsoft.com/office/word/2010/wordml" xmlns:w15="http://schemas.microsoft.com/office/word/2012/wordml" xmlns:w16cid="http://schemas.microsoft.com/office/word/2016/wordml/cid" xmlns:w16se="http://schemas.microsoft.com/office/word/2015/wordml/symex" mc:Ignorable="w14 w15 w16se w16cid">
+<w:styles xmlns:mc="http://schemas.openxmlformats.org/markup-compatibility/2006" xmlns:r="http://schemas.openxmlformats.org/officeDocument/2006/relationships" xmlns:w="http://schemas.openxmlformats.org/wordprocessingml/2006/main" xmlns:w14="http://schemas.microsoft.com/office/word/2010/wordml" xmlns:w15="http://schemas.microsoft.com/office/word/2012/wordml" xmlns:w16se="http://schemas.microsoft.com/office/word/2015/wordml/symex" mc:Ignorable="w14 w15 w16se">
   <w:docDefaults>
     <w:rPrDefault>
       <w:rPr>
@@ -1261,7 +1439,7 @@
     </w:rPrDefault>
     <w:pPrDefault/>
   </w:docDefaults>
-  <w:latentStyles w:defLockedState="0" w:defUIPriority="99" w:defSemiHidden="0" w:defUnhideWhenUsed="0" w:defQFormat="0" w:count="375">
+  <w:latentStyles w:defLockedState="0" w:defUIPriority="99" w:defSemiHidden="0" w:defUnhideWhenUsed="0" w:defQFormat="0" w:count="371">
     <w:lsdException w:name="Normal" w:uiPriority="0" w:qFormat="1"/>
     <w:lsdException w:name="heading 1" w:uiPriority="9" w:qFormat="1"/>
     <w:lsdException w:name="heading 2" w:semiHidden="1" w:uiPriority="9" w:unhideWhenUsed="1" w:qFormat="1"/>
@@ -1367,6 +1545,7 @@
     <w:lsdException w:name="HTML Sample" w:semiHidden="1" w:unhideWhenUsed="1"/>
     <w:lsdException w:name="HTML Typewriter" w:semiHidden="1" w:unhideWhenUsed="1"/>
     <w:lsdException w:name="HTML Variable" w:semiHidden="1" w:unhideWhenUsed="1"/>
+    <w:lsdException w:name="Normal Table" w:semiHidden="1" w:unhideWhenUsed="1"/>
     <w:lsdException w:name="annotation subject" w:semiHidden="1" w:unhideWhenUsed="1"/>
     <w:lsdException w:name="No List" w:semiHidden="1" w:unhideWhenUsed="1"/>
     <w:lsdException w:name="Outline List 1" w:semiHidden="1" w:unhideWhenUsed="1"/>
@@ -1410,8 +1589,10 @@
     <w:lsdException w:name="Table Elegant" w:semiHidden="1" w:unhideWhenUsed="1"/>
     <w:lsdException w:name="Table Professional" w:semiHidden="1" w:unhideWhenUsed="1"/>
     <w:lsdException w:name="Table Subtle 1" w:semiHidden="1" w:unhideWhenUsed="1"/>
+    <w:lsdException w:name="Table Subtle 2" w:semiHidden="1" w:unhideWhenUsed="1"/>
     <w:lsdException w:name="Table Web 1" w:semiHidden="1" w:unhideWhenUsed="1"/>
     <w:lsdException w:name="Table Web 2" w:semiHidden="1" w:unhideWhenUsed="1"/>
+    <w:lsdException w:name="Table Web 3" w:semiHidden="1" w:unhideWhenUsed="1"/>
     <w:lsdException w:name="Balloon Text" w:semiHidden="1" w:unhideWhenUsed="1"/>
     <w:lsdException w:name="Table Grid" w:uiPriority="39"/>
     <w:lsdException w:name="Table Theme" w:semiHidden="1" w:unhideWhenUsed="1"/>
@@ -1630,10 +1811,6 @@
     <w:lsdException w:name="List Table 5 Dark Accent 6" w:uiPriority="50"/>
     <w:lsdException w:name="List Table 6 Colorful Accent 6" w:uiPriority="51"/>
     <w:lsdException w:name="List Table 7 Colorful Accent 6" w:uiPriority="52"/>
-    <w:lsdException w:name="Mention" w:semiHidden="1" w:unhideWhenUsed="1"/>
-    <w:lsdException w:name="Smart Hyperlink" w:semiHidden="1" w:unhideWhenUsed="1"/>
-    <w:lsdException w:name="Hashtag" w:semiHidden="1" w:unhideWhenUsed="1"/>
-    <w:lsdException w:name="Unresolved Mention" w:semiHidden="1" w:unhideWhenUsed="1"/>
   </w:latentStyles>
   <w:style w:type="paragraph" w:default="1" w:styleId="a">
     <w:name w:val="Normal"/>

--- a/java基础/java同步器.docx
+++ b/java基础/java同步器.docx
@@ -1,6 +1,6 @@
 
 <file path=word/document.xml><?xml version="1.0" encoding="utf-8"?>
-<w:document xmlns:wpc="http://schemas.microsoft.com/office/word/2010/wordprocessingCanvas" xmlns:cx="http://schemas.microsoft.com/office/drawing/2014/chartex" xmlns:cx1="http://schemas.microsoft.com/office/drawing/2015/9/8/chartex" xmlns:mc="http://schemas.openxmlformats.org/markup-compatibility/2006" xmlns:o="urn:schemas-microsoft-com:office:office" xmlns:r="http://schemas.openxmlformats.org/officeDocument/2006/relationships" xmlns:m="http://schemas.openxmlformats.org/officeDocument/2006/math" xmlns:v="urn:schemas-microsoft-com:vml" xmlns:wp14="http://schemas.microsoft.com/office/word/2010/wordprocessingDrawing" xmlns:wp="http://schemas.openxmlformats.org/drawingml/2006/wordprocessingDrawing" xmlns:w10="urn:schemas-microsoft-com:office:word" xmlns:w="http://schemas.openxmlformats.org/wordprocessingml/2006/main" xmlns:w14="http://schemas.microsoft.com/office/word/2010/wordml" xmlns:w15="http://schemas.microsoft.com/office/word/2012/wordml" xmlns:w16se="http://schemas.microsoft.com/office/word/2015/wordml/symex" xmlns:wpg="http://schemas.microsoft.com/office/word/2010/wordprocessingGroup" xmlns:wpi="http://schemas.microsoft.com/office/word/2010/wordprocessingInk" xmlns:wne="http://schemas.microsoft.com/office/word/2006/wordml" xmlns:wps="http://schemas.microsoft.com/office/word/2010/wordprocessingShape" mc:Ignorable="w14 w15 w16se wp14">
+<w:document xmlns:wpc="http://schemas.microsoft.com/office/word/2010/wordprocessingCanvas" xmlns:cx="http://schemas.microsoft.com/office/drawing/2014/chartex" xmlns:cx1="http://schemas.microsoft.com/office/drawing/2015/9/8/chartex" xmlns:cx2="http://schemas.microsoft.com/office/drawing/2015/10/21/chartex" xmlns:cx3="http://schemas.microsoft.com/office/drawing/2016/5/9/chartex" xmlns:cx4="http://schemas.microsoft.com/office/drawing/2016/5/10/chartex" xmlns:cx5="http://schemas.microsoft.com/office/drawing/2016/5/11/chartex" xmlns:cx6="http://schemas.microsoft.com/office/drawing/2016/5/12/chartex" xmlns:cx7="http://schemas.microsoft.com/office/drawing/2016/5/13/chartex" xmlns:cx8="http://schemas.microsoft.com/office/drawing/2016/5/14/chartex" xmlns:mc="http://schemas.openxmlformats.org/markup-compatibility/2006" xmlns:aink="http://schemas.microsoft.com/office/drawing/2016/ink" xmlns:am3d="http://schemas.microsoft.com/office/drawing/2017/model3d" xmlns:o="urn:schemas-microsoft-com:office:office" xmlns:r="http://schemas.openxmlformats.org/officeDocument/2006/relationships" xmlns:m="http://schemas.openxmlformats.org/officeDocument/2006/math" xmlns:v="urn:schemas-microsoft-com:vml" xmlns:wp14="http://schemas.microsoft.com/office/word/2010/wordprocessingDrawing" xmlns:wp="http://schemas.openxmlformats.org/drawingml/2006/wordprocessingDrawing" xmlns:w10="urn:schemas-microsoft-com:office:word" xmlns:w="http://schemas.openxmlformats.org/wordprocessingml/2006/main" xmlns:w14="http://schemas.microsoft.com/office/word/2010/wordml" xmlns:w15="http://schemas.microsoft.com/office/word/2012/wordml" xmlns:w16cid="http://schemas.microsoft.com/office/word/2016/wordml/cid" xmlns:w16se="http://schemas.microsoft.com/office/word/2015/wordml/symex" xmlns:wpg="http://schemas.microsoft.com/office/word/2010/wordprocessingGroup" xmlns:wpi="http://schemas.microsoft.com/office/word/2010/wordprocessingInk" xmlns:wne="http://schemas.microsoft.com/office/word/2006/wordml" xmlns:wps="http://schemas.microsoft.com/office/word/2010/wordprocessingShape" mc:Ignorable="w14 w15 w16se w16cid wp14">
   <w:body>
     <w:p>
       <w:pPr>
@@ -238,11 +238,460 @@
     </w:p>
     <w:p>
       <w:pPr>
+        <w:ind w:firstLine="420"/>
+      </w:pPr>
+      <w:r>
         <w:rPr>
           <w:rFonts w:hint="eastAsia"/>
         </w:rPr>
-      </w:pPr>
+        <w:t>AbstractQueuedSynchronizer同步器，简称AQS。</w:t>
+      </w:r>
+      <w:r>
+        <w:rPr>
+          <w:rFonts w:hint="eastAsia"/>
+        </w:rPr>
+        <w:t>其底层实现依赖于双向链表结构，</w:t>
+      </w:r>
+      <w:r>
+        <w:rPr>
+          <w:rFonts w:hint="eastAsia"/>
+        </w:rPr>
+        <w:t>链表节点来自于其内部类Node。</w:t>
+      </w:r>
     </w:p>
+    <w:p>
+      <w:pPr>
+        <w:ind w:firstLine="420"/>
+        <w:rPr>
+          <w:rFonts w:hint="eastAsia"/>
+        </w:rPr>
+      </w:pPr>
+    </w:p>
+    <w:p>
+      <w:pPr>
+        <w:pStyle w:val="2"/>
+        <w:rPr>
+          <w:rFonts w:hint="eastAsia"/>
+        </w:rPr>
+      </w:pPr>
+      <w:r>
+        <w:rPr>
+          <w:rFonts w:hint="eastAsia"/>
+        </w:rPr>
+        <w:lastRenderedPageBreak/>
+        <w:t>主要成员</w:t>
+      </w:r>
+    </w:p>
+    <w:tbl>
+      <w:tblPr>
+        <w:tblStyle w:val="a3"/>
+        <w:tblW w:w="0" w:type="auto"/>
+        <w:tblLook w:val="04A0" w:firstRow="1" w:lastRow="0" w:firstColumn="1" w:lastColumn="0" w:noHBand="0" w:noVBand="1"/>
+      </w:tblPr>
+      <w:tblGrid>
+        <w:gridCol w:w="2765"/>
+        <w:gridCol w:w="2765"/>
+        <w:gridCol w:w="2766"/>
+      </w:tblGrid>
+      <w:tr>
+        <w:tc>
+          <w:tcPr>
+            <w:tcW w:w="2765" w:type="dxa"/>
+          </w:tcPr>
+          <w:p>
+            <w:r>
+              <w:rPr>
+                <w:rFonts w:hint="eastAsia"/>
+              </w:rPr>
+              <w:t>名字</w:t>
+            </w:r>
+          </w:p>
+        </w:tc>
+        <w:tc>
+          <w:tcPr>
+            <w:tcW w:w="2765" w:type="dxa"/>
+          </w:tcPr>
+          <w:p>
+            <w:pPr>
+              <w:rPr>
+                <w:rFonts w:hint="eastAsia"/>
+              </w:rPr>
+            </w:pPr>
+            <w:r>
+              <w:rPr>
+                <w:rFonts w:hint="eastAsia"/>
+              </w:rPr>
+              <w:t>类型</w:t>
+            </w:r>
+          </w:p>
+        </w:tc>
+        <w:tc>
+          <w:tcPr>
+            <w:tcW w:w="2766" w:type="dxa"/>
+          </w:tcPr>
+          <w:p>
+            <w:r>
+              <w:rPr>
+                <w:rFonts w:hint="eastAsia"/>
+              </w:rPr>
+              <w:t>描述</w:t>
+            </w:r>
+          </w:p>
+        </w:tc>
+      </w:tr>
+      <w:tr>
+        <w:tc>
+          <w:tcPr>
+            <w:tcW w:w="2765" w:type="dxa"/>
+          </w:tcPr>
+          <w:p>
+            <w:r>
+              <w:t>head</w:t>
+            </w:r>
+          </w:p>
+        </w:tc>
+        <w:tc>
+          <w:tcPr>
+            <w:tcW w:w="2765" w:type="dxa"/>
+          </w:tcPr>
+          <w:p>
+            <w:r>
+              <w:rPr>
+                <w:rFonts w:hint="eastAsia"/>
+              </w:rPr>
+              <w:t>Node</w:t>
+            </w:r>
+          </w:p>
+        </w:tc>
+        <w:tc>
+          <w:tcPr>
+            <w:tcW w:w="2766" w:type="dxa"/>
+          </w:tcPr>
+          <w:p>
+            <w:r>
+              <w:rPr>
+                <w:rFonts w:hint="eastAsia"/>
+              </w:rPr>
+              <w:t>队列头指针</w:t>
+            </w:r>
+          </w:p>
+        </w:tc>
+      </w:tr>
+      <w:tr>
+        <w:tc>
+          <w:tcPr>
+            <w:tcW w:w="2765" w:type="dxa"/>
+          </w:tcPr>
+          <w:p>
+            <w:r>
+              <w:rPr>
+                <w:rFonts w:hint="eastAsia"/>
+              </w:rPr>
+              <w:t>tail</w:t>
+            </w:r>
+          </w:p>
+        </w:tc>
+        <w:tc>
+          <w:tcPr>
+            <w:tcW w:w="2765" w:type="dxa"/>
+          </w:tcPr>
+          <w:p>
+            <w:r>
+              <w:rPr>
+                <w:rFonts w:hint="eastAsia"/>
+              </w:rPr>
+              <w:t>Node</w:t>
+            </w:r>
+          </w:p>
+        </w:tc>
+        <w:tc>
+          <w:tcPr>
+            <w:tcW w:w="2766" w:type="dxa"/>
+          </w:tcPr>
+          <w:p>
+            <w:pPr>
+              <w:rPr>
+                <w:rFonts w:hint="eastAsia"/>
+              </w:rPr>
+            </w:pPr>
+            <w:r>
+              <w:rPr>
+                <w:rFonts w:hint="eastAsia"/>
+              </w:rPr>
+              <w:t>队列尾指针</w:t>
+            </w:r>
+          </w:p>
+        </w:tc>
+      </w:tr>
+      <w:tr>
+        <w:tc>
+          <w:tcPr>
+            <w:tcW w:w="2765" w:type="dxa"/>
+          </w:tcPr>
+          <w:p>
+            <w:pPr>
+              <w:rPr>
+                <w:rFonts w:hint="eastAsia"/>
+              </w:rPr>
+            </w:pPr>
+            <w:r>
+              <w:rPr>
+                <w:rFonts w:hint="eastAsia"/>
+              </w:rPr>
+              <w:t>state</w:t>
+            </w:r>
+          </w:p>
+        </w:tc>
+        <w:tc>
+          <w:tcPr>
+            <w:tcW w:w="2765" w:type="dxa"/>
+          </w:tcPr>
+          <w:p>
+            <w:pPr>
+              <w:rPr>
+                <w:rFonts w:hint="eastAsia"/>
+              </w:rPr>
+            </w:pPr>
+            <w:r>
+              <w:rPr>
+                <w:rFonts w:hint="eastAsia"/>
+              </w:rPr>
+              <w:t>int</w:t>
+            </w:r>
+          </w:p>
+        </w:tc>
+        <w:tc>
+          <w:tcPr>
+            <w:tcW w:w="2766" w:type="dxa"/>
+          </w:tcPr>
+          <w:p>
+            <w:pPr>
+              <w:rPr>
+                <w:rFonts w:hint="eastAsia"/>
+              </w:rPr>
+            </w:pPr>
+            <w:r>
+              <w:rPr>
+                <w:rFonts w:hint="eastAsia"/>
+              </w:rPr>
+              <w:t>被同步器同步资源的个数，如果state等于0，获取资源</w:t>
+            </w:r>
+            <w:r>
+              <w:rPr>
+                <w:rFonts w:hint="eastAsia"/>
+              </w:rPr>
+              <w:t>的线程</w:t>
+            </w:r>
+            <w:r>
+              <w:rPr>
+                <w:rFonts w:hint="eastAsia"/>
+              </w:rPr>
+              <w:t>需要</w:t>
+            </w:r>
+            <w:r>
+              <w:rPr>
+                <w:rFonts w:hint="eastAsia"/>
+              </w:rPr>
+              <w:t>排队</w:t>
+            </w:r>
+          </w:p>
+        </w:tc>
+      </w:tr>
+      <w:tr>
+        <w:tc>
+          <w:tcPr>
+            <w:tcW w:w="2765" w:type="dxa"/>
+          </w:tcPr>
+          <w:p>
+            <w:pPr>
+              <w:rPr>
+                <w:rFonts w:hint="eastAsia"/>
+              </w:rPr>
+            </w:pPr>
+            <w:r>
+              <w:rPr>
+                <w:rFonts w:hint="eastAsia"/>
+              </w:rPr>
+              <w:t>headOffset</w:t>
+            </w:r>
+          </w:p>
+        </w:tc>
+        <w:tc>
+          <w:tcPr>
+            <w:tcW w:w="2765" w:type="dxa"/>
+          </w:tcPr>
+          <w:p>
+            <w:pPr>
+              <w:rPr>
+                <w:rFonts w:hint="eastAsia"/>
+              </w:rPr>
+            </w:pPr>
+            <w:r>
+              <w:rPr>
+                <w:rFonts w:hint="eastAsia"/>
+              </w:rPr>
+              <w:t>long</w:t>
+            </w:r>
+          </w:p>
+        </w:tc>
+        <w:tc>
+          <w:tcPr>
+            <w:tcW w:w="2766" w:type="dxa"/>
+          </w:tcPr>
+          <w:p>
+            <w:pPr>
+              <w:rPr>
+                <w:rFonts w:hint="eastAsia"/>
+              </w:rPr>
+            </w:pPr>
+            <w:r>
+              <w:rPr>
+                <w:rFonts w:hint="eastAsia"/>
+              </w:rPr>
+              <w:t>记录head成员在AQS类中的偏移量</w:t>
+            </w:r>
+          </w:p>
+        </w:tc>
+      </w:tr>
+      <w:tr>
+        <w:tc>
+          <w:tcPr>
+            <w:tcW w:w="2765" w:type="dxa"/>
+          </w:tcPr>
+          <w:p>
+            <w:pPr>
+              <w:rPr>
+                <w:rFonts w:hint="eastAsia"/>
+              </w:rPr>
+            </w:pPr>
+            <w:r>
+              <w:rPr>
+                <w:rFonts w:hint="eastAsia"/>
+              </w:rPr>
+              <w:t>tailOffset</w:t>
+            </w:r>
+          </w:p>
+        </w:tc>
+        <w:tc>
+          <w:tcPr>
+            <w:tcW w:w="2765" w:type="dxa"/>
+          </w:tcPr>
+          <w:p>
+            <w:pPr>
+              <w:rPr>
+                <w:rFonts w:hint="eastAsia"/>
+              </w:rPr>
+            </w:pPr>
+            <w:r>
+              <w:rPr>
+                <w:rFonts w:hint="eastAsia"/>
+              </w:rPr>
+              <w:t>long</w:t>
+            </w:r>
+          </w:p>
+        </w:tc>
+        <w:tc>
+          <w:tcPr>
+            <w:tcW w:w="2766" w:type="dxa"/>
+          </w:tcPr>
+          <w:p>
+            <w:pPr>
+              <w:rPr>
+                <w:rFonts w:hint="eastAsia"/>
+              </w:rPr>
+            </w:pPr>
+            <w:r>
+              <w:rPr>
+                <w:rFonts w:hint="eastAsia"/>
+              </w:rPr>
+              <w:t>记录</w:t>
+            </w:r>
+            <w:r>
+              <w:rPr>
+                <w:rFonts w:hint="eastAsia"/>
+              </w:rPr>
+              <w:t>tail</w:t>
+            </w:r>
+            <w:r>
+              <w:rPr>
+                <w:rFonts w:hint="eastAsia"/>
+              </w:rPr>
+              <w:t>成员在AQS类中的偏移量</w:t>
+            </w:r>
+          </w:p>
+        </w:tc>
+      </w:tr>
+      <w:tr>
+        <w:tc>
+          <w:tcPr>
+            <w:tcW w:w="2765" w:type="dxa"/>
+          </w:tcPr>
+          <w:p>
+            <w:pPr>
+              <w:rPr>
+                <w:rFonts w:hint="eastAsia"/>
+              </w:rPr>
+            </w:pPr>
+            <w:r>
+              <w:rPr>
+                <w:rFonts w:hint="eastAsia"/>
+              </w:rPr>
+              <w:t>stateOffset</w:t>
+            </w:r>
+          </w:p>
+        </w:tc>
+        <w:tc>
+          <w:tcPr>
+            <w:tcW w:w="2765" w:type="dxa"/>
+          </w:tcPr>
+          <w:p>
+            <w:pPr>
+              <w:rPr>
+                <w:rFonts w:hint="eastAsia"/>
+              </w:rPr>
+            </w:pPr>
+            <w:r>
+              <w:rPr>
+                <w:rFonts w:hint="eastAsia"/>
+              </w:rPr>
+              <w:t>long</w:t>
+            </w:r>
+            <w:bookmarkStart w:id="0" w:name="_GoBack"/>
+            <w:bookmarkEnd w:id="0"/>
+          </w:p>
+        </w:tc>
+        <w:tc>
+          <w:tcPr>
+            <w:tcW w:w="2766" w:type="dxa"/>
+          </w:tcPr>
+          <w:p>
+            <w:pPr>
+              <w:rPr>
+                <w:rFonts w:hint="eastAsia"/>
+              </w:rPr>
+            </w:pPr>
+            <w:r>
+              <w:rPr>
+                <w:rFonts w:hint="eastAsia"/>
+              </w:rPr>
+              <w:t>记录</w:t>
+            </w:r>
+            <w:r>
+              <w:rPr>
+                <w:rFonts w:hint="eastAsia"/>
+              </w:rPr>
+              <w:t>state</w:t>
+            </w:r>
+            <w:r>
+              <w:rPr>
+                <w:rFonts w:hint="eastAsia"/>
+              </w:rPr>
+              <w:t>成员在AQS类中的偏移量</w:t>
+            </w:r>
+          </w:p>
+        </w:tc>
+      </w:tr>
+    </w:tbl>
     <w:p/>
     <w:p/>
     <w:p>
@@ -253,7 +702,6 @@
         <w:rPr>
           <w:rFonts w:hint="eastAsia"/>
         </w:rPr>
-        <w:lastRenderedPageBreak/>
         <w:t>子类</w:t>
       </w:r>
     </w:p>
@@ -315,8 +763,6 @@
       <w:pPr>
         <w:pStyle w:val="3"/>
       </w:pPr>
-      <w:bookmarkStart w:id="0" w:name="_GoBack"/>
-      <w:bookmarkEnd w:id="0"/>
       <w:r>
         <w:rPr>
           <w:rFonts w:hint="eastAsia"/>
@@ -325,11 +771,6 @@
       </w:r>
     </w:p>
     <w:p>
-      <w:pPr>
-        <w:rPr>
-          <w:rFonts w:hint="eastAsia"/>
-        </w:rPr>
-      </w:pPr>
       <w:r>
         <w:rPr>
           <w:rFonts w:hint="eastAsia"/>
@@ -340,9 +781,6 @@
     <w:p>
       <w:pPr>
         <w:jc w:val="center"/>
-        <w:rPr>
-          <w:rFonts w:hint="eastAsia"/>
-        </w:rPr>
       </w:pPr>
       <w:r>
         <w:rPr>
@@ -396,9 +834,6 @@
     <w:p>
       <w:pPr>
         <w:jc w:val="center"/>
-        <w:rPr>
-          <w:rFonts w:hint="eastAsia"/>
-        </w:rPr>
       </w:pPr>
       <w:r>
         <w:rPr>
@@ -452,7 +887,7 @@
 </file>
 
 <file path=word/endnotes.xml><?xml version="1.0" encoding="utf-8"?>
-<w:endnotes xmlns:wpc="http://schemas.microsoft.com/office/word/2010/wordprocessingCanvas" xmlns:cx="http://schemas.microsoft.com/office/drawing/2014/chartex" xmlns:cx1="http://schemas.microsoft.com/office/drawing/2015/9/8/chartex" xmlns:mc="http://schemas.openxmlformats.org/markup-compatibility/2006" xmlns:o="urn:schemas-microsoft-com:office:office" xmlns:r="http://schemas.openxmlformats.org/officeDocument/2006/relationships" xmlns:m="http://schemas.openxmlformats.org/officeDocument/2006/math" xmlns:v="urn:schemas-microsoft-com:vml" xmlns:wp14="http://schemas.microsoft.com/office/word/2010/wordprocessingDrawing" xmlns:wp="http://schemas.openxmlformats.org/drawingml/2006/wordprocessingDrawing" xmlns:w10="urn:schemas-microsoft-com:office:word" xmlns:w="http://schemas.openxmlformats.org/wordprocessingml/2006/main" xmlns:w14="http://schemas.microsoft.com/office/word/2010/wordml" xmlns:w15="http://schemas.microsoft.com/office/word/2012/wordml" xmlns:w16se="http://schemas.microsoft.com/office/word/2015/wordml/symex" xmlns:wpg="http://schemas.microsoft.com/office/word/2010/wordprocessingGroup" xmlns:wpi="http://schemas.microsoft.com/office/word/2010/wordprocessingInk" xmlns:wne="http://schemas.microsoft.com/office/word/2006/wordml" xmlns:wps="http://schemas.microsoft.com/office/word/2010/wordprocessingShape" mc:Ignorable="w14 w15 w16se wp14">
+<w:endnotes xmlns:wpc="http://schemas.microsoft.com/office/word/2010/wordprocessingCanvas" xmlns:cx="http://schemas.microsoft.com/office/drawing/2014/chartex" xmlns:cx1="http://schemas.microsoft.com/office/drawing/2015/9/8/chartex" xmlns:cx2="http://schemas.microsoft.com/office/drawing/2015/10/21/chartex" xmlns:cx3="http://schemas.microsoft.com/office/drawing/2016/5/9/chartex" xmlns:cx4="http://schemas.microsoft.com/office/drawing/2016/5/10/chartex" xmlns:cx5="http://schemas.microsoft.com/office/drawing/2016/5/11/chartex" xmlns:cx6="http://schemas.microsoft.com/office/drawing/2016/5/12/chartex" xmlns:cx7="http://schemas.microsoft.com/office/drawing/2016/5/13/chartex" xmlns:cx8="http://schemas.microsoft.com/office/drawing/2016/5/14/chartex" xmlns:mc="http://schemas.openxmlformats.org/markup-compatibility/2006" xmlns:aink="http://schemas.microsoft.com/office/drawing/2016/ink" xmlns:am3d="http://schemas.microsoft.com/office/drawing/2017/model3d" xmlns:o="urn:schemas-microsoft-com:office:office" xmlns:r="http://schemas.openxmlformats.org/officeDocument/2006/relationships" xmlns:m="http://schemas.openxmlformats.org/officeDocument/2006/math" xmlns:v="urn:schemas-microsoft-com:vml" xmlns:wp14="http://schemas.microsoft.com/office/word/2010/wordprocessingDrawing" xmlns:wp="http://schemas.openxmlformats.org/drawingml/2006/wordprocessingDrawing" xmlns:w10="urn:schemas-microsoft-com:office:word" xmlns:w="http://schemas.openxmlformats.org/wordprocessingml/2006/main" xmlns:w14="http://schemas.microsoft.com/office/word/2010/wordml" xmlns:w15="http://schemas.microsoft.com/office/word/2012/wordml" xmlns:w16cid="http://schemas.microsoft.com/office/word/2016/wordml/cid" xmlns:w16se="http://schemas.microsoft.com/office/word/2015/wordml/symex" xmlns:wpg="http://schemas.microsoft.com/office/word/2010/wordprocessingGroup" xmlns:wpi="http://schemas.microsoft.com/office/word/2010/wordprocessingInk" xmlns:wne="http://schemas.microsoft.com/office/word/2006/wordml" xmlns:wps="http://schemas.microsoft.com/office/word/2010/wordprocessingShape" mc:Ignorable="w14 w15 w16se w16cid wp14">
   <w:endnote w:type="separator" w:id="-1">
     <w:p>
       <w:r>
@@ -471,7 +906,7 @@
 </file>
 
 <file path=word/footnotes.xml><?xml version="1.0" encoding="utf-8"?>
-<w:footnotes xmlns:wpc="http://schemas.microsoft.com/office/word/2010/wordprocessingCanvas" xmlns:cx="http://schemas.microsoft.com/office/drawing/2014/chartex" xmlns:cx1="http://schemas.microsoft.com/office/drawing/2015/9/8/chartex" xmlns:mc="http://schemas.openxmlformats.org/markup-compatibility/2006" xmlns:o="urn:schemas-microsoft-com:office:office" xmlns:r="http://schemas.openxmlformats.org/officeDocument/2006/relationships" xmlns:m="http://schemas.openxmlformats.org/officeDocument/2006/math" xmlns:v="urn:schemas-microsoft-com:vml" xmlns:wp14="http://schemas.microsoft.com/office/word/2010/wordprocessingDrawing" xmlns:wp="http://schemas.openxmlformats.org/drawingml/2006/wordprocessingDrawing" xmlns:w10="urn:schemas-microsoft-com:office:word" xmlns:w="http://schemas.openxmlformats.org/wordprocessingml/2006/main" xmlns:w14="http://schemas.microsoft.com/office/word/2010/wordml" xmlns:w15="http://schemas.microsoft.com/office/word/2012/wordml" xmlns:w16se="http://schemas.microsoft.com/office/word/2015/wordml/symex" xmlns:wpg="http://schemas.microsoft.com/office/word/2010/wordprocessingGroup" xmlns:wpi="http://schemas.microsoft.com/office/word/2010/wordprocessingInk" xmlns:wne="http://schemas.microsoft.com/office/word/2006/wordml" xmlns:wps="http://schemas.microsoft.com/office/word/2010/wordprocessingShape" mc:Ignorable="w14 w15 w16se wp14">
+<w:footnotes xmlns:wpc="http://schemas.microsoft.com/office/word/2010/wordprocessingCanvas" xmlns:cx="http://schemas.microsoft.com/office/drawing/2014/chartex" xmlns:cx1="http://schemas.microsoft.com/office/drawing/2015/9/8/chartex" xmlns:cx2="http://schemas.microsoft.com/office/drawing/2015/10/21/chartex" xmlns:cx3="http://schemas.microsoft.com/office/drawing/2016/5/9/chartex" xmlns:cx4="http://schemas.microsoft.com/office/drawing/2016/5/10/chartex" xmlns:cx5="http://schemas.microsoft.com/office/drawing/2016/5/11/chartex" xmlns:cx6="http://schemas.microsoft.com/office/drawing/2016/5/12/chartex" xmlns:cx7="http://schemas.microsoft.com/office/drawing/2016/5/13/chartex" xmlns:cx8="http://schemas.microsoft.com/office/drawing/2016/5/14/chartex" xmlns:mc="http://schemas.openxmlformats.org/markup-compatibility/2006" xmlns:aink="http://schemas.microsoft.com/office/drawing/2016/ink" xmlns:am3d="http://schemas.microsoft.com/office/drawing/2017/model3d" xmlns:o="urn:schemas-microsoft-com:office:office" xmlns:r="http://schemas.openxmlformats.org/officeDocument/2006/relationships" xmlns:m="http://schemas.openxmlformats.org/officeDocument/2006/math" xmlns:v="urn:schemas-microsoft-com:vml" xmlns:wp14="http://schemas.microsoft.com/office/word/2010/wordprocessingDrawing" xmlns:wp="http://schemas.openxmlformats.org/drawingml/2006/wordprocessingDrawing" xmlns:w10="urn:schemas-microsoft-com:office:word" xmlns:w="http://schemas.openxmlformats.org/wordprocessingml/2006/main" xmlns:w14="http://schemas.microsoft.com/office/word/2010/wordml" xmlns:w15="http://schemas.microsoft.com/office/word/2012/wordml" xmlns:w16cid="http://schemas.microsoft.com/office/word/2016/wordml/cid" xmlns:w16se="http://schemas.microsoft.com/office/word/2015/wordml/symex" xmlns:wpg="http://schemas.microsoft.com/office/word/2010/wordprocessingGroup" xmlns:wpi="http://schemas.microsoft.com/office/word/2010/wordprocessingInk" xmlns:wne="http://schemas.microsoft.com/office/word/2006/wordml" xmlns:wps="http://schemas.microsoft.com/office/word/2010/wordprocessingShape" mc:Ignorable="w14 w15 w16se w16cid wp14">
   <w:footnote w:type="separator" w:id="-1">
     <w:p>
       <w:r>
@@ -490,7 +925,7 @@
 </file>
 
 <file path=word/numbering.xml><?xml version="1.0" encoding="utf-8"?>
-<w:numbering xmlns:wpc="http://schemas.microsoft.com/office/word/2010/wordprocessingCanvas" xmlns:cx="http://schemas.microsoft.com/office/drawing/2014/chartex" xmlns:cx1="http://schemas.microsoft.com/office/drawing/2015/9/8/chartex" xmlns:mc="http://schemas.openxmlformats.org/markup-compatibility/2006" xmlns:o="urn:schemas-microsoft-com:office:office" xmlns:r="http://schemas.openxmlformats.org/officeDocument/2006/relationships" xmlns:m="http://schemas.openxmlformats.org/officeDocument/2006/math" xmlns:v="urn:schemas-microsoft-com:vml" xmlns:wp14="http://schemas.microsoft.com/office/word/2010/wordprocessingDrawing" xmlns:wp="http://schemas.openxmlformats.org/drawingml/2006/wordprocessingDrawing" xmlns:w10="urn:schemas-microsoft-com:office:word" xmlns:w="http://schemas.openxmlformats.org/wordprocessingml/2006/main" xmlns:w14="http://schemas.microsoft.com/office/word/2010/wordml" xmlns:w15="http://schemas.microsoft.com/office/word/2012/wordml" xmlns:w16se="http://schemas.microsoft.com/office/word/2015/wordml/symex" xmlns:wpg="http://schemas.microsoft.com/office/word/2010/wordprocessingGroup" xmlns:wpi="http://schemas.microsoft.com/office/word/2010/wordprocessingInk" xmlns:wne="http://schemas.microsoft.com/office/word/2006/wordml" xmlns:wps="http://schemas.microsoft.com/office/word/2010/wordprocessingShape" mc:Ignorable="w14 w15 w16se wp14">
+<w:numbering xmlns:wpc="http://schemas.microsoft.com/office/word/2010/wordprocessingCanvas" xmlns:cx="http://schemas.microsoft.com/office/drawing/2014/chartex" xmlns:cx1="http://schemas.microsoft.com/office/drawing/2015/9/8/chartex" xmlns:cx2="http://schemas.microsoft.com/office/drawing/2015/10/21/chartex" xmlns:cx3="http://schemas.microsoft.com/office/drawing/2016/5/9/chartex" xmlns:cx4="http://schemas.microsoft.com/office/drawing/2016/5/10/chartex" xmlns:cx5="http://schemas.microsoft.com/office/drawing/2016/5/11/chartex" xmlns:cx6="http://schemas.microsoft.com/office/drawing/2016/5/12/chartex" xmlns:cx7="http://schemas.microsoft.com/office/drawing/2016/5/13/chartex" xmlns:cx8="http://schemas.microsoft.com/office/drawing/2016/5/14/chartex" xmlns:mc="http://schemas.openxmlformats.org/markup-compatibility/2006" xmlns:aink="http://schemas.microsoft.com/office/drawing/2016/ink" xmlns:am3d="http://schemas.microsoft.com/office/drawing/2017/model3d" xmlns:o="urn:schemas-microsoft-com:office:office" xmlns:r="http://schemas.openxmlformats.org/officeDocument/2006/relationships" xmlns:m="http://schemas.openxmlformats.org/officeDocument/2006/math" xmlns:v="urn:schemas-microsoft-com:vml" xmlns:wp14="http://schemas.microsoft.com/office/word/2010/wordprocessingDrawing" xmlns:wp="http://schemas.openxmlformats.org/drawingml/2006/wordprocessingDrawing" xmlns:w10="urn:schemas-microsoft-com:office:word" xmlns:w="http://schemas.openxmlformats.org/wordprocessingml/2006/main" xmlns:w14="http://schemas.microsoft.com/office/word/2010/wordml" xmlns:w15="http://schemas.microsoft.com/office/word/2012/wordml" xmlns:w16cid="http://schemas.microsoft.com/office/word/2016/wordml/cid" xmlns:w16se="http://schemas.microsoft.com/office/word/2015/wordml/symex" xmlns:wpg="http://schemas.microsoft.com/office/word/2010/wordprocessingGroup" xmlns:wpi="http://schemas.microsoft.com/office/word/2010/wordprocessingInk" xmlns:wne="http://schemas.microsoft.com/office/word/2006/wordml" xmlns:wps="http://schemas.microsoft.com/office/word/2010/wordprocessingShape" mc:Ignorable="w14 w15 w16se w16cid wp14">
   <w:abstractNum w:abstractNumId="0" w15:restartNumberingAfterBreak="0">
     <w:nsid w:val="09ED0040"/>
     <w:multiLevelType w:val="multilevel"/>
@@ -1422,11 +1857,14 @@
   <w:num w:numId="32">
     <w:abstractNumId w:val="0"/>
   </w:num>
+  <w:num w:numId="33">
+    <w:abstractNumId w:val="0"/>
+  </w:num>
 </w:numbering>
 </file>
 
 <file path=word/styles.xml><?xml version="1.0" encoding="utf-8"?>
-<w:styles xmlns:mc="http://schemas.openxmlformats.org/markup-compatibility/2006" xmlns:r="http://schemas.openxmlformats.org/officeDocument/2006/relationships" xmlns:w="http://schemas.openxmlformats.org/wordprocessingml/2006/main" xmlns:w14="http://schemas.microsoft.com/office/word/2010/wordml" xmlns:w15="http://schemas.microsoft.com/office/word/2012/wordml" xmlns:w16se="http://schemas.microsoft.com/office/word/2015/wordml/symex" mc:Ignorable="w14 w15 w16se">
+<w:styles xmlns:mc="http://schemas.openxmlformats.org/markup-compatibility/2006" xmlns:r="http://schemas.openxmlformats.org/officeDocument/2006/relationships" xmlns:w="http://schemas.openxmlformats.org/wordprocessingml/2006/main" xmlns:w14="http://schemas.microsoft.com/office/word/2010/wordml" xmlns:w15="http://schemas.microsoft.com/office/word/2012/wordml" xmlns:w16cid="http://schemas.microsoft.com/office/word/2016/wordml/cid" xmlns:w16se="http://schemas.microsoft.com/office/word/2015/wordml/symex" mc:Ignorable="w14 w15 w16se w16cid">
   <w:docDefaults>
     <w:rPrDefault>
       <w:rPr>
@@ -1439,7 +1877,7 @@
     </w:rPrDefault>
     <w:pPrDefault/>
   </w:docDefaults>
-  <w:latentStyles w:defLockedState="0" w:defUIPriority="99" w:defSemiHidden="0" w:defUnhideWhenUsed="0" w:defQFormat="0" w:count="371">
+  <w:latentStyles w:defLockedState="0" w:defUIPriority="99" w:defSemiHidden="0" w:defUnhideWhenUsed="0" w:defQFormat="0" w:count="375">
     <w:lsdException w:name="Normal" w:uiPriority="0" w:qFormat="1"/>
     <w:lsdException w:name="heading 1" w:uiPriority="9" w:qFormat="1"/>
     <w:lsdException w:name="heading 2" w:semiHidden="1" w:uiPriority="9" w:unhideWhenUsed="1" w:qFormat="1"/>
@@ -1545,7 +1983,6 @@
     <w:lsdException w:name="HTML Sample" w:semiHidden="1" w:unhideWhenUsed="1"/>
     <w:lsdException w:name="HTML Typewriter" w:semiHidden="1" w:unhideWhenUsed="1"/>
     <w:lsdException w:name="HTML Variable" w:semiHidden="1" w:unhideWhenUsed="1"/>
-    <w:lsdException w:name="Normal Table" w:semiHidden="1" w:unhideWhenUsed="1"/>
     <w:lsdException w:name="annotation subject" w:semiHidden="1" w:unhideWhenUsed="1"/>
     <w:lsdException w:name="No List" w:semiHidden="1" w:unhideWhenUsed="1"/>
     <w:lsdException w:name="Outline List 1" w:semiHidden="1" w:unhideWhenUsed="1"/>
@@ -1589,10 +2026,8 @@
     <w:lsdException w:name="Table Elegant" w:semiHidden="1" w:unhideWhenUsed="1"/>
     <w:lsdException w:name="Table Professional" w:semiHidden="1" w:unhideWhenUsed="1"/>
     <w:lsdException w:name="Table Subtle 1" w:semiHidden="1" w:unhideWhenUsed="1"/>
-    <w:lsdException w:name="Table Subtle 2" w:semiHidden="1" w:unhideWhenUsed="1"/>
     <w:lsdException w:name="Table Web 1" w:semiHidden="1" w:unhideWhenUsed="1"/>
     <w:lsdException w:name="Table Web 2" w:semiHidden="1" w:unhideWhenUsed="1"/>
-    <w:lsdException w:name="Table Web 3" w:semiHidden="1" w:unhideWhenUsed="1"/>
     <w:lsdException w:name="Balloon Text" w:semiHidden="1" w:unhideWhenUsed="1"/>
     <w:lsdException w:name="Table Grid" w:uiPriority="39"/>
     <w:lsdException w:name="Table Theme" w:semiHidden="1" w:unhideWhenUsed="1"/>
@@ -1811,6 +2246,10 @@
     <w:lsdException w:name="List Table 5 Dark Accent 6" w:uiPriority="50"/>
     <w:lsdException w:name="List Table 6 Colorful Accent 6" w:uiPriority="51"/>
     <w:lsdException w:name="List Table 7 Colorful Accent 6" w:uiPriority="52"/>
+    <w:lsdException w:name="Mention" w:semiHidden="1" w:unhideWhenUsed="1"/>
+    <w:lsdException w:name="Smart Hyperlink" w:semiHidden="1" w:unhideWhenUsed="1"/>
+    <w:lsdException w:name="Hashtag" w:semiHidden="1" w:unhideWhenUsed="1"/>
+    <w:lsdException w:name="Unresolved Mention" w:semiHidden="1" w:unhideWhenUsed="1"/>
   </w:latentStyles>
   <w:style w:type="paragraph" w:default="1" w:styleId="a">
     <w:name w:val="Normal"/>

--- a/java基础/java同步器.docx
+++ b/java基础/java同步器.docx
@@ -262,17 +262,11 @@
     <w:p>
       <w:pPr>
         <w:ind w:firstLine="420"/>
-        <w:rPr>
-          <w:rFonts w:hint="eastAsia"/>
-        </w:rPr>
       </w:pPr>
     </w:p>
     <w:p>
       <w:pPr>
         <w:pStyle w:val="2"/>
-        <w:rPr>
-          <w:rFonts w:hint="eastAsia"/>
-        </w:rPr>
       </w:pPr>
       <w:r>
         <w:rPr>
@@ -312,11 +306,6 @@
             <w:tcW w:w="2765" w:type="dxa"/>
           </w:tcPr>
           <w:p>
-            <w:pPr>
-              <w:rPr>
-                <w:rFonts w:hint="eastAsia"/>
-              </w:rPr>
-            </w:pPr>
             <w:r>
               <w:rPr>
                 <w:rFonts w:hint="eastAsia"/>
@@ -409,11 +398,6 @@
             <w:tcW w:w="2766" w:type="dxa"/>
           </w:tcPr>
           <w:p>
-            <w:pPr>
-              <w:rPr>
-                <w:rFonts w:hint="eastAsia"/>
-              </w:rPr>
-            </w:pPr>
             <w:r>
               <w:rPr>
                 <w:rFonts w:hint="eastAsia"/>
@@ -429,11 +413,6 @@
             <w:tcW w:w="2765" w:type="dxa"/>
           </w:tcPr>
           <w:p>
-            <w:pPr>
-              <w:rPr>
-                <w:rFonts w:hint="eastAsia"/>
-              </w:rPr>
-            </w:pPr>
             <w:r>
               <w:rPr>
                 <w:rFonts w:hint="eastAsia"/>
@@ -447,11 +426,6 @@
             <w:tcW w:w="2765" w:type="dxa"/>
           </w:tcPr>
           <w:p>
-            <w:pPr>
-              <w:rPr>
-                <w:rFonts w:hint="eastAsia"/>
-              </w:rPr>
-            </w:pPr>
             <w:r>
               <w:rPr>
                 <w:rFonts w:hint="eastAsia"/>
@@ -465,11 +439,6 @@
             <w:tcW w:w="2766" w:type="dxa"/>
           </w:tcPr>
           <w:p>
-            <w:pPr>
-              <w:rPr>
-                <w:rFonts w:hint="eastAsia"/>
-              </w:rPr>
-            </w:pPr>
             <w:r>
               <w:rPr>
                 <w:rFonts w:hint="eastAsia"/>
@@ -503,11 +472,6 @@
             <w:tcW w:w="2765" w:type="dxa"/>
           </w:tcPr>
           <w:p>
-            <w:pPr>
-              <w:rPr>
-                <w:rFonts w:hint="eastAsia"/>
-              </w:rPr>
-            </w:pPr>
             <w:r>
               <w:rPr>
                 <w:rFonts w:hint="eastAsia"/>
@@ -521,11 +485,6 @@
             <w:tcW w:w="2765" w:type="dxa"/>
           </w:tcPr>
           <w:p>
-            <w:pPr>
-              <w:rPr>
-                <w:rFonts w:hint="eastAsia"/>
-              </w:rPr>
-            </w:pPr>
             <w:r>
               <w:rPr>
                 <w:rFonts w:hint="eastAsia"/>
@@ -539,11 +498,6 @@
             <w:tcW w:w="2766" w:type="dxa"/>
           </w:tcPr>
           <w:p>
-            <w:pPr>
-              <w:rPr>
-                <w:rFonts w:hint="eastAsia"/>
-              </w:rPr>
-            </w:pPr>
             <w:r>
               <w:rPr>
                 <w:rFonts w:hint="eastAsia"/>
@@ -559,11 +513,6 @@
             <w:tcW w:w="2765" w:type="dxa"/>
           </w:tcPr>
           <w:p>
-            <w:pPr>
-              <w:rPr>
-                <w:rFonts w:hint="eastAsia"/>
-              </w:rPr>
-            </w:pPr>
             <w:r>
               <w:rPr>
                 <w:rFonts w:hint="eastAsia"/>
@@ -577,11 +526,6 @@
             <w:tcW w:w="2765" w:type="dxa"/>
           </w:tcPr>
           <w:p>
-            <w:pPr>
-              <w:rPr>
-                <w:rFonts w:hint="eastAsia"/>
-              </w:rPr>
-            </w:pPr>
             <w:r>
               <w:rPr>
                 <w:rFonts w:hint="eastAsia"/>
@@ -595,28 +539,11 @@
             <w:tcW w:w="2766" w:type="dxa"/>
           </w:tcPr>
           <w:p>
-            <w:pPr>
-              <w:rPr>
-                <w:rFonts w:hint="eastAsia"/>
-              </w:rPr>
-            </w:pPr>
             <w:r>
               <w:rPr>
                 <w:rFonts w:hint="eastAsia"/>
               </w:rPr>
-              <w:t>记录</w:t>
-            </w:r>
-            <w:r>
-              <w:rPr>
-                <w:rFonts w:hint="eastAsia"/>
-              </w:rPr>
-              <w:t>tail</w:t>
-            </w:r>
-            <w:r>
-              <w:rPr>
-                <w:rFonts w:hint="eastAsia"/>
-              </w:rPr>
-              <w:t>成员在AQS类中的偏移量</w:t>
+              <w:t>记录tail成员在AQS类中的偏移量</w:t>
             </w:r>
           </w:p>
         </w:tc>
@@ -627,11 +554,6 @@
             <w:tcW w:w="2765" w:type="dxa"/>
           </w:tcPr>
           <w:p>
-            <w:pPr>
-              <w:rPr>
-                <w:rFonts w:hint="eastAsia"/>
-              </w:rPr>
-            </w:pPr>
             <w:r>
               <w:rPr>
                 <w:rFonts w:hint="eastAsia"/>
@@ -645,19 +567,12 @@
             <w:tcW w:w="2765" w:type="dxa"/>
           </w:tcPr>
           <w:p>
-            <w:pPr>
-              <w:rPr>
-                <w:rFonts w:hint="eastAsia"/>
-              </w:rPr>
-            </w:pPr>
             <w:r>
               <w:rPr>
                 <w:rFonts w:hint="eastAsia"/>
               </w:rPr>
               <w:t>long</w:t>
             </w:r>
-            <w:bookmarkStart w:id="0" w:name="_GoBack"/>
-            <w:bookmarkEnd w:id="0"/>
           </w:p>
         </w:tc>
         <w:tc>
@@ -665,28 +580,11 @@
             <w:tcW w:w="2766" w:type="dxa"/>
           </w:tcPr>
           <w:p>
-            <w:pPr>
-              <w:rPr>
-                <w:rFonts w:hint="eastAsia"/>
-              </w:rPr>
-            </w:pPr>
             <w:r>
               <w:rPr>
                 <w:rFonts w:hint="eastAsia"/>
               </w:rPr>
-              <w:t>记录</w:t>
-            </w:r>
-            <w:r>
-              <w:rPr>
-                <w:rFonts w:hint="eastAsia"/>
-              </w:rPr>
-              <w:t>state</w:t>
-            </w:r>
-            <w:r>
-              <w:rPr>
-                <w:rFonts w:hint="eastAsia"/>
-              </w:rPr>
-              <w:t>成员在AQS类中的偏移量</w:t>
+              <w:t>记录state成员在AQS类中的偏移量</w:t>
             </w:r>
           </w:p>
         </w:tc>
@@ -834,6 +732,9 @@
     <w:p>
       <w:pPr>
         <w:jc w:val="center"/>
+        <w:rPr>
+          <w:rFonts w:hint="eastAsia"/>
+        </w:rPr>
       </w:pPr>
       <w:r>
         <w:rPr>
@@ -875,6 +776,8 @@
           </wp:inline>
         </w:drawing>
       </w:r>
+      <w:bookmarkStart w:id="0" w:name="_GoBack"/>
+      <w:bookmarkEnd w:id="0"/>
     </w:p>
     <w:sectPr>
       <w:pgSz w:w="11906" w:h="16838"/>
@@ -1983,6 +1886,7 @@
     <w:lsdException w:name="HTML Sample" w:semiHidden="1" w:unhideWhenUsed="1"/>
     <w:lsdException w:name="HTML Typewriter" w:semiHidden="1" w:unhideWhenUsed="1"/>
     <w:lsdException w:name="HTML Variable" w:semiHidden="1" w:unhideWhenUsed="1"/>
+    <w:lsdException w:name="Normal Table" w:semiHidden="1" w:unhideWhenUsed="1"/>
     <w:lsdException w:name="annotation subject" w:semiHidden="1" w:unhideWhenUsed="1"/>
     <w:lsdException w:name="No List" w:semiHidden="1" w:unhideWhenUsed="1"/>
     <w:lsdException w:name="Outline List 1" w:semiHidden="1" w:unhideWhenUsed="1"/>
@@ -2026,8 +1930,10 @@
     <w:lsdException w:name="Table Elegant" w:semiHidden="1" w:unhideWhenUsed="1"/>
     <w:lsdException w:name="Table Professional" w:semiHidden="1" w:unhideWhenUsed="1"/>
     <w:lsdException w:name="Table Subtle 1" w:semiHidden="1" w:unhideWhenUsed="1"/>
+    <w:lsdException w:name="Table Subtle 2" w:semiHidden="1" w:unhideWhenUsed="1"/>
     <w:lsdException w:name="Table Web 1" w:semiHidden="1" w:unhideWhenUsed="1"/>
     <w:lsdException w:name="Table Web 2" w:semiHidden="1" w:unhideWhenUsed="1"/>
+    <w:lsdException w:name="Table Web 3" w:semiHidden="1" w:unhideWhenUsed="1"/>
     <w:lsdException w:name="Balloon Text" w:semiHidden="1" w:unhideWhenUsed="1"/>
     <w:lsdException w:name="Table Grid" w:uiPriority="39"/>
     <w:lsdException w:name="Table Theme" w:semiHidden="1" w:unhideWhenUsed="1"/>

--- a/java基础/java同步器.docx
+++ b/java基础/java同步器.docx
@@ -1,6 +1,6 @@
 
 <file path=word/document.xml><?xml version="1.0" encoding="utf-8"?>
-<w:document xmlns:wpc="http://schemas.microsoft.com/office/word/2010/wordprocessingCanvas" xmlns:cx="http://schemas.microsoft.com/office/drawing/2014/chartex" xmlns:cx1="http://schemas.microsoft.com/office/drawing/2015/9/8/chartex" xmlns:cx2="http://schemas.microsoft.com/office/drawing/2015/10/21/chartex" xmlns:cx3="http://schemas.microsoft.com/office/drawing/2016/5/9/chartex" xmlns:cx4="http://schemas.microsoft.com/office/drawing/2016/5/10/chartex" xmlns:cx5="http://schemas.microsoft.com/office/drawing/2016/5/11/chartex" xmlns:cx6="http://schemas.microsoft.com/office/drawing/2016/5/12/chartex" xmlns:cx7="http://schemas.microsoft.com/office/drawing/2016/5/13/chartex" xmlns:cx8="http://schemas.microsoft.com/office/drawing/2016/5/14/chartex" xmlns:mc="http://schemas.openxmlformats.org/markup-compatibility/2006" xmlns:aink="http://schemas.microsoft.com/office/drawing/2016/ink" xmlns:am3d="http://schemas.microsoft.com/office/drawing/2017/model3d" xmlns:o="urn:schemas-microsoft-com:office:office" xmlns:r="http://schemas.openxmlformats.org/officeDocument/2006/relationships" xmlns:m="http://schemas.openxmlformats.org/officeDocument/2006/math" xmlns:v="urn:schemas-microsoft-com:vml" xmlns:wp14="http://schemas.microsoft.com/office/word/2010/wordprocessingDrawing" xmlns:wp="http://schemas.openxmlformats.org/drawingml/2006/wordprocessingDrawing" xmlns:w10="urn:schemas-microsoft-com:office:word" xmlns:w="http://schemas.openxmlformats.org/wordprocessingml/2006/main" xmlns:w14="http://schemas.microsoft.com/office/word/2010/wordml" xmlns:w15="http://schemas.microsoft.com/office/word/2012/wordml" xmlns:w16cid="http://schemas.microsoft.com/office/word/2016/wordml/cid" xmlns:w16se="http://schemas.microsoft.com/office/word/2015/wordml/symex" xmlns:wpg="http://schemas.microsoft.com/office/word/2010/wordprocessingGroup" xmlns:wpi="http://schemas.microsoft.com/office/word/2010/wordprocessingInk" xmlns:wne="http://schemas.microsoft.com/office/word/2006/wordml" xmlns:wps="http://schemas.microsoft.com/office/word/2010/wordprocessingShape" mc:Ignorable="w14 w15 w16se w16cid wp14">
+<w:document xmlns:wpc="http://schemas.microsoft.com/office/word/2010/wordprocessingCanvas" xmlns:cx="http://schemas.microsoft.com/office/drawing/2014/chartex" xmlns:cx1="http://schemas.microsoft.com/office/drawing/2015/9/8/chartex" xmlns:mc="http://schemas.openxmlformats.org/markup-compatibility/2006" xmlns:o="urn:schemas-microsoft-com:office:office" xmlns:r="http://schemas.openxmlformats.org/officeDocument/2006/relationships" xmlns:m="http://schemas.openxmlformats.org/officeDocument/2006/math" xmlns:v="urn:schemas-microsoft-com:vml" xmlns:wp14="http://schemas.microsoft.com/office/word/2010/wordprocessingDrawing" xmlns:wp="http://schemas.openxmlformats.org/drawingml/2006/wordprocessingDrawing" xmlns:w10="urn:schemas-microsoft-com:office:word" xmlns:w="http://schemas.openxmlformats.org/wordprocessingml/2006/main" xmlns:w14="http://schemas.microsoft.com/office/word/2010/wordml" xmlns:w15="http://schemas.microsoft.com/office/word/2012/wordml" xmlns:w16se="http://schemas.microsoft.com/office/word/2015/wordml/symex" xmlns:wpg="http://schemas.microsoft.com/office/word/2010/wordprocessingGroup" xmlns:wpi="http://schemas.microsoft.com/office/word/2010/wordprocessingInk" xmlns:wne="http://schemas.microsoft.com/office/word/2006/wordml" xmlns:wps="http://schemas.microsoft.com/office/word/2010/wordprocessingShape" mc:Ignorable="w14 w15 w16se wp14">
   <w:body>
     <w:p>
       <w:pPr>
@@ -732,9 +732,6 @@
     <w:p>
       <w:pPr>
         <w:jc w:val="center"/>
-        <w:rPr>
-          <w:rFonts w:hint="eastAsia"/>
-        </w:rPr>
       </w:pPr>
       <w:r>
         <w:rPr>
@@ -776,8 +773,278 @@
           </wp:inline>
         </w:drawing>
       </w:r>
+    </w:p>
+    <w:p/>
+    <w:p/>
+    <w:p>
+      <w:pPr>
+        <w:pStyle w:val="2"/>
+      </w:pPr>
+      <w:r>
+        <w:rPr>
+          <w:rFonts w:hint="eastAsia"/>
+        </w:rPr>
+        <w:lastRenderedPageBreak/>
+        <w:t>可重入锁</w:t>
+      </w:r>
+      <w:r>
+        <w:rPr>
+          <w:rFonts w:hint="eastAsia"/>
+        </w:rPr>
+        <w:t>ReentrantLock</w:t>
+      </w:r>
+    </w:p>
+    <w:p>
+      <w:pPr>
+        <w:ind w:firstLine="420"/>
+      </w:pPr>
+      <w:r>
+        <w:rPr>
+          <w:rFonts w:hint="eastAsia"/>
+        </w:rPr>
+        <w:t>可重入锁和Semaphore</w:t>
+      </w:r>
+      <w:r>
+        <w:rPr>
+          <w:rFonts w:hint="eastAsia"/>
+        </w:rPr>
+        <w:t>类似，都包含公平同步器好非公平同步器</w:t>
+      </w:r>
+      <w:r>
+        <w:rPr>
+          <w:rFonts w:hint="eastAsia"/>
+        </w:rPr>
+        <w:t>，只不过可重入锁</w:t>
+      </w:r>
+      <w:r>
+        <w:rPr>
+          <w:rFonts w:hint="eastAsia"/>
+        </w:rPr>
+        <w:t>的</w:t>
+      </w:r>
+      <w:r>
+        <w:rPr>
+          <w:rFonts w:hint="eastAsia"/>
+        </w:rPr>
+        <w:t>state变量的值</w:t>
+      </w:r>
+      <w:r>
+        <w:rPr>
+          <w:rFonts w:hint="eastAsia"/>
+        </w:rPr>
+        <w:t>如果为</w:t>
+      </w:r>
+      <w:r>
+        <w:t>0</w:t>
+      </w:r>
+      <w:r>
+        <w:rPr>
+          <w:rFonts w:hint="eastAsia"/>
+        </w:rPr>
+        <w:t>表示没有线程占有锁，如果为1表示有一个线程占有锁，如果大于1表示该锁被同一个线程多次获取并占有</w:t>
+      </w:r>
+      <w:r>
+        <w:rPr>
+          <w:rFonts w:hint="eastAsia"/>
+        </w:rPr>
+        <w:t>。</w:t>
+      </w:r>
+    </w:p>
+    <w:p>
+      <w:pPr>
+        <w:pStyle w:val="3"/>
+        <w:rPr>
+          <w:rFonts w:hint="eastAsia"/>
+        </w:rPr>
+      </w:pPr>
+      <w:r>
+        <w:rPr>
+          <w:rFonts w:hint="eastAsia"/>
+        </w:rPr>
+        <w:t>构造方法</w:t>
+      </w:r>
+    </w:p>
+    <w:p>
+      <w:pPr>
+        <w:ind w:firstLine="420"/>
+        <w:jc w:val="center"/>
+      </w:pPr>
+      <w:r>
+        <w:rPr>
+          <w:noProof/>
+        </w:rPr>
+        <w:drawing>
+          <wp:inline distT="0" distB="0" distL="0" distR="0" wp14:anchorId="21D3543B" wp14:editId="6565384A">
+            <wp:extent cx="5274310" cy="2830195"/>
+            <wp:effectExtent l="0" t="0" r="2540" b="8255"/>
+            <wp:docPr id="4" name="图片 4"/>
+            <wp:cNvGraphicFramePr>
+              <a:graphicFrameLocks xmlns:a="http://schemas.openxmlformats.org/drawingml/2006/main" noChangeAspect="1"/>
+            </wp:cNvGraphicFramePr>
+            <a:graphic xmlns:a="http://schemas.openxmlformats.org/drawingml/2006/main">
+              <a:graphicData uri="http://schemas.openxmlformats.org/drawingml/2006/picture">
+                <pic:pic xmlns:pic="http://schemas.openxmlformats.org/drawingml/2006/picture">
+                  <pic:nvPicPr>
+                    <pic:cNvPr id="1" name=""/>
+                    <pic:cNvPicPr/>
+                  </pic:nvPicPr>
+                  <pic:blipFill>
+                    <a:blip r:embed="rId10"/>
+                    <a:stretch>
+                      <a:fillRect/>
+                    </a:stretch>
+                  </pic:blipFill>
+                  <pic:spPr>
+                    <a:xfrm>
+                      <a:off x="0" y="0"/>
+                      <a:ext cx="5274310" cy="2830195"/>
+                    </a:xfrm>
+                    <a:prstGeom prst="rect">
+                      <a:avLst/>
+                    </a:prstGeom>
+                  </pic:spPr>
+                </pic:pic>
+              </a:graphicData>
+            </a:graphic>
+          </wp:inline>
+        </w:drawing>
+      </w:r>
+    </w:p>
+    <w:p>
+      <w:pPr>
+        <w:pStyle w:val="3"/>
+      </w:pPr>
+      <w:r>
+        <w:rPr>
+          <w:rFonts w:hint="eastAsia"/>
+        </w:rPr>
+        <w:t>重要操作</w:t>
+      </w:r>
+    </w:p>
+    <w:p>
+      <w:pPr>
+        <w:pStyle w:val="4"/>
+      </w:pPr>
+      <w:r>
+        <w:rPr>
+          <w:rFonts w:hint="eastAsia"/>
+        </w:rPr>
+        <w:t>lock</w:t>
+      </w:r>
+    </w:p>
+    <w:p>
+      <w:pPr>
+        <w:ind w:firstLine="420"/>
+        <w:rPr>
+          <w:rFonts w:hint="eastAsia"/>
+        </w:rPr>
+      </w:pPr>
+      <w:r>
+        <w:rPr>
+          <w:rFonts w:hint="eastAsia"/>
+        </w:rPr>
+        <w:t>如果当前的可重入锁使用公平的同步器，调用lock操作时，由于多态会执行FairSync类中的tryAcquire操作。如果此时state==</w:t>
+      </w:r>
+      <w:r>
+        <w:t>0</w:t>
+      </w:r>
+      <w:r>
+        <w:rPr>
+          <w:rFonts w:hint="eastAsia"/>
+        </w:rPr>
+        <w:t>，表示当前时刻没有线程占有锁，如</w:t>
+      </w:r>
+      <w:r>
+        <w:rPr>
+          <w:rFonts w:hint="eastAsia"/>
+        </w:rPr>
+        <w:t>果同步器队列中有其他线程在排队，则直接返回false，</w:t>
+      </w:r>
       <w:bookmarkStart w:id="0" w:name="_GoBack"/>
       <w:bookmarkEnd w:id="0"/>
+    </w:p>
+    <w:p>
+      <w:pPr>
+        <w:rPr>
+          <w:rFonts w:hint="eastAsia"/>
+        </w:rPr>
+      </w:pPr>
+      <w:r>
+        <w:rPr>
+          <w:noProof/>
+        </w:rPr>
+        <w:lastRenderedPageBreak/>
+        <w:drawing>
+          <wp:inline distT="0" distB="0" distL="0" distR="0" wp14:anchorId="6D029E18" wp14:editId="54B7DAD4">
+            <wp:extent cx="5274310" cy="3037205"/>
+            <wp:effectExtent l="0" t="0" r="2540" b="0"/>
+            <wp:docPr id="5" name="图片 5"/>
+            <wp:cNvGraphicFramePr>
+              <a:graphicFrameLocks xmlns:a="http://schemas.openxmlformats.org/drawingml/2006/main" noChangeAspect="1"/>
+            </wp:cNvGraphicFramePr>
+            <a:graphic xmlns:a="http://schemas.openxmlformats.org/drawingml/2006/main">
+              <a:graphicData uri="http://schemas.openxmlformats.org/drawingml/2006/picture">
+                <pic:pic xmlns:pic="http://schemas.openxmlformats.org/drawingml/2006/picture">
+                  <pic:nvPicPr>
+                    <pic:cNvPr id="1" name=""/>
+                    <pic:cNvPicPr/>
+                  </pic:nvPicPr>
+                  <pic:blipFill>
+                    <a:blip r:embed="rId11"/>
+                    <a:stretch>
+                      <a:fillRect/>
+                    </a:stretch>
+                  </pic:blipFill>
+                  <pic:spPr>
+                    <a:xfrm>
+                      <a:off x="0" y="0"/>
+                      <a:ext cx="5274310" cy="3037205"/>
+                    </a:xfrm>
+                    <a:prstGeom prst="rect">
+                      <a:avLst/>
+                    </a:prstGeom>
+                  </pic:spPr>
+                </pic:pic>
+              </a:graphicData>
+            </a:graphic>
+          </wp:inline>
+        </w:drawing>
+      </w:r>
+    </w:p>
+    <w:p>
+      <w:pPr>
+        <w:ind w:firstLine="420"/>
+        <w:rPr>
+          <w:rFonts w:hint="eastAsia"/>
+        </w:rPr>
+      </w:pPr>
+    </w:p>
+    <w:p>
+      <w:pPr>
+        <w:pStyle w:val="2"/>
+        <w:rPr>
+          <w:rFonts w:hint="eastAsia"/>
+        </w:rPr>
+      </w:pPr>
+      <w:r>
+        <w:rPr>
+          <w:rFonts w:hint="eastAsia"/>
+        </w:rPr>
+        <w:t>可重入读写锁</w:t>
+      </w:r>
+      <w:r>
+        <w:rPr>
+          <w:rFonts w:hint="eastAsia"/>
+        </w:rPr>
+        <w:t>ReentrantWriteReadLock</w:t>
+      </w:r>
+    </w:p>
+    <w:p>
+      <w:pPr>
+        <w:rPr>
+          <w:rFonts w:hint="eastAsia"/>
+        </w:rPr>
+      </w:pPr>
     </w:p>
     <w:sectPr>
       <w:pgSz w:w="11906" w:h="16838"/>
@@ -790,7 +1057,7 @@
 </file>
 
 <file path=word/endnotes.xml><?xml version="1.0" encoding="utf-8"?>
-<w:endnotes xmlns:wpc="http://schemas.microsoft.com/office/word/2010/wordprocessingCanvas" xmlns:cx="http://schemas.microsoft.com/office/drawing/2014/chartex" xmlns:cx1="http://schemas.microsoft.com/office/drawing/2015/9/8/chartex" xmlns:cx2="http://schemas.microsoft.com/office/drawing/2015/10/21/chartex" xmlns:cx3="http://schemas.microsoft.com/office/drawing/2016/5/9/chartex" xmlns:cx4="http://schemas.microsoft.com/office/drawing/2016/5/10/chartex" xmlns:cx5="http://schemas.microsoft.com/office/drawing/2016/5/11/chartex" xmlns:cx6="http://schemas.microsoft.com/office/drawing/2016/5/12/chartex" xmlns:cx7="http://schemas.microsoft.com/office/drawing/2016/5/13/chartex" xmlns:cx8="http://schemas.microsoft.com/office/drawing/2016/5/14/chartex" xmlns:mc="http://schemas.openxmlformats.org/markup-compatibility/2006" xmlns:aink="http://schemas.microsoft.com/office/drawing/2016/ink" xmlns:am3d="http://schemas.microsoft.com/office/drawing/2017/model3d" xmlns:o="urn:schemas-microsoft-com:office:office" xmlns:r="http://schemas.openxmlformats.org/officeDocument/2006/relationships" xmlns:m="http://schemas.openxmlformats.org/officeDocument/2006/math" xmlns:v="urn:schemas-microsoft-com:vml" xmlns:wp14="http://schemas.microsoft.com/office/word/2010/wordprocessingDrawing" xmlns:wp="http://schemas.openxmlformats.org/drawingml/2006/wordprocessingDrawing" xmlns:w10="urn:schemas-microsoft-com:office:word" xmlns:w="http://schemas.openxmlformats.org/wordprocessingml/2006/main" xmlns:w14="http://schemas.microsoft.com/office/word/2010/wordml" xmlns:w15="http://schemas.microsoft.com/office/word/2012/wordml" xmlns:w16cid="http://schemas.microsoft.com/office/word/2016/wordml/cid" xmlns:w16se="http://schemas.microsoft.com/office/word/2015/wordml/symex" xmlns:wpg="http://schemas.microsoft.com/office/word/2010/wordprocessingGroup" xmlns:wpi="http://schemas.microsoft.com/office/word/2010/wordprocessingInk" xmlns:wne="http://schemas.microsoft.com/office/word/2006/wordml" xmlns:wps="http://schemas.microsoft.com/office/word/2010/wordprocessingShape" mc:Ignorable="w14 w15 w16se w16cid wp14">
+<w:endnotes xmlns:wpc="http://schemas.microsoft.com/office/word/2010/wordprocessingCanvas" xmlns:cx="http://schemas.microsoft.com/office/drawing/2014/chartex" xmlns:cx1="http://schemas.microsoft.com/office/drawing/2015/9/8/chartex" xmlns:mc="http://schemas.openxmlformats.org/markup-compatibility/2006" xmlns:o="urn:schemas-microsoft-com:office:office" xmlns:r="http://schemas.openxmlformats.org/officeDocument/2006/relationships" xmlns:m="http://schemas.openxmlformats.org/officeDocument/2006/math" xmlns:v="urn:schemas-microsoft-com:vml" xmlns:wp14="http://schemas.microsoft.com/office/word/2010/wordprocessingDrawing" xmlns:wp="http://schemas.openxmlformats.org/drawingml/2006/wordprocessingDrawing" xmlns:w10="urn:schemas-microsoft-com:office:word" xmlns:w="http://schemas.openxmlformats.org/wordprocessingml/2006/main" xmlns:w14="http://schemas.microsoft.com/office/word/2010/wordml" xmlns:w15="http://schemas.microsoft.com/office/word/2012/wordml" xmlns:w16se="http://schemas.microsoft.com/office/word/2015/wordml/symex" xmlns:wpg="http://schemas.microsoft.com/office/word/2010/wordprocessingGroup" xmlns:wpi="http://schemas.microsoft.com/office/word/2010/wordprocessingInk" xmlns:wne="http://schemas.microsoft.com/office/word/2006/wordml" xmlns:wps="http://schemas.microsoft.com/office/word/2010/wordprocessingShape" mc:Ignorable="w14 w15 w16se wp14">
   <w:endnote w:type="separator" w:id="-1">
     <w:p>
       <w:r>
@@ -809,7 +1076,7 @@
 </file>
 
 <file path=word/footnotes.xml><?xml version="1.0" encoding="utf-8"?>
-<w:footnotes xmlns:wpc="http://schemas.microsoft.com/office/word/2010/wordprocessingCanvas" xmlns:cx="http://schemas.microsoft.com/office/drawing/2014/chartex" xmlns:cx1="http://schemas.microsoft.com/office/drawing/2015/9/8/chartex" xmlns:cx2="http://schemas.microsoft.com/office/drawing/2015/10/21/chartex" xmlns:cx3="http://schemas.microsoft.com/office/drawing/2016/5/9/chartex" xmlns:cx4="http://schemas.microsoft.com/office/drawing/2016/5/10/chartex" xmlns:cx5="http://schemas.microsoft.com/office/drawing/2016/5/11/chartex" xmlns:cx6="http://schemas.microsoft.com/office/drawing/2016/5/12/chartex" xmlns:cx7="http://schemas.microsoft.com/office/drawing/2016/5/13/chartex" xmlns:cx8="http://schemas.microsoft.com/office/drawing/2016/5/14/chartex" xmlns:mc="http://schemas.openxmlformats.org/markup-compatibility/2006" xmlns:aink="http://schemas.microsoft.com/office/drawing/2016/ink" xmlns:am3d="http://schemas.microsoft.com/office/drawing/2017/model3d" xmlns:o="urn:schemas-microsoft-com:office:office" xmlns:r="http://schemas.openxmlformats.org/officeDocument/2006/relationships" xmlns:m="http://schemas.openxmlformats.org/officeDocument/2006/math" xmlns:v="urn:schemas-microsoft-com:vml" xmlns:wp14="http://schemas.microsoft.com/office/word/2010/wordprocessingDrawing" xmlns:wp="http://schemas.openxmlformats.org/drawingml/2006/wordprocessingDrawing" xmlns:w10="urn:schemas-microsoft-com:office:word" xmlns:w="http://schemas.openxmlformats.org/wordprocessingml/2006/main" xmlns:w14="http://schemas.microsoft.com/office/word/2010/wordml" xmlns:w15="http://schemas.microsoft.com/office/word/2012/wordml" xmlns:w16cid="http://schemas.microsoft.com/office/word/2016/wordml/cid" xmlns:w16se="http://schemas.microsoft.com/office/word/2015/wordml/symex" xmlns:wpg="http://schemas.microsoft.com/office/word/2010/wordprocessingGroup" xmlns:wpi="http://schemas.microsoft.com/office/word/2010/wordprocessingInk" xmlns:wne="http://schemas.microsoft.com/office/word/2006/wordml" xmlns:wps="http://schemas.microsoft.com/office/word/2010/wordprocessingShape" mc:Ignorable="w14 w15 w16se w16cid wp14">
+<w:footnotes xmlns:wpc="http://schemas.microsoft.com/office/word/2010/wordprocessingCanvas" xmlns:cx="http://schemas.microsoft.com/office/drawing/2014/chartex" xmlns:cx1="http://schemas.microsoft.com/office/drawing/2015/9/8/chartex" xmlns:mc="http://schemas.openxmlformats.org/markup-compatibility/2006" xmlns:o="urn:schemas-microsoft-com:office:office" xmlns:r="http://schemas.openxmlformats.org/officeDocument/2006/relationships" xmlns:m="http://schemas.openxmlformats.org/officeDocument/2006/math" xmlns:v="urn:schemas-microsoft-com:vml" xmlns:wp14="http://schemas.microsoft.com/office/word/2010/wordprocessingDrawing" xmlns:wp="http://schemas.openxmlformats.org/drawingml/2006/wordprocessingDrawing" xmlns:w10="urn:schemas-microsoft-com:office:word" xmlns:w="http://schemas.openxmlformats.org/wordprocessingml/2006/main" xmlns:w14="http://schemas.microsoft.com/office/word/2010/wordml" xmlns:w15="http://schemas.microsoft.com/office/word/2012/wordml" xmlns:w16se="http://schemas.microsoft.com/office/word/2015/wordml/symex" xmlns:wpg="http://schemas.microsoft.com/office/word/2010/wordprocessingGroup" xmlns:wpi="http://schemas.microsoft.com/office/word/2010/wordprocessingInk" xmlns:wne="http://schemas.microsoft.com/office/word/2006/wordml" xmlns:wps="http://schemas.microsoft.com/office/word/2010/wordprocessingShape" mc:Ignorable="w14 w15 w16se wp14">
   <w:footnote w:type="separator" w:id="-1">
     <w:p>
       <w:r>
@@ -828,7 +1095,7 @@
 </file>
 
 <file path=word/numbering.xml><?xml version="1.0" encoding="utf-8"?>
-<w:numbering xmlns:wpc="http://schemas.microsoft.com/office/word/2010/wordprocessingCanvas" xmlns:cx="http://schemas.microsoft.com/office/drawing/2014/chartex" xmlns:cx1="http://schemas.microsoft.com/office/drawing/2015/9/8/chartex" xmlns:cx2="http://schemas.microsoft.com/office/drawing/2015/10/21/chartex" xmlns:cx3="http://schemas.microsoft.com/office/drawing/2016/5/9/chartex" xmlns:cx4="http://schemas.microsoft.com/office/drawing/2016/5/10/chartex" xmlns:cx5="http://schemas.microsoft.com/office/drawing/2016/5/11/chartex" xmlns:cx6="http://schemas.microsoft.com/office/drawing/2016/5/12/chartex" xmlns:cx7="http://schemas.microsoft.com/office/drawing/2016/5/13/chartex" xmlns:cx8="http://schemas.microsoft.com/office/drawing/2016/5/14/chartex" xmlns:mc="http://schemas.openxmlformats.org/markup-compatibility/2006" xmlns:aink="http://schemas.microsoft.com/office/drawing/2016/ink" xmlns:am3d="http://schemas.microsoft.com/office/drawing/2017/model3d" xmlns:o="urn:schemas-microsoft-com:office:office" xmlns:r="http://schemas.openxmlformats.org/officeDocument/2006/relationships" xmlns:m="http://schemas.openxmlformats.org/officeDocument/2006/math" xmlns:v="urn:schemas-microsoft-com:vml" xmlns:wp14="http://schemas.microsoft.com/office/word/2010/wordprocessingDrawing" xmlns:wp="http://schemas.openxmlformats.org/drawingml/2006/wordprocessingDrawing" xmlns:w10="urn:schemas-microsoft-com:office:word" xmlns:w="http://schemas.openxmlformats.org/wordprocessingml/2006/main" xmlns:w14="http://schemas.microsoft.com/office/word/2010/wordml" xmlns:w15="http://schemas.microsoft.com/office/word/2012/wordml" xmlns:w16cid="http://schemas.microsoft.com/office/word/2016/wordml/cid" xmlns:w16se="http://schemas.microsoft.com/office/word/2015/wordml/symex" xmlns:wpg="http://schemas.microsoft.com/office/word/2010/wordprocessingGroup" xmlns:wpi="http://schemas.microsoft.com/office/word/2010/wordprocessingInk" xmlns:wne="http://schemas.microsoft.com/office/word/2006/wordml" xmlns:wps="http://schemas.microsoft.com/office/word/2010/wordprocessingShape" mc:Ignorable="w14 w15 w16se w16cid wp14">
+<w:numbering xmlns:wpc="http://schemas.microsoft.com/office/word/2010/wordprocessingCanvas" xmlns:cx="http://schemas.microsoft.com/office/drawing/2014/chartex" xmlns:cx1="http://schemas.microsoft.com/office/drawing/2015/9/8/chartex" xmlns:mc="http://schemas.openxmlformats.org/markup-compatibility/2006" xmlns:o="urn:schemas-microsoft-com:office:office" xmlns:r="http://schemas.openxmlformats.org/officeDocument/2006/relationships" xmlns:m="http://schemas.openxmlformats.org/officeDocument/2006/math" xmlns:v="urn:schemas-microsoft-com:vml" xmlns:wp14="http://schemas.microsoft.com/office/word/2010/wordprocessingDrawing" xmlns:wp="http://schemas.openxmlformats.org/drawingml/2006/wordprocessingDrawing" xmlns:w10="urn:schemas-microsoft-com:office:word" xmlns:w="http://schemas.openxmlformats.org/wordprocessingml/2006/main" xmlns:w14="http://schemas.microsoft.com/office/word/2010/wordml" xmlns:w15="http://schemas.microsoft.com/office/word/2012/wordml" xmlns:w16se="http://schemas.microsoft.com/office/word/2015/wordml/symex" xmlns:wpg="http://schemas.microsoft.com/office/word/2010/wordprocessingGroup" xmlns:wpi="http://schemas.microsoft.com/office/word/2010/wordprocessingInk" xmlns:wne="http://schemas.microsoft.com/office/word/2006/wordml" xmlns:wps="http://schemas.microsoft.com/office/word/2010/wordprocessingShape" mc:Ignorable="w14 w15 w16se wp14">
   <w:abstractNum w:abstractNumId="0" w15:restartNumberingAfterBreak="0">
     <w:nsid w:val="09ED0040"/>
     <w:multiLevelType w:val="multilevel"/>
@@ -1763,11 +2030,26 @@
   <w:num w:numId="33">
     <w:abstractNumId w:val="0"/>
   </w:num>
+  <w:num w:numId="34">
+    <w:abstractNumId w:val="0"/>
+  </w:num>
+  <w:num w:numId="35">
+    <w:abstractNumId w:val="0"/>
+  </w:num>
+  <w:num w:numId="36">
+    <w:abstractNumId w:val="0"/>
+  </w:num>
+  <w:num w:numId="37">
+    <w:abstractNumId w:val="0"/>
+  </w:num>
+  <w:num w:numId="38">
+    <w:abstractNumId w:val="0"/>
+  </w:num>
 </w:numbering>
 </file>
 
 <file path=word/styles.xml><?xml version="1.0" encoding="utf-8"?>
-<w:styles xmlns:mc="http://schemas.openxmlformats.org/markup-compatibility/2006" xmlns:r="http://schemas.openxmlformats.org/officeDocument/2006/relationships" xmlns:w="http://schemas.openxmlformats.org/wordprocessingml/2006/main" xmlns:w14="http://schemas.microsoft.com/office/word/2010/wordml" xmlns:w15="http://schemas.microsoft.com/office/word/2012/wordml" xmlns:w16cid="http://schemas.microsoft.com/office/word/2016/wordml/cid" xmlns:w16se="http://schemas.microsoft.com/office/word/2015/wordml/symex" mc:Ignorable="w14 w15 w16se w16cid">
+<w:styles xmlns:mc="http://schemas.openxmlformats.org/markup-compatibility/2006" xmlns:r="http://schemas.openxmlformats.org/officeDocument/2006/relationships" xmlns:w="http://schemas.openxmlformats.org/wordprocessingml/2006/main" xmlns:w14="http://schemas.microsoft.com/office/word/2010/wordml" xmlns:w15="http://schemas.microsoft.com/office/word/2012/wordml" xmlns:w16se="http://schemas.microsoft.com/office/word/2015/wordml/symex" mc:Ignorable="w14 w15 w16se">
   <w:docDefaults>
     <w:rPrDefault>
       <w:rPr>
@@ -1780,7 +2062,7 @@
     </w:rPrDefault>
     <w:pPrDefault/>
   </w:docDefaults>
-  <w:latentStyles w:defLockedState="0" w:defUIPriority="99" w:defSemiHidden="0" w:defUnhideWhenUsed="0" w:defQFormat="0" w:count="375">
+  <w:latentStyles w:defLockedState="0" w:defUIPriority="99" w:defSemiHidden="0" w:defUnhideWhenUsed="0" w:defQFormat="0" w:count="371">
     <w:lsdException w:name="Normal" w:uiPriority="0" w:qFormat="1"/>
     <w:lsdException w:name="heading 1" w:uiPriority="9" w:qFormat="1"/>
     <w:lsdException w:name="heading 2" w:semiHidden="1" w:uiPriority="9" w:unhideWhenUsed="1" w:qFormat="1"/>
@@ -2152,10 +2434,6 @@
     <w:lsdException w:name="List Table 5 Dark Accent 6" w:uiPriority="50"/>
     <w:lsdException w:name="List Table 6 Colorful Accent 6" w:uiPriority="51"/>
     <w:lsdException w:name="List Table 7 Colorful Accent 6" w:uiPriority="52"/>
-    <w:lsdException w:name="Mention" w:semiHidden="1" w:unhideWhenUsed="1"/>
-    <w:lsdException w:name="Smart Hyperlink" w:semiHidden="1" w:unhideWhenUsed="1"/>
-    <w:lsdException w:name="Hashtag" w:semiHidden="1" w:unhideWhenUsed="1"/>
-    <w:lsdException w:name="Unresolved Mention" w:semiHidden="1" w:unhideWhenUsed="1"/>
   </w:latentStyles>
   <w:style w:type="paragraph" w:default="1" w:styleId="a">
     <w:name w:val="Normal"/>

--- a/java基础/java同步器.docx
+++ b/java基础/java同步器.docx
@@ -847,15 +847,26 @@
         <w:rPr>
           <w:rFonts w:hint="eastAsia"/>
         </w:rPr>
+        <w:t>（可以通过多次调用lock操作，调试查看锁中state变量值的变化，每调用一次lock，state自增1，调用一次unlock，state自减</w:t>
+      </w:r>
+      <w:bookmarkStart w:id="0" w:name="_GoBack"/>
+      <w:bookmarkEnd w:id="0"/>
+      <w:r>
+        <w:rPr>
+          <w:rFonts w:hint="eastAsia"/>
+        </w:rPr>
+        <w:t>）</w:t>
+      </w:r>
+      <w:r>
+        <w:rPr>
+          <w:rFonts w:hint="eastAsia"/>
+        </w:rPr>
         <w:t>。</w:t>
       </w:r>
     </w:p>
     <w:p>
       <w:pPr>
         <w:pStyle w:val="3"/>
-        <w:rPr>
-          <w:rFonts w:hint="eastAsia"/>
-        </w:rPr>
       </w:pPr>
       <w:r>
         <w:rPr>
@@ -935,9 +946,6 @@
     <w:p>
       <w:pPr>
         <w:ind w:firstLine="420"/>
-        <w:rPr>
-          <w:rFonts w:hint="eastAsia"/>
-        </w:rPr>
       </w:pPr>
       <w:r>
         <w:rPr>
@@ -960,15 +968,8 @@
         </w:rPr>
         <w:t>果同步器队列中有其他线程在排队，则直接返回false，</w:t>
       </w:r>
-      <w:bookmarkStart w:id="0" w:name="_GoBack"/>
-      <w:bookmarkEnd w:id="0"/>
-    </w:p>
-    <w:p>
-      <w:pPr>
-        <w:rPr>
-          <w:rFonts w:hint="eastAsia"/>
-        </w:rPr>
-      </w:pPr>
+    </w:p>
+    <w:p>
       <w:r>
         <w:rPr>
           <w:noProof/>
@@ -1014,17 +1015,11 @@
     <w:p>
       <w:pPr>
         <w:ind w:firstLine="420"/>
-        <w:rPr>
-          <w:rFonts w:hint="eastAsia"/>
-        </w:rPr>
       </w:pPr>
     </w:p>
     <w:p>
       <w:pPr>
         <w:pStyle w:val="2"/>
-        <w:rPr>
-          <w:rFonts w:hint="eastAsia"/>
-        </w:rPr>
       </w:pPr>
       <w:r>
         <w:rPr>
@@ -1039,13 +1034,7 @@
         <w:t>ReentrantWriteReadLock</w:t>
       </w:r>
     </w:p>
-    <w:p>
-      <w:pPr>
-        <w:rPr>
-          <w:rFonts w:hint="eastAsia"/>
-        </w:rPr>
-      </w:pPr>
-    </w:p>
+    <w:p/>
     <w:sectPr>
       <w:pgSz w:w="11906" w:h="16838"/>
       <w:pgMar w:top="1440" w:right="1800" w:bottom="1440" w:left="1800" w:header="851" w:footer="992" w:gutter="0"/>

--- a/java基础/java同步器.docx
+++ b/java基础/java同步器.docx
@@ -1,6 +1,6 @@
 
 <file path=word/document.xml><?xml version="1.0" encoding="utf-8"?>
-<w:document xmlns:wpc="http://schemas.microsoft.com/office/word/2010/wordprocessingCanvas" xmlns:cx="http://schemas.microsoft.com/office/drawing/2014/chartex" xmlns:cx1="http://schemas.microsoft.com/office/drawing/2015/9/8/chartex" xmlns:mc="http://schemas.openxmlformats.org/markup-compatibility/2006" xmlns:o="urn:schemas-microsoft-com:office:office" xmlns:r="http://schemas.openxmlformats.org/officeDocument/2006/relationships" xmlns:m="http://schemas.openxmlformats.org/officeDocument/2006/math" xmlns:v="urn:schemas-microsoft-com:vml" xmlns:wp14="http://schemas.microsoft.com/office/word/2010/wordprocessingDrawing" xmlns:wp="http://schemas.openxmlformats.org/drawingml/2006/wordprocessingDrawing" xmlns:w10="urn:schemas-microsoft-com:office:word" xmlns:w="http://schemas.openxmlformats.org/wordprocessingml/2006/main" xmlns:w14="http://schemas.microsoft.com/office/word/2010/wordml" xmlns:w15="http://schemas.microsoft.com/office/word/2012/wordml" xmlns:w16se="http://schemas.microsoft.com/office/word/2015/wordml/symex" xmlns:wpg="http://schemas.microsoft.com/office/word/2010/wordprocessingGroup" xmlns:wpi="http://schemas.microsoft.com/office/word/2010/wordprocessingInk" xmlns:wne="http://schemas.microsoft.com/office/word/2006/wordml" xmlns:wps="http://schemas.microsoft.com/office/word/2010/wordprocessingShape" mc:Ignorable="w14 w15 w16se wp14">
+<w:document xmlns:wpc="http://schemas.microsoft.com/office/word/2010/wordprocessingCanvas" xmlns:cx="http://schemas.microsoft.com/office/drawing/2014/chartex" xmlns:cx1="http://schemas.microsoft.com/office/drawing/2015/9/8/chartex" xmlns:cx2="http://schemas.microsoft.com/office/drawing/2015/10/21/chartex" xmlns:cx3="http://schemas.microsoft.com/office/drawing/2016/5/9/chartex" xmlns:cx4="http://schemas.microsoft.com/office/drawing/2016/5/10/chartex" xmlns:cx5="http://schemas.microsoft.com/office/drawing/2016/5/11/chartex" xmlns:cx6="http://schemas.microsoft.com/office/drawing/2016/5/12/chartex" xmlns:cx7="http://schemas.microsoft.com/office/drawing/2016/5/13/chartex" xmlns:cx8="http://schemas.microsoft.com/office/drawing/2016/5/14/chartex" xmlns:mc="http://schemas.openxmlformats.org/markup-compatibility/2006" xmlns:aink="http://schemas.microsoft.com/office/drawing/2016/ink" xmlns:am3d="http://schemas.microsoft.com/office/drawing/2017/model3d" xmlns:o="urn:schemas-microsoft-com:office:office" xmlns:r="http://schemas.openxmlformats.org/officeDocument/2006/relationships" xmlns:m="http://schemas.openxmlformats.org/officeDocument/2006/math" xmlns:v="urn:schemas-microsoft-com:vml" xmlns:wp14="http://schemas.microsoft.com/office/word/2010/wordprocessingDrawing" xmlns:wp="http://schemas.openxmlformats.org/drawingml/2006/wordprocessingDrawing" xmlns:w10="urn:schemas-microsoft-com:office:word" xmlns:w="http://schemas.openxmlformats.org/wordprocessingml/2006/main" xmlns:w14="http://schemas.microsoft.com/office/word/2010/wordml" xmlns:w15="http://schemas.microsoft.com/office/word/2012/wordml" xmlns:w16cid="http://schemas.microsoft.com/office/word/2016/wordml/cid" xmlns:w16se="http://schemas.microsoft.com/office/word/2015/wordml/symex" xmlns:wpg="http://schemas.microsoft.com/office/word/2010/wordprocessingGroup" xmlns:wpi="http://schemas.microsoft.com/office/word/2010/wordprocessingInk" xmlns:wne="http://schemas.microsoft.com/office/word/2006/wordml" xmlns:wps="http://schemas.microsoft.com/office/word/2010/wordprocessingShape" mc:Ignorable="w14 w15 w16se w16cid wp14">
   <w:body>
     <w:p>
       <w:pPr>
@@ -605,6 +605,103 @@
     </w:p>
     <w:p>
       <w:pPr>
+        <w:ind w:firstLine="420"/>
+      </w:pPr>
+      <w:r>
+        <w:rPr>
+          <w:rFonts w:hint="eastAsia"/>
+        </w:rPr>
+        <w:t>AQS中这几个方法都是直接抛出异常，如果需要基于AQS完成不同的同步器，需要实现这几个中的方法。</w:t>
+      </w:r>
+    </w:p>
+    <w:p>
+      <w:pPr>
+        <w:pStyle w:val="a6"/>
+        <w:numPr>
+          <w:ilvl w:val="0"/>
+          <w:numId w:val="39"/>
+        </w:numPr>
+        <w:ind w:firstLineChars="0" w:firstLine="420"/>
+      </w:pPr>
+      <w:r>
+        <w:t>tryAcquire(int)</w:t>
+      </w:r>
+      <w:r>
+        <w:rPr>
+          <w:rFonts w:hint="eastAsia"/>
+        </w:rPr>
+        <w:t>：子类实现各自获取锁的</w:t>
+      </w:r>
+      <w:r>
+        <w:rPr>
+          <w:rFonts w:hint="eastAsia"/>
+        </w:rPr>
+        <w:t>算法</w:t>
+      </w:r>
+    </w:p>
+    <w:p>
+      <w:pPr>
+        <w:pStyle w:val="a6"/>
+        <w:numPr>
+          <w:ilvl w:val="0"/>
+          <w:numId w:val="39"/>
+        </w:numPr>
+        <w:ind w:firstLineChars="0" w:firstLine="420"/>
+      </w:pPr>
+      <w:r>
+        <w:t>tryRelease(int)</w:t>
+      </w:r>
+      <w:r>
+        <w:rPr>
+          <w:rFonts w:hint="eastAsia"/>
+        </w:rPr>
+        <w:t>：子类实现各自释放锁的算法</w:t>
+      </w:r>
+    </w:p>
+    <w:p>
+      <w:pPr>
+        <w:pStyle w:val="a6"/>
+        <w:numPr>
+          <w:ilvl w:val="0"/>
+          <w:numId w:val="39"/>
+        </w:numPr>
+        <w:ind w:firstLineChars="0" w:firstLine="420"/>
+      </w:pPr>
+      <w:r>
+        <w:t>tryAcquireShared(int)</w:t>
+      </w:r>
+    </w:p>
+    <w:p>
+      <w:pPr>
+        <w:pStyle w:val="a6"/>
+        <w:numPr>
+          <w:ilvl w:val="0"/>
+          <w:numId w:val="39"/>
+        </w:numPr>
+        <w:ind w:firstLineChars="0" w:firstLine="420"/>
+      </w:pPr>
+      <w:r>
+        <w:t>tryReleaseShared(int)</w:t>
+      </w:r>
+    </w:p>
+    <w:p>
+      <w:pPr>
+        <w:pStyle w:val="a6"/>
+        <w:numPr>
+          <w:ilvl w:val="0"/>
+          <w:numId w:val="39"/>
+        </w:numPr>
+        <w:ind w:firstLineChars="0" w:firstLine="420"/>
+        <w:rPr>
+          <w:rFonts w:hint="eastAsia"/>
+        </w:rPr>
+      </w:pPr>
+      <w:r>
+        <w:t>isHeldExclusively()</w:t>
+      </w:r>
+    </w:p>
+    <w:p>
+      <w:pPr>
         <w:pStyle w:val="2"/>
       </w:pPr>
       <w:r>
@@ -726,6 +823,7 @@
         <w:rPr>
           <w:rFonts w:hint="eastAsia"/>
         </w:rPr>
+        <w:lastRenderedPageBreak/>
         <w:t>第二种方式传递允许同步的线程数，同时设置同步器类型，如果fair是true创建公平同步器FairSync，否则为非公平同步器。</w:t>
       </w:r>
     </w:p>
@@ -784,7 +882,6 @@
         <w:rPr>
           <w:rFonts w:hint="eastAsia"/>
         </w:rPr>
-        <w:lastRenderedPageBreak/>
         <w:t>可重入锁</w:t>
       </w:r>
       <w:r>
@@ -808,7 +905,19 @@
         <w:rPr>
           <w:rFonts w:hint="eastAsia"/>
         </w:rPr>
-        <w:t>类似，都包含公平同步器好非公平同步器</w:t>
+        <w:t>类似，都包含公平同步器</w:t>
+      </w:r>
+      <w:r>
+        <w:rPr>
+          <w:rFonts w:hint="eastAsia"/>
+        </w:rPr>
+        <w:t>和</w:t>
+      </w:r>
+      <w:r>
+        <w:rPr>
+          <w:rFonts w:hint="eastAsia"/>
+        </w:rPr>
+        <w:t>非公平同步器</w:t>
       </w:r>
       <w:r>
         <w:rPr>
@@ -847,15 +956,7 @@
         <w:rPr>
           <w:rFonts w:hint="eastAsia"/>
         </w:rPr>
-        <w:t>（可以通过多次调用lock操作，调试查看锁中state变量值的变化，每调用一次lock，state自增1，调用一次unlock，state自减</w:t>
-      </w:r>
-      <w:bookmarkStart w:id="0" w:name="_GoBack"/>
-      <w:bookmarkEnd w:id="0"/>
-      <w:r>
-        <w:rPr>
-          <w:rFonts w:hint="eastAsia"/>
-        </w:rPr>
-        <w:t>）</w:t>
+        <w:t>（可以通过多次调用lock操作，调试查看锁中state变量值的变化，每调用一次lock，state自增1，调用一次unlock，state自减）</w:t>
       </w:r>
       <w:r>
         <w:rPr>
@@ -946,40 +1047,79 @@
     <w:p>
       <w:pPr>
         <w:ind w:firstLine="420"/>
-      </w:pPr>
-      <w:r>
-        <w:rPr>
-          <w:rFonts w:hint="eastAsia"/>
-        </w:rPr>
-        <w:t>如果当前的可重入锁使用公平的同步器，调用lock操作时，由于多态会执行FairSync类中的tryAcquire操作。如果此时state==</w:t>
-      </w:r>
-      <w:r>
-        <w:t>0</w:t>
-      </w:r>
-      <w:r>
-        <w:rPr>
-          <w:rFonts w:hint="eastAsia"/>
-        </w:rPr>
-        <w:t>，表示当前时刻没有线程占有锁，如</w:t>
-      </w:r>
-      <w:r>
-        <w:rPr>
-          <w:rFonts w:hint="eastAsia"/>
-        </w:rPr>
-        <w:t>果同步器队列中有其他线程在排队，则直接返回false，</w:t>
-      </w:r>
-    </w:p>
-    <w:p>
-      <w:r>
+        <w:rPr>
+          <w:rFonts w:hint="eastAsia"/>
+        </w:rPr>
+      </w:pPr>
+      <w:r>
+        <w:rPr>
+          <w:rFonts w:hint="eastAsia"/>
+        </w:rPr>
+        <w:t>调用lock方法时，</w:t>
+      </w:r>
+      <w:r>
+        <w:rPr>
+          <w:rFonts w:hint="eastAsia"/>
+        </w:rPr>
+        <w:t>如果是非公平的可重入锁，</w:t>
+      </w:r>
+      <w:r>
+        <w:rPr>
+          <w:rFonts w:hint="eastAsia"/>
+        </w:rPr>
+        <w:t>首先判断state变量是否为0</w:t>
+      </w:r>
+      <w:r>
+        <w:rPr>
+          <w:rFonts w:hint="eastAsia"/>
+        </w:rPr>
+        <w:t>，为0则将state通过CAS设置为1，同时将当前线程作为占有锁的线程；如果</w:t>
+      </w:r>
+      <w:r>
+        <w:rPr>
+          <w:rFonts w:hint="eastAsia"/>
+        </w:rPr>
+        <w:t>不为0，则调用对应类实现的tryAcquire方法（多态）</w:t>
+      </w:r>
+      <w:r>
+        <w:rPr>
+          <w:rFonts w:hint="eastAsia"/>
+        </w:rPr>
+        <w:t>；如果是公平的可重入锁，直接调用对应类的tryAcquire方法。</w:t>
+      </w:r>
+    </w:p>
+    <w:p>
+      <w:pPr>
         <w:rPr>
           <w:noProof/>
         </w:rPr>
+      </w:pPr>
+      <w:r>
+        <w:rPr>
+          <w:rFonts w:hint="eastAsia"/>
+          <w:noProof/>
+        </w:rPr>
         <w:lastRenderedPageBreak/>
+        <w:t>公平可重入锁的tryAcquire方法</w:t>
+      </w:r>
+    </w:p>
+    <w:p>
+      <w:pPr>
+        <w:jc w:val="center"/>
+        <w:rPr>
+          <w:rFonts w:hint="eastAsia"/>
+          <w:noProof/>
+        </w:rPr>
+      </w:pPr>
+      <w:r>
+        <w:rPr>
+          <w:noProof/>
+        </w:rPr>
         <w:drawing>
-          <wp:inline distT="0" distB="0" distL="0" distR="0" wp14:anchorId="6D029E18" wp14:editId="54B7DAD4">
-            <wp:extent cx="5274310" cy="3037205"/>
-            <wp:effectExtent l="0" t="0" r="2540" b="0"/>
-            <wp:docPr id="5" name="图片 5"/>
+          <wp:inline distT="0" distB="0" distL="0" distR="0" wp14:anchorId="511BC626" wp14:editId="45D099C7">
+            <wp:extent cx="5274310" cy="2983230"/>
+            <wp:effectExtent l="0" t="0" r="2540" b="7620"/>
+            <wp:docPr id="6" name="图片 6"/>
             <wp:cNvGraphicFramePr>
               <a:graphicFrameLocks xmlns:a="http://schemas.openxmlformats.org/drawingml/2006/main" noChangeAspect="1"/>
             </wp:cNvGraphicFramePr>
@@ -999,7 +1139,7 @@
                   <pic:spPr>
                     <a:xfrm>
                       <a:off x="0" y="0"/>
-                      <a:ext cx="5274310" cy="3037205"/>
+                      <a:ext cx="5274310" cy="2983230"/>
                     </a:xfrm>
                     <a:prstGeom prst="rect">
                       <a:avLst/>
@@ -1014,8 +1154,591 @@
     </w:p>
     <w:p>
       <w:pPr>
-        <w:ind w:firstLine="420"/>
-      </w:pPr>
+        <w:rPr>
+          <w:rFonts w:hint="eastAsia"/>
+          <w:noProof/>
+        </w:rPr>
+      </w:pPr>
+      <w:r>
+        <w:rPr>
+          <w:rFonts w:hint="eastAsia"/>
+          <w:noProof/>
+        </w:rPr>
+        <w:t>非</w:t>
+      </w:r>
+      <w:r>
+        <w:rPr>
+          <w:rFonts w:hint="eastAsia"/>
+          <w:noProof/>
+        </w:rPr>
+        <w:t>公平可重入锁的tryAcquire方法</w:t>
+      </w:r>
+    </w:p>
+    <w:p>
+      <w:pPr>
+        <w:jc w:val="center"/>
+        <w:rPr>
+          <w:rFonts w:hint="eastAsia"/>
+        </w:rPr>
+      </w:pPr>
+      <w:r>
+        <w:rPr>
+          <w:noProof/>
+        </w:rPr>
+        <w:drawing>
+          <wp:inline distT="0" distB="0" distL="0" distR="0" wp14:anchorId="6CD668A6" wp14:editId="3C18597D">
+            <wp:extent cx="5274310" cy="2973705"/>
+            <wp:effectExtent l="0" t="0" r="2540" b="0"/>
+            <wp:docPr id="7" name="图片 7"/>
+            <wp:cNvGraphicFramePr>
+              <a:graphicFrameLocks xmlns:a="http://schemas.openxmlformats.org/drawingml/2006/main" noChangeAspect="1"/>
+            </wp:cNvGraphicFramePr>
+            <a:graphic xmlns:a="http://schemas.openxmlformats.org/drawingml/2006/main">
+              <a:graphicData uri="http://schemas.openxmlformats.org/drawingml/2006/picture">
+                <pic:pic xmlns:pic="http://schemas.openxmlformats.org/drawingml/2006/picture">
+                  <pic:nvPicPr>
+                    <pic:cNvPr id="1" name=""/>
+                    <pic:cNvPicPr/>
+                  </pic:nvPicPr>
+                  <pic:blipFill>
+                    <a:blip r:embed="rId12"/>
+                    <a:stretch>
+                      <a:fillRect/>
+                    </a:stretch>
+                  </pic:blipFill>
+                  <pic:spPr>
+                    <a:xfrm>
+                      <a:off x="0" y="0"/>
+                      <a:ext cx="5274310" cy="2973705"/>
+                    </a:xfrm>
+                    <a:prstGeom prst="rect">
+                      <a:avLst/>
+                    </a:prstGeom>
+                  </pic:spPr>
+                </pic:pic>
+              </a:graphicData>
+            </a:graphic>
+          </wp:inline>
+        </w:drawing>
+      </w:r>
+    </w:p>
+    <w:p>
+      <w:r>
+        <w:rPr>
+          <w:rFonts w:hint="eastAsia"/>
+        </w:rPr>
+        <w:t>总结</w:t>
+      </w:r>
+    </w:p>
+    <w:p>
+      <w:r>
+        <w:rPr>
+          <w:rFonts w:hint="eastAsia"/>
+        </w:rPr>
+        <w:t>公平可重入锁lock操作</w:t>
+      </w:r>
+    </w:p>
+    <w:p>
+      <w:pPr>
+        <w:pStyle w:val="a6"/>
+        <w:numPr>
+          <w:ilvl w:val="0"/>
+          <w:numId w:val="40"/>
+        </w:numPr>
+        <w:ind w:firstLineChars="0"/>
+      </w:pPr>
+      <w:r>
+        <w:rPr>
+          <w:rFonts w:hint="eastAsia"/>
+        </w:rPr>
+        <w:t>判断state是否为0</w:t>
+      </w:r>
+    </w:p>
+    <w:p>
+      <w:pPr>
+        <w:pStyle w:val="a6"/>
+        <w:numPr>
+          <w:ilvl w:val="0"/>
+          <w:numId w:val="40"/>
+        </w:numPr>
+        <w:ind w:firstLineChars="0"/>
+      </w:pPr>
+      <w:r>
+        <w:rPr>
+          <w:rFonts w:hint="eastAsia"/>
+        </w:rPr>
+        <w:t>如果</w:t>
+      </w:r>
+      <w:r>
+        <w:t>state</w:t>
+      </w:r>
+      <w:r>
+        <w:rPr>
+          <w:rFonts w:hint="eastAsia"/>
+        </w:rPr>
+        <w:t>=</w:t>
+      </w:r>
+      <w:r>
+        <w:t>0</w:t>
+      </w:r>
+      <w:r>
+        <w:rPr>
+          <w:rFonts w:hint="eastAsia"/>
+        </w:rPr>
+        <w:t>，</w:t>
+      </w:r>
+      <w:r>
+        <w:rPr>
+          <w:rFonts w:hint="eastAsia"/>
+          <w:color w:val="FF0000"/>
+        </w:rPr>
+        <w:t>并且无其他线程排队</w:t>
+      </w:r>
+      <w:r>
+        <w:rPr>
+          <w:rFonts w:hint="eastAsia"/>
+        </w:rPr>
+        <w:t>，则通过CAS将state设置为1，同时将占有锁的线程设置为当前线程；</w:t>
+      </w:r>
+    </w:p>
+    <w:p>
+      <w:pPr>
+        <w:pStyle w:val="a6"/>
+        <w:numPr>
+          <w:ilvl w:val="0"/>
+          <w:numId w:val="40"/>
+        </w:numPr>
+        <w:ind w:firstLineChars="0"/>
+      </w:pPr>
+      <w:r>
+        <w:rPr>
+          <w:rFonts w:hint="eastAsia"/>
+        </w:rPr>
+        <w:t>如果state&gt;</w:t>
+      </w:r>
+      <w:r>
+        <w:t>0</w:t>
+      </w:r>
+      <w:r>
+        <w:rPr>
+          <w:rFonts w:hint="eastAsia"/>
+        </w:rPr>
+        <w:t>，判断占有锁的线程和当前线程是否相同，相同则将state+</w:t>
+      </w:r>
+      <w:r>
+        <w:t>1</w:t>
+      </w:r>
+      <w:r>
+        <w:rPr>
+          <w:rFonts w:hint="eastAsia"/>
+        </w:rPr>
+        <w:t>，否则返回false；</w:t>
+      </w:r>
+    </w:p>
+    <w:p>
+      <w:pPr>
+        <w:pStyle w:val="a6"/>
+        <w:numPr>
+          <w:ilvl w:val="0"/>
+          <w:numId w:val="40"/>
+        </w:numPr>
+        <w:ind w:firstLineChars="0"/>
+      </w:pPr>
+      <w:r>
+        <w:rPr>
+          <w:rFonts w:hint="eastAsia"/>
+        </w:rPr>
+        <w:t>上述操作都不成功时，说明获取锁失败，</w:t>
+      </w:r>
+      <w:r>
+        <w:rPr>
+          <w:rFonts w:hint="eastAsia"/>
+        </w:rPr>
+        <w:t>则将当前线程存放在AQS队列，并将当前线程中断</w:t>
+      </w:r>
+      <w:r>
+        <w:rPr>
+          <w:rFonts w:hint="eastAsia"/>
+        </w:rPr>
+        <w:t>。</w:t>
+      </w:r>
+    </w:p>
+    <w:p>
+      <w:r>
+        <w:rPr>
+          <w:rFonts w:hint="eastAsia"/>
+        </w:rPr>
+        <w:t>非</w:t>
+      </w:r>
+      <w:r>
+        <w:rPr>
+          <w:rFonts w:hint="eastAsia"/>
+        </w:rPr>
+        <w:t>公平可重入锁lock操作</w:t>
+      </w:r>
+    </w:p>
+    <w:p>
+      <w:pPr>
+        <w:pStyle w:val="a6"/>
+        <w:numPr>
+          <w:ilvl w:val="0"/>
+          <w:numId w:val="40"/>
+        </w:numPr>
+        <w:ind w:firstLineChars="0"/>
+      </w:pPr>
+      <w:r>
+        <w:rPr>
+          <w:rFonts w:hint="eastAsia"/>
+        </w:rPr>
+        <w:lastRenderedPageBreak/>
+        <w:t>判断state是否为0</w:t>
+      </w:r>
+    </w:p>
+    <w:p>
+      <w:pPr>
+        <w:pStyle w:val="a6"/>
+        <w:numPr>
+          <w:ilvl w:val="0"/>
+          <w:numId w:val="40"/>
+        </w:numPr>
+        <w:ind w:firstLineChars="0"/>
+      </w:pPr>
+      <w:r>
+        <w:rPr>
+          <w:rFonts w:hint="eastAsia"/>
+        </w:rPr>
+        <w:t>如果</w:t>
+      </w:r>
+      <w:r>
+        <w:t>state</w:t>
+      </w:r>
+      <w:r>
+        <w:rPr>
+          <w:rFonts w:hint="eastAsia"/>
+        </w:rPr>
+        <w:t>=</w:t>
+      </w:r>
+      <w:r>
+        <w:t>0</w:t>
+      </w:r>
+      <w:r>
+        <w:rPr>
+          <w:rFonts w:hint="eastAsia"/>
+        </w:rPr>
+        <w:t>，则通过CAS将state设置为1，同时将占有锁的线程设置为当前线程；</w:t>
+      </w:r>
+    </w:p>
+    <w:p>
+      <w:pPr>
+        <w:pStyle w:val="a6"/>
+        <w:numPr>
+          <w:ilvl w:val="0"/>
+          <w:numId w:val="40"/>
+        </w:numPr>
+        <w:ind w:firstLineChars="0"/>
+      </w:pPr>
+      <w:r>
+        <w:rPr>
+          <w:rFonts w:hint="eastAsia"/>
+        </w:rPr>
+        <w:t>如果state&gt;</w:t>
+      </w:r>
+      <w:r>
+        <w:t>0</w:t>
+      </w:r>
+      <w:r>
+        <w:rPr>
+          <w:rFonts w:hint="eastAsia"/>
+        </w:rPr>
+        <w:t>，判断占有锁的线程和当前线程是否相同，相同则将state+</w:t>
+      </w:r>
+      <w:r>
+        <w:t>1</w:t>
+      </w:r>
+      <w:r>
+        <w:rPr>
+          <w:rFonts w:hint="eastAsia"/>
+        </w:rPr>
+        <w:t>，否则返回false；</w:t>
+      </w:r>
+    </w:p>
+    <w:p>
+      <w:pPr>
+        <w:pStyle w:val="a6"/>
+        <w:numPr>
+          <w:ilvl w:val="0"/>
+          <w:numId w:val="40"/>
+        </w:numPr>
+        <w:ind w:firstLineChars="0"/>
+        <w:rPr>
+          <w:rFonts w:hint="eastAsia"/>
+        </w:rPr>
+      </w:pPr>
+      <w:r>
+        <w:rPr>
+          <w:rFonts w:hint="eastAsia"/>
+        </w:rPr>
+        <w:t>上述操作都不成功时，说明获取锁失败，则将当前线程存放在AQS队列，并将当前线程中断。</w:t>
+      </w:r>
+    </w:p>
+    <w:p>
+      <w:pPr>
+        <w:pStyle w:val="4"/>
+      </w:pPr>
+      <w:r>
+        <w:rPr>
+          <w:rFonts w:hint="eastAsia"/>
+        </w:rPr>
+        <w:t>un</w:t>
+      </w:r>
+      <w:r>
+        <w:rPr>
+          <w:rFonts w:hint="eastAsia"/>
+        </w:rPr>
+        <w:t>l</w:t>
+      </w:r>
+      <w:r>
+        <w:rPr>
+          <w:rFonts w:hint="eastAsia"/>
+        </w:rPr>
+        <w:t>ock</w:t>
+      </w:r>
+    </w:p>
+    <w:p>
+      <w:pPr>
+        <w:ind w:left="420"/>
+      </w:pPr>
+      <w:r>
+        <w:rPr>
+          <w:rFonts w:hint="eastAsia"/>
+        </w:rPr>
+        <w:t>无论是公平锁还是非公平说，unlock操作都采用相同的方式，代码如下：</w:t>
+      </w:r>
+    </w:p>
+    <w:p>
+      <w:pPr>
+        <w:jc w:val="center"/>
+      </w:pPr>
+      <w:r>
+        <w:rPr>
+          <w:noProof/>
+        </w:rPr>
+        <w:drawing>
+          <wp:inline distT="0" distB="0" distL="0" distR="0" wp14:anchorId="76F05682" wp14:editId="5CC59A62">
+            <wp:extent cx="4504762" cy="876190"/>
+            <wp:effectExtent l="0" t="0" r="0" b="635"/>
+            <wp:docPr id="8" name="图片 8"/>
+            <wp:cNvGraphicFramePr>
+              <a:graphicFrameLocks xmlns:a="http://schemas.openxmlformats.org/drawingml/2006/main" noChangeAspect="1"/>
+            </wp:cNvGraphicFramePr>
+            <a:graphic xmlns:a="http://schemas.openxmlformats.org/drawingml/2006/main">
+              <a:graphicData uri="http://schemas.openxmlformats.org/drawingml/2006/picture">
+                <pic:pic xmlns:pic="http://schemas.openxmlformats.org/drawingml/2006/picture">
+                  <pic:nvPicPr>
+                    <pic:cNvPr id="1" name=""/>
+                    <pic:cNvPicPr/>
+                  </pic:nvPicPr>
+                  <pic:blipFill>
+                    <a:blip r:embed="rId13"/>
+                    <a:stretch>
+                      <a:fillRect/>
+                    </a:stretch>
+                  </pic:blipFill>
+                  <pic:spPr>
+                    <a:xfrm>
+                      <a:off x="0" y="0"/>
+                      <a:ext cx="4504762" cy="876190"/>
+                    </a:xfrm>
+                    <a:prstGeom prst="rect">
+                      <a:avLst/>
+                    </a:prstGeom>
+                  </pic:spPr>
+                </pic:pic>
+              </a:graphicData>
+            </a:graphic>
+          </wp:inline>
+        </w:drawing>
+      </w:r>
+    </w:p>
+    <w:p>
+      <w:pPr>
+        <w:jc w:val="center"/>
+      </w:pPr>
+      <w:r>
+        <w:rPr>
+          <w:noProof/>
+        </w:rPr>
+        <w:drawing>
+          <wp:inline distT="0" distB="0" distL="0" distR="0" wp14:anchorId="54D6399A" wp14:editId="106BE3C2">
+            <wp:extent cx="5274310" cy="1628140"/>
+            <wp:effectExtent l="0" t="0" r="2540" b="0"/>
+            <wp:docPr id="11" name="图片 11"/>
+            <wp:cNvGraphicFramePr>
+              <a:graphicFrameLocks xmlns:a="http://schemas.openxmlformats.org/drawingml/2006/main" noChangeAspect="1"/>
+            </wp:cNvGraphicFramePr>
+            <a:graphic xmlns:a="http://schemas.openxmlformats.org/drawingml/2006/main">
+              <a:graphicData uri="http://schemas.openxmlformats.org/drawingml/2006/picture">
+                <pic:pic xmlns:pic="http://schemas.openxmlformats.org/drawingml/2006/picture">
+                  <pic:nvPicPr>
+                    <pic:cNvPr id="1" name=""/>
+                    <pic:cNvPicPr/>
+                  </pic:nvPicPr>
+                  <pic:blipFill>
+                    <a:blip r:embed="rId14"/>
+                    <a:stretch>
+                      <a:fillRect/>
+                    </a:stretch>
+                  </pic:blipFill>
+                  <pic:spPr>
+                    <a:xfrm>
+                      <a:off x="0" y="0"/>
+                      <a:ext cx="5274310" cy="1628140"/>
+                    </a:xfrm>
+                    <a:prstGeom prst="rect">
+                      <a:avLst/>
+                    </a:prstGeom>
+                  </pic:spPr>
+                </pic:pic>
+              </a:graphicData>
+            </a:graphic>
+          </wp:inline>
+        </w:drawing>
+      </w:r>
+    </w:p>
+    <w:p>
+      <w:r>
+        <w:rPr>
+          <w:noProof/>
+        </w:rPr>
+        <w:drawing>
+          <wp:inline distT="0" distB="0" distL="0" distR="0" wp14:anchorId="16AFE72D" wp14:editId="5E4AF9EA">
+            <wp:extent cx="5274310" cy="2356485"/>
+            <wp:effectExtent l="0" t="0" r="2540" b="5715"/>
+            <wp:docPr id="10" name="图片 10"/>
+            <wp:cNvGraphicFramePr>
+              <a:graphicFrameLocks xmlns:a="http://schemas.openxmlformats.org/drawingml/2006/main" noChangeAspect="1"/>
+            </wp:cNvGraphicFramePr>
+            <a:graphic xmlns:a="http://schemas.openxmlformats.org/drawingml/2006/main">
+              <a:graphicData uri="http://schemas.openxmlformats.org/drawingml/2006/picture">
+                <pic:pic xmlns:pic="http://schemas.openxmlformats.org/drawingml/2006/picture">
+                  <pic:nvPicPr>
+                    <pic:cNvPr id="1" name=""/>
+                    <pic:cNvPicPr/>
+                  </pic:nvPicPr>
+                  <pic:blipFill>
+                    <a:blip r:embed="rId15"/>
+                    <a:stretch>
+                      <a:fillRect/>
+                    </a:stretch>
+                  </pic:blipFill>
+                  <pic:spPr>
+                    <a:xfrm>
+                      <a:off x="0" y="0"/>
+                      <a:ext cx="5274310" cy="2356485"/>
+                    </a:xfrm>
+                    <a:prstGeom prst="rect">
+                      <a:avLst/>
+                    </a:prstGeom>
+                  </pic:spPr>
+                </pic:pic>
+              </a:graphicData>
+            </a:graphic>
+          </wp:inline>
+        </w:drawing>
+      </w:r>
+    </w:p>
+    <w:p>
+      <w:r>
+        <w:rPr>
+          <w:rFonts w:hint="eastAsia"/>
+        </w:rPr>
+        <w:t>总结</w:t>
+      </w:r>
+    </w:p>
+    <w:p>
+      <w:pPr>
+        <w:pStyle w:val="a6"/>
+        <w:numPr>
+          <w:ilvl w:val="0"/>
+          <w:numId w:val="41"/>
+        </w:numPr>
+        <w:ind w:firstLineChars="0"/>
+      </w:pPr>
+      <w:r>
+        <w:rPr>
+          <w:rFonts w:hint="eastAsia"/>
+        </w:rPr>
+        <w:t>公平和非公平可重入锁的unlock操作算法是一样的；</w:t>
+      </w:r>
+    </w:p>
+    <w:p>
+      <w:pPr>
+        <w:pStyle w:val="a6"/>
+        <w:numPr>
+          <w:ilvl w:val="0"/>
+          <w:numId w:val="41"/>
+        </w:numPr>
+        <w:ind w:firstLineChars="0"/>
+      </w:pPr>
+      <w:r>
+        <w:rPr>
+          <w:rFonts w:hint="eastAsia"/>
+        </w:rPr>
+        <w:t>state减1</w:t>
+      </w:r>
+    </w:p>
+    <w:p>
+      <w:pPr>
+        <w:pStyle w:val="a6"/>
+        <w:numPr>
+          <w:ilvl w:val="0"/>
+          <w:numId w:val="41"/>
+        </w:numPr>
+        <w:ind w:firstLineChars="0"/>
+      </w:pPr>
+      <w:r>
+        <w:rPr>
+          <w:rFonts w:hint="eastAsia"/>
+        </w:rPr>
+        <w:t>判断调用线程和锁占有线程是否相同，如果不同抛出异常</w:t>
+      </w:r>
+    </w:p>
+    <w:p>
+      <w:pPr>
+        <w:pStyle w:val="a6"/>
+        <w:numPr>
+          <w:ilvl w:val="0"/>
+          <w:numId w:val="41"/>
+        </w:numPr>
+        <w:ind w:firstLineChars="0"/>
+      </w:pPr>
+      <w:r>
+        <w:rPr>
+          <w:rFonts w:hint="eastAsia"/>
+        </w:rPr>
+        <w:t>如果state为0，把占有锁的线程置为null，设置state为0，同时返回true，之后唤醒候选线程；</w:t>
+      </w:r>
+    </w:p>
+    <w:p>
+      <w:pPr>
+        <w:pStyle w:val="a6"/>
+        <w:numPr>
+          <w:ilvl w:val="0"/>
+          <w:numId w:val="41"/>
+        </w:numPr>
+        <w:ind w:firstLineChars="0"/>
+        <w:rPr>
+          <w:rFonts w:hint="eastAsia"/>
+        </w:rPr>
+      </w:pPr>
+      <w:r>
+        <w:rPr>
+          <w:rFonts w:hint="eastAsia"/>
+        </w:rPr>
+        <w:t>如果state不为0，设置state的新值，返回false</w:t>
+      </w:r>
+      <w:bookmarkStart w:id="0" w:name="_GoBack"/>
+      <w:bookmarkEnd w:id="0"/>
     </w:p>
     <w:p>
       <w:pPr>
@@ -1025,6 +1748,7 @@
         <w:rPr>
           <w:rFonts w:hint="eastAsia"/>
         </w:rPr>
+        <w:lastRenderedPageBreak/>
         <w:t>可重入读写锁</w:t>
       </w:r>
       <w:r>
@@ -1046,7 +1770,7 @@
 </file>
 
 <file path=word/endnotes.xml><?xml version="1.0" encoding="utf-8"?>
-<w:endnotes xmlns:wpc="http://schemas.microsoft.com/office/word/2010/wordprocessingCanvas" xmlns:cx="http://schemas.microsoft.com/office/drawing/2014/chartex" xmlns:cx1="http://schemas.microsoft.com/office/drawing/2015/9/8/chartex" xmlns:mc="http://schemas.openxmlformats.org/markup-compatibility/2006" xmlns:o="urn:schemas-microsoft-com:office:office" xmlns:r="http://schemas.openxmlformats.org/officeDocument/2006/relationships" xmlns:m="http://schemas.openxmlformats.org/officeDocument/2006/math" xmlns:v="urn:schemas-microsoft-com:vml" xmlns:wp14="http://schemas.microsoft.com/office/word/2010/wordprocessingDrawing" xmlns:wp="http://schemas.openxmlformats.org/drawingml/2006/wordprocessingDrawing" xmlns:w10="urn:schemas-microsoft-com:office:word" xmlns:w="http://schemas.openxmlformats.org/wordprocessingml/2006/main" xmlns:w14="http://schemas.microsoft.com/office/word/2010/wordml" xmlns:w15="http://schemas.microsoft.com/office/word/2012/wordml" xmlns:w16se="http://schemas.microsoft.com/office/word/2015/wordml/symex" xmlns:wpg="http://schemas.microsoft.com/office/word/2010/wordprocessingGroup" xmlns:wpi="http://schemas.microsoft.com/office/word/2010/wordprocessingInk" xmlns:wne="http://schemas.microsoft.com/office/word/2006/wordml" xmlns:wps="http://schemas.microsoft.com/office/word/2010/wordprocessingShape" mc:Ignorable="w14 w15 w16se wp14">
+<w:endnotes xmlns:wpc="http://schemas.microsoft.com/office/word/2010/wordprocessingCanvas" xmlns:cx="http://schemas.microsoft.com/office/drawing/2014/chartex" xmlns:cx1="http://schemas.microsoft.com/office/drawing/2015/9/8/chartex" xmlns:cx2="http://schemas.microsoft.com/office/drawing/2015/10/21/chartex" xmlns:cx3="http://schemas.microsoft.com/office/drawing/2016/5/9/chartex" xmlns:cx4="http://schemas.microsoft.com/office/drawing/2016/5/10/chartex" xmlns:cx5="http://schemas.microsoft.com/office/drawing/2016/5/11/chartex" xmlns:cx6="http://schemas.microsoft.com/office/drawing/2016/5/12/chartex" xmlns:cx7="http://schemas.microsoft.com/office/drawing/2016/5/13/chartex" xmlns:cx8="http://schemas.microsoft.com/office/drawing/2016/5/14/chartex" xmlns:mc="http://schemas.openxmlformats.org/markup-compatibility/2006" xmlns:aink="http://schemas.microsoft.com/office/drawing/2016/ink" xmlns:am3d="http://schemas.microsoft.com/office/drawing/2017/model3d" xmlns:o="urn:schemas-microsoft-com:office:office" xmlns:r="http://schemas.openxmlformats.org/officeDocument/2006/relationships" xmlns:m="http://schemas.openxmlformats.org/officeDocument/2006/math" xmlns:v="urn:schemas-microsoft-com:vml" xmlns:wp14="http://schemas.microsoft.com/office/word/2010/wordprocessingDrawing" xmlns:wp="http://schemas.openxmlformats.org/drawingml/2006/wordprocessingDrawing" xmlns:w10="urn:schemas-microsoft-com:office:word" xmlns:w="http://schemas.openxmlformats.org/wordprocessingml/2006/main" xmlns:w14="http://schemas.microsoft.com/office/word/2010/wordml" xmlns:w15="http://schemas.microsoft.com/office/word/2012/wordml" xmlns:w16cid="http://schemas.microsoft.com/office/word/2016/wordml/cid" xmlns:w16se="http://schemas.microsoft.com/office/word/2015/wordml/symex" xmlns:wpg="http://schemas.microsoft.com/office/word/2010/wordprocessingGroup" xmlns:wpi="http://schemas.microsoft.com/office/word/2010/wordprocessingInk" xmlns:wne="http://schemas.microsoft.com/office/word/2006/wordml" xmlns:wps="http://schemas.microsoft.com/office/word/2010/wordprocessingShape" mc:Ignorable="w14 w15 w16se w16cid wp14">
   <w:endnote w:type="separator" w:id="-1">
     <w:p>
       <w:r>
@@ -1065,7 +1789,7 @@
 </file>
 
 <file path=word/footnotes.xml><?xml version="1.0" encoding="utf-8"?>
-<w:footnotes xmlns:wpc="http://schemas.microsoft.com/office/word/2010/wordprocessingCanvas" xmlns:cx="http://schemas.microsoft.com/office/drawing/2014/chartex" xmlns:cx1="http://schemas.microsoft.com/office/drawing/2015/9/8/chartex" xmlns:mc="http://schemas.openxmlformats.org/markup-compatibility/2006" xmlns:o="urn:schemas-microsoft-com:office:office" xmlns:r="http://schemas.openxmlformats.org/officeDocument/2006/relationships" xmlns:m="http://schemas.openxmlformats.org/officeDocument/2006/math" xmlns:v="urn:schemas-microsoft-com:vml" xmlns:wp14="http://schemas.microsoft.com/office/word/2010/wordprocessingDrawing" xmlns:wp="http://schemas.openxmlformats.org/drawingml/2006/wordprocessingDrawing" xmlns:w10="urn:schemas-microsoft-com:office:word" xmlns:w="http://schemas.openxmlformats.org/wordprocessingml/2006/main" xmlns:w14="http://schemas.microsoft.com/office/word/2010/wordml" xmlns:w15="http://schemas.microsoft.com/office/word/2012/wordml" xmlns:w16se="http://schemas.microsoft.com/office/word/2015/wordml/symex" xmlns:wpg="http://schemas.microsoft.com/office/word/2010/wordprocessingGroup" xmlns:wpi="http://schemas.microsoft.com/office/word/2010/wordprocessingInk" xmlns:wne="http://schemas.microsoft.com/office/word/2006/wordml" xmlns:wps="http://schemas.microsoft.com/office/word/2010/wordprocessingShape" mc:Ignorable="w14 w15 w16se wp14">
+<w:footnotes xmlns:wpc="http://schemas.microsoft.com/office/word/2010/wordprocessingCanvas" xmlns:cx="http://schemas.microsoft.com/office/drawing/2014/chartex" xmlns:cx1="http://schemas.microsoft.com/office/drawing/2015/9/8/chartex" xmlns:cx2="http://schemas.microsoft.com/office/drawing/2015/10/21/chartex" xmlns:cx3="http://schemas.microsoft.com/office/drawing/2016/5/9/chartex" xmlns:cx4="http://schemas.microsoft.com/office/drawing/2016/5/10/chartex" xmlns:cx5="http://schemas.microsoft.com/office/drawing/2016/5/11/chartex" xmlns:cx6="http://schemas.microsoft.com/office/drawing/2016/5/12/chartex" xmlns:cx7="http://schemas.microsoft.com/office/drawing/2016/5/13/chartex" xmlns:cx8="http://schemas.microsoft.com/office/drawing/2016/5/14/chartex" xmlns:mc="http://schemas.openxmlformats.org/markup-compatibility/2006" xmlns:aink="http://schemas.microsoft.com/office/drawing/2016/ink" xmlns:am3d="http://schemas.microsoft.com/office/drawing/2017/model3d" xmlns:o="urn:schemas-microsoft-com:office:office" xmlns:r="http://schemas.openxmlformats.org/officeDocument/2006/relationships" xmlns:m="http://schemas.openxmlformats.org/officeDocument/2006/math" xmlns:v="urn:schemas-microsoft-com:vml" xmlns:wp14="http://schemas.microsoft.com/office/word/2010/wordprocessingDrawing" xmlns:wp="http://schemas.openxmlformats.org/drawingml/2006/wordprocessingDrawing" xmlns:w10="urn:schemas-microsoft-com:office:word" xmlns:w="http://schemas.openxmlformats.org/wordprocessingml/2006/main" xmlns:w14="http://schemas.microsoft.com/office/word/2010/wordml" xmlns:w15="http://schemas.microsoft.com/office/word/2012/wordml" xmlns:w16cid="http://schemas.microsoft.com/office/word/2016/wordml/cid" xmlns:w16se="http://schemas.microsoft.com/office/word/2015/wordml/symex" xmlns:wpg="http://schemas.microsoft.com/office/word/2010/wordprocessingGroup" xmlns:wpi="http://schemas.microsoft.com/office/word/2010/wordprocessingInk" xmlns:wne="http://schemas.microsoft.com/office/word/2006/wordml" xmlns:wps="http://schemas.microsoft.com/office/word/2010/wordprocessingShape" mc:Ignorable="w14 w15 w16se w16cid wp14">
   <w:footnote w:type="separator" w:id="-1">
     <w:p>
       <w:r>
@@ -1084,7 +1808,7 @@
 </file>
 
 <file path=word/numbering.xml><?xml version="1.0" encoding="utf-8"?>
-<w:numbering xmlns:wpc="http://schemas.microsoft.com/office/word/2010/wordprocessingCanvas" xmlns:cx="http://schemas.microsoft.com/office/drawing/2014/chartex" xmlns:cx1="http://schemas.microsoft.com/office/drawing/2015/9/8/chartex" xmlns:mc="http://schemas.openxmlformats.org/markup-compatibility/2006" xmlns:o="urn:schemas-microsoft-com:office:office" xmlns:r="http://schemas.openxmlformats.org/officeDocument/2006/relationships" xmlns:m="http://schemas.openxmlformats.org/officeDocument/2006/math" xmlns:v="urn:schemas-microsoft-com:vml" xmlns:wp14="http://schemas.microsoft.com/office/word/2010/wordprocessingDrawing" xmlns:wp="http://schemas.openxmlformats.org/drawingml/2006/wordprocessingDrawing" xmlns:w10="urn:schemas-microsoft-com:office:word" xmlns:w="http://schemas.openxmlformats.org/wordprocessingml/2006/main" xmlns:w14="http://schemas.microsoft.com/office/word/2010/wordml" xmlns:w15="http://schemas.microsoft.com/office/word/2012/wordml" xmlns:w16se="http://schemas.microsoft.com/office/word/2015/wordml/symex" xmlns:wpg="http://schemas.microsoft.com/office/word/2010/wordprocessingGroup" xmlns:wpi="http://schemas.microsoft.com/office/word/2010/wordprocessingInk" xmlns:wne="http://schemas.microsoft.com/office/word/2006/wordml" xmlns:wps="http://schemas.microsoft.com/office/word/2010/wordprocessingShape" mc:Ignorable="w14 w15 w16se wp14">
+<w:numbering xmlns:wpc="http://schemas.microsoft.com/office/word/2010/wordprocessingCanvas" xmlns:cx="http://schemas.microsoft.com/office/drawing/2014/chartex" xmlns:cx1="http://schemas.microsoft.com/office/drawing/2015/9/8/chartex" xmlns:cx2="http://schemas.microsoft.com/office/drawing/2015/10/21/chartex" xmlns:cx3="http://schemas.microsoft.com/office/drawing/2016/5/9/chartex" xmlns:cx4="http://schemas.microsoft.com/office/drawing/2016/5/10/chartex" xmlns:cx5="http://schemas.microsoft.com/office/drawing/2016/5/11/chartex" xmlns:cx6="http://schemas.microsoft.com/office/drawing/2016/5/12/chartex" xmlns:cx7="http://schemas.microsoft.com/office/drawing/2016/5/13/chartex" xmlns:cx8="http://schemas.microsoft.com/office/drawing/2016/5/14/chartex" xmlns:mc="http://schemas.openxmlformats.org/markup-compatibility/2006" xmlns:aink="http://schemas.microsoft.com/office/drawing/2016/ink" xmlns:am3d="http://schemas.microsoft.com/office/drawing/2017/model3d" xmlns:o="urn:schemas-microsoft-com:office:office" xmlns:r="http://schemas.openxmlformats.org/officeDocument/2006/relationships" xmlns:m="http://schemas.openxmlformats.org/officeDocument/2006/math" xmlns:v="urn:schemas-microsoft-com:vml" xmlns:wp14="http://schemas.microsoft.com/office/word/2010/wordprocessingDrawing" xmlns:wp="http://schemas.openxmlformats.org/drawingml/2006/wordprocessingDrawing" xmlns:w10="urn:schemas-microsoft-com:office:word" xmlns:w="http://schemas.openxmlformats.org/wordprocessingml/2006/main" xmlns:w14="http://schemas.microsoft.com/office/word/2010/wordml" xmlns:w15="http://schemas.microsoft.com/office/word/2012/wordml" xmlns:w16cid="http://schemas.microsoft.com/office/word/2016/wordml/cid" xmlns:w16se="http://schemas.microsoft.com/office/word/2015/wordml/symex" xmlns:wpg="http://schemas.microsoft.com/office/word/2010/wordprocessingGroup" xmlns:wpi="http://schemas.microsoft.com/office/word/2010/wordprocessingInk" xmlns:wne="http://schemas.microsoft.com/office/word/2006/wordml" xmlns:wps="http://schemas.microsoft.com/office/word/2010/wordprocessingShape" mc:Ignorable="w14 w15 w16se w16cid wp14">
   <w:abstractNum w:abstractNumId="0" w15:restartNumberingAfterBreak="0">
     <w:nsid w:val="09ED0040"/>
     <w:multiLevelType w:val="multilevel"/>
@@ -1437,6 +2161,119 @@
     </w:lvl>
   </w:abstractNum>
   <w:abstractNum w:abstractNumId="3" w15:restartNumberingAfterBreak="0">
+    <w:nsid w:val="1F680CC1"/>
+    <w:multiLevelType w:val="hybridMultilevel"/>
+    <w:tmpl w:val="FED4B38C"/>
+    <w:lvl w:ilvl="0" w:tplc="0409000B">
+      <w:start w:val="1"/>
+      <w:numFmt w:val="bullet"/>
+      <w:lvlText w:val=""/>
+      <w:lvlJc w:val="left"/>
+      <w:pPr>
+        <w:ind w:left="420" w:hanging="420"/>
+      </w:pPr>
+      <w:rPr>
+        <w:rFonts w:ascii="Wingdings" w:hAnsi="Wingdings" w:hint="default"/>
+      </w:rPr>
+    </w:lvl>
+    <w:lvl w:ilvl="1" w:tplc="04090003" w:tentative="1">
+      <w:start w:val="1"/>
+      <w:numFmt w:val="bullet"/>
+      <w:lvlText w:val=""/>
+      <w:lvlJc w:val="left"/>
+      <w:pPr>
+        <w:ind w:left="840" w:hanging="420"/>
+      </w:pPr>
+      <w:rPr>
+        <w:rFonts w:ascii="Wingdings" w:hAnsi="Wingdings" w:hint="default"/>
+      </w:rPr>
+    </w:lvl>
+    <w:lvl w:ilvl="2" w:tplc="04090005" w:tentative="1">
+      <w:start w:val="1"/>
+      <w:numFmt w:val="bullet"/>
+      <w:lvlText w:val=""/>
+      <w:lvlJc w:val="left"/>
+      <w:pPr>
+        <w:ind w:left="1260" w:hanging="420"/>
+      </w:pPr>
+      <w:rPr>
+        <w:rFonts w:ascii="Wingdings" w:hAnsi="Wingdings" w:hint="default"/>
+      </w:rPr>
+    </w:lvl>
+    <w:lvl w:ilvl="3" w:tplc="04090001" w:tentative="1">
+      <w:start w:val="1"/>
+      <w:numFmt w:val="bullet"/>
+      <w:lvlText w:val=""/>
+      <w:lvlJc w:val="left"/>
+      <w:pPr>
+        <w:ind w:left="1680" w:hanging="420"/>
+      </w:pPr>
+      <w:rPr>
+        <w:rFonts w:ascii="Wingdings" w:hAnsi="Wingdings" w:hint="default"/>
+      </w:rPr>
+    </w:lvl>
+    <w:lvl w:ilvl="4" w:tplc="04090003" w:tentative="1">
+      <w:start w:val="1"/>
+      <w:numFmt w:val="bullet"/>
+      <w:lvlText w:val=""/>
+      <w:lvlJc w:val="left"/>
+      <w:pPr>
+        <w:ind w:left="2100" w:hanging="420"/>
+      </w:pPr>
+      <w:rPr>
+        <w:rFonts w:ascii="Wingdings" w:hAnsi="Wingdings" w:hint="default"/>
+      </w:rPr>
+    </w:lvl>
+    <w:lvl w:ilvl="5" w:tplc="04090005" w:tentative="1">
+      <w:start w:val="1"/>
+      <w:numFmt w:val="bullet"/>
+      <w:lvlText w:val=""/>
+      <w:lvlJc w:val="left"/>
+      <w:pPr>
+        <w:ind w:left="2520" w:hanging="420"/>
+      </w:pPr>
+      <w:rPr>
+        <w:rFonts w:ascii="Wingdings" w:hAnsi="Wingdings" w:hint="default"/>
+      </w:rPr>
+    </w:lvl>
+    <w:lvl w:ilvl="6" w:tplc="04090001" w:tentative="1">
+      <w:start w:val="1"/>
+      <w:numFmt w:val="bullet"/>
+      <w:lvlText w:val=""/>
+      <w:lvlJc w:val="left"/>
+      <w:pPr>
+        <w:ind w:left="2940" w:hanging="420"/>
+      </w:pPr>
+      <w:rPr>
+        <w:rFonts w:ascii="Wingdings" w:hAnsi="Wingdings" w:hint="default"/>
+      </w:rPr>
+    </w:lvl>
+    <w:lvl w:ilvl="7" w:tplc="04090003" w:tentative="1">
+      <w:start w:val="1"/>
+      <w:numFmt w:val="bullet"/>
+      <w:lvlText w:val=""/>
+      <w:lvlJc w:val="left"/>
+      <w:pPr>
+        <w:ind w:left="3360" w:hanging="420"/>
+      </w:pPr>
+      <w:rPr>
+        <w:rFonts w:ascii="Wingdings" w:hAnsi="Wingdings" w:hint="default"/>
+      </w:rPr>
+    </w:lvl>
+    <w:lvl w:ilvl="8" w:tplc="04090005" w:tentative="1">
+      <w:start w:val="1"/>
+      <w:numFmt w:val="bullet"/>
+      <w:lvlText w:val=""/>
+      <w:lvlJc w:val="left"/>
+      <w:pPr>
+        <w:ind w:left="3780" w:hanging="420"/>
+      </w:pPr>
+      <w:rPr>
+        <w:rFonts w:ascii="Wingdings" w:hAnsi="Wingdings" w:hint="default"/>
+      </w:rPr>
+    </w:lvl>
+  </w:abstractNum>
+  <w:abstractNum w:abstractNumId="4" w15:restartNumberingAfterBreak="0">
     <w:nsid w:val="29C703AC"/>
     <w:multiLevelType w:val="multilevel"/>
     <w:tmpl w:val="72FA5532"/>
@@ -1551,7 +2388,7 @@
       </w:rPr>
     </w:lvl>
   </w:abstractNum>
-  <w:abstractNum w:abstractNumId="4" w15:restartNumberingAfterBreak="0">
+  <w:abstractNum w:abstractNumId="5" w15:restartNumberingAfterBreak="0">
     <w:nsid w:val="3B3F0D0F"/>
     <w:multiLevelType w:val="hybridMultilevel"/>
     <w:tmpl w:val="4000CEF2"/>
@@ -1664,7 +2501,7 @@
       </w:rPr>
     </w:lvl>
   </w:abstractNum>
-  <w:abstractNum w:abstractNumId="5" w15:restartNumberingAfterBreak="0">
+  <w:abstractNum w:abstractNumId="6" w15:restartNumberingAfterBreak="0">
     <w:nsid w:val="6DDF5C88"/>
     <w:multiLevelType w:val="hybridMultilevel"/>
     <w:tmpl w:val="18ACED16"/>
@@ -1777,7 +2614,233 @@
       </w:rPr>
     </w:lvl>
   </w:abstractNum>
-  <w:abstractNum w:abstractNumId="6" w15:restartNumberingAfterBreak="0">
+  <w:abstractNum w:abstractNumId="7" w15:restartNumberingAfterBreak="0">
+    <w:nsid w:val="6EBE39F3"/>
+    <w:multiLevelType w:val="hybridMultilevel"/>
+    <w:tmpl w:val="DD7ED094"/>
+    <w:lvl w:ilvl="0" w:tplc="04090001">
+      <w:start w:val="1"/>
+      <w:numFmt w:val="bullet"/>
+      <w:lvlText w:val=""/>
+      <w:lvlJc w:val="left"/>
+      <w:pPr>
+        <w:ind w:left="0" w:hanging="420"/>
+      </w:pPr>
+      <w:rPr>
+        <w:rFonts w:ascii="Wingdings" w:hAnsi="Wingdings" w:hint="default"/>
+      </w:rPr>
+    </w:lvl>
+    <w:lvl w:ilvl="1" w:tplc="04090003" w:tentative="1">
+      <w:start w:val="1"/>
+      <w:numFmt w:val="bullet"/>
+      <w:lvlText w:val=""/>
+      <w:lvlJc w:val="left"/>
+      <w:pPr>
+        <w:ind w:left="420" w:hanging="420"/>
+      </w:pPr>
+      <w:rPr>
+        <w:rFonts w:ascii="Wingdings" w:hAnsi="Wingdings" w:hint="default"/>
+      </w:rPr>
+    </w:lvl>
+    <w:lvl w:ilvl="2" w:tplc="04090005" w:tentative="1">
+      <w:start w:val="1"/>
+      <w:numFmt w:val="bullet"/>
+      <w:lvlText w:val=""/>
+      <w:lvlJc w:val="left"/>
+      <w:pPr>
+        <w:ind w:left="840" w:hanging="420"/>
+      </w:pPr>
+      <w:rPr>
+        <w:rFonts w:ascii="Wingdings" w:hAnsi="Wingdings" w:hint="default"/>
+      </w:rPr>
+    </w:lvl>
+    <w:lvl w:ilvl="3" w:tplc="04090001" w:tentative="1">
+      <w:start w:val="1"/>
+      <w:numFmt w:val="bullet"/>
+      <w:lvlText w:val=""/>
+      <w:lvlJc w:val="left"/>
+      <w:pPr>
+        <w:ind w:left="1260" w:hanging="420"/>
+      </w:pPr>
+      <w:rPr>
+        <w:rFonts w:ascii="Wingdings" w:hAnsi="Wingdings" w:hint="default"/>
+      </w:rPr>
+    </w:lvl>
+    <w:lvl w:ilvl="4" w:tplc="04090003" w:tentative="1">
+      <w:start w:val="1"/>
+      <w:numFmt w:val="bullet"/>
+      <w:lvlText w:val=""/>
+      <w:lvlJc w:val="left"/>
+      <w:pPr>
+        <w:ind w:left="1680" w:hanging="420"/>
+      </w:pPr>
+      <w:rPr>
+        <w:rFonts w:ascii="Wingdings" w:hAnsi="Wingdings" w:hint="default"/>
+      </w:rPr>
+    </w:lvl>
+    <w:lvl w:ilvl="5" w:tplc="04090005" w:tentative="1">
+      <w:start w:val="1"/>
+      <w:numFmt w:val="bullet"/>
+      <w:lvlText w:val=""/>
+      <w:lvlJc w:val="left"/>
+      <w:pPr>
+        <w:ind w:left="2100" w:hanging="420"/>
+      </w:pPr>
+      <w:rPr>
+        <w:rFonts w:ascii="Wingdings" w:hAnsi="Wingdings" w:hint="default"/>
+      </w:rPr>
+    </w:lvl>
+    <w:lvl w:ilvl="6" w:tplc="04090001" w:tentative="1">
+      <w:start w:val="1"/>
+      <w:numFmt w:val="bullet"/>
+      <w:lvlText w:val=""/>
+      <w:lvlJc w:val="left"/>
+      <w:pPr>
+        <w:ind w:left="2520" w:hanging="420"/>
+      </w:pPr>
+      <w:rPr>
+        <w:rFonts w:ascii="Wingdings" w:hAnsi="Wingdings" w:hint="default"/>
+      </w:rPr>
+    </w:lvl>
+    <w:lvl w:ilvl="7" w:tplc="04090003" w:tentative="1">
+      <w:start w:val="1"/>
+      <w:numFmt w:val="bullet"/>
+      <w:lvlText w:val=""/>
+      <w:lvlJc w:val="left"/>
+      <w:pPr>
+        <w:ind w:left="2940" w:hanging="420"/>
+      </w:pPr>
+      <w:rPr>
+        <w:rFonts w:ascii="Wingdings" w:hAnsi="Wingdings" w:hint="default"/>
+      </w:rPr>
+    </w:lvl>
+    <w:lvl w:ilvl="8" w:tplc="04090005" w:tentative="1">
+      <w:start w:val="1"/>
+      <w:numFmt w:val="bullet"/>
+      <w:lvlText w:val=""/>
+      <w:lvlJc w:val="left"/>
+      <w:pPr>
+        <w:ind w:left="3360" w:hanging="420"/>
+      </w:pPr>
+      <w:rPr>
+        <w:rFonts w:ascii="Wingdings" w:hAnsi="Wingdings" w:hint="default"/>
+      </w:rPr>
+    </w:lvl>
+  </w:abstractNum>
+  <w:abstractNum w:abstractNumId="8" w15:restartNumberingAfterBreak="0">
+    <w:nsid w:val="6EC728DB"/>
+    <w:multiLevelType w:val="hybridMultilevel"/>
+    <w:tmpl w:val="1538649C"/>
+    <w:lvl w:ilvl="0" w:tplc="0409000B">
+      <w:start w:val="1"/>
+      <w:numFmt w:val="bullet"/>
+      <w:lvlText w:val=""/>
+      <w:lvlJc w:val="left"/>
+      <w:pPr>
+        <w:ind w:left="420" w:hanging="420"/>
+      </w:pPr>
+      <w:rPr>
+        <w:rFonts w:ascii="Wingdings" w:hAnsi="Wingdings" w:hint="default"/>
+      </w:rPr>
+    </w:lvl>
+    <w:lvl w:ilvl="1" w:tplc="04090003" w:tentative="1">
+      <w:start w:val="1"/>
+      <w:numFmt w:val="bullet"/>
+      <w:lvlText w:val=""/>
+      <w:lvlJc w:val="left"/>
+      <w:pPr>
+        <w:ind w:left="840" w:hanging="420"/>
+      </w:pPr>
+      <w:rPr>
+        <w:rFonts w:ascii="Wingdings" w:hAnsi="Wingdings" w:hint="default"/>
+      </w:rPr>
+    </w:lvl>
+    <w:lvl w:ilvl="2" w:tplc="04090005" w:tentative="1">
+      <w:start w:val="1"/>
+      <w:numFmt w:val="bullet"/>
+      <w:lvlText w:val=""/>
+      <w:lvlJc w:val="left"/>
+      <w:pPr>
+        <w:ind w:left="1260" w:hanging="420"/>
+      </w:pPr>
+      <w:rPr>
+        <w:rFonts w:ascii="Wingdings" w:hAnsi="Wingdings" w:hint="default"/>
+      </w:rPr>
+    </w:lvl>
+    <w:lvl w:ilvl="3" w:tplc="04090001" w:tentative="1">
+      <w:start w:val="1"/>
+      <w:numFmt w:val="bullet"/>
+      <w:lvlText w:val=""/>
+      <w:lvlJc w:val="left"/>
+      <w:pPr>
+        <w:ind w:left="1680" w:hanging="420"/>
+      </w:pPr>
+      <w:rPr>
+        <w:rFonts w:ascii="Wingdings" w:hAnsi="Wingdings" w:hint="default"/>
+      </w:rPr>
+    </w:lvl>
+    <w:lvl w:ilvl="4" w:tplc="04090003" w:tentative="1">
+      <w:start w:val="1"/>
+      <w:numFmt w:val="bullet"/>
+      <w:lvlText w:val=""/>
+      <w:lvlJc w:val="left"/>
+      <w:pPr>
+        <w:ind w:left="2100" w:hanging="420"/>
+      </w:pPr>
+      <w:rPr>
+        <w:rFonts w:ascii="Wingdings" w:hAnsi="Wingdings" w:hint="default"/>
+      </w:rPr>
+    </w:lvl>
+    <w:lvl w:ilvl="5" w:tplc="04090005" w:tentative="1">
+      <w:start w:val="1"/>
+      <w:numFmt w:val="bullet"/>
+      <w:lvlText w:val=""/>
+      <w:lvlJc w:val="left"/>
+      <w:pPr>
+        <w:ind w:left="2520" w:hanging="420"/>
+      </w:pPr>
+      <w:rPr>
+        <w:rFonts w:ascii="Wingdings" w:hAnsi="Wingdings" w:hint="default"/>
+      </w:rPr>
+    </w:lvl>
+    <w:lvl w:ilvl="6" w:tplc="04090001" w:tentative="1">
+      <w:start w:val="1"/>
+      <w:numFmt w:val="bullet"/>
+      <w:lvlText w:val=""/>
+      <w:lvlJc w:val="left"/>
+      <w:pPr>
+        <w:ind w:left="2940" w:hanging="420"/>
+      </w:pPr>
+      <w:rPr>
+        <w:rFonts w:ascii="Wingdings" w:hAnsi="Wingdings" w:hint="default"/>
+      </w:rPr>
+    </w:lvl>
+    <w:lvl w:ilvl="7" w:tplc="04090003" w:tentative="1">
+      <w:start w:val="1"/>
+      <w:numFmt w:val="bullet"/>
+      <w:lvlText w:val=""/>
+      <w:lvlJc w:val="left"/>
+      <w:pPr>
+        <w:ind w:left="3360" w:hanging="420"/>
+      </w:pPr>
+      <w:rPr>
+        <w:rFonts w:ascii="Wingdings" w:hAnsi="Wingdings" w:hint="default"/>
+      </w:rPr>
+    </w:lvl>
+    <w:lvl w:ilvl="8" w:tplc="04090005" w:tentative="1">
+      <w:start w:val="1"/>
+      <w:numFmt w:val="bullet"/>
+      <w:lvlText w:val=""/>
+      <w:lvlJc w:val="left"/>
+      <w:pPr>
+        <w:ind w:left="3780" w:hanging="420"/>
+      </w:pPr>
+      <w:rPr>
+        <w:rFonts w:ascii="Wingdings" w:hAnsi="Wingdings" w:hint="default"/>
+      </w:rPr>
+    </w:lvl>
+  </w:abstractNum>
+  <w:abstractNum w:abstractNumId="9" w15:restartNumberingAfterBreak="0">
     <w:nsid w:val="7EA671AE"/>
     <w:multiLevelType w:val="hybridMultilevel"/>
     <w:tmpl w:val="03E81C7A"/>
@@ -1924,19 +2987,19 @@
     <w:abstractNumId w:val="0"/>
   </w:num>
   <w:num w:numId="12">
-    <w:abstractNumId w:val="6"/>
+    <w:abstractNumId w:val="9"/>
   </w:num>
   <w:num w:numId="13">
-    <w:abstractNumId w:val="3"/>
+    <w:abstractNumId w:val="4"/>
   </w:num>
   <w:num w:numId="14">
-    <w:abstractNumId w:val="3"/>
+    <w:abstractNumId w:val="4"/>
     <w:lvlOverride w:ilvl="0">
       <w:startOverride w:val="1"/>
     </w:lvlOverride>
   </w:num>
   <w:num w:numId="15">
-    <w:abstractNumId w:val="3"/>
+    <w:abstractNumId w:val="4"/>
     <w:lvlOverride w:ilvl="0">
       <w:startOverride w:val="1"/>
     </w:lvlOverride>
@@ -1978,13 +3041,13 @@
     <w:abstractNumId w:val="2"/>
   </w:num>
   <w:num w:numId="20">
-    <w:abstractNumId w:val="4"/>
+    <w:abstractNumId w:val="5"/>
   </w:num>
   <w:num w:numId="21">
     <w:abstractNumId w:val="1"/>
   </w:num>
   <w:num w:numId="22">
-    <w:abstractNumId w:val="5"/>
+    <w:abstractNumId w:val="6"/>
   </w:num>
   <w:num w:numId="23">
     <w:abstractNumId w:val="0"/>
@@ -2034,11 +3097,20 @@
   <w:num w:numId="38">
     <w:abstractNumId w:val="0"/>
   </w:num>
+  <w:num w:numId="39">
+    <w:abstractNumId w:val="7"/>
+  </w:num>
+  <w:num w:numId="40">
+    <w:abstractNumId w:val="3"/>
+  </w:num>
+  <w:num w:numId="41">
+    <w:abstractNumId w:val="8"/>
+  </w:num>
 </w:numbering>
 </file>
 
 <file path=word/styles.xml><?xml version="1.0" encoding="utf-8"?>
-<w:styles xmlns:mc="http://schemas.openxmlformats.org/markup-compatibility/2006" xmlns:r="http://schemas.openxmlformats.org/officeDocument/2006/relationships" xmlns:w="http://schemas.openxmlformats.org/wordprocessingml/2006/main" xmlns:w14="http://schemas.microsoft.com/office/word/2010/wordml" xmlns:w15="http://schemas.microsoft.com/office/word/2012/wordml" xmlns:w16se="http://schemas.microsoft.com/office/word/2015/wordml/symex" mc:Ignorable="w14 w15 w16se">
+<w:styles xmlns:mc="http://schemas.openxmlformats.org/markup-compatibility/2006" xmlns:r="http://schemas.openxmlformats.org/officeDocument/2006/relationships" xmlns:w="http://schemas.openxmlformats.org/wordprocessingml/2006/main" xmlns:w14="http://schemas.microsoft.com/office/word/2010/wordml" xmlns:w15="http://schemas.microsoft.com/office/word/2012/wordml" xmlns:w16cid="http://schemas.microsoft.com/office/word/2016/wordml/cid" xmlns:w16se="http://schemas.microsoft.com/office/word/2015/wordml/symex" mc:Ignorable="w14 w15 w16se w16cid">
   <w:docDefaults>
     <w:rPrDefault>
       <w:rPr>
@@ -2051,7 +3123,7 @@
     </w:rPrDefault>
     <w:pPrDefault/>
   </w:docDefaults>
-  <w:latentStyles w:defLockedState="0" w:defUIPriority="99" w:defSemiHidden="0" w:defUnhideWhenUsed="0" w:defQFormat="0" w:count="371">
+  <w:latentStyles w:defLockedState="0" w:defUIPriority="99" w:defSemiHidden="0" w:defUnhideWhenUsed="0" w:defQFormat="0" w:count="375">
     <w:lsdException w:name="Normal" w:uiPriority="0" w:qFormat="1"/>
     <w:lsdException w:name="heading 1" w:uiPriority="9" w:qFormat="1"/>
     <w:lsdException w:name="heading 2" w:semiHidden="1" w:uiPriority="9" w:unhideWhenUsed="1" w:qFormat="1"/>
@@ -2157,7 +3229,6 @@
     <w:lsdException w:name="HTML Sample" w:semiHidden="1" w:unhideWhenUsed="1"/>
     <w:lsdException w:name="HTML Typewriter" w:semiHidden="1" w:unhideWhenUsed="1"/>
     <w:lsdException w:name="HTML Variable" w:semiHidden="1" w:unhideWhenUsed="1"/>
-    <w:lsdException w:name="Normal Table" w:semiHidden="1" w:unhideWhenUsed="1"/>
     <w:lsdException w:name="annotation subject" w:semiHidden="1" w:unhideWhenUsed="1"/>
     <w:lsdException w:name="No List" w:semiHidden="1" w:unhideWhenUsed="1"/>
     <w:lsdException w:name="Outline List 1" w:semiHidden="1" w:unhideWhenUsed="1"/>
@@ -2201,10 +3272,8 @@
     <w:lsdException w:name="Table Elegant" w:semiHidden="1" w:unhideWhenUsed="1"/>
     <w:lsdException w:name="Table Professional" w:semiHidden="1" w:unhideWhenUsed="1"/>
     <w:lsdException w:name="Table Subtle 1" w:semiHidden="1" w:unhideWhenUsed="1"/>
-    <w:lsdException w:name="Table Subtle 2" w:semiHidden="1" w:unhideWhenUsed="1"/>
     <w:lsdException w:name="Table Web 1" w:semiHidden="1" w:unhideWhenUsed="1"/>
     <w:lsdException w:name="Table Web 2" w:semiHidden="1" w:unhideWhenUsed="1"/>
-    <w:lsdException w:name="Table Web 3" w:semiHidden="1" w:unhideWhenUsed="1"/>
     <w:lsdException w:name="Balloon Text" w:semiHidden="1" w:unhideWhenUsed="1"/>
     <w:lsdException w:name="Table Grid" w:uiPriority="39"/>
     <w:lsdException w:name="Table Theme" w:semiHidden="1" w:unhideWhenUsed="1"/>
@@ -2423,6 +3492,10 @@
     <w:lsdException w:name="List Table 5 Dark Accent 6" w:uiPriority="50"/>
     <w:lsdException w:name="List Table 6 Colorful Accent 6" w:uiPriority="51"/>
     <w:lsdException w:name="List Table 7 Colorful Accent 6" w:uiPriority="52"/>
+    <w:lsdException w:name="Mention" w:semiHidden="1" w:unhideWhenUsed="1"/>
+    <w:lsdException w:name="Smart Hyperlink" w:semiHidden="1" w:unhideWhenUsed="1"/>
+    <w:lsdException w:name="Hashtag" w:semiHidden="1" w:unhideWhenUsed="1"/>
+    <w:lsdException w:name="Unresolved Mention" w:semiHidden="1" w:unhideWhenUsed="1"/>
   </w:latentStyles>
   <w:style w:type="paragraph" w:default="1" w:styleId="a">
     <w:name w:val="Normal"/>

--- a/java基础/java同步器.docx
+++ b/java基础/java同步器.docx
@@ -1,6 +1,6 @@
 
 <file path=word/document.xml><?xml version="1.0" encoding="utf-8"?>
-<w:document xmlns:wpc="http://schemas.microsoft.com/office/word/2010/wordprocessingCanvas" xmlns:cx="http://schemas.microsoft.com/office/drawing/2014/chartex" xmlns:cx1="http://schemas.microsoft.com/office/drawing/2015/9/8/chartex" xmlns:cx2="http://schemas.microsoft.com/office/drawing/2015/10/21/chartex" xmlns:cx3="http://schemas.microsoft.com/office/drawing/2016/5/9/chartex" xmlns:cx4="http://schemas.microsoft.com/office/drawing/2016/5/10/chartex" xmlns:cx5="http://schemas.microsoft.com/office/drawing/2016/5/11/chartex" xmlns:cx6="http://schemas.microsoft.com/office/drawing/2016/5/12/chartex" xmlns:cx7="http://schemas.microsoft.com/office/drawing/2016/5/13/chartex" xmlns:cx8="http://schemas.microsoft.com/office/drawing/2016/5/14/chartex" xmlns:mc="http://schemas.openxmlformats.org/markup-compatibility/2006" xmlns:aink="http://schemas.microsoft.com/office/drawing/2016/ink" xmlns:am3d="http://schemas.microsoft.com/office/drawing/2017/model3d" xmlns:o="urn:schemas-microsoft-com:office:office" xmlns:r="http://schemas.openxmlformats.org/officeDocument/2006/relationships" xmlns:m="http://schemas.openxmlformats.org/officeDocument/2006/math" xmlns:v="urn:schemas-microsoft-com:vml" xmlns:wp14="http://schemas.microsoft.com/office/word/2010/wordprocessingDrawing" xmlns:wp="http://schemas.openxmlformats.org/drawingml/2006/wordprocessingDrawing" xmlns:w10="urn:schemas-microsoft-com:office:word" xmlns:w="http://schemas.openxmlformats.org/wordprocessingml/2006/main" xmlns:w14="http://schemas.microsoft.com/office/word/2010/wordml" xmlns:w15="http://schemas.microsoft.com/office/word/2012/wordml" xmlns:w16cid="http://schemas.microsoft.com/office/word/2016/wordml/cid" xmlns:w16se="http://schemas.microsoft.com/office/word/2015/wordml/symex" xmlns:wpg="http://schemas.microsoft.com/office/word/2010/wordprocessingGroup" xmlns:wpi="http://schemas.microsoft.com/office/word/2010/wordprocessingInk" xmlns:wne="http://schemas.microsoft.com/office/word/2006/wordml" xmlns:wps="http://schemas.microsoft.com/office/word/2010/wordprocessingShape" mc:Ignorable="w14 w15 w16se w16cid wp14">
+<w:document xmlns:wpc="http://schemas.microsoft.com/office/word/2010/wordprocessingCanvas" xmlns:cx="http://schemas.microsoft.com/office/drawing/2014/chartex" xmlns:cx1="http://schemas.microsoft.com/office/drawing/2015/9/8/chartex" xmlns:mc="http://schemas.openxmlformats.org/markup-compatibility/2006" xmlns:o="urn:schemas-microsoft-com:office:office" xmlns:r="http://schemas.openxmlformats.org/officeDocument/2006/relationships" xmlns:m="http://schemas.openxmlformats.org/officeDocument/2006/math" xmlns:v="urn:schemas-microsoft-com:vml" xmlns:wp14="http://schemas.microsoft.com/office/word/2010/wordprocessingDrawing" xmlns:wp="http://schemas.openxmlformats.org/drawingml/2006/wordprocessingDrawing" xmlns:w10="urn:schemas-microsoft-com:office:word" xmlns:w="http://schemas.openxmlformats.org/wordprocessingml/2006/main" xmlns:w14="http://schemas.microsoft.com/office/word/2010/wordml" xmlns:w15="http://schemas.microsoft.com/office/word/2012/wordml" xmlns:w16se="http://schemas.microsoft.com/office/word/2015/wordml/symex" xmlns:wpg="http://schemas.microsoft.com/office/word/2010/wordprocessingGroup" xmlns:wpi="http://schemas.microsoft.com/office/word/2010/wordprocessingInk" xmlns:wne="http://schemas.microsoft.com/office/word/2006/wordml" xmlns:wps="http://schemas.microsoft.com/office/word/2010/wordprocessingShape" mc:Ignorable="w14 w15 w16se wp14">
   <w:body>
     <w:p>
       <w:pPr>
@@ -638,6 +638,12 @@
         </w:rPr>
         <w:t>算法</w:t>
       </w:r>
+      <w:r>
+        <w:rPr>
+          <w:rFonts w:hint="eastAsia"/>
+        </w:rPr>
+        <w:t>（用于排斥性的锁，如ReentrantLock）</w:t>
+      </w:r>
     </w:p>
     <w:p>
       <w:pPr>
@@ -670,6 +676,24 @@
       <w:r>
         <w:t>tryAcquireShared(int)</w:t>
       </w:r>
+      <w:r>
+        <w:rPr>
+          <w:rFonts w:hint="eastAsia"/>
+        </w:rPr>
+        <w:t>：用于共享性的锁（如信号量</w:t>
+      </w:r>
+      <w:r>
+        <w:rPr>
+          <w:rFonts w:hint="eastAsia"/>
+        </w:rPr>
+        <w:t>Semaphore</w:t>
+      </w:r>
+      <w:r>
+        <w:rPr>
+          <w:rFonts w:hint="eastAsia"/>
+        </w:rPr>
+        <w:t>）</w:t>
+      </w:r>
     </w:p>
     <w:p>
       <w:pPr>
@@ -692,9 +716,6 @@
           <w:numId w:val="39"/>
         </w:numPr>
         <w:ind w:firstLineChars="0" w:firstLine="420"/>
-        <w:rPr>
-          <w:rFonts w:hint="eastAsia"/>
-        </w:rPr>
       </w:pPr>
       <w:r>
         <w:t>isHeldExclusively()</w:t>
@@ -873,22 +894,26 @@
       </w:r>
     </w:p>
     <w:p/>
-    <w:p/>
-    <w:p>
-      <w:pPr>
-        <w:pStyle w:val="2"/>
-      </w:pPr>
-      <w:r>
-        <w:rPr>
-          <w:rFonts w:hint="eastAsia"/>
-        </w:rPr>
-        <w:t>可重入锁</w:t>
-      </w:r>
-      <w:r>
-        <w:rPr>
-          <w:rFonts w:hint="eastAsia"/>
-        </w:rPr>
-        <w:t>ReentrantLock</w:t>
+    <w:p>
+      <w:pPr>
+        <w:pStyle w:val="3"/>
+      </w:pPr>
+      <w:r>
+        <w:rPr>
+          <w:rFonts w:hint="eastAsia"/>
+        </w:rPr>
+        <w:t>重要操作</w:t>
+      </w:r>
+    </w:p>
+    <w:p>
+      <w:pPr>
+        <w:pStyle w:val="4"/>
+      </w:pPr>
+      <w:r>
+        <w:rPr>
+          <w:rFonts w:hint="eastAsia"/>
+        </w:rPr>
+        <w:t>acquire</w:t>
       </w:r>
     </w:p>
     <w:p>
@@ -899,86 +924,25 @@
         <w:rPr>
           <w:rFonts w:hint="eastAsia"/>
         </w:rPr>
-        <w:t>可重入锁和Semaphore</w:t>
-      </w:r>
-      <w:r>
-        <w:rPr>
-          <w:rFonts w:hint="eastAsia"/>
-        </w:rPr>
-        <w:t>类似，都包含公平同步器</w:t>
-      </w:r>
-      <w:r>
-        <w:rPr>
-          <w:rFonts w:hint="eastAsia"/>
-        </w:rPr>
-        <w:t>和</w:t>
-      </w:r>
-      <w:r>
-        <w:rPr>
-          <w:rFonts w:hint="eastAsia"/>
-        </w:rPr>
-        <w:t>非公平同步器</w:t>
-      </w:r>
-      <w:r>
-        <w:rPr>
-          <w:rFonts w:hint="eastAsia"/>
-        </w:rPr>
-        <w:t>，只不过可重入锁</w:t>
-      </w:r>
-      <w:r>
-        <w:rPr>
-          <w:rFonts w:hint="eastAsia"/>
-        </w:rPr>
-        <w:t>的</w:t>
-      </w:r>
-      <w:r>
-        <w:rPr>
-          <w:rFonts w:hint="eastAsia"/>
-        </w:rPr>
-        <w:t>state变量的值</w:t>
-      </w:r>
-      <w:r>
-        <w:rPr>
-          <w:rFonts w:hint="eastAsia"/>
-        </w:rPr>
-        <w:t>如果为</w:t>
-      </w:r>
-      <w:r>
-        <w:t>0</w:t>
-      </w:r>
-      <w:r>
-        <w:rPr>
-          <w:rFonts w:hint="eastAsia"/>
-        </w:rPr>
-        <w:t>表示没有线程占有锁，如果为1表示有一个线程占有锁，如果大于1表示该锁被同一个线程多次获取并占有</w:t>
-      </w:r>
-      <w:r>
-        <w:rPr>
-          <w:rFonts w:hint="eastAsia"/>
-        </w:rPr>
-        <w:t>（可以通过多次调用lock操作，调试查看锁中state变量值的变化，每调用一次lock，state自增1，调用一次unlock，state自减）</w:t>
-      </w:r>
-      <w:r>
-        <w:rPr>
-          <w:rFonts w:hint="eastAsia"/>
-        </w:rPr>
-        <w:t>。</w:t>
-      </w:r>
-    </w:p>
-    <w:p>
-      <w:pPr>
-        <w:pStyle w:val="3"/>
-      </w:pPr>
-      <w:r>
-        <w:rPr>
-          <w:rFonts w:hint="eastAsia"/>
-        </w:rPr>
-        <w:t>构造方法</w:t>
-      </w:r>
-    </w:p>
-    <w:p>
-      <w:pPr>
-        <w:ind w:firstLine="420"/>
+        <w:t>当线程调用acquire方法时，最终都会都会通过多态调用</w:t>
+      </w:r>
+      <w:r>
+        <w:rPr>
+          <w:rFonts w:hint="eastAsia"/>
+        </w:rPr>
+        <w:t>各自的tryAcquireShared方法，因此需要分情况讨论。</w:t>
+      </w:r>
+    </w:p>
+    <w:p>
+      <w:r>
+        <w:rPr>
+          <w:rFonts w:hint="eastAsia"/>
+        </w:rPr>
+        <w:t>公平信号量：</w:t>
+      </w:r>
+    </w:p>
+    <w:p>
+      <w:pPr>
         <w:jc w:val="center"/>
       </w:pPr>
       <w:r>
@@ -986,10 +950,10 @@
           <w:noProof/>
         </w:rPr>
         <w:drawing>
-          <wp:inline distT="0" distB="0" distL="0" distR="0" wp14:anchorId="21D3543B" wp14:editId="6565384A">
-            <wp:extent cx="5274310" cy="2830195"/>
-            <wp:effectExtent l="0" t="0" r="2540" b="8255"/>
-            <wp:docPr id="4" name="图片 4"/>
+          <wp:inline distT="0" distB="0" distL="0" distR="0" wp14:anchorId="2DC5620A" wp14:editId="0ED90684">
+            <wp:extent cx="5274310" cy="2233930"/>
+            <wp:effectExtent l="0" t="0" r="2540" b="0"/>
+            <wp:docPr id="5" name="图片 5"/>
             <wp:cNvGraphicFramePr>
               <a:graphicFrameLocks xmlns:a="http://schemas.openxmlformats.org/drawingml/2006/main" noChangeAspect="1"/>
             </wp:cNvGraphicFramePr>
@@ -1009,7 +973,7 @@
                   <pic:spPr>
                     <a:xfrm>
                       <a:off x="0" y="0"/>
-                      <a:ext cx="5274310" cy="2830195"/>
+                      <a:ext cx="5274310" cy="2233930"/>
                     </a:xfrm>
                     <a:prstGeom prst="rect">
                       <a:avLst/>
@@ -1023,103 +987,26 @@
       </w:r>
     </w:p>
     <w:p>
-      <w:pPr>
-        <w:pStyle w:val="3"/>
-      </w:pPr>
-      <w:r>
-        <w:rPr>
-          <w:rFonts w:hint="eastAsia"/>
-        </w:rPr>
-        <w:t>重要操作</w:t>
-      </w:r>
-    </w:p>
-    <w:p>
-      <w:pPr>
-        <w:pStyle w:val="4"/>
-      </w:pPr>
-      <w:r>
-        <w:rPr>
-          <w:rFonts w:hint="eastAsia"/>
-        </w:rPr>
-        <w:t>lock</w:t>
-      </w:r>
-    </w:p>
-    <w:p>
-      <w:pPr>
-        <w:ind w:firstLine="420"/>
-        <w:rPr>
-          <w:rFonts w:hint="eastAsia"/>
-        </w:rPr>
-      </w:pPr>
-      <w:r>
-        <w:rPr>
-          <w:rFonts w:hint="eastAsia"/>
-        </w:rPr>
-        <w:t>调用lock方法时，</w:t>
-      </w:r>
-      <w:r>
-        <w:rPr>
-          <w:rFonts w:hint="eastAsia"/>
-        </w:rPr>
-        <w:t>如果是非公平的可重入锁，</w:t>
-      </w:r>
-      <w:r>
-        <w:rPr>
-          <w:rFonts w:hint="eastAsia"/>
-        </w:rPr>
-        <w:t>首先判断state变量是否为0</w:t>
-      </w:r>
-      <w:r>
-        <w:rPr>
-          <w:rFonts w:hint="eastAsia"/>
-        </w:rPr>
-        <w:t>，为0则将state通过CAS设置为1，同时将当前线程作为占有锁的线程；如果</w:t>
-      </w:r>
-      <w:r>
-        <w:rPr>
-          <w:rFonts w:hint="eastAsia"/>
-        </w:rPr>
-        <w:t>不为0，则调用对应类实现的tryAcquire方法（多态）</w:t>
-      </w:r>
-      <w:r>
-        <w:rPr>
-          <w:rFonts w:hint="eastAsia"/>
-        </w:rPr>
-        <w:t>；如果是公平的可重入锁，直接调用对应类的tryAcquire方法。</w:t>
-      </w:r>
-    </w:p>
-    <w:p>
-      <w:pPr>
+      <w:r>
+        <w:rPr>
+          <w:rFonts w:hint="eastAsia"/>
+        </w:rPr>
+        <w:t>非公平信号量</w:t>
+      </w:r>
+    </w:p>
+    <w:p>
+      <w:pPr>
+        <w:jc w:val="center"/>
+      </w:pPr>
+      <w:r>
         <w:rPr>
           <w:noProof/>
         </w:rPr>
-      </w:pPr>
-      <w:r>
-        <w:rPr>
-          <w:rFonts w:hint="eastAsia"/>
-          <w:noProof/>
-        </w:rPr>
-        <w:lastRenderedPageBreak/>
-        <w:t>公平可重入锁的tryAcquire方法</w:t>
-      </w:r>
-    </w:p>
-    <w:p>
-      <w:pPr>
-        <w:jc w:val="center"/>
-        <w:rPr>
-          <w:rFonts w:hint="eastAsia"/>
-          <w:noProof/>
-        </w:rPr>
-      </w:pPr>
-      <w:r>
-        <w:rPr>
-          <w:noProof/>
-        </w:rPr>
         <w:drawing>
-          <wp:inline distT="0" distB="0" distL="0" distR="0" wp14:anchorId="511BC626" wp14:editId="45D099C7">
-            <wp:extent cx="5274310" cy="2983230"/>
-            <wp:effectExtent l="0" t="0" r="2540" b="7620"/>
-            <wp:docPr id="6" name="图片 6"/>
+          <wp:inline distT="0" distB="0" distL="0" distR="0" wp14:anchorId="34307104" wp14:editId="654D9931">
+            <wp:extent cx="5274310" cy="1984375"/>
+            <wp:effectExtent l="0" t="0" r="2540" b="0"/>
+            <wp:docPr id="9" name="图片 9"/>
             <wp:cNvGraphicFramePr>
               <a:graphicFrameLocks xmlns:a="http://schemas.openxmlformats.org/drawingml/2006/main" noChangeAspect="1"/>
             </wp:cNvGraphicFramePr>
@@ -1139,7 +1026,7 @@
                   <pic:spPr>
                     <a:xfrm>
                       <a:off x="0" y="0"/>
-                      <a:ext cx="5274310" cy="2983230"/>
+                      <a:ext cx="5274310" cy="1984375"/>
                     </a:xfrm>
                     <a:prstGeom prst="rect">
                       <a:avLst/>
@@ -1153,43 +1040,361 @@
       </w:r>
     </w:p>
     <w:p>
-      <w:pPr>
-        <w:rPr>
-          <w:rFonts w:hint="eastAsia"/>
+      <w:r>
+        <w:rPr>
+          <w:rFonts w:hint="eastAsia"/>
+        </w:rPr>
+        <w:t>总结</w:t>
+      </w:r>
+    </w:p>
+    <w:p>
+      <w:r>
+        <w:rPr>
+          <w:rFonts w:hint="eastAsia"/>
+        </w:rPr>
+        <w:t>公平信号量</w:t>
+      </w:r>
+    </w:p>
+    <w:p>
+      <w:pPr>
+        <w:pStyle w:val="a6"/>
+        <w:numPr>
+          <w:ilvl w:val="0"/>
+          <w:numId w:val="46"/>
+        </w:numPr>
+        <w:ind w:firstLineChars="0"/>
+      </w:pPr>
+      <w:r>
+        <w:rPr>
+          <w:rFonts w:hint="eastAsia"/>
+        </w:rPr>
+        <w:t>线程调用acquire操作，获取指定个数（permits）</w:t>
+      </w:r>
+      <w:r>
+        <w:rPr>
+          <w:rFonts w:hint="eastAsia"/>
+        </w:rPr>
+        <w:t>的锁资源；</w:t>
+      </w:r>
+    </w:p>
+    <w:p>
+      <w:pPr>
+        <w:pStyle w:val="a6"/>
+        <w:numPr>
+          <w:ilvl w:val="0"/>
+          <w:numId w:val="46"/>
+        </w:numPr>
+        <w:ind w:firstLineChars="0"/>
+      </w:pPr>
+      <w:r>
+        <w:rPr>
+          <w:rFonts w:hint="eastAsia"/>
+          <w:color w:val="FF0000"/>
+        </w:rPr>
+        <w:t>判断当前队列是否存在等候线程</w:t>
+      </w:r>
+      <w:r>
+        <w:rPr>
+          <w:rFonts w:hint="eastAsia"/>
+        </w:rPr>
+        <w:t>，如果存在则返回，返回之后将当前线程存在等候队列</w:t>
+      </w:r>
+      <w:r>
+        <w:rPr>
+          <w:rFonts w:hint="eastAsia"/>
+        </w:rPr>
+        <w:lastRenderedPageBreak/>
+        <w:t>中</w:t>
+      </w:r>
+    </w:p>
+    <w:p>
+      <w:pPr>
+        <w:pStyle w:val="a6"/>
+        <w:numPr>
+          <w:ilvl w:val="0"/>
+          <w:numId w:val="46"/>
+        </w:numPr>
+        <w:ind w:firstLineChars="0"/>
+        <w:rPr>
+          <w:rFonts w:hint="eastAsia"/>
+        </w:rPr>
+      </w:pPr>
+      <w:r>
+        <w:rPr>
+          <w:rFonts w:hint="eastAsia"/>
+        </w:rPr>
+        <w:t>如果队列中不存在等候线程，从state</w:t>
+      </w:r>
+      <w:r>
+        <w:t xml:space="preserve"> </w:t>
+      </w:r>
+      <w:r>
+        <w:rPr>
+          <w:rFonts w:hint="eastAsia"/>
+        </w:rPr>
+        <w:t>中减去permits</w:t>
+      </w:r>
+      <w:r>
+        <w:rPr>
+          <w:rFonts w:hint="eastAsia"/>
+        </w:rPr>
+        <w:t>得到remaining，如果remaining</w:t>
+      </w:r>
+      <w:r>
+        <w:t xml:space="preserve"> </w:t>
+      </w:r>
+      <w:r>
+        <w:rPr>
+          <w:rFonts w:hint="eastAsia"/>
+        </w:rPr>
+        <w:t>小于0则返回，返回后将当前线程存放在队列中；如果remaining大于0，则通过cas操作将state值设置为 remaining</w:t>
+      </w:r>
+      <w:r>
+        <w:rPr>
+          <w:rFonts w:hint="eastAsia"/>
+        </w:rPr>
+        <w:t>并返回，如果cas操作失败则for循环继续执行</w:t>
+      </w:r>
+      <w:r>
+        <w:rPr>
+          <w:rFonts w:hint="eastAsia"/>
+        </w:rPr>
+        <w:t>，执行从第二步重新开始；</w:t>
+      </w:r>
+    </w:p>
+    <w:p>
+      <w:r>
+        <w:rPr>
+          <w:rFonts w:hint="eastAsia"/>
+        </w:rPr>
+        <w:t>非公平信号量</w:t>
+      </w:r>
+    </w:p>
+    <w:p>
+      <w:pPr>
+        <w:pStyle w:val="a6"/>
+        <w:numPr>
+          <w:ilvl w:val="0"/>
+          <w:numId w:val="46"/>
+        </w:numPr>
+        <w:ind w:firstLineChars="0"/>
+      </w:pPr>
+      <w:r>
+        <w:rPr>
+          <w:rFonts w:hint="eastAsia"/>
+        </w:rPr>
+        <w:t>线程调用acquire操作，获取指定个数（permits）的锁资源</w:t>
+      </w:r>
+    </w:p>
+    <w:p>
+      <w:pPr>
+        <w:pStyle w:val="a6"/>
+        <w:numPr>
+          <w:ilvl w:val="0"/>
+          <w:numId w:val="46"/>
+        </w:numPr>
+        <w:ind w:firstLineChars="0"/>
+        <w:rPr>
+          <w:rFonts w:hint="eastAsia"/>
+        </w:rPr>
+      </w:pPr>
+      <w:r>
+        <w:rPr>
+          <w:rFonts w:hint="eastAsia"/>
+        </w:rPr>
+        <w:t>无需判断队列中是否存在等候线程，直接</w:t>
+      </w:r>
+      <w:r>
+        <w:rPr>
+          <w:rFonts w:hint="eastAsia"/>
+        </w:rPr>
+        <w:t>从state</w:t>
+      </w:r>
+      <w:r>
+        <w:t xml:space="preserve"> </w:t>
+      </w:r>
+      <w:r>
+        <w:rPr>
+          <w:rFonts w:hint="eastAsia"/>
+        </w:rPr>
+        <w:t>中减去permits得到remaining，如果remaining</w:t>
+      </w:r>
+      <w:r>
+        <w:t xml:space="preserve"> </w:t>
+      </w:r>
+      <w:r>
+        <w:rPr>
+          <w:rFonts w:hint="eastAsia"/>
+        </w:rPr>
+        <w:t>小于0则返回，返回后将当前线程存放在队列中；如果remaining大于0，则通过cas操作将state值设置为 remaining并返回，如果cas操作失败则for循环继续执行，执行从第二步重新开始</w:t>
+      </w:r>
+    </w:p>
+    <w:p>
+      <w:pPr>
+        <w:pStyle w:val="4"/>
+      </w:pPr>
+      <w:r>
+        <w:rPr>
+          <w:rFonts w:hint="eastAsia"/>
+        </w:rPr>
+        <w:t>release</w:t>
+      </w:r>
+    </w:p>
+    <w:p>
+      <w:pPr>
+        <w:ind w:firstLine="420"/>
+      </w:pPr>
+      <w:r>
+        <w:rPr>
+          <w:rFonts w:hint="eastAsia"/>
+        </w:rPr>
+        <w:t>release操作不区分公平性，也就是无论是公平信号量还是非公平信号量，release操作都执行一样的算法；</w:t>
+      </w:r>
+      <w:r>
+        <w:rPr>
+          <w:rFonts w:hint="eastAsia"/>
+        </w:rPr>
+        <w:t>最终执行子类实现的tryRelease</w:t>
+      </w:r>
+      <w:r>
+        <w:rPr>
+          <w:rFonts w:hint="eastAsia"/>
+        </w:rPr>
+        <w:t>Shared方法。</w:t>
+      </w:r>
+    </w:p>
+    <w:p>
+      <w:pPr>
+        <w:rPr>
+          <w:rFonts w:hint="eastAsia"/>
+        </w:rPr>
+      </w:pPr>
+      <w:bookmarkStart w:id="0" w:name="_GoBack"/>
+      <w:bookmarkEnd w:id="0"/>
+    </w:p>
+    <w:p>
+      <w:pPr>
+        <w:rPr>
+          <w:rFonts w:hint="eastAsia"/>
+        </w:rPr>
+      </w:pPr>
+    </w:p>
+    <w:p>
+      <w:pPr>
+        <w:pStyle w:val="2"/>
+      </w:pPr>
+      <w:r>
+        <w:rPr>
+          <w:rFonts w:hint="eastAsia"/>
+        </w:rPr>
+        <w:t>可重入锁</w:t>
+      </w:r>
+      <w:r>
+        <w:rPr>
+          <w:rFonts w:hint="eastAsia"/>
+        </w:rPr>
+        <w:t>ReentrantLock</w:t>
+      </w:r>
+    </w:p>
+    <w:p>
+      <w:pPr>
+        <w:ind w:firstLine="420"/>
+      </w:pPr>
+      <w:r>
+        <w:rPr>
+          <w:rFonts w:hint="eastAsia"/>
+        </w:rPr>
+        <w:t>可重入锁和Semaphore</w:t>
+      </w:r>
+      <w:r>
+        <w:rPr>
+          <w:rFonts w:hint="eastAsia"/>
+        </w:rPr>
+        <w:t>类似，都包含公平同步器</w:t>
+      </w:r>
+      <w:r>
+        <w:rPr>
+          <w:rFonts w:hint="eastAsia"/>
+        </w:rPr>
+        <w:t>和</w:t>
+      </w:r>
+      <w:r>
+        <w:rPr>
+          <w:rFonts w:hint="eastAsia"/>
+        </w:rPr>
+        <w:t>非公平同步器</w:t>
+      </w:r>
+      <w:r>
+        <w:rPr>
+          <w:rFonts w:hint="eastAsia"/>
+        </w:rPr>
+        <w:t>，只不过可重入锁</w:t>
+      </w:r>
+      <w:r>
+        <w:rPr>
+          <w:rFonts w:hint="eastAsia"/>
+        </w:rPr>
+        <w:t>的</w:t>
+      </w:r>
+      <w:r>
+        <w:rPr>
+          <w:rFonts w:hint="eastAsia"/>
+        </w:rPr>
+        <w:t>state变量的值</w:t>
+      </w:r>
+      <w:r>
+        <w:rPr>
+          <w:rFonts w:hint="eastAsia"/>
+        </w:rPr>
+        <w:t>如果为</w:t>
+      </w:r>
+      <w:r>
+        <w:t>0</w:t>
+      </w:r>
+      <w:r>
+        <w:rPr>
+          <w:rFonts w:hint="eastAsia"/>
+        </w:rPr>
+        <w:t>表示没有线程占有锁，如果为1表示有一个线程占有锁，如果大于1表示该锁被同一个线程多次获取并占有</w:t>
+      </w:r>
+      <w:r>
+        <w:rPr>
+          <w:rFonts w:hint="eastAsia"/>
+        </w:rPr>
+        <w:t>（可以通过多次调用lock操作，调试查看锁中state变量值的变化，每调用一次lock，state自增1，调用一次unlock，state自减）</w:t>
+      </w:r>
+      <w:r>
+        <w:rPr>
+          <w:rFonts w:hint="eastAsia"/>
+        </w:rPr>
+        <w:t>。</w:t>
+      </w:r>
+    </w:p>
+    <w:p>
+      <w:pPr>
+        <w:pStyle w:val="3"/>
+      </w:pPr>
+      <w:r>
+        <w:rPr>
+          <w:rFonts w:hint="eastAsia"/>
+        </w:rPr>
+        <w:t>构造方法</w:t>
+      </w:r>
+    </w:p>
+    <w:p>
+      <w:pPr>
+        <w:ind w:firstLine="420"/>
+        <w:jc w:val="center"/>
+      </w:pPr>
+      <w:r>
+        <w:rPr>
           <w:noProof/>
         </w:rPr>
-      </w:pPr>
-      <w:r>
-        <w:rPr>
-          <w:rFonts w:hint="eastAsia"/>
-          <w:noProof/>
-        </w:rPr>
-        <w:t>非</w:t>
-      </w:r>
-      <w:r>
-        <w:rPr>
-          <w:rFonts w:hint="eastAsia"/>
-          <w:noProof/>
-        </w:rPr>
-        <w:t>公平可重入锁的tryAcquire方法</w:t>
-      </w:r>
-    </w:p>
-    <w:p>
-      <w:pPr>
-        <w:jc w:val="center"/>
-        <w:rPr>
-          <w:rFonts w:hint="eastAsia"/>
-        </w:rPr>
-      </w:pPr>
-      <w:r>
-        <w:rPr>
-          <w:noProof/>
-        </w:rPr>
         <w:drawing>
-          <wp:inline distT="0" distB="0" distL="0" distR="0" wp14:anchorId="6CD668A6" wp14:editId="3C18597D">
-            <wp:extent cx="5274310" cy="2973705"/>
-            <wp:effectExtent l="0" t="0" r="2540" b="0"/>
-            <wp:docPr id="7" name="图片 7"/>
+          <wp:inline distT="0" distB="0" distL="0" distR="0" wp14:anchorId="21D3543B" wp14:editId="6565384A">
+            <wp:extent cx="5274310" cy="2830195"/>
+            <wp:effectExtent l="0" t="0" r="2540" b="8255"/>
+            <wp:docPr id="4" name="图片 4"/>
             <wp:cNvGraphicFramePr>
               <a:graphicFrameLocks xmlns:a="http://schemas.openxmlformats.org/drawingml/2006/main" noChangeAspect="1"/>
             </wp:cNvGraphicFramePr>
@@ -1209,7 +1414,7 @@
                   <pic:spPr>
                     <a:xfrm>
                       <a:off x="0" y="0"/>
-                      <a:ext cx="5274310" cy="2973705"/>
+                      <a:ext cx="5274310" cy="2830195"/>
                     </a:xfrm>
                     <a:prstGeom prst="rect">
                       <a:avLst/>
@@ -1223,262 +1428,15 @@
       </w:r>
     </w:p>
     <w:p>
-      <w:r>
-        <w:rPr>
-          <w:rFonts w:hint="eastAsia"/>
-        </w:rPr>
-        <w:t>总结</w:t>
-      </w:r>
-    </w:p>
-    <w:p>
-      <w:r>
-        <w:rPr>
-          <w:rFonts w:hint="eastAsia"/>
-        </w:rPr>
-        <w:t>公平可重入锁lock操作</w:t>
-      </w:r>
-    </w:p>
-    <w:p>
-      <w:pPr>
-        <w:pStyle w:val="a6"/>
-        <w:numPr>
-          <w:ilvl w:val="0"/>
-          <w:numId w:val="40"/>
-        </w:numPr>
-        <w:ind w:firstLineChars="0"/>
-      </w:pPr>
-      <w:r>
-        <w:rPr>
-          <w:rFonts w:hint="eastAsia"/>
-        </w:rPr>
-        <w:t>判断state是否为0</w:t>
-      </w:r>
-    </w:p>
-    <w:p>
-      <w:pPr>
-        <w:pStyle w:val="a6"/>
-        <w:numPr>
-          <w:ilvl w:val="0"/>
-          <w:numId w:val="40"/>
-        </w:numPr>
-        <w:ind w:firstLineChars="0"/>
-      </w:pPr>
-      <w:r>
-        <w:rPr>
-          <w:rFonts w:hint="eastAsia"/>
-        </w:rPr>
-        <w:t>如果</w:t>
-      </w:r>
-      <w:r>
-        <w:t>state</w:t>
-      </w:r>
-      <w:r>
-        <w:rPr>
-          <w:rFonts w:hint="eastAsia"/>
-        </w:rPr>
-        <w:t>=</w:t>
-      </w:r>
-      <w:r>
-        <w:t>0</w:t>
-      </w:r>
-      <w:r>
-        <w:rPr>
-          <w:rFonts w:hint="eastAsia"/>
-        </w:rPr>
-        <w:t>，</w:t>
-      </w:r>
-      <w:r>
-        <w:rPr>
-          <w:rFonts w:hint="eastAsia"/>
-          <w:color w:val="FF0000"/>
-        </w:rPr>
-        <w:t>并且无其他线程排队</w:t>
-      </w:r>
-      <w:r>
-        <w:rPr>
-          <w:rFonts w:hint="eastAsia"/>
-        </w:rPr>
-        <w:t>，则通过CAS将state设置为1，同时将占有锁的线程设置为当前线程；</w:t>
-      </w:r>
-    </w:p>
-    <w:p>
-      <w:pPr>
-        <w:pStyle w:val="a6"/>
-        <w:numPr>
-          <w:ilvl w:val="0"/>
-          <w:numId w:val="40"/>
-        </w:numPr>
-        <w:ind w:firstLineChars="0"/>
-      </w:pPr>
-      <w:r>
-        <w:rPr>
-          <w:rFonts w:hint="eastAsia"/>
-        </w:rPr>
-        <w:t>如果state&gt;</w:t>
-      </w:r>
-      <w:r>
-        <w:t>0</w:t>
-      </w:r>
-      <w:r>
-        <w:rPr>
-          <w:rFonts w:hint="eastAsia"/>
-        </w:rPr>
-        <w:t>，判断占有锁的线程和当前线程是否相同，相同则将state+</w:t>
-      </w:r>
-      <w:r>
-        <w:t>1</w:t>
-      </w:r>
-      <w:r>
-        <w:rPr>
-          <w:rFonts w:hint="eastAsia"/>
-        </w:rPr>
-        <w:t>，否则返回false；</w:t>
-      </w:r>
-    </w:p>
-    <w:p>
-      <w:pPr>
-        <w:pStyle w:val="a6"/>
-        <w:numPr>
-          <w:ilvl w:val="0"/>
-          <w:numId w:val="40"/>
-        </w:numPr>
-        <w:ind w:firstLineChars="0"/>
-      </w:pPr>
-      <w:r>
-        <w:rPr>
-          <w:rFonts w:hint="eastAsia"/>
-        </w:rPr>
-        <w:t>上述操作都不成功时，说明获取锁失败，</w:t>
-      </w:r>
-      <w:r>
-        <w:rPr>
-          <w:rFonts w:hint="eastAsia"/>
-        </w:rPr>
-        <w:t>则将当前线程存放在AQS队列，并将当前线程中断</w:t>
-      </w:r>
-      <w:r>
-        <w:rPr>
-          <w:rFonts w:hint="eastAsia"/>
-        </w:rPr>
-        <w:t>。</w:t>
-      </w:r>
-    </w:p>
-    <w:p>
-      <w:r>
-        <w:rPr>
-          <w:rFonts w:hint="eastAsia"/>
-        </w:rPr>
-        <w:t>非</w:t>
-      </w:r>
-      <w:r>
-        <w:rPr>
-          <w:rFonts w:hint="eastAsia"/>
-        </w:rPr>
-        <w:t>公平可重入锁lock操作</w:t>
-      </w:r>
-    </w:p>
-    <w:p>
-      <w:pPr>
-        <w:pStyle w:val="a6"/>
-        <w:numPr>
-          <w:ilvl w:val="0"/>
-          <w:numId w:val="40"/>
-        </w:numPr>
-        <w:ind w:firstLineChars="0"/>
+      <w:pPr>
+        <w:pStyle w:val="3"/>
       </w:pPr>
       <w:r>
         <w:rPr>
           <w:rFonts w:hint="eastAsia"/>
         </w:rPr>
         <w:lastRenderedPageBreak/>
-        <w:t>判断state是否为0</w:t>
-      </w:r>
-    </w:p>
-    <w:p>
-      <w:pPr>
-        <w:pStyle w:val="a6"/>
-        <w:numPr>
-          <w:ilvl w:val="0"/>
-          <w:numId w:val="40"/>
-        </w:numPr>
-        <w:ind w:firstLineChars="0"/>
-      </w:pPr>
-      <w:r>
-        <w:rPr>
-          <w:rFonts w:hint="eastAsia"/>
-        </w:rPr>
-        <w:t>如果</w:t>
-      </w:r>
-      <w:r>
-        <w:t>state</w:t>
-      </w:r>
-      <w:r>
-        <w:rPr>
-          <w:rFonts w:hint="eastAsia"/>
-        </w:rPr>
-        <w:t>=</w:t>
-      </w:r>
-      <w:r>
-        <w:t>0</w:t>
-      </w:r>
-      <w:r>
-        <w:rPr>
-          <w:rFonts w:hint="eastAsia"/>
-        </w:rPr>
-        <w:t>，则通过CAS将state设置为1，同时将占有锁的线程设置为当前线程；</w:t>
-      </w:r>
-    </w:p>
-    <w:p>
-      <w:pPr>
-        <w:pStyle w:val="a6"/>
-        <w:numPr>
-          <w:ilvl w:val="0"/>
-          <w:numId w:val="40"/>
-        </w:numPr>
-        <w:ind w:firstLineChars="0"/>
-      </w:pPr>
-      <w:r>
-        <w:rPr>
-          <w:rFonts w:hint="eastAsia"/>
-        </w:rPr>
-        <w:t>如果state&gt;</w:t>
-      </w:r>
-      <w:r>
-        <w:t>0</w:t>
-      </w:r>
-      <w:r>
-        <w:rPr>
-          <w:rFonts w:hint="eastAsia"/>
-        </w:rPr>
-        <w:t>，判断占有锁的线程和当前线程是否相同，相同则将state+</w:t>
-      </w:r>
-      <w:r>
-        <w:t>1</w:t>
-      </w:r>
-      <w:r>
-        <w:rPr>
-          <w:rFonts w:hint="eastAsia"/>
-        </w:rPr>
-        <w:t>，否则返回false；</w:t>
-      </w:r>
-    </w:p>
-    <w:p>
-      <w:pPr>
-        <w:pStyle w:val="a6"/>
-        <w:numPr>
-          <w:ilvl w:val="0"/>
-          <w:numId w:val="40"/>
-        </w:numPr>
-        <w:ind w:firstLineChars="0"/>
-        <w:rPr>
-          <w:rFonts w:hint="eastAsia"/>
-        </w:rPr>
-      </w:pPr>
-      <w:r>
-        <w:rPr>
-          <w:rFonts w:hint="eastAsia"/>
-        </w:rPr>
-        <w:t>上述操作都不成功时，说明获取锁失败，则将当前线程存放在AQS队列，并将当前线程中断。</w:t>
+        <w:t>重要操作</w:t>
       </w:r>
     </w:p>
     <w:p>
@@ -1489,45 +1447,80 @@
         <w:rPr>
           <w:rFonts w:hint="eastAsia"/>
         </w:rPr>
-        <w:t>un</w:t>
-      </w:r>
-      <w:r>
-        <w:rPr>
-          <w:rFonts w:hint="eastAsia"/>
-        </w:rPr>
-        <w:t>l</w:t>
-      </w:r>
-      <w:r>
-        <w:rPr>
-          <w:rFonts w:hint="eastAsia"/>
-        </w:rPr>
-        <w:t>ock</w:t>
-      </w:r>
-    </w:p>
-    <w:p>
-      <w:pPr>
-        <w:ind w:left="420"/>
-      </w:pPr>
-      <w:r>
-        <w:rPr>
-          <w:rFonts w:hint="eastAsia"/>
-        </w:rPr>
-        <w:t>无论是公平锁还是非公平说，unlock操作都采用相同的方式，代码如下：</w:t>
+        <w:t>lock</w:t>
+      </w:r>
+    </w:p>
+    <w:p>
+      <w:pPr>
+        <w:ind w:firstLine="420"/>
+      </w:pPr>
+      <w:r>
+        <w:rPr>
+          <w:rFonts w:hint="eastAsia"/>
+        </w:rPr>
+        <w:t>调用lock方法时，</w:t>
+      </w:r>
+      <w:r>
+        <w:rPr>
+          <w:rFonts w:hint="eastAsia"/>
+        </w:rPr>
+        <w:t>如果是非公平的可重入锁，</w:t>
+      </w:r>
+      <w:r>
+        <w:rPr>
+          <w:rFonts w:hint="eastAsia"/>
+        </w:rPr>
+        <w:t>首先判断state变量是否为0</w:t>
+      </w:r>
+      <w:r>
+        <w:rPr>
+          <w:rFonts w:hint="eastAsia"/>
+        </w:rPr>
+        <w:t>，为0则将state通过CAS设置为1，同时将当前线程作为占有锁的线程；如果</w:t>
+      </w:r>
+      <w:r>
+        <w:rPr>
+          <w:rFonts w:hint="eastAsia"/>
+        </w:rPr>
+        <w:t>不为0，则调用对应类实现的tryAcquire方法（多态）</w:t>
+      </w:r>
+      <w:r>
+        <w:rPr>
+          <w:rFonts w:hint="eastAsia"/>
+        </w:rPr>
+        <w:t>；如果是公平的可重入锁，直接调用对应类的tryAcquire方法。</w:t>
+      </w:r>
+    </w:p>
+    <w:p>
+      <w:pPr>
+        <w:rPr>
+          <w:noProof/>
+        </w:rPr>
+      </w:pPr>
+      <w:r>
+        <w:rPr>
+          <w:rFonts w:hint="eastAsia"/>
+          <w:noProof/>
+        </w:rPr>
+        <w:t>公平可重入锁的tryAcquire方法</w:t>
       </w:r>
     </w:p>
     <w:p>
       <w:pPr>
         <w:jc w:val="center"/>
-      </w:pPr>
-      <w:r>
         <w:rPr>
           <w:noProof/>
         </w:rPr>
+      </w:pPr>
+      <w:r>
+        <w:rPr>
+          <w:noProof/>
+        </w:rPr>
         <w:drawing>
-          <wp:inline distT="0" distB="0" distL="0" distR="0" wp14:anchorId="76F05682" wp14:editId="5CC59A62">
-            <wp:extent cx="4504762" cy="876190"/>
-            <wp:effectExtent l="0" t="0" r="0" b="635"/>
-            <wp:docPr id="8" name="图片 8"/>
+          <wp:inline distT="0" distB="0" distL="0" distR="0" wp14:anchorId="511BC626" wp14:editId="45D099C7">
+            <wp:extent cx="5274310" cy="2983230"/>
+            <wp:effectExtent l="0" t="0" r="2540" b="7620"/>
+            <wp:docPr id="6" name="图片 6"/>
             <wp:cNvGraphicFramePr>
               <a:graphicFrameLocks xmlns:a="http://schemas.openxmlformats.org/drawingml/2006/main" noChangeAspect="1"/>
             </wp:cNvGraphicFramePr>
@@ -1547,7 +1540,7 @@
                   <pic:spPr>
                     <a:xfrm>
                       <a:off x="0" y="0"/>
-                      <a:ext cx="4504762" cy="876190"/>
+                      <a:ext cx="5274310" cy="2983230"/>
                     </a:xfrm>
                     <a:prstGeom prst="rect">
                       <a:avLst/>
@@ -1562,6 +1555,20 @@
     </w:p>
     <w:p>
       <w:pPr>
+        <w:rPr>
+          <w:noProof/>
+        </w:rPr>
+      </w:pPr>
+      <w:r>
+        <w:rPr>
+          <w:rFonts w:hint="eastAsia"/>
+          <w:noProof/>
+        </w:rPr>
+        <w:t>非公平可重入锁的tryAcquire方法</w:t>
+      </w:r>
+    </w:p>
+    <w:p>
+      <w:pPr>
         <w:jc w:val="center"/>
       </w:pPr>
       <w:r>
@@ -1569,10 +1576,10 @@
           <w:noProof/>
         </w:rPr>
         <w:drawing>
-          <wp:inline distT="0" distB="0" distL="0" distR="0" wp14:anchorId="54D6399A" wp14:editId="106BE3C2">
-            <wp:extent cx="5274310" cy="1628140"/>
+          <wp:inline distT="0" distB="0" distL="0" distR="0" wp14:anchorId="6CD668A6" wp14:editId="3C18597D">
+            <wp:extent cx="5274310" cy="2973705"/>
             <wp:effectExtent l="0" t="0" r="2540" b="0"/>
-            <wp:docPr id="11" name="图片 11"/>
+            <wp:docPr id="7" name="图片 7"/>
             <wp:cNvGraphicFramePr>
               <a:graphicFrameLocks xmlns:a="http://schemas.openxmlformats.org/drawingml/2006/main" noChangeAspect="1"/>
             </wp:cNvGraphicFramePr>
@@ -1592,7 +1599,7 @@
                   <pic:spPr>
                     <a:xfrm>
                       <a:off x="0" y="0"/>
-                      <a:ext cx="5274310" cy="1628140"/>
+                      <a:ext cx="5274310" cy="2973705"/>
                     </a:xfrm>
                     <a:prstGeom prst="rect">
                       <a:avLst/>
@@ -1608,13 +1615,300 @@
     <w:p>
       <w:r>
         <w:rPr>
+          <w:rFonts w:hint="eastAsia"/>
+        </w:rPr>
+        <w:t>总结</w:t>
+      </w:r>
+    </w:p>
+    <w:p>
+      <w:r>
+        <w:rPr>
+          <w:rFonts w:hint="eastAsia"/>
+        </w:rPr>
+        <w:lastRenderedPageBreak/>
+        <w:t>公平可重入锁lock操作</w:t>
+      </w:r>
+    </w:p>
+    <w:p>
+      <w:pPr>
+        <w:pStyle w:val="a6"/>
+        <w:numPr>
+          <w:ilvl w:val="0"/>
+          <w:numId w:val="40"/>
+        </w:numPr>
+        <w:ind w:firstLineChars="0"/>
+      </w:pPr>
+      <w:r>
+        <w:rPr>
+          <w:rFonts w:hint="eastAsia"/>
+        </w:rPr>
+        <w:t>判断state是否为0</w:t>
+      </w:r>
+    </w:p>
+    <w:p>
+      <w:pPr>
+        <w:pStyle w:val="a6"/>
+        <w:numPr>
+          <w:ilvl w:val="0"/>
+          <w:numId w:val="40"/>
+        </w:numPr>
+        <w:ind w:firstLineChars="0"/>
+      </w:pPr>
+      <w:r>
+        <w:rPr>
+          <w:rFonts w:hint="eastAsia"/>
+        </w:rPr>
+        <w:t>如果</w:t>
+      </w:r>
+      <w:r>
+        <w:t>state</w:t>
+      </w:r>
+      <w:r>
+        <w:rPr>
+          <w:rFonts w:hint="eastAsia"/>
+        </w:rPr>
+        <w:t>=</w:t>
+      </w:r>
+      <w:r>
+        <w:t>0</w:t>
+      </w:r>
+      <w:r>
+        <w:rPr>
+          <w:rFonts w:hint="eastAsia"/>
+        </w:rPr>
+        <w:t>，</w:t>
+      </w:r>
+      <w:r>
+        <w:rPr>
+          <w:rFonts w:hint="eastAsia"/>
+          <w:color w:val="FF0000"/>
+        </w:rPr>
+        <w:t>并且无其他线程排队</w:t>
+      </w:r>
+      <w:r>
+        <w:rPr>
+          <w:rFonts w:hint="eastAsia"/>
+        </w:rPr>
+        <w:t>，则通过CAS将state设置为1，同时将占有锁的线程设置为当前线程；</w:t>
+      </w:r>
+    </w:p>
+    <w:p>
+      <w:pPr>
+        <w:pStyle w:val="a6"/>
+        <w:numPr>
+          <w:ilvl w:val="0"/>
+          <w:numId w:val="40"/>
+        </w:numPr>
+        <w:ind w:firstLineChars="0"/>
+      </w:pPr>
+      <w:r>
+        <w:rPr>
+          <w:rFonts w:hint="eastAsia"/>
+        </w:rPr>
+        <w:t>如果state&gt;</w:t>
+      </w:r>
+      <w:r>
+        <w:t>0</w:t>
+      </w:r>
+      <w:r>
+        <w:rPr>
+          <w:rFonts w:hint="eastAsia"/>
+        </w:rPr>
+        <w:t>，判断占有锁的线程和当前线程是否相同，相同则将state+</w:t>
+      </w:r>
+      <w:r>
+        <w:t>1</w:t>
+      </w:r>
+      <w:r>
+        <w:rPr>
+          <w:rFonts w:hint="eastAsia"/>
+        </w:rPr>
+        <w:t>，否则返回false；</w:t>
+      </w:r>
+    </w:p>
+    <w:p>
+      <w:pPr>
+        <w:pStyle w:val="a6"/>
+        <w:numPr>
+          <w:ilvl w:val="0"/>
+          <w:numId w:val="40"/>
+        </w:numPr>
+        <w:ind w:firstLineChars="0"/>
+      </w:pPr>
+      <w:r>
+        <w:rPr>
+          <w:rFonts w:hint="eastAsia"/>
+        </w:rPr>
+        <w:t>上述操作都不成功时，说明获取锁失败，</w:t>
+      </w:r>
+      <w:r>
+        <w:rPr>
+          <w:rFonts w:hint="eastAsia"/>
+        </w:rPr>
+        <w:t>则将当前线程存放在AQS队列，并将当前线程中断</w:t>
+      </w:r>
+      <w:r>
+        <w:rPr>
+          <w:rFonts w:hint="eastAsia"/>
+        </w:rPr>
+        <w:t>。</w:t>
+      </w:r>
+    </w:p>
+    <w:p>
+      <w:r>
+        <w:rPr>
+          <w:rFonts w:hint="eastAsia"/>
+        </w:rPr>
+        <w:t>非公平可重入锁lock操作</w:t>
+      </w:r>
+    </w:p>
+    <w:p>
+      <w:pPr>
+        <w:pStyle w:val="a6"/>
+        <w:numPr>
+          <w:ilvl w:val="0"/>
+          <w:numId w:val="40"/>
+        </w:numPr>
+        <w:ind w:firstLineChars="0"/>
+      </w:pPr>
+      <w:r>
+        <w:rPr>
+          <w:rFonts w:hint="eastAsia"/>
+        </w:rPr>
+        <w:t>判断state是否为0</w:t>
+      </w:r>
+    </w:p>
+    <w:p>
+      <w:pPr>
+        <w:pStyle w:val="a6"/>
+        <w:numPr>
+          <w:ilvl w:val="0"/>
+          <w:numId w:val="40"/>
+        </w:numPr>
+        <w:ind w:firstLineChars="0"/>
+      </w:pPr>
+      <w:r>
+        <w:rPr>
+          <w:rFonts w:hint="eastAsia"/>
+        </w:rPr>
+        <w:t>如果</w:t>
+      </w:r>
+      <w:r>
+        <w:t>state</w:t>
+      </w:r>
+      <w:r>
+        <w:rPr>
+          <w:rFonts w:hint="eastAsia"/>
+        </w:rPr>
+        <w:t>=</w:t>
+      </w:r>
+      <w:r>
+        <w:t>0</w:t>
+      </w:r>
+      <w:r>
+        <w:rPr>
+          <w:rFonts w:hint="eastAsia"/>
+        </w:rPr>
+        <w:t>，则通过CAS将state设置为1，同时将占有锁的线程设置为当前线程；</w:t>
+      </w:r>
+    </w:p>
+    <w:p>
+      <w:pPr>
+        <w:pStyle w:val="a6"/>
+        <w:numPr>
+          <w:ilvl w:val="0"/>
+          <w:numId w:val="40"/>
+        </w:numPr>
+        <w:ind w:firstLineChars="0"/>
+      </w:pPr>
+      <w:r>
+        <w:rPr>
+          <w:rFonts w:hint="eastAsia"/>
+        </w:rPr>
+        <w:t>如果state&gt;</w:t>
+      </w:r>
+      <w:r>
+        <w:t>0</w:t>
+      </w:r>
+      <w:r>
+        <w:rPr>
+          <w:rFonts w:hint="eastAsia"/>
+        </w:rPr>
+        <w:t>，判断占有锁的线程和当前线程是否相同，相同则将state+</w:t>
+      </w:r>
+      <w:r>
+        <w:t>1</w:t>
+      </w:r>
+      <w:r>
+        <w:rPr>
+          <w:rFonts w:hint="eastAsia"/>
+        </w:rPr>
+        <w:t>，否则返回false；</w:t>
+      </w:r>
+    </w:p>
+    <w:p>
+      <w:pPr>
+        <w:pStyle w:val="a6"/>
+        <w:numPr>
+          <w:ilvl w:val="0"/>
+          <w:numId w:val="40"/>
+        </w:numPr>
+        <w:ind w:firstLineChars="0"/>
+      </w:pPr>
+      <w:r>
+        <w:rPr>
+          <w:rFonts w:hint="eastAsia"/>
+        </w:rPr>
+        <w:t>上述操作都不成功时，说明获取锁失败，则将当前线程存放在AQS队列，并将当前线程中断。</w:t>
+      </w:r>
+    </w:p>
+    <w:p>
+      <w:pPr>
+        <w:pStyle w:val="4"/>
+      </w:pPr>
+      <w:r>
+        <w:rPr>
+          <w:rFonts w:hint="eastAsia"/>
+        </w:rPr>
+        <w:t>un</w:t>
+      </w:r>
+      <w:r>
+        <w:rPr>
+          <w:rFonts w:hint="eastAsia"/>
+        </w:rPr>
+        <w:t>l</w:t>
+      </w:r>
+      <w:r>
+        <w:rPr>
+          <w:rFonts w:hint="eastAsia"/>
+        </w:rPr>
+        <w:t>ock</w:t>
+      </w:r>
+    </w:p>
+    <w:p>
+      <w:pPr>
+        <w:ind w:left="420"/>
+      </w:pPr>
+      <w:r>
+        <w:rPr>
+          <w:rFonts w:hint="eastAsia"/>
+        </w:rPr>
+        <w:t>无论是公平锁还是非公平说，unlock操作都采用相同的方式，代码如下：</w:t>
+      </w:r>
+    </w:p>
+    <w:p>
+      <w:pPr>
+        <w:jc w:val="center"/>
+      </w:pPr>
+      <w:r>
+        <w:rPr>
           <w:noProof/>
         </w:rPr>
         <w:drawing>
-          <wp:inline distT="0" distB="0" distL="0" distR="0" wp14:anchorId="16AFE72D" wp14:editId="5E4AF9EA">
-            <wp:extent cx="5274310" cy="2356485"/>
-            <wp:effectExtent l="0" t="0" r="2540" b="5715"/>
-            <wp:docPr id="10" name="图片 10"/>
+          <wp:inline distT="0" distB="0" distL="0" distR="0" wp14:anchorId="76F05682" wp14:editId="5CC59A62">
+            <wp:extent cx="4504762" cy="876190"/>
+            <wp:effectExtent l="0" t="0" r="0" b="635"/>
+            <wp:docPr id="8" name="图片 8"/>
             <wp:cNvGraphicFramePr>
               <a:graphicFrameLocks xmlns:a="http://schemas.openxmlformats.org/drawingml/2006/main" noChangeAspect="1"/>
             </wp:cNvGraphicFramePr>
@@ -1634,6 +1928,94 @@
                   <pic:spPr>
                     <a:xfrm>
                       <a:off x="0" y="0"/>
+                      <a:ext cx="4504762" cy="876190"/>
+                    </a:xfrm>
+                    <a:prstGeom prst="rect">
+                      <a:avLst/>
+                    </a:prstGeom>
+                  </pic:spPr>
+                </pic:pic>
+              </a:graphicData>
+            </a:graphic>
+          </wp:inline>
+        </w:drawing>
+      </w:r>
+    </w:p>
+    <w:p>
+      <w:pPr>
+        <w:jc w:val="center"/>
+      </w:pPr>
+      <w:r>
+        <w:rPr>
+          <w:noProof/>
+        </w:rPr>
+        <w:drawing>
+          <wp:inline distT="0" distB="0" distL="0" distR="0" wp14:anchorId="54D6399A" wp14:editId="106BE3C2">
+            <wp:extent cx="5274310" cy="1628140"/>
+            <wp:effectExtent l="0" t="0" r="2540" b="0"/>
+            <wp:docPr id="11" name="图片 11"/>
+            <wp:cNvGraphicFramePr>
+              <a:graphicFrameLocks xmlns:a="http://schemas.openxmlformats.org/drawingml/2006/main" noChangeAspect="1"/>
+            </wp:cNvGraphicFramePr>
+            <a:graphic xmlns:a="http://schemas.openxmlformats.org/drawingml/2006/main">
+              <a:graphicData uri="http://schemas.openxmlformats.org/drawingml/2006/picture">
+                <pic:pic xmlns:pic="http://schemas.openxmlformats.org/drawingml/2006/picture">
+                  <pic:nvPicPr>
+                    <pic:cNvPr id="1" name=""/>
+                    <pic:cNvPicPr/>
+                  </pic:nvPicPr>
+                  <pic:blipFill>
+                    <a:blip r:embed="rId16"/>
+                    <a:stretch>
+                      <a:fillRect/>
+                    </a:stretch>
+                  </pic:blipFill>
+                  <pic:spPr>
+                    <a:xfrm>
+                      <a:off x="0" y="0"/>
+                      <a:ext cx="5274310" cy="1628140"/>
+                    </a:xfrm>
+                    <a:prstGeom prst="rect">
+                      <a:avLst/>
+                    </a:prstGeom>
+                  </pic:spPr>
+                </pic:pic>
+              </a:graphicData>
+            </a:graphic>
+          </wp:inline>
+        </w:drawing>
+      </w:r>
+    </w:p>
+    <w:p>
+      <w:r>
+        <w:rPr>
+          <w:noProof/>
+        </w:rPr>
+        <w:lastRenderedPageBreak/>
+        <w:drawing>
+          <wp:inline distT="0" distB="0" distL="0" distR="0" wp14:anchorId="16AFE72D" wp14:editId="5E4AF9EA">
+            <wp:extent cx="5274310" cy="2356485"/>
+            <wp:effectExtent l="0" t="0" r="2540" b="5715"/>
+            <wp:docPr id="10" name="图片 10"/>
+            <wp:cNvGraphicFramePr>
+              <a:graphicFrameLocks xmlns:a="http://schemas.openxmlformats.org/drawingml/2006/main" noChangeAspect="1"/>
+            </wp:cNvGraphicFramePr>
+            <a:graphic xmlns:a="http://schemas.openxmlformats.org/drawingml/2006/main">
+              <a:graphicData uri="http://schemas.openxmlformats.org/drawingml/2006/picture">
+                <pic:pic xmlns:pic="http://schemas.openxmlformats.org/drawingml/2006/picture">
+                  <pic:nvPicPr>
+                    <pic:cNvPr id="1" name=""/>
+                    <pic:cNvPicPr/>
+                  </pic:nvPicPr>
+                  <pic:blipFill>
+                    <a:blip r:embed="rId17"/>
+                    <a:stretch>
+                      <a:fillRect/>
+                    </a:stretch>
+                  </pic:blipFill>
+                  <pic:spPr>
+                    <a:xfrm>
+                      <a:off x="0" y="0"/>
                       <a:ext cx="5274310" cy="2356485"/>
                     </a:xfrm>
                     <a:prstGeom prst="rect">
@@ -1727,9 +2109,6 @@
           <w:numId w:val="41"/>
         </w:numPr>
         <w:ind w:firstLineChars="0"/>
-        <w:rPr>
-          <w:rFonts w:hint="eastAsia"/>
-        </w:rPr>
       </w:pPr>
       <w:r>
         <w:rPr>
@@ -1737,8 +2116,6 @@
         </w:rPr>
         <w:t>如果state不为0，设置state的新值，返回false</w:t>
       </w:r>
-      <w:bookmarkStart w:id="0" w:name="_GoBack"/>
-      <w:bookmarkEnd w:id="0"/>
     </w:p>
     <w:p>
       <w:pPr>
@@ -1748,7 +2125,6 @@
         <w:rPr>
           <w:rFonts w:hint="eastAsia"/>
         </w:rPr>
-        <w:lastRenderedPageBreak/>
         <w:t>可重入读写锁</w:t>
       </w:r>
       <w:r>
@@ -1770,7 +2146,7 @@
 </file>
 
 <file path=word/endnotes.xml><?xml version="1.0" encoding="utf-8"?>
-<w:endnotes xmlns:wpc="http://schemas.microsoft.com/office/word/2010/wordprocessingCanvas" xmlns:cx="http://schemas.microsoft.com/office/drawing/2014/chartex" xmlns:cx1="http://schemas.microsoft.com/office/drawing/2015/9/8/chartex" xmlns:cx2="http://schemas.microsoft.com/office/drawing/2015/10/21/chartex" xmlns:cx3="http://schemas.microsoft.com/office/drawing/2016/5/9/chartex" xmlns:cx4="http://schemas.microsoft.com/office/drawing/2016/5/10/chartex" xmlns:cx5="http://schemas.microsoft.com/office/drawing/2016/5/11/chartex" xmlns:cx6="http://schemas.microsoft.com/office/drawing/2016/5/12/chartex" xmlns:cx7="http://schemas.microsoft.com/office/drawing/2016/5/13/chartex" xmlns:cx8="http://schemas.microsoft.com/office/drawing/2016/5/14/chartex" xmlns:mc="http://schemas.openxmlformats.org/markup-compatibility/2006" xmlns:aink="http://schemas.microsoft.com/office/drawing/2016/ink" xmlns:am3d="http://schemas.microsoft.com/office/drawing/2017/model3d" xmlns:o="urn:schemas-microsoft-com:office:office" xmlns:r="http://schemas.openxmlformats.org/officeDocument/2006/relationships" xmlns:m="http://schemas.openxmlformats.org/officeDocument/2006/math" xmlns:v="urn:schemas-microsoft-com:vml" xmlns:wp14="http://schemas.microsoft.com/office/word/2010/wordprocessingDrawing" xmlns:wp="http://schemas.openxmlformats.org/drawingml/2006/wordprocessingDrawing" xmlns:w10="urn:schemas-microsoft-com:office:word" xmlns:w="http://schemas.openxmlformats.org/wordprocessingml/2006/main" xmlns:w14="http://schemas.microsoft.com/office/word/2010/wordml" xmlns:w15="http://schemas.microsoft.com/office/word/2012/wordml" xmlns:w16cid="http://schemas.microsoft.com/office/word/2016/wordml/cid" xmlns:w16se="http://schemas.microsoft.com/office/word/2015/wordml/symex" xmlns:wpg="http://schemas.microsoft.com/office/word/2010/wordprocessingGroup" xmlns:wpi="http://schemas.microsoft.com/office/word/2010/wordprocessingInk" xmlns:wne="http://schemas.microsoft.com/office/word/2006/wordml" xmlns:wps="http://schemas.microsoft.com/office/word/2010/wordprocessingShape" mc:Ignorable="w14 w15 w16se w16cid wp14">
+<w:endnotes xmlns:wpc="http://schemas.microsoft.com/office/word/2010/wordprocessingCanvas" xmlns:cx="http://schemas.microsoft.com/office/drawing/2014/chartex" xmlns:cx1="http://schemas.microsoft.com/office/drawing/2015/9/8/chartex" xmlns:mc="http://schemas.openxmlformats.org/markup-compatibility/2006" xmlns:o="urn:schemas-microsoft-com:office:office" xmlns:r="http://schemas.openxmlformats.org/officeDocument/2006/relationships" xmlns:m="http://schemas.openxmlformats.org/officeDocument/2006/math" xmlns:v="urn:schemas-microsoft-com:vml" xmlns:wp14="http://schemas.microsoft.com/office/word/2010/wordprocessingDrawing" xmlns:wp="http://schemas.openxmlformats.org/drawingml/2006/wordprocessingDrawing" xmlns:w10="urn:schemas-microsoft-com:office:word" xmlns:w="http://schemas.openxmlformats.org/wordprocessingml/2006/main" xmlns:w14="http://schemas.microsoft.com/office/word/2010/wordml" xmlns:w15="http://schemas.microsoft.com/office/word/2012/wordml" xmlns:w16se="http://schemas.microsoft.com/office/word/2015/wordml/symex" xmlns:wpg="http://schemas.microsoft.com/office/word/2010/wordprocessingGroup" xmlns:wpi="http://schemas.microsoft.com/office/word/2010/wordprocessingInk" xmlns:wne="http://schemas.microsoft.com/office/word/2006/wordml" xmlns:wps="http://schemas.microsoft.com/office/word/2010/wordprocessingShape" mc:Ignorable="w14 w15 w16se wp14">
   <w:endnote w:type="separator" w:id="-1">
     <w:p>
       <w:r>
@@ -1789,7 +2165,7 @@
 </file>
 
 <file path=word/footnotes.xml><?xml version="1.0" encoding="utf-8"?>
-<w:footnotes xmlns:wpc="http://schemas.microsoft.com/office/word/2010/wordprocessingCanvas" xmlns:cx="http://schemas.microsoft.com/office/drawing/2014/chartex" xmlns:cx1="http://schemas.microsoft.com/office/drawing/2015/9/8/chartex" xmlns:cx2="http://schemas.microsoft.com/office/drawing/2015/10/21/chartex" xmlns:cx3="http://schemas.microsoft.com/office/drawing/2016/5/9/chartex" xmlns:cx4="http://schemas.microsoft.com/office/drawing/2016/5/10/chartex" xmlns:cx5="http://schemas.microsoft.com/office/drawing/2016/5/11/chartex" xmlns:cx6="http://schemas.microsoft.com/office/drawing/2016/5/12/chartex" xmlns:cx7="http://schemas.microsoft.com/office/drawing/2016/5/13/chartex" xmlns:cx8="http://schemas.microsoft.com/office/drawing/2016/5/14/chartex" xmlns:mc="http://schemas.openxmlformats.org/markup-compatibility/2006" xmlns:aink="http://schemas.microsoft.com/office/drawing/2016/ink" xmlns:am3d="http://schemas.microsoft.com/office/drawing/2017/model3d" xmlns:o="urn:schemas-microsoft-com:office:office" xmlns:r="http://schemas.openxmlformats.org/officeDocument/2006/relationships" xmlns:m="http://schemas.openxmlformats.org/officeDocument/2006/math" xmlns:v="urn:schemas-microsoft-com:vml" xmlns:wp14="http://schemas.microsoft.com/office/word/2010/wordprocessingDrawing" xmlns:wp="http://schemas.openxmlformats.org/drawingml/2006/wordprocessingDrawing" xmlns:w10="urn:schemas-microsoft-com:office:word" xmlns:w="http://schemas.openxmlformats.org/wordprocessingml/2006/main" xmlns:w14="http://schemas.microsoft.com/office/word/2010/wordml" xmlns:w15="http://schemas.microsoft.com/office/word/2012/wordml" xmlns:w16cid="http://schemas.microsoft.com/office/word/2016/wordml/cid" xmlns:w16se="http://schemas.microsoft.com/office/word/2015/wordml/symex" xmlns:wpg="http://schemas.microsoft.com/office/word/2010/wordprocessingGroup" xmlns:wpi="http://schemas.microsoft.com/office/word/2010/wordprocessingInk" xmlns:wne="http://schemas.microsoft.com/office/word/2006/wordml" xmlns:wps="http://schemas.microsoft.com/office/word/2010/wordprocessingShape" mc:Ignorable="w14 w15 w16se w16cid wp14">
+<w:footnotes xmlns:wpc="http://schemas.microsoft.com/office/word/2010/wordprocessingCanvas" xmlns:cx="http://schemas.microsoft.com/office/drawing/2014/chartex" xmlns:cx1="http://schemas.microsoft.com/office/drawing/2015/9/8/chartex" xmlns:mc="http://schemas.openxmlformats.org/markup-compatibility/2006" xmlns:o="urn:schemas-microsoft-com:office:office" xmlns:r="http://schemas.openxmlformats.org/officeDocument/2006/relationships" xmlns:m="http://schemas.openxmlformats.org/officeDocument/2006/math" xmlns:v="urn:schemas-microsoft-com:vml" xmlns:wp14="http://schemas.microsoft.com/office/word/2010/wordprocessingDrawing" xmlns:wp="http://schemas.openxmlformats.org/drawingml/2006/wordprocessingDrawing" xmlns:w10="urn:schemas-microsoft-com:office:word" xmlns:w="http://schemas.openxmlformats.org/wordprocessingml/2006/main" xmlns:w14="http://schemas.microsoft.com/office/word/2010/wordml" xmlns:w15="http://schemas.microsoft.com/office/word/2012/wordml" xmlns:w16se="http://schemas.microsoft.com/office/word/2015/wordml/symex" xmlns:wpg="http://schemas.microsoft.com/office/word/2010/wordprocessingGroup" xmlns:wpi="http://schemas.microsoft.com/office/word/2010/wordprocessingInk" xmlns:wne="http://schemas.microsoft.com/office/word/2006/wordml" xmlns:wps="http://schemas.microsoft.com/office/word/2010/wordprocessingShape" mc:Ignorable="w14 w15 w16se wp14">
   <w:footnote w:type="separator" w:id="-1">
     <w:p>
       <w:r>
@@ -1808,7 +2184,7 @@
 </file>
 
 <file path=word/numbering.xml><?xml version="1.0" encoding="utf-8"?>
-<w:numbering xmlns:wpc="http://schemas.microsoft.com/office/word/2010/wordprocessingCanvas" xmlns:cx="http://schemas.microsoft.com/office/drawing/2014/chartex" xmlns:cx1="http://schemas.microsoft.com/office/drawing/2015/9/8/chartex" xmlns:cx2="http://schemas.microsoft.com/office/drawing/2015/10/21/chartex" xmlns:cx3="http://schemas.microsoft.com/office/drawing/2016/5/9/chartex" xmlns:cx4="http://schemas.microsoft.com/office/drawing/2016/5/10/chartex" xmlns:cx5="http://schemas.microsoft.com/office/drawing/2016/5/11/chartex" xmlns:cx6="http://schemas.microsoft.com/office/drawing/2016/5/12/chartex" xmlns:cx7="http://schemas.microsoft.com/office/drawing/2016/5/13/chartex" xmlns:cx8="http://schemas.microsoft.com/office/drawing/2016/5/14/chartex" xmlns:mc="http://schemas.openxmlformats.org/markup-compatibility/2006" xmlns:aink="http://schemas.microsoft.com/office/drawing/2016/ink" xmlns:am3d="http://schemas.microsoft.com/office/drawing/2017/model3d" xmlns:o="urn:schemas-microsoft-com:office:office" xmlns:r="http://schemas.openxmlformats.org/officeDocument/2006/relationships" xmlns:m="http://schemas.openxmlformats.org/officeDocument/2006/math" xmlns:v="urn:schemas-microsoft-com:vml" xmlns:wp14="http://schemas.microsoft.com/office/word/2010/wordprocessingDrawing" xmlns:wp="http://schemas.openxmlformats.org/drawingml/2006/wordprocessingDrawing" xmlns:w10="urn:schemas-microsoft-com:office:word" xmlns:w="http://schemas.openxmlformats.org/wordprocessingml/2006/main" xmlns:w14="http://schemas.microsoft.com/office/word/2010/wordml" xmlns:w15="http://schemas.microsoft.com/office/word/2012/wordml" xmlns:w16cid="http://schemas.microsoft.com/office/word/2016/wordml/cid" xmlns:w16se="http://schemas.microsoft.com/office/word/2015/wordml/symex" xmlns:wpg="http://schemas.microsoft.com/office/word/2010/wordprocessingGroup" xmlns:wpi="http://schemas.microsoft.com/office/word/2010/wordprocessingInk" xmlns:wne="http://schemas.microsoft.com/office/word/2006/wordml" xmlns:wps="http://schemas.microsoft.com/office/word/2010/wordprocessingShape" mc:Ignorable="w14 w15 w16se w16cid wp14">
+<w:numbering xmlns:wpc="http://schemas.microsoft.com/office/word/2010/wordprocessingCanvas" xmlns:cx="http://schemas.microsoft.com/office/drawing/2014/chartex" xmlns:cx1="http://schemas.microsoft.com/office/drawing/2015/9/8/chartex" xmlns:mc="http://schemas.openxmlformats.org/markup-compatibility/2006" xmlns:o="urn:schemas-microsoft-com:office:office" xmlns:r="http://schemas.openxmlformats.org/officeDocument/2006/relationships" xmlns:m="http://schemas.openxmlformats.org/officeDocument/2006/math" xmlns:v="urn:schemas-microsoft-com:vml" xmlns:wp14="http://schemas.microsoft.com/office/word/2010/wordprocessingDrawing" xmlns:wp="http://schemas.openxmlformats.org/drawingml/2006/wordprocessingDrawing" xmlns:w10="urn:schemas-microsoft-com:office:word" xmlns:w="http://schemas.openxmlformats.org/wordprocessingml/2006/main" xmlns:w14="http://schemas.microsoft.com/office/word/2010/wordml" xmlns:w15="http://schemas.microsoft.com/office/word/2012/wordml" xmlns:w16se="http://schemas.microsoft.com/office/word/2015/wordml/symex" xmlns:wpg="http://schemas.microsoft.com/office/word/2010/wordprocessingGroup" xmlns:wpi="http://schemas.microsoft.com/office/word/2010/wordprocessingInk" xmlns:wne="http://schemas.microsoft.com/office/word/2006/wordml" xmlns:wps="http://schemas.microsoft.com/office/word/2010/wordprocessingShape" mc:Ignorable="w14 w15 w16se wp14">
   <w:abstractNum w:abstractNumId="0" w15:restartNumberingAfterBreak="0">
     <w:nsid w:val="09ED0040"/>
     <w:multiLevelType w:val="multilevel"/>
@@ -2274,6 +2650,119 @@
     </w:lvl>
   </w:abstractNum>
   <w:abstractNum w:abstractNumId="4" w15:restartNumberingAfterBreak="0">
+    <w:nsid w:val="24EC344D"/>
+    <w:multiLevelType w:val="hybridMultilevel"/>
+    <w:tmpl w:val="90520A20"/>
+    <w:lvl w:ilvl="0" w:tplc="0409000B">
+      <w:start w:val="1"/>
+      <w:numFmt w:val="bullet"/>
+      <w:lvlText w:val=""/>
+      <w:lvlJc w:val="left"/>
+      <w:pPr>
+        <w:ind w:left="420" w:hanging="420"/>
+      </w:pPr>
+      <w:rPr>
+        <w:rFonts w:ascii="Wingdings" w:hAnsi="Wingdings" w:hint="default"/>
+      </w:rPr>
+    </w:lvl>
+    <w:lvl w:ilvl="1" w:tplc="04090003" w:tentative="1">
+      <w:start w:val="1"/>
+      <w:numFmt w:val="bullet"/>
+      <w:lvlText w:val=""/>
+      <w:lvlJc w:val="left"/>
+      <w:pPr>
+        <w:ind w:left="840" w:hanging="420"/>
+      </w:pPr>
+      <w:rPr>
+        <w:rFonts w:ascii="Wingdings" w:hAnsi="Wingdings" w:hint="default"/>
+      </w:rPr>
+    </w:lvl>
+    <w:lvl w:ilvl="2" w:tplc="04090005" w:tentative="1">
+      <w:start w:val="1"/>
+      <w:numFmt w:val="bullet"/>
+      <w:lvlText w:val=""/>
+      <w:lvlJc w:val="left"/>
+      <w:pPr>
+        <w:ind w:left="1260" w:hanging="420"/>
+      </w:pPr>
+      <w:rPr>
+        <w:rFonts w:ascii="Wingdings" w:hAnsi="Wingdings" w:hint="default"/>
+      </w:rPr>
+    </w:lvl>
+    <w:lvl w:ilvl="3" w:tplc="04090001" w:tentative="1">
+      <w:start w:val="1"/>
+      <w:numFmt w:val="bullet"/>
+      <w:lvlText w:val=""/>
+      <w:lvlJc w:val="left"/>
+      <w:pPr>
+        <w:ind w:left="1680" w:hanging="420"/>
+      </w:pPr>
+      <w:rPr>
+        <w:rFonts w:ascii="Wingdings" w:hAnsi="Wingdings" w:hint="default"/>
+      </w:rPr>
+    </w:lvl>
+    <w:lvl w:ilvl="4" w:tplc="04090003" w:tentative="1">
+      <w:start w:val="1"/>
+      <w:numFmt w:val="bullet"/>
+      <w:lvlText w:val=""/>
+      <w:lvlJc w:val="left"/>
+      <w:pPr>
+        <w:ind w:left="2100" w:hanging="420"/>
+      </w:pPr>
+      <w:rPr>
+        <w:rFonts w:ascii="Wingdings" w:hAnsi="Wingdings" w:hint="default"/>
+      </w:rPr>
+    </w:lvl>
+    <w:lvl w:ilvl="5" w:tplc="04090005" w:tentative="1">
+      <w:start w:val="1"/>
+      <w:numFmt w:val="bullet"/>
+      <w:lvlText w:val=""/>
+      <w:lvlJc w:val="left"/>
+      <w:pPr>
+        <w:ind w:left="2520" w:hanging="420"/>
+      </w:pPr>
+      <w:rPr>
+        <w:rFonts w:ascii="Wingdings" w:hAnsi="Wingdings" w:hint="default"/>
+      </w:rPr>
+    </w:lvl>
+    <w:lvl w:ilvl="6" w:tplc="04090001" w:tentative="1">
+      <w:start w:val="1"/>
+      <w:numFmt w:val="bullet"/>
+      <w:lvlText w:val=""/>
+      <w:lvlJc w:val="left"/>
+      <w:pPr>
+        <w:ind w:left="2940" w:hanging="420"/>
+      </w:pPr>
+      <w:rPr>
+        <w:rFonts w:ascii="Wingdings" w:hAnsi="Wingdings" w:hint="default"/>
+      </w:rPr>
+    </w:lvl>
+    <w:lvl w:ilvl="7" w:tplc="04090003" w:tentative="1">
+      <w:start w:val="1"/>
+      <w:numFmt w:val="bullet"/>
+      <w:lvlText w:val=""/>
+      <w:lvlJc w:val="left"/>
+      <w:pPr>
+        <w:ind w:left="3360" w:hanging="420"/>
+      </w:pPr>
+      <w:rPr>
+        <w:rFonts w:ascii="Wingdings" w:hAnsi="Wingdings" w:hint="default"/>
+      </w:rPr>
+    </w:lvl>
+    <w:lvl w:ilvl="8" w:tplc="04090005" w:tentative="1">
+      <w:start w:val="1"/>
+      <w:numFmt w:val="bullet"/>
+      <w:lvlText w:val=""/>
+      <w:lvlJc w:val="left"/>
+      <w:pPr>
+        <w:ind w:left="3780" w:hanging="420"/>
+      </w:pPr>
+      <w:rPr>
+        <w:rFonts w:ascii="Wingdings" w:hAnsi="Wingdings" w:hint="default"/>
+      </w:rPr>
+    </w:lvl>
+  </w:abstractNum>
+  <w:abstractNum w:abstractNumId="5" w15:restartNumberingAfterBreak="0">
     <w:nsid w:val="29C703AC"/>
     <w:multiLevelType w:val="multilevel"/>
     <w:tmpl w:val="72FA5532"/>
@@ -2388,7 +2877,7 @@
       </w:rPr>
     </w:lvl>
   </w:abstractNum>
-  <w:abstractNum w:abstractNumId="5" w15:restartNumberingAfterBreak="0">
+  <w:abstractNum w:abstractNumId="6" w15:restartNumberingAfterBreak="0">
     <w:nsid w:val="3B3F0D0F"/>
     <w:multiLevelType w:val="hybridMultilevel"/>
     <w:tmpl w:val="4000CEF2"/>
@@ -2501,7 +2990,120 @@
       </w:rPr>
     </w:lvl>
   </w:abstractNum>
-  <w:abstractNum w:abstractNumId="6" w15:restartNumberingAfterBreak="0">
+  <w:abstractNum w:abstractNumId="7" w15:restartNumberingAfterBreak="0">
+    <w:nsid w:val="59EE4926"/>
+    <w:multiLevelType w:val="hybridMultilevel"/>
+    <w:tmpl w:val="D1F2AD2E"/>
+    <w:lvl w:ilvl="0" w:tplc="04090001">
+      <w:start w:val="1"/>
+      <w:numFmt w:val="bullet"/>
+      <w:lvlText w:val=""/>
+      <w:lvlJc w:val="left"/>
+      <w:pPr>
+        <w:ind w:left="420" w:hanging="420"/>
+      </w:pPr>
+      <w:rPr>
+        <w:rFonts w:ascii="Wingdings" w:hAnsi="Wingdings" w:hint="default"/>
+      </w:rPr>
+    </w:lvl>
+    <w:lvl w:ilvl="1" w:tplc="04090003" w:tentative="1">
+      <w:start w:val="1"/>
+      <w:numFmt w:val="bullet"/>
+      <w:lvlText w:val=""/>
+      <w:lvlJc w:val="left"/>
+      <w:pPr>
+        <w:ind w:left="840" w:hanging="420"/>
+      </w:pPr>
+      <w:rPr>
+        <w:rFonts w:ascii="Wingdings" w:hAnsi="Wingdings" w:hint="default"/>
+      </w:rPr>
+    </w:lvl>
+    <w:lvl w:ilvl="2" w:tplc="04090005" w:tentative="1">
+      <w:start w:val="1"/>
+      <w:numFmt w:val="bullet"/>
+      <w:lvlText w:val=""/>
+      <w:lvlJc w:val="left"/>
+      <w:pPr>
+        <w:ind w:left="1260" w:hanging="420"/>
+      </w:pPr>
+      <w:rPr>
+        <w:rFonts w:ascii="Wingdings" w:hAnsi="Wingdings" w:hint="default"/>
+      </w:rPr>
+    </w:lvl>
+    <w:lvl w:ilvl="3" w:tplc="04090001" w:tentative="1">
+      <w:start w:val="1"/>
+      <w:numFmt w:val="bullet"/>
+      <w:lvlText w:val=""/>
+      <w:lvlJc w:val="left"/>
+      <w:pPr>
+        <w:ind w:left="1680" w:hanging="420"/>
+      </w:pPr>
+      <w:rPr>
+        <w:rFonts w:ascii="Wingdings" w:hAnsi="Wingdings" w:hint="default"/>
+      </w:rPr>
+    </w:lvl>
+    <w:lvl w:ilvl="4" w:tplc="04090003" w:tentative="1">
+      <w:start w:val="1"/>
+      <w:numFmt w:val="bullet"/>
+      <w:lvlText w:val=""/>
+      <w:lvlJc w:val="left"/>
+      <w:pPr>
+        <w:ind w:left="2100" w:hanging="420"/>
+      </w:pPr>
+      <w:rPr>
+        <w:rFonts w:ascii="Wingdings" w:hAnsi="Wingdings" w:hint="default"/>
+      </w:rPr>
+    </w:lvl>
+    <w:lvl w:ilvl="5" w:tplc="04090005" w:tentative="1">
+      <w:start w:val="1"/>
+      <w:numFmt w:val="bullet"/>
+      <w:lvlText w:val=""/>
+      <w:lvlJc w:val="left"/>
+      <w:pPr>
+        <w:ind w:left="2520" w:hanging="420"/>
+      </w:pPr>
+      <w:rPr>
+        <w:rFonts w:ascii="Wingdings" w:hAnsi="Wingdings" w:hint="default"/>
+      </w:rPr>
+    </w:lvl>
+    <w:lvl w:ilvl="6" w:tplc="04090001" w:tentative="1">
+      <w:start w:val="1"/>
+      <w:numFmt w:val="bullet"/>
+      <w:lvlText w:val=""/>
+      <w:lvlJc w:val="left"/>
+      <w:pPr>
+        <w:ind w:left="2940" w:hanging="420"/>
+      </w:pPr>
+      <w:rPr>
+        <w:rFonts w:ascii="Wingdings" w:hAnsi="Wingdings" w:hint="default"/>
+      </w:rPr>
+    </w:lvl>
+    <w:lvl w:ilvl="7" w:tplc="04090003" w:tentative="1">
+      <w:start w:val="1"/>
+      <w:numFmt w:val="bullet"/>
+      <w:lvlText w:val=""/>
+      <w:lvlJc w:val="left"/>
+      <w:pPr>
+        <w:ind w:left="3360" w:hanging="420"/>
+      </w:pPr>
+      <w:rPr>
+        <w:rFonts w:ascii="Wingdings" w:hAnsi="Wingdings" w:hint="default"/>
+      </w:rPr>
+    </w:lvl>
+    <w:lvl w:ilvl="8" w:tplc="04090005" w:tentative="1">
+      <w:start w:val="1"/>
+      <w:numFmt w:val="bullet"/>
+      <w:lvlText w:val=""/>
+      <w:lvlJc w:val="left"/>
+      <w:pPr>
+        <w:ind w:left="3780" w:hanging="420"/>
+      </w:pPr>
+      <w:rPr>
+        <w:rFonts w:ascii="Wingdings" w:hAnsi="Wingdings" w:hint="default"/>
+      </w:rPr>
+    </w:lvl>
+  </w:abstractNum>
+  <w:abstractNum w:abstractNumId="8" w15:restartNumberingAfterBreak="0">
     <w:nsid w:val="6DDF5C88"/>
     <w:multiLevelType w:val="hybridMultilevel"/>
     <w:tmpl w:val="18ACED16"/>
@@ -2614,7 +3216,7 @@
       </w:rPr>
     </w:lvl>
   </w:abstractNum>
-  <w:abstractNum w:abstractNumId="7" w15:restartNumberingAfterBreak="0">
+  <w:abstractNum w:abstractNumId="9" w15:restartNumberingAfterBreak="0">
     <w:nsid w:val="6EBE39F3"/>
     <w:multiLevelType w:val="hybridMultilevel"/>
     <w:tmpl w:val="DD7ED094"/>
@@ -2727,7 +3329,7 @@
       </w:rPr>
     </w:lvl>
   </w:abstractNum>
-  <w:abstractNum w:abstractNumId="8" w15:restartNumberingAfterBreak="0">
+  <w:abstractNum w:abstractNumId="10" w15:restartNumberingAfterBreak="0">
     <w:nsid w:val="6EC728DB"/>
     <w:multiLevelType w:val="hybridMultilevel"/>
     <w:tmpl w:val="1538649C"/>
@@ -2840,7 +3442,7 @@
       </w:rPr>
     </w:lvl>
   </w:abstractNum>
-  <w:abstractNum w:abstractNumId="9" w15:restartNumberingAfterBreak="0">
+  <w:abstractNum w:abstractNumId="11" w15:restartNumberingAfterBreak="0">
     <w:nsid w:val="7EA671AE"/>
     <w:multiLevelType w:val="hybridMultilevel"/>
     <w:tmpl w:val="03E81C7A"/>
@@ -2987,19 +3589,19 @@
     <w:abstractNumId w:val="0"/>
   </w:num>
   <w:num w:numId="12">
-    <w:abstractNumId w:val="9"/>
+    <w:abstractNumId w:val="11"/>
   </w:num>
   <w:num w:numId="13">
-    <w:abstractNumId w:val="4"/>
+    <w:abstractNumId w:val="5"/>
   </w:num>
   <w:num w:numId="14">
-    <w:abstractNumId w:val="4"/>
+    <w:abstractNumId w:val="5"/>
     <w:lvlOverride w:ilvl="0">
       <w:startOverride w:val="1"/>
     </w:lvlOverride>
   </w:num>
   <w:num w:numId="15">
-    <w:abstractNumId w:val="4"/>
+    <w:abstractNumId w:val="5"/>
     <w:lvlOverride w:ilvl="0">
       <w:startOverride w:val="1"/>
     </w:lvlOverride>
@@ -3041,13 +3643,13 @@
     <w:abstractNumId w:val="2"/>
   </w:num>
   <w:num w:numId="20">
-    <w:abstractNumId w:val="5"/>
+    <w:abstractNumId w:val="6"/>
   </w:num>
   <w:num w:numId="21">
     <w:abstractNumId w:val="1"/>
   </w:num>
   <w:num w:numId="22">
-    <w:abstractNumId w:val="6"/>
+    <w:abstractNumId w:val="8"/>
   </w:num>
   <w:num w:numId="23">
     <w:abstractNumId w:val="0"/>
@@ -3098,19 +3700,34 @@
     <w:abstractNumId w:val="0"/>
   </w:num>
   <w:num w:numId="39">
-    <w:abstractNumId w:val="7"/>
+    <w:abstractNumId w:val="9"/>
   </w:num>
   <w:num w:numId="40">
     <w:abstractNumId w:val="3"/>
   </w:num>
   <w:num w:numId="41">
-    <w:abstractNumId w:val="8"/>
+    <w:abstractNumId w:val="10"/>
+  </w:num>
+  <w:num w:numId="42">
+    <w:abstractNumId w:val="0"/>
+  </w:num>
+  <w:num w:numId="43">
+    <w:abstractNumId w:val="0"/>
+  </w:num>
+  <w:num w:numId="44">
+    <w:abstractNumId w:val="0"/>
+  </w:num>
+  <w:num w:numId="45">
+    <w:abstractNumId w:val="7"/>
+  </w:num>
+  <w:num w:numId="46">
+    <w:abstractNumId w:val="4"/>
   </w:num>
 </w:numbering>
 </file>
 
 <file path=word/styles.xml><?xml version="1.0" encoding="utf-8"?>
-<w:styles xmlns:mc="http://schemas.openxmlformats.org/markup-compatibility/2006" xmlns:r="http://schemas.openxmlformats.org/officeDocument/2006/relationships" xmlns:w="http://schemas.openxmlformats.org/wordprocessingml/2006/main" xmlns:w14="http://schemas.microsoft.com/office/word/2010/wordml" xmlns:w15="http://schemas.microsoft.com/office/word/2012/wordml" xmlns:w16cid="http://schemas.microsoft.com/office/word/2016/wordml/cid" xmlns:w16se="http://schemas.microsoft.com/office/word/2015/wordml/symex" mc:Ignorable="w14 w15 w16se w16cid">
+<w:styles xmlns:mc="http://schemas.openxmlformats.org/markup-compatibility/2006" xmlns:r="http://schemas.openxmlformats.org/officeDocument/2006/relationships" xmlns:w="http://schemas.openxmlformats.org/wordprocessingml/2006/main" xmlns:w14="http://schemas.microsoft.com/office/word/2010/wordml" xmlns:w15="http://schemas.microsoft.com/office/word/2012/wordml" xmlns:w16se="http://schemas.microsoft.com/office/word/2015/wordml/symex" mc:Ignorable="w14 w15 w16se">
   <w:docDefaults>
     <w:rPrDefault>
       <w:rPr>
@@ -3123,7 +3740,7 @@
     </w:rPrDefault>
     <w:pPrDefault/>
   </w:docDefaults>
-  <w:latentStyles w:defLockedState="0" w:defUIPriority="99" w:defSemiHidden="0" w:defUnhideWhenUsed="0" w:defQFormat="0" w:count="375">
+  <w:latentStyles w:defLockedState="0" w:defUIPriority="99" w:defSemiHidden="0" w:defUnhideWhenUsed="0" w:defQFormat="0" w:count="371">
     <w:lsdException w:name="Normal" w:uiPriority="0" w:qFormat="1"/>
     <w:lsdException w:name="heading 1" w:uiPriority="9" w:qFormat="1"/>
     <w:lsdException w:name="heading 2" w:semiHidden="1" w:uiPriority="9" w:unhideWhenUsed="1" w:qFormat="1"/>
@@ -3229,6 +3846,7 @@
     <w:lsdException w:name="HTML Sample" w:semiHidden="1" w:unhideWhenUsed="1"/>
     <w:lsdException w:name="HTML Typewriter" w:semiHidden="1" w:unhideWhenUsed="1"/>
     <w:lsdException w:name="HTML Variable" w:semiHidden="1" w:unhideWhenUsed="1"/>
+    <w:lsdException w:name="Normal Table" w:semiHidden="1" w:unhideWhenUsed="1"/>
     <w:lsdException w:name="annotation subject" w:semiHidden="1" w:unhideWhenUsed="1"/>
     <w:lsdException w:name="No List" w:semiHidden="1" w:unhideWhenUsed="1"/>
     <w:lsdException w:name="Outline List 1" w:semiHidden="1" w:unhideWhenUsed="1"/>
@@ -3272,8 +3890,10 @@
     <w:lsdException w:name="Table Elegant" w:semiHidden="1" w:unhideWhenUsed="1"/>
     <w:lsdException w:name="Table Professional" w:semiHidden="1" w:unhideWhenUsed="1"/>
     <w:lsdException w:name="Table Subtle 1" w:semiHidden="1" w:unhideWhenUsed="1"/>
+    <w:lsdException w:name="Table Subtle 2" w:semiHidden="1" w:unhideWhenUsed="1"/>
     <w:lsdException w:name="Table Web 1" w:semiHidden="1" w:unhideWhenUsed="1"/>
     <w:lsdException w:name="Table Web 2" w:semiHidden="1" w:unhideWhenUsed="1"/>
+    <w:lsdException w:name="Table Web 3" w:semiHidden="1" w:unhideWhenUsed="1"/>
     <w:lsdException w:name="Balloon Text" w:semiHidden="1" w:unhideWhenUsed="1"/>
     <w:lsdException w:name="Table Grid" w:uiPriority="39"/>
     <w:lsdException w:name="Table Theme" w:semiHidden="1" w:unhideWhenUsed="1"/>
@@ -3492,10 +4112,6 @@
     <w:lsdException w:name="List Table 5 Dark Accent 6" w:uiPriority="50"/>
     <w:lsdException w:name="List Table 6 Colorful Accent 6" w:uiPriority="51"/>
     <w:lsdException w:name="List Table 7 Colorful Accent 6" w:uiPriority="52"/>
-    <w:lsdException w:name="Mention" w:semiHidden="1" w:unhideWhenUsed="1"/>
-    <w:lsdException w:name="Smart Hyperlink" w:semiHidden="1" w:unhideWhenUsed="1"/>
-    <w:lsdException w:name="Hashtag" w:semiHidden="1" w:unhideWhenUsed="1"/>
-    <w:lsdException w:name="Unresolved Mention" w:semiHidden="1" w:unhideWhenUsed="1"/>
   </w:latentStyles>
   <w:style w:type="paragraph" w:default="1" w:styleId="a">
     <w:name w:val="Normal"/>

--- a/java基础/java同步器.docx
+++ b/java基础/java同步器.docx
@@ -1115,9 +1115,6 @@
           <w:numId w:val="46"/>
         </w:numPr>
         <w:ind w:firstLineChars="0"/>
-        <w:rPr>
-          <w:rFonts w:hint="eastAsia"/>
-        </w:rPr>
       </w:pPr>
       <w:r>
         <w:rPr>
@@ -1194,21 +1191,12 @@
           <w:numId w:val="46"/>
         </w:numPr>
         <w:ind w:firstLineChars="0"/>
-        <w:rPr>
-          <w:rFonts w:hint="eastAsia"/>
-        </w:rPr>
-      </w:pPr>
-      <w:r>
-        <w:rPr>
-          <w:rFonts w:hint="eastAsia"/>
-        </w:rPr>
-        <w:t>无需判断队列中是否存在等候线程，直接</w:t>
-      </w:r>
-      <w:r>
-        <w:rPr>
-          <w:rFonts w:hint="eastAsia"/>
-        </w:rPr>
-        <w:t>从state</w:t>
+      </w:pPr>
+      <w:r>
+        <w:rPr>
+          <w:rFonts w:hint="eastAsia"/>
+        </w:rPr>
+        <w:t>无需判断队列中是否存在等候线程，直接从state</w:t>
       </w:r>
       <w:r>
         <w:t xml:space="preserve"> </w:t>
@@ -1263,22 +1251,8 @@
         <w:t>Shared方法。</w:t>
       </w:r>
     </w:p>
-    <w:p>
-      <w:pPr>
-        <w:rPr>
-          <w:rFonts w:hint="eastAsia"/>
-        </w:rPr>
-      </w:pPr>
-      <w:bookmarkStart w:id="0" w:name="_GoBack"/>
-      <w:bookmarkEnd w:id="0"/>
-    </w:p>
-    <w:p>
-      <w:pPr>
-        <w:rPr>
-          <w:rFonts w:hint="eastAsia"/>
-        </w:rPr>
-      </w:pPr>
-    </w:p>
+    <w:p/>
+    <w:p/>
     <w:p>
       <w:pPr>
         <w:pStyle w:val="2"/>
@@ -2135,6 +2109,99 @@
       </w:r>
     </w:p>
     <w:p/>
+    <w:p>
+      <w:pPr>
+        <w:pStyle w:val="2"/>
+        <w:rPr>
+          <w:rFonts w:hint="eastAsia"/>
+        </w:rPr>
+      </w:pPr>
+      <w:r>
+        <w:rPr>
+          <w:rFonts w:hint="eastAsia"/>
+        </w:rPr>
+        <w:t>CountDownLatch</w:t>
+      </w:r>
+      <w:r>
+        <w:rPr>
+          <w:rFonts w:hint="eastAsia"/>
+        </w:rPr>
+        <w:t>锁存器</w:t>
+      </w:r>
+    </w:p>
+    <w:p>
+      <w:pPr>
+        <w:ind w:firstLine="420"/>
+        <w:rPr>
+          <w:rFonts w:hint="eastAsia"/>
+        </w:rPr>
+      </w:pPr>
+      <w:r>
+        <w:rPr>
+          <w:rFonts w:hint="eastAsia"/>
+        </w:rPr>
+        <w:t>CountDownLatch用于</w:t>
+      </w:r>
+      <w:r>
+        <w:rPr>
+          <w:rFonts w:hint="eastAsia"/>
+        </w:rPr>
+        <w:t>一个线程或者多个线程</w:t>
+      </w:r>
+      <w:r>
+        <w:rPr>
+          <w:rFonts w:hint="eastAsia"/>
+        </w:rPr>
+        <w:t>等待多个操作（其他线程中）</w:t>
+      </w:r>
+      <w:r>
+        <w:rPr>
+          <w:rFonts w:hint="eastAsia"/>
+        </w:rPr>
+        <w:t>的</w:t>
+      </w:r>
+      <w:r>
+        <w:rPr>
+          <w:rFonts w:hint="eastAsia"/>
+        </w:rPr>
+        <w:t>完成。</w:t>
+      </w:r>
+      <w:r>
+        <w:rPr>
+          <w:rFonts w:hint="eastAsia"/>
+        </w:rPr>
+        <w:t>当</w:t>
+      </w:r>
+      <w:r>
+        <w:rPr>
+          <w:rFonts w:hint="eastAsia"/>
+        </w:rPr>
+        <w:t>技术器减为1后，所有调用wait的线程都会被唤醒</w:t>
+      </w:r>
+      <w:r>
+        <w:rPr>
+          <w:rFonts w:hint="eastAsia"/>
+        </w:rPr>
+        <w:t>。</w:t>
+      </w:r>
+    </w:p>
+    <w:p/>
+    <w:p>
+      <w:pPr>
+        <w:rPr>
+          <w:rFonts w:hint="eastAsia"/>
+        </w:rPr>
+      </w:pPr>
+    </w:p>
+    <w:p>
+      <w:pPr>
+        <w:rPr>
+          <w:rFonts w:hint="eastAsia"/>
+        </w:rPr>
+      </w:pPr>
+      <w:bookmarkStart w:id="0" w:name="_GoBack"/>
+      <w:bookmarkEnd w:id="0"/>
+    </w:p>
     <w:sectPr>
       <w:pgSz w:w="11906" w:h="16838"/>
       <w:pgMar w:top="1440" w:right="1800" w:bottom="1440" w:left="1800" w:header="851" w:footer="992" w:gutter="0"/>
@@ -3722,6 +3789,9 @@
   </w:num>
   <w:num w:numId="46">
     <w:abstractNumId w:val="4"/>
+  </w:num>
+  <w:num w:numId="47">
+    <w:abstractNumId w:val="0"/>
   </w:num>
 </w:numbering>
 </file>

--- a/java基础/java同步器.docx
+++ b/java基础/java同步器.docx
@@ -1,6 +1,6 @@
 
 <file path=word/document.xml><?xml version="1.0" encoding="utf-8"?>
-<w:document xmlns:wpc="http://schemas.microsoft.com/office/word/2010/wordprocessingCanvas" xmlns:cx="http://schemas.microsoft.com/office/drawing/2014/chartex" xmlns:cx1="http://schemas.microsoft.com/office/drawing/2015/9/8/chartex" xmlns:mc="http://schemas.openxmlformats.org/markup-compatibility/2006" xmlns:o="urn:schemas-microsoft-com:office:office" xmlns:r="http://schemas.openxmlformats.org/officeDocument/2006/relationships" xmlns:m="http://schemas.openxmlformats.org/officeDocument/2006/math" xmlns:v="urn:schemas-microsoft-com:vml" xmlns:wp14="http://schemas.microsoft.com/office/word/2010/wordprocessingDrawing" xmlns:wp="http://schemas.openxmlformats.org/drawingml/2006/wordprocessingDrawing" xmlns:w10="urn:schemas-microsoft-com:office:word" xmlns:w="http://schemas.openxmlformats.org/wordprocessingml/2006/main" xmlns:w14="http://schemas.microsoft.com/office/word/2010/wordml" xmlns:w15="http://schemas.microsoft.com/office/word/2012/wordml" xmlns:w16se="http://schemas.microsoft.com/office/word/2015/wordml/symex" xmlns:wpg="http://schemas.microsoft.com/office/word/2010/wordprocessingGroup" xmlns:wpi="http://schemas.microsoft.com/office/word/2010/wordprocessingInk" xmlns:wne="http://schemas.microsoft.com/office/word/2006/wordml" xmlns:wps="http://schemas.microsoft.com/office/word/2010/wordprocessingShape" mc:Ignorable="w14 w15 w16se wp14">
+<w:document xmlns:wpc="http://schemas.microsoft.com/office/word/2010/wordprocessingCanvas" xmlns:cx="http://schemas.microsoft.com/office/drawing/2014/chartex" xmlns:cx1="http://schemas.microsoft.com/office/drawing/2015/9/8/chartex" xmlns:cx2="http://schemas.microsoft.com/office/drawing/2015/10/21/chartex" xmlns:cx3="http://schemas.microsoft.com/office/drawing/2016/5/9/chartex" xmlns:cx4="http://schemas.microsoft.com/office/drawing/2016/5/10/chartex" xmlns:cx5="http://schemas.microsoft.com/office/drawing/2016/5/11/chartex" xmlns:cx6="http://schemas.microsoft.com/office/drawing/2016/5/12/chartex" xmlns:cx7="http://schemas.microsoft.com/office/drawing/2016/5/13/chartex" xmlns:cx8="http://schemas.microsoft.com/office/drawing/2016/5/14/chartex" xmlns:mc="http://schemas.openxmlformats.org/markup-compatibility/2006" xmlns:aink="http://schemas.microsoft.com/office/drawing/2016/ink" xmlns:am3d="http://schemas.microsoft.com/office/drawing/2017/model3d" xmlns:o="urn:schemas-microsoft-com:office:office" xmlns:r="http://schemas.openxmlformats.org/officeDocument/2006/relationships" xmlns:m="http://schemas.openxmlformats.org/officeDocument/2006/math" xmlns:v="urn:schemas-microsoft-com:vml" xmlns:wp14="http://schemas.microsoft.com/office/word/2010/wordprocessingDrawing" xmlns:wp="http://schemas.openxmlformats.org/drawingml/2006/wordprocessingDrawing" xmlns:w10="urn:schemas-microsoft-com:office:word" xmlns:w="http://schemas.openxmlformats.org/wordprocessingml/2006/main" xmlns:w14="http://schemas.microsoft.com/office/word/2010/wordml" xmlns:w15="http://schemas.microsoft.com/office/word/2012/wordml" xmlns:w16cid="http://schemas.microsoft.com/office/word/2016/wordml/cid" xmlns:w16se="http://schemas.microsoft.com/office/word/2015/wordml/symex" xmlns:wpg="http://schemas.microsoft.com/office/word/2010/wordprocessingGroup" xmlns:wpi="http://schemas.microsoft.com/office/word/2010/wordprocessingInk" xmlns:wne="http://schemas.microsoft.com/office/word/2006/wordml" xmlns:wps="http://schemas.microsoft.com/office/word/2010/wordprocessingShape" mc:Ignorable="w14 w15 w16se w16cid wp14">
   <w:body>
     <w:p>
       <w:pPr>
@@ -263,6 +263,82 @@
       <w:pPr>
         <w:ind w:firstLine="420"/>
       </w:pPr>
+      <w:r>
+        <w:rPr>
+          <w:rFonts w:hint="eastAsia"/>
+        </w:rPr>
+        <w:t>参考</w:t>
+      </w:r>
+    </w:p>
+    <w:p>
+      <w:pPr>
+        <w:ind w:firstLine="420"/>
+      </w:pPr>
+      <w:hyperlink r:id="rId8" w:history="1">
+        <w:r>
+          <w:rPr>
+            <w:rStyle w:val="a5"/>
+          </w:rPr>
+          <w:t>http://ganbiao2205.iteye.com/blog/2145479</w:t>
+        </w:r>
+      </w:hyperlink>
+    </w:p>
+    <w:bookmarkStart w:id="0" w:name="_GoBack"/>
+    <w:bookmarkEnd w:id="0"/>
+    <w:p>
+      <w:pPr>
+        <w:ind w:firstLine="420"/>
+      </w:pPr>
+      <w:r>
+        <w:fldChar w:fldCharType="begin"/>
+      </w:r>
+      <w:r>
+        <w:instrText xml:space="preserve"> HYPERLINK "</w:instrText>
+      </w:r>
+      <w:r>
+        <w:instrText>https://www.jianshu.com/p/1cd76cff6c0f</w:instrText>
+      </w:r>
+      <w:r>
+        <w:instrText xml:space="preserve">" </w:instrText>
+      </w:r>
+      <w:r>
+        <w:fldChar w:fldCharType="separate"/>
+      </w:r>
+      <w:r>
+        <w:rPr>
+          <w:rStyle w:val="a5"/>
+        </w:rPr>
+        <w:t>https://www.jianshu.com/p/1cd76cff6c0f</w:t>
+      </w:r>
+      <w:r>
+        <w:fldChar w:fldCharType="end"/>
+      </w:r>
+    </w:p>
+    <w:p>
+      <w:pPr>
+        <w:ind w:firstLine="420"/>
+      </w:pPr>
+      <w:hyperlink r:id="rId9" w:history="1">
+        <w:r>
+          <w:rPr>
+            <w:rStyle w:val="a5"/>
+          </w:rPr>
+          <w:t>https://juejin.im/entry/58e6f484ac502e006c2b6887</w:t>
+        </w:r>
+      </w:hyperlink>
+    </w:p>
+    <w:p>
+      <w:pPr>
+        <w:ind w:firstLine="420"/>
+        <w:rPr>
+          <w:rFonts w:hint="eastAsia"/>
+        </w:rPr>
+      </w:pPr>
+    </w:p>
+    <w:p>
+      <w:pPr>
+        <w:ind w:firstLine="420"/>
+      </w:pPr>
     </w:p>
     <w:p>
       <w:pPr>
@@ -272,7 +348,6 @@
         <w:rPr>
           <w:rFonts w:hint="eastAsia"/>
         </w:rPr>
-        <w:lastRenderedPageBreak/>
         <w:t>主要成员</w:t>
       </w:r>
     </w:p>
@@ -602,6 +677,12 @@
         </w:rPr>
         <w:t>子类</w:t>
       </w:r>
+      <w:r>
+        <w:rPr>
+          <w:rFonts w:hint="eastAsia"/>
+        </w:rPr>
+        <w:t>（同步组件）</w:t>
+      </w:r>
     </w:p>
     <w:p>
       <w:pPr>
@@ -802,158 +883,12 @@
         <w:rPr>
           <w:noProof/>
         </w:rPr>
+        <w:lastRenderedPageBreak/>
         <w:drawing>
           <wp:inline distT="0" distB="0" distL="0" distR="0" wp14:anchorId="308F963E" wp14:editId="29D40963">
             <wp:extent cx="4086225" cy="733425"/>
             <wp:effectExtent l="0" t="0" r="9525" b="9525"/>
             <wp:docPr id="2" name="图片 2"/>
-            <wp:cNvGraphicFramePr>
-              <a:graphicFrameLocks xmlns:a="http://schemas.openxmlformats.org/drawingml/2006/main" noChangeAspect="1"/>
-            </wp:cNvGraphicFramePr>
-            <a:graphic xmlns:a="http://schemas.openxmlformats.org/drawingml/2006/main">
-              <a:graphicData uri="http://schemas.openxmlformats.org/drawingml/2006/picture">
-                <pic:pic xmlns:pic="http://schemas.openxmlformats.org/drawingml/2006/picture">
-                  <pic:nvPicPr>
-                    <pic:cNvPr id="1" name=""/>
-                    <pic:cNvPicPr/>
-                  </pic:nvPicPr>
-                  <pic:blipFill>
-                    <a:blip r:embed="rId8"/>
-                    <a:stretch>
-                      <a:fillRect/>
-                    </a:stretch>
-                  </pic:blipFill>
-                  <pic:spPr>
-                    <a:xfrm>
-                      <a:off x="0" y="0"/>
-                      <a:ext cx="4086225" cy="733425"/>
-                    </a:xfrm>
-                    <a:prstGeom prst="rect">
-                      <a:avLst/>
-                    </a:prstGeom>
-                  </pic:spPr>
-                </pic:pic>
-              </a:graphicData>
-            </a:graphic>
-          </wp:inline>
-        </w:drawing>
-      </w:r>
-    </w:p>
-    <w:p>
-      <w:r>
-        <w:rPr>
-          <w:rFonts w:hint="eastAsia"/>
-        </w:rPr>
-        <w:lastRenderedPageBreak/>
-        <w:t>第二种方式传递允许同步的线程数，同时设置同步器类型，如果fair是true创建公平同步器FairSync，否则为非公平同步器。</w:t>
-      </w:r>
-    </w:p>
-    <w:p>
-      <w:pPr>
-        <w:jc w:val="center"/>
-      </w:pPr>
-      <w:r>
-        <w:rPr>
-          <w:noProof/>
-        </w:rPr>
-        <w:drawing>
-          <wp:inline distT="0" distB="0" distL="0" distR="0" wp14:anchorId="67C250BA" wp14:editId="4209489B">
-            <wp:extent cx="5274310" cy="615950"/>
-            <wp:effectExtent l="0" t="0" r="2540" b="0"/>
-            <wp:docPr id="3" name="图片 3"/>
-            <wp:cNvGraphicFramePr>
-              <a:graphicFrameLocks xmlns:a="http://schemas.openxmlformats.org/drawingml/2006/main" noChangeAspect="1"/>
-            </wp:cNvGraphicFramePr>
-            <a:graphic xmlns:a="http://schemas.openxmlformats.org/drawingml/2006/main">
-              <a:graphicData uri="http://schemas.openxmlformats.org/drawingml/2006/picture">
-                <pic:pic xmlns:pic="http://schemas.openxmlformats.org/drawingml/2006/picture">
-                  <pic:nvPicPr>
-                    <pic:cNvPr id="1" name=""/>
-                    <pic:cNvPicPr/>
-                  </pic:nvPicPr>
-                  <pic:blipFill>
-                    <a:blip r:embed="rId9"/>
-                    <a:stretch>
-                      <a:fillRect/>
-                    </a:stretch>
-                  </pic:blipFill>
-                  <pic:spPr>
-                    <a:xfrm>
-                      <a:off x="0" y="0"/>
-                      <a:ext cx="5274310" cy="615950"/>
-                    </a:xfrm>
-                    <a:prstGeom prst="rect">
-                      <a:avLst/>
-                    </a:prstGeom>
-                  </pic:spPr>
-                </pic:pic>
-              </a:graphicData>
-            </a:graphic>
-          </wp:inline>
-        </w:drawing>
-      </w:r>
-    </w:p>
-    <w:p/>
-    <w:p>
-      <w:pPr>
-        <w:pStyle w:val="3"/>
-      </w:pPr>
-      <w:r>
-        <w:rPr>
-          <w:rFonts w:hint="eastAsia"/>
-        </w:rPr>
-        <w:t>重要操作</w:t>
-      </w:r>
-    </w:p>
-    <w:p>
-      <w:pPr>
-        <w:pStyle w:val="4"/>
-      </w:pPr>
-      <w:r>
-        <w:rPr>
-          <w:rFonts w:hint="eastAsia"/>
-        </w:rPr>
-        <w:t>acquire</w:t>
-      </w:r>
-    </w:p>
-    <w:p>
-      <w:pPr>
-        <w:ind w:firstLine="420"/>
-      </w:pPr>
-      <w:r>
-        <w:rPr>
-          <w:rFonts w:hint="eastAsia"/>
-        </w:rPr>
-        <w:t>当线程调用acquire方法时，最终都会都会通过多态调用</w:t>
-      </w:r>
-      <w:r>
-        <w:rPr>
-          <w:rFonts w:hint="eastAsia"/>
-        </w:rPr>
-        <w:t>各自的tryAcquireShared方法，因此需要分情况讨论。</w:t>
-      </w:r>
-    </w:p>
-    <w:p>
-      <w:r>
-        <w:rPr>
-          <w:rFonts w:hint="eastAsia"/>
-        </w:rPr>
-        <w:t>公平信号量：</w:t>
-      </w:r>
-    </w:p>
-    <w:p>
-      <w:pPr>
-        <w:jc w:val="center"/>
-      </w:pPr>
-      <w:r>
-        <w:rPr>
-          <w:noProof/>
-        </w:rPr>
-        <w:drawing>
-          <wp:inline distT="0" distB="0" distL="0" distR="0" wp14:anchorId="2DC5620A" wp14:editId="0ED90684">
-            <wp:extent cx="5274310" cy="2233930"/>
-            <wp:effectExtent l="0" t="0" r="2540" b="0"/>
-            <wp:docPr id="5" name="图片 5"/>
             <wp:cNvGraphicFramePr>
               <a:graphicFrameLocks xmlns:a="http://schemas.openxmlformats.org/drawingml/2006/main" noChangeAspect="1"/>
             </wp:cNvGraphicFramePr>
@@ -973,7 +908,7 @@
                   <pic:spPr>
                     <a:xfrm>
                       <a:off x="0" y="0"/>
-                      <a:ext cx="5274310" cy="2233930"/>
+                      <a:ext cx="4086225" cy="733425"/>
                     </a:xfrm>
                     <a:prstGeom prst="rect">
                       <a:avLst/>
@@ -991,7 +926,7 @@
         <w:rPr>
           <w:rFonts w:hint="eastAsia"/>
         </w:rPr>
-        <w:t>非公平信号量</w:t>
+        <w:t>第二种方式传递允许同步的线程数，同时设置同步器类型，如果fair是true创建公平同步器FairSync，否则为非公平同步器。</w:t>
       </w:r>
     </w:p>
     <w:p>
@@ -1003,10 +938,10 @@
           <w:noProof/>
         </w:rPr>
         <w:drawing>
-          <wp:inline distT="0" distB="0" distL="0" distR="0" wp14:anchorId="34307104" wp14:editId="654D9931">
-            <wp:extent cx="5274310" cy="1984375"/>
+          <wp:inline distT="0" distB="0" distL="0" distR="0" wp14:anchorId="67C250BA" wp14:editId="4209489B">
+            <wp:extent cx="5274310" cy="615950"/>
             <wp:effectExtent l="0" t="0" r="2540" b="0"/>
-            <wp:docPr id="9" name="图片 9"/>
+            <wp:docPr id="3" name="图片 3"/>
             <wp:cNvGraphicFramePr>
               <a:graphicFrameLocks xmlns:a="http://schemas.openxmlformats.org/drawingml/2006/main" noChangeAspect="1"/>
             </wp:cNvGraphicFramePr>
@@ -1026,7 +961,7 @@
                   <pic:spPr>
                     <a:xfrm>
                       <a:off x="0" y="0"/>
-                      <a:ext cx="5274310" cy="1984375"/>
+                      <a:ext cx="5274310" cy="615950"/>
                     </a:xfrm>
                     <a:prstGeom prst="rect">
                       <a:avLst/>
@@ -1039,182 +974,16 @@
         </w:drawing>
       </w:r>
     </w:p>
-    <w:p>
-      <w:r>
-        <w:rPr>
-          <w:rFonts w:hint="eastAsia"/>
-        </w:rPr>
-        <w:t>总结</w:t>
-      </w:r>
-    </w:p>
-    <w:p>
-      <w:r>
-        <w:rPr>
-          <w:rFonts w:hint="eastAsia"/>
-        </w:rPr>
-        <w:t>公平信号量</w:t>
-      </w:r>
-    </w:p>
-    <w:p>
-      <w:pPr>
-        <w:pStyle w:val="a6"/>
-        <w:numPr>
-          <w:ilvl w:val="0"/>
-          <w:numId w:val="46"/>
-        </w:numPr>
-        <w:ind w:firstLineChars="0"/>
-      </w:pPr>
-      <w:r>
-        <w:rPr>
-          <w:rFonts w:hint="eastAsia"/>
-        </w:rPr>
-        <w:t>线程调用acquire操作，获取指定个数（permits）</w:t>
-      </w:r>
-      <w:r>
-        <w:rPr>
-          <w:rFonts w:hint="eastAsia"/>
-        </w:rPr>
-        <w:t>的锁资源；</w:t>
-      </w:r>
-    </w:p>
-    <w:p>
-      <w:pPr>
-        <w:pStyle w:val="a6"/>
-        <w:numPr>
-          <w:ilvl w:val="0"/>
-          <w:numId w:val="46"/>
-        </w:numPr>
-        <w:ind w:firstLineChars="0"/>
-      </w:pPr>
-      <w:r>
-        <w:rPr>
-          <w:rFonts w:hint="eastAsia"/>
-          <w:color w:val="FF0000"/>
-        </w:rPr>
-        <w:t>判断当前队列是否存在等候线程</w:t>
-      </w:r>
-      <w:r>
-        <w:rPr>
-          <w:rFonts w:hint="eastAsia"/>
-        </w:rPr>
-        <w:t>，如果存在则返回，返回之后将当前线程存在等候队列</w:t>
-      </w:r>
-      <w:r>
-        <w:rPr>
-          <w:rFonts w:hint="eastAsia"/>
-        </w:rPr>
-        <w:lastRenderedPageBreak/>
-        <w:t>中</w:t>
-      </w:r>
-    </w:p>
-    <w:p>
-      <w:pPr>
-        <w:pStyle w:val="a6"/>
-        <w:numPr>
-          <w:ilvl w:val="0"/>
-          <w:numId w:val="46"/>
-        </w:numPr>
-        <w:ind w:firstLineChars="0"/>
-      </w:pPr>
-      <w:r>
-        <w:rPr>
-          <w:rFonts w:hint="eastAsia"/>
-        </w:rPr>
-        <w:t>如果队列中不存在等候线程，从state</w:t>
-      </w:r>
-      <w:r>
-        <w:t xml:space="preserve"> </w:t>
-      </w:r>
-      <w:r>
-        <w:rPr>
-          <w:rFonts w:hint="eastAsia"/>
-        </w:rPr>
-        <w:t>中减去permits</w:t>
-      </w:r>
-      <w:r>
-        <w:rPr>
-          <w:rFonts w:hint="eastAsia"/>
-        </w:rPr>
-        <w:t>得到remaining，如果remaining</w:t>
-      </w:r>
-      <w:r>
-        <w:t xml:space="preserve"> </w:t>
-      </w:r>
-      <w:r>
-        <w:rPr>
-          <w:rFonts w:hint="eastAsia"/>
-        </w:rPr>
-        <w:t>小于0则返回，返回后将当前线程存放在队列中；如果remaining大于0，则通过cas操作将state值设置为 remaining</w:t>
-      </w:r>
-      <w:r>
-        <w:rPr>
-          <w:rFonts w:hint="eastAsia"/>
-        </w:rPr>
-        <w:t>并返回，如果cas操作失败则for循环继续执行</w:t>
-      </w:r>
-      <w:r>
-        <w:rPr>
-          <w:rFonts w:hint="eastAsia"/>
-        </w:rPr>
-        <w:t>，执行从第二步重新开始；</w:t>
-      </w:r>
-    </w:p>
-    <w:p>
-      <w:r>
-        <w:rPr>
-          <w:rFonts w:hint="eastAsia"/>
-        </w:rPr>
-        <w:t>非公平信号量</w:t>
-      </w:r>
-    </w:p>
-    <w:p>
-      <w:pPr>
-        <w:pStyle w:val="a6"/>
-        <w:numPr>
-          <w:ilvl w:val="0"/>
-          <w:numId w:val="46"/>
-        </w:numPr>
-        <w:ind w:firstLineChars="0"/>
-      </w:pPr>
-      <w:r>
-        <w:rPr>
-          <w:rFonts w:hint="eastAsia"/>
-        </w:rPr>
-        <w:t>线程调用acquire操作，获取指定个数（permits）的锁资源</w:t>
-      </w:r>
-    </w:p>
-    <w:p>
-      <w:pPr>
-        <w:pStyle w:val="a6"/>
-        <w:numPr>
-          <w:ilvl w:val="0"/>
-          <w:numId w:val="46"/>
-        </w:numPr>
-        <w:ind w:firstLineChars="0"/>
-      </w:pPr>
-      <w:r>
-        <w:rPr>
-          <w:rFonts w:hint="eastAsia"/>
-        </w:rPr>
-        <w:t>无需判断队列中是否存在等候线程，直接从state</w:t>
-      </w:r>
-      <w:r>
-        <w:t xml:space="preserve"> </w:t>
-      </w:r>
-      <w:r>
-        <w:rPr>
-          <w:rFonts w:hint="eastAsia"/>
-        </w:rPr>
-        <w:t>中减去permits得到remaining，如果remaining</w:t>
-      </w:r>
-      <w:r>
-        <w:t xml:space="preserve"> </w:t>
-      </w:r>
-      <w:r>
-        <w:rPr>
-          <w:rFonts w:hint="eastAsia"/>
-        </w:rPr>
-        <w:t>小于0则返回，返回后将当前线程存放在队列中；如果remaining大于0，则通过cas操作将state值设置为 remaining并返回，如果cas操作失败则for循环继续执行，执行从第二步重新开始</w:t>
+    <w:p/>
+    <w:p>
+      <w:pPr>
+        <w:pStyle w:val="3"/>
+      </w:pPr>
+      <w:r>
+        <w:rPr>
+          <w:rFonts w:hint="eastAsia"/>
+        </w:rPr>
+        <w:t>重要操作</w:t>
       </w:r>
     </w:p>
     <w:p>
@@ -1225,7 +994,7 @@
         <w:rPr>
           <w:rFonts w:hint="eastAsia"/>
         </w:rPr>
-        <w:t>release</w:t>
+        <w:t>acquire</w:t>
       </w:r>
     </w:p>
     <w:p>
@@ -1236,128 +1005,25 @@
         <w:rPr>
           <w:rFonts w:hint="eastAsia"/>
         </w:rPr>
-        <w:t>release操作不区分公平性，也就是无论是公平信号量还是非公平信号量，release操作都执行一样的算法；</w:t>
-      </w:r>
-      <w:r>
-        <w:rPr>
-          <w:rFonts w:hint="eastAsia"/>
-        </w:rPr>
-        <w:t>最终执行子类实现的tryRelease</w:t>
-      </w:r>
-      <w:r>
-        <w:rPr>
-          <w:rFonts w:hint="eastAsia"/>
-        </w:rPr>
-        <w:t>Shared方法。</w:t>
-      </w:r>
-    </w:p>
-    <w:p/>
-    <w:p/>
-    <w:p>
-      <w:pPr>
-        <w:pStyle w:val="2"/>
-      </w:pPr>
-      <w:r>
-        <w:rPr>
-          <w:rFonts w:hint="eastAsia"/>
-        </w:rPr>
-        <w:t>可重入锁</w:t>
-      </w:r>
-      <w:r>
-        <w:rPr>
-          <w:rFonts w:hint="eastAsia"/>
-        </w:rPr>
-        <w:t>ReentrantLock</w:t>
-      </w:r>
-    </w:p>
-    <w:p>
-      <w:pPr>
-        <w:ind w:firstLine="420"/>
-      </w:pPr>
-      <w:r>
-        <w:rPr>
-          <w:rFonts w:hint="eastAsia"/>
-        </w:rPr>
-        <w:t>可重入锁和Semaphore</w:t>
-      </w:r>
-      <w:r>
-        <w:rPr>
-          <w:rFonts w:hint="eastAsia"/>
-        </w:rPr>
-        <w:t>类似，都包含公平同步器</w:t>
-      </w:r>
-      <w:r>
-        <w:rPr>
-          <w:rFonts w:hint="eastAsia"/>
-        </w:rPr>
-        <w:t>和</w:t>
-      </w:r>
-      <w:r>
-        <w:rPr>
-          <w:rFonts w:hint="eastAsia"/>
-        </w:rPr>
-        <w:t>非公平同步器</w:t>
-      </w:r>
-      <w:r>
-        <w:rPr>
-          <w:rFonts w:hint="eastAsia"/>
-        </w:rPr>
-        <w:t>，只不过可重入锁</w:t>
-      </w:r>
-      <w:r>
-        <w:rPr>
-          <w:rFonts w:hint="eastAsia"/>
-        </w:rPr>
-        <w:t>的</w:t>
-      </w:r>
-      <w:r>
-        <w:rPr>
-          <w:rFonts w:hint="eastAsia"/>
-        </w:rPr>
-        <w:t>state变量的值</w:t>
-      </w:r>
-      <w:r>
-        <w:rPr>
-          <w:rFonts w:hint="eastAsia"/>
-        </w:rPr>
-        <w:t>如果为</w:t>
-      </w:r>
-      <w:r>
-        <w:t>0</w:t>
-      </w:r>
-      <w:r>
-        <w:rPr>
-          <w:rFonts w:hint="eastAsia"/>
-        </w:rPr>
-        <w:t>表示没有线程占有锁，如果为1表示有一个线程占有锁，如果大于1表示该锁被同一个线程多次获取并占有</w:t>
-      </w:r>
-      <w:r>
-        <w:rPr>
-          <w:rFonts w:hint="eastAsia"/>
-        </w:rPr>
-        <w:t>（可以通过多次调用lock操作，调试查看锁中state变量值的变化，每调用一次lock，state自增1，调用一次unlock，state自减）</w:t>
-      </w:r>
-      <w:r>
-        <w:rPr>
-          <w:rFonts w:hint="eastAsia"/>
-        </w:rPr>
-        <w:t>。</w:t>
-      </w:r>
-    </w:p>
-    <w:p>
-      <w:pPr>
-        <w:pStyle w:val="3"/>
-      </w:pPr>
-      <w:r>
-        <w:rPr>
-          <w:rFonts w:hint="eastAsia"/>
-        </w:rPr>
-        <w:t>构造方法</w:t>
-      </w:r>
-    </w:p>
-    <w:p>
-      <w:pPr>
-        <w:ind w:firstLine="420"/>
+        <w:t>当线程调用acquire方法时，最终都会都会通过多态调用</w:t>
+      </w:r>
+      <w:r>
+        <w:rPr>
+          <w:rFonts w:hint="eastAsia"/>
+        </w:rPr>
+        <w:t>各自的tryAcquireShared方法，因此需要分情况讨论。</w:t>
+      </w:r>
+    </w:p>
+    <w:p>
+      <w:r>
+        <w:rPr>
+          <w:rFonts w:hint="eastAsia"/>
+        </w:rPr>
+        <w:t>公平信号量：</w:t>
+      </w:r>
+    </w:p>
+    <w:p>
+      <w:pPr>
         <w:jc w:val="center"/>
       </w:pPr>
       <w:r>
@@ -1365,10 +1031,10 @@
           <w:noProof/>
         </w:rPr>
         <w:drawing>
-          <wp:inline distT="0" distB="0" distL="0" distR="0" wp14:anchorId="21D3543B" wp14:editId="6565384A">
-            <wp:extent cx="5274310" cy="2830195"/>
-            <wp:effectExtent l="0" t="0" r="2540" b="8255"/>
-            <wp:docPr id="4" name="图片 4"/>
+          <wp:inline distT="0" distB="0" distL="0" distR="0" wp14:anchorId="2DC5620A" wp14:editId="0ED90684">
+            <wp:extent cx="5274310" cy="2233930"/>
+            <wp:effectExtent l="0" t="0" r="2540" b="0"/>
+            <wp:docPr id="5" name="图片 5"/>
             <wp:cNvGraphicFramePr>
               <a:graphicFrameLocks xmlns:a="http://schemas.openxmlformats.org/drawingml/2006/main" noChangeAspect="1"/>
             </wp:cNvGraphicFramePr>
@@ -1388,7 +1054,7 @@
                   <pic:spPr>
                     <a:xfrm>
                       <a:off x="0" y="0"/>
-                      <a:ext cx="5274310" cy="2830195"/>
+                      <a:ext cx="5274310" cy="2233930"/>
                     </a:xfrm>
                     <a:prstGeom prst="rect">
                       <a:avLst/>
@@ -1402,99 +1068,26 @@
       </w:r>
     </w:p>
     <w:p>
-      <w:pPr>
-        <w:pStyle w:val="3"/>
-      </w:pPr>
-      <w:r>
-        <w:rPr>
-          <w:rFonts w:hint="eastAsia"/>
-        </w:rPr>
-        <w:lastRenderedPageBreak/>
-        <w:t>重要操作</w:t>
-      </w:r>
-    </w:p>
-    <w:p>
-      <w:pPr>
-        <w:pStyle w:val="4"/>
-      </w:pPr>
-      <w:r>
-        <w:rPr>
-          <w:rFonts w:hint="eastAsia"/>
-        </w:rPr>
-        <w:t>lock</w:t>
-      </w:r>
-    </w:p>
-    <w:p>
-      <w:pPr>
-        <w:ind w:firstLine="420"/>
-      </w:pPr>
-      <w:r>
-        <w:rPr>
-          <w:rFonts w:hint="eastAsia"/>
-        </w:rPr>
-        <w:t>调用lock方法时，</w:t>
-      </w:r>
-      <w:r>
-        <w:rPr>
-          <w:rFonts w:hint="eastAsia"/>
-        </w:rPr>
-        <w:t>如果是非公平的可重入锁，</w:t>
-      </w:r>
-      <w:r>
-        <w:rPr>
-          <w:rFonts w:hint="eastAsia"/>
-        </w:rPr>
-        <w:t>首先判断state变量是否为0</w:t>
-      </w:r>
-      <w:r>
-        <w:rPr>
-          <w:rFonts w:hint="eastAsia"/>
-        </w:rPr>
-        <w:t>，为0则将state通过CAS设置为1，同时将当前线程作为占有锁的线程；如果</w:t>
-      </w:r>
-      <w:r>
-        <w:rPr>
-          <w:rFonts w:hint="eastAsia"/>
-        </w:rPr>
-        <w:t>不为0，则调用对应类实现的tryAcquire方法（多态）</w:t>
-      </w:r>
-      <w:r>
-        <w:rPr>
-          <w:rFonts w:hint="eastAsia"/>
-        </w:rPr>
-        <w:t>；如果是公平的可重入锁，直接调用对应类的tryAcquire方法。</w:t>
-      </w:r>
-    </w:p>
-    <w:p>
-      <w:pPr>
+      <w:r>
+        <w:rPr>
+          <w:rFonts w:hint="eastAsia"/>
+        </w:rPr>
+        <w:t>非公平信号量</w:t>
+      </w:r>
+    </w:p>
+    <w:p>
+      <w:pPr>
+        <w:jc w:val="center"/>
+      </w:pPr>
+      <w:r>
         <w:rPr>
           <w:noProof/>
         </w:rPr>
-      </w:pPr>
-      <w:r>
-        <w:rPr>
-          <w:rFonts w:hint="eastAsia"/>
-          <w:noProof/>
-        </w:rPr>
-        <w:t>公平可重入锁的tryAcquire方法</w:t>
-      </w:r>
-    </w:p>
-    <w:p>
-      <w:pPr>
-        <w:jc w:val="center"/>
-        <w:rPr>
-          <w:noProof/>
-        </w:rPr>
-      </w:pPr>
-      <w:r>
-        <w:rPr>
-          <w:noProof/>
-        </w:rPr>
         <w:drawing>
-          <wp:inline distT="0" distB="0" distL="0" distR="0" wp14:anchorId="511BC626" wp14:editId="45D099C7">
-            <wp:extent cx="5274310" cy="2983230"/>
-            <wp:effectExtent l="0" t="0" r="2540" b="7620"/>
-            <wp:docPr id="6" name="图片 6"/>
+          <wp:inline distT="0" distB="0" distL="0" distR="0" wp14:anchorId="34307104" wp14:editId="654D9931">
+            <wp:extent cx="5274310" cy="1984375"/>
+            <wp:effectExtent l="0" t="0" r="2540" b="0"/>
+            <wp:docPr id="9" name="图片 9"/>
             <wp:cNvGraphicFramePr>
               <a:graphicFrameLocks xmlns:a="http://schemas.openxmlformats.org/drawingml/2006/main" noChangeAspect="1"/>
             </wp:cNvGraphicFramePr>
@@ -1514,7 +1107,7 @@
                   <pic:spPr>
                     <a:xfrm>
                       <a:off x="0" y="0"/>
-                      <a:ext cx="5274310" cy="2983230"/>
+                      <a:ext cx="5274310" cy="1984375"/>
                     </a:xfrm>
                     <a:prstGeom prst="rect">
                       <a:avLst/>
@@ -1528,32 +1121,330 @@
       </w:r>
     </w:p>
     <w:p>
-      <w:pPr>
+      <w:r>
+        <w:rPr>
+          <w:rFonts w:hint="eastAsia"/>
+        </w:rPr>
+        <w:lastRenderedPageBreak/>
+        <w:t>总结</w:t>
+      </w:r>
+    </w:p>
+    <w:p>
+      <w:r>
+        <w:rPr>
+          <w:rFonts w:hint="eastAsia"/>
+        </w:rPr>
+        <w:t>公平信号量</w:t>
+      </w:r>
+    </w:p>
+    <w:p>
+      <w:pPr>
+        <w:pStyle w:val="a6"/>
+        <w:numPr>
+          <w:ilvl w:val="0"/>
+          <w:numId w:val="46"/>
+        </w:numPr>
+        <w:ind w:firstLineChars="0"/>
+      </w:pPr>
+      <w:r>
+        <w:rPr>
+          <w:rFonts w:hint="eastAsia"/>
+        </w:rPr>
+        <w:t>线程调用acquire操作，获取指定个数（permits）</w:t>
+      </w:r>
+      <w:r>
+        <w:rPr>
+          <w:rFonts w:hint="eastAsia"/>
+        </w:rPr>
+        <w:t>的锁资源；</w:t>
+      </w:r>
+    </w:p>
+    <w:p>
+      <w:pPr>
+        <w:pStyle w:val="a6"/>
+        <w:numPr>
+          <w:ilvl w:val="0"/>
+          <w:numId w:val="46"/>
+        </w:numPr>
+        <w:ind w:firstLineChars="0"/>
+      </w:pPr>
+      <w:r>
+        <w:rPr>
+          <w:rFonts w:hint="eastAsia"/>
+          <w:color w:val="FF0000"/>
+        </w:rPr>
+        <w:t>判断当前队列是否存在等候线程</w:t>
+      </w:r>
+      <w:r>
+        <w:rPr>
+          <w:rFonts w:hint="eastAsia"/>
+        </w:rPr>
+        <w:t>，如果存在则返回，返回之后将当前线程存在等候队列中</w:t>
+      </w:r>
+    </w:p>
+    <w:p>
+      <w:pPr>
+        <w:pStyle w:val="a6"/>
+        <w:numPr>
+          <w:ilvl w:val="0"/>
+          <w:numId w:val="46"/>
+        </w:numPr>
+        <w:ind w:firstLineChars="0"/>
+      </w:pPr>
+      <w:r>
+        <w:rPr>
+          <w:rFonts w:hint="eastAsia"/>
+        </w:rPr>
+        <w:t>如果队列中不存在等候线程，从state</w:t>
+      </w:r>
+      <w:r>
+        <w:t xml:space="preserve"> </w:t>
+      </w:r>
+      <w:r>
+        <w:rPr>
+          <w:rFonts w:hint="eastAsia"/>
+        </w:rPr>
+        <w:t>中减去permits</w:t>
+      </w:r>
+      <w:r>
+        <w:rPr>
+          <w:rFonts w:hint="eastAsia"/>
+        </w:rPr>
+        <w:t>得到remaining，如果remaining</w:t>
+      </w:r>
+      <w:r>
+        <w:t xml:space="preserve"> </w:t>
+      </w:r>
+      <w:r>
+        <w:rPr>
+          <w:rFonts w:hint="eastAsia"/>
+        </w:rPr>
+        <w:t>小于0则返回，返回后将当前线程存放在队列中；如果remaining大于0，则通过cas操作将state值设置为 remaining</w:t>
+      </w:r>
+      <w:r>
+        <w:rPr>
+          <w:rFonts w:hint="eastAsia"/>
+        </w:rPr>
+        <w:t>并返回，如果cas操作失败则for循环继续执行</w:t>
+      </w:r>
+      <w:r>
+        <w:rPr>
+          <w:rFonts w:hint="eastAsia"/>
+        </w:rPr>
+        <w:t>，执行从第二步重新开始；</w:t>
+      </w:r>
+    </w:p>
+    <w:p>
+      <w:r>
+        <w:rPr>
+          <w:rFonts w:hint="eastAsia"/>
+        </w:rPr>
+        <w:t>非公平信号量</w:t>
+      </w:r>
+    </w:p>
+    <w:p>
+      <w:pPr>
+        <w:pStyle w:val="a6"/>
+        <w:numPr>
+          <w:ilvl w:val="0"/>
+          <w:numId w:val="46"/>
+        </w:numPr>
+        <w:ind w:firstLineChars="0"/>
+      </w:pPr>
+      <w:r>
+        <w:rPr>
+          <w:rFonts w:hint="eastAsia"/>
+        </w:rPr>
+        <w:t>线程调用acquire操作，获取指定个数（permits）的锁资源</w:t>
+      </w:r>
+    </w:p>
+    <w:p>
+      <w:pPr>
+        <w:pStyle w:val="a6"/>
+        <w:numPr>
+          <w:ilvl w:val="0"/>
+          <w:numId w:val="46"/>
+        </w:numPr>
+        <w:ind w:firstLineChars="0"/>
+      </w:pPr>
+      <w:r>
+        <w:rPr>
+          <w:rFonts w:hint="eastAsia"/>
+        </w:rPr>
+        <w:t>无需判断队列中是否存在等候线程，直接从state</w:t>
+      </w:r>
+      <w:r>
+        <w:t xml:space="preserve"> </w:t>
+      </w:r>
+      <w:r>
+        <w:rPr>
+          <w:rFonts w:hint="eastAsia"/>
+        </w:rPr>
+        <w:t>中减去permits得到remaining，如果remaining</w:t>
+      </w:r>
+      <w:r>
+        <w:t xml:space="preserve"> </w:t>
+      </w:r>
+      <w:r>
+        <w:rPr>
+          <w:rFonts w:hint="eastAsia"/>
+        </w:rPr>
+        <w:t>小于0则返回，返回后将当前线程存放在队列中；如果remaining大于0，则通过cas操作将state值设置为 remaining并返回，如果cas操作失败则for循环继续执行，执行从第二步重新开始</w:t>
+      </w:r>
+    </w:p>
+    <w:p>
+      <w:pPr>
+        <w:pStyle w:val="4"/>
+      </w:pPr>
+      <w:r>
+        <w:rPr>
+          <w:rFonts w:hint="eastAsia"/>
+        </w:rPr>
+        <w:t>release</w:t>
+      </w:r>
+    </w:p>
+    <w:p>
+      <w:pPr>
+        <w:ind w:firstLine="420"/>
+      </w:pPr>
+      <w:r>
+        <w:rPr>
+          <w:rFonts w:hint="eastAsia"/>
+        </w:rPr>
+        <w:t>release操作不区分公平性，也就是无论是公平信号量还是非公平信号量，release操作都执行一样的算法；</w:t>
+      </w:r>
+      <w:r>
+        <w:rPr>
+          <w:rFonts w:hint="eastAsia"/>
+        </w:rPr>
+        <w:t>最终执行子类实现的tryRelease</w:t>
+      </w:r>
+      <w:r>
+        <w:rPr>
+          <w:rFonts w:hint="eastAsia"/>
+        </w:rPr>
+        <w:t>Shared方法。</w:t>
+      </w:r>
+    </w:p>
+    <w:p/>
+    <w:p/>
+    <w:p>
+      <w:pPr>
+        <w:pStyle w:val="2"/>
+      </w:pPr>
+      <w:r>
+        <w:rPr>
+          <w:rFonts w:hint="eastAsia"/>
+        </w:rPr>
+        <w:t>可重入锁</w:t>
+      </w:r>
+      <w:r>
+        <w:rPr>
+          <w:rFonts w:hint="eastAsia"/>
+        </w:rPr>
+        <w:t>ReentrantLock</w:t>
+      </w:r>
+    </w:p>
+    <w:p>
+      <w:pPr>
+        <w:ind w:firstLine="420"/>
+      </w:pPr>
+      <w:r>
+        <w:rPr>
+          <w:rFonts w:hint="eastAsia"/>
+        </w:rPr>
+        <w:t>可重入锁和Semaphore</w:t>
+      </w:r>
+      <w:r>
+        <w:rPr>
+          <w:rFonts w:hint="eastAsia"/>
+        </w:rPr>
+        <w:t>类似，都包含公平同步器</w:t>
+      </w:r>
+      <w:r>
+        <w:rPr>
+          <w:rFonts w:hint="eastAsia"/>
+        </w:rPr>
+        <w:t>和</w:t>
+      </w:r>
+      <w:r>
+        <w:rPr>
+          <w:rFonts w:hint="eastAsia"/>
+        </w:rPr>
+        <w:t>非公平同步器</w:t>
+      </w:r>
+      <w:r>
+        <w:rPr>
+          <w:rFonts w:hint="eastAsia"/>
+        </w:rPr>
+        <w:t>，只不过可重入锁</w:t>
+      </w:r>
+      <w:r>
+        <w:rPr>
+          <w:rFonts w:hint="eastAsia"/>
+        </w:rPr>
+        <w:t>的</w:t>
+      </w:r>
+      <w:r>
+        <w:rPr>
+          <w:rFonts w:hint="eastAsia"/>
+        </w:rPr>
+        <w:t>state变量的值</w:t>
+      </w:r>
+      <w:r>
+        <w:rPr>
+          <w:rFonts w:hint="eastAsia"/>
+        </w:rPr>
+        <w:t>如果为</w:t>
+      </w:r>
+      <w:r>
+        <w:t>0</w:t>
+      </w:r>
+      <w:r>
+        <w:rPr>
+          <w:rFonts w:hint="eastAsia"/>
+        </w:rPr>
+        <w:t>表示没有线程占有锁，如果为1表示有一个线程占有锁，如果大于1表示该锁被同一个线程多次获取并占有</w:t>
+      </w:r>
+      <w:r>
+        <w:rPr>
+          <w:rFonts w:hint="eastAsia"/>
+        </w:rPr>
+        <w:t>（可以通过多次调用lock操作，调试查看锁中state变量值的变化，每调用一次lock，state自增1，调用一次unlock，state自减）</w:t>
+      </w:r>
+      <w:r>
+        <w:rPr>
+          <w:rFonts w:hint="eastAsia"/>
+        </w:rPr>
+        <w:t>。</w:t>
+      </w:r>
+    </w:p>
+    <w:p>
+      <w:pPr>
+        <w:pStyle w:val="3"/>
+      </w:pPr>
+      <w:r>
+        <w:rPr>
+          <w:rFonts w:hint="eastAsia"/>
+        </w:rPr>
+        <w:lastRenderedPageBreak/>
+        <w:t>构造方法</w:t>
+      </w:r>
+    </w:p>
+    <w:p>
+      <w:pPr>
+        <w:ind w:firstLine="420"/>
+        <w:jc w:val="center"/>
+      </w:pPr>
+      <w:r>
         <w:rPr>
           <w:noProof/>
         </w:rPr>
-      </w:pPr>
-      <w:r>
-        <w:rPr>
-          <w:rFonts w:hint="eastAsia"/>
-          <w:noProof/>
-        </w:rPr>
-        <w:t>非公平可重入锁的tryAcquire方法</w:t>
-      </w:r>
-    </w:p>
-    <w:p>
-      <w:pPr>
-        <w:jc w:val="center"/>
-      </w:pPr>
-      <w:r>
-        <w:rPr>
-          <w:noProof/>
-        </w:rPr>
         <w:drawing>
-          <wp:inline distT="0" distB="0" distL="0" distR="0" wp14:anchorId="6CD668A6" wp14:editId="3C18597D">
-            <wp:extent cx="5274310" cy="2973705"/>
-            <wp:effectExtent l="0" t="0" r="2540" b="0"/>
-            <wp:docPr id="7" name="图片 7"/>
+          <wp:inline distT="0" distB="0" distL="0" distR="0" wp14:anchorId="21D3543B" wp14:editId="6565384A">
+            <wp:extent cx="5274310" cy="2830195"/>
+            <wp:effectExtent l="0" t="0" r="2540" b="8255"/>
+            <wp:docPr id="4" name="图片 4"/>
             <wp:cNvGraphicFramePr>
               <a:graphicFrameLocks xmlns:a="http://schemas.openxmlformats.org/drawingml/2006/main" noChangeAspect="1"/>
             </wp:cNvGraphicFramePr>
@@ -1573,7 +1464,7 @@
                   <pic:spPr>
                     <a:xfrm>
                       <a:off x="0" y="0"/>
-                      <a:ext cx="5274310" cy="2973705"/>
+                      <a:ext cx="5274310" cy="2830195"/>
                     </a:xfrm>
                     <a:prstGeom prst="rect">
                       <a:avLst/>
@@ -1587,253 +1478,14 @@
       </w:r>
     </w:p>
     <w:p>
-      <w:r>
-        <w:rPr>
-          <w:rFonts w:hint="eastAsia"/>
-        </w:rPr>
-        <w:t>总结</w:t>
-      </w:r>
-    </w:p>
-    <w:p>
-      <w:r>
-        <w:rPr>
-          <w:rFonts w:hint="eastAsia"/>
-        </w:rPr>
-        <w:lastRenderedPageBreak/>
-        <w:t>公平可重入锁lock操作</w:t>
-      </w:r>
-    </w:p>
-    <w:p>
-      <w:pPr>
-        <w:pStyle w:val="a6"/>
-        <w:numPr>
-          <w:ilvl w:val="0"/>
-          <w:numId w:val="40"/>
-        </w:numPr>
-        <w:ind w:firstLineChars="0"/>
-      </w:pPr>
-      <w:r>
-        <w:rPr>
-          <w:rFonts w:hint="eastAsia"/>
-        </w:rPr>
-        <w:t>判断state是否为0</w:t>
-      </w:r>
-    </w:p>
-    <w:p>
-      <w:pPr>
-        <w:pStyle w:val="a6"/>
-        <w:numPr>
-          <w:ilvl w:val="0"/>
-          <w:numId w:val="40"/>
-        </w:numPr>
-        <w:ind w:firstLineChars="0"/>
-      </w:pPr>
-      <w:r>
-        <w:rPr>
-          <w:rFonts w:hint="eastAsia"/>
-        </w:rPr>
-        <w:t>如果</w:t>
-      </w:r>
-      <w:r>
-        <w:t>state</w:t>
-      </w:r>
-      <w:r>
-        <w:rPr>
-          <w:rFonts w:hint="eastAsia"/>
-        </w:rPr>
-        <w:t>=</w:t>
-      </w:r>
-      <w:r>
-        <w:t>0</w:t>
-      </w:r>
-      <w:r>
-        <w:rPr>
-          <w:rFonts w:hint="eastAsia"/>
-        </w:rPr>
-        <w:t>，</w:t>
-      </w:r>
-      <w:r>
-        <w:rPr>
-          <w:rFonts w:hint="eastAsia"/>
-          <w:color w:val="FF0000"/>
-        </w:rPr>
-        <w:t>并且无其他线程排队</w:t>
-      </w:r>
-      <w:r>
-        <w:rPr>
-          <w:rFonts w:hint="eastAsia"/>
-        </w:rPr>
-        <w:t>，则通过CAS将state设置为1，同时将占有锁的线程设置为当前线程；</w:t>
-      </w:r>
-    </w:p>
-    <w:p>
-      <w:pPr>
-        <w:pStyle w:val="a6"/>
-        <w:numPr>
-          <w:ilvl w:val="0"/>
-          <w:numId w:val="40"/>
-        </w:numPr>
-        <w:ind w:firstLineChars="0"/>
-      </w:pPr>
-      <w:r>
-        <w:rPr>
-          <w:rFonts w:hint="eastAsia"/>
-        </w:rPr>
-        <w:t>如果state&gt;</w:t>
-      </w:r>
-      <w:r>
-        <w:t>0</w:t>
-      </w:r>
-      <w:r>
-        <w:rPr>
-          <w:rFonts w:hint="eastAsia"/>
-        </w:rPr>
-        <w:t>，判断占有锁的线程和当前线程是否相同，相同则将state+</w:t>
-      </w:r>
-      <w:r>
-        <w:t>1</w:t>
-      </w:r>
-      <w:r>
-        <w:rPr>
-          <w:rFonts w:hint="eastAsia"/>
-        </w:rPr>
-        <w:t>，否则返回false；</w:t>
-      </w:r>
-    </w:p>
-    <w:p>
-      <w:pPr>
-        <w:pStyle w:val="a6"/>
-        <w:numPr>
-          <w:ilvl w:val="0"/>
-          <w:numId w:val="40"/>
-        </w:numPr>
-        <w:ind w:firstLineChars="0"/>
-      </w:pPr>
-      <w:r>
-        <w:rPr>
-          <w:rFonts w:hint="eastAsia"/>
-        </w:rPr>
-        <w:t>上述操作都不成功时，说明获取锁失败，</w:t>
-      </w:r>
-      <w:r>
-        <w:rPr>
-          <w:rFonts w:hint="eastAsia"/>
-        </w:rPr>
-        <w:t>则将当前线程存放在AQS队列，并将当前线程中断</w:t>
-      </w:r>
-      <w:r>
-        <w:rPr>
-          <w:rFonts w:hint="eastAsia"/>
-        </w:rPr>
-        <w:t>。</w:t>
-      </w:r>
-    </w:p>
-    <w:p>
-      <w:r>
-        <w:rPr>
-          <w:rFonts w:hint="eastAsia"/>
-        </w:rPr>
-        <w:t>非公平可重入锁lock操作</w:t>
-      </w:r>
-    </w:p>
-    <w:p>
-      <w:pPr>
-        <w:pStyle w:val="a6"/>
-        <w:numPr>
-          <w:ilvl w:val="0"/>
-          <w:numId w:val="40"/>
-        </w:numPr>
-        <w:ind w:firstLineChars="0"/>
-      </w:pPr>
-      <w:r>
-        <w:rPr>
-          <w:rFonts w:hint="eastAsia"/>
-        </w:rPr>
-        <w:t>判断state是否为0</w:t>
-      </w:r>
-    </w:p>
-    <w:p>
-      <w:pPr>
-        <w:pStyle w:val="a6"/>
-        <w:numPr>
-          <w:ilvl w:val="0"/>
-          <w:numId w:val="40"/>
-        </w:numPr>
-        <w:ind w:firstLineChars="0"/>
-      </w:pPr>
-      <w:r>
-        <w:rPr>
-          <w:rFonts w:hint="eastAsia"/>
-        </w:rPr>
-        <w:t>如果</w:t>
-      </w:r>
-      <w:r>
-        <w:t>state</w:t>
-      </w:r>
-      <w:r>
-        <w:rPr>
-          <w:rFonts w:hint="eastAsia"/>
-        </w:rPr>
-        <w:t>=</w:t>
-      </w:r>
-      <w:r>
-        <w:t>0</w:t>
-      </w:r>
-      <w:r>
-        <w:rPr>
-          <w:rFonts w:hint="eastAsia"/>
-        </w:rPr>
-        <w:t>，则通过CAS将state设置为1，同时将占有锁的线程设置为当前线程；</w:t>
-      </w:r>
-    </w:p>
-    <w:p>
-      <w:pPr>
-        <w:pStyle w:val="a6"/>
-        <w:numPr>
-          <w:ilvl w:val="0"/>
-          <w:numId w:val="40"/>
-        </w:numPr>
-        <w:ind w:firstLineChars="0"/>
-      </w:pPr>
-      <w:r>
-        <w:rPr>
-          <w:rFonts w:hint="eastAsia"/>
-        </w:rPr>
-        <w:t>如果state&gt;</w:t>
-      </w:r>
-      <w:r>
-        <w:t>0</w:t>
-      </w:r>
-      <w:r>
-        <w:rPr>
-          <w:rFonts w:hint="eastAsia"/>
-        </w:rPr>
-        <w:t>，判断占有锁的线程和当前线程是否相同，相同则将state+</w:t>
-      </w:r>
-      <w:r>
-        <w:t>1</w:t>
-      </w:r>
-      <w:r>
-        <w:rPr>
-          <w:rFonts w:hint="eastAsia"/>
-        </w:rPr>
-        <w:t>，否则返回false；</w:t>
-      </w:r>
-    </w:p>
-    <w:p>
-      <w:pPr>
-        <w:pStyle w:val="a6"/>
-        <w:numPr>
-          <w:ilvl w:val="0"/>
-          <w:numId w:val="40"/>
-        </w:numPr>
-        <w:ind w:firstLineChars="0"/>
-      </w:pPr>
-      <w:r>
-        <w:rPr>
-          <w:rFonts w:hint="eastAsia"/>
-        </w:rPr>
-        <w:t>上述操作都不成功时，说明获取锁失败，则将当前线程存放在AQS队列，并将当前线程中断。</w:t>
+      <w:pPr>
+        <w:pStyle w:val="3"/>
+      </w:pPr>
+      <w:r>
+        <w:rPr>
+          <w:rFonts w:hint="eastAsia"/>
+        </w:rPr>
+        <w:t>重要操作</w:t>
       </w:r>
     </w:p>
     <w:p>
@@ -1844,45 +1496,80 @@
         <w:rPr>
           <w:rFonts w:hint="eastAsia"/>
         </w:rPr>
-        <w:t>un</w:t>
-      </w:r>
-      <w:r>
-        <w:rPr>
-          <w:rFonts w:hint="eastAsia"/>
-        </w:rPr>
-        <w:t>l</w:t>
-      </w:r>
-      <w:r>
-        <w:rPr>
-          <w:rFonts w:hint="eastAsia"/>
-        </w:rPr>
-        <w:t>ock</w:t>
-      </w:r>
-    </w:p>
-    <w:p>
-      <w:pPr>
-        <w:ind w:left="420"/>
-      </w:pPr>
-      <w:r>
-        <w:rPr>
-          <w:rFonts w:hint="eastAsia"/>
-        </w:rPr>
-        <w:t>无论是公平锁还是非公平说，unlock操作都采用相同的方式，代码如下：</w:t>
+        <w:t>lock</w:t>
+      </w:r>
+    </w:p>
+    <w:p>
+      <w:pPr>
+        <w:ind w:firstLine="420"/>
+      </w:pPr>
+      <w:r>
+        <w:rPr>
+          <w:rFonts w:hint="eastAsia"/>
+        </w:rPr>
+        <w:t>调用lock方法时，</w:t>
+      </w:r>
+      <w:r>
+        <w:rPr>
+          <w:rFonts w:hint="eastAsia"/>
+        </w:rPr>
+        <w:t>如果是非公平的可重入锁，</w:t>
+      </w:r>
+      <w:r>
+        <w:rPr>
+          <w:rFonts w:hint="eastAsia"/>
+        </w:rPr>
+        <w:t>首先判断state变量是否为0</w:t>
+      </w:r>
+      <w:r>
+        <w:rPr>
+          <w:rFonts w:hint="eastAsia"/>
+        </w:rPr>
+        <w:t>，为0则将state通过CAS设置为1，同时将当前线程作为占有锁的线程；如果</w:t>
+      </w:r>
+      <w:r>
+        <w:rPr>
+          <w:rFonts w:hint="eastAsia"/>
+        </w:rPr>
+        <w:t>不为0，则调用对应类实现的tryAcquire方法（多态）</w:t>
+      </w:r>
+      <w:r>
+        <w:rPr>
+          <w:rFonts w:hint="eastAsia"/>
+        </w:rPr>
+        <w:t>；如果是公平的可重入锁，直接调用对应类的tryAcquire方法。</w:t>
+      </w:r>
+    </w:p>
+    <w:p>
+      <w:pPr>
+        <w:rPr>
+          <w:noProof/>
+        </w:rPr>
+      </w:pPr>
+      <w:r>
+        <w:rPr>
+          <w:rFonts w:hint="eastAsia"/>
+          <w:noProof/>
+        </w:rPr>
+        <w:t>公平可重入锁的tryAcquire方法</w:t>
       </w:r>
     </w:p>
     <w:p>
       <w:pPr>
         <w:jc w:val="center"/>
-      </w:pPr>
-      <w:r>
         <w:rPr>
           <w:noProof/>
         </w:rPr>
+      </w:pPr>
+      <w:r>
+        <w:rPr>
+          <w:noProof/>
+        </w:rPr>
         <w:drawing>
-          <wp:inline distT="0" distB="0" distL="0" distR="0" wp14:anchorId="76F05682" wp14:editId="5CC59A62">
-            <wp:extent cx="4504762" cy="876190"/>
-            <wp:effectExtent l="0" t="0" r="0" b="635"/>
-            <wp:docPr id="8" name="图片 8"/>
+          <wp:inline distT="0" distB="0" distL="0" distR="0" wp14:anchorId="511BC626" wp14:editId="45D099C7">
+            <wp:extent cx="5274310" cy="2983230"/>
+            <wp:effectExtent l="0" t="0" r="2540" b="7620"/>
+            <wp:docPr id="6" name="图片 6"/>
             <wp:cNvGraphicFramePr>
               <a:graphicFrameLocks xmlns:a="http://schemas.openxmlformats.org/drawingml/2006/main" noChangeAspect="1"/>
             </wp:cNvGraphicFramePr>
@@ -1902,7 +1589,7 @@
                   <pic:spPr>
                     <a:xfrm>
                       <a:off x="0" y="0"/>
-                      <a:ext cx="4504762" cy="876190"/>
+                      <a:ext cx="5274310" cy="2983230"/>
                     </a:xfrm>
                     <a:prstGeom prst="rect">
                       <a:avLst/>
@@ -1917,6 +1604,21 @@
     </w:p>
     <w:p>
       <w:pPr>
+        <w:rPr>
+          <w:noProof/>
+        </w:rPr>
+      </w:pPr>
+      <w:r>
+        <w:rPr>
+          <w:rFonts w:hint="eastAsia"/>
+          <w:noProof/>
+        </w:rPr>
+        <w:lastRenderedPageBreak/>
+        <w:t>非公平可重入锁的tryAcquire方法</w:t>
+      </w:r>
+    </w:p>
+    <w:p>
+      <w:pPr>
         <w:jc w:val="center"/>
       </w:pPr>
       <w:r>
@@ -1924,10 +1626,10 @@
           <w:noProof/>
         </w:rPr>
         <w:drawing>
-          <wp:inline distT="0" distB="0" distL="0" distR="0" wp14:anchorId="54D6399A" wp14:editId="106BE3C2">
-            <wp:extent cx="5274310" cy="1628140"/>
+          <wp:inline distT="0" distB="0" distL="0" distR="0" wp14:anchorId="6CD668A6" wp14:editId="3C18597D">
+            <wp:extent cx="5274310" cy="2973705"/>
             <wp:effectExtent l="0" t="0" r="2540" b="0"/>
-            <wp:docPr id="11" name="图片 11"/>
+            <wp:docPr id="7" name="图片 7"/>
             <wp:cNvGraphicFramePr>
               <a:graphicFrameLocks xmlns:a="http://schemas.openxmlformats.org/drawingml/2006/main" noChangeAspect="1"/>
             </wp:cNvGraphicFramePr>
@@ -1947,7 +1649,7 @@
                   <pic:spPr>
                     <a:xfrm>
                       <a:off x="0" y="0"/>
-                      <a:ext cx="5274310" cy="1628140"/>
+                      <a:ext cx="5274310" cy="2973705"/>
                     </a:xfrm>
                     <a:prstGeom prst="rect">
                       <a:avLst/>
@@ -1963,14 +1665,299 @@
     <w:p>
       <w:r>
         <w:rPr>
+          <w:rFonts w:hint="eastAsia"/>
+        </w:rPr>
+        <w:t>总结</w:t>
+      </w:r>
+    </w:p>
+    <w:p>
+      <w:r>
+        <w:rPr>
+          <w:rFonts w:hint="eastAsia"/>
+        </w:rPr>
+        <w:t>公平可重入锁lock操作</w:t>
+      </w:r>
+    </w:p>
+    <w:p>
+      <w:pPr>
+        <w:pStyle w:val="a6"/>
+        <w:numPr>
+          <w:ilvl w:val="0"/>
+          <w:numId w:val="40"/>
+        </w:numPr>
+        <w:ind w:firstLineChars="0"/>
+      </w:pPr>
+      <w:r>
+        <w:rPr>
+          <w:rFonts w:hint="eastAsia"/>
+        </w:rPr>
+        <w:t>判断state是否为0</w:t>
+      </w:r>
+    </w:p>
+    <w:p>
+      <w:pPr>
+        <w:pStyle w:val="a6"/>
+        <w:numPr>
+          <w:ilvl w:val="0"/>
+          <w:numId w:val="40"/>
+        </w:numPr>
+        <w:ind w:firstLineChars="0"/>
+      </w:pPr>
+      <w:r>
+        <w:rPr>
+          <w:rFonts w:hint="eastAsia"/>
+        </w:rPr>
+        <w:t>如果</w:t>
+      </w:r>
+      <w:r>
+        <w:t>state</w:t>
+      </w:r>
+      <w:r>
+        <w:rPr>
+          <w:rFonts w:hint="eastAsia"/>
+        </w:rPr>
+        <w:t>=</w:t>
+      </w:r>
+      <w:r>
+        <w:t>0</w:t>
+      </w:r>
+      <w:r>
+        <w:rPr>
+          <w:rFonts w:hint="eastAsia"/>
+        </w:rPr>
+        <w:t>，</w:t>
+      </w:r>
+      <w:r>
+        <w:rPr>
+          <w:rFonts w:hint="eastAsia"/>
+          <w:color w:val="FF0000"/>
+        </w:rPr>
+        <w:t>并且无其他线程排队</w:t>
+      </w:r>
+      <w:r>
+        <w:rPr>
+          <w:rFonts w:hint="eastAsia"/>
+        </w:rPr>
+        <w:t>，则通过CAS将state设置为1，同时将占有锁的线程设置为当前线程；</w:t>
+      </w:r>
+    </w:p>
+    <w:p>
+      <w:pPr>
+        <w:pStyle w:val="a6"/>
+        <w:numPr>
+          <w:ilvl w:val="0"/>
+          <w:numId w:val="40"/>
+        </w:numPr>
+        <w:ind w:firstLineChars="0"/>
+      </w:pPr>
+      <w:r>
+        <w:rPr>
+          <w:rFonts w:hint="eastAsia"/>
+        </w:rPr>
+        <w:t>如果state&gt;</w:t>
+      </w:r>
+      <w:r>
+        <w:t>0</w:t>
+      </w:r>
+      <w:r>
+        <w:rPr>
+          <w:rFonts w:hint="eastAsia"/>
+        </w:rPr>
+        <w:t>，判断占有锁的线程和当前线程是否相同，相同则将state+</w:t>
+      </w:r>
+      <w:r>
+        <w:t>1</w:t>
+      </w:r>
+      <w:r>
+        <w:rPr>
+          <w:rFonts w:hint="eastAsia"/>
+        </w:rPr>
+        <w:t>，否则返回false；</w:t>
+      </w:r>
+    </w:p>
+    <w:p>
+      <w:pPr>
+        <w:pStyle w:val="a6"/>
+        <w:numPr>
+          <w:ilvl w:val="0"/>
+          <w:numId w:val="40"/>
+        </w:numPr>
+        <w:ind w:firstLineChars="0"/>
+      </w:pPr>
+      <w:r>
+        <w:rPr>
+          <w:rFonts w:hint="eastAsia"/>
+        </w:rPr>
+        <w:t>上述操作都不成功时，说明获取锁失败，</w:t>
+      </w:r>
+      <w:r>
+        <w:rPr>
+          <w:rFonts w:hint="eastAsia"/>
+        </w:rPr>
+        <w:t>则将当前线程存放在AQS队列，并将当前线程中断</w:t>
+      </w:r>
+      <w:r>
+        <w:rPr>
+          <w:rFonts w:hint="eastAsia"/>
+        </w:rPr>
+        <w:t>。</w:t>
+      </w:r>
+    </w:p>
+    <w:p>
+      <w:r>
+        <w:rPr>
+          <w:rFonts w:hint="eastAsia"/>
+        </w:rPr>
+        <w:t>非公平可重入锁lock操作</w:t>
+      </w:r>
+    </w:p>
+    <w:p>
+      <w:pPr>
+        <w:pStyle w:val="a6"/>
+        <w:numPr>
+          <w:ilvl w:val="0"/>
+          <w:numId w:val="40"/>
+        </w:numPr>
+        <w:ind w:firstLineChars="0"/>
+      </w:pPr>
+      <w:r>
+        <w:rPr>
+          <w:rFonts w:hint="eastAsia"/>
+        </w:rPr>
+        <w:t>判断state是否为0</w:t>
+      </w:r>
+    </w:p>
+    <w:p>
+      <w:pPr>
+        <w:pStyle w:val="a6"/>
+        <w:numPr>
+          <w:ilvl w:val="0"/>
+          <w:numId w:val="40"/>
+        </w:numPr>
+        <w:ind w:firstLineChars="0"/>
+      </w:pPr>
+      <w:r>
+        <w:rPr>
+          <w:rFonts w:hint="eastAsia"/>
+        </w:rPr>
+        <w:t>如果</w:t>
+      </w:r>
+      <w:r>
+        <w:t>state</w:t>
+      </w:r>
+      <w:r>
+        <w:rPr>
+          <w:rFonts w:hint="eastAsia"/>
+        </w:rPr>
+        <w:t>=</w:t>
+      </w:r>
+      <w:r>
+        <w:t>0</w:t>
+      </w:r>
+      <w:r>
+        <w:rPr>
+          <w:rFonts w:hint="eastAsia"/>
+        </w:rPr>
+        <w:t>，则通过CAS将state设置为1，同时将占有锁的线程设置为当前线程；</w:t>
+      </w:r>
+    </w:p>
+    <w:p>
+      <w:pPr>
+        <w:pStyle w:val="a6"/>
+        <w:numPr>
+          <w:ilvl w:val="0"/>
+          <w:numId w:val="40"/>
+        </w:numPr>
+        <w:ind w:firstLineChars="0"/>
+      </w:pPr>
+      <w:r>
+        <w:rPr>
+          <w:rFonts w:hint="eastAsia"/>
+        </w:rPr>
+        <w:t>如果state&gt;</w:t>
+      </w:r>
+      <w:r>
+        <w:t>0</w:t>
+      </w:r>
+      <w:r>
+        <w:rPr>
+          <w:rFonts w:hint="eastAsia"/>
+        </w:rPr>
+        <w:t>，判断占有锁的线程和当前线程是否相同，相同则将state+</w:t>
+      </w:r>
+      <w:r>
+        <w:t>1</w:t>
+      </w:r>
+      <w:r>
+        <w:rPr>
+          <w:rFonts w:hint="eastAsia"/>
+        </w:rPr>
+        <w:t>，否则返回false；</w:t>
+      </w:r>
+    </w:p>
+    <w:p>
+      <w:pPr>
+        <w:pStyle w:val="a6"/>
+        <w:numPr>
+          <w:ilvl w:val="0"/>
+          <w:numId w:val="40"/>
+        </w:numPr>
+        <w:ind w:firstLineChars="0"/>
+      </w:pPr>
+      <w:r>
+        <w:rPr>
+          <w:rFonts w:hint="eastAsia"/>
+        </w:rPr>
+        <w:t>上述操作都不成功时，说明获取锁失败，则将当前线程存放在AQS队列，并将当前线程中断。</w:t>
+      </w:r>
+    </w:p>
+    <w:p>
+      <w:pPr>
+        <w:pStyle w:val="4"/>
+      </w:pPr>
+      <w:r>
+        <w:rPr>
+          <w:rFonts w:hint="eastAsia"/>
+        </w:rPr>
+        <w:t>un</w:t>
+      </w:r>
+      <w:r>
+        <w:rPr>
+          <w:rFonts w:hint="eastAsia"/>
+        </w:rPr>
+        <w:t>l</w:t>
+      </w:r>
+      <w:r>
+        <w:rPr>
+          <w:rFonts w:hint="eastAsia"/>
+        </w:rPr>
+        <w:t>ock</w:t>
+      </w:r>
+    </w:p>
+    <w:p>
+      <w:pPr>
+        <w:ind w:left="420"/>
+      </w:pPr>
+      <w:r>
+        <w:rPr>
+          <w:rFonts w:hint="eastAsia"/>
+        </w:rPr>
+        <w:t>无论是公平锁还是非公平说，unlock操作都采用相同的方式，代码如下：</w:t>
+      </w:r>
+    </w:p>
+    <w:p>
+      <w:pPr>
+        <w:jc w:val="center"/>
+      </w:pPr>
+      <w:r>
+        <w:rPr>
           <w:noProof/>
         </w:rPr>
-        <w:lastRenderedPageBreak/>
         <w:drawing>
-          <wp:inline distT="0" distB="0" distL="0" distR="0" wp14:anchorId="16AFE72D" wp14:editId="5E4AF9EA">
-            <wp:extent cx="5274310" cy="2356485"/>
-            <wp:effectExtent l="0" t="0" r="2540" b="5715"/>
-            <wp:docPr id="10" name="图片 10"/>
+          <wp:inline distT="0" distB="0" distL="0" distR="0" wp14:anchorId="76F05682" wp14:editId="5CC59A62">
+            <wp:extent cx="4504762" cy="876190"/>
+            <wp:effectExtent l="0" t="0" r="0" b="635"/>
+            <wp:docPr id="8" name="图片 8"/>
             <wp:cNvGraphicFramePr>
               <a:graphicFrameLocks xmlns:a="http://schemas.openxmlformats.org/drawingml/2006/main" noChangeAspect="1"/>
             </wp:cNvGraphicFramePr>
@@ -1990,6 +1977,94 @@
                   <pic:spPr>
                     <a:xfrm>
                       <a:off x="0" y="0"/>
+                      <a:ext cx="4504762" cy="876190"/>
+                    </a:xfrm>
+                    <a:prstGeom prst="rect">
+                      <a:avLst/>
+                    </a:prstGeom>
+                  </pic:spPr>
+                </pic:pic>
+              </a:graphicData>
+            </a:graphic>
+          </wp:inline>
+        </w:drawing>
+      </w:r>
+    </w:p>
+    <w:p>
+      <w:pPr>
+        <w:jc w:val="center"/>
+      </w:pPr>
+      <w:r>
+        <w:rPr>
+          <w:noProof/>
+        </w:rPr>
+        <w:lastRenderedPageBreak/>
+        <w:drawing>
+          <wp:inline distT="0" distB="0" distL="0" distR="0" wp14:anchorId="54D6399A" wp14:editId="106BE3C2">
+            <wp:extent cx="5274310" cy="1628140"/>
+            <wp:effectExtent l="0" t="0" r="2540" b="0"/>
+            <wp:docPr id="11" name="图片 11"/>
+            <wp:cNvGraphicFramePr>
+              <a:graphicFrameLocks xmlns:a="http://schemas.openxmlformats.org/drawingml/2006/main" noChangeAspect="1"/>
+            </wp:cNvGraphicFramePr>
+            <a:graphic xmlns:a="http://schemas.openxmlformats.org/drawingml/2006/main">
+              <a:graphicData uri="http://schemas.openxmlformats.org/drawingml/2006/picture">
+                <pic:pic xmlns:pic="http://schemas.openxmlformats.org/drawingml/2006/picture">
+                  <pic:nvPicPr>
+                    <pic:cNvPr id="1" name=""/>
+                    <pic:cNvPicPr/>
+                  </pic:nvPicPr>
+                  <pic:blipFill>
+                    <a:blip r:embed="rId18"/>
+                    <a:stretch>
+                      <a:fillRect/>
+                    </a:stretch>
+                  </pic:blipFill>
+                  <pic:spPr>
+                    <a:xfrm>
+                      <a:off x="0" y="0"/>
+                      <a:ext cx="5274310" cy="1628140"/>
+                    </a:xfrm>
+                    <a:prstGeom prst="rect">
+                      <a:avLst/>
+                    </a:prstGeom>
+                  </pic:spPr>
+                </pic:pic>
+              </a:graphicData>
+            </a:graphic>
+          </wp:inline>
+        </w:drawing>
+      </w:r>
+    </w:p>
+    <w:p>
+      <w:r>
+        <w:rPr>
+          <w:noProof/>
+        </w:rPr>
+        <w:drawing>
+          <wp:inline distT="0" distB="0" distL="0" distR="0" wp14:anchorId="16AFE72D" wp14:editId="5E4AF9EA">
+            <wp:extent cx="5274310" cy="2356485"/>
+            <wp:effectExtent l="0" t="0" r="2540" b="5715"/>
+            <wp:docPr id="10" name="图片 10"/>
+            <wp:cNvGraphicFramePr>
+              <a:graphicFrameLocks xmlns:a="http://schemas.openxmlformats.org/drawingml/2006/main" noChangeAspect="1"/>
+            </wp:cNvGraphicFramePr>
+            <a:graphic xmlns:a="http://schemas.openxmlformats.org/drawingml/2006/main">
+              <a:graphicData uri="http://schemas.openxmlformats.org/drawingml/2006/picture">
+                <pic:pic xmlns:pic="http://schemas.openxmlformats.org/drawingml/2006/picture">
+                  <pic:nvPicPr>
+                    <pic:cNvPr id="1" name=""/>
+                    <pic:cNvPicPr/>
+                  </pic:nvPicPr>
+                  <pic:blipFill>
+                    <a:blip r:embed="rId19"/>
+                    <a:stretch>
+                      <a:fillRect/>
+                    </a:stretch>
+                  </pic:blipFill>
+                  <pic:spPr>
+                    <a:xfrm>
+                      <a:off x="0" y="0"/>
                       <a:ext cx="5274310" cy="2356485"/>
                     </a:xfrm>
                     <a:prstGeom prst="rect">
@@ -2112,9 +2187,6 @@
     <w:p>
       <w:pPr>
         <w:pStyle w:val="2"/>
-        <w:rPr>
-          <w:rFonts w:hint="eastAsia"/>
-        </w:rPr>
       </w:pPr>
       <w:r>
         <w:rPr>
@@ -2132,9 +2204,6 @@
     <w:p>
       <w:pPr>
         <w:ind w:firstLine="420"/>
-        <w:rPr>
-          <w:rFonts w:hint="eastAsia"/>
-        </w:rPr>
       </w:pPr>
       <w:r>
         <w:rPr>
@@ -2185,23 +2254,217 @@
         <w:t>。</w:t>
       </w:r>
     </w:p>
+    <w:p>
+      <w:pPr>
+        <w:pStyle w:val="3"/>
+      </w:pPr>
+      <w:r>
+        <w:rPr>
+          <w:rFonts w:hint="eastAsia"/>
+        </w:rPr>
+        <w:t>构造方法</w:t>
+      </w:r>
+    </w:p>
+    <w:p>
+      <w:pPr>
+        <w:ind w:firstLine="420"/>
+      </w:pPr>
+      <w:r>
+        <w:rPr>
+          <w:rFonts w:hint="eastAsia"/>
+        </w:rPr>
+        <w:t>CountDownLatch只有一个构造方法，创建对象是需要设置等待条件（操作）的个数，代码如下所示：</w:t>
+      </w:r>
+    </w:p>
+    <w:p>
+      <w:pPr>
+        <w:jc w:val="center"/>
+        <w:rPr>
+          <w:rFonts w:hint="eastAsia"/>
+        </w:rPr>
+      </w:pPr>
+      <w:r>
+        <w:rPr>
+          <w:noProof/>
+        </w:rPr>
+        <w:lastRenderedPageBreak/>
+        <w:drawing>
+          <wp:inline distT="0" distB="0" distL="0" distR="0" wp14:anchorId="0FC12BC8" wp14:editId="0C79FDB3">
+            <wp:extent cx="5274310" cy="803910"/>
+            <wp:effectExtent l="0" t="0" r="2540" b="0"/>
+            <wp:docPr id="12" name="图片 12"/>
+            <wp:cNvGraphicFramePr>
+              <a:graphicFrameLocks xmlns:a="http://schemas.openxmlformats.org/drawingml/2006/main" noChangeAspect="1"/>
+            </wp:cNvGraphicFramePr>
+            <a:graphic xmlns:a="http://schemas.openxmlformats.org/drawingml/2006/main">
+              <a:graphicData uri="http://schemas.openxmlformats.org/drawingml/2006/picture">
+                <pic:pic xmlns:pic="http://schemas.openxmlformats.org/drawingml/2006/picture">
+                  <pic:nvPicPr>
+                    <pic:cNvPr id="1" name=""/>
+                    <pic:cNvPicPr/>
+                  </pic:nvPicPr>
+                  <pic:blipFill>
+                    <a:blip r:embed="rId20"/>
+                    <a:stretch>
+                      <a:fillRect/>
+                    </a:stretch>
+                  </pic:blipFill>
+                  <pic:spPr>
+                    <a:xfrm>
+                      <a:off x="0" y="0"/>
+                      <a:ext cx="5274310" cy="803910"/>
+                    </a:xfrm>
+                    <a:prstGeom prst="rect">
+                      <a:avLst/>
+                    </a:prstGeom>
+                  </pic:spPr>
+                </pic:pic>
+              </a:graphicData>
+            </a:graphic>
+          </wp:inline>
+        </w:drawing>
+      </w:r>
+    </w:p>
+    <w:p>
+      <w:pPr>
+        <w:pStyle w:val="3"/>
+      </w:pPr>
+      <w:r>
+        <w:rPr>
+          <w:rFonts w:hint="eastAsia"/>
+        </w:rPr>
+        <w:t>重要方法</w:t>
+      </w:r>
+    </w:p>
+    <w:p>
+      <w:pPr>
+        <w:pStyle w:val="4"/>
+      </w:pPr>
+      <w:r>
+        <w:rPr>
+          <w:rFonts w:hint="eastAsia"/>
+        </w:rPr>
+        <w:t>await</w:t>
+      </w:r>
+    </w:p>
+    <w:p>
+      <w:pPr>
+        <w:ind w:firstLine="420"/>
+      </w:pPr>
+      <w:r>
+        <w:rPr>
+          <w:rFonts w:hint="eastAsia"/>
+        </w:rPr>
+        <w:t>await操作会转换为调用AQS的acquireShardedInterruptibly方法，而该方法会通过多态调用AQS的资料Sync的tryAcquireShared方法</w:t>
+      </w:r>
+      <w:r>
+        <w:rPr>
+          <w:rFonts w:hint="eastAsia"/>
+        </w:rPr>
+        <w:t>：</w:t>
+      </w:r>
+    </w:p>
+    <w:p>
+      <w:r>
+        <w:rPr>
+          <w:noProof/>
+        </w:rPr>
+        <w:drawing>
+          <wp:inline distT="0" distB="0" distL="0" distR="0" wp14:anchorId="11A94CC4" wp14:editId="5D51BD83">
+            <wp:extent cx="5274310" cy="631825"/>
+            <wp:effectExtent l="0" t="0" r="2540" b="0"/>
+            <wp:docPr id="13" name="图片 13"/>
+            <wp:cNvGraphicFramePr>
+              <a:graphicFrameLocks xmlns:a="http://schemas.openxmlformats.org/drawingml/2006/main" noChangeAspect="1"/>
+            </wp:cNvGraphicFramePr>
+            <a:graphic xmlns:a="http://schemas.openxmlformats.org/drawingml/2006/main">
+              <a:graphicData uri="http://schemas.openxmlformats.org/drawingml/2006/picture">
+                <pic:pic xmlns:pic="http://schemas.openxmlformats.org/drawingml/2006/picture">
+                  <pic:nvPicPr>
+                    <pic:cNvPr id="1" name=""/>
+                    <pic:cNvPicPr/>
+                  </pic:nvPicPr>
+                  <pic:blipFill>
+                    <a:blip r:embed="rId21"/>
+                    <a:stretch>
+                      <a:fillRect/>
+                    </a:stretch>
+                  </pic:blipFill>
+                  <pic:spPr>
+                    <a:xfrm>
+                      <a:off x="0" y="0"/>
+                      <a:ext cx="5274310" cy="631825"/>
+                    </a:xfrm>
+                    <a:prstGeom prst="rect">
+                      <a:avLst/>
+                    </a:prstGeom>
+                  </pic:spPr>
+                </pic:pic>
+              </a:graphicData>
+            </a:graphic>
+          </wp:inline>
+        </w:drawing>
+      </w:r>
+    </w:p>
+    <w:p>
+      <w:pPr>
+        <w:rPr>
+          <w:rFonts w:hint="eastAsia"/>
+        </w:rPr>
+      </w:pPr>
+      <w:r>
+        <w:tab/>
+      </w:r>
+      <w:r>
+        <w:rPr>
+          <w:rFonts w:hint="eastAsia"/>
+        </w:rPr>
+        <w:t>如果返回值小于0，则表示还需要等待</w:t>
+      </w:r>
+      <w:r>
+        <w:rPr>
+          <w:rFonts w:hint="eastAsia"/>
+        </w:rPr>
+        <w:t>其他操作的完成，需要将当前线程中断并</w:t>
+      </w:r>
+      <w:r>
+        <w:rPr>
+          <w:rFonts w:hint="eastAsia"/>
+        </w:rPr>
+        <w:t>挂起，</w:t>
+      </w:r>
+      <w:r>
+        <w:rPr>
+          <w:rFonts w:hint="eastAsia"/>
+        </w:rPr>
+        <w:t>存放在AQS队列中</w:t>
+      </w:r>
+      <w:r>
+        <w:rPr>
+          <w:rFonts w:hint="eastAsia"/>
+        </w:rPr>
+        <w:t>。</w:t>
+      </w:r>
+    </w:p>
+    <w:p>
+      <w:pPr>
+        <w:pStyle w:val="4"/>
+      </w:pPr>
+      <w:r>
+        <w:rPr>
+          <w:rFonts w:hint="eastAsia"/>
+        </w:rPr>
+        <w:t>countDown</w:t>
+      </w:r>
+    </w:p>
+    <w:p>
+      <w:pPr>
+        <w:rPr>
+          <w:rFonts w:hint="eastAsia"/>
+        </w:rPr>
+      </w:pPr>
+    </w:p>
     <w:p/>
-    <w:p>
-      <w:pPr>
-        <w:rPr>
-          <w:rFonts w:hint="eastAsia"/>
-        </w:rPr>
-      </w:pPr>
-    </w:p>
-    <w:p>
-      <w:pPr>
-        <w:rPr>
-          <w:rFonts w:hint="eastAsia"/>
-        </w:rPr>
-      </w:pPr>
-      <w:bookmarkStart w:id="0" w:name="_GoBack"/>
-      <w:bookmarkEnd w:id="0"/>
-    </w:p>
     <w:sectPr>
       <w:pgSz w:w="11906" w:h="16838"/>
       <w:pgMar w:top="1440" w:right="1800" w:bottom="1440" w:left="1800" w:header="851" w:footer="992" w:gutter="0"/>
@@ -2213,7 +2476,7 @@
 </file>
 
 <file path=word/endnotes.xml><?xml version="1.0" encoding="utf-8"?>
-<w:endnotes xmlns:wpc="http://schemas.microsoft.com/office/word/2010/wordprocessingCanvas" xmlns:cx="http://schemas.microsoft.com/office/drawing/2014/chartex" xmlns:cx1="http://schemas.microsoft.com/office/drawing/2015/9/8/chartex" xmlns:mc="http://schemas.openxmlformats.org/markup-compatibility/2006" xmlns:o="urn:schemas-microsoft-com:office:office" xmlns:r="http://schemas.openxmlformats.org/officeDocument/2006/relationships" xmlns:m="http://schemas.openxmlformats.org/officeDocument/2006/math" xmlns:v="urn:schemas-microsoft-com:vml" xmlns:wp14="http://schemas.microsoft.com/office/word/2010/wordprocessingDrawing" xmlns:wp="http://schemas.openxmlformats.org/drawingml/2006/wordprocessingDrawing" xmlns:w10="urn:schemas-microsoft-com:office:word" xmlns:w="http://schemas.openxmlformats.org/wordprocessingml/2006/main" xmlns:w14="http://schemas.microsoft.com/office/word/2010/wordml" xmlns:w15="http://schemas.microsoft.com/office/word/2012/wordml" xmlns:w16se="http://schemas.microsoft.com/office/word/2015/wordml/symex" xmlns:wpg="http://schemas.microsoft.com/office/word/2010/wordprocessingGroup" xmlns:wpi="http://schemas.microsoft.com/office/word/2010/wordprocessingInk" xmlns:wne="http://schemas.microsoft.com/office/word/2006/wordml" xmlns:wps="http://schemas.microsoft.com/office/word/2010/wordprocessingShape" mc:Ignorable="w14 w15 w16se wp14">
+<w:endnotes xmlns:wpc="http://schemas.microsoft.com/office/word/2010/wordprocessingCanvas" xmlns:cx="http://schemas.microsoft.com/office/drawing/2014/chartex" xmlns:cx1="http://schemas.microsoft.com/office/drawing/2015/9/8/chartex" xmlns:cx2="http://schemas.microsoft.com/office/drawing/2015/10/21/chartex" xmlns:cx3="http://schemas.microsoft.com/office/drawing/2016/5/9/chartex" xmlns:cx4="http://schemas.microsoft.com/office/drawing/2016/5/10/chartex" xmlns:cx5="http://schemas.microsoft.com/office/drawing/2016/5/11/chartex" xmlns:cx6="http://schemas.microsoft.com/office/drawing/2016/5/12/chartex" xmlns:cx7="http://schemas.microsoft.com/office/drawing/2016/5/13/chartex" xmlns:cx8="http://schemas.microsoft.com/office/drawing/2016/5/14/chartex" xmlns:mc="http://schemas.openxmlformats.org/markup-compatibility/2006" xmlns:aink="http://schemas.microsoft.com/office/drawing/2016/ink" xmlns:am3d="http://schemas.microsoft.com/office/drawing/2017/model3d" xmlns:o="urn:schemas-microsoft-com:office:office" xmlns:r="http://schemas.openxmlformats.org/officeDocument/2006/relationships" xmlns:m="http://schemas.openxmlformats.org/officeDocument/2006/math" xmlns:v="urn:schemas-microsoft-com:vml" xmlns:wp14="http://schemas.microsoft.com/office/word/2010/wordprocessingDrawing" xmlns:wp="http://schemas.openxmlformats.org/drawingml/2006/wordprocessingDrawing" xmlns:w10="urn:schemas-microsoft-com:office:word" xmlns:w="http://schemas.openxmlformats.org/wordprocessingml/2006/main" xmlns:w14="http://schemas.microsoft.com/office/word/2010/wordml" xmlns:w15="http://schemas.microsoft.com/office/word/2012/wordml" xmlns:w16cid="http://schemas.microsoft.com/office/word/2016/wordml/cid" xmlns:w16se="http://schemas.microsoft.com/office/word/2015/wordml/symex" xmlns:wpg="http://schemas.microsoft.com/office/word/2010/wordprocessingGroup" xmlns:wpi="http://schemas.microsoft.com/office/word/2010/wordprocessingInk" xmlns:wne="http://schemas.microsoft.com/office/word/2006/wordml" xmlns:wps="http://schemas.microsoft.com/office/word/2010/wordprocessingShape" mc:Ignorable="w14 w15 w16se w16cid wp14">
   <w:endnote w:type="separator" w:id="-1">
     <w:p>
       <w:r>
@@ -2232,7 +2495,7 @@
 </file>
 
 <file path=word/footnotes.xml><?xml version="1.0" encoding="utf-8"?>
-<w:footnotes xmlns:wpc="http://schemas.microsoft.com/office/word/2010/wordprocessingCanvas" xmlns:cx="http://schemas.microsoft.com/office/drawing/2014/chartex" xmlns:cx1="http://schemas.microsoft.com/office/drawing/2015/9/8/chartex" xmlns:mc="http://schemas.openxmlformats.org/markup-compatibility/2006" xmlns:o="urn:schemas-microsoft-com:office:office" xmlns:r="http://schemas.openxmlformats.org/officeDocument/2006/relationships" xmlns:m="http://schemas.openxmlformats.org/officeDocument/2006/math" xmlns:v="urn:schemas-microsoft-com:vml" xmlns:wp14="http://schemas.microsoft.com/office/word/2010/wordprocessingDrawing" xmlns:wp="http://schemas.openxmlformats.org/drawingml/2006/wordprocessingDrawing" xmlns:w10="urn:schemas-microsoft-com:office:word" xmlns:w="http://schemas.openxmlformats.org/wordprocessingml/2006/main" xmlns:w14="http://schemas.microsoft.com/office/word/2010/wordml" xmlns:w15="http://schemas.microsoft.com/office/word/2012/wordml" xmlns:w16se="http://schemas.microsoft.com/office/word/2015/wordml/symex" xmlns:wpg="http://schemas.microsoft.com/office/word/2010/wordprocessingGroup" xmlns:wpi="http://schemas.microsoft.com/office/word/2010/wordprocessingInk" xmlns:wne="http://schemas.microsoft.com/office/word/2006/wordml" xmlns:wps="http://schemas.microsoft.com/office/word/2010/wordprocessingShape" mc:Ignorable="w14 w15 w16se wp14">
+<w:footnotes xmlns:wpc="http://schemas.microsoft.com/office/word/2010/wordprocessingCanvas" xmlns:cx="http://schemas.microsoft.com/office/drawing/2014/chartex" xmlns:cx1="http://schemas.microsoft.com/office/drawing/2015/9/8/chartex" xmlns:cx2="http://schemas.microsoft.com/office/drawing/2015/10/21/chartex" xmlns:cx3="http://schemas.microsoft.com/office/drawing/2016/5/9/chartex" xmlns:cx4="http://schemas.microsoft.com/office/drawing/2016/5/10/chartex" xmlns:cx5="http://schemas.microsoft.com/office/drawing/2016/5/11/chartex" xmlns:cx6="http://schemas.microsoft.com/office/drawing/2016/5/12/chartex" xmlns:cx7="http://schemas.microsoft.com/office/drawing/2016/5/13/chartex" xmlns:cx8="http://schemas.microsoft.com/office/drawing/2016/5/14/chartex" xmlns:mc="http://schemas.openxmlformats.org/markup-compatibility/2006" xmlns:aink="http://schemas.microsoft.com/office/drawing/2016/ink" xmlns:am3d="http://schemas.microsoft.com/office/drawing/2017/model3d" xmlns:o="urn:schemas-microsoft-com:office:office" xmlns:r="http://schemas.openxmlformats.org/officeDocument/2006/relationships" xmlns:m="http://schemas.openxmlformats.org/officeDocument/2006/math" xmlns:v="urn:schemas-microsoft-com:vml" xmlns:wp14="http://schemas.microsoft.com/office/word/2010/wordprocessingDrawing" xmlns:wp="http://schemas.openxmlformats.org/drawingml/2006/wordprocessingDrawing" xmlns:w10="urn:schemas-microsoft-com:office:word" xmlns:w="http://schemas.openxmlformats.org/wordprocessingml/2006/main" xmlns:w14="http://schemas.microsoft.com/office/word/2010/wordml" xmlns:w15="http://schemas.microsoft.com/office/word/2012/wordml" xmlns:w16cid="http://schemas.microsoft.com/office/word/2016/wordml/cid" xmlns:w16se="http://schemas.microsoft.com/office/word/2015/wordml/symex" xmlns:wpg="http://schemas.microsoft.com/office/word/2010/wordprocessingGroup" xmlns:wpi="http://schemas.microsoft.com/office/word/2010/wordprocessingInk" xmlns:wne="http://schemas.microsoft.com/office/word/2006/wordml" xmlns:wps="http://schemas.microsoft.com/office/word/2010/wordprocessingShape" mc:Ignorable="w14 w15 w16se w16cid wp14">
   <w:footnote w:type="separator" w:id="-1">
     <w:p>
       <w:r>
@@ -2251,7 +2514,7 @@
 </file>
 
 <file path=word/numbering.xml><?xml version="1.0" encoding="utf-8"?>
-<w:numbering xmlns:wpc="http://schemas.microsoft.com/office/word/2010/wordprocessingCanvas" xmlns:cx="http://schemas.microsoft.com/office/drawing/2014/chartex" xmlns:cx1="http://schemas.microsoft.com/office/drawing/2015/9/8/chartex" xmlns:mc="http://schemas.openxmlformats.org/markup-compatibility/2006" xmlns:o="urn:schemas-microsoft-com:office:office" xmlns:r="http://schemas.openxmlformats.org/officeDocument/2006/relationships" xmlns:m="http://schemas.openxmlformats.org/officeDocument/2006/math" xmlns:v="urn:schemas-microsoft-com:vml" xmlns:wp14="http://schemas.microsoft.com/office/word/2010/wordprocessingDrawing" xmlns:wp="http://schemas.openxmlformats.org/drawingml/2006/wordprocessingDrawing" xmlns:w10="urn:schemas-microsoft-com:office:word" xmlns:w="http://schemas.openxmlformats.org/wordprocessingml/2006/main" xmlns:w14="http://schemas.microsoft.com/office/word/2010/wordml" xmlns:w15="http://schemas.microsoft.com/office/word/2012/wordml" xmlns:w16se="http://schemas.microsoft.com/office/word/2015/wordml/symex" xmlns:wpg="http://schemas.microsoft.com/office/word/2010/wordprocessingGroup" xmlns:wpi="http://schemas.microsoft.com/office/word/2010/wordprocessingInk" xmlns:wne="http://schemas.microsoft.com/office/word/2006/wordml" xmlns:wps="http://schemas.microsoft.com/office/word/2010/wordprocessingShape" mc:Ignorable="w14 w15 w16se wp14">
+<w:numbering xmlns:wpc="http://schemas.microsoft.com/office/word/2010/wordprocessingCanvas" xmlns:cx="http://schemas.microsoft.com/office/drawing/2014/chartex" xmlns:cx1="http://schemas.microsoft.com/office/drawing/2015/9/8/chartex" xmlns:cx2="http://schemas.microsoft.com/office/drawing/2015/10/21/chartex" xmlns:cx3="http://schemas.microsoft.com/office/drawing/2016/5/9/chartex" xmlns:cx4="http://schemas.microsoft.com/office/drawing/2016/5/10/chartex" xmlns:cx5="http://schemas.microsoft.com/office/drawing/2016/5/11/chartex" xmlns:cx6="http://schemas.microsoft.com/office/drawing/2016/5/12/chartex" xmlns:cx7="http://schemas.microsoft.com/office/drawing/2016/5/13/chartex" xmlns:cx8="http://schemas.microsoft.com/office/drawing/2016/5/14/chartex" xmlns:mc="http://schemas.openxmlformats.org/markup-compatibility/2006" xmlns:aink="http://schemas.microsoft.com/office/drawing/2016/ink" xmlns:am3d="http://schemas.microsoft.com/office/drawing/2017/model3d" xmlns:o="urn:schemas-microsoft-com:office:office" xmlns:r="http://schemas.openxmlformats.org/officeDocument/2006/relationships" xmlns:m="http://schemas.openxmlformats.org/officeDocument/2006/math" xmlns:v="urn:schemas-microsoft-com:vml" xmlns:wp14="http://schemas.microsoft.com/office/word/2010/wordprocessingDrawing" xmlns:wp="http://schemas.openxmlformats.org/drawingml/2006/wordprocessingDrawing" xmlns:w10="urn:schemas-microsoft-com:office:word" xmlns:w="http://schemas.openxmlformats.org/wordprocessingml/2006/main" xmlns:w14="http://schemas.microsoft.com/office/word/2010/wordml" xmlns:w15="http://schemas.microsoft.com/office/word/2012/wordml" xmlns:w16cid="http://schemas.microsoft.com/office/word/2016/wordml/cid" xmlns:w16se="http://schemas.microsoft.com/office/word/2015/wordml/symex" xmlns:wpg="http://schemas.microsoft.com/office/word/2010/wordprocessingGroup" xmlns:wpi="http://schemas.microsoft.com/office/word/2010/wordprocessingInk" xmlns:wne="http://schemas.microsoft.com/office/word/2006/wordml" xmlns:wps="http://schemas.microsoft.com/office/word/2010/wordprocessingShape" mc:Ignorable="w14 w15 w16se w16cid wp14">
   <w:abstractNum w:abstractNumId="0" w15:restartNumberingAfterBreak="0">
     <w:nsid w:val="09ED0040"/>
     <w:multiLevelType w:val="multilevel"/>
@@ -3793,11 +4056,17 @@
   <w:num w:numId="47">
     <w:abstractNumId w:val="0"/>
   </w:num>
+  <w:num w:numId="48">
+    <w:abstractNumId w:val="0"/>
+  </w:num>
+  <w:num w:numId="49">
+    <w:abstractNumId w:val="0"/>
+  </w:num>
 </w:numbering>
 </file>
 
 <file path=word/styles.xml><?xml version="1.0" encoding="utf-8"?>
-<w:styles xmlns:mc="http://schemas.openxmlformats.org/markup-compatibility/2006" xmlns:r="http://schemas.openxmlformats.org/officeDocument/2006/relationships" xmlns:w="http://schemas.openxmlformats.org/wordprocessingml/2006/main" xmlns:w14="http://schemas.microsoft.com/office/word/2010/wordml" xmlns:w15="http://schemas.microsoft.com/office/word/2012/wordml" xmlns:w16se="http://schemas.microsoft.com/office/word/2015/wordml/symex" mc:Ignorable="w14 w15 w16se">
+<w:styles xmlns:mc="http://schemas.openxmlformats.org/markup-compatibility/2006" xmlns:r="http://schemas.openxmlformats.org/officeDocument/2006/relationships" xmlns:w="http://schemas.openxmlformats.org/wordprocessingml/2006/main" xmlns:w14="http://schemas.microsoft.com/office/word/2010/wordml" xmlns:w15="http://schemas.microsoft.com/office/word/2012/wordml" xmlns:w16cid="http://schemas.microsoft.com/office/word/2016/wordml/cid" xmlns:w16se="http://schemas.microsoft.com/office/word/2015/wordml/symex" mc:Ignorable="w14 w15 w16se w16cid">
   <w:docDefaults>
     <w:rPrDefault>
       <w:rPr>
@@ -3810,7 +4079,7 @@
     </w:rPrDefault>
     <w:pPrDefault/>
   </w:docDefaults>
-  <w:latentStyles w:defLockedState="0" w:defUIPriority="99" w:defSemiHidden="0" w:defUnhideWhenUsed="0" w:defQFormat="0" w:count="371">
+  <w:latentStyles w:defLockedState="0" w:defUIPriority="99" w:defSemiHidden="0" w:defUnhideWhenUsed="0" w:defQFormat="0" w:count="375">
     <w:lsdException w:name="Normal" w:uiPriority="0" w:qFormat="1"/>
     <w:lsdException w:name="heading 1" w:uiPriority="9" w:qFormat="1"/>
     <w:lsdException w:name="heading 2" w:semiHidden="1" w:uiPriority="9" w:unhideWhenUsed="1" w:qFormat="1"/>
@@ -3916,7 +4185,6 @@
     <w:lsdException w:name="HTML Sample" w:semiHidden="1" w:unhideWhenUsed="1"/>
     <w:lsdException w:name="HTML Typewriter" w:semiHidden="1" w:unhideWhenUsed="1"/>
     <w:lsdException w:name="HTML Variable" w:semiHidden="1" w:unhideWhenUsed="1"/>
-    <w:lsdException w:name="Normal Table" w:semiHidden="1" w:unhideWhenUsed="1"/>
     <w:lsdException w:name="annotation subject" w:semiHidden="1" w:unhideWhenUsed="1"/>
     <w:lsdException w:name="No List" w:semiHidden="1" w:unhideWhenUsed="1"/>
     <w:lsdException w:name="Outline List 1" w:semiHidden="1" w:unhideWhenUsed="1"/>
@@ -3960,10 +4228,8 @@
     <w:lsdException w:name="Table Elegant" w:semiHidden="1" w:unhideWhenUsed="1"/>
     <w:lsdException w:name="Table Professional" w:semiHidden="1" w:unhideWhenUsed="1"/>
     <w:lsdException w:name="Table Subtle 1" w:semiHidden="1" w:unhideWhenUsed="1"/>
-    <w:lsdException w:name="Table Subtle 2" w:semiHidden="1" w:unhideWhenUsed="1"/>
     <w:lsdException w:name="Table Web 1" w:semiHidden="1" w:unhideWhenUsed="1"/>
     <w:lsdException w:name="Table Web 2" w:semiHidden="1" w:unhideWhenUsed="1"/>
-    <w:lsdException w:name="Table Web 3" w:semiHidden="1" w:unhideWhenUsed="1"/>
     <w:lsdException w:name="Balloon Text" w:semiHidden="1" w:unhideWhenUsed="1"/>
     <w:lsdException w:name="Table Grid" w:uiPriority="39"/>
     <w:lsdException w:name="Table Theme" w:semiHidden="1" w:unhideWhenUsed="1"/>
@@ -4182,6 +4448,10 @@
     <w:lsdException w:name="List Table 5 Dark Accent 6" w:uiPriority="50"/>
     <w:lsdException w:name="List Table 6 Colorful Accent 6" w:uiPriority="51"/>
     <w:lsdException w:name="List Table 7 Colorful Accent 6" w:uiPriority="52"/>
+    <w:lsdException w:name="Mention" w:semiHidden="1" w:unhideWhenUsed="1"/>
+    <w:lsdException w:name="Smart Hyperlink" w:semiHidden="1" w:unhideWhenUsed="1"/>
+    <w:lsdException w:name="Hashtag" w:semiHidden="1" w:unhideWhenUsed="1"/>
+    <w:lsdException w:name="Unresolved Mention" w:semiHidden="1" w:unhideWhenUsed="1"/>
   </w:latentStyles>
   <w:style w:type="paragraph" w:default="1" w:styleId="a">
     <w:name w:val="Normal"/>
@@ -4704,6 +4974,18 @@
       <w:shd w:val="clear" w:color="auto" w:fill="E1DFDD"/>
     </w:rPr>
   </w:style>
+  <w:style w:type="character" w:styleId="ab">
+    <w:name w:val="Unresolved Mention"/>
+    <w:basedOn w:val="a0"/>
+    <w:uiPriority w:val="99"/>
+    <w:semiHidden/>
+    <w:unhideWhenUsed/>
+    <w:rsid w:val="003E336E"/>
+    <w:rPr>
+      <w:color w:val="605E5C"/>
+      <w:shd w:val="clear" w:color="auto" w:fill="E1DFDD"/>
+    </w:rPr>
+  </w:style>
 </w:styles>
 </file>
 

--- a/java基础/java同步器.docx
+++ b/java基础/java同步器.docx
@@ -1,6 +1,6 @@
 
 <file path=word/document.xml><?xml version="1.0" encoding="utf-8"?>
-<w:document xmlns:wpc="http://schemas.microsoft.com/office/word/2010/wordprocessingCanvas" xmlns:cx="http://schemas.microsoft.com/office/drawing/2014/chartex" xmlns:cx1="http://schemas.microsoft.com/office/drawing/2015/9/8/chartex" xmlns:cx2="http://schemas.microsoft.com/office/drawing/2015/10/21/chartex" xmlns:cx3="http://schemas.microsoft.com/office/drawing/2016/5/9/chartex" xmlns:cx4="http://schemas.microsoft.com/office/drawing/2016/5/10/chartex" xmlns:cx5="http://schemas.microsoft.com/office/drawing/2016/5/11/chartex" xmlns:cx6="http://schemas.microsoft.com/office/drawing/2016/5/12/chartex" xmlns:cx7="http://schemas.microsoft.com/office/drawing/2016/5/13/chartex" xmlns:cx8="http://schemas.microsoft.com/office/drawing/2016/5/14/chartex" xmlns:mc="http://schemas.openxmlformats.org/markup-compatibility/2006" xmlns:aink="http://schemas.microsoft.com/office/drawing/2016/ink" xmlns:am3d="http://schemas.microsoft.com/office/drawing/2017/model3d" xmlns:o="urn:schemas-microsoft-com:office:office" xmlns:r="http://schemas.openxmlformats.org/officeDocument/2006/relationships" xmlns:m="http://schemas.openxmlformats.org/officeDocument/2006/math" xmlns:v="urn:schemas-microsoft-com:vml" xmlns:wp14="http://schemas.microsoft.com/office/word/2010/wordprocessingDrawing" xmlns:wp="http://schemas.openxmlformats.org/drawingml/2006/wordprocessingDrawing" xmlns:w10="urn:schemas-microsoft-com:office:word" xmlns:w="http://schemas.openxmlformats.org/wordprocessingml/2006/main" xmlns:w14="http://schemas.microsoft.com/office/word/2010/wordml" xmlns:w15="http://schemas.microsoft.com/office/word/2012/wordml" xmlns:w16cid="http://schemas.microsoft.com/office/word/2016/wordml/cid" xmlns:w16se="http://schemas.microsoft.com/office/word/2015/wordml/symex" xmlns:wpg="http://schemas.microsoft.com/office/word/2010/wordprocessingGroup" xmlns:wpi="http://schemas.microsoft.com/office/word/2010/wordprocessingInk" xmlns:wne="http://schemas.microsoft.com/office/word/2006/wordml" xmlns:wps="http://schemas.microsoft.com/office/word/2010/wordprocessingShape" mc:Ignorable="w14 w15 w16se w16cid wp14">
+<w:document xmlns:wpc="http://schemas.microsoft.com/office/word/2010/wordprocessingCanvas" xmlns:cx="http://schemas.microsoft.com/office/drawing/2014/chartex" xmlns:cx1="http://schemas.microsoft.com/office/drawing/2015/9/8/chartex" xmlns:mc="http://schemas.openxmlformats.org/markup-compatibility/2006" xmlns:o="urn:schemas-microsoft-com:office:office" xmlns:r="http://schemas.openxmlformats.org/officeDocument/2006/relationships" xmlns:m="http://schemas.openxmlformats.org/officeDocument/2006/math" xmlns:v="urn:schemas-microsoft-com:vml" xmlns:wp14="http://schemas.microsoft.com/office/word/2010/wordprocessingDrawing" xmlns:wp="http://schemas.openxmlformats.org/drawingml/2006/wordprocessingDrawing" xmlns:w10="urn:schemas-microsoft-com:office:word" xmlns:w="http://schemas.openxmlformats.org/wordprocessingml/2006/main" xmlns:w14="http://schemas.microsoft.com/office/word/2010/wordml" xmlns:w15="http://schemas.microsoft.com/office/word/2012/wordml" xmlns:w16se="http://schemas.microsoft.com/office/word/2015/wordml/symex" xmlns:wpg="http://schemas.microsoft.com/office/word/2010/wordprocessingGroup" xmlns:wpi="http://schemas.microsoft.com/office/word/2010/wordprocessingInk" xmlns:wne="http://schemas.microsoft.com/office/word/2006/wordml" xmlns:wps="http://schemas.microsoft.com/office/word/2010/wordprocessingShape" mc:Ignorable="w14 w15 w16se wp14">
   <w:body>
     <w:p>
       <w:pPr>
@@ -283,42 +283,24 @@
         </w:r>
       </w:hyperlink>
     </w:p>
-    <w:bookmarkStart w:id="0" w:name="_GoBack"/>
-    <w:bookmarkEnd w:id="0"/>
     <w:p>
       <w:pPr>
         <w:ind w:firstLine="420"/>
       </w:pPr>
-      <w:r>
-        <w:fldChar w:fldCharType="begin"/>
-      </w:r>
-      <w:r>
-        <w:instrText xml:space="preserve"> HYPERLINK "</w:instrText>
-      </w:r>
-      <w:r>
-        <w:instrText>https://www.jianshu.com/p/1cd76cff6c0f</w:instrText>
-      </w:r>
-      <w:r>
-        <w:instrText xml:space="preserve">" </w:instrText>
-      </w:r>
-      <w:r>
-        <w:fldChar w:fldCharType="separate"/>
-      </w:r>
-      <w:r>
-        <w:rPr>
-          <w:rStyle w:val="a5"/>
-        </w:rPr>
-        <w:t>https://www.jianshu.com/p/1cd76cff6c0f</w:t>
-      </w:r>
-      <w:r>
-        <w:fldChar w:fldCharType="end"/>
-      </w:r>
+      <w:hyperlink r:id="rId9" w:history="1">
+        <w:r>
+          <w:rPr>
+            <w:rStyle w:val="a5"/>
+          </w:rPr>
+          <w:t>https://www.jianshu.com/p/1cd76cff6c0f</w:t>
+        </w:r>
+      </w:hyperlink>
     </w:p>
     <w:p>
       <w:pPr>
         <w:ind w:firstLine="420"/>
       </w:pPr>
-      <w:hyperlink r:id="rId9" w:history="1">
+      <w:hyperlink r:id="rId10" w:history="1">
         <w:r>
           <w:rPr>
             <w:rStyle w:val="a5"/>
@@ -330,9 +312,6 @@
     <w:p>
       <w:pPr>
         <w:ind w:firstLine="420"/>
-        <w:rPr>
-          <w:rFonts w:hint="eastAsia"/>
-        </w:rPr>
       </w:pPr>
     </w:p>
     <w:p>
@@ -692,7 +671,37 @@
         <w:rPr>
           <w:rFonts w:hint="eastAsia"/>
         </w:rPr>
-        <w:t>AQS中这几个方法都是直接抛出异常，如果需要基于AQS完成不同的同步器，需要实现这几个中的方法。</w:t>
+        <w:t>AQS中这几个方法都是直接抛出异常，如果需要基于AQS完成不同的同步器，需要实现这几个</w:t>
+      </w:r>
+      <w:r>
+        <w:rPr>
+          <w:rFonts w:hint="eastAsia"/>
+        </w:rPr>
+        <w:t>模板</w:t>
+      </w:r>
+      <w:r>
+        <w:rPr>
+          <w:rFonts w:hint="eastAsia"/>
+        </w:rPr>
+        <w:t>方法。</w:t>
+      </w:r>
+      <w:r>
+        <w:rPr>
+          <w:rFonts w:hint="eastAsia"/>
+        </w:rPr>
+        <w:t>模板方法分为三类：独占</w:t>
+      </w:r>
+      <w:r>
+        <w:rPr>
+          <w:rFonts w:hint="eastAsia"/>
+        </w:rPr>
+        <w:t>式获取与释放、共享式获取与释放、获取同步状态</w:t>
+      </w:r>
+      <w:r>
+        <w:rPr>
+          <w:rFonts w:hint="eastAsia"/>
+        </w:rPr>
+        <w:t>：</w:t>
       </w:r>
     </w:p>
     <w:p>
@@ -798,8 +807,13 @@
         </w:numPr>
         <w:ind w:firstLineChars="0" w:firstLine="420"/>
       </w:pPr>
-      <w:r>
-        <w:t>isHeldExclusively()</w:t>
+      <w:bookmarkStart w:id="0" w:name="_GoBack"/>
+      <w:r>
+        <w:t>isHeldExclusively</w:t>
+      </w:r>
+      <w:bookmarkEnd w:id="0"/>
+      <w:r>
+        <w:t>()</w:t>
       </w:r>
     </w:p>
     <w:p>
@@ -889,59 +903,6 @@
             <wp:extent cx="4086225" cy="733425"/>
             <wp:effectExtent l="0" t="0" r="9525" b="9525"/>
             <wp:docPr id="2" name="图片 2"/>
-            <wp:cNvGraphicFramePr>
-              <a:graphicFrameLocks xmlns:a="http://schemas.openxmlformats.org/drawingml/2006/main" noChangeAspect="1"/>
-            </wp:cNvGraphicFramePr>
-            <a:graphic xmlns:a="http://schemas.openxmlformats.org/drawingml/2006/main">
-              <a:graphicData uri="http://schemas.openxmlformats.org/drawingml/2006/picture">
-                <pic:pic xmlns:pic="http://schemas.openxmlformats.org/drawingml/2006/picture">
-                  <pic:nvPicPr>
-                    <pic:cNvPr id="1" name=""/>
-                    <pic:cNvPicPr/>
-                  </pic:nvPicPr>
-                  <pic:blipFill>
-                    <a:blip r:embed="rId10"/>
-                    <a:stretch>
-                      <a:fillRect/>
-                    </a:stretch>
-                  </pic:blipFill>
-                  <pic:spPr>
-                    <a:xfrm>
-                      <a:off x="0" y="0"/>
-                      <a:ext cx="4086225" cy="733425"/>
-                    </a:xfrm>
-                    <a:prstGeom prst="rect">
-                      <a:avLst/>
-                    </a:prstGeom>
-                  </pic:spPr>
-                </pic:pic>
-              </a:graphicData>
-            </a:graphic>
-          </wp:inline>
-        </w:drawing>
-      </w:r>
-    </w:p>
-    <w:p>
-      <w:r>
-        <w:rPr>
-          <w:rFonts w:hint="eastAsia"/>
-        </w:rPr>
-        <w:t>第二种方式传递允许同步的线程数，同时设置同步器类型，如果fair是true创建公平同步器FairSync，否则为非公平同步器。</w:t>
-      </w:r>
-    </w:p>
-    <w:p>
-      <w:pPr>
-        <w:jc w:val="center"/>
-      </w:pPr>
-      <w:r>
-        <w:rPr>
-          <w:noProof/>
-        </w:rPr>
-        <w:drawing>
-          <wp:inline distT="0" distB="0" distL="0" distR="0" wp14:anchorId="67C250BA" wp14:editId="4209489B">
-            <wp:extent cx="5274310" cy="615950"/>
-            <wp:effectExtent l="0" t="0" r="2540" b="0"/>
-            <wp:docPr id="3" name="图片 3"/>
             <wp:cNvGraphicFramePr>
               <a:graphicFrameLocks xmlns:a="http://schemas.openxmlformats.org/drawingml/2006/main" noChangeAspect="1"/>
             </wp:cNvGraphicFramePr>
@@ -961,7 +922,7 @@
                   <pic:spPr>
                     <a:xfrm>
                       <a:off x="0" y="0"/>
-                      <a:ext cx="5274310" cy="615950"/>
+                      <a:ext cx="4086225" cy="733425"/>
                     </a:xfrm>
                     <a:prstGeom prst="rect">
                       <a:avLst/>
@@ -974,52 +935,12 @@
         </w:drawing>
       </w:r>
     </w:p>
-    <w:p/>
-    <w:p>
-      <w:pPr>
-        <w:pStyle w:val="3"/>
-      </w:pPr>
-      <w:r>
-        <w:rPr>
-          <w:rFonts w:hint="eastAsia"/>
-        </w:rPr>
-        <w:t>重要操作</w:t>
-      </w:r>
-    </w:p>
-    <w:p>
-      <w:pPr>
-        <w:pStyle w:val="4"/>
-      </w:pPr>
-      <w:r>
-        <w:rPr>
-          <w:rFonts w:hint="eastAsia"/>
-        </w:rPr>
-        <w:t>acquire</w:t>
-      </w:r>
-    </w:p>
-    <w:p>
-      <w:pPr>
-        <w:ind w:firstLine="420"/>
-      </w:pPr>
-      <w:r>
-        <w:rPr>
-          <w:rFonts w:hint="eastAsia"/>
-        </w:rPr>
-        <w:t>当线程调用acquire方法时，最终都会都会通过多态调用</w:t>
-      </w:r>
-      <w:r>
-        <w:rPr>
-          <w:rFonts w:hint="eastAsia"/>
-        </w:rPr>
-        <w:t>各自的tryAcquireShared方法，因此需要分情况讨论。</w:t>
-      </w:r>
-    </w:p>
-    <w:p>
-      <w:r>
-        <w:rPr>
-          <w:rFonts w:hint="eastAsia"/>
-        </w:rPr>
-        <w:t>公平信号量：</w:t>
+    <w:p>
+      <w:r>
+        <w:rPr>
+          <w:rFonts w:hint="eastAsia"/>
+        </w:rPr>
+        <w:t>第二种方式传递允许同步的线程数，同时设置同步器类型，如果fair是true创建公平同步器FairSync，否则为非公平同步器。</w:t>
       </w:r>
     </w:p>
     <w:p>
@@ -1031,10 +952,10 @@
           <w:noProof/>
         </w:rPr>
         <w:drawing>
-          <wp:inline distT="0" distB="0" distL="0" distR="0" wp14:anchorId="2DC5620A" wp14:editId="0ED90684">
-            <wp:extent cx="5274310" cy="2233930"/>
+          <wp:inline distT="0" distB="0" distL="0" distR="0" wp14:anchorId="67C250BA" wp14:editId="4209489B">
+            <wp:extent cx="5274310" cy="615950"/>
             <wp:effectExtent l="0" t="0" r="2540" b="0"/>
-            <wp:docPr id="5" name="图片 5"/>
+            <wp:docPr id="3" name="图片 3"/>
             <wp:cNvGraphicFramePr>
               <a:graphicFrameLocks xmlns:a="http://schemas.openxmlformats.org/drawingml/2006/main" noChangeAspect="1"/>
             </wp:cNvGraphicFramePr>
@@ -1054,7 +975,7 @@
                   <pic:spPr>
                     <a:xfrm>
                       <a:off x="0" y="0"/>
-                      <a:ext cx="5274310" cy="2233930"/>
+                      <a:ext cx="5274310" cy="615950"/>
                     </a:xfrm>
                     <a:prstGeom prst="rect">
                       <a:avLst/>
@@ -1067,12 +988,52 @@
         </w:drawing>
       </w:r>
     </w:p>
-    <w:p>
-      <w:r>
-        <w:rPr>
-          <w:rFonts w:hint="eastAsia"/>
-        </w:rPr>
-        <w:t>非公平信号量</w:t>
+    <w:p/>
+    <w:p>
+      <w:pPr>
+        <w:pStyle w:val="3"/>
+      </w:pPr>
+      <w:r>
+        <w:rPr>
+          <w:rFonts w:hint="eastAsia"/>
+        </w:rPr>
+        <w:t>重要操作</w:t>
+      </w:r>
+    </w:p>
+    <w:p>
+      <w:pPr>
+        <w:pStyle w:val="4"/>
+      </w:pPr>
+      <w:r>
+        <w:rPr>
+          <w:rFonts w:hint="eastAsia"/>
+        </w:rPr>
+        <w:t>acquire</w:t>
+      </w:r>
+    </w:p>
+    <w:p>
+      <w:pPr>
+        <w:ind w:firstLine="420"/>
+      </w:pPr>
+      <w:r>
+        <w:rPr>
+          <w:rFonts w:hint="eastAsia"/>
+        </w:rPr>
+        <w:t>当线程调用acquire方法时，最终都会都会通过多态调用</w:t>
+      </w:r>
+      <w:r>
+        <w:rPr>
+          <w:rFonts w:hint="eastAsia"/>
+        </w:rPr>
+        <w:t>各自的tryAcquireShared方法，因此需要分情况讨论。</w:t>
+      </w:r>
+    </w:p>
+    <w:p>
+      <w:r>
+        <w:rPr>
+          <w:rFonts w:hint="eastAsia"/>
+        </w:rPr>
+        <w:t>公平信号量：</w:t>
       </w:r>
     </w:p>
     <w:p>
@@ -1084,10 +1045,10 @@
           <w:noProof/>
         </w:rPr>
         <w:drawing>
-          <wp:inline distT="0" distB="0" distL="0" distR="0" wp14:anchorId="34307104" wp14:editId="654D9931">
-            <wp:extent cx="5274310" cy="1984375"/>
+          <wp:inline distT="0" distB="0" distL="0" distR="0" wp14:anchorId="2DC5620A" wp14:editId="0ED90684">
+            <wp:extent cx="5274310" cy="2233930"/>
             <wp:effectExtent l="0" t="0" r="2540" b="0"/>
-            <wp:docPr id="9" name="图片 9"/>
+            <wp:docPr id="5" name="图片 5"/>
             <wp:cNvGraphicFramePr>
               <a:graphicFrameLocks xmlns:a="http://schemas.openxmlformats.org/drawingml/2006/main" noChangeAspect="1"/>
             </wp:cNvGraphicFramePr>
@@ -1107,7 +1068,7 @@
                   <pic:spPr>
                     <a:xfrm>
                       <a:off x="0" y="0"/>
-                      <a:ext cx="5274310" cy="1984375"/>
+                      <a:ext cx="5274310" cy="2233930"/>
                     </a:xfrm>
                     <a:prstGeom prst="rect">
                       <a:avLst/>
@@ -1125,315 +1086,11 @@
         <w:rPr>
           <w:rFonts w:hint="eastAsia"/>
         </w:rPr>
-        <w:lastRenderedPageBreak/>
-        <w:t>总结</w:t>
-      </w:r>
-    </w:p>
-    <w:p>
-      <w:r>
-        <w:rPr>
-          <w:rFonts w:hint="eastAsia"/>
-        </w:rPr>
-        <w:t>公平信号量</w:t>
-      </w:r>
-    </w:p>
-    <w:p>
-      <w:pPr>
-        <w:pStyle w:val="a6"/>
-        <w:numPr>
-          <w:ilvl w:val="0"/>
-          <w:numId w:val="46"/>
-        </w:numPr>
-        <w:ind w:firstLineChars="0"/>
-      </w:pPr>
-      <w:r>
-        <w:rPr>
-          <w:rFonts w:hint="eastAsia"/>
-        </w:rPr>
-        <w:t>线程调用acquire操作，获取指定个数（permits）</w:t>
-      </w:r>
-      <w:r>
-        <w:rPr>
-          <w:rFonts w:hint="eastAsia"/>
-        </w:rPr>
-        <w:t>的锁资源；</w:t>
-      </w:r>
-    </w:p>
-    <w:p>
-      <w:pPr>
-        <w:pStyle w:val="a6"/>
-        <w:numPr>
-          <w:ilvl w:val="0"/>
-          <w:numId w:val="46"/>
-        </w:numPr>
-        <w:ind w:firstLineChars="0"/>
-      </w:pPr>
-      <w:r>
-        <w:rPr>
-          <w:rFonts w:hint="eastAsia"/>
-          <w:color w:val="FF0000"/>
-        </w:rPr>
-        <w:t>判断当前队列是否存在等候线程</w:t>
-      </w:r>
-      <w:r>
-        <w:rPr>
-          <w:rFonts w:hint="eastAsia"/>
-        </w:rPr>
-        <w:t>，如果存在则返回，返回之后将当前线程存在等候队列中</w:t>
-      </w:r>
-    </w:p>
-    <w:p>
-      <w:pPr>
-        <w:pStyle w:val="a6"/>
-        <w:numPr>
-          <w:ilvl w:val="0"/>
-          <w:numId w:val="46"/>
-        </w:numPr>
-        <w:ind w:firstLineChars="0"/>
-      </w:pPr>
-      <w:r>
-        <w:rPr>
-          <w:rFonts w:hint="eastAsia"/>
-        </w:rPr>
-        <w:t>如果队列中不存在等候线程，从state</w:t>
-      </w:r>
-      <w:r>
-        <w:t xml:space="preserve"> </w:t>
-      </w:r>
-      <w:r>
-        <w:rPr>
-          <w:rFonts w:hint="eastAsia"/>
-        </w:rPr>
-        <w:t>中减去permits</w:t>
-      </w:r>
-      <w:r>
-        <w:rPr>
-          <w:rFonts w:hint="eastAsia"/>
-        </w:rPr>
-        <w:t>得到remaining，如果remaining</w:t>
-      </w:r>
-      <w:r>
-        <w:t xml:space="preserve"> </w:t>
-      </w:r>
-      <w:r>
-        <w:rPr>
-          <w:rFonts w:hint="eastAsia"/>
-        </w:rPr>
-        <w:t>小于0则返回，返回后将当前线程存放在队列中；如果remaining大于0，则通过cas操作将state值设置为 remaining</w:t>
-      </w:r>
-      <w:r>
-        <w:rPr>
-          <w:rFonts w:hint="eastAsia"/>
-        </w:rPr>
-        <w:t>并返回，如果cas操作失败则for循环继续执行</w:t>
-      </w:r>
-      <w:r>
-        <w:rPr>
-          <w:rFonts w:hint="eastAsia"/>
-        </w:rPr>
-        <w:t>，执行从第二步重新开始；</w:t>
-      </w:r>
-    </w:p>
-    <w:p>
-      <w:r>
-        <w:rPr>
-          <w:rFonts w:hint="eastAsia"/>
-        </w:rPr>
         <w:t>非公平信号量</w:t>
       </w:r>
     </w:p>
     <w:p>
       <w:pPr>
-        <w:pStyle w:val="a6"/>
-        <w:numPr>
-          <w:ilvl w:val="0"/>
-          <w:numId w:val="46"/>
-        </w:numPr>
-        <w:ind w:firstLineChars="0"/>
-      </w:pPr>
-      <w:r>
-        <w:rPr>
-          <w:rFonts w:hint="eastAsia"/>
-        </w:rPr>
-        <w:t>线程调用acquire操作，获取指定个数（permits）的锁资源</w:t>
-      </w:r>
-    </w:p>
-    <w:p>
-      <w:pPr>
-        <w:pStyle w:val="a6"/>
-        <w:numPr>
-          <w:ilvl w:val="0"/>
-          <w:numId w:val="46"/>
-        </w:numPr>
-        <w:ind w:firstLineChars="0"/>
-      </w:pPr>
-      <w:r>
-        <w:rPr>
-          <w:rFonts w:hint="eastAsia"/>
-        </w:rPr>
-        <w:t>无需判断队列中是否存在等候线程，直接从state</w:t>
-      </w:r>
-      <w:r>
-        <w:t xml:space="preserve"> </w:t>
-      </w:r>
-      <w:r>
-        <w:rPr>
-          <w:rFonts w:hint="eastAsia"/>
-        </w:rPr>
-        <w:t>中减去permits得到remaining，如果remaining</w:t>
-      </w:r>
-      <w:r>
-        <w:t xml:space="preserve"> </w:t>
-      </w:r>
-      <w:r>
-        <w:rPr>
-          <w:rFonts w:hint="eastAsia"/>
-        </w:rPr>
-        <w:t>小于0则返回，返回后将当前线程存放在队列中；如果remaining大于0，则通过cas操作将state值设置为 remaining并返回，如果cas操作失败则for循环继续执行，执行从第二步重新开始</w:t>
-      </w:r>
-    </w:p>
-    <w:p>
-      <w:pPr>
-        <w:pStyle w:val="4"/>
-      </w:pPr>
-      <w:r>
-        <w:rPr>
-          <w:rFonts w:hint="eastAsia"/>
-        </w:rPr>
-        <w:t>release</w:t>
-      </w:r>
-    </w:p>
-    <w:p>
-      <w:pPr>
-        <w:ind w:firstLine="420"/>
-      </w:pPr>
-      <w:r>
-        <w:rPr>
-          <w:rFonts w:hint="eastAsia"/>
-        </w:rPr>
-        <w:t>release操作不区分公平性，也就是无论是公平信号量还是非公平信号量，release操作都执行一样的算法；</w:t>
-      </w:r>
-      <w:r>
-        <w:rPr>
-          <w:rFonts w:hint="eastAsia"/>
-        </w:rPr>
-        <w:t>最终执行子类实现的tryRelease</w:t>
-      </w:r>
-      <w:r>
-        <w:rPr>
-          <w:rFonts w:hint="eastAsia"/>
-        </w:rPr>
-        <w:t>Shared方法。</w:t>
-      </w:r>
-    </w:p>
-    <w:p/>
-    <w:p/>
-    <w:p>
-      <w:pPr>
-        <w:pStyle w:val="2"/>
-      </w:pPr>
-      <w:r>
-        <w:rPr>
-          <w:rFonts w:hint="eastAsia"/>
-        </w:rPr>
-        <w:t>可重入锁</w:t>
-      </w:r>
-      <w:r>
-        <w:rPr>
-          <w:rFonts w:hint="eastAsia"/>
-        </w:rPr>
-        <w:t>ReentrantLock</w:t>
-      </w:r>
-    </w:p>
-    <w:p>
-      <w:pPr>
-        <w:ind w:firstLine="420"/>
-      </w:pPr>
-      <w:r>
-        <w:rPr>
-          <w:rFonts w:hint="eastAsia"/>
-        </w:rPr>
-        <w:t>可重入锁和Semaphore</w:t>
-      </w:r>
-      <w:r>
-        <w:rPr>
-          <w:rFonts w:hint="eastAsia"/>
-        </w:rPr>
-        <w:t>类似，都包含公平同步器</w:t>
-      </w:r>
-      <w:r>
-        <w:rPr>
-          <w:rFonts w:hint="eastAsia"/>
-        </w:rPr>
-        <w:t>和</w:t>
-      </w:r>
-      <w:r>
-        <w:rPr>
-          <w:rFonts w:hint="eastAsia"/>
-        </w:rPr>
-        <w:t>非公平同步器</w:t>
-      </w:r>
-      <w:r>
-        <w:rPr>
-          <w:rFonts w:hint="eastAsia"/>
-        </w:rPr>
-        <w:t>，只不过可重入锁</w:t>
-      </w:r>
-      <w:r>
-        <w:rPr>
-          <w:rFonts w:hint="eastAsia"/>
-        </w:rPr>
-        <w:t>的</w:t>
-      </w:r>
-      <w:r>
-        <w:rPr>
-          <w:rFonts w:hint="eastAsia"/>
-        </w:rPr>
-        <w:t>state变量的值</w:t>
-      </w:r>
-      <w:r>
-        <w:rPr>
-          <w:rFonts w:hint="eastAsia"/>
-        </w:rPr>
-        <w:t>如果为</w:t>
-      </w:r>
-      <w:r>
-        <w:t>0</w:t>
-      </w:r>
-      <w:r>
-        <w:rPr>
-          <w:rFonts w:hint="eastAsia"/>
-        </w:rPr>
-        <w:t>表示没有线程占有锁，如果为1表示有一个线程占有锁，如果大于1表示该锁被同一个线程多次获取并占有</w:t>
-      </w:r>
-      <w:r>
-        <w:rPr>
-          <w:rFonts w:hint="eastAsia"/>
-        </w:rPr>
-        <w:t>（可以通过多次调用lock操作，调试查看锁中state变量值的变化，每调用一次lock，state自增1，调用一次unlock，state自减）</w:t>
-      </w:r>
-      <w:r>
-        <w:rPr>
-          <w:rFonts w:hint="eastAsia"/>
-        </w:rPr>
-        <w:t>。</w:t>
-      </w:r>
-    </w:p>
-    <w:p>
-      <w:pPr>
-        <w:pStyle w:val="3"/>
-      </w:pPr>
-      <w:r>
-        <w:rPr>
-          <w:rFonts w:hint="eastAsia"/>
-        </w:rPr>
-        <w:lastRenderedPageBreak/>
-        <w:t>构造方法</w:t>
-      </w:r>
-    </w:p>
-    <w:p>
-      <w:pPr>
-        <w:ind w:firstLine="420"/>
         <w:jc w:val="center"/>
       </w:pPr>
       <w:r>
@@ -1441,10 +1098,10 @@
           <w:noProof/>
         </w:rPr>
         <w:drawing>
-          <wp:inline distT="0" distB="0" distL="0" distR="0" wp14:anchorId="21D3543B" wp14:editId="6565384A">
-            <wp:extent cx="5274310" cy="2830195"/>
-            <wp:effectExtent l="0" t="0" r="2540" b="8255"/>
-            <wp:docPr id="4" name="图片 4"/>
+          <wp:inline distT="0" distB="0" distL="0" distR="0" wp14:anchorId="34307104" wp14:editId="654D9931">
+            <wp:extent cx="5274310" cy="1984375"/>
+            <wp:effectExtent l="0" t="0" r="2540" b="0"/>
+            <wp:docPr id="9" name="图片 9"/>
             <wp:cNvGraphicFramePr>
               <a:graphicFrameLocks xmlns:a="http://schemas.openxmlformats.org/drawingml/2006/main" noChangeAspect="1"/>
             </wp:cNvGraphicFramePr>
@@ -1464,7 +1121,7 @@
                   <pic:spPr>
                     <a:xfrm>
                       <a:off x="0" y="0"/>
-                      <a:ext cx="5274310" cy="2830195"/>
+                      <a:ext cx="5274310" cy="1984375"/>
                     </a:xfrm>
                     <a:prstGeom prst="rect">
                       <a:avLst/>
@@ -1478,6 +1135,305 @@
       </w:r>
     </w:p>
     <w:p>
+      <w:r>
+        <w:rPr>
+          <w:rFonts w:hint="eastAsia"/>
+        </w:rPr>
+        <w:lastRenderedPageBreak/>
+        <w:t>总结</w:t>
+      </w:r>
+    </w:p>
+    <w:p>
+      <w:r>
+        <w:rPr>
+          <w:rFonts w:hint="eastAsia"/>
+        </w:rPr>
+        <w:t>公平信号量</w:t>
+      </w:r>
+    </w:p>
+    <w:p>
+      <w:pPr>
+        <w:pStyle w:val="a6"/>
+        <w:numPr>
+          <w:ilvl w:val="0"/>
+          <w:numId w:val="46"/>
+        </w:numPr>
+        <w:ind w:firstLineChars="0"/>
+      </w:pPr>
+      <w:r>
+        <w:rPr>
+          <w:rFonts w:hint="eastAsia"/>
+        </w:rPr>
+        <w:t>线程调用acquire操作，获取指定个数（permits）</w:t>
+      </w:r>
+      <w:r>
+        <w:rPr>
+          <w:rFonts w:hint="eastAsia"/>
+        </w:rPr>
+        <w:t>的锁资源；</w:t>
+      </w:r>
+    </w:p>
+    <w:p>
+      <w:pPr>
+        <w:pStyle w:val="a6"/>
+        <w:numPr>
+          <w:ilvl w:val="0"/>
+          <w:numId w:val="46"/>
+        </w:numPr>
+        <w:ind w:firstLineChars="0"/>
+      </w:pPr>
+      <w:r>
+        <w:rPr>
+          <w:rFonts w:hint="eastAsia"/>
+          <w:color w:val="FF0000"/>
+        </w:rPr>
+        <w:t>判断当前队列是否存在等候线程</w:t>
+      </w:r>
+      <w:r>
+        <w:rPr>
+          <w:rFonts w:hint="eastAsia"/>
+        </w:rPr>
+        <w:t>，如果存在则返回，返回之后将当前线程存在等候队列中</w:t>
+      </w:r>
+    </w:p>
+    <w:p>
+      <w:pPr>
+        <w:pStyle w:val="a6"/>
+        <w:numPr>
+          <w:ilvl w:val="0"/>
+          <w:numId w:val="46"/>
+        </w:numPr>
+        <w:ind w:firstLineChars="0"/>
+      </w:pPr>
+      <w:r>
+        <w:rPr>
+          <w:rFonts w:hint="eastAsia"/>
+        </w:rPr>
+        <w:t>如果队列中不存在等候线程，从state</w:t>
+      </w:r>
+      <w:r>
+        <w:t xml:space="preserve"> </w:t>
+      </w:r>
+      <w:r>
+        <w:rPr>
+          <w:rFonts w:hint="eastAsia"/>
+        </w:rPr>
+        <w:t>中减去permits</w:t>
+      </w:r>
+      <w:r>
+        <w:rPr>
+          <w:rFonts w:hint="eastAsia"/>
+        </w:rPr>
+        <w:t>得到remaining，如果remaining</w:t>
+      </w:r>
+      <w:r>
+        <w:t xml:space="preserve"> </w:t>
+      </w:r>
+      <w:r>
+        <w:rPr>
+          <w:rFonts w:hint="eastAsia"/>
+        </w:rPr>
+        <w:t>小于0则返回，返回后将当前线程存放在队列中；如果remaining大于0，则通过cas操作将state值设置为 remaining</w:t>
+      </w:r>
+      <w:r>
+        <w:rPr>
+          <w:rFonts w:hint="eastAsia"/>
+        </w:rPr>
+        <w:t>并返回，如果cas操作失败则for循环继续执行</w:t>
+      </w:r>
+      <w:r>
+        <w:rPr>
+          <w:rFonts w:hint="eastAsia"/>
+        </w:rPr>
+        <w:t>，执行从第二步重新开始；</w:t>
+      </w:r>
+    </w:p>
+    <w:p>
+      <w:r>
+        <w:rPr>
+          <w:rFonts w:hint="eastAsia"/>
+        </w:rPr>
+        <w:t>非公平信号量</w:t>
+      </w:r>
+    </w:p>
+    <w:p>
+      <w:pPr>
+        <w:pStyle w:val="a6"/>
+        <w:numPr>
+          <w:ilvl w:val="0"/>
+          <w:numId w:val="46"/>
+        </w:numPr>
+        <w:ind w:firstLineChars="0"/>
+      </w:pPr>
+      <w:r>
+        <w:rPr>
+          <w:rFonts w:hint="eastAsia"/>
+        </w:rPr>
+        <w:t>线程调用acquire操作，获取指定个数（permits）的锁资源</w:t>
+      </w:r>
+    </w:p>
+    <w:p>
+      <w:pPr>
+        <w:pStyle w:val="a6"/>
+        <w:numPr>
+          <w:ilvl w:val="0"/>
+          <w:numId w:val="46"/>
+        </w:numPr>
+        <w:ind w:firstLineChars="0"/>
+      </w:pPr>
+      <w:r>
+        <w:rPr>
+          <w:rFonts w:hint="eastAsia"/>
+        </w:rPr>
+        <w:t>无需判断队列中是否存在等候线程，直接从state</w:t>
+      </w:r>
+      <w:r>
+        <w:t xml:space="preserve"> </w:t>
+      </w:r>
+      <w:r>
+        <w:rPr>
+          <w:rFonts w:hint="eastAsia"/>
+        </w:rPr>
+        <w:t>中减去permits得到remaining，如果remaining</w:t>
+      </w:r>
+      <w:r>
+        <w:t xml:space="preserve"> </w:t>
+      </w:r>
+      <w:r>
+        <w:rPr>
+          <w:rFonts w:hint="eastAsia"/>
+        </w:rPr>
+        <w:t>小于0则返回，返回后将当前线程存放在队列中；如果remaining大于0，则通过cas操作将state值设置为 remaining并返回，如果cas操作失败则for循环继续执行，执行从第二步重新开始</w:t>
+      </w:r>
+    </w:p>
+    <w:p>
+      <w:pPr>
+        <w:pStyle w:val="4"/>
+      </w:pPr>
+      <w:r>
+        <w:rPr>
+          <w:rFonts w:hint="eastAsia"/>
+        </w:rPr>
+        <w:t>release</w:t>
+      </w:r>
+    </w:p>
+    <w:p>
+      <w:pPr>
+        <w:ind w:firstLine="420"/>
+      </w:pPr>
+      <w:r>
+        <w:rPr>
+          <w:rFonts w:hint="eastAsia"/>
+        </w:rPr>
+        <w:t>release操作不区分公平性，也就是无论是公平信号量还是非公平信号量，release操作都执行一样的算法；</w:t>
+      </w:r>
+      <w:r>
+        <w:rPr>
+          <w:rFonts w:hint="eastAsia"/>
+        </w:rPr>
+        <w:t>最终执行子类实现的tryRelease</w:t>
+      </w:r>
+      <w:r>
+        <w:rPr>
+          <w:rFonts w:hint="eastAsia"/>
+        </w:rPr>
+        <w:t>Shared方法。</w:t>
+      </w:r>
+    </w:p>
+    <w:p/>
+    <w:p/>
+    <w:p>
+      <w:pPr>
+        <w:pStyle w:val="2"/>
+      </w:pPr>
+      <w:r>
+        <w:rPr>
+          <w:rFonts w:hint="eastAsia"/>
+        </w:rPr>
+        <w:t>可重入锁</w:t>
+      </w:r>
+      <w:r>
+        <w:rPr>
+          <w:rFonts w:hint="eastAsia"/>
+        </w:rPr>
+        <w:t>ReentrantLock</w:t>
+      </w:r>
+    </w:p>
+    <w:p>
+      <w:pPr>
+        <w:ind w:firstLine="420"/>
+      </w:pPr>
+      <w:r>
+        <w:rPr>
+          <w:rFonts w:hint="eastAsia"/>
+        </w:rPr>
+        <w:t>可重入锁和Semaphore</w:t>
+      </w:r>
+      <w:r>
+        <w:rPr>
+          <w:rFonts w:hint="eastAsia"/>
+        </w:rPr>
+        <w:t>类似，都包含公平同步器</w:t>
+      </w:r>
+      <w:r>
+        <w:rPr>
+          <w:rFonts w:hint="eastAsia"/>
+        </w:rPr>
+        <w:t>和</w:t>
+      </w:r>
+      <w:r>
+        <w:rPr>
+          <w:rFonts w:hint="eastAsia"/>
+        </w:rPr>
+        <w:t>非公平同步器</w:t>
+      </w:r>
+      <w:r>
+        <w:rPr>
+          <w:rFonts w:hint="eastAsia"/>
+        </w:rPr>
+        <w:t>，只不过可重入锁</w:t>
+      </w:r>
+      <w:r>
+        <w:rPr>
+          <w:rFonts w:hint="eastAsia"/>
+        </w:rPr>
+        <w:t>的</w:t>
+      </w:r>
+      <w:r>
+        <w:rPr>
+          <w:rFonts w:hint="eastAsia"/>
+        </w:rPr>
+        <w:t>state变量的值</w:t>
+      </w:r>
+      <w:r>
+        <w:rPr>
+          <w:rFonts w:hint="eastAsia"/>
+        </w:rPr>
+        <w:t>如果为</w:t>
+      </w:r>
+      <w:r>
+        <w:t>0</w:t>
+      </w:r>
+      <w:r>
+        <w:rPr>
+          <w:rFonts w:hint="eastAsia"/>
+        </w:rPr>
+        <w:t>表示没有线程占有锁，如果为1表示有一个线程占有锁，如果大于1表示该锁被同一个线程多次获取并占有</w:t>
+      </w:r>
+      <w:r>
+        <w:rPr>
+          <w:rFonts w:hint="eastAsia"/>
+        </w:rPr>
+        <w:t>（可以通过多次调用lock操作，调试查看锁中state变量值的变化，每调用一次lock，state自增1，调用一次unlock，state自减）</w:t>
+      </w:r>
+      <w:r>
+        <w:rPr>
+          <w:rFonts w:hint="eastAsia"/>
+        </w:rPr>
+        <w:t>。</w:t>
+      </w:r>
+    </w:p>
+    <w:p>
       <w:pPr>
         <w:pStyle w:val="3"/>
       </w:pPr>
@@ -1485,91 +1441,24 @@
         <w:rPr>
           <w:rFonts w:hint="eastAsia"/>
         </w:rPr>
-        <w:t>重要操作</w:t>
-      </w:r>
-    </w:p>
-    <w:p>
-      <w:pPr>
-        <w:pStyle w:val="4"/>
-      </w:pPr>
-      <w:r>
-        <w:rPr>
-          <w:rFonts w:hint="eastAsia"/>
-        </w:rPr>
-        <w:t>lock</w:t>
+        <w:lastRenderedPageBreak/>
+        <w:t>构造方法</w:t>
       </w:r>
     </w:p>
     <w:p>
       <w:pPr>
         <w:ind w:firstLine="420"/>
-      </w:pPr>
-      <w:r>
-        <w:rPr>
-          <w:rFonts w:hint="eastAsia"/>
-        </w:rPr>
-        <w:t>调用lock方法时，</w:t>
-      </w:r>
-      <w:r>
-        <w:rPr>
-          <w:rFonts w:hint="eastAsia"/>
-        </w:rPr>
-        <w:t>如果是非公平的可重入锁，</w:t>
-      </w:r>
-      <w:r>
-        <w:rPr>
-          <w:rFonts w:hint="eastAsia"/>
-        </w:rPr>
-        <w:t>首先判断state变量是否为0</w:t>
-      </w:r>
-      <w:r>
-        <w:rPr>
-          <w:rFonts w:hint="eastAsia"/>
-        </w:rPr>
-        <w:t>，为0则将state通过CAS设置为1，同时将当前线程作为占有锁的线程；如果</w:t>
-      </w:r>
-      <w:r>
-        <w:rPr>
-          <w:rFonts w:hint="eastAsia"/>
-        </w:rPr>
-        <w:t>不为0，则调用对应类实现的tryAcquire方法（多态）</w:t>
-      </w:r>
-      <w:r>
-        <w:rPr>
-          <w:rFonts w:hint="eastAsia"/>
-        </w:rPr>
-        <w:t>；如果是公平的可重入锁，直接调用对应类的tryAcquire方法。</w:t>
-      </w:r>
-    </w:p>
-    <w:p>
-      <w:pPr>
+        <w:jc w:val="center"/>
+      </w:pPr>
+      <w:r>
         <w:rPr>
           <w:noProof/>
         </w:rPr>
-      </w:pPr>
-      <w:r>
-        <w:rPr>
-          <w:rFonts w:hint="eastAsia"/>
-          <w:noProof/>
-        </w:rPr>
-        <w:t>公平可重入锁的tryAcquire方法</w:t>
-      </w:r>
-    </w:p>
-    <w:p>
-      <w:pPr>
-        <w:jc w:val="center"/>
-        <w:rPr>
-          <w:noProof/>
-        </w:rPr>
-      </w:pPr>
-      <w:r>
-        <w:rPr>
-          <w:noProof/>
-        </w:rPr>
         <w:drawing>
-          <wp:inline distT="0" distB="0" distL="0" distR="0" wp14:anchorId="511BC626" wp14:editId="45D099C7">
-            <wp:extent cx="5274310" cy="2983230"/>
-            <wp:effectExtent l="0" t="0" r="2540" b="7620"/>
-            <wp:docPr id="6" name="图片 6"/>
+          <wp:inline distT="0" distB="0" distL="0" distR="0" wp14:anchorId="21D3543B" wp14:editId="6565384A">
+            <wp:extent cx="5274310" cy="2830195"/>
+            <wp:effectExtent l="0" t="0" r="2540" b="8255"/>
+            <wp:docPr id="4" name="图片 4"/>
             <wp:cNvGraphicFramePr>
               <a:graphicFrameLocks xmlns:a="http://schemas.openxmlformats.org/drawingml/2006/main" noChangeAspect="1"/>
             </wp:cNvGraphicFramePr>
@@ -1589,7 +1478,7 @@
                   <pic:spPr>
                     <a:xfrm>
                       <a:off x="0" y="0"/>
-                      <a:ext cx="5274310" cy="2983230"/>
+                      <a:ext cx="5274310" cy="2830195"/>
                     </a:xfrm>
                     <a:prstGeom prst="rect">
                       <a:avLst/>
@@ -1604,6 +1493,69 @@
     </w:p>
     <w:p>
       <w:pPr>
+        <w:pStyle w:val="3"/>
+      </w:pPr>
+      <w:r>
+        <w:rPr>
+          <w:rFonts w:hint="eastAsia"/>
+        </w:rPr>
+        <w:t>重要操作</w:t>
+      </w:r>
+    </w:p>
+    <w:p>
+      <w:pPr>
+        <w:pStyle w:val="4"/>
+      </w:pPr>
+      <w:r>
+        <w:rPr>
+          <w:rFonts w:hint="eastAsia"/>
+        </w:rPr>
+        <w:t>lock</w:t>
+      </w:r>
+    </w:p>
+    <w:p>
+      <w:pPr>
+        <w:ind w:firstLine="420"/>
+      </w:pPr>
+      <w:r>
+        <w:rPr>
+          <w:rFonts w:hint="eastAsia"/>
+        </w:rPr>
+        <w:t>调用lock方法时，</w:t>
+      </w:r>
+      <w:r>
+        <w:rPr>
+          <w:rFonts w:hint="eastAsia"/>
+        </w:rPr>
+        <w:t>如果是非公平的可重入锁，</w:t>
+      </w:r>
+      <w:r>
+        <w:rPr>
+          <w:rFonts w:hint="eastAsia"/>
+        </w:rPr>
+        <w:t>首先判断state变量是否为0</w:t>
+      </w:r>
+      <w:r>
+        <w:rPr>
+          <w:rFonts w:hint="eastAsia"/>
+        </w:rPr>
+        <w:t>，为0则将state通过CAS设置为1，同时将当前线程作为占有锁的线程；如果</w:t>
+      </w:r>
+      <w:r>
+        <w:rPr>
+          <w:rFonts w:hint="eastAsia"/>
+        </w:rPr>
+        <w:t>不为0，则调用对应类实现的tryAcquire方法（多态）</w:t>
+      </w:r>
+      <w:r>
+        <w:rPr>
+          <w:rFonts w:hint="eastAsia"/>
+        </w:rPr>
+        <w:t>；如果是公平的可重入锁，直接调用对应类的tryAcquire方法。</w:t>
+      </w:r>
+    </w:p>
+    <w:p>
+      <w:pPr>
         <w:rPr>
           <w:noProof/>
         </w:rPr>
@@ -1613,23 +1565,25 @@
           <w:rFonts w:hint="eastAsia"/>
           <w:noProof/>
         </w:rPr>
-        <w:lastRenderedPageBreak/>
-        <w:t>非公平可重入锁的tryAcquire方法</w:t>
+        <w:t>公平可重入锁的tryAcquire方法</w:t>
       </w:r>
     </w:p>
     <w:p>
       <w:pPr>
         <w:jc w:val="center"/>
-      </w:pPr>
-      <w:r>
         <w:rPr>
           <w:noProof/>
         </w:rPr>
+      </w:pPr>
+      <w:r>
+        <w:rPr>
+          <w:noProof/>
+        </w:rPr>
         <w:drawing>
-          <wp:inline distT="0" distB="0" distL="0" distR="0" wp14:anchorId="6CD668A6" wp14:editId="3C18597D">
-            <wp:extent cx="5274310" cy="2973705"/>
-            <wp:effectExtent l="0" t="0" r="2540" b="0"/>
-            <wp:docPr id="7" name="图片 7"/>
+          <wp:inline distT="0" distB="0" distL="0" distR="0" wp14:anchorId="511BC626" wp14:editId="45D099C7">
+            <wp:extent cx="5274310" cy="2983230"/>
+            <wp:effectExtent l="0" t="0" r="2540" b="7620"/>
+            <wp:docPr id="6" name="图片 6"/>
             <wp:cNvGraphicFramePr>
               <a:graphicFrameLocks xmlns:a="http://schemas.openxmlformats.org/drawingml/2006/main" noChangeAspect="1"/>
             </wp:cNvGraphicFramePr>
@@ -1649,7 +1603,7 @@
                   <pic:spPr>
                     <a:xfrm>
                       <a:off x="0" y="0"/>
-                      <a:ext cx="5274310" cy="2973705"/>
+                      <a:ext cx="5274310" cy="2983230"/>
                     </a:xfrm>
                     <a:prstGeom prst="rect">
                       <a:avLst/>
@@ -1663,286 +1617,18 @@
       </w:r>
     </w:p>
     <w:p>
-      <w:r>
-        <w:rPr>
-          <w:rFonts w:hint="eastAsia"/>
-        </w:rPr>
-        <w:t>总结</w:t>
-      </w:r>
-    </w:p>
-    <w:p>
-      <w:r>
-        <w:rPr>
-          <w:rFonts w:hint="eastAsia"/>
-        </w:rPr>
-        <w:t>公平可重入锁lock操作</w:t>
-      </w:r>
-    </w:p>
-    <w:p>
-      <w:pPr>
-        <w:pStyle w:val="a6"/>
-        <w:numPr>
-          <w:ilvl w:val="0"/>
-          <w:numId w:val="40"/>
-        </w:numPr>
-        <w:ind w:firstLineChars="0"/>
-      </w:pPr>
-      <w:r>
-        <w:rPr>
-          <w:rFonts w:hint="eastAsia"/>
-        </w:rPr>
-        <w:t>判断state是否为0</w:t>
-      </w:r>
-    </w:p>
-    <w:p>
-      <w:pPr>
-        <w:pStyle w:val="a6"/>
-        <w:numPr>
-          <w:ilvl w:val="0"/>
-          <w:numId w:val="40"/>
-        </w:numPr>
-        <w:ind w:firstLineChars="0"/>
-      </w:pPr>
-      <w:r>
-        <w:rPr>
-          <w:rFonts w:hint="eastAsia"/>
-        </w:rPr>
-        <w:t>如果</w:t>
-      </w:r>
-      <w:r>
-        <w:t>state</w:t>
-      </w:r>
-      <w:r>
-        <w:rPr>
-          <w:rFonts w:hint="eastAsia"/>
-        </w:rPr>
-        <w:t>=</w:t>
-      </w:r>
-      <w:r>
-        <w:t>0</w:t>
-      </w:r>
-      <w:r>
-        <w:rPr>
-          <w:rFonts w:hint="eastAsia"/>
-        </w:rPr>
-        <w:t>，</w:t>
-      </w:r>
-      <w:r>
-        <w:rPr>
-          <w:rFonts w:hint="eastAsia"/>
-          <w:color w:val="FF0000"/>
-        </w:rPr>
-        <w:t>并且无其他线程排队</w:t>
-      </w:r>
-      <w:r>
-        <w:rPr>
-          <w:rFonts w:hint="eastAsia"/>
-        </w:rPr>
-        <w:t>，则通过CAS将state设置为1，同时将占有锁的线程设置为当前线程；</w:t>
-      </w:r>
-    </w:p>
-    <w:p>
-      <w:pPr>
-        <w:pStyle w:val="a6"/>
-        <w:numPr>
-          <w:ilvl w:val="0"/>
-          <w:numId w:val="40"/>
-        </w:numPr>
-        <w:ind w:firstLineChars="0"/>
-      </w:pPr>
-      <w:r>
-        <w:rPr>
-          <w:rFonts w:hint="eastAsia"/>
-        </w:rPr>
-        <w:t>如果state&gt;</w:t>
-      </w:r>
-      <w:r>
-        <w:t>0</w:t>
-      </w:r>
-      <w:r>
-        <w:rPr>
-          <w:rFonts w:hint="eastAsia"/>
-        </w:rPr>
-        <w:t>，判断占有锁的线程和当前线程是否相同，相同则将state+</w:t>
-      </w:r>
-      <w:r>
-        <w:t>1</w:t>
-      </w:r>
-      <w:r>
-        <w:rPr>
-          <w:rFonts w:hint="eastAsia"/>
-        </w:rPr>
-        <w:t>，否则返回false；</w:t>
-      </w:r>
-    </w:p>
-    <w:p>
-      <w:pPr>
-        <w:pStyle w:val="a6"/>
-        <w:numPr>
-          <w:ilvl w:val="0"/>
-          <w:numId w:val="40"/>
-        </w:numPr>
-        <w:ind w:firstLineChars="0"/>
-      </w:pPr>
-      <w:r>
-        <w:rPr>
-          <w:rFonts w:hint="eastAsia"/>
-        </w:rPr>
-        <w:t>上述操作都不成功时，说明获取锁失败，</w:t>
-      </w:r>
-      <w:r>
-        <w:rPr>
-          <w:rFonts w:hint="eastAsia"/>
-        </w:rPr>
-        <w:t>则将当前线程存放在AQS队列，并将当前线程中断</w:t>
-      </w:r>
-      <w:r>
-        <w:rPr>
-          <w:rFonts w:hint="eastAsia"/>
-        </w:rPr>
-        <w:t>。</w:t>
-      </w:r>
-    </w:p>
-    <w:p>
-      <w:r>
-        <w:rPr>
-          <w:rFonts w:hint="eastAsia"/>
-        </w:rPr>
-        <w:t>非公平可重入锁lock操作</w:t>
-      </w:r>
-    </w:p>
-    <w:p>
-      <w:pPr>
-        <w:pStyle w:val="a6"/>
-        <w:numPr>
-          <w:ilvl w:val="0"/>
-          <w:numId w:val="40"/>
-        </w:numPr>
-        <w:ind w:firstLineChars="0"/>
-      </w:pPr>
-      <w:r>
-        <w:rPr>
-          <w:rFonts w:hint="eastAsia"/>
-        </w:rPr>
-        <w:t>判断state是否为0</w:t>
-      </w:r>
-    </w:p>
-    <w:p>
-      <w:pPr>
-        <w:pStyle w:val="a6"/>
-        <w:numPr>
-          <w:ilvl w:val="0"/>
-          <w:numId w:val="40"/>
-        </w:numPr>
-        <w:ind w:firstLineChars="0"/>
-      </w:pPr>
-      <w:r>
-        <w:rPr>
-          <w:rFonts w:hint="eastAsia"/>
-        </w:rPr>
-        <w:t>如果</w:t>
-      </w:r>
-      <w:r>
-        <w:t>state</w:t>
-      </w:r>
-      <w:r>
-        <w:rPr>
-          <w:rFonts w:hint="eastAsia"/>
-        </w:rPr>
-        <w:t>=</w:t>
-      </w:r>
-      <w:r>
-        <w:t>0</w:t>
-      </w:r>
-      <w:r>
-        <w:rPr>
-          <w:rFonts w:hint="eastAsia"/>
-        </w:rPr>
-        <w:t>，则通过CAS将state设置为1，同时将占有锁的线程设置为当前线程；</w:t>
-      </w:r>
-    </w:p>
-    <w:p>
-      <w:pPr>
-        <w:pStyle w:val="a6"/>
-        <w:numPr>
-          <w:ilvl w:val="0"/>
-          <w:numId w:val="40"/>
-        </w:numPr>
-        <w:ind w:firstLineChars="0"/>
-      </w:pPr>
-      <w:r>
-        <w:rPr>
-          <w:rFonts w:hint="eastAsia"/>
-        </w:rPr>
-        <w:t>如果state&gt;</w:t>
-      </w:r>
-      <w:r>
-        <w:t>0</w:t>
-      </w:r>
-      <w:r>
-        <w:rPr>
-          <w:rFonts w:hint="eastAsia"/>
-        </w:rPr>
-        <w:t>，判断占有锁的线程和当前线程是否相同，相同则将state+</w:t>
-      </w:r>
-      <w:r>
-        <w:t>1</w:t>
-      </w:r>
-      <w:r>
-        <w:rPr>
-          <w:rFonts w:hint="eastAsia"/>
-        </w:rPr>
-        <w:t>，否则返回false；</w:t>
-      </w:r>
-    </w:p>
-    <w:p>
-      <w:pPr>
-        <w:pStyle w:val="a6"/>
-        <w:numPr>
-          <w:ilvl w:val="0"/>
-          <w:numId w:val="40"/>
-        </w:numPr>
-        <w:ind w:firstLineChars="0"/>
-      </w:pPr>
-      <w:r>
-        <w:rPr>
-          <w:rFonts w:hint="eastAsia"/>
-        </w:rPr>
-        <w:t>上述操作都不成功时，说明获取锁失败，则将当前线程存放在AQS队列，并将当前线程中断。</w:t>
-      </w:r>
-    </w:p>
-    <w:p>
-      <w:pPr>
-        <w:pStyle w:val="4"/>
-      </w:pPr>
-      <w:r>
-        <w:rPr>
-          <w:rFonts w:hint="eastAsia"/>
-        </w:rPr>
-        <w:t>un</w:t>
-      </w:r>
-      <w:r>
-        <w:rPr>
-          <w:rFonts w:hint="eastAsia"/>
-        </w:rPr>
-        <w:t>l</w:t>
-      </w:r>
-      <w:r>
-        <w:rPr>
-          <w:rFonts w:hint="eastAsia"/>
-        </w:rPr>
-        <w:t>ock</w:t>
-      </w:r>
-    </w:p>
-    <w:p>
-      <w:pPr>
-        <w:ind w:left="420"/>
-      </w:pPr>
-      <w:r>
-        <w:rPr>
-          <w:rFonts w:hint="eastAsia"/>
-        </w:rPr>
-        <w:t>无论是公平锁还是非公平说，unlock操作都采用相同的方式，代码如下：</w:t>
+      <w:pPr>
+        <w:rPr>
+          <w:noProof/>
+        </w:rPr>
+      </w:pPr>
+      <w:r>
+        <w:rPr>
+          <w:rFonts w:hint="eastAsia"/>
+          <w:noProof/>
+        </w:rPr>
+        <w:lastRenderedPageBreak/>
+        <w:t>非公平可重入锁的tryAcquire方法</w:t>
       </w:r>
     </w:p>
     <w:p>
@@ -1954,10 +1640,10 @@
           <w:noProof/>
         </w:rPr>
         <w:drawing>
-          <wp:inline distT="0" distB="0" distL="0" distR="0" wp14:anchorId="76F05682" wp14:editId="5CC59A62">
-            <wp:extent cx="4504762" cy="876190"/>
-            <wp:effectExtent l="0" t="0" r="0" b="635"/>
-            <wp:docPr id="8" name="图片 8"/>
+          <wp:inline distT="0" distB="0" distL="0" distR="0" wp14:anchorId="6CD668A6" wp14:editId="3C18597D">
+            <wp:extent cx="5274310" cy="2973705"/>
+            <wp:effectExtent l="0" t="0" r="2540" b="0"/>
+            <wp:docPr id="7" name="图片 7"/>
             <wp:cNvGraphicFramePr>
               <a:graphicFrameLocks xmlns:a="http://schemas.openxmlformats.org/drawingml/2006/main" noChangeAspect="1"/>
             </wp:cNvGraphicFramePr>
@@ -1977,7 +1663,7 @@
                   <pic:spPr>
                     <a:xfrm>
                       <a:off x="0" y="0"/>
-                      <a:ext cx="4504762" cy="876190"/>
+                      <a:ext cx="5274310" cy="2973705"/>
                     </a:xfrm>
                     <a:prstGeom prst="rect">
                       <a:avLst/>
@@ -1991,6 +1677,289 @@
       </w:r>
     </w:p>
     <w:p>
+      <w:r>
+        <w:rPr>
+          <w:rFonts w:hint="eastAsia"/>
+        </w:rPr>
+        <w:t>总结</w:t>
+      </w:r>
+    </w:p>
+    <w:p>
+      <w:r>
+        <w:rPr>
+          <w:rFonts w:hint="eastAsia"/>
+        </w:rPr>
+        <w:t>公平可重入锁lock操作</w:t>
+      </w:r>
+    </w:p>
+    <w:p>
+      <w:pPr>
+        <w:pStyle w:val="a6"/>
+        <w:numPr>
+          <w:ilvl w:val="0"/>
+          <w:numId w:val="40"/>
+        </w:numPr>
+        <w:ind w:firstLineChars="0"/>
+      </w:pPr>
+      <w:r>
+        <w:rPr>
+          <w:rFonts w:hint="eastAsia"/>
+        </w:rPr>
+        <w:t>判断state是否为0</w:t>
+      </w:r>
+    </w:p>
+    <w:p>
+      <w:pPr>
+        <w:pStyle w:val="a6"/>
+        <w:numPr>
+          <w:ilvl w:val="0"/>
+          <w:numId w:val="40"/>
+        </w:numPr>
+        <w:ind w:firstLineChars="0"/>
+      </w:pPr>
+      <w:r>
+        <w:rPr>
+          <w:rFonts w:hint="eastAsia"/>
+        </w:rPr>
+        <w:t>如果</w:t>
+      </w:r>
+      <w:r>
+        <w:t>state</w:t>
+      </w:r>
+      <w:r>
+        <w:rPr>
+          <w:rFonts w:hint="eastAsia"/>
+        </w:rPr>
+        <w:t>=</w:t>
+      </w:r>
+      <w:r>
+        <w:t>0</w:t>
+      </w:r>
+      <w:r>
+        <w:rPr>
+          <w:rFonts w:hint="eastAsia"/>
+        </w:rPr>
+        <w:t>，</w:t>
+      </w:r>
+      <w:r>
+        <w:rPr>
+          <w:rFonts w:hint="eastAsia"/>
+          <w:color w:val="FF0000"/>
+        </w:rPr>
+        <w:t>并且无其他线程排队</w:t>
+      </w:r>
+      <w:r>
+        <w:rPr>
+          <w:rFonts w:hint="eastAsia"/>
+        </w:rPr>
+        <w:t>，则通过CAS将state设置为1，同时将占有锁的线程设置为当前线程；</w:t>
+      </w:r>
+    </w:p>
+    <w:p>
+      <w:pPr>
+        <w:pStyle w:val="a6"/>
+        <w:numPr>
+          <w:ilvl w:val="0"/>
+          <w:numId w:val="40"/>
+        </w:numPr>
+        <w:ind w:firstLineChars="0"/>
+      </w:pPr>
+      <w:r>
+        <w:rPr>
+          <w:rFonts w:hint="eastAsia"/>
+        </w:rPr>
+        <w:t>如果state&gt;</w:t>
+      </w:r>
+      <w:r>
+        <w:t>0</w:t>
+      </w:r>
+      <w:r>
+        <w:rPr>
+          <w:rFonts w:hint="eastAsia"/>
+        </w:rPr>
+        <w:t>，判断占有锁的线程和当前线程是否相同，相同则将state+</w:t>
+      </w:r>
+      <w:r>
+        <w:t>1</w:t>
+      </w:r>
+      <w:r>
+        <w:rPr>
+          <w:rFonts w:hint="eastAsia"/>
+        </w:rPr>
+        <w:t>，否则返回false；</w:t>
+      </w:r>
+    </w:p>
+    <w:p>
+      <w:pPr>
+        <w:pStyle w:val="a6"/>
+        <w:numPr>
+          <w:ilvl w:val="0"/>
+          <w:numId w:val="40"/>
+        </w:numPr>
+        <w:ind w:firstLineChars="0"/>
+      </w:pPr>
+      <w:r>
+        <w:rPr>
+          <w:rFonts w:hint="eastAsia"/>
+        </w:rPr>
+        <w:t>上述操作都不成功时，说明获取锁失败，</w:t>
+      </w:r>
+      <w:r>
+        <w:rPr>
+          <w:rFonts w:hint="eastAsia"/>
+        </w:rPr>
+        <w:t>则将当前线程存放在AQS队列，并将当前线程中断</w:t>
+      </w:r>
+      <w:r>
+        <w:rPr>
+          <w:rFonts w:hint="eastAsia"/>
+        </w:rPr>
+        <w:t>。</w:t>
+      </w:r>
+    </w:p>
+    <w:p>
+      <w:r>
+        <w:rPr>
+          <w:rFonts w:hint="eastAsia"/>
+        </w:rPr>
+        <w:t>非公平可重入锁lock操作</w:t>
+      </w:r>
+    </w:p>
+    <w:p>
+      <w:pPr>
+        <w:pStyle w:val="a6"/>
+        <w:numPr>
+          <w:ilvl w:val="0"/>
+          <w:numId w:val="40"/>
+        </w:numPr>
+        <w:ind w:firstLineChars="0"/>
+      </w:pPr>
+      <w:r>
+        <w:rPr>
+          <w:rFonts w:hint="eastAsia"/>
+        </w:rPr>
+        <w:t>判断state是否为0</w:t>
+      </w:r>
+    </w:p>
+    <w:p>
+      <w:pPr>
+        <w:pStyle w:val="a6"/>
+        <w:numPr>
+          <w:ilvl w:val="0"/>
+          <w:numId w:val="40"/>
+        </w:numPr>
+        <w:ind w:firstLineChars="0"/>
+      </w:pPr>
+      <w:r>
+        <w:rPr>
+          <w:rFonts w:hint="eastAsia"/>
+        </w:rPr>
+        <w:t>如果</w:t>
+      </w:r>
+      <w:r>
+        <w:t>state</w:t>
+      </w:r>
+      <w:r>
+        <w:rPr>
+          <w:rFonts w:hint="eastAsia"/>
+        </w:rPr>
+        <w:t>=</w:t>
+      </w:r>
+      <w:r>
+        <w:t>0</w:t>
+      </w:r>
+      <w:r>
+        <w:rPr>
+          <w:rFonts w:hint="eastAsia"/>
+        </w:rPr>
+        <w:t>，则通过CAS将state设置为1，同时将占有锁的线程设置为当前线程；</w:t>
+      </w:r>
+    </w:p>
+    <w:p>
+      <w:pPr>
+        <w:pStyle w:val="a6"/>
+        <w:numPr>
+          <w:ilvl w:val="0"/>
+          <w:numId w:val="40"/>
+        </w:numPr>
+        <w:ind w:firstLineChars="0"/>
+      </w:pPr>
+      <w:r>
+        <w:rPr>
+          <w:rFonts w:hint="eastAsia"/>
+        </w:rPr>
+        <w:t>如果state&gt;</w:t>
+      </w:r>
+      <w:r>
+        <w:t>0</w:t>
+      </w:r>
+      <w:r>
+        <w:rPr>
+          <w:rFonts w:hint="eastAsia"/>
+        </w:rPr>
+        <w:t>，判断占有锁的线程和当前线程是否相同，相同则将state+</w:t>
+      </w:r>
+      <w:r>
+        <w:t>1</w:t>
+      </w:r>
+      <w:r>
+        <w:rPr>
+          <w:rFonts w:hint="eastAsia"/>
+        </w:rPr>
+        <w:t>，否则返回false；</w:t>
+      </w:r>
+    </w:p>
+    <w:p>
+      <w:pPr>
+        <w:pStyle w:val="a6"/>
+        <w:numPr>
+          <w:ilvl w:val="0"/>
+          <w:numId w:val="40"/>
+        </w:numPr>
+        <w:ind w:firstLineChars="0"/>
+      </w:pPr>
+      <w:r>
+        <w:rPr>
+          <w:rFonts w:hint="eastAsia"/>
+        </w:rPr>
+        <w:t>上述操作都不成功时，说明获取锁失败，则将当前线程存放在AQS队列，并将当前线程中断。</w:t>
+      </w:r>
+    </w:p>
+    <w:p>
+      <w:pPr>
+        <w:pStyle w:val="4"/>
+      </w:pPr>
+      <w:r>
+        <w:rPr>
+          <w:rFonts w:hint="eastAsia"/>
+        </w:rPr>
+        <w:t>un</w:t>
+      </w:r>
+      <w:r>
+        <w:rPr>
+          <w:rFonts w:hint="eastAsia"/>
+        </w:rPr>
+        <w:t>l</w:t>
+      </w:r>
+      <w:r>
+        <w:rPr>
+          <w:rFonts w:hint="eastAsia"/>
+        </w:rPr>
+        <w:t>ock</w:t>
+      </w:r>
+    </w:p>
+    <w:p>
+      <w:pPr>
+        <w:ind w:left="420"/>
+      </w:pPr>
+      <w:r>
+        <w:rPr>
+          <w:rFonts w:hint="eastAsia"/>
+        </w:rPr>
+        <w:t>无论是公平锁还是非公平说，unlock操作都采用相同的方式，代码如下：</w:t>
+      </w:r>
+    </w:p>
+    <w:p>
       <w:pPr>
         <w:jc w:val="center"/>
       </w:pPr>
@@ -1998,12 +1967,11 @@
         <w:rPr>
           <w:noProof/>
         </w:rPr>
-        <w:lastRenderedPageBreak/>
         <w:drawing>
-          <wp:inline distT="0" distB="0" distL="0" distR="0" wp14:anchorId="54D6399A" wp14:editId="106BE3C2">
-            <wp:extent cx="5274310" cy="1628140"/>
-            <wp:effectExtent l="0" t="0" r="2540" b="0"/>
-            <wp:docPr id="11" name="图片 11"/>
+          <wp:inline distT="0" distB="0" distL="0" distR="0" wp14:anchorId="76F05682" wp14:editId="5CC59A62">
+            <wp:extent cx="4504762" cy="876190"/>
+            <wp:effectExtent l="0" t="0" r="0" b="635"/>
+            <wp:docPr id="8" name="图片 8"/>
             <wp:cNvGraphicFramePr>
               <a:graphicFrameLocks xmlns:a="http://schemas.openxmlformats.org/drawingml/2006/main" noChangeAspect="1"/>
             </wp:cNvGraphicFramePr>
@@ -2023,7 +1991,7 @@
                   <pic:spPr>
                     <a:xfrm>
                       <a:off x="0" y="0"/>
-                      <a:ext cx="5274310" cy="1628140"/>
+                      <a:ext cx="4504762" cy="876190"/>
                     </a:xfrm>
                     <a:prstGeom prst="rect">
                       <a:avLst/>
@@ -2037,15 +2005,19 @@
       </w:r>
     </w:p>
     <w:p>
+      <w:pPr>
+        <w:jc w:val="center"/>
+      </w:pPr>
       <w:r>
         <w:rPr>
           <w:noProof/>
         </w:rPr>
+        <w:lastRenderedPageBreak/>
         <w:drawing>
-          <wp:inline distT="0" distB="0" distL="0" distR="0" wp14:anchorId="16AFE72D" wp14:editId="5E4AF9EA">
-            <wp:extent cx="5274310" cy="2356485"/>
-            <wp:effectExtent l="0" t="0" r="2540" b="5715"/>
-            <wp:docPr id="10" name="图片 10"/>
+          <wp:inline distT="0" distB="0" distL="0" distR="0" wp14:anchorId="54D6399A" wp14:editId="106BE3C2">
+            <wp:extent cx="5274310" cy="1628140"/>
+            <wp:effectExtent l="0" t="0" r="2540" b="0"/>
+            <wp:docPr id="11" name="图片 11"/>
             <wp:cNvGraphicFramePr>
               <a:graphicFrameLocks xmlns:a="http://schemas.openxmlformats.org/drawingml/2006/main" noChangeAspect="1"/>
             </wp:cNvGraphicFramePr>
@@ -2065,7 +2037,7 @@
                   <pic:spPr>
                     <a:xfrm>
                       <a:off x="0" y="0"/>
-                      <a:ext cx="5274310" cy="2356485"/>
+                      <a:ext cx="5274310" cy="1628140"/>
                     </a:xfrm>
                     <a:prstGeom prst="rect">
                       <a:avLst/>
@@ -2081,218 +2053,13 @@
     <w:p>
       <w:r>
         <w:rPr>
-          <w:rFonts w:hint="eastAsia"/>
-        </w:rPr>
-        <w:t>总结</w:t>
-      </w:r>
-    </w:p>
-    <w:p>
-      <w:pPr>
-        <w:pStyle w:val="a6"/>
-        <w:numPr>
-          <w:ilvl w:val="0"/>
-          <w:numId w:val="41"/>
-        </w:numPr>
-        <w:ind w:firstLineChars="0"/>
-      </w:pPr>
-      <w:r>
-        <w:rPr>
-          <w:rFonts w:hint="eastAsia"/>
-        </w:rPr>
-        <w:t>公平和非公平可重入锁的unlock操作算法是一样的；</w:t>
-      </w:r>
-    </w:p>
-    <w:p>
-      <w:pPr>
-        <w:pStyle w:val="a6"/>
-        <w:numPr>
-          <w:ilvl w:val="0"/>
-          <w:numId w:val="41"/>
-        </w:numPr>
-        <w:ind w:firstLineChars="0"/>
-      </w:pPr>
-      <w:r>
-        <w:rPr>
-          <w:rFonts w:hint="eastAsia"/>
-        </w:rPr>
-        <w:t>state减1</w:t>
-      </w:r>
-    </w:p>
-    <w:p>
-      <w:pPr>
-        <w:pStyle w:val="a6"/>
-        <w:numPr>
-          <w:ilvl w:val="0"/>
-          <w:numId w:val="41"/>
-        </w:numPr>
-        <w:ind w:firstLineChars="0"/>
-      </w:pPr>
-      <w:r>
-        <w:rPr>
-          <w:rFonts w:hint="eastAsia"/>
-        </w:rPr>
-        <w:t>判断调用线程和锁占有线程是否相同，如果不同抛出异常</w:t>
-      </w:r>
-    </w:p>
-    <w:p>
-      <w:pPr>
-        <w:pStyle w:val="a6"/>
-        <w:numPr>
-          <w:ilvl w:val="0"/>
-          <w:numId w:val="41"/>
-        </w:numPr>
-        <w:ind w:firstLineChars="0"/>
-      </w:pPr>
-      <w:r>
-        <w:rPr>
-          <w:rFonts w:hint="eastAsia"/>
-        </w:rPr>
-        <w:t>如果state为0，把占有锁的线程置为null，设置state为0，同时返回true，之后唤醒候选线程；</w:t>
-      </w:r>
-    </w:p>
-    <w:p>
-      <w:pPr>
-        <w:pStyle w:val="a6"/>
-        <w:numPr>
-          <w:ilvl w:val="0"/>
-          <w:numId w:val="41"/>
-        </w:numPr>
-        <w:ind w:firstLineChars="0"/>
-      </w:pPr>
-      <w:r>
-        <w:rPr>
-          <w:rFonts w:hint="eastAsia"/>
-        </w:rPr>
-        <w:t>如果state不为0，设置state的新值，返回false</w:t>
-      </w:r>
-    </w:p>
-    <w:p>
-      <w:pPr>
-        <w:pStyle w:val="2"/>
-      </w:pPr>
-      <w:r>
-        <w:rPr>
-          <w:rFonts w:hint="eastAsia"/>
-        </w:rPr>
-        <w:t>可重入读写锁</w:t>
-      </w:r>
-      <w:r>
-        <w:rPr>
-          <w:rFonts w:hint="eastAsia"/>
-        </w:rPr>
-        <w:t>ReentrantWriteReadLock</w:t>
-      </w:r>
-    </w:p>
-    <w:p/>
-    <w:p>
-      <w:pPr>
-        <w:pStyle w:val="2"/>
-      </w:pPr>
-      <w:r>
-        <w:rPr>
-          <w:rFonts w:hint="eastAsia"/>
-        </w:rPr>
-        <w:t>CountDownLatch</w:t>
-      </w:r>
-      <w:r>
-        <w:rPr>
-          <w:rFonts w:hint="eastAsia"/>
-        </w:rPr>
-        <w:t>锁存器</w:t>
-      </w:r>
-    </w:p>
-    <w:p>
-      <w:pPr>
-        <w:ind w:firstLine="420"/>
-      </w:pPr>
-      <w:r>
-        <w:rPr>
-          <w:rFonts w:hint="eastAsia"/>
-        </w:rPr>
-        <w:t>CountDownLatch用于</w:t>
-      </w:r>
-      <w:r>
-        <w:rPr>
-          <w:rFonts w:hint="eastAsia"/>
-        </w:rPr>
-        <w:t>一个线程或者多个线程</w:t>
-      </w:r>
-      <w:r>
-        <w:rPr>
-          <w:rFonts w:hint="eastAsia"/>
-        </w:rPr>
-        <w:t>等待多个操作（其他线程中）</w:t>
-      </w:r>
-      <w:r>
-        <w:rPr>
-          <w:rFonts w:hint="eastAsia"/>
-        </w:rPr>
-        <w:t>的</w:t>
-      </w:r>
-      <w:r>
-        <w:rPr>
-          <w:rFonts w:hint="eastAsia"/>
-        </w:rPr>
-        <w:t>完成。</w:t>
-      </w:r>
-      <w:r>
-        <w:rPr>
-          <w:rFonts w:hint="eastAsia"/>
-        </w:rPr>
-        <w:t>当</w:t>
-      </w:r>
-      <w:r>
-        <w:rPr>
-          <w:rFonts w:hint="eastAsia"/>
-        </w:rPr>
-        <w:t>技术器减为1后，所有调用wait的线程都会被唤醒</w:t>
-      </w:r>
-      <w:r>
-        <w:rPr>
-          <w:rFonts w:hint="eastAsia"/>
-        </w:rPr>
-        <w:t>。</w:t>
-      </w:r>
-    </w:p>
-    <w:p>
-      <w:pPr>
-        <w:pStyle w:val="3"/>
-      </w:pPr>
-      <w:r>
-        <w:rPr>
-          <w:rFonts w:hint="eastAsia"/>
-        </w:rPr>
-        <w:t>构造方法</w:t>
-      </w:r>
-    </w:p>
-    <w:p>
-      <w:pPr>
-        <w:ind w:firstLine="420"/>
-      </w:pPr>
-      <w:r>
-        <w:rPr>
-          <w:rFonts w:hint="eastAsia"/>
-        </w:rPr>
-        <w:t>CountDownLatch只有一个构造方法，创建对象是需要设置等待条件（操作）的个数，代码如下所示：</w:t>
-      </w:r>
-    </w:p>
-    <w:p>
-      <w:pPr>
-        <w:jc w:val="center"/>
-        <w:rPr>
-          <w:rFonts w:hint="eastAsia"/>
-        </w:rPr>
-      </w:pPr>
-      <w:r>
-        <w:rPr>
           <w:noProof/>
         </w:rPr>
-        <w:lastRenderedPageBreak/>
         <w:drawing>
-          <wp:inline distT="0" distB="0" distL="0" distR="0" wp14:anchorId="0FC12BC8" wp14:editId="0C79FDB3">
-            <wp:extent cx="5274310" cy="803910"/>
-            <wp:effectExtent l="0" t="0" r="2540" b="0"/>
-            <wp:docPr id="12" name="图片 12"/>
+          <wp:inline distT="0" distB="0" distL="0" distR="0" wp14:anchorId="16AFE72D" wp14:editId="5E4AF9EA">
+            <wp:extent cx="5274310" cy="2356485"/>
+            <wp:effectExtent l="0" t="0" r="2540" b="5715"/>
+            <wp:docPr id="10" name="图片 10"/>
             <wp:cNvGraphicFramePr>
               <a:graphicFrameLocks xmlns:a="http://schemas.openxmlformats.org/drawingml/2006/main" noChangeAspect="1"/>
             </wp:cNvGraphicFramePr>
@@ -2312,7 +2079,7 @@
                   <pic:spPr>
                     <a:xfrm>
                       <a:off x="0" y="0"/>
-                      <a:ext cx="5274310" cy="803910"/>
+                      <a:ext cx="5274310" cy="2356485"/>
                     </a:xfrm>
                     <a:prstGeom prst="rect">
                       <a:avLst/>
@@ -2326,6 +2093,182 @@
       </w:r>
     </w:p>
     <w:p>
+      <w:r>
+        <w:rPr>
+          <w:rFonts w:hint="eastAsia"/>
+        </w:rPr>
+        <w:t>总结</w:t>
+      </w:r>
+    </w:p>
+    <w:p>
+      <w:pPr>
+        <w:pStyle w:val="a6"/>
+        <w:numPr>
+          <w:ilvl w:val="0"/>
+          <w:numId w:val="41"/>
+        </w:numPr>
+        <w:ind w:firstLineChars="0"/>
+      </w:pPr>
+      <w:r>
+        <w:rPr>
+          <w:rFonts w:hint="eastAsia"/>
+        </w:rPr>
+        <w:t>公平和非公平可重入锁的unlock操作算法是一样的；</w:t>
+      </w:r>
+    </w:p>
+    <w:p>
+      <w:pPr>
+        <w:pStyle w:val="a6"/>
+        <w:numPr>
+          <w:ilvl w:val="0"/>
+          <w:numId w:val="41"/>
+        </w:numPr>
+        <w:ind w:firstLineChars="0"/>
+      </w:pPr>
+      <w:r>
+        <w:rPr>
+          <w:rFonts w:hint="eastAsia"/>
+        </w:rPr>
+        <w:t>state减1</w:t>
+      </w:r>
+    </w:p>
+    <w:p>
+      <w:pPr>
+        <w:pStyle w:val="a6"/>
+        <w:numPr>
+          <w:ilvl w:val="0"/>
+          <w:numId w:val="41"/>
+        </w:numPr>
+        <w:ind w:firstLineChars="0"/>
+      </w:pPr>
+      <w:r>
+        <w:rPr>
+          <w:rFonts w:hint="eastAsia"/>
+        </w:rPr>
+        <w:t>判断调用线程和锁占有线程是否相同，如果不同抛出异常</w:t>
+      </w:r>
+    </w:p>
+    <w:p>
+      <w:pPr>
+        <w:pStyle w:val="a6"/>
+        <w:numPr>
+          <w:ilvl w:val="0"/>
+          <w:numId w:val="41"/>
+        </w:numPr>
+        <w:ind w:firstLineChars="0"/>
+      </w:pPr>
+      <w:r>
+        <w:rPr>
+          <w:rFonts w:hint="eastAsia"/>
+        </w:rPr>
+        <w:t>如果state为0，把占有锁的线程置为null，设置state为0，同时返回true，之后唤醒候选线程；</w:t>
+      </w:r>
+    </w:p>
+    <w:p>
+      <w:pPr>
+        <w:pStyle w:val="a6"/>
+        <w:numPr>
+          <w:ilvl w:val="0"/>
+          <w:numId w:val="41"/>
+        </w:numPr>
+        <w:ind w:firstLineChars="0"/>
+      </w:pPr>
+      <w:r>
+        <w:rPr>
+          <w:rFonts w:hint="eastAsia"/>
+        </w:rPr>
+        <w:t>如果state不为0，设置state的新值，返回false</w:t>
+      </w:r>
+    </w:p>
+    <w:p>
+      <w:pPr>
+        <w:pStyle w:val="2"/>
+      </w:pPr>
+      <w:r>
+        <w:rPr>
+          <w:rFonts w:hint="eastAsia"/>
+        </w:rPr>
+        <w:t>可重入读写锁</w:t>
+      </w:r>
+      <w:r>
+        <w:rPr>
+          <w:rFonts w:hint="eastAsia"/>
+        </w:rPr>
+        <w:t>ReentrantWriteReadLock</w:t>
+      </w:r>
+    </w:p>
+    <w:p/>
+    <w:p>
+      <w:pPr>
+        <w:pStyle w:val="2"/>
+      </w:pPr>
+      <w:r>
+        <w:rPr>
+          <w:rFonts w:hint="eastAsia"/>
+        </w:rPr>
+        <w:t>CountDownLatch</w:t>
+      </w:r>
+      <w:r>
+        <w:rPr>
+          <w:rFonts w:hint="eastAsia"/>
+        </w:rPr>
+        <w:t>锁存器</w:t>
+      </w:r>
+    </w:p>
+    <w:p>
+      <w:pPr>
+        <w:ind w:firstLine="420"/>
+      </w:pPr>
+      <w:r>
+        <w:rPr>
+          <w:rFonts w:hint="eastAsia"/>
+        </w:rPr>
+        <w:t>CountDownLatch用于</w:t>
+      </w:r>
+      <w:r>
+        <w:rPr>
+          <w:rFonts w:hint="eastAsia"/>
+        </w:rPr>
+        <w:t>一个线程或者多个线程</w:t>
+      </w:r>
+      <w:r>
+        <w:rPr>
+          <w:rFonts w:hint="eastAsia"/>
+        </w:rPr>
+        <w:t>等待多个操作（其他线程中）</w:t>
+      </w:r>
+      <w:r>
+        <w:rPr>
+          <w:rFonts w:hint="eastAsia"/>
+        </w:rPr>
+        <w:t>的</w:t>
+      </w:r>
+      <w:r>
+        <w:rPr>
+          <w:rFonts w:hint="eastAsia"/>
+        </w:rPr>
+        <w:t>完成。</w:t>
+      </w:r>
+      <w:r>
+        <w:rPr>
+          <w:rFonts w:hint="eastAsia"/>
+        </w:rPr>
+        <w:t>当</w:t>
+      </w:r>
+      <w:r>
+        <w:rPr>
+          <w:rFonts w:hint="eastAsia"/>
+        </w:rPr>
+        <w:t>技术器减为1后，所有调用wait的线程都会被唤醒</w:t>
+      </w:r>
+      <w:r>
+        <w:rPr>
+          <w:rFonts w:hint="eastAsia"/>
+        </w:rPr>
+        <w:t>。</w:t>
+      </w:r>
+    </w:p>
+    <w:p>
       <w:pPr>
         <w:pStyle w:val="3"/>
       </w:pPr>
@@ -2333,18 +2276,7 @@
         <w:rPr>
           <w:rFonts w:hint="eastAsia"/>
         </w:rPr>
-        <w:t>重要方法</w:t>
-      </w:r>
-    </w:p>
-    <w:p>
-      <w:pPr>
-        <w:pStyle w:val="4"/>
-      </w:pPr>
-      <w:r>
-        <w:rPr>
-          <w:rFonts w:hint="eastAsia"/>
-        </w:rPr>
-        <w:t>await</w:t>
+        <w:t>构造方法</w:t>
       </w:r>
     </w:p>
     <w:p>
@@ -2355,25 +2287,23 @@
         <w:rPr>
           <w:rFonts w:hint="eastAsia"/>
         </w:rPr>
-        <w:t>await操作会转换为调用AQS的acquireShardedInterruptibly方法，而该方法会通过多态调用AQS的资料Sync的tryAcquireShared方法</w:t>
-      </w:r>
-      <w:r>
-        <w:rPr>
-          <w:rFonts w:hint="eastAsia"/>
-        </w:rPr>
-        <w:t>：</w:t>
-      </w:r>
-    </w:p>
-    <w:p>
+        <w:t>CountDownLatch只有一个构造方法，创建对象是需要设置等待条件（操作）的个数，代码如下所示：</w:t>
+      </w:r>
+    </w:p>
+    <w:p>
+      <w:pPr>
+        <w:jc w:val="center"/>
+      </w:pPr>
       <w:r>
         <w:rPr>
           <w:noProof/>
         </w:rPr>
+        <w:lastRenderedPageBreak/>
         <w:drawing>
-          <wp:inline distT="0" distB="0" distL="0" distR="0" wp14:anchorId="11A94CC4" wp14:editId="5D51BD83">
-            <wp:extent cx="5274310" cy="631825"/>
+          <wp:inline distT="0" distB="0" distL="0" distR="0" wp14:anchorId="0FC12BC8" wp14:editId="0C79FDB3">
+            <wp:extent cx="5274310" cy="803910"/>
             <wp:effectExtent l="0" t="0" r="2540" b="0"/>
-            <wp:docPr id="13" name="图片 13"/>
+            <wp:docPr id="12" name="图片 12"/>
             <wp:cNvGraphicFramePr>
               <a:graphicFrameLocks xmlns:a="http://schemas.openxmlformats.org/drawingml/2006/main" noChangeAspect="1"/>
             </wp:cNvGraphicFramePr>
@@ -2393,6 +2323,87 @@
                   <pic:spPr>
                     <a:xfrm>
                       <a:off x="0" y="0"/>
+                      <a:ext cx="5274310" cy="803910"/>
+                    </a:xfrm>
+                    <a:prstGeom prst="rect">
+                      <a:avLst/>
+                    </a:prstGeom>
+                  </pic:spPr>
+                </pic:pic>
+              </a:graphicData>
+            </a:graphic>
+          </wp:inline>
+        </w:drawing>
+      </w:r>
+    </w:p>
+    <w:p>
+      <w:pPr>
+        <w:pStyle w:val="3"/>
+      </w:pPr>
+      <w:r>
+        <w:rPr>
+          <w:rFonts w:hint="eastAsia"/>
+        </w:rPr>
+        <w:t>重要方法</w:t>
+      </w:r>
+    </w:p>
+    <w:p>
+      <w:pPr>
+        <w:pStyle w:val="4"/>
+      </w:pPr>
+      <w:r>
+        <w:rPr>
+          <w:rFonts w:hint="eastAsia"/>
+        </w:rPr>
+        <w:t>await</w:t>
+      </w:r>
+    </w:p>
+    <w:p>
+      <w:pPr>
+        <w:ind w:firstLine="420"/>
+      </w:pPr>
+      <w:r>
+        <w:rPr>
+          <w:rFonts w:hint="eastAsia"/>
+        </w:rPr>
+        <w:t>await操作会转换为调用AQS的acquireShardedInterruptibly方法，而该方法会通过多态调用AQS的资料Sync的tryAcquireShared方法</w:t>
+      </w:r>
+      <w:r>
+        <w:rPr>
+          <w:rFonts w:hint="eastAsia"/>
+        </w:rPr>
+        <w:t>：</w:t>
+      </w:r>
+    </w:p>
+    <w:p>
+      <w:r>
+        <w:rPr>
+          <w:noProof/>
+        </w:rPr>
+        <w:drawing>
+          <wp:inline distT="0" distB="0" distL="0" distR="0" wp14:anchorId="11A94CC4" wp14:editId="5D51BD83">
+            <wp:extent cx="5274310" cy="631825"/>
+            <wp:effectExtent l="0" t="0" r="2540" b="0"/>
+            <wp:docPr id="13" name="图片 13"/>
+            <wp:cNvGraphicFramePr>
+              <a:graphicFrameLocks xmlns:a="http://schemas.openxmlformats.org/drawingml/2006/main" noChangeAspect="1"/>
+            </wp:cNvGraphicFramePr>
+            <a:graphic xmlns:a="http://schemas.openxmlformats.org/drawingml/2006/main">
+              <a:graphicData uri="http://schemas.openxmlformats.org/drawingml/2006/picture">
+                <pic:pic xmlns:pic="http://schemas.openxmlformats.org/drawingml/2006/picture">
+                  <pic:nvPicPr>
+                    <pic:cNvPr id="1" name=""/>
+                    <pic:cNvPicPr/>
+                  </pic:nvPicPr>
+                  <pic:blipFill>
+                    <a:blip r:embed="rId22"/>
+                    <a:stretch>
+                      <a:fillRect/>
+                    </a:stretch>
+                  </pic:blipFill>
+                  <pic:spPr>
+                    <a:xfrm>
+                      <a:off x="0" y="0"/>
                       <a:ext cx="5274310" cy="631825"/>
                     </a:xfrm>
                     <a:prstGeom prst="rect">
@@ -2407,11 +2418,6 @@
       </w:r>
     </w:p>
     <w:p>
-      <w:pPr>
-        <w:rPr>
-          <w:rFonts w:hint="eastAsia"/>
-        </w:rPr>
-      </w:pPr>
       <w:r>
         <w:tab/>
       </w:r>
@@ -2457,13 +2463,7 @@
         <w:t>countDown</w:t>
       </w:r>
     </w:p>
-    <w:p>
-      <w:pPr>
-        <w:rPr>
-          <w:rFonts w:hint="eastAsia"/>
-        </w:rPr>
-      </w:pPr>
-    </w:p>
+    <w:p/>
     <w:p/>
     <w:sectPr>
       <w:pgSz w:w="11906" w:h="16838"/>
@@ -2476,7 +2476,7 @@
 </file>
 
 <file path=word/endnotes.xml><?xml version="1.0" encoding="utf-8"?>
-<w:endnotes xmlns:wpc="http://schemas.microsoft.com/office/word/2010/wordprocessingCanvas" xmlns:cx="http://schemas.microsoft.com/office/drawing/2014/chartex" xmlns:cx1="http://schemas.microsoft.com/office/drawing/2015/9/8/chartex" xmlns:cx2="http://schemas.microsoft.com/office/drawing/2015/10/21/chartex" xmlns:cx3="http://schemas.microsoft.com/office/drawing/2016/5/9/chartex" xmlns:cx4="http://schemas.microsoft.com/office/drawing/2016/5/10/chartex" xmlns:cx5="http://schemas.microsoft.com/office/drawing/2016/5/11/chartex" xmlns:cx6="http://schemas.microsoft.com/office/drawing/2016/5/12/chartex" xmlns:cx7="http://schemas.microsoft.com/office/drawing/2016/5/13/chartex" xmlns:cx8="http://schemas.microsoft.com/office/drawing/2016/5/14/chartex" xmlns:mc="http://schemas.openxmlformats.org/markup-compatibility/2006" xmlns:aink="http://schemas.microsoft.com/office/drawing/2016/ink" xmlns:am3d="http://schemas.microsoft.com/office/drawing/2017/model3d" xmlns:o="urn:schemas-microsoft-com:office:office" xmlns:r="http://schemas.openxmlformats.org/officeDocument/2006/relationships" xmlns:m="http://schemas.openxmlformats.org/officeDocument/2006/math" xmlns:v="urn:schemas-microsoft-com:vml" xmlns:wp14="http://schemas.microsoft.com/office/word/2010/wordprocessingDrawing" xmlns:wp="http://schemas.openxmlformats.org/drawingml/2006/wordprocessingDrawing" xmlns:w10="urn:schemas-microsoft-com:office:word" xmlns:w="http://schemas.openxmlformats.org/wordprocessingml/2006/main" xmlns:w14="http://schemas.microsoft.com/office/word/2010/wordml" xmlns:w15="http://schemas.microsoft.com/office/word/2012/wordml" xmlns:w16cid="http://schemas.microsoft.com/office/word/2016/wordml/cid" xmlns:w16se="http://schemas.microsoft.com/office/word/2015/wordml/symex" xmlns:wpg="http://schemas.microsoft.com/office/word/2010/wordprocessingGroup" xmlns:wpi="http://schemas.microsoft.com/office/word/2010/wordprocessingInk" xmlns:wne="http://schemas.microsoft.com/office/word/2006/wordml" xmlns:wps="http://schemas.microsoft.com/office/word/2010/wordprocessingShape" mc:Ignorable="w14 w15 w16se w16cid wp14">
+<w:endnotes xmlns:wpc="http://schemas.microsoft.com/office/word/2010/wordprocessingCanvas" xmlns:cx="http://schemas.microsoft.com/office/drawing/2014/chartex" xmlns:cx1="http://schemas.microsoft.com/office/drawing/2015/9/8/chartex" xmlns:mc="http://schemas.openxmlformats.org/markup-compatibility/2006" xmlns:o="urn:schemas-microsoft-com:office:office" xmlns:r="http://schemas.openxmlformats.org/officeDocument/2006/relationships" xmlns:m="http://schemas.openxmlformats.org/officeDocument/2006/math" xmlns:v="urn:schemas-microsoft-com:vml" xmlns:wp14="http://schemas.microsoft.com/office/word/2010/wordprocessingDrawing" xmlns:wp="http://schemas.openxmlformats.org/drawingml/2006/wordprocessingDrawing" xmlns:w10="urn:schemas-microsoft-com:office:word" xmlns:w="http://schemas.openxmlformats.org/wordprocessingml/2006/main" xmlns:w14="http://schemas.microsoft.com/office/word/2010/wordml" xmlns:w15="http://schemas.microsoft.com/office/word/2012/wordml" xmlns:w16se="http://schemas.microsoft.com/office/word/2015/wordml/symex" xmlns:wpg="http://schemas.microsoft.com/office/word/2010/wordprocessingGroup" xmlns:wpi="http://schemas.microsoft.com/office/word/2010/wordprocessingInk" xmlns:wne="http://schemas.microsoft.com/office/word/2006/wordml" xmlns:wps="http://schemas.microsoft.com/office/word/2010/wordprocessingShape" mc:Ignorable="w14 w15 w16se wp14">
   <w:endnote w:type="separator" w:id="-1">
     <w:p>
       <w:r>
@@ -2495,7 +2495,7 @@
 </file>
 
 <file path=word/footnotes.xml><?xml version="1.0" encoding="utf-8"?>
-<w:footnotes xmlns:wpc="http://schemas.microsoft.com/office/word/2010/wordprocessingCanvas" xmlns:cx="http://schemas.microsoft.com/office/drawing/2014/chartex" xmlns:cx1="http://schemas.microsoft.com/office/drawing/2015/9/8/chartex" xmlns:cx2="http://schemas.microsoft.com/office/drawing/2015/10/21/chartex" xmlns:cx3="http://schemas.microsoft.com/office/drawing/2016/5/9/chartex" xmlns:cx4="http://schemas.microsoft.com/office/drawing/2016/5/10/chartex" xmlns:cx5="http://schemas.microsoft.com/office/drawing/2016/5/11/chartex" xmlns:cx6="http://schemas.microsoft.com/office/drawing/2016/5/12/chartex" xmlns:cx7="http://schemas.microsoft.com/office/drawing/2016/5/13/chartex" xmlns:cx8="http://schemas.microsoft.com/office/drawing/2016/5/14/chartex" xmlns:mc="http://schemas.openxmlformats.org/markup-compatibility/2006" xmlns:aink="http://schemas.microsoft.com/office/drawing/2016/ink" xmlns:am3d="http://schemas.microsoft.com/office/drawing/2017/model3d" xmlns:o="urn:schemas-microsoft-com:office:office" xmlns:r="http://schemas.openxmlformats.org/officeDocument/2006/relationships" xmlns:m="http://schemas.openxmlformats.org/officeDocument/2006/math" xmlns:v="urn:schemas-microsoft-com:vml" xmlns:wp14="http://schemas.microsoft.com/office/word/2010/wordprocessingDrawing" xmlns:wp="http://schemas.openxmlformats.org/drawingml/2006/wordprocessingDrawing" xmlns:w10="urn:schemas-microsoft-com:office:word" xmlns:w="http://schemas.openxmlformats.org/wordprocessingml/2006/main" xmlns:w14="http://schemas.microsoft.com/office/word/2010/wordml" xmlns:w15="http://schemas.microsoft.com/office/word/2012/wordml" xmlns:w16cid="http://schemas.microsoft.com/office/word/2016/wordml/cid" xmlns:w16se="http://schemas.microsoft.com/office/word/2015/wordml/symex" xmlns:wpg="http://schemas.microsoft.com/office/word/2010/wordprocessingGroup" xmlns:wpi="http://schemas.microsoft.com/office/word/2010/wordprocessingInk" xmlns:wne="http://schemas.microsoft.com/office/word/2006/wordml" xmlns:wps="http://schemas.microsoft.com/office/word/2010/wordprocessingShape" mc:Ignorable="w14 w15 w16se w16cid wp14">
+<w:footnotes xmlns:wpc="http://schemas.microsoft.com/office/word/2010/wordprocessingCanvas" xmlns:cx="http://schemas.microsoft.com/office/drawing/2014/chartex" xmlns:cx1="http://schemas.microsoft.com/office/drawing/2015/9/8/chartex" xmlns:mc="http://schemas.openxmlformats.org/markup-compatibility/2006" xmlns:o="urn:schemas-microsoft-com:office:office" xmlns:r="http://schemas.openxmlformats.org/officeDocument/2006/relationships" xmlns:m="http://schemas.openxmlformats.org/officeDocument/2006/math" xmlns:v="urn:schemas-microsoft-com:vml" xmlns:wp14="http://schemas.microsoft.com/office/word/2010/wordprocessingDrawing" xmlns:wp="http://schemas.openxmlformats.org/drawingml/2006/wordprocessingDrawing" xmlns:w10="urn:schemas-microsoft-com:office:word" xmlns:w="http://schemas.openxmlformats.org/wordprocessingml/2006/main" xmlns:w14="http://schemas.microsoft.com/office/word/2010/wordml" xmlns:w15="http://schemas.microsoft.com/office/word/2012/wordml" xmlns:w16se="http://schemas.microsoft.com/office/word/2015/wordml/symex" xmlns:wpg="http://schemas.microsoft.com/office/word/2010/wordprocessingGroup" xmlns:wpi="http://schemas.microsoft.com/office/word/2010/wordprocessingInk" xmlns:wne="http://schemas.microsoft.com/office/word/2006/wordml" xmlns:wps="http://schemas.microsoft.com/office/word/2010/wordprocessingShape" mc:Ignorable="w14 w15 w16se wp14">
   <w:footnote w:type="separator" w:id="-1">
     <w:p>
       <w:r>
@@ -2514,7 +2514,7 @@
 </file>
 
 <file path=word/numbering.xml><?xml version="1.0" encoding="utf-8"?>
-<w:numbering xmlns:wpc="http://schemas.microsoft.com/office/word/2010/wordprocessingCanvas" xmlns:cx="http://schemas.microsoft.com/office/drawing/2014/chartex" xmlns:cx1="http://schemas.microsoft.com/office/drawing/2015/9/8/chartex" xmlns:cx2="http://schemas.microsoft.com/office/drawing/2015/10/21/chartex" xmlns:cx3="http://schemas.microsoft.com/office/drawing/2016/5/9/chartex" xmlns:cx4="http://schemas.microsoft.com/office/drawing/2016/5/10/chartex" xmlns:cx5="http://schemas.microsoft.com/office/drawing/2016/5/11/chartex" xmlns:cx6="http://schemas.microsoft.com/office/drawing/2016/5/12/chartex" xmlns:cx7="http://schemas.microsoft.com/office/drawing/2016/5/13/chartex" xmlns:cx8="http://schemas.microsoft.com/office/drawing/2016/5/14/chartex" xmlns:mc="http://schemas.openxmlformats.org/markup-compatibility/2006" xmlns:aink="http://schemas.microsoft.com/office/drawing/2016/ink" xmlns:am3d="http://schemas.microsoft.com/office/drawing/2017/model3d" xmlns:o="urn:schemas-microsoft-com:office:office" xmlns:r="http://schemas.openxmlformats.org/officeDocument/2006/relationships" xmlns:m="http://schemas.openxmlformats.org/officeDocument/2006/math" xmlns:v="urn:schemas-microsoft-com:vml" xmlns:wp14="http://schemas.microsoft.com/office/word/2010/wordprocessingDrawing" xmlns:wp="http://schemas.openxmlformats.org/drawingml/2006/wordprocessingDrawing" xmlns:w10="urn:schemas-microsoft-com:office:word" xmlns:w="http://schemas.openxmlformats.org/wordprocessingml/2006/main" xmlns:w14="http://schemas.microsoft.com/office/word/2010/wordml" xmlns:w15="http://schemas.microsoft.com/office/word/2012/wordml" xmlns:w16cid="http://schemas.microsoft.com/office/word/2016/wordml/cid" xmlns:w16se="http://schemas.microsoft.com/office/word/2015/wordml/symex" xmlns:wpg="http://schemas.microsoft.com/office/word/2010/wordprocessingGroup" xmlns:wpi="http://schemas.microsoft.com/office/word/2010/wordprocessingInk" xmlns:wne="http://schemas.microsoft.com/office/word/2006/wordml" xmlns:wps="http://schemas.microsoft.com/office/word/2010/wordprocessingShape" mc:Ignorable="w14 w15 w16se w16cid wp14">
+<w:numbering xmlns:wpc="http://schemas.microsoft.com/office/word/2010/wordprocessingCanvas" xmlns:cx="http://schemas.microsoft.com/office/drawing/2014/chartex" xmlns:cx1="http://schemas.microsoft.com/office/drawing/2015/9/8/chartex" xmlns:mc="http://schemas.openxmlformats.org/markup-compatibility/2006" xmlns:o="urn:schemas-microsoft-com:office:office" xmlns:r="http://schemas.openxmlformats.org/officeDocument/2006/relationships" xmlns:m="http://schemas.openxmlformats.org/officeDocument/2006/math" xmlns:v="urn:schemas-microsoft-com:vml" xmlns:wp14="http://schemas.microsoft.com/office/word/2010/wordprocessingDrawing" xmlns:wp="http://schemas.openxmlformats.org/drawingml/2006/wordprocessingDrawing" xmlns:w10="urn:schemas-microsoft-com:office:word" xmlns:w="http://schemas.openxmlformats.org/wordprocessingml/2006/main" xmlns:w14="http://schemas.microsoft.com/office/word/2010/wordml" xmlns:w15="http://schemas.microsoft.com/office/word/2012/wordml" xmlns:w16se="http://schemas.microsoft.com/office/word/2015/wordml/symex" xmlns:wpg="http://schemas.microsoft.com/office/word/2010/wordprocessingGroup" xmlns:wpi="http://schemas.microsoft.com/office/word/2010/wordprocessingInk" xmlns:wne="http://schemas.microsoft.com/office/word/2006/wordml" xmlns:wps="http://schemas.microsoft.com/office/word/2010/wordprocessingShape" mc:Ignorable="w14 w15 w16se wp14">
   <w:abstractNum w:abstractNumId="0" w15:restartNumberingAfterBreak="0">
     <w:nsid w:val="09ED0040"/>
     <w:multiLevelType w:val="multilevel"/>
@@ -4066,7 +4066,7 @@
 </file>
 
 <file path=word/styles.xml><?xml version="1.0" encoding="utf-8"?>
-<w:styles xmlns:mc="http://schemas.openxmlformats.org/markup-compatibility/2006" xmlns:r="http://schemas.openxmlformats.org/officeDocument/2006/relationships" xmlns:w="http://schemas.openxmlformats.org/wordprocessingml/2006/main" xmlns:w14="http://schemas.microsoft.com/office/word/2010/wordml" xmlns:w15="http://schemas.microsoft.com/office/word/2012/wordml" xmlns:w16cid="http://schemas.microsoft.com/office/word/2016/wordml/cid" xmlns:w16se="http://schemas.microsoft.com/office/word/2015/wordml/symex" mc:Ignorable="w14 w15 w16se w16cid">
+<w:styles xmlns:mc="http://schemas.openxmlformats.org/markup-compatibility/2006" xmlns:r="http://schemas.openxmlformats.org/officeDocument/2006/relationships" xmlns:w="http://schemas.openxmlformats.org/wordprocessingml/2006/main" xmlns:w14="http://schemas.microsoft.com/office/word/2010/wordml" xmlns:w15="http://schemas.microsoft.com/office/word/2012/wordml" xmlns:w16se="http://schemas.microsoft.com/office/word/2015/wordml/symex" mc:Ignorable="w14 w15 w16se">
   <w:docDefaults>
     <w:rPrDefault>
       <w:rPr>
@@ -4079,7 +4079,7 @@
     </w:rPrDefault>
     <w:pPrDefault/>
   </w:docDefaults>
-  <w:latentStyles w:defLockedState="0" w:defUIPriority="99" w:defSemiHidden="0" w:defUnhideWhenUsed="0" w:defQFormat="0" w:count="375">
+  <w:latentStyles w:defLockedState="0" w:defUIPriority="99" w:defSemiHidden="0" w:defUnhideWhenUsed="0" w:defQFormat="0" w:count="371">
     <w:lsdException w:name="Normal" w:uiPriority="0" w:qFormat="1"/>
     <w:lsdException w:name="heading 1" w:uiPriority="9" w:qFormat="1"/>
     <w:lsdException w:name="heading 2" w:semiHidden="1" w:uiPriority="9" w:unhideWhenUsed="1" w:qFormat="1"/>
@@ -4185,6 +4185,7 @@
     <w:lsdException w:name="HTML Sample" w:semiHidden="1" w:unhideWhenUsed="1"/>
     <w:lsdException w:name="HTML Typewriter" w:semiHidden="1" w:unhideWhenUsed="1"/>
     <w:lsdException w:name="HTML Variable" w:semiHidden="1" w:unhideWhenUsed="1"/>
+    <w:lsdException w:name="Normal Table" w:semiHidden="1" w:unhideWhenUsed="1"/>
     <w:lsdException w:name="annotation subject" w:semiHidden="1" w:unhideWhenUsed="1"/>
     <w:lsdException w:name="No List" w:semiHidden="1" w:unhideWhenUsed="1"/>
     <w:lsdException w:name="Outline List 1" w:semiHidden="1" w:unhideWhenUsed="1"/>
@@ -4228,8 +4229,10 @@
     <w:lsdException w:name="Table Elegant" w:semiHidden="1" w:unhideWhenUsed="1"/>
     <w:lsdException w:name="Table Professional" w:semiHidden="1" w:unhideWhenUsed="1"/>
     <w:lsdException w:name="Table Subtle 1" w:semiHidden="1" w:unhideWhenUsed="1"/>
+    <w:lsdException w:name="Table Subtle 2" w:semiHidden="1" w:unhideWhenUsed="1"/>
     <w:lsdException w:name="Table Web 1" w:semiHidden="1" w:unhideWhenUsed="1"/>
     <w:lsdException w:name="Table Web 2" w:semiHidden="1" w:unhideWhenUsed="1"/>
+    <w:lsdException w:name="Table Web 3" w:semiHidden="1" w:unhideWhenUsed="1"/>
     <w:lsdException w:name="Balloon Text" w:semiHidden="1" w:unhideWhenUsed="1"/>
     <w:lsdException w:name="Table Grid" w:uiPriority="39"/>
     <w:lsdException w:name="Table Theme" w:semiHidden="1" w:unhideWhenUsed="1"/>
@@ -4448,10 +4451,6 @@
     <w:lsdException w:name="List Table 5 Dark Accent 6" w:uiPriority="50"/>
     <w:lsdException w:name="List Table 6 Colorful Accent 6" w:uiPriority="51"/>
     <w:lsdException w:name="List Table 7 Colorful Accent 6" w:uiPriority="52"/>
-    <w:lsdException w:name="Mention" w:semiHidden="1" w:unhideWhenUsed="1"/>
-    <w:lsdException w:name="Smart Hyperlink" w:semiHidden="1" w:unhideWhenUsed="1"/>
-    <w:lsdException w:name="Hashtag" w:semiHidden="1" w:unhideWhenUsed="1"/>
-    <w:lsdException w:name="Unresolved Mention" w:semiHidden="1" w:unhideWhenUsed="1"/>
   </w:latentStyles>
   <w:style w:type="paragraph" w:default="1" w:styleId="a">
     <w:name w:val="Normal"/>
@@ -4974,7 +4973,7 @@
       <w:shd w:val="clear" w:color="auto" w:fill="E1DFDD"/>
     </w:rPr>
   </w:style>
-  <w:style w:type="character" w:styleId="ab">
+  <w:style w:type="character" w:customStyle="1" w:styleId="UnresolvedMention">
     <w:name w:val="Unresolved Mention"/>
     <w:basedOn w:val="a0"/>
     <w:uiPriority w:val="99"/>

--- a/java基础/java同步器.docx
+++ b/java基础/java同步器.docx
@@ -1,6 +1,6 @@
 
 <file path=word/document.xml><?xml version="1.0" encoding="utf-8"?>
-<w:document xmlns:wpc="http://schemas.microsoft.com/office/word/2010/wordprocessingCanvas" xmlns:cx="http://schemas.microsoft.com/office/drawing/2014/chartex" xmlns:cx1="http://schemas.microsoft.com/office/drawing/2015/9/8/chartex" xmlns:mc="http://schemas.openxmlformats.org/markup-compatibility/2006" xmlns:o="urn:schemas-microsoft-com:office:office" xmlns:r="http://schemas.openxmlformats.org/officeDocument/2006/relationships" xmlns:m="http://schemas.openxmlformats.org/officeDocument/2006/math" xmlns:v="urn:schemas-microsoft-com:vml" xmlns:wp14="http://schemas.microsoft.com/office/word/2010/wordprocessingDrawing" xmlns:wp="http://schemas.openxmlformats.org/drawingml/2006/wordprocessingDrawing" xmlns:w10="urn:schemas-microsoft-com:office:word" xmlns:w="http://schemas.openxmlformats.org/wordprocessingml/2006/main" xmlns:w14="http://schemas.microsoft.com/office/word/2010/wordml" xmlns:w15="http://schemas.microsoft.com/office/word/2012/wordml" xmlns:w16se="http://schemas.microsoft.com/office/word/2015/wordml/symex" xmlns:wpg="http://schemas.microsoft.com/office/word/2010/wordprocessingGroup" xmlns:wpi="http://schemas.microsoft.com/office/word/2010/wordprocessingInk" xmlns:wne="http://schemas.microsoft.com/office/word/2006/wordml" xmlns:wps="http://schemas.microsoft.com/office/word/2010/wordprocessingShape" mc:Ignorable="w14 w15 w16se wp14">
+<w:document xmlns:wpc="http://schemas.microsoft.com/office/word/2010/wordprocessingCanvas" xmlns:cx="http://schemas.microsoft.com/office/drawing/2014/chartex" xmlns:cx1="http://schemas.microsoft.com/office/drawing/2015/9/8/chartex" xmlns:cx2="http://schemas.microsoft.com/office/drawing/2015/10/21/chartex" xmlns:cx3="http://schemas.microsoft.com/office/drawing/2016/5/9/chartex" xmlns:cx4="http://schemas.microsoft.com/office/drawing/2016/5/10/chartex" xmlns:cx5="http://schemas.microsoft.com/office/drawing/2016/5/11/chartex" xmlns:cx6="http://schemas.microsoft.com/office/drawing/2016/5/12/chartex" xmlns:cx7="http://schemas.microsoft.com/office/drawing/2016/5/13/chartex" xmlns:cx8="http://schemas.microsoft.com/office/drawing/2016/5/14/chartex" xmlns:mc="http://schemas.openxmlformats.org/markup-compatibility/2006" xmlns:aink="http://schemas.microsoft.com/office/drawing/2016/ink" xmlns:am3d="http://schemas.microsoft.com/office/drawing/2017/model3d" xmlns:o="urn:schemas-microsoft-com:office:office" xmlns:r="http://schemas.openxmlformats.org/officeDocument/2006/relationships" xmlns:m="http://schemas.openxmlformats.org/officeDocument/2006/math" xmlns:v="urn:schemas-microsoft-com:vml" xmlns:wp14="http://schemas.microsoft.com/office/word/2010/wordprocessingDrawing" xmlns:wp="http://schemas.openxmlformats.org/drawingml/2006/wordprocessingDrawing" xmlns:w10="urn:schemas-microsoft-com:office:word" xmlns:w="http://schemas.openxmlformats.org/wordprocessingml/2006/main" xmlns:w14="http://schemas.microsoft.com/office/word/2010/wordml" xmlns:w15="http://schemas.microsoft.com/office/word/2012/wordml" xmlns:w16cid="http://schemas.microsoft.com/office/word/2016/wordml/cid" xmlns:w16se="http://schemas.microsoft.com/office/word/2015/wordml/symex" xmlns:wpg="http://schemas.microsoft.com/office/word/2010/wordprocessingGroup" xmlns:wpi="http://schemas.microsoft.com/office/word/2010/wordprocessingInk" xmlns:wne="http://schemas.microsoft.com/office/word/2006/wordml" xmlns:wps="http://schemas.microsoft.com/office/word/2010/wordprocessingShape" mc:Ignorable="w14 w15 w16se w16cid wp14">
   <w:body>
     <w:p>
       <w:pPr>
@@ -134,7 +134,7 @@
                     <pic:cNvPicPr/>
                   </pic:nvPicPr>
                   <pic:blipFill>
-                    <a:blip r:embed="rId7"/>
+                    <a:blip r:embed="rId8"/>
                     <a:stretch>
                       <a:fillRect/>
                     </a:stretch>
@@ -274,7 +274,7 @@
       <w:pPr>
         <w:ind w:firstLine="420"/>
       </w:pPr>
-      <w:hyperlink r:id="rId8" w:history="1">
+      <w:hyperlink r:id="rId9" w:history="1">
         <w:r>
           <w:rPr>
             <w:rStyle w:val="a5"/>
@@ -287,7 +287,7 @@
       <w:pPr>
         <w:ind w:firstLine="420"/>
       </w:pPr>
-      <w:hyperlink r:id="rId9" w:history="1">
+      <w:hyperlink r:id="rId10" w:history="1">
         <w:r>
           <w:rPr>
             <w:rStyle w:val="a5"/>
@@ -299,8 +299,11 @@
     <w:p>
       <w:pPr>
         <w:ind w:firstLine="420"/>
-      </w:pPr>
-      <w:hyperlink r:id="rId10" w:history="1">
+        <w:rPr>
+          <w:rFonts w:hint="eastAsia"/>
+        </w:rPr>
+      </w:pPr>
+      <w:hyperlink r:id="rId11" w:history="1">
         <w:r>
           <w:rPr>
             <w:rStyle w:val="a5"/>
@@ -311,12 +314,155 @@
     </w:p>
     <w:p>
       <w:pPr>
+        <w:pStyle w:val="2"/>
+      </w:pPr>
+      <w:r>
+        <w:rPr>
+          <w:rFonts w:hint="eastAsia"/>
+        </w:rPr>
+        <w:lastRenderedPageBreak/>
+        <w:t>节点类</w:t>
+      </w:r>
+      <w:r>
+        <w:rPr>
+          <w:rFonts w:hint="eastAsia"/>
+        </w:rPr>
+        <w:t>Node</w:t>
+      </w:r>
+    </w:p>
+    <w:p>
+      <w:pPr>
         <w:ind w:firstLine="420"/>
       </w:pPr>
-    </w:p>
-    <w:p>
-      <w:pPr>
-        <w:ind w:firstLine="420"/>
+      <w:r>
+        <w:rPr>
+          <w:rFonts w:hint="eastAsia"/>
+        </w:rPr>
+        <w:t>AQS中的队列是通过链表结构来实现</w:t>
+      </w:r>
+      <w:r>
+        <w:rPr>
+          <w:rFonts w:hint="eastAsia"/>
+        </w:rPr>
+        <w:t>的（因为AQS涉及大量的删除和插入节点操作，如果使用数组不便于删除操作），因此需要定义构成链表的节点</w:t>
+      </w:r>
+      <w:r>
+        <w:rPr>
+          <w:rFonts w:hint="eastAsia"/>
+        </w:rPr>
+        <w:t>类型</w:t>
+      </w:r>
+      <w:r>
+        <w:rPr>
+          <w:rFonts w:hint="eastAsia"/>
+        </w:rPr>
+        <w:t>，</w:t>
+      </w:r>
+      <w:r>
+        <w:rPr>
+          <w:rFonts w:hint="eastAsia"/>
+        </w:rPr>
+        <w:t>其结构如下：</w:t>
+      </w:r>
+    </w:p>
+    <w:p>
+      <w:pPr>
+        <w:pStyle w:val="a6"/>
+        <w:numPr>
+          <w:ilvl w:val="0"/>
+          <w:numId w:val="6"/>
+        </w:numPr>
+        <w:ind w:firstLineChars="0"/>
+      </w:pPr>
+      <w:r>
+        <w:rPr>
+          <w:rFonts w:hint="eastAsia"/>
+        </w:rPr>
+        <w:t>每个节点有两种模式，一种是共享式，一种是独占式</w:t>
+      </w:r>
+      <w:r>
+        <w:rPr>
+          <w:rFonts w:hint="eastAsia"/>
+        </w:rPr>
+        <w:t>，同一个子类</w:t>
+      </w:r>
+      <w:r>
+        <w:rPr>
+          <w:rFonts w:hint="eastAsia"/>
+        </w:rPr>
+        <w:t>（同步组件）</w:t>
+      </w:r>
+      <w:r>
+        <w:rPr>
+          <w:rFonts w:hint="eastAsia"/>
+        </w:rPr>
+        <w:t>中只能存在一种模式</w:t>
+      </w:r>
+      <w:r>
+        <w:rPr>
+          <w:rFonts w:hint="eastAsia"/>
+        </w:rPr>
+        <w:t>；</w:t>
+      </w:r>
+      <w:bookmarkStart w:id="0" w:name="_GoBack"/>
+      <w:bookmarkEnd w:id="0"/>
+    </w:p>
+    <w:p>
+      <w:pPr>
+        <w:pStyle w:val="a6"/>
+        <w:numPr>
+          <w:ilvl w:val="0"/>
+          <w:numId w:val="6"/>
+        </w:numPr>
+        <w:ind w:firstLineChars="0"/>
+      </w:pPr>
+      <w:r>
+        <w:rPr>
+          <w:rFonts w:hint="eastAsia"/>
+        </w:rPr>
+        <w:t>每个节点包含一个Thread对象，指向排队等候的线程；</w:t>
+      </w:r>
+    </w:p>
+    <w:p>
+      <w:pPr>
+        <w:pStyle w:val="a6"/>
+        <w:numPr>
+          <w:ilvl w:val="0"/>
+          <w:numId w:val="6"/>
+        </w:numPr>
+        <w:ind w:firstLineChars="0"/>
+      </w:pPr>
+      <w:r>
+        <w:rPr>
+          <w:rFonts w:hint="eastAsia"/>
+        </w:rPr>
+        <w:t>每个节点有一个状态变量，记录当前等候线程的状态；</w:t>
+      </w:r>
+    </w:p>
+    <w:p>
+      <w:pPr>
+        <w:pStyle w:val="a6"/>
+        <w:numPr>
+          <w:ilvl w:val="0"/>
+          <w:numId w:val="6"/>
+        </w:numPr>
+        <w:ind w:firstLineChars="0"/>
+        <w:rPr>
+          <w:rFonts w:hint="eastAsia"/>
+        </w:rPr>
+      </w:pPr>
+      <w:r>
+        <w:rPr>
+          <w:rFonts w:hint="eastAsia"/>
+        </w:rPr>
+        <w:t>每个节点包含前驱和后继节点引用</w:t>
+      </w:r>
+    </w:p>
+    <w:p>
+      <w:pPr>
+        <w:rPr>
+          <w:rFonts w:hint="eastAsia"/>
+        </w:rPr>
       </w:pPr>
     </w:p>
     <w:p>
@@ -644,23 +790,37 @@
         </w:tc>
       </w:tr>
     </w:tbl>
-    <w:p/>
-    <w:p/>
-    <w:p>
-      <w:pPr>
-        <w:pStyle w:val="1"/>
-      </w:pPr>
-      <w:r>
-        <w:rPr>
-          <w:rFonts w:hint="eastAsia"/>
-        </w:rPr>
-        <w:t>子类</w:t>
-      </w:r>
-      <w:r>
-        <w:rPr>
-          <w:rFonts w:hint="eastAsia"/>
-        </w:rPr>
-        <w:t>（同步组件）</w:t>
+    <w:p>
+      <w:pPr>
+        <w:rPr>
+          <w:rFonts w:hint="eastAsia"/>
+        </w:rPr>
+      </w:pPr>
+      <w:r>
+        <w:tab/>
+      </w:r>
+      <w:r>
+        <w:rPr>
+          <w:rFonts w:hint="eastAsia"/>
+        </w:rPr>
+        <w:t>通过分析源码可以得知，AQS提供的双端队列功能第一个节点是哨兵节点</w:t>
+      </w:r>
+      <w:r>
+        <w:rPr>
+          <w:rFonts w:hint="eastAsia"/>
+        </w:rPr>
+        <w:t>。</w:t>
+      </w:r>
+    </w:p>
+    <w:p>
+      <w:pPr>
+        <w:pStyle w:val="2"/>
+      </w:pPr>
+      <w:r>
+        <w:rPr>
+          <w:rFonts w:hint="eastAsia"/>
+        </w:rPr>
+        <w:t>模板方法</w:t>
       </w:r>
     </w:p>
     <w:p>
@@ -671,7 +831,19 @@
         <w:rPr>
           <w:rFonts w:hint="eastAsia"/>
         </w:rPr>
-        <w:t>AQS中这几个方法都是直接抛出异常，如果需要基于AQS完成不同的同步器，需要实现这几个</w:t>
+        <w:t>此处的模板方法不是泛型，而是需要子类组件自己实现的方法</w:t>
+      </w:r>
+      <w:r>
+        <w:rPr>
+          <w:rFonts w:hint="eastAsia"/>
+        </w:rPr>
+        <w:t>，</w:t>
+      </w:r>
+      <w:r>
+        <w:rPr>
+          <w:rFonts w:hint="eastAsia"/>
+        </w:rPr>
+        <w:t>AQS中这几个</w:t>
       </w:r>
       <w:r>
         <w:rPr>
@@ -683,25 +855,19 @@
         <w:rPr>
           <w:rFonts w:hint="eastAsia"/>
         </w:rPr>
-        <w:t>方法。</w:t>
-      </w:r>
-      <w:r>
-        <w:rPr>
-          <w:rFonts w:hint="eastAsia"/>
-        </w:rPr>
-        <w:t>模板方法分为三类：独占</w:t>
-      </w:r>
-      <w:r>
-        <w:rPr>
-          <w:rFonts w:hint="eastAsia"/>
-        </w:rPr>
-        <w:t>式获取与释放、共享式获取与释放、获取同步状态</w:t>
-      </w:r>
-      <w:r>
-        <w:rPr>
-          <w:rFonts w:hint="eastAsia"/>
-        </w:rPr>
-        <w:t>：</w:t>
+        <w:t>方法都是直接抛出异常，如果需要基于AQS</w:t>
+      </w:r>
+      <w:r>
+        <w:rPr>
+          <w:rFonts w:hint="eastAsia"/>
+        </w:rPr>
+        <w:t>定义</w:t>
+      </w:r>
+      <w:r>
+        <w:rPr>
+          <w:rFonts w:hint="eastAsia"/>
+        </w:rPr>
+        <w:t>不同的同步器，需要实现这几个模板方法。模板方法分为三类：独占式获取与释放、共享式获取与释放、获取同步状态：</w:t>
       </w:r>
     </w:p>
     <w:p>
@@ -709,7 +875,7 @@
         <w:pStyle w:val="a6"/>
         <w:numPr>
           <w:ilvl w:val="0"/>
-          <w:numId w:val="39"/>
+          <w:numId w:val="2"/>
         </w:numPr>
         <w:ind w:firstLineChars="0" w:firstLine="420"/>
       </w:pPr>
@@ -720,19 +886,7 @@
         <w:rPr>
           <w:rFonts w:hint="eastAsia"/>
         </w:rPr>
-        <w:t>：子类实现各自获取锁的</w:t>
-      </w:r>
-      <w:r>
-        <w:rPr>
-          <w:rFonts w:hint="eastAsia"/>
-        </w:rPr>
-        <w:t>算法</w:t>
-      </w:r>
-      <w:r>
-        <w:rPr>
-          <w:rFonts w:hint="eastAsia"/>
-        </w:rPr>
-        <w:t>（用于排斥性的锁，如ReentrantLock）</w:t>
+        <w:t>：子类实现各自获取锁的算法（用于排斥性的锁，如ReentrantLock）</w:t>
       </w:r>
     </w:p>
     <w:p>
@@ -740,7 +894,7 @@
         <w:pStyle w:val="a6"/>
         <w:numPr>
           <w:ilvl w:val="0"/>
-          <w:numId w:val="39"/>
+          <w:numId w:val="2"/>
         </w:numPr>
         <w:ind w:firstLineChars="0" w:firstLine="420"/>
       </w:pPr>
@@ -759,7 +913,7 @@
         <w:pStyle w:val="a6"/>
         <w:numPr>
           <w:ilvl w:val="0"/>
-          <w:numId w:val="39"/>
+          <w:numId w:val="2"/>
         </w:numPr>
         <w:ind w:firstLineChars="0" w:firstLine="420"/>
       </w:pPr>
@@ -770,19 +924,7 @@
         <w:rPr>
           <w:rFonts w:hint="eastAsia"/>
         </w:rPr>
-        <w:t>：用于共享性的锁（如信号量</w:t>
-      </w:r>
-      <w:r>
-        <w:rPr>
-          <w:rFonts w:hint="eastAsia"/>
-        </w:rPr>
-        <w:t>Semaphore</w:t>
-      </w:r>
-      <w:r>
-        <w:rPr>
-          <w:rFonts w:hint="eastAsia"/>
-        </w:rPr>
-        <w:t>）</w:t>
+        <w:t>：用于共享性的锁（如信号量Semaphore）</w:t>
       </w:r>
     </w:p>
     <w:p>
@@ -790,7 +932,7 @@
         <w:pStyle w:val="a6"/>
         <w:numPr>
           <w:ilvl w:val="0"/>
-          <w:numId w:val="39"/>
+          <w:numId w:val="2"/>
         </w:numPr>
         <w:ind w:firstLineChars="0" w:firstLine="420"/>
       </w:pPr>
@@ -803,19 +945,15 @@
         <w:pStyle w:val="a6"/>
         <w:numPr>
           <w:ilvl w:val="0"/>
-          <w:numId w:val="39"/>
+          <w:numId w:val="2"/>
         </w:numPr>
         <w:ind w:firstLineChars="0" w:firstLine="420"/>
       </w:pPr>
-      <w:bookmarkStart w:id="0" w:name="_GoBack"/>
-      <w:r>
-        <w:t>isHeldExclusively</w:t>
-      </w:r>
-      <w:bookmarkEnd w:id="0"/>
-      <w:r>
-        <w:t>()</w:t>
-      </w:r>
-    </w:p>
+      <w:r>
+        <w:t>isHeldExclusively()</w:t>
+      </w:r>
+    </w:p>
+    <w:p/>
     <w:p>
       <w:pPr>
         <w:pStyle w:val="2"/>
@@ -824,50 +962,8 @@
         <w:rPr>
           <w:rFonts w:hint="eastAsia"/>
         </w:rPr>
-        <w:t>信号量</w:t>
-      </w:r>
-      <w:r>
-        <w:rPr>
-          <w:rFonts w:hint="eastAsia"/>
-        </w:rPr>
-        <w:t>Semaphore</w:t>
-      </w:r>
-    </w:p>
-    <w:p>
-      <w:pPr>
-        <w:ind w:firstLine="420"/>
-      </w:pPr>
-      <w:r>
-        <w:rPr>
-          <w:rFonts w:hint="eastAsia"/>
-        </w:rPr>
-        <w:t>信号量提供两种同步器，一种是公平同步器Fair</w:t>
-      </w:r>
-      <w:r>
-        <w:t>Sync</w:t>
-      </w:r>
-      <w:r>
-        <w:rPr>
-          <w:rFonts w:hint="eastAsia"/>
-        </w:rPr>
-        <w:t>，一种是非公平同步器</w:t>
-      </w:r>
-      <w:r>
-        <w:rPr>
-          <w:rFonts w:hint="eastAsia"/>
-        </w:rPr>
-        <w:t>NonfairSync，这两个同步器具有很多相似的地方，因此对两种同步器抽象出了一个基类Sync。</w:t>
-      </w:r>
-    </w:p>
-    <w:p>
-      <w:pPr>
-        <w:ind w:firstLine="420"/>
-      </w:pPr>
-      <w:r>
-        <w:rPr>
-          <w:rFonts w:hint="eastAsia"/>
-        </w:rPr>
-        <w:t>Sync、FairSync、NonfairSync都是Semaphore的内部类。</w:t>
+        <w:lastRenderedPageBreak/>
+        <w:t>重要方法</w:t>
       </w:r>
     </w:p>
     <w:p>
@@ -878,84 +974,282 @@
         <w:rPr>
           <w:rFonts w:hint="eastAsia"/>
         </w:rPr>
-        <w:t>构造方法</w:t>
-      </w:r>
-    </w:p>
-    <w:p>
-      <w:r>
-        <w:rPr>
-          <w:rFonts w:hint="eastAsia"/>
-        </w:rPr>
-        <w:t>第一种方式只传递允许同步的线程数permits，默认使用非公平同步器NonfairSync。</w:t>
+        <w:t>方法清单</w:t>
+      </w:r>
+    </w:p>
+    <w:tbl>
+      <w:tblPr>
+        <w:tblStyle w:val="a3"/>
+        <w:tblW w:w="0" w:type="auto"/>
+        <w:tblLook w:val="04A0" w:firstRow="1" w:lastRow="0" w:firstColumn="1" w:lastColumn="0" w:noHBand="0" w:noVBand="1"/>
+      </w:tblPr>
+      <w:tblGrid>
+        <w:gridCol w:w="2074"/>
+        <w:gridCol w:w="2074"/>
+        <w:gridCol w:w="2074"/>
+        <w:gridCol w:w="2074"/>
+      </w:tblGrid>
+      <w:tr>
+        <w:tc>
+          <w:tcPr>
+            <w:tcW w:w="2074" w:type="dxa"/>
+          </w:tcPr>
+          <w:p>
+            <w:pPr>
+              <w:rPr>
+                <w:rFonts w:hint="eastAsia"/>
+              </w:rPr>
+            </w:pPr>
+            <w:r>
+              <w:rPr>
+                <w:rFonts w:hint="eastAsia"/>
+              </w:rPr>
+              <w:t>方法名</w:t>
+            </w:r>
+          </w:p>
+        </w:tc>
+        <w:tc>
+          <w:tcPr>
+            <w:tcW w:w="2074" w:type="dxa"/>
+          </w:tcPr>
+          <w:p>
+            <w:pPr>
+              <w:rPr>
+                <w:rFonts w:hint="eastAsia"/>
+              </w:rPr>
+            </w:pPr>
+            <w:r>
+              <w:rPr>
+                <w:rFonts w:hint="eastAsia"/>
+              </w:rPr>
+              <w:t>权限</w:t>
+            </w:r>
+          </w:p>
+        </w:tc>
+        <w:tc>
+          <w:tcPr>
+            <w:tcW w:w="2074" w:type="dxa"/>
+          </w:tcPr>
+          <w:p>
+            <w:pPr>
+              <w:rPr>
+                <w:rFonts w:hint="eastAsia"/>
+              </w:rPr>
+            </w:pPr>
+            <w:r>
+              <w:rPr>
+                <w:rFonts w:hint="eastAsia"/>
+              </w:rPr>
+              <w:t>描述</w:t>
+            </w:r>
+          </w:p>
+        </w:tc>
+        <w:tc>
+          <w:tcPr>
+            <w:tcW w:w="2074" w:type="dxa"/>
+          </w:tcPr>
+          <w:p>
+            <w:pPr>
+              <w:rPr>
+                <w:rFonts w:hint="eastAsia"/>
+              </w:rPr>
+            </w:pPr>
+            <w:r>
+              <w:rPr>
+                <w:rFonts w:hint="eastAsia"/>
+              </w:rPr>
+              <w:t>详细</w:t>
+            </w:r>
+          </w:p>
+        </w:tc>
+      </w:tr>
+      <w:tr>
+        <w:tc>
+          <w:tcPr>
+            <w:tcW w:w="2074" w:type="dxa"/>
+          </w:tcPr>
+          <w:p>
+            <w:pPr>
+              <w:rPr>
+                <w:rFonts w:hint="eastAsia"/>
+              </w:rPr>
+            </w:pPr>
+            <w:r>
+              <w:rPr>
+                <w:rFonts w:hint="eastAsia"/>
+              </w:rPr>
+              <w:t>enq</w:t>
+            </w:r>
+          </w:p>
+        </w:tc>
+        <w:tc>
+          <w:tcPr>
+            <w:tcW w:w="2074" w:type="dxa"/>
+          </w:tcPr>
+          <w:p>
+            <w:pPr>
+              <w:rPr>
+                <w:rFonts w:hint="eastAsia"/>
+              </w:rPr>
+            </w:pPr>
+            <w:r>
+              <w:rPr>
+                <w:rFonts w:hint="eastAsia"/>
+              </w:rPr>
+              <w:t>private</w:t>
+            </w:r>
+          </w:p>
+        </w:tc>
+        <w:tc>
+          <w:tcPr>
+            <w:tcW w:w="2074" w:type="dxa"/>
+          </w:tcPr>
+          <w:p>
+            <w:pPr>
+              <w:rPr>
+                <w:rFonts w:hint="eastAsia"/>
+              </w:rPr>
+            </w:pPr>
+            <w:r>
+              <w:rPr>
+                <w:rFonts w:hint="eastAsia"/>
+              </w:rPr>
+              <w:t>将传入的节点插入队列尾部</w:t>
+            </w:r>
+          </w:p>
+        </w:tc>
+        <w:tc>
+          <w:tcPr>
+            <w:tcW w:w="2074" w:type="dxa"/>
+          </w:tcPr>
+          <w:p>
+            <w:pPr>
+              <w:rPr>
+                <w:rFonts w:hint="eastAsia"/>
+              </w:rPr>
+            </w:pPr>
+            <w:r>
+              <w:fldChar w:fldCharType="begin"/>
+            </w:r>
+            <w:r>
+              <w:instrText xml:space="preserve"> </w:instrText>
+            </w:r>
+            <w:r>
+              <w:rPr>
+                <w:rFonts w:hint="eastAsia"/>
+              </w:rPr>
+              <w:instrText>REF _Ref531686367 \n \h</w:instrText>
+            </w:r>
+            <w:r>
+              <w:instrText xml:space="preserve"> </w:instrText>
+            </w:r>
+            <w:r>
+              <w:fldChar w:fldCharType="separate"/>
+            </w:r>
+            <w:r>
+              <w:t>2.3.2</w:t>
+            </w:r>
+            <w:r>
+              <w:fldChar w:fldCharType="end"/>
+            </w:r>
+          </w:p>
+        </w:tc>
+      </w:tr>
+      <w:tr>
+        <w:tc>
+          <w:tcPr>
+            <w:tcW w:w="2074" w:type="dxa"/>
+          </w:tcPr>
+          <w:p>
+            <w:pPr>
+              <w:rPr>
+                <w:rFonts w:hint="eastAsia"/>
+              </w:rPr>
+            </w:pPr>
+          </w:p>
+        </w:tc>
+        <w:tc>
+          <w:tcPr>
+            <w:tcW w:w="2074" w:type="dxa"/>
+          </w:tcPr>
+          <w:p>
+            <w:pPr>
+              <w:rPr>
+                <w:rFonts w:hint="eastAsia"/>
+              </w:rPr>
+            </w:pPr>
+          </w:p>
+        </w:tc>
+        <w:tc>
+          <w:tcPr>
+            <w:tcW w:w="2074" w:type="dxa"/>
+          </w:tcPr>
+          <w:p>
+            <w:pPr>
+              <w:rPr>
+                <w:rFonts w:hint="eastAsia"/>
+              </w:rPr>
+            </w:pPr>
+          </w:p>
+        </w:tc>
+        <w:tc>
+          <w:tcPr>
+            <w:tcW w:w="2074" w:type="dxa"/>
+          </w:tcPr>
+          <w:p/>
+        </w:tc>
+      </w:tr>
+    </w:tbl>
+    <w:p/>
+    <w:p>
+      <w:pPr>
+        <w:pStyle w:val="3"/>
+      </w:pPr>
+      <w:bookmarkStart w:id="1" w:name="_Ref531686367"/>
+      <w:r>
+        <w:rPr>
+          <w:rFonts w:hint="eastAsia"/>
+        </w:rPr>
+        <w:t>enq</w:t>
+      </w:r>
+      <w:bookmarkEnd w:id="1"/>
+    </w:p>
+    <w:p>
+      <w:pPr>
+        <w:ind w:left="420"/>
+        <w:rPr>
+          <w:rFonts w:hint="eastAsia"/>
+        </w:rPr>
+      </w:pPr>
+      <w:r>
+        <w:rPr>
+          <w:rFonts w:hint="eastAsia"/>
+        </w:rPr>
+        <w:t>将传递进来的node节点插入队列尾部</w:t>
+      </w:r>
+      <w:r>
+        <w:rPr>
+          <w:rFonts w:hint="eastAsia"/>
+        </w:rPr>
+        <w:t>。</w:t>
       </w:r>
     </w:p>
     <w:p>
       <w:pPr>
         <w:jc w:val="center"/>
+        <w:rPr>
+          <w:rFonts w:hint="eastAsia"/>
+        </w:rPr>
       </w:pPr>
       <w:r>
         <w:rPr>
           <w:noProof/>
         </w:rPr>
-        <w:lastRenderedPageBreak/>
         <w:drawing>
-          <wp:inline distT="0" distB="0" distL="0" distR="0" wp14:anchorId="308F963E" wp14:editId="29D40963">
-            <wp:extent cx="4086225" cy="733425"/>
-            <wp:effectExtent l="0" t="0" r="9525" b="9525"/>
-            <wp:docPr id="2" name="图片 2"/>
-            <wp:cNvGraphicFramePr>
-              <a:graphicFrameLocks xmlns:a="http://schemas.openxmlformats.org/drawingml/2006/main" noChangeAspect="1"/>
-            </wp:cNvGraphicFramePr>
-            <a:graphic xmlns:a="http://schemas.openxmlformats.org/drawingml/2006/main">
-              <a:graphicData uri="http://schemas.openxmlformats.org/drawingml/2006/picture">
-                <pic:pic xmlns:pic="http://schemas.openxmlformats.org/drawingml/2006/picture">
-                  <pic:nvPicPr>
-                    <pic:cNvPr id="1" name=""/>
-                    <pic:cNvPicPr/>
-                  </pic:nvPicPr>
-                  <pic:blipFill>
-                    <a:blip r:embed="rId11"/>
-                    <a:stretch>
-                      <a:fillRect/>
-                    </a:stretch>
-                  </pic:blipFill>
-                  <pic:spPr>
-                    <a:xfrm>
-                      <a:off x="0" y="0"/>
-                      <a:ext cx="4086225" cy="733425"/>
-                    </a:xfrm>
-                    <a:prstGeom prst="rect">
-                      <a:avLst/>
-                    </a:prstGeom>
-                  </pic:spPr>
-                </pic:pic>
-              </a:graphicData>
-            </a:graphic>
-          </wp:inline>
-        </w:drawing>
-      </w:r>
-    </w:p>
-    <w:p>
-      <w:r>
-        <w:rPr>
-          <w:rFonts w:hint="eastAsia"/>
-        </w:rPr>
-        <w:t>第二种方式传递允许同步的线程数，同时设置同步器类型，如果fair是true创建公平同步器FairSync，否则为非公平同步器。</w:t>
-      </w:r>
-    </w:p>
-    <w:p>
-      <w:pPr>
-        <w:jc w:val="center"/>
-      </w:pPr>
-      <w:r>
-        <w:rPr>
-          <w:noProof/>
-        </w:rPr>
-        <w:drawing>
-          <wp:inline distT="0" distB="0" distL="0" distR="0" wp14:anchorId="67C250BA" wp14:editId="4209489B">
-            <wp:extent cx="5274310" cy="615950"/>
-            <wp:effectExtent l="0" t="0" r="2540" b="0"/>
-            <wp:docPr id="3" name="图片 3"/>
+          <wp:inline distT="0" distB="0" distL="0" distR="0" wp14:anchorId="732FAC76" wp14:editId="40833F34">
+            <wp:extent cx="3675413" cy="2201885"/>
+            <wp:effectExtent l="0" t="0" r="1270" b="8255"/>
+            <wp:docPr id="14" name="图片 14"/>
             <wp:cNvGraphicFramePr>
               <a:graphicFrameLocks xmlns:a="http://schemas.openxmlformats.org/drawingml/2006/main" noChangeAspect="1"/>
             </wp:cNvGraphicFramePr>
@@ -975,7 +1269,7 @@
                   <pic:spPr>
                     <a:xfrm>
                       <a:off x="0" y="0"/>
-                      <a:ext cx="5274310" cy="615950"/>
+                      <a:ext cx="3681226" cy="2205368"/>
                     </a:xfrm>
                     <a:prstGeom prst="rect">
                       <a:avLst/>
@@ -988,7 +1282,87 @@
         </w:drawing>
       </w:r>
     </w:p>
-    <w:p/>
+    <w:p>
+      <w:pPr>
+        <w:rPr>
+          <w:rFonts w:hint="eastAsia"/>
+        </w:rPr>
+      </w:pPr>
+    </w:p>
+    <w:p>
+      <w:pPr>
+        <w:pStyle w:val="1"/>
+        <w:rPr>
+          <w:rFonts w:hint="eastAsia"/>
+        </w:rPr>
+      </w:pPr>
+      <w:r>
+        <w:rPr>
+          <w:rFonts w:hint="eastAsia"/>
+        </w:rPr>
+        <w:t>子类</w:t>
+      </w:r>
+      <w:r>
+        <w:rPr>
+          <w:rFonts w:hint="eastAsia"/>
+        </w:rPr>
+        <w:t>（同步组件）</w:t>
+      </w:r>
+    </w:p>
+    <w:p>
+      <w:pPr>
+        <w:pStyle w:val="2"/>
+      </w:pPr>
+      <w:r>
+        <w:rPr>
+          <w:rFonts w:hint="eastAsia"/>
+        </w:rPr>
+        <w:t>信号量</w:t>
+      </w:r>
+      <w:r>
+        <w:rPr>
+          <w:rFonts w:hint="eastAsia"/>
+        </w:rPr>
+        <w:t>Semaphore</w:t>
+      </w:r>
+    </w:p>
+    <w:p>
+      <w:pPr>
+        <w:ind w:firstLine="420"/>
+      </w:pPr>
+      <w:r>
+        <w:rPr>
+          <w:rFonts w:hint="eastAsia"/>
+        </w:rPr>
+        <w:t>信号量提供两种同步器，一种是公平同步器Fair</w:t>
+      </w:r>
+      <w:r>
+        <w:t>Sync</w:t>
+      </w:r>
+      <w:r>
+        <w:rPr>
+          <w:rFonts w:hint="eastAsia"/>
+        </w:rPr>
+        <w:t>，一种是非公平同步器</w:t>
+      </w:r>
+      <w:r>
+        <w:rPr>
+          <w:rFonts w:hint="eastAsia"/>
+        </w:rPr>
+        <w:t>NonfairSync，这两个同步器具有很多相似的地方，因此对两种同步器抽象出了一个基类Sync。</w:t>
+      </w:r>
+    </w:p>
+    <w:p>
+      <w:pPr>
+        <w:ind w:firstLine="420"/>
+      </w:pPr>
+      <w:r>
+        <w:rPr>
+          <w:rFonts w:hint="eastAsia"/>
+        </w:rPr>
+        <w:t>Sync、FairSync、NonfairSync都是Semaphore的内部类。</w:t>
+      </w:r>
+    </w:p>
     <w:p>
       <w:pPr>
         <w:pStyle w:val="3"/>
@@ -997,43 +1371,15 @@
         <w:rPr>
           <w:rFonts w:hint="eastAsia"/>
         </w:rPr>
-        <w:t>重要操作</w:t>
-      </w:r>
-    </w:p>
-    <w:p>
-      <w:pPr>
-        <w:pStyle w:val="4"/>
-      </w:pPr>
-      <w:r>
-        <w:rPr>
-          <w:rFonts w:hint="eastAsia"/>
-        </w:rPr>
-        <w:t>acquire</w:t>
-      </w:r>
-    </w:p>
-    <w:p>
-      <w:pPr>
-        <w:ind w:firstLine="420"/>
-      </w:pPr>
-      <w:r>
-        <w:rPr>
-          <w:rFonts w:hint="eastAsia"/>
-        </w:rPr>
-        <w:t>当线程调用acquire方法时，最终都会都会通过多态调用</w:t>
-      </w:r>
-      <w:r>
-        <w:rPr>
-          <w:rFonts w:hint="eastAsia"/>
-        </w:rPr>
-        <w:t>各自的tryAcquireShared方法，因此需要分情况讨论。</w:t>
-      </w:r>
-    </w:p>
-    <w:p>
-      <w:r>
-        <w:rPr>
-          <w:rFonts w:hint="eastAsia"/>
-        </w:rPr>
-        <w:t>公平信号量：</w:t>
+        <w:t>构造方法</w:t>
+      </w:r>
+    </w:p>
+    <w:p>
+      <w:r>
+        <w:rPr>
+          <w:rFonts w:hint="eastAsia"/>
+        </w:rPr>
+        <w:t>第一种方式只传递允许同步的线程数permits，默认使用非公平同步器NonfairSync。</w:t>
       </w:r>
     </w:p>
     <w:p>
@@ -1044,11 +1390,12 @@
         <w:rPr>
           <w:noProof/>
         </w:rPr>
+        <w:lastRenderedPageBreak/>
         <w:drawing>
-          <wp:inline distT="0" distB="0" distL="0" distR="0" wp14:anchorId="2DC5620A" wp14:editId="0ED90684">
-            <wp:extent cx="5274310" cy="2233930"/>
-            <wp:effectExtent l="0" t="0" r="2540" b="0"/>
-            <wp:docPr id="5" name="图片 5"/>
+          <wp:inline distT="0" distB="0" distL="0" distR="0" wp14:anchorId="308F963E" wp14:editId="29D40963">
+            <wp:extent cx="4086225" cy="733425"/>
+            <wp:effectExtent l="0" t="0" r="9525" b="9525"/>
+            <wp:docPr id="2" name="图片 2"/>
             <wp:cNvGraphicFramePr>
               <a:graphicFrameLocks xmlns:a="http://schemas.openxmlformats.org/drawingml/2006/main" noChangeAspect="1"/>
             </wp:cNvGraphicFramePr>
@@ -1068,7 +1415,7 @@
                   <pic:spPr>
                     <a:xfrm>
                       <a:off x="0" y="0"/>
-                      <a:ext cx="5274310" cy="2233930"/>
+                      <a:ext cx="4086225" cy="733425"/>
                     </a:xfrm>
                     <a:prstGeom prst="rect">
                       <a:avLst/>
@@ -1086,7 +1433,7 @@
         <w:rPr>
           <w:rFonts w:hint="eastAsia"/>
         </w:rPr>
-        <w:t>非公平信号量</w:t>
+        <w:t>第二种方式传递允许同步的线程数，同时设置同步器类型，如果fair是true创建公平同步器FairSync，否则为非公平同步器。</w:t>
       </w:r>
     </w:p>
     <w:p>
@@ -1098,10 +1445,10 @@
           <w:noProof/>
         </w:rPr>
         <w:drawing>
-          <wp:inline distT="0" distB="0" distL="0" distR="0" wp14:anchorId="34307104" wp14:editId="654D9931">
-            <wp:extent cx="5274310" cy="1984375"/>
+          <wp:inline distT="0" distB="0" distL="0" distR="0" wp14:anchorId="67C250BA" wp14:editId="4209489B">
+            <wp:extent cx="5274310" cy="615950"/>
             <wp:effectExtent l="0" t="0" r="2540" b="0"/>
-            <wp:docPr id="9" name="图片 9"/>
+            <wp:docPr id="3" name="图片 3"/>
             <wp:cNvGraphicFramePr>
               <a:graphicFrameLocks xmlns:a="http://schemas.openxmlformats.org/drawingml/2006/main" noChangeAspect="1"/>
             </wp:cNvGraphicFramePr>
@@ -1121,7 +1468,7 @@
                   <pic:spPr>
                     <a:xfrm>
                       <a:off x="0" y="0"/>
-                      <a:ext cx="5274310" cy="1984375"/>
+                      <a:ext cx="5274310" cy="615950"/>
                     </a:xfrm>
                     <a:prstGeom prst="rect">
                       <a:avLst/>
@@ -1134,176 +1481,16 @@
         </w:drawing>
       </w:r>
     </w:p>
-    <w:p>
-      <w:r>
-        <w:rPr>
-          <w:rFonts w:hint="eastAsia"/>
-        </w:rPr>
-        <w:lastRenderedPageBreak/>
-        <w:t>总结</w:t>
-      </w:r>
-    </w:p>
-    <w:p>
-      <w:r>
-        <w:rPr>
-          <w:rFonts w:hint="eastAsia"/>
-        </w:rPr>
-        <w:t>公平信号量</w:t>
-      </w:r>
-    </w:p>
-    <w:p>
-      <w:pPr>
-        <w:pStyle w:val="a6"/>
-        <w:numPr>
-          <w:ilvl w:val="0"/>
-          <w:numId w:val="46"/>
-        </w:numPr>
-        <w:ind w:firstLineChars="0"/>
-      </w:pPr>
-      <w:r>
-        <w:rPr>
-          <w:rFonts w:hint="eastAsia"/>
-        </w:rPr>
-        <w:t>线程调用acquire操作，获取指定个数（permits）</w:t>
-      </w:r>
-      <w:r>
-        <w:rPr>
-          <w:rFonts w:hint="eastAsia"/>
-        </w:rPr>
-        <w:t>的锁资源；</w:t>
-      </w:r>
-    </w:p>
-    <w:p>
-      <w:pPr>
-        <w:pStyle w:val="a6"/>
-        <w:numPr>
-          <w:ilvl w:val="0"/>
-          <w:numId w:val="46"/>
-        </w:numPr>
-        <w:ind w:firstLineChars="0"/>
-      </w:pPr>
-      <w:r>
-        <w:rPr>
-          <w:rFonts w:hint="eastAsia"/>
-          <w:color w:val="FF0000"/>
-        </w:rPr>
-        <w:t>判断当前队列是否存在等候线程</w:t>
-      </w:r>
-      <w:r>
-        <w:rPr>
-          <w:rFonts w:hint="eastAsia"/>
-        </w:rPr>
-        <w:t>，如果存在则返回，返回之后将当前线程存在等候队列中</w:t>
-      </w:r>
-    </w:p>
-    <w:p>
-      <w:pPr>
-        <w:pStyle w:val="a6"/>
-        <w:numPr>
-          <w:ilvl w:val="0"/>
-          <w:numId w:val="46"/>
-        </w:numPr>
-        <w:ind w:firstLineChars="0"/>
-      </w:pPr>
-      <w:r>
-        <w:rPr>
-          <w:rFonts w:hint="eastAsia"/>
-        </w:rPr>
-        <w:t>如果队列中不存在等候线程，从state</w:t>
-      </w:r>
-      <w:r>
-        <w:t xml:space="preserve"> </w:t>
-      </w:r>
-      <w:r>
-        <w:rPr>
-          <w:rFonts w:hint="eastAsia"/>
-        </w:rPr>
-        <w:t>中减去permits</w:t>
-      </w:r>
-      <w:r>
-        <w:rPr>
-          <w:rFonts w:hint="eastAsia"/>
-        </w:rPr>
-        <w:t>得到remaining，如果remaining</w:t>
-      </w:r>
-      <w:r>
-        <w:t xml:space="preserve"> </w:t>
-      </w:r>
-      <w:r>
-        <w:rPr>
-          <w:rFonts w:hint="eastAsia"/>
-        </w:rPr>
-        <w:t>小于0则返回，返回后将当前线程存放在队列中；如果remaining大于0，则通过cas操作将state值设置为 remaining</w:t>
-      </w:r>
-      <w:r>
-        <w:rPr>
-          <w:rFonts w:hint="eastAsia"/>
-        </w:rPr>
-        <w:t>并返回，如果cas操作失败则for循环继续执行</w:t>
-      </w:r>
-      <w:r>
-        <w:rPr>
-          <w:rFonts w:hint="eastAsia"/>
-        </w:rPr>
-        <w:t>，执行从第二步重新开始；</w:t>
-      </w:r>
-    </w:p>
-    <w:p>
-      <w:r>
-        <w:rPr>
-          <w:rFonts w:hint="eastAsia"/>
-        </w:rPr>
-        <w:t>非公平信号量</w:t>
-      </w:r>
-    </w:p>
-    <w:p>
-      <w:pPr>
-        <w:pStyle w:val="a6"/>
-        <w:numPr>
-          <w:ilvl w:val="0"/>
-          <w:numId w:val="46"/>
-        </w:numPr>
-        <w:ind w:firstLineChars="0"/>
-      </w:pPr>
-      <w:r>
-        <w:rPr>
-          <w:rFonts w:hint="eastAsia"/>
-        </w:rPr>
-        <w:t>线程调用acquire操作，获取指定个数（permits）的锁资源</w:t>
-      </w:r>
-    </w:p>
-    <w:p>
-      <w:pPr>
-        <w:pStyle w:val="a6"/>
-        <w:numPr>
-          <w:ilvl w:val="0"/>
-          <w:numId w:val="46"/>
-        </w:numPr>
-        <w:ind w:firstLineChars="0"/>
-      </w:pPr>
-      <w:r>
-        <w:rPr>
-          <w:rFonts w:hint="eastAsia"/>
-        </w:rPr>
-        <w:t>无需判断队列中是否存在等候线程，直接从state</w:t>
-      </w:r>
-      <w:r>
-        <w:t xml:space="preserve"> </w:t>
-      </w:r>
-      <w:r>
-        <w:rPr>
-          <w:rFonts w:hint="eastAsia"/>
-        </w:rPr>
-        <w:t>中减去permits得到remaining，如果remaining</w:t>
-      </w:r>
-      <w:r>
-        <w:t xml:space="preserve"> </w:t>
-      </w:r>
-      <w:r>
-        <w:rPr>
-          <w:rFonts w:hint="eastAsia"/>
-        </w:rPr>
-        <w:t>小于0则返回，返回后将当前线程存放在队列中；如果remaining大于0，则通过cas操作将state值设置为 remaining并返回，如果cas操作失败则for循环继续执行，执行从第二步重新开始</w:t>
+    <w:p/>
+    <w:p>
+      <w:pPr>
+        <w:pStyle w:val="3"/>
+      </w:pPr>
+      <w:r>
+        <w:rPr>
+          <w:rFonts w:hint="eastAsia"/>
+        </w:rPr>
+        <w:t>重要操作</w:t>
       </w:r>
     </w:p>
     <w:p>
@@ -1314,7 +1501,7 @@
         <w:rPr>
           <w:rFonts w:hint="eastAsia"/>
         </w:rPr>
-        <w:t>release</w:t>
+        <w:t>acquire</w:t>
       </w:r>
     </w:p>
     <w:p>
@@ -1325,129 +1512,25 @@
         <w:rPr>
           <w:rFonts w:hint="eastAsia"/>
         </w:rPr>
-        <w:t>release操作不区分公平性，也就是无论是公平信号量还是非公平信号量，release操作都执行一样的算法；</w:t>
-      </w:r>
-      <w:r>
-        <w:rPr>
-          <w:rFonts w:hint="eastAsia"/>
-        </w:rPr>
-        <w:t>最终执行子类实现的tryRelease</w:t>
-      </w:r>
-      <w:r>
-        <w:rPr>
-          <w:rFonts w:hint="eastAsia"/>
-        </w:rPr>
-        <w:t>Shared方法。</w:t>
-      </w:r>
-    </w:p>
-    <w:p/>
-    <w:p/>
-    <w:p>
-      <w:pPr>
-        <w:pStyle w:val="2"/>
-      </w:pPr>
-      <w:r>
-        <w:rPr>
-          <w:rFonts w:hint="eastAsia"/>
-        </w:rPr>
-        <w:t>可重入锁</w:t>
-      </w:r>
-      <w:r>
-        <w:rPr>
-          <w:rFonts w:hint="eastAsia"/>
-        </w:rPr>
-        <w:t>ReentrantLock</w:t>
-      </w:r>
-    </w:p>
-    <w:p>
-      <w:pPr>
-        <w:ind w:firstLine="420"/>
-      </w:pPr>
-      <w:r>
-        <w:rPr>
-          <w:rFonts w:hint="eastAsia"/>
-        </w:rPr>
-        <w:t>可重入锁和Semaphore</w:t>
-      </w:r>
-      <w:r>
-        <w:rPr>
-          <w:rFonts w:hint="eastAsia"/>
-        </w:rPr>
-        <w:t>类似，都包含公平同步器</w:t>
-      </w:r>
-      <w:r>
-        <w:rPr>
-          <w:rFonts w:hint="eastAsia"/>
-        </w:rPr>
-        <w:t>和</w:t>
-      </w:r>
-      <w:r>
-        <w:rPr>
-          <w:rFonts w:hint="eastAsia"/>
-        </w:rPr>
-        <w:t>非公平同步器</w:t>
-      </w:r>
-      <w:r>
-        <w:rPr>
-          <w:rFonts w:hint="eastAsia"/>
-        </w:rPr>
-        <w:t>，只不过可重入锁</w:t>
-      </w:r>
-      <w:r>
-        <w:rPr>
-          <w:rFonts w:hint="eastAsia"/>
-        </w:rPr>
-        <w:t>的</w:t>
-      </w:r>
-      <w:r>
-        <w:rPr>
-          <w:rFonts w:hint="eastAsia"/>
-        </w:rPr>
-        <w:t>state变量的值</w:t>
-      </w:r>
-      <w:r>
-        <w:rPr>
-          <w:rFonts w:hint="eastAsia"/>
-        </w:rPr>
-        <w:t>如果为</w:t>
-      </w:r>
-      <w:r>
-        <w:t>0</w:t>
-      </w:r>
-      <w:r>
-        <w:rPr>
-          <w:rFonts w:hint="eastAsia"/>
-        </w:rPr>
-        <w:t>表示没有线程占有锁，如果为1表示有一个线程占有锁，如果大于1表示该锁被同一个线程多次获取并占有</w:t>
-      </w:r>
-      <w:r>
-        <w:rPr>
-          <w:rFonts w:hint="eastAsia"/>
-        </w:rPr>
-        <w:t>（可以通过多次调用lock操作，调试查看锁中state变量值的变化，每调用一次lock，state自增1，调用一次unlock，state自减）</w:t>
-      </w:r>
-      <w:r>
-        <w:rPr>
-          <w:rFonts w:hint="eastAsia"/>
-        </w:rPr>
-        <w:t>。</w:t>
-      </w:r>
-    </w:p>
-    <w:p>
-      <w:pPr>
-        <w:pStyle w:val="3"/>
-      </w:pPr>
-      <w:r>
-        <w:rPr>
-          <w:rFonts w:hint="eastAsia"/>
-        </w:rPr>
-        <w:lastRenderedPageBreak/>
-        <w:t>构造方法</w:t>
-      </w:r>
-    </w:p>
-    <w:p>
-      <w:pPr>
-        <w:ind w:firstLine="420"/>
+        <w:t>当线程调用acquire方法时，最终都会都会通过多态调用</w:t>
+      </w:r>
+      <w:r>
+        <w:rPr>
+          <w:rFonts w:hint="eastAsia"/>
+        </w:rPr>
+        <w:t>各自的tryAcquireShared方法，因此需要分情况讨论。</w:t>
+      </w:r>
+    </w:p>
+    <w:p>
+      <w:r>
+        <w:rPr>
+          <w:rFonts w:hint="eastAsia"/>
+        </w:rPr>
+        <w:t>公平信号量：</w:t>
+      </w:r>
+    </w:p>
+    <w:p>
+      <w:pPr>
         <w:jc w:val="center"/>
       </w:pPr>
       <w:r>
@@ -1455,10 +1538,10 @@
           <w:noProof/>
         </w:rPr>
         <w:drawing>
-          <wp:inline distT="0" distB="0" distL="0" distR="0" wp14:anchorId="21D3543B" wp14:editId="6565384A">
-            <wp:extent cx="5274310" cy="2830195"/>
-            <wp:effectExtent l="0" t="0" r="2540" b="8255"/>
-            <wp:docPr id="4" name="图片 4"/>
+          <wp:inline distT="0" distB="0" distL="0" distR="0" wp14:anchorId="2DC5620A" wp14:editId="0ED90684">
+            <wp:extent cx="5274310" cy="2233930"/>
+            <wp:effectExtent l="0" t="0" r="2540" b="0"/>
+            <wp:docPr id="5" name="图片 5"/>
             <wp:cNvGraphicFramePr>
               <a:graphicFrameLocks xmlns:a="http://schemas.openxmlformats.org/drawingml/2006/main" noChangeAspect="1"/>
             </wp:cNvGraphicFramePr>
@@ -1478,7 +1561,7 @@
                   <pic:spPr>
                     <a:xfrm>
                       <a:off x="0" y="0"/>
-                      <a:ext cx="5274310" cy="2830195"/>
+                      <a:ext cx="5274310" cy="2233930"/>
                     </a:xfrm>
                     <a:prstGeom prst="rect">
                       <a:avLst/>
@@ -1492,98 +1575,26 @@
       </w:r>
     </w:p>
     <w:p>
-      <w:pPr>
-        <w:pStyle w:val="3"/>
-      </w:pPr>
-      <w:r>
-        <w:rPr>
-          <w:rFonts w:hint="eastAsia"/>
-        </w:rPr>
-        <w:t>重要操作</w:t>
-      </w:r>
-    </w:p>
-    <w:p>
-      <w:pPr>
-        <w:pStyle w:val="4"/>
-      </w:pPr>
-      <w:r>
-        <w:rPr>
-          <w:rFonts w:hint="eastAsia"/>
-        </w:rPr>
-        <w:t>lock</w:t>
-      </w:r>
-    </w:p>
-    <w:p>
-      <w:pPr>
-        <w:ind w:firstLine="420"/>
-      </w:pPr>
-      <w:r>
-        <w:rPr>
-          <w:rFonts w:hint="eastAsia"/>
-        </w:rPr>
-        <w:t>调用lock方法时，</w:t>
-      </w:r>
-      <w:r>
-        <w:rPr>
-          <w:rFonts w:hint="eastAsia"/>
-        </w:rPr>
-        <w:t>如果是非公平的可重入锁，</w:t>
-      </w:r>
-      <w:r>
-        <w:rPr>
-          <w:rFonts w:hint="eastAsia"/>
-        </w:rPr>
-        <w:t>首先判断state变量是否为0</w:t>
-      </w:r>
-      <w:r>
-        <w:rPr>
-          <w:rFonts w:hint="eastAsia"/>
-        </w:rPr>
-        <w:t>，为0则将state通过CAS设置为1，同时将当前线程作为占有锁的线程；如果</w:t>
-      </w:r>
-      <w:r>
-        <w:rPr>
-          <w:rFonts w:hint="eastAsia"/>
-        </w:rPr>
-        <w:t>不为0，则调用对应类实现的tryAcquire方法（多态）</w:t>
-      </w:r>
-      <w:r>
-        <w:rPr>
-          <w:rFonts w:hint="eastAsia"/>
-        </w:rPr>
-        <w:t>；如果是公平的可重入锁，直接调用对应类的tryAcquire方法。</w:t>
-      </w:r>
-    </w:p>
-    <w:p>
-      <w:pPr>
+      <w:r>
+        <w:rPr>
+          <w:rFonts w:hint="eastAsia"/>
+        </w:rPr>
+        <w:t>非公平信号量</w:t>
+      </w:r>
+    </w:p>
+    <w:p>
+      <w:pPr>
+        <w:jc w:val="center"/>
+      </w:pPr>
+      <w:r>
         <w:rPr>
           <w:noProof/>
         </w:rPr>
-      </w:pPr>
-      <w:r>
-        <w:rPr>
-          <w:rFonts w:hint="eastAsia"/>
-          <w:noProof/>
-        </w:rPr>
-        <w:t>公平可重入锁的tryAcquire方法</w:t>
-      </w:r>
-    </w:p>
-    <w:p>
-      <w:pPr>
-        <w:jc w:val="center"/>
-        <w:rPr>
-          <w:noProof/>
-        </w:rPr>
-      </w:pPr>
-      <w:r>
-        <w:rPr>
-          <w:noProof/>
-        </w:rPr>
         <w:drawing>
-          <wp:inline distT="0" distB="0" distL="0" distR="0" wp14:anchorId="511BC626" wp14:editId="45D099C7">
-            <wp:extent cx="5274310" cy="2983230"/>
-            <wp:effectExtent l="0" t="0" r="2540" b="7620"/>
-            <wp:docPr id="6" name="图片 6"/>
+          <wp:inline distT="0" distB="0" distL="0" distR="0" wp14:anchorId="34307104" wp14:editId="654D9931">
+            <wp:extent cx="5274310" cy="1984375"/>
+            <wp:effectExtent l="0" t="0" r="2540" b="0"/>
+            <wp:docPr id="9" name="图片 9"/>
             <wp:cNvGraphicFramePr>
               <a:graphicFrameLocks xmlns:a="http://schemas.openxmlformats.org/drawingml/2006/main" noChangeAspect="1"/>
             </wp:cNvGraphicFramePr>
@@ -1603,7 +1614,7 @@
                   <pic:spPr>
                     <a:xfrm>
                       <a:off x="0" y="0"/>
-                      <a:ext cx="5274310" cy="2983230"/>
+                      <a:ext cx="5274310" cy="1984375"/>
                     </a:xfrm>
                     <a:prstGeom prst="rect">
                       <a:avLst/>
@@ -1617,33 +1628,330 @@
       </w:r>
     </w:p>
     <w:p>
-      <w:pPr>
+      <w:r>
+        <w:rPr>
+          <w:rFonts w:hint="eastAsia"/>
+        </w:rPr>
+        <w:lastRenderedPageBreak/>
+        <w:t>总结</w:t>
+      </w:r>
+    </w:p>
+    <w:p>
+      <w:r>
+        <w:rPr>
+          <w:rFonts w:hint="eastAsia"/>
+        </w:rPr>
+        <w:t>公平信号量</w:t>
+      </w:r>
+    </w:p>
+    <w:p>
+      <w:pPr>
+        <w:pStyle w:val="a6"/>
+        <w:numPr>
+          <w:ilvl w:val="0"/>
+          <w:numId w:val="5"/>
+        </w:numPr>
+        <w:ind w:firstLineChars="0"/>
+      </w:pPr>
+      <w:r>
+        <w:rPr>
+          <w:rFonts w:hint="eastAsia"/>
+        </w:rPr>
+        <w:t>线程调用acquire操作，获取指定个数（permits）</w:t>
+      </w:r>
+      <w:r>
+        <w:rPr>
+          <w:rFonts w:hint="eastAsia"/>
+        </w:rPr>
+        <w:t>的锁资源；</w:t>
+      </w:r>
+    </w:p>
+    <w:p>
+      <w:pPr>
+        <w:pStyle w:val="a6"/>
+        <w:numPr>
+          <w:ilvl w:val="0"/>
+          <w:numId w:val="5"/>
+        </w:numPr>
+        <w:ind w:firstLineChars="0"/>
+      </w:pPr>
+      <w:r>
+        <w:rPr>
+          <w:rFonts w:hint="eastAsia"/>
+          <w:color w:val="FF0000"/>
+        </w:rPr>
+        <w:t>判断当前队列是否存在等候线程</w:t>
+      </w:r>
+      <w:r>
+        <w:rPr>
+          <w:rFonts w:hint="eastAsia"/>
+        </w:rPr>
+        <w:t>，如果存在则返回，返回之后将当前线程存在等候队列中</w:t>
+      </w:r>
+    </w:p>
+    <w:p>
+      <w:pPr>
+        <w:pStyle w:val="a6"/>
+        <w:numPr>
+          <w:ilvl w:val="0"/>
+          <w:numId w:val="5"/>
+        </w:numPr>
+        <w:ind w:firstLineChars="0"/>
+      </w:pPr>
+      <w:r>
+        <w:rPr>
+          <w:rFonts w:hint="eastAsia"/>
+        </w:rPr>
+        <w:t>如果队列中不存在等候线程，从state</w:t>
+      </w:r>
+      <w:r>
+        <w:t xml:space="preserve"> </w:t>
+      </w:r>
+      <w:r>
+        <w:rPr>
+          <w:rFonts w:hint="eastAsia"/>
+        </w:rPr>
+        <w:t>中减去permits</w:t>
+      </w:r>
+      <w:r>
+        <w:rPr>
+          <w:rFonts w:hint="eastAsia"/>
+        </w:rPr>
+        <w:t>得到remaining，如果remaining</w:t>
+      </w:r>
+      <w:r>
+        <w:t xml:space="preserve"> </w:t>
+      </w:r>
+      <w:r>
+        <w:rPr>
+          <w:rFonts w:hint="eastAsia"/>
+        </w:rPr>
+        <w:t>小于0则返回，返回后将当前线程存放在队列中；如果remaining大于0，则通过cas操作将state值设置为 remaining</w:t>
+      </w:r>
+      <w:r>
+        <w:rPr>
+          <w:rFonts w:hint="eastAsia"/>
+        </w:rPr>
+        <w:t>并返回，如果cas操作失败则for循环继续执行</w:t>
+      </w:r>
+      <w:r>
+        <w:rPr>
+          <w:rFonts w:hint="eastAsia"/>
+        </w:rPr>
+        <w:t>，执行从第二步重新开始；</w:t>
+      </w:r>
+    </w:p>
+    <w:p>
+      <w:r>
+        <w:rPr>
+          <w:rFonts w:hint="eastAsia"/>
+        </w:rPr>
+        <w:t>非公平信号量</w:t>
+      </w:r>
+    </w:p>
+    <w:p>
+      <w:pPr>
+        <w:pStyle w:val="a6"/>
+        <w:numPr>
+          <w:ilvl w:val="0"/>
+          <w:numId w:val="5"/>
+        </w:numPr>
+        <w:ind w:firstLineChars="0"/>
+      </w:pPr>
+      <w:r>
+        <w:rPr>
+          <w:rFonts w:hint="eastAsia"/>
+        </w:rPr>
+        <w:t>线程调用acquire操作，获取指定个数（permits）的锁资源</w:t>
+      </w:r>
+    </w:p>
+    <w:p>
+      <w:pPr>
+        <w:pStyle w:val="a6"/>
+        <w:numPr>
+          <w:ilvl w:val="0"/>
+          <w:numId w:val="5"/>
+        </w:numPr>
+        <w:ind w:firstLineChars="0"/>
+      </w:pPr>
+      <w:r>
+        <w:rPr>
+          <w:rFonts w:hint="eastAsia"/>
+        </w:rPr>
+        <w:t>无需判断队列中是否存在等候线程，直接从state</w:t>
+      </w:r>
+      <w:r>
+        <w:t xml:space="preserve"> </w:t>
+      </w:r>
+      <w:r>
+        <w:rPr>
+          <w:rFonts w:hint="eastAsia"/>
+        </w:rPr>
+        <w:t>中减去permits得到remaining，如果remaining</w:t>
+      </w:r>
+      <w:r>
+        <w:t xml:space="preserve"> </w:t>
+      </w:r>
+      <w:r>
+        <w:rPr>
+          <w:rFonts w:hint="eastAsia"/>
+        </w:rPr>
+        <w:t>小于0则返回，返回后将当前线程存放在队列中；如果remaining大于0，则通过cas操作将state值设置为 remaining并返回，如果cas操作失败则for循环继续执行，执行从第二步重新开始</w:t>
+      </w:r>
+    </w:p>
+    <w:p>
+      <w:pPr>
+        <w:pStyle w:val="4"/>
+      </w:pPr>
+      <w:r>
+        <w:rPr>
+          <w:rFonts w:hint="eastAsia"/>
+        </w:rPr>
+        <w:t>release</w:t>
+      </w:r>
+    </w:p>
+    <w:p>
+      <w:pPr>
+        <w:ind w:firstLine="420"/>
+      </w:pPr>
+      <w:r>
+        <w:rPr>
+          <w:rFonts w:hint="eastAsia"/>
+        </w:rPr>
+        <w:t>release操作不区分公平性，也就是无论是公平信号量还是非公平信号量，release操作都执行一样的算法；</w:t>
+      </w:r>
+      <w:r>
+        <w:rPr>
+          <w:rFonts w:hint="eastAsia"/>
+        </w:rPr>
+        <w:t>最终执行子类实现的tryRelease</w:t>
+      </w:r>
+      <w:r>
+        <w:rPr>
+          <w:rFonts w:hint="eastAsia"/>
+        </w:rPr>
+        <w:t>Shared方法。</w:t>
+      </w:r>
+    </w:p>
+    <w:p/>
+    <w:p/>
+    <w:p>
+      <w:pPr>
+        <w:pStyle w:val="2"/>
+      </w:pPr>
+      <w:r>
+        <w:rPr>
+          <w:rFonts w:hint="eastAsia"/>
+        </w:rPr>
+        <w:t>可重入锁</w:t>
+      </w:r>
+      <w:r>
+        <w:rPr>
+          <w:rFonts w:hint="eastAsia"/>
+        </w:rPr>
+        <w:t>ReentrantLock</w:t>
+      </w:r>
+    </w:p>
+    <w:p>
+      <w:pPr>
+        <w:ind w:firstLine="420"/>
+      </w:pPr>
+      <w:r>
+        <w:rPr>
+          <w:rFonts w:hint="eastAsia"/>
+        </w:rPr>
+        <w:t>可重入锁和Semaphore</w:t>
+      </w:r>
+      <w:r>
+        <w:rPr>
+          <w:rFonts w:hint="eastAsia"/>
+        </w:rPr>
+        <w:t>类似，都包含公平同步器</w:t>
+      </w:r>
+      <w:r>
+        <w:rPr>
+          <w:rFonts w:hint="eastAsia"/>
+        </w:rPr>
+        <w:t>和</w:t>
+      </w:r>
+      <w:r>
+        <w:rPr>
+          <w:rFonts w:hint="eastAsia"/>
+        </w:rPr>
+        <w:t>非公平同步器</w:t>
+      </w:r>
+      <w:r>
+        <w:rPr>
+          <w:rFonts w:hint="eastAsia"/>
+        </w:rPr>
+        <w:t>，只不过可重入锁</w:t>
+      </w:r>
+      <w:r>
+        <w:rPr>
+          <w:rFonts w:hint="eastAsia"/>
+        </w:rPr>
+        <w:t>的</w:t>
+      </w:r>
+      <w:r>
+        <w:rPr>
+          <w:rFonts w:hint="eastAsia"/>
+        </w:rPr>
+        <w:t>state变量的值</w:t>
+      </w:r>
+      <w:r>
+        <w:rPr>
+          <w:rFonts w:hint="eastAsia"/>
+        </w:rPr>
+        <w:t>如果为</w:t>
+      </w:r>
+      <w:r>
+        <w:t>0</w:t>
+      </w:r>
+      <w:r>
+        <w:rPr>
+          <w:rFonts w:hint="eastAsia"/>
+        </w:rPr>
+        <w:t>表示没有线程占有锁，如果为1表示有一个线程占有锁，如果大于1表示该锁被同一个线程多次获取并占有</w:t>
+      </w:r>
+      <w:r>
+        <w:rPr>
+          <w:rFonts w:hint="eastAsia"/>
+        </w:rPr>
+        <w:t>（可以通过多次调用lock操作，调试查看锁中state变量值的变化，每调用一次lock，state自增1，调用一次unlock，state自减）</w:t>
+      </w:r>
+      <w:r>
+        <w:rPr>
+          <w:rFonts w:hint="eastAsia"/>
+        </w:rPr>
+        <w:t>。</w:t>
+      </w:r>
+    </w:p>
+    <w:p>
+      <w:pPr>
+        <w:pStyle w:val="3"/>
+      </w:pPr>
+      <w:r>
+        <w:rPr>
+          <w:rFonts w:hint="eastAsia"/>
+        </w:rPr>
+        <w:lastRenderedPageBreak/>
+        <w:t>构造方法</w:t>
+      </w:r>
+    </w:p>
+    <w:p>
+      <w:pPr>
+        <w:ind w:firstLine="420"/>
+        <w:jc w:val="center"/>
+      </w:pPr>
+      <w:r>
         <w:rPr>
           <w:noProof/>
         </w:rPr>
-      </w:pPr>
-      <w:r>
-        <w:rPr>
-          <w:rFonts w:hint="eastAsia"/>
-          <w:noProof/>
-        </w:rPr>
-        <w:lastRenderedPageBreak/>
-        <w:t>非公平可重入锁的tryAcquire方法</w:t>
-      </w:r>
-    </w:p>
-    <w:p>
-      <w:pPr>
-        <w:jc w:val="center"/>
-      </w:pPr>
-      <w:r>
-        <w:rPr>
-          <w:noProof/>
-        </w:rPr>
         <w:drawing>
-          <wp:inline distT="0" distB="0" distL="0" distR="0" wp14:anchorId="6CD668A6" wp14:editId="3C18597D">
-            <wp:extent cx="5274310" cy="2973705"/>
-            <wp:effectExtent l="0" t="0" r="2540" b="0"/>
-            <wp:docPr id="7" name="图片 7"/>
+          <wp:inline distT="0" distB="0" distL="0" distR="0" wp14:anchorId="21D3543B" wp14:editId="6565384A">
+            <wp:extent cx="5274310" cy="2830195"/>
+            <wp:effectExtent l="0" t="0" r="2540" b="8255"/>
+            <wp:docPr id="4" name="图片 4"/>
             <wp:cNvGraphicFramePr>
               <a:graphicFrameLocks xmlns:a="http://schemas.openxmlformats.org/drawingml/2006/main" noChangeAspect="1"/>
             </wp:cNvGraphicFramePr>
@@ -1663,7 +1971,7 @@
                   <pic:spPr>
                     <a:xfrm>
                       <a:off x="0" y="0"/>
-                      <a:ext cx="5274310" cy="2973705"/>
+                      <a:ext cx="5274310" cy="2830195"/>
                     </a:xfrm>
                     <a:prstGeom prst="rect">
                       <a:avLst/>
@@ -1677,252 +1985,14 @@
       </w:r>
     </w:p>
     <w:p>
-      <w:r>
-        <w:rPr>
-          <w:rFonts w:hint="eastAsia"/>
-        </w:rPr>
-        <w:t>总结</w:t>
-      </w:r>
-    </w:p>
-    <w:p>
-      <w:r>
-        <w:rPr>
-          <w:rFonts w:hint="eastAsia"/>
-        </w:rPr>
-        <w:t>公平可重入锁lock操作</w:t>
-      </w:r>
-    </w:p>
-    <w:p>
-      <w:pPr>
-        <w:pStyle w:val="a6"/>
-        <w:numPr>
-          <w:ilvl w:val="0"/>
-          <w:numId w:val="40"/>
-        </w:numPr>
-        <w:ind w:firstLineChars="0"/>
-      </w:pPr>
-      <w:r>
-        <w:rPr>
-          <w:rFonts w:hint="eastAsia"/>
-        </w:rPr>
-        <w:t>判断state是否为0</w:t>
-      </w:r>
-    </w:p>
-    <w:p>
-      <w:pPr>
-        <w:pStyle w:val="a6"/>
-        <w:numPr>
-          <w:ilvl w:val="0"/>
-          <w:numId w:val="40"/>
-        </w:numPr>
-        <w:ind w:firstLineChars="0"/>
-      </w:pPr>
-      <w:r>
-        <w:rPr>
-          <w:rFonts w:hint="eastAsia"/>
-        </w:rPr>
-        <w:t>如果</w:t>
-      </w:r>
-      <w:r>
-        <w:t>state</w:t>
-      </w:r>
-      <w:r>
-        <w:rPr>
-          <w:rFonts w:hint="eastAsia"/>
-        </w:rPr>
-        <w:t>=</w:t>
-      </w:r>
-      <w:r>
-        <w:t>0</w:t>
-      </w:r>
-      <w:r>
-        <w:rPr>
-          <w:rFonts w:hint="eastAsia"/>
-        </w:rPr>
-        <w:t>，</w:t>
-      </w:r>
-      <w:r>
-        <w:rPr>
-          <w:rFonts w:hint="eastAsia"/>
-          <w:color w:val="FF0000"/>
-        </w:rPr>
-        <w:t>并且无其他线程排队</w:t>
-      </w:r>
-      <w:r>
-        <w:rPr>
-          <w:rFonts w:hint="eastAsia"/>
-        </w:rPr>
-        <w:t>，则通过CAS将state设置为1，同时将占有锁的线程设置为当前线程；</w:t>
-      </w:r>
-    </w:p>
-    <w:p>
-      <w:pPr>
-        <w:pStyle w:val="a6"/>
-        <w:numPr>
-          <w:ilvl w:val="0"/>
-          <w:numId w:val="40"/>
-        </w:numPr>
-        <w:ind w:firstLineChars="0"/>
-      </w:pPr>
-      <w:r>
-        <w:rPr>
-          <w:rFonts w:hint="eastAsia"/>
-        </w:rPr>
-        <w:t>如果state&gt;</w:t>
-      </w:r>
-      <w:r>
-        <w:t>0</w:t>
-      </w:r>
-      <w:r>
-        <w:rPr>
-          <w:rFonts w:hint="eastAsia"/>
-        </w:rPr>
-        <w:t>，判断占有锁的线程和当前线程是否相同，相同则将state+</w:t>
-      </w:r>
-      <w:r>
-        <w:t>1</w:t>
-      </w:r>
-      <w:r>
-        <w:rPr>
-          <w:rFonts w:hint="eastAsia"/>
-        </w:rPr>
-        <w:t>，否则返回false；</w:t>
-      </w:r>
-    </w:p>
-    <w:p>
-      <w:pPr>
-        <w:pStyle w:val="a6"/>
-        <w:numPr>
-          <w:ilvl w:val="0"/>
-          <w:numId w:val="40"/>
-        </w:numPr>
-        <w:ind w:firstLineChars="0"/>
-      </w:pPr>
-      <w:r>
-        <w:rPr>
-          <w:rFonts w:hint="eastAsia"/>
-        </w:rPr>
-        <w:t>上述操作都不成功时，说明获取锁失败，</w:t>
-      </w:r>
-      <w:r>
-        <w:rPr>
-          <w:rFonts w:hint="eastAsia"/>
-        </w:rPr>
-        <w:t>则将当前线程存放在AQS队列，并将当前线程中断</w:t>
-      </w:r>
-      <w:r>
-        <w:rPr>
-          <w:rFonts w:hint="eastAsia"/>
-        </w:rPr>
-        <w:t>。</w:t>
-      </w:r>
-    </w:p>
-    <w:p>
-      <w:r>
-        <w:rPr>
-          <w:rFonts w:hint="eastAsia"/>
-        </w:rPr>
-        <w:t>非公平可重入锁lock操作</w:t>
-      </w:r>
-    </w:p>
-    <w:p>
-      <w:pPr>
-        <w:pStyle w:val="a6"/>
-        <w:numPr>
-          <w:ilvl w:val="0"/>
-          <w:numId w:val="40"/>
-        </w:numPr>
-        <w:ind w:firstLineChars="0"/>
-      </w:pPr>
-      <w:r>
-        <w:rPr>
-          <w:rFonts w:hint="eastAsia"/>
-        </w:rPr>
-        <w:t>判断state是否为0</w:t>
-      </w:r>
-    </w:p>
-    <w:p>
-      <w:pPr>
-        <w:pStyle w:val="a6"/>
-        <w:numPr>
-          <w:ilvl w:val="0"/>
-          <w:numId w:val="40"/>
-        </w:numPr>
-        <w:ind w:firstLineChars="0"/>
-      </w:pPr>
-      <w:r>
-        <w:rPr>
-          <w:rFonts w:hint="eastAsia"/>
-        </w:rPr>
-        <w:t>如果</w:t>
-      </w:r>
-      <w:r>
-        <w:t>state</w:t>
-      </w:r>
-      <w:r>
-        <w:rPr>
-          <w:rFonts w:hint="eastAsia"/>
-        </w:rPr>
-        <w:t>=</w:t>
-      </w:r>
-      <w:r>
-        <w:t>0</w:t>
-      </w:r>
-      <w:r>
-        <w:rPr>
-          <w:rFonts w:hint="eastAsia"/>
-        </w:rPr>
-        <w:t>，则通过CAS将state设置为1，同时将占有锁的线程设置为当前线程；</w:t>
-      </w:r>
-    </w:p>
-    <w:p>
-      <w:pPr>
-        <w:pStyle w:val="a6"/>
-        <w:numPr>
-          <w:ilvl w:val="0"/>
-          <w:numId w:val="40"/>
-        </w:numPr>
-        <w:ind w:firstLineChars="0"/>
-      </w:pPr>
-      <w:r>
-        <w:rPr>
-          <w:rFonts w:hint="eastAsia"/>
-        </w:rPr>
-        <w:t>如果state&gt;</w:t>
-      </w:r>
-      <w:r>
-        <w:t>0</w:t>
-      </w:r>
-      <w:r>
-        <w:rPr>
-          <w:rFonts w:hint="eastAsia"/>
-        </w:rPr>
-        <w:t>，判断占有锁的线程和当前线程是否相同，相同则将state+</w:t>
-      </w:r>
-      <w:r>
-        <w:t>1</w:t>
-      </w:r>
-      <w:r>
-        <w:rPr>
-          <w:rFonts w:hint="eastAsia"/>
-        </w:rPr>
-        <w:t>，否则返回false；</w:t>
-      </w:r>
-    </w:p>
-    <w:p>
-      <w:pPr>
-        <w:pStyle w:val="a6"/>
-        <w:numPr>
-          <w:ilvl w:val="0"/>
-          <w:numId w:val="40"/>
-        </w:numPr>
-        <w:ind w:firstLineChars="0"/>
-      </w:pPr>
-      <w:r>
-        <w:rPr>
-          <w:rFonts w:hint="eastAsia"/>
-        </w:rPr>
-        <w:t>上述操作都不成功时，说明获取锁失败，则将当前线程存放在AQS队列，并将当前线程中断。</w:t>
+      <w:pPr>
+        <w:pStyle w:val="3"/>
+      </w:pPr>
+      <w:r>
+        <w:rPr>
+          <w:rFonts w:hint="eastAsia"/>
+        </w:rPr>
+        <w:t>重要操作</w:t>
       </w:r>
     </w:p>
     <w:p>
@@ -1933,45 +2003,80 @@
         <w:rPr>
           <w:rFonts w:hint="eastAsia"/>
         </w:rPr>
-        <w:t>un</w:t>
-      </w:r>
-      <w:r>
-        <w:rPr>
-          <w:rFonts w:hint="eastAsia"/>
-        </w:rPr>
-        <w:t>l</w:t>
-      </w:r>
-      <w:r>
-        <w:rPr>
-          <w:rFonts w:hint="eastAsia"/>
-        </w:rPr>
-        <w:t>ock</w:t>
-      </w:r>
-    </w:p>
-    <w:p>
-      <w:pPr>
-        <w:ind w:left="420"/>
-      </w:pPr>
-      <w:r>
-        <w:rPr>
-          <w:rFonts w:hint="eastAsia"/>
-        </w:rPr>
-        <w:t>无论是公平锁还是非公平说，unlock操作都采用相同的方式，代码如下：</w:t>
+        <w:t>lock</w:t>
+      </w:r>
+    </w:p>
+    <w:p>
+      <w:pPr>
+        <w:ind w:firstLine="420"/>
+      </w:pPr>
+      <w:r>
+        <w:rPr>
+          <w:rFonts w:hint="eastAsia"/>
+        </w:rPr>
+        <w:t>调用lock方法时，</w:t>
+      </w:r>
+      <w:r>
+        <w:rPr>
+          <w:rFonts w:hint="eastAsia"/>
+        </w:rPr>
+        <w:t>如果是非公平的可重入锁，</w:t>
+      </w:r>
+      <w:r>
+        <w:rPr>
+          <w:rFonts w:hint="eastAsia"/>
+        </w:rPr>
+        <w:t>首先判断state变量是否为0</w:t>
+      </w:r>
+      <w:r>
+        <w:rPr>
+          <w:rFonts w:hint="eastAsia"/>
+        </w:rPr>
+        <w:t>，为0则将state通过CAS设置为1，同时将当前线程作为占有锁的线程；如果</w:t>
+      </w:r>
+      <w:r>
+        <w:rPr>
+          <w:rFonts w:hint="eastAsia"/>
+        </w:rPr>
+        <w:t>不为0，则调用对应类实现的tryAcquire方法（多态）</w:t>
+      </w:r>
+      <w:r>
+        <w:rPr>
+          <w:rFonts w:hint="eastAsia"/>
+        </w:rPr>
+        <w:t>；如果是公平的可重入锁，直接调用对应类的tryAcquire方法。</w:t>
+      </w:r>
+    </w:p>
+    <w:p>
+      <w:pPr>
+        <w:rPr>
+          <w:noProof/>
+        </w:rPr>
+      </w:pPr>
+      <w:r>
+        <w:rPr>
+          <w:rFonts w:hint="eastAsia"/>
+          <w:noProof/>
+        </w:rPr>
+        <w:t>公平可重入锁的tryAcquire方法</w:t>
       </w:r>
     </w:p>
     <w:p>
       <w:pPr>
         <w:jc w:val="center"/>
-      </w:pPr>
-      <w:r>
         <w:rPr>
           <w:noProof/>
         </w:rPr>
+      </w:pPr>
+      <w:r>
+        <w:rPr>
+          <w:noProof/>
+        </w:rPr>
         <w:drawing>
-          <wp:inline distT="0" distB="0" distL="0" distR="0" wp14:anchorId="76F05682" wp14:editId="5CC59A62">
-            <wp:extent cx="4504762" cy="876190"/>
-            <wp:effectExtent l="0" t="0" r="0" b="635"/>
-            <wp:docPr id="8" name="图片 8"/>
+          <wp:inline distT="0" distB="0" distL="0" distR="0" wp14:anchorId="511BC626" wp14:editId="45D099C7">
+            <wp:extent cx="5274310" cy="2983230"/>
+            <wp:effectExtent l="0" t="0" r="2540" b="7620"/>
+            <wp:docPr id="6" name="图片 6"/>
             <wp:cNvGraphicFramePr>
               <a:graphicFrameLocks xmlns:a="http://schemas.openxmlformats.org/drawingml/2006/main" noChangeAspect="1"/>
             </wp:cNvGraphicFramePr>
@@ -1991,7 +2096,7 @@
                   <pic:spPr>
                     <a:xfrm>
                       <a:off x="0" y="0"/>
-                      <a:ext cx="4504762" cy="876190"/>
+                      <a:ext cx="5274310" cy="2983230"/>
                     </a:xfrm>
                     <a:prstGeom prst="rect">
                       <a:avLst/>
@@ -2006,18 +2111,32 @@
     </w:p>
     <w:p>
       <w:pPr>
+        <w:rPr>
+          <w:noProof/>
+        </w:rPr>
+      </w:pPr>
+      <w:r>
+        <w:rPr>
+          <w:rFonts w:hint="eastAsia"/>
+          <w:noProof/>
+        </w:rPr>
+        <w:lastRenderedPageBreak/>
+        <w:t>非公平可重入锁的tryAcquire方法</w:t>
+      </w:r>
+    </w:p>
+    <w:p>
+      <w:pPr>
         <w:jc w:val="center"/>
       </w:pPr>
       <w:r>
         <w:rPr>
           <w:noProof/>
         </w:rPr>
-        <w:lastRenderedPageBreak/>
         <w:drawing>
-          <wp:inline distT="0" distB="0" distL="0" distR="0" wp14:anchorId="54D6399A" wp14:editId="106BE3C2">
-            <wp:extent cx="5274310" cy="1628140"/>
+          <wp:inline distT="0" distB="0" distL="0" distR="0" wp14:anchorId="6CD668A6" wp14:editId="3C18597D">
+            <wp:extent cx="5274310" cy="2973705"/>
             <wp:effectExtent l="0" t="0" r="2540" b="0"/>
-            <wp:docPr id="11" name="图片 11"/>
+            <wp:docPr id="7" name="图片 7"/>
             <wp:cNvGraphicFramePr>
               <a:graphicFrameLocks xmlns:a="http://schemas.openxmlformats.org/drawingml/2006/main" noChangeAspect="1"/>
             </wp:cNvGraphicFramePr>
@@ -2037,7 +2156,7 @@
                   <pic:spPr>
                     <a:xfrm>
                       <a:off x="0" y="0"/>
-                      <a:ext cx="5274310" cy="1628140"/>
+                      <a:ext cx="5274310" cy="2973705"/>
                     </a:xfrm>
                     <a:prstGeom prst="rect">
                       <a:avLst/>
@@ -2053,13 +2172,299 @@
     <w:p>
       <w:r>
         <w:rPr>
+          <w:rFonts w:hint="eastAsia"/>
+        </w:rPr>
+        <w:t>总结</w:t>
+      </w:r>
+    </w:p>
+    <w:p>
+      <w:r>
+        <w:rPr>
+          <w:rFonts w:hint="eastAsia"/>
+        </w:rPr>
+        <w:t>公平可重入锁lock操作</w:t>
+      </w:r>
+    </w:p>
+    <w:p>
+      <w:pPr>
+        <w:pStyle w:val="a6"/>
+        <w:numPr>
+          <w:ilvl w:val="0"/>
+          <w:numId w:val="3"/>
+        </w:numPr>
+        <w:ind w:firstLineChars="0"/>
+      </w:pPr>
+      <w:r>
+        <w:rPr>
+          <w:rFonts w:hint="eastAsia"/>
+        </w:rPr>
+        <w:t>判断state是否为0</w:t>
+      </w:r>
+    </w:p>
+    <w:p>
+      <w:pPr>
+        <w:pStyle w:val="a6"/>
+        <w:numPr>
+          <w:ilvl w:val="0"/>
+          <w:numId w:val="3"/>
+        </w:numPr>
+        <w:ind w:firstLineChars="0"/>
+      </w:pPr>
+      <w:r>
+        <w:rPr>
+          <w:rFonts w:hint="eastAsia"/>
+        </w:rPr>
+        <w:t>如果</w:t>
+      </w:r>
+      <w:r>
+        <w:t>state</w:t>
+      </w:r>
+      <w:r>
+        <w:rPr>
+          <w:rFonts w:hint="eastAsia"/>
+        </w:rPr>
+        <w:t>=</w:t>
+      </w:r>
+      <w:r>
+        <w:t>0</w:t>
+      </w:r>
+      <w:r>
+        <w:rPr>
+          <w:rFonts w:hint="eastAsia"/>
+        </w:rPr>
+        <w:t>，</w:t>
+      </w:r>
+      <w:r>
+        <w:rPr>
+          <w:rFonts w:hint="eastAsia"/>
+          <w:color w:val="FF0000"/>
+        </w:rPr>
+        <w:t>并且无其他线程排队</w:t>
+      </w:r>
+      <w:r>
+        <w:rPr>
+          <w:rFonts w:hint="eastAsia"/>
+        </w:rPr>
+        <w:t>，则通过CAS将state设置为1，同时将占有锁的线程设置为当前线程；</w:t>
+      </w:r>
+    </w:p>
+    <w:p>
+      <w:pPr>
+        <w:pStyle w:val="a6"/>
+        <w:numPr>
+          <w:ilvl w:val="0"/>
+          <w:numId w:val="3"/>
+        </w:numPr>
+        <w:ind w:firstLineChars="0"/>
+      </w:pPr>
+      <w:r>
+        <w:rPr>
+          <w:rFonts w:hint="eastAsia"/>
+        </w:rPr>
+        <w:t>如果state&gt;</w:t>
+      </w:r>
+      <w:r>
+        <w:t>0</w:t>
+      </w:r>
+      <w:r>
+        <w:rPr>
+          <w:rFonts w:hint="eastAsia"/>
+        </w:rPr>
+        <w:t>，判断占有锁的线程和当前线程是否相同，相同则将state+</w:t>
+      </w:r>
+      <w:r>
+        <w:t>1</w:t>
+      </w:r>
+      <w:r>
+        <w:rPr>
+          <w:rFonts w:hint="eastAsia"/>
+        </w:rPr>
+        <w:t>，否则返回false；</w:t>
+      </w:r>
+    </w:p>
+    <w:p>
+      <w:pPr>
+        <w:pStyle w:val="a6"/>
+        <w:numPr>
+          <w:ilvl w:val="0"/>
+          <w:numId w:val="3"/>
+        </w:numPr>
+        <w:ind w:firstLineChars="0"/>
+      </w:pPr>
+      <w:r>
+        <w:rPr>
+          <w:rFonts w:hint="eastAsia"/>
+        </w:rPr>
+        <w:t>上述操作都不成功时，说明获取锁失败，</w:t>
+      </w:r>
+      <w:r>
+        <w:rPr>
+          <w:rFonts w:hint="eastAsia"/>
+        </w:rPr>
+        <w:t>则将当前线程存放在AQS队列，并将当前线程中断</w:t>
+      </w:r>
+      <w:r>
+        <w:rPr>
+          <w:rFonts w:hint="eastAsia"/>
+        </w:rPr>
+        <w:t>。</w:t>
+      </w:r>
+    </w:p>
+    <w:p>
+      <w:r>
+        <w:rPr>
+          <w:rFonts w:hint="eastAsia"/>
+        </w:rPr>
+        <w:t>非公平可重入锁lock操作</w:t>
+      </w:r>
+    </w:p>
+    <w:p>
+      <w:pPr>
+        <w:pStyle w:val="a6"/>
+        <w:numPr>
+          <w:ilvl w:val="0"/>
+          <w:numId w:val="3"/>
+        </w:numPr>
+        <w:ind w:firstLineChars="0"/>
+      </w:pPr>
+      <w:r>
+        <w:rPr>
+          <w:rFonts w:hint="eastAsia"/>
+        </w:rPr>
+        <w:t>判断state是否为0</w:t>
+      </w:r>
+    </w:p>
+    <w:p>
+      <w:pPr>
+        <w:pStyle w:val="a6"/>
+        <w:numPr>
+          <w:ilvl w:val="0"/>
+          <w:numId w:val="3"/>
+        </w:numPr>
+        <w:ind w:firstLineChars="0"/>
+      </w:pPr>
+      <w:r>
+        <w:rPr>
+          <w:rFonts w:hint="eastAsia"/>
+        </w:rPr>
+        <w:t>如果</w:t>
+      </w:r>
+      <w:r>
+        <w:t>state</w:t>
+      </w:r>
+      <w:r>
+        <w:rPr>
+          <w:rFonts w:hint="eastAsia"/>
+        </w:rPr>
+        <w:t>=</w:t>
+      </w:r>
+      <w:r>
+        <w:t>0</w:t>
+      </w:r>
+      <w:r>
+        <w:rPr>
+          <w:rFonts w:hint="eastAsia"/>
+        </w:rPr>
+        <w:t>，则通过CAS将state设置为1，同时将占有锁的线程设置为当前线程；</w:t>
+      </w:r>
+    </w:p>
+    <w:p>
+      <w:pPr>
+        <w:pStyle w:val="a6"/>
+        <w:numPr>
+          <w:ilvl w:val="0"/>
+          <w:numId w:val="3"/>
+        </w:numPr>
+        <w:ind w:firstLineChars="0"/>
+      </w:pPr>
+      <w:r>
+        <w:rPr>
+          <w:rFonts w:hint="eastAsia"/>
+        </w:rPr>
+        <w:t>如果state&gt;</w:t>
+      </w:r>
+      <w:r>
+        <w:t>0</w:t>
+      </w:r>
+      <w:r>
+        <w:rPr>
+          <w:rFonts w:hint="eastAsia"/>
+        </w:rPr>
+        <w:t>，判断占有锁的线程和当前线程是否相同，相同则将state+</w:t>
+      </w:r>
+      <w:r>
+        <w:t>1</w:t>
+      </w:r>
+      <w:r>
+        <w:rPr>
+          <w:rFonts w:hint="eastAsia"/>
+        </w:rPr>
+        <w:t>，否则返回false；</w:t>
+      </w:r>
+    </w:p>
+    <w:p>
+      <w:pPr>
+        <w:pStyle w:val="a6"/>
+        <w:numPr>
+          <w:ilvl w:val="0"/>
+          <w:numId w:val="3"/>
+        </w:numPr>
+        <w:ind w:firstLineChars="0"/>
+      </w:pPr>
+      <w:r>
+        <w:rPr>
+          <w:rFonts w:hint="eastAsia"/>
+        </w:rPr>
+        <w:t>上述操作都不成功时，说明获取锁失败，则将当前线程存放在AQS队列，并将当前线程中断。</w:t>
+      </w:r>
+    </w:p>
+    <w:p>
+      <w:pPr>
+        <w:pStyle w:val="4"/>
+      </w:pPr>
+      <w:r>
+        <w:rPr>
+          <w:rFonts w:hint="eastAsia"/>
+        </w:rPr>
+        <w:t>un</w:t>
+      </w:r>
+      <w:r>
+        <w:rPr>
+          <w:rFonts w:hint="eastAsia"/>
+        </w:rPr>
+        <w:t>l</w:t>
+      </w:r>
+      <w:r>
+        <w:rPr>
+          <w:rFonts w:hint="eastAsia"/>
+        </w:rPr>
+        <w:t>ock</w:t>
+      </w:r>
+    </w:p>
+    <w:p>
+      <w:pPr>
+        <w:ind w:left="420"/>
+      </w:pPr>
+      <w:r>
+        <w:rPr>
+          <w:rFonts w:hint="eastAsia"/>
+        </w:rPr>
+        <w:t>无论是公平锁还是非公平说，unlock操作都采用相同的方式，代码如下：</w:t>
+      </w:r>
+    </w:p>
+    <w:p>
+      <w:pPr>
+        <w:jc w:val="center"/>
+      </w:pPr>
+      <w:r>
+        <w:rPr>
           <w:noProof/>
         </w:rPr>
         <w:drawing>
-          <wp:inline distT="0" distB="0" distL="0" distR="0" wp14:anchorId="16AFE72D" wp14:editId="5E4AF9EA">
-            <wp:extent cx="5274310" cy="2356485"/>
-            <wp:effectExtent l="0" t="0" r="2540" b="5715"/>
-            <wp:docPr id="10" name="图片 10"/>
+          <wp:inline distT="0" distB="0" distL="0" distR="0" wp14:anchorId="76F05682" wp14:editId="5CC59A62">
+            <wp:extent cx="4504762" cy="876190"/>
+            <wp:effectExtent l="0" t="0" r="0" b="635"/>
+            <wp:docPr id="8" name="图片 8"/>
             <wp:cNvGraphicFramePr>
               <a:graphicFrameLocks xmlns:a="http://schemas.openxmlformats.org/drawingml/2006/main" noChangeAspect="1"/>
             </wp:cNvGraphicFramePr>
@@ -2079,7 +2484,7 @@
                   <pic:spPr>
                     <a:xfrm>
                       <a:off x="0" y="0"/>
-                      <a:ext cx="5274310" cy="2356485"/>
+                      <a:ext cx="4504762" cy="876190"/>
                     </a:xfrm>
                     <a:prstGeom prst="rect">
                       <a:avLst/>
@@ -2093,204 +2498,6 @@
       </w:r>
     </w:p>
     <w:p>
-      <w:r>
-        <w:rPr>
-          <w:rFonts w:hint="eastAsia"/>
-        </w:rPr>
-        <w:t>总结</w:t>
-      </w:r>
-    </w:p>
-    <w:p>
-      <w:pPr>
-        <w:pStyle w:val="a6"/>
-        <w:numPr>
-          <w:ilvl w:val="0"/>
-          <w:numId w:val="41"/>
-        </w:numPr>
-        <w:ind w:firstLineChars="0"/>
-      </w:pPr>
-      <w:r>
-        <w:rPr>
-          <w:rFonts w:hint="eastAsia"/>
-        </w:rPr>
-        <w:t>公平和非公平可重入锁的unlock操作算法是一样的；</w:t>
-      </w:r>
-    </w:p>
-    <w:p>
-      <w:pPr>
-        <w:pStyle w:val="a6"/>
-        <w:numPr>
-          <w:ilvl w:val="0"/>
-          <w:numId w:val="41"/>
-        </w:numPr>
-        <w:ind w:firstLineChars="0"/>
-      </w:pPr>
-      <w:r>
-        <w:rPr>
-          <w:rFonts w:hint="eastAsia"/>
-        </w:rPr>
-        <w:t>state减1</w:t>
-      </w:r>
-    </w:p>
-    <w:p>
-      <w:pPr>
-        <w:pStyle w:val="a6"/>
-        <w:numPr>
-          <w:ilvl w:val="0"/>
-          <w:numId w:val="41"/>
-        </w:numPr>
-        <w:ind w:firstLineChars="0"/>
-      </w:pPr>
-      <w:r>
-        <w:rPr>
-          <w:rFonts w:hint="eastAsia"/>
-        </w:rPr>
-        <w:t>判断调用线程和锁占有线程是否相同，如果不同抛出异常</w:t>
-      </w:r>
-    </w:p>
-    <w:p>
-      <w:pPr>
-        <w:pStyle w:val="a6"/>
-        <w:numPr>
-          <w:ilvl w:val="0"/>
-          <w:numId w:val="41"/>
-        </w:numPr>
-        <w:ind w:firstLineChars="0"/>
-      </w:pPr>
-      <w:r>
-        <w:rPr>
-          <w:rFonts w:hint="eastAsia"/>
-        </w:rPr>
-        <w:t>如果state为0，把占有锁的线程置为null，设置state为0，同时返回true，之后唤醒候选线程；</w:t>
-      </w:r>
-    </w:p>
-    <w:p>
-      <w:pPr>
-        <w:pStyle w:val="a6"/>
-        <w:numPr>
-          <w:ilvl w:val="0"/>
-          <w:numId w:val="41"/>
-        </w:numPr>
-        <w:ind w:firstLineChars="0"/>
-      </w:pPr>
-      <w:r>
-        <w:rPr>
-          <w:rFonts w:hint="eastAsia"/>
-        </w:rPr>
-        <w:t>如果state不为0，设置state的新值，返回false</w:t>
-      </w:r>
-    </w:p>
-    <w:p>
-      <w:pPr>
-        <w:pStyle w:val="2"/>
-      </w:pPr>
-      <w:r>
-        <w:rPr>
-          <w:rFonts w:hint="eastAsia"/>
-        </w:rPr>
-        <w:t>可重入读写锁</w:t>
-      </w:r>
-      <w:r>
-        <w:rPr>
-          <w:rFonts w:hint="eastAsia"/>
-        </w:rPr>
-        <w:t>ReentrantWriteReadLock</w:t>
-      </w:r>
-    </w:p>
-    <w:p/>
-    <w:p>
-      <w:pPr>
-        <w:pStyle w:val="2"/>
-      </w:pPr>
-      <w:r>
-        <w:rPr>
-          <w:rFonts w:hint="eastAsia"/>
-        </w:rPr>
-        <w:t>CountDownLatch</w:t>
-      </w:r>
-      <w:r>
-        <w:rPr>
-          <w:rFonts w:hint="eastAsia"/>
-        </w:rPr>
-        <w:t>锁存器</w:t>
-      </w:r>
-    </w:p>
-    <w:p>
-      <w:pPr>
-        <w:ind w:firstLine="420"/>
-      </w:pPr>
-      <w:r>
-        <w:rPr>
-          <w:rFonts w:hint="eastAsia"/>
-        </w:rPr>
-        <w:t>CountDownLatch用于</w:t>
-      </w:r>
-      <w:r>
-        <w:rPr>
-          <w:rFonts w:hint="eastAsia"/>
-        </w:rPr>
-        <w:t>一个线程或者多个线程</w:t>
-      </w:r>
-      <w:r>
-        <w:rPr>
-          <w:rFonts w:hint="eastAsia"/>
-        </w:rPr>
-        <w:t>等待多个操作（其他线程中）</w:t>
-      </w:r>
-      <w:r>
-        <w:rPr>
-          <w:rFonts w:hint="eastAsia"/>
-        </w:rPr>
-        <w:t>的</w:t>
-      </w:r>
-      <w:r>
-        <w:rPr>
-          <w:rFonts w:hint="eastAsia"/>
-        </w:rPr>
-        <w:t>完成。</w:t>
-      </w:r>
-      <w:r>
-        <w:rPr>
-          <w:rFonts w:hint="eastAsia"/>
-        </w:rPr>
-        <w:t>当</w:t>
-      </w:r>
-      <w:r>
-        <w:rPr>
-          <w:rFonts w:hint="eastAsia"/>
-        </w:rPr>
-        <w:t>技术器减为1后，所有调用wait的线程都会被唤醒</w:t>
-      </w:r>
-      <w:r>
-        <w:rPr>
-          <w:rFonts w:hint="eastAsia"/>
-        </w:rPr>
-        <w:t>。</w:t>
-      </w:r>
-    </w:p>
-    <w:p>
-      <w:pPr>
-        <w:pStyle w:val="3"/>
-      </w:pPr>
-      <w:r>
-        <w:rPr>
-          <w:rFonts w:hint="eastAsia"/>
-        </w:rPr>
-        <w:t>构造方法</w:t>
-      </w:r>
-    </w:p>
-    <w:p>
-      <w:pPr>
-        <w:ind w:firstLine="420"/>
-      </w:pPr>
-      <w:r>
-        <w:rPr>
-          <w:rFonts w:hint="eastAsia"/>
-        </w:rPr>
-        <w:t>CountDownLatch只有一个构造方法，创建对象是需要设置等待条件（操作）的个数，代码如下所示：</w:t>
-      </w:r>
-    </w:p>
-    <w:p>
       <w:pPr>
         <w:jc w:val="center"/>
       </w:pPr>
@@ -2300,10 +2507,10 @@
         </w:rPr>
         <w:lastRenderedPageBreak/>
         <w:drawing>
-          <wp:inline distT="0" distB="0" distL="0" distR="0" wp14:anchorId="0FC12BC8" wp14:editId="0C79FDB3">
-            <wp:extent cx="5274310" cy="803910"/>
+          <wp:inline distT="0" distB="0" distL="0" distR="0" wp14:anchorId="54D6399A" wp14:editId="106BE3C2">
+            <wp:extent cx="5274310" cy="1628140"/>
             <wp:effectExtent l="0" t="0" r="2540" b="0"/>
-            <wp:docPr id="12" name="图片 12"/>
+            <wp:docPr id="11" name="图片 11"/>
             <wp:cNvGraphicFramePr>
               <a:graphicFrameLocks xmlns:a="http://schemas.openxmlformats.org/drawingml/2006/main" noChangeAspect="1"/>
             </wp:cNvGraphicFramePr>
@@ -2323,7 +2530,7 @@
                   <pic:spPr>
                     <a:xfrm>
                       <a:off x="0" y="0"/>
-                      <a:ext cx="5274310" cy="803910"/>
+                      <a:ext cx="5274310" cy="1628140"/>
                     </a:xfrm>
                     <a:prstGeom prst="rect">
                       <a:avLst/>
@@ -2337,54 +2544,15 @@
       </w:r>
     </w:p>
     <w:p>
-      <w:pPr>
-        <w:pStyle w:val="3"/>
-      </w:pPr>
-      <w:r>
-        <w:rPr>
-          <w:rFonts w:hint="eastAsia"/>
-        </w:rPr>
-        <w:t>重要方法</w:t>
-      </w:r>
-    </w:p>
-    <w:p>
-      <w:pPr>
-        <w:pStyle w:val="4"/>
-      </w:pPr>
-      <w:r>
-        <w:rPr>
-          <w:rFonts w:hint="eastAsia"/>
-        </w:rPr>
-        <w:t>await</w:t>
-      </w:r>
-    </w:p>
-    <w:p>
-      <w:pPr>
-        <w:ind w:firstLine="420"/>
-      </w:pPr>
-      <w:r>
-        <w:rPr>
-          <w:rFonts w:hint="eastAsia"/>
-        </w:rPr>
-        <w:t>await操作会转换为调用AQS的acquireShardedInterruptibly方法，而该方法会通过多态调用AQS的资料Sync的tryAcquireShared方法</w:t>
-      </w:r>
-      <w:r>
-        <w:rPr>
-          <w:rFonts w:hint="eastAsia"/>
-        </w:rPr>
-        <w:t>：</w:t>
-      </w:r>
-    </w:p>
-    <w:p>
       <w:r>
         <w:rPr>
           <w:noProof/>
         </w:rPr>
         <w:drawing>
-          <wp:inline distT="0" distB="0" distL="0" distR="0" wp14:anchorId="11A94CC4" wp14:editId="5D51BD83">
-            <wp:extent cx="5274310" cy="631825"/>
-            <wp:effectExtent l="0" t="0" r="2540" b="0"/>
-            <wp:docPr id="13" name="图片 13"/>
+          <wp:inline distT="0" distB="0" distL="0" distR="0" wp14:anchorId="16AFE72D" wp14:editId="5E4AF9EA">
+            <wp:extent cx="5274310" cy="2356485"/>
+            <wp:effectExtent l="0" t="0" r="2540" b="5715"/>
+            <wp:docPr id="10" name="图片 10"/>
             <wp:cNvGraphicFramePr>
               <a:graphicFrameLocks xmlns:a="http://schemas.openxmlformats.org/drawingml/2006/main" noChangeAspect="1"/>
             </wp:cNvGraphicFramePr>
@@ -2404,6 +2572,331 @@
                   <pic:spPr>
                     <a:xfrm>
                       <a:off x="0" y="0"/>
+                      <a:ext cx="5274310" cy="2356485"/>
+                    </a:xfrm>
+                    <a:prstGeom prst="rect">
+                      <a:avLst/>
+                    </a:prstGeom>
+                  </pic:spPr>
+                </pic:pic>
+              </a:graphicData>
+            </a:graphic>
+          </wp:inline>
+        </w:drawing>
+      </w:r>
+    </w:p>
+    <w:p>
+      <w:r>
+        <w:rPr>
+          <w:rFonts w:hint="eastAsia"/>
+        </w:rPr>
+        <w:t>总结</w:t>
+      </w:r>
+    </w:p>
+    <w:p>
+      <w:pPr>
+        <w:pStyle w:val="a6"/>
+        <w:numPr>
+          <w:ilvl w:val="0"/>
+          <w:numId w:val="4"/>
+        </w:numPr>
+        <w:ind w:firstLineChars="0"/>
+      </w:pPr>
+      <w:r>
+        <w:rPr>
+          <w:rFonts w:hint="eastAsia"/>
+        </w:rPr>
+        <w:t>公平和非公平可重入锁的unlock操作算法是一样的；</w:t>
+      </w:r>
+    </w:p>
+    <w:p>
+      <w:pPr>
+        <w:pStyle w:val="a6"/>
+        <w:numPr>
+          <w:ilvl w:val="0"/>
+          <w:numId w:val="4"/>
+        </w:numPr>
+        <w:ind w:firstLineChars="0"/>
+      </w:pPr>
+      <w:r>
+        <w:rPr>
+          <w:rFonts w:hint="eastAsia"/>
+        </w:rPr>
+        <w:t>state减1</w:t>
+      </w:r>
+    </w:p>
+    <w:p>
+      <w:pPr>
+        <w:pStyle w:val="a6"/>
+        <w:numPr>
+          <w:ilvl w:val="0"/>
+          <w:numId w:val="4"/>
+        </w:numPr>
+        <w:ind w:firstLineChars="0"/>
+      </w:pPr>
+      <w:r>
+        <w:rPr>
+          <w:rFonts w:hint="eastAsia"/>
+        </w:rPr>
+        <w:t>判断调用线程和锁占有线程是否相同，如果不同抛出异常</w:t>
+      </w:r>
+    </w:p>
+    <w:p>
+      <w:pPr>
+        <w:pStyle w:val="a6"/>
+        <w:numPr>
+          <w:ilvl w:val="0"/>
+          <w:numId w:val="4"/>
+        </w:numPr>
+        <w:ind w:firstLineChars="0"/>
+      </w:pPr>
+      <w:r>
+        <w:rPr>
+          <w:rFonts w:hint="eastAsia"/>
+        </w:rPr>
+        <w:t>如果state为0，把占有锁的线程置为null，设置state为0，同时返回true，之后唤醒候选线程；</w:t>
+      </w:r>
+    </w:p>
+    <w:p>
+      <w:pPr>
+        <w:pStyle w:val="a6"/>
+        <w:numPr>
+          <w:ilvl w:val="0"/>
+          <w:numId w:val="4"/>
+        </w:numPr>
+        <w:ind w:firstLineChars="0"/>
+      </w:pPr>
+      <w:r>
+        <w:rPr>
+          <w:rFonts w:hint="eastAsia"/>
+        </w:rPr>
+        <w:t>如果state不为0，设置state的新值，返回false</w:t>
+      </w:r>
+    </w:p>
+    <w:p>
+      <w:pPr>
+        <w:pStyle w:val="2"/>
+      </w:pPr>
+      <w:r>
+        <w:rPr>
+          <w:rFonts w:hint="eastAsia"/>
+        </w:rPr>
+        <w:t>可重入读写锁</w:t>
+      </w:r>
+      <w:r>
+        <w:rPr>
+          <w:rFonts w:hint="eastAsia"/>
+        </w:rPr>
+        <w:t>ReentrantWriteReadLock</w:t>
+      </w:r>
+    </w:p>
+    <w:p/>
+    <w:p>
+      <w:pPr>
+        <w:pStyle w:val="2"/>
+      </w:pPr>
+      <w:r>
+        <w:rPr>
+          <w:rFonts w:hint="eastAsia"/>
+        </w:rPr>
+        <w:t>CountDownLatch</w:t>
+      </w:r>
+      <w:r>
+        <w:rPr>
+          <w:rFonts w:hint="eastAsia"/>
+        </w:rPr>
+        <w:t>锁存器</w:t>
+      </w:r>
+    </w:p>
+    <w:p>
+      <w:pPr>
+        <w:ind w:firstLine="420"/>
+      </w:pPr>
+      <w:r>
+        <w:rPr>
+          <w:rFonts w:hint="eastAsia"/>
+        </w:rPr>
+        <w:t>CountDownLatch用于</w:t>
+      </w:r>
+      <w:r>
+        <w:rPr>
+          <w:rFonts w:hint="eastAsia"/>
+        </w:rPr>
+        <w:t>一个线程或者多个线程</w:t>
+      </w:r>
+      <w:r>
+        <w:rPr>
+          <w:rFonts w:hint="eastAsia"/>
+        </w:rPr>
+        <w:t>等待多个操作（其他线程中）</w:t>
+      </w:r>
+      <w:r>
+        <w:rPr>
+          <w:rFonts w:hint="eastAsia"/>
+        </w:rPr>
+        <w:t>的</w:t>
+      </w:r>
+      <w:r>
+        <w:rPr>
+          <w:rFonts w:hint="eastAsia"/>
+        </w:rPr>
+        <w:t>完成。</w:t>
+      </w:r>
+      <w:r>
+        <w:rPr>
+          <w:rFonts w:hint="eastAsia"/>
+        </w:rPr>
+        <w:t>当</w:t>
+      </w:r>
+      <w:r>
+        <w:rPr>
+          <w:rFonts w:hint="eastAsia"/>
+        </w:rPr>
+        <w:t>技术器减为1后，所有调用wait的线程都会被唤醒</w:t>
+      </w:r>
+      <w:r>
+        <w:rPr>
+          <w:rFonts w:hint="eastAsia"/>
+        </w:rPr>
+        <w:t>。</w:t>
+      </w:r>
+    </w:p>
+    <w:p>
+      <w:pPr>
+        <w:pStyle w:val="3"/>
+      </w:pPr>
+      <w:r>
+        <w:rPr>
+          <w:rFonts w:hint="eastAsia"/>
+        </w:rPr>
+        <w:t>构造方法</w:t>
+      </w:r>
+    </w:p>
+    <w:p>
+      <w:pPr>
+        <w:ind w:firstLine="420"/>
+      </w:pPr>
+      <w:r>
+        <w:rPr>
+          <w:rFonts w:hint="eastAsia"/>
+        </w:rPr>
+        <w:t>CountDownLatch只有一个构造方法，创建对象是需要设置等待条件（操作）的个数，代码如下所示：</w:t>
+      </w:r>
+    </w:p>
+    <w:p>
+      <w:pPr>
+        <w:jc w:val="center"/>
+      </w:pPr>
+      <w:r>
+        <w:rPr>
+          <w:noProof/>
+        </w:rPr>
+        <w:lastRenderedPageBreak/>
+        <w:drawing>
+          <wp:inline distT="0" distB="0" distL="0" distR="0" wp14:anchorId="0FC12BC8" wp14:editId="0C79FDB3">
+            <wp:extent cx="5274310" cy="803910"/>
+            <wp:effectExtent l="0" t="0" r="2540" b="0"/>
+            <wp:docPr id="12" name="图片 12"/>
+            <wp:cNvGraphicFramePr>
+              <a:graphicFrameLocks xmlns:a="http://schemas.openxmlformats.org/drawingml/2006/main" noChangeAspect="1"/>
+            </wp:cNvGraphicFramePr>
+            <a:graphic xmlns:a="http://schemas.openxmlformats.org/drawingml/2006/main">
+              <a:graphicData uri="http://schemas.openxmlformats.org/drawingml/2006/picture">
+                <pic:pic xmlns:pic="http://schemas.openxmlformats.org/drawingml/2006/picture">
+                  <pic:nvPicPr>
+                    <pic:cNvPr id="1" name=""/>
+                    <pic:cNvPicPr/>
+                  </pic:nvPicPr>
+                  <pic:blipFill>
+                    <a:blip r:embed="rId23"/>
+                    <a:stretch>
+                      <a:fillRect/>
+                    </a:stretch>
+                  </pic:blipFill>
+                  <pic:spPr>
+                    <a:xfrm>
+                      <a:off x="0" y="0"/>
+                      <a:ext cx="5274310" cy="803910"/>
+                    </a:xfrm>
+                    <a:prstGeom prst="rect">
+                      <a:avLst/>
+                    </a:prstGeom>
+                  </pic:spPr>
+                </pic:pic>
+              </a:graphicData>
+            </a:graphic>
+          </wp:inline>
+        </w:drawing>
+      </w:r>
+    </w:p>
+    <w:p>
+      <w:pPr>
+        <w:pStyle w:val="3"/>
+      </w:pPr>
+      <w:r>
+        <w:rPr>
+          <w:rFonts w:hint="eastAsia"/>
+        </w:rPr>
+        <w:t>重要方法</w:t>
+      </w:r>
+    </w:p>
+    <w:p>
+      <w:pPr>
+        <w:pStyle w:val="4"/>
+      </w:pPr>
+      <w:r>
+        <w:rPr>
+          <w:rFonts w:hint="eastAsia"/>
+        </w:rPr>
+        <w:t>await</w:t>
+      </w:r>
+    </w:p>
+    <w:p>
+      <w:pPr>
+        <w:ind w:firstLine="420"/>
+      </w:pPr>
+      <w:r>
+        <w:rPr>
+          <w:rFonts w:hint="eastAsia"/>
+        </w:rPr>
+        <w:t>await操作会转换为调用AQS的acquireShardedInterruptibly方法，而该方法会通过多态调用AQS的资料Sync的tryAcquireShared方法</w:t>
+      </w:r>
+      <w:r>
+        <w:rPr>
+          <w:rFonts w:hint="eastAsia"/>
+        </w:rPr>
+        <w:t>：</w:t>
+      </w:r>
+    </w:p>
+    <w:p>
+      <w:r>
+        <w:rPr>
+          <w:noProof/>
+        </w:rPr>
+        <w:drawing>
+          <wp:inline distT="0" distB="0" distL="0" distR="0" wp14:anchorId="11A94CC4" wp14:editId="5D51BD83">
+            <wp:extent cx="5274310" cy="631825"/>
+            <wp:effectExtent l="0" t="0" r="2540" b="0"/>
+            <wp:docPr id="13" name="图片 13"/>
+            <wp:cNvGraphicFramePr>
+              <a:graphicFrameLocks xmlns:a="http://schemas.openxmlformats.org/drawingml/2006/main" noChangeAspect="1"/>
+            </wp:cNvGraphicFramePr>
+            <a:graphic xmlns:a="http://schemas.openxmlformats.org/drawingml/2006/main">
+              <a:graphicData uri="http://schemas.openxmlformats.org/drawingml/2006/picture">
+                <pic:pic xmlns:pic="http://schemas.openxmlformats.org/drawingml/2006/picture">
+                  <pic:nvPicPr>
+                    <pic:cNvPr id="1" name=""/>
+                    <pic:cNvPicPr/>
+                  </pic:nvPicPr>
+                  <pic:blipFill>
+                    <a:blip r:embed="rId24"/>
+                    <a:stretch>
+                      <a:fillRect/>
+                    </a:stretch>
+                  </pic:blipFill>
+                  <pic:spPr>
+                    <a:xfrm>
+                      <a:off x="0" y="0"/>
                       <a:ext cx="5274310" cy="631825"/>
                     </a:xfrm>
                     <a:prstGeom prst="rect">
@@ -2476,7 +2969,7 @@
 </file>
 
 <file path=word/endnotes.xml><?xml version="1.0" encoding="utf-8"?>
-<w:endnotes xmlns:wpc="http://schemas.microsoft.com/office/word/2010/wordprocessingCanvas" xmlns:cx="http://schemas.microsoft.com/office/drawing/2014/chartex" xmlns:cx1="http://schemas.microsoft.com/office/drawing/2015/9/8/chartex" xmlns:mc="http://schemas.openxmlformats.org/markup-compatibility/2006" xmlns:o="urn:schemas-microsoft-com:office:office" xmlns:r="http://schemas.openxmlformats.org/officeDocument/2006/relationships" xmlns:m="http://schemas.openxmlformats.org/officeDocument/2006/math" xmlns:v="urn:schemas-microsoft-com:vml" xmlns:wp14="http://schemas.microsoft.com/office/word/2010/wordprocessingDrawing" xmlns:wp="http://schemas.openxmlformats.org/drawingml/2006/wordprocessingDrawing" xmlns:w10="urn:schemas-microsoft-com:office:word" xmlns:w="http://schemas.openxmlformats.org/wordprocessingml/2006/main" xmlns:w14="http://schemas.microsoft.com/office/word/2010/wordml" xmlns:w15="http://schemas.microsoft.com/office/word/2012/wordml" xmlns:w16se="http://schemas.microsoft.com/office/word/2015/wordml/symex" xmlns:wpg="http://schemas.microsoft.com/office/word/2010/wordprocessingGroup" xmlns:wpi="http://schemas.microsoft.com/office/word/2010/wordprocessingInk" xmlns:wne="http://schemas.microsoft.com/office/word/2006/wordml" xmlns:wps="http://schemas.microsoft.com/office/word/2010/wordprocessingShape" mc:Ignorable="w14 w15 w16se wp14">
+<w:endnotes xmlns:wpc="http://schemas.microsoft.com/office/word/2010/wordprocessingCanvas" xmlns:cx="http://schemas.microsoft.com/office/drawing/2014/chartex" xmlns:cx1="http://schemas.microsoft.com/office/drawing/2015/9/8/chartex" xmlns:cx2="http://schemas.microsoft.com/office/drawing/2015/10/21/chartex" xmlns:cx3="http://schemas.microsoft.com/office/drawing/2016/5/9/chartex" xmlns:cx4="http://schemas.microsoft.com/office/drawing/2016/5/10/chartex" xmlns:cx5="http://schemas.microsoft.com/office/drawing/2016/5/11/chartex" xmlns:cx6="http://schemas.microsoft.com/office/drawing/2016/5/12/chartex" xmlns:cx7="http://schemas.microsoft.com/office/drawing/2016/5/13/chartex" xmlns:cx8="http://schemas.microsoft.com/office/drawing/2016/5/14/chartex" xmlns:mc="http://schemas.openxmlformats.org/markup-compatibility/2006" xmlns:aink="http://schemas.microsoft.com/office/drawing/2016/ink" xmlns:am3d="http://schemas.microsoft.com/office/drawing/2017/model3d" xmlns:o="urn:schemas-microsoft-com:office:office" xmlns:r="http://schemas.openxmlformats.org/officeDocument/2006/relationships" xmlns:m="http://schemas.openxmlformats.org/officeDocument/2006/math" xmlns:v="urn:schemas-microsoft-com:vml" xmlns:wp14="http://schemas.microsoft.com/office/word/2010/wordprocessingDrawing" xmlns:wp="http://schemas.openxmlformats.org/drawingml/2006/wordprocessingDrawing" xmlns:w10="urn:schemas-microsoft-com:office:word" xmlns:w="http://schemas.openxmlformats.org/wordprocessingml/2006/main" xmlns:w14="http://schemas.microsoft.com/office/word/2010/wordml" xmlns:w15="http://schemas.microsoft.com/office/word/2012/wordml" xmlns:w16cid="http://schemas.microsoft.com/office/word/2016/wordml/cid" xmlns:w16se="http://schemas.microsoft.com/office/word/2015/wordml/symex" xmlns:wpg="http://schemas.microsoft.com/office/word/2010/wordprocessingGroup" xmlns:wpi="http://schemas.microsoft.com/office/word/2010/wordprocessingInk" xmlns:wne="http://schemas.microsoft.com/office/word/2006/wordml" xmlns:wps="http://schemas.microsoft.com/office/word/2010/wordprocessingShape" mc:Ignorable="w14 w15 w16se w16cid wp14">
   <w:endnote w:type="separator" w:id="-1">
     <w:p>
       <w:r>
@@ -2495,7 +2988,7 @@
 </file>
 
 <file path=word/footnotes.xml><?xml version="1.0" encoding="utf-8"?>
-<w:footnotes xmlns:wpc="http://schemas.microsoft.com/office/word/2010/wordprocessingCanvas" xmlns:cx="http://schemas.microsoft.com/office/drawing/2014/chartex" xmlns:cx1="http://schemas.microsoft.com/office/drawing/2015/9/8/chartex" xmlns:mc="http://schemas.openxmlformats.org/markup-compatibility/2006" xmlns:o="urn:schemas-microsoft-com:office:office" xmlns:r="http://schemas.openxmlformats.org/officeDocument/2006/relationships" xmlns:m="http://schemas.openxmlformats.org/officeDocument/2006/math" xmlns:v="urn:schemas-microsoft-com:vml" xmlns:wp14="http://schemas.microsoft.com/office/word/2010/wordprocessingDrawing" xmlns:wp="http://schemas.openxmlformats.org/drawingml/2006/wordprocessingDrawing" xmlns:w10="urn:schemas-microsoft-com:office:word" xmlns:w="http://schemas.openxmlformats.org/wordprocessingml/2006/main" xmlns:w14="http://schemas.microsoft.com/office/word/2010/wordml" xmlns:w15="http://schemas.microsoft.com/office/word/2012/wordml" xmlns:w16se="http://schemas.microsoft.com/office/word/2015/wordml/symex" xmlns:wpg="http://schemas.microsoft.com/office/word/2010/wordprocessingGroup" xmlns:wpi="http://schemas.microsoft.com/office/word/2010/wordprocessingInk" xmlns:wne="http://schemas.microsoft.com/office/word/2006/wordml" xmlns:wps="http://schemas.microsoft.com/office/word/2010/wordprocessingShape" mc:Ignorable="w14 w15 w16se wp14">
+<w:footnotes xmlns:wpc="http://schemas.microsoft.com/office/word/2010/wordprocessingCanvas" xmlns:cx="http://schemas.microsoft.com/office/drawing/2014/chartex" xmlns:cx1="http://schemas.microsoft.com/office/drawing/2015/9/8/chartex" xmlns:cx2="http://schemas.microsoft.com/office/drawing/2015/10/21/chartex" xmlns:cx3="http://schemas.microsoft.com/office/drawing/2016/5/9/chartex" xmlns:cx4="http://schemas.microsoft.com/office/drawing/2016/5/10/chartex" xmlns:cx5="http://schemas.microsoft.com/office/drawing/2016/5/11/chartex" xmlns:cx6="http://schemas.microsoft.com/office/drawing/2016/5/12/chartex" xmlns:cx7="http://schemas.microsoft.com/office/drawing/2016/5/13/chartex" xmlns:cx8="http://schemas.microsoft.com/office/drawing/2016/5/14/chartex" xmlns:mc="http://schemas.openxmlformats.org/markup-compatibility/2006" xmlns:aink="http://schemas.microsoft.com/office/drawing/2016/ink" xmlns:am3d="http://schemas.microsoft.com/office/drawing/2017/model3d" xmlns:o="urn:schemas-microsoft-com:office:office" xmlns:r="http://schemas.openxmlformats.org/officeDocument/2006/relationships" xmlns:m="http://schemas.openxmlformats.org/officeDocument/2006/math" xmlns:v="urn:schemas-microsoft-com:vml" xmlns:wp14="http://schemas.microsoft.com/office/word/2010/wordprocessingDrawing" xmlns:wp="http://schemas.openxmlformats.org/drawingml/2006/wordprocessingDrawing" xmlns:w10="urn:schemas-microsoft-com:office:word" xmlns:w="http://schemas.openxmlformats.org/wordprocessingml/2006/main" xmlns:w14="http://schemas.microsoft.com/office/word/2010/wordml" xmlns:w15="http://schemas.microsoft.com/office/word/2012/wordml" xmlns:w16cid="http://schemas.microsoft.com/office/word/2016/wordml/cid" xmlns:w16se="http://schemas.microsoft.com/office/word/2015/wordml/symex" xmlns:wpg="http://schemas.microsoft.com/office/word/2010/wordprocessingGroup" xmlns:wpi="http://schemas.microsoft.com/office/word/2010/wordprocessingInk" xmlns:wne="http://schemas.microsoft.com/office/word/2006/wordml" xmlns:wps="http://schemas.microsoft.com/office/word/2010/wordprocessingShape" mc:Ignorable="w14 w15 w16se w16cid wp14">
   <w:footnote w:type="separator" w:id="-1">
     <w:p>
       <w:r>
@@ -2514,7 +3007,7 @@
 </file>
 
 <file path=word/numbering.xml><?xml version="1.0" encoding="utf-8"?>
-<w:numbering xmlns:wpc="http://schemas.microsoft.com/office/word/2010/wordprocessingCanvas" xmlns:cx="http://schemas.microsoft.com/office/drawing/2014/chartex" xmlns:cx1="http://schemas.microsoft.com/office/drawing/2015/9/8/chartex" xmlns:mc="http://schemas.openxmlformats.org/markup-compatibility/2006" xmlns:o="urn:schemas-microsoft-com:office:office" xmlns:r="http://schemas.openxmlformats.org/officeDocument/2006/relationships" xmlns:m="http://schemas.openxmlformats.org/officeDocument/2006/math" xmlns:v="urn:schemas-microsoft-com:vml" xmlns:wp14="http://schemas.microsoft.com/office/word/2010/wordprocessingDrawing" xmlns:wp="http://schemas.openxmlformats.org/drawingml/2006/wordprocessingDrawing" xmlns:w10="urn:schemas-microsoft-com:office:word" xmlns:w="http://schemas.openxmlformats.org/wordprocessingml/2006/main" xmlns:w14="http://schemas.microsoft.com/office/word/2010/wordml" xmlns:w15="http://schemas.microsoft.com/office/word/2012/wordml" xmlns:w16se="http://schemas.microsoft.com/office/word/2015/wordml/symex" xmlns:wpg="http://schemas.microsoft.com/office/word/2010/wordprocessingGroup" xmlns:wpi="http://schemas.microsoft.com/office/word/2010/wordprocessingInk" xmlns:wne="http://schemas.microsoft.com/office/word/2006/wordml" xmlns:wps="http://schemas.microsoft.com/office/word/2010/wordprocessingShape" mc:Ignorable="w14 w15 w16se wp14">
+<w:numbering xmlns:wpc="http://schemas.microsoft.com/office/word/2010/wordprocessingCanvas" xmlns:cx="http://schemas.microsoft.com/office/drawing/2014/chartex" xmlns:cx1="http://schemas.microsoft.com/office/drawing/2015/9/8/chartex" xmlns:cx2="http://schemas.microsoft.com/office/drawing/2015/10/21/chartex" xmlns:cx3="http://schemas.microsoft.com/office/drawing/2016/5/9/chartex" xmlns:cx4="http://schemas.microsoft.com/office/drawing/2016/5/10/chartex" xmlns:cx5="http://schemas.microsoft.com/office/drawing/2016/5/11/chartex" xmlns:cx6="http://schemas.microsoft.com/office/drawing/2016/5/12/chartex" xmlns:cx7="http://schemas.microsoft.com/office/drawing/2016/5/13/chartex" xmlns:cx8="http://schemas.microsoft.com/office/drawing/2016/5/14/chartex" xmlns:mc="http://schemas.openxmlformats.org/markup-compatibility/2006" xmlns:aink="http://schemas.microsoft.com/office/drawing/2016/ink" xmlns:am3d="http://schemas.microsoft.com/office/drawing/2017/model3d" xmlns:o="urn:schemas-microsoft-com:office:office" xmlns:r="http://schemas.openxmlformats.org/officeDocument/2006/relationships" xmlns:m="http://schemas.openxmlformats.org/officeDocument/2006/math" xmlns:v="urn:schemas-microsoft-com:vml" xmlns:wp14="http://schemas.microsoft.com/office/word/2010/wordprocessingDrawing" xmlns:wp="http://schemas.openxmlformats.org/drawingml/2006/wordprocessingDrawing" xmlns:w10="urn:schemas-microsoft-com:office:word" xmlns:w="http://schemas.openxmlformats.org/wordprocessingml/2006/main" xmlns:w14="http://schemas.microsoft.com/office/word/2010/wordml" xmlns:w15="http://schemas.microsoft.com/office/word/2012/wordml" xmlns:w16cid="http://schemas.microsoft.com/office/word/2016/wordml/cid" xmlns:w16se="http://schemas.microsoft.com/office/word/2015/wordml/symex" xmlns:wpg="http://schemas.microsoft.com/office/word/2010/wordprocessingGroup" xmlns:wpi="http://schemas.microsoft.com/office/word/2010/wordprocessingInk" xmlns:wne="http://schemas.microsoft.com/office/word/2006/wordml" xmlns:wps="http://schemas.microsoft.com/office/word/2010/wordprocessingShape" mc:Ignorable="w14 w15 w16se w16cid wp14">
   <w:abstractNum w:abstractNumId="0" w15:restartNumberingAfterBreak="0">
     <w:nsid w:val="09ED0040"/>
     <w:multiLevelType w:val="multilevel"/>
@@ -2641,232 +3134,6 @@
     </w:lvl>
   </w:abstractNum>
   <w:abstractNum w:abstractNumId="1" w15:restartNumberingAfterBreak="0">
-    <w:nsid w:val="16EE66E7"/>
-    <w:multiLevelType w:val="hybridMultilevel"/>
-    <w:tmpl w:val="D076D954"/>
-    <w:lvl w:ilvl="0" w:tplc="0409000B">
-      <w:start w:val="1"/>
-      <w:numFmt w:val="bullet"/>
-      <w:lvlText w:val=""/>
-      <w:lvlJc w:val="left"/>
-      <w:pPr>
-        <w:ind w:left="840" w:hanging="420"/>
-      </w:pPr>
-      <w:rPr>
-        <w:rFonts w:ascii="Wingdings" w:hAnsi="Wingdings" w:hint="default"/>
-      </w:rPr>
-    </w:lvl>
-    <w:lvl w:ilvl="1" w:tplc="04090003" w:tentative="1">
-      <w:start w:val="1"/>
-      <w:numFmt w:val="bullet"/>
-      <w:lvlText w:val=""/>
-      <w:lvlJc w:val="left"/>
-      <w:pPr>
-        <w:ind w:left="1260" w:hanging="420"/>
-      </w:pPr>
-      <w:rPr>
-        <w:rFonts w:ascii="Wingdings" w:hAnsi="Wingdings" w:hint="default"/>
-      </w:rPr>
-    </w:lvl>
-    <w:lvl w:ilvl="2" w:tplc="04090005" w:tentative="1">
-      <w:start w:val="1"/>
-      <w:numFmt w:val="bullet"/>
-      <w:lvlText w:val=""/>
-      <w:lvlJc w:val="left"/>
-      <w:pPr>
-        <w:ind w:left="1680" w:hanging="420"/>
-      </w:pPr>
-      <w:rPr>
-        <w:rFonts w:ascii="Wingdings" w:hAnsi="Wingdings" w:hint="default"/>
-      </w:rPr>
-    </w:lvl>
-    <w:lvl w:ilvl="3" w:tplc="04090001" w:tentative="1">
-      <w:start w:val="1"/>
-      <w:numFmt w:val="bullet"/>
-      <w:lvlText w:val=""/>
-      <w:lvlJc w:val="left"/>
-      <w:pPr>
-        <w:ind w:left="2100" w:hanging="420"/>
-      </w:pPr>
-      <w:rPr>
-        <w:rFonts w:ascii="Wingdings" w:hAnsi="Wingdings" w:hint="default"/>
-      </w:rPr>
-    </w:lvl>
-    <w:lvl w:ilvl="4" w:tplc="04090003" w:tentative="1">
-      <w:start w:val="1"/>
-      <w:numFmt w:val="bullet"/>
-      <w:lvlText w:val=""/>
-      <w:lvlJc w:val="left"/>
-      <w:pPr>
-        <w:ind w:left="2520" w:hanging="420"/>
-      </w:pPr>
-      <w:rPr>
-        <w:rFonts w:ascii="Wingdings" w:hAnsi="Wingdings" w:hint="default"/>
-      </w:rPr>
-    </w:lvl>
-    <w:lvl w:ilvl="5" w:tplc="04090005" w:tentative="1">
-      <w:start w:val="1"/>
-      <w:numFmt w:val="bullet"/>
-      <w:lvlText w:val=""/>
-      <w:lvlJc w:val="left"/>
-      <w:pPr>
-        <w:ind w:left="2940" w:hanging="420"/>
-      </w:pPr>
-      <w:rPr>
-        <w:rFonts w:ascii="Wingdings" w:hAnsi="Wingdings" w:hint="default"/>
-      </w:rPr>
-    </w:lvl>
-    <w:lvl w:ilvl="6" w:tplc="04090001" w:tentative="1">
-      <w:start w:val="1"/>
-      <w:numFmt w:val="bullet"/>
-      <w:lvlText w:val=""/>
-      <w:lvlJc w:val="left"/>
-      <w:pPr>
-        <w:ind w:left="3360" w:hanging="420"/>
-      </w:pPr>
-      <w:rPr>
-        <w:rFonts w:ascii="Wingdings" w:hAnsi="Wingdings" w:hint="default"/>
-      </w:rPr>
-    </w:lvl>
-    <w:lvl w:ilvl="7" w:tplc="04090003" w:tentative="1">
-      <w:start w:val="1"/>
-      <w:numFmt w:val="bullet"/>
-      <w:lvlText w:val=""/>
-      <w:lvlJc w:val="left"/>
-      <w:pPr>
-        <w:ind w:left="3780" w:hanging="420"/>
-      </w:pPr>
-      <w:rPr>
-        <w:rFonts w:ascii="Wingdings" w:hAnsi="Wingdings" w:hint="default"/>
-      </w:rPr>
-    </w:lvl>
-    <w:lvl w:ilvl="8" w:tplc="04090005" w:tentative="1">
-      <w:start w:val="1"/>
-      <w:numFmt w:val="bullet"/>
-      <w:lvlText w:val=""/>
-      <w:lvlJc w:val="left"/>
-      <w:pPr>
-        <w:ind w:left="4200" w:hanging="420"/>
-      </w:pPr>
-      <w:rPr>
-        <w:rFonts w:ascii="Wingdings" w:hAnsi="Wingdings" w:hint="default"/>
-      </w:rPr>
-    </w:lvl>
-  </w:abstractNum>
-  <w:abstractNum w:abstractNumId="2" w15:restartNumberingAfterBreak="0">
-    <w:nsid w:val="192A11A5"/>
-    <w:multiLevelType w:val="hybridMultilevel"/>
-    <w:tmpl w:val="178A56C4"/>
-    <w:lvl w:ilvl="0" w:tplc="04090001">
-      <w:start w:val="1"/>
-      <w:numFmt w:val="bullet"/>
-      <w:lvlText w:val=""/>
-      <w:lvlJc w:val="left"/>
-      <w:pPr>
-        <w:ind w:left="420" w:hanging="420"/>
-      </w:pPr>
-      <w:rPr>
-        <w:rFonts w:ascii="Wingdings" w:hAnsi="Wingdings" w:hint="default"/>
-      </w:rPr>
-    </w:lvl>
-    <w:lvl w:ilvl="1" w:tplc="04090003" w:tentative="1">
-      <w:start w:val="1"/>
-      <w:numFmt w:val="bullet"/>
-      <w:lvlText w:val=""/>
-      <w:lvlJc w:val="left"/>
-      <w:pPr>
-        <w:ind w:left="840" w:hanging="420"/>
-      </w:pPr>
-      <w:rPr>
-        <w:rFonts w:ascii="Wingdings" w:hAnsi="Wingdings" w:hint="default"/>
-      </w:rPr>
-    </w:lvl>
-    <w:lvl w:ilvl="2" w:tplc="04090005" w:tentative="1">
-      <w:start w:val="1"/>
-      <w:numFmt w:val="bullet"/>
-      <w:lvlText w:val=""/>
-      <w:lvlJc w:val="left"/>
-      <w:pPr>
-        <w:ind w:left="1260" w:hanging="420"/>
-      </w:pPr>
-      <w:rPr>
-        <w:rFonts w:ascii="Wingdings" w:hAnsi="Wingdings" w:hint="default"/>
-      </w:rPr>
-    </w:lvl>
-    <w:lvl w:ilvl="3" w:tplc="04090001" w:tentative="1">
-      <w:start w:val="1"/>
-      <w:numFmt w:val="bullet"/>
-      <w:lvlText w:val=""/>
-      <w:lvlJc w:val="left"/>
-      <w:pPr>
-        <w:ind w:left="1680" w:hanging="420"/>
-      </w:pPr>
-      <w:rPr>
-        <w:rFonts w:ascii="Wingdings" w:hAnsi="Wingdings" w:hint="default"/>
-      </w:rPr>
-    </w:lvl>
-    <w:lvl w:ilvl="4" w:tplc="04090003" w:tentative="1">
-      <w:start w:val="1"/>
-      <w:numFmt w:val="bullet"/>
-      <w:lvlText w:val=""/>
-      <w:lvlJc w:val="left"/>
-      <w:pPr>
-        <w:ind w:left="2100" w:hanging="420"/>
-      </w:pPr>
-      <w:rPr>
-        <w:rFonts w:ascii="Wingdings" w:hAnsi="Wingdings" w:hint="default"/>
-      </w:rPr>
-    </w:lvl>
-    <w:lvl w:ilvl="5" w:tplc="04090005" w:tentative="1">
-      <w:start w:val="1"/>
-      <w:numFmt w:val="bullet"/>
-      <w:lvlText w:val=""/>
-      <w:lvlJc w:val="left"/>
-      <w:pPr>
-        <w:ind w:left="2520" w:hanging="420"/>
-      </w:pPr>
-      <w:rPr>
-        <w:rFonts w:ascii="Wingdings" w:hAnsi="Wingdings" w:hint="default"/>
-      </w:rPr>
-    </w:lvl>
-    <w:lvl w:ilvl="6" w:tplc="04090001" w:tentative="1">
-      <w:start w:val="1"/>
-      <w:numFmt w:val="bullet"/>
-      <w:lvlText w:val=""/>
-      <w:lvlJc w:val="left"/>
-      <w:pPr>
-        <w:ind w:left="2940" w:hanging="420"/>
-      </w:pPr>
-      <w:rPr>
-        <w:rFonts w:ascii="Wingdings" w:hAnsi="Wingdings" w:hint="default"/>
-      </w:rPr>
-    </w:lvl>
-    <w:lvl w:ilvl="7" w:tplc="04090003" w:tentative="1">
-      <w:start w:val="1"/>
-      <w:numFmt w:val="bullet"/>
-      <w:lvlText w:val=""/>
-      <w:lvlJc w:val="left"/>
-      <w:pPr>
-        <w:ind w:left="3360" w:hanging="420"/>
-      </w:pPr>
-      <w:rPr>
-        <w:rFonts w:ascii="Wingdings" w:hAnsi="Wingdings" w:hint="default"/>
-      </w:rPr>
-    </w:lvl>
-    <w:lvl w:ilvl="8" w:tplc="04090005" w:tentative="1">
-      <w:start w:val="1"/>
-      <w:numFmt w:val="bullet"/>
-      <w:lvlText w:val=""/>
-      <w:lvlJc w:val="left"/>
-      <w:pPr>
-        <w:ind w:left="3780" w:hanging="420"/>
-      </w:pPr>
-      <w:rPr>
-        <w:rFonts w:ascii="Wingdings" w:hAnsi="Wingdings" w:hint="default"/>
-      </w:rPr>
-    </w:lvl>
-  </w:abstractNum>
-  <w:abstractNum w:abstractNumId="3" w15:restartNumberingAfterBreak="0">
     <w:nsid w:val="1F680CC1"/>
     <w:multiLevelType w:val="hybridMultilevel"/>
     <w:tmpl w:val="FED4B38C"/>
@@ -2979,7 +3246,120 @@
       </w:rPr>
     </w:lvl>
   </w:abstractNum>
-  <w:abstractNum w:abstractNumId="4" w15:restartNumberingAfterBreak="0">
+  <w:abstractNum w:abstractNumId="2" w15:restartNumberingAfterBreak="0">
+    <w:nsid w:val="200B6AAD"/>
+    <w:multiLevelType w:val="hybridMultilevel"/>
+    <w:tmpl w:val="83F0F520"/>
+    <w:lvl w:ilvl="0" w:tplc="04090001">
+      <w:start w:val="1"/>
+      <w:numFmt w:val="bullet"/>
+      <w:lvlText w:val=""/>
+      <w:lvlJc w:val="left"/>
+      <w:pPr>
+        <w:ind w:left="420" w:hanging="420"/>
+      </w:pPr>
+      <w:rPr>
+        <w:rFonts w:ascii="Wingdings" w:hAnsi="Wingdings" w:hint="default"/>
+      </w:rPr>
+    </w:lvl>
+    <w:lvl w:ilvl="1" w:tplc="04090003" w:tentative="1">
+      <w:start w:val="1"/>
+      <w:numFmt w:val="bullet"/>
+      <w:lvlText w:val=""/>
+      <w:lvlJc w:val="left"/>
+      <w:pPr>
+        <w:ind w:left="840" w:hanging="420"/>
+      </w:pPr>
+      <w:rPr>
+        <w:rFonts w:ascii="Wingdings" w:hAnsi="Wingdings" w:hint="default"/>
+      </w:rPr>
+    </w:lvl>
+    <w:lvl w:ilvl="2" w:tplc="04090005" w:tentative="1">
+      <w:start w:val="1"/>
+      <w:numFmt w:val="bullet"/>
+      <w:lvlText w:val=""/>
+      <w:lvlJc w:val="left"/>
+      <w:pPr>
+        <w:ind w:left="1260" w:hanging="420"/>
+      </w:pPr>
+      <w:rPr>
+        <w:rFonts w:ascii="Wingdings" w:hAnsi="Wingdings" w:hint="default"/>
+      </w:rPr>
+    </w:lvl>
+    <w:lvl w:ilvl="3" w:tplc="04090001" w:tentative="1">
+      <w:start w:val="1"/>
+      <w:numFmt w:val="bullet"/>
+      <w:lvlText w:val=""/>
+      <w:lvlJc w:val="left"/>
+      <w:pPr>
+        <w:ind w:left="1680" w:hanging="420"/>
+      </w:pPr>
+      <w:rPr>
+        <w:rFonts w:ascii="Wingdings" w:hAnsi="Wingdings" w:hint="default"/>
+      </w:rPr>
+    </w:lvl>
+    <w:lvl w:ilvl="4" w:tplc="04090003" w:tentative="1">
+      <w:start w:val="1"/>
+      <w:numFmt w:val="bullet"/>
+      <w:lvlText w:val=""/>
+      <w:lvlJc w:val="left"/>
+      <w:pPr>
+        <w:ind w:left="2100" w:hanging="420"/>
+      </w:pPr>
+      <w:rPr>
+        <w:rFonts w:ascii="Wingdings" w:hAnsi="Wingdings" w:hint="default"/>
+      </w:rPr>
+    </w:lvl>
+    <w:lvl w:ilvl="5" w:tplc="04090005" w:tentative="1">
+      <w:start w:val="1"/>
+      <w:numFmt w:val="bullet"/>
+      <w:lvlText w:val=""/>
+      <w:lvlJc w:val="left"/>
+      <w:pPr>
+        <w:ind w:left="2520" w:hanging="420"/>
+      </w:pPr>
+      <w:rPr>
+        <w:rFonts w:ascii="Wingdings" w:hAnsi="Wingdings" w:hint="default"/>
+      </w:rPr>
+    </w:lvl>
+    <w:lvl w:ilvl="6" w:tplc="04090001" w:tentative="1">
+      <w:start w:val="1"/>
+      <w:numFmt w:val="bullet"/>
+      <w:lvlText w:val=""/>
+      <w:lvlJc w:val="left"/>
+      <w:pPr>
+        <w:ind w:left="2940" w:hanging="420"/>
+      </w:pPr>
+      <w:rPr>
+        <w:rFonts w:ascii="Wingdings" w:hAnsi="Wingdings" w:hint="default"/>
+      </w:rPr>
+    </w:lvl>
+    <w:lvl w:ilvl="7" w:tplc="04090003" w:tentative="1">
+      <w:start w:val="1"/>
+      <w:numFmt w:val="bullet"/>
+      <w:lvlText w:val=""/>
+      <w:lvlJc w:val="left"/>
+      <w:pPr>
+        <w:ind w:left="3360" w:hanging="420"/>
+      </w:pPr>
+      <w:rPr>
+        <w:rFonts w:ascii="Wingdings" w:hAnsi="Wingdings" w:hint="default"/>
+      </w:rPr>
+    </w:lvl>
+    <w:lvl w:ilvl="8" w:tplc="04090005" w:tentative="1">
+      <w:start w:val="1"/>
+      <w:numFmt w:val="bullet"/>
+      <w:lvlText w:val=""/>
+      <w:lvlJc w:val="left"/>
+      <w:pPr>
+        <w:ind w:left="3780" w:hanging="420"/>
+      </w:pPr>
+      <w:rPr>
+        <w:rFonts w:ascii="Wingdings" w:hAnsi="Wingdings" w:hint="default"/>
+      </w:rPr>
+    </w:lvl>
+  </w:abstractNum>
+  <w:abstractNum w:abstractNumId="3" w15:restartNumberingAfterBreak="0">
     <w:nsid w:val="24EC344D"/>
     <w:multiLevelType w:val="hybridMultilevel"/>
     <w:tmpl w:val="90520A20"/>
@@ -3092,461 +3472,7 @@
       </w:rPr>
     </w:lvl>
   </w:abstractNum>
-  <w:abstractNum w:abstractNumId="5" w15:restartNumberingAfterBreak="0">
-    <w:nsid w:val="29C703AC"/>
-    <w:multiLevelType w:val="multilevel"/>
-    <w:tmpl w:val="72FA5532"/>
-    <w:lvl w:ilvl="0">
-      <w:start w:val="1"/>
-      <w:numFmt w:val="decimal"/>
-      <w:isLgl/>
-      <w:lvlText w:val="%1"/>
-      <w:lvlJc w:val="left"/>
-      <w:pPr>
-        <w:ind w:left="420" w:hanging="420"/>
-      </w:pPr>
-      <w:rPr>
-        <w:rFonts w:hint="eastAsia"/>
-      </w:rPr>
-    </w:lvl>
-    <w:lvl w:ilvl="1">
-      <w:start w:val="1"/>
-      <w:numFmt w:val="decimal"/>
-      <w:isLgl/>
-      <w:lvlText w:val="%1.%2"/>
-      <w:lvlJc w:val="left"/>
-      <w:pPr>
-        <w:ind w:left="840" w:hanging="420"/>
-      </w:pPr>
-      <w:rPr>
-        <w:rFonts w:hint="eastAsia"/>
-      </w:rPr>
-    </w:lvl>
-    <w:lvl w:ilvl="2">
-      <w:start w:val="1"/>
-      <w:numFmt w:val="lowerRoman"/>
-      <w:lvlText w:val="%3."/>
-      <w:lvlJc w:val="right"/>
-      <w:pPr>
-        <w:ind w:left="1260" w:hanging="420"/>
-      </w:pPr>
-      <w:rPr>
-        <w:rFonts w:hint="eastAsia"/>
-      </w:rPr>
-    </w:lvl>
-    <w:lvl w:ilvl="3">
-      <w:start w:val="1"/>
-      <w:numFmt w:val="decimal"/>
-      <w:lvlText w:val="%4."/>
-      <w:lvlJc w:val="left"/>
-      <w:pPr>
-        <w:ind w:left="1680" w:hanging="420"/>
-      </w:pPr>
-      <w:rPr>
-        <w:rFonts w:hint="eastAsia"/>
-      </w:rPr>
-    </w:lvl>
-    <w:lvl w:ilvl="4">
-      <w:start w:val="1"/>
-      <w:numFmt w:val="lowerLetter"/>
-      <w:lvlText w:val="%5)"/>
-      <w:lvlJc w:val="left"/>
-      <w:pPr>
-        <w:ind w:left="2100" w:hanging="420"/>
-      </w:pPr>
-      <w:rPr>
-        <w:rFonts w:hint="eastAsia"/>
-      </w:rPr>
-    </w:lvl>
-    <w:lvl w:ilvl="5">
-      <w:start w:val="1"/>
-      <w:numFmt w:val="lowerRoman"/>
-      <w:lvlText w:val="%6."/>
-      <w:lvlJc w:val="right"/>
-      <w:pPr>
-        <w:ind w:left="2520" w:hanging="420"/>
-      </w:pPr>
-      <w:rPr>
-        <w:rFonts w:hint="eastAsia"/>
-      </w:rPr>
-    </w:lvl>
-    <w:lvl w:ilvl="6">
-      <w:start w:val="1"/>
-      <w:numFmt w:val="decimal"/>
-      <w:lvlText w:val="%7."/>
-      <w:lvlJc w:val="left"/>
-      <w:pPr>
-        <w:ind w:left="2940" w:hanging="420"/>
-      </w:pPr>
-      <w:rPr>
-        <w:rFonts w:hint="eastAsia"/>
-      </w:rPr>
-    </w:lvl>
-    <w:lvl w:ilvl="7">
-      <w:start w:val="1"/>
-      <w:numFmt w:val="lowerLetter"/>
-      <w:lvlText w:val="%8)"/>
-      <w:lvlJc w:val="left"/>
-      <w:pPr>
-        <w:ind w:left="3360" w:hanging="420"/>
-      </w:pPr>
-      <w:rPr>
-        <w:rFonts w:hint="eastAsia"/>
-      </w:rPr>
-    </w:lvl>
-    <w:lvl w:ilvl="8">
-      <w:start w:val="1"/>
-      <w:numFmt w:val="lowerRoman"/>
-      <w:lvlText w:val="%9."/>
-      <w:lvlJc w:val="right"/>
-      <w:pPr>
-        <w:ind w:left="3780" w:hanging="420"/>
-      </w:pPr>
-      <w:rPr>
-        <w:rFonts w:hint="eastAsia"/>
-      </w:rPr>
-    </w:lvl>
-  </w:abstractNum>
-  <w:abstractNum w:abstractNumId="6" w15:restartNumberingAfterBreak="0">
-    <w:nsid w:val="3B3F0D0F"/>
-    <w:multiLevelType w:val="hybridMultilevel"/>
-    <w:tmpl w:val="4000CEF2"/>
-    <w:lvl w:ilvl="0" w:tplc="04090001">
-      <w:start w:val="1"/>
-      <w:numFmt w:val="bullet"/>
-      <w:lvlText w:val=""/>
-      <w:lvlJc w:val="left"/>
-      <w:pPr>
-        <w:ind w:left="420" w:hanging="420"/>
-      </w:pPr>
-      <w:rPr>
-        <w:rFonts w:ascii="Wingdings" w:hAnsi="Wingdings" w:hint="default"/>
-      </w:rPr>
-    </w:lvl>
-    <w:lvl w:ilvl="1" w:tplc="04090003" w:tentative="1">
-      <w:start w:val="1"/>
-      <w:numFmt w:val="bullet"/>
-      <w:lvlText w:val=""/>
-      <w:lvlJc w:val="left"/>
-      <w:pPr>
-        <w:ind w:left="840" w:hanging="420"/>
-      </w:pPr>
-      <w:rPr>
-        <w:rFonts w:ascii="Wingdings" w:hAnsi="Wingdings" w:hint="default"/>
-      </w:rPr>
-    </w:lvl>
-    <w:lvl w:ilvl="2" w:tplc="04090005" w:tentative="1">
-      <w:start w:val="1"/>
-      <w:numFmt w:val="bullet"/>
-      <w:lvlText w:val=""/>
-      <w:lvlJc w:val="left"/>
-      <w:pPr>
-        <w:ind w:left="1260" w:hanging="420"/>
-      </w:pPr>
-      <w:rPr>
-        <w:rFonts w:ascii="Wingdings" w:hAnsi="Wingdings" w:hint="default"/>
-      </w:rPr>
-    </w:lvl>
-    <w:lvl w:ilvl="3" w:tplc="04090001" w:tentative="1">
-      <w:start w:val="1"/>
-      <w:numFmt w:val="bullet"/>
-      <w:lvlText w:val=""/>
-      <w:lvlJc w:val="left"/>
-      <w:pPr>
-        <w:ind w:left="1680" w:hanging="420"/>
-      </w:pPr>
-      <w:rPr>
-        <w:rFonts w:ascii="Wingdings" w:hAnsi="Wingdings" w:hint="default"/>
-      </w:rPr>
-    </w:lvl>
-    <w:lvl w:ilvl="4" w:tplc="04090003" w:tentative="1">
-      <w:start w:val="1"/>
-      <w:numFmt w:val="bullet"/>
-      <w:lvlText w:val=""/>
-      <w:lvlJc w:val="left"/>
-      <w:pPr>
-        <w:ind w:left="2100" w:hanging="420"/>
-      </w:pPr>
-      <w:rPr>
-        <w:rFonts w:ascii="Wingdings" w:hAnsi="Wingdings" w:hint="default"/>
-      </w:rPr>
-    </w:lvl>
-    <w:lvl w:ilvl="5" w:tplc="04090005" w:tentative="1">
-      <w:start w:val="1"/>
-      <w:numFmt w:val="bullet"/>
-      <w:lvlText w:val=""/>
-      <w:lvlJc w:val="left"/>
-      <w:pPr>
-        <w:ind w:left="2520" w:hanging="420"/>
-      </w:pPr>
-      <w:rPr>
-        <w:rFonts w:ascii="Wingdings" w:hAnsi="Wingdings" w:hint="default"/>
-      </w:rPr>
-    </w:lvl>
-    <w:lvl w:ilvl="6" w:tplc="04090001" w:tentative="1">
-      <w:start w:val="1"/>
-      <w:numFmt w:val="bullet"/>
-      <w:lvlText w:val=""/>
-      <w:lvlJc w:val="left"/>
-      <w:pPr>
-        <w:ind w:left="2940" w:hanging="420"/>
-      </w:pPr>
-      <w:rPr>
-        <w:rFonts w:ascii="Wingdings" w:hAnsi="Wingdings" w:hint="default"/>
-      </w:rPr>
-    </w:lvl>
-    <w:lvl w:ilvl="7" w:tplc="04090003" w:tentative="1">
-      <w:start w:val="1"/>
-      <w:numFmt w:val="bullet"/>
-      <w:lvlText w:val=""/>
-      <w:lvlJc w:val="left"/>
-      <w:pPr>
-        <w:ind w:left="3360" w:hanging="420"/>
-      </w:pPr>
-      <w:rPr>
-        <w:rFonts w:ascii="Wingdings" w:hAnsi="Wingdings" w:hint="default"/>
-      </w:rPr>
-    </w:lvl>
-    <w:lvl w:ilvl="8" w:tplc="04090005" w:tentative="1">
-      <w:start w:val="1"/>
-      <w:numFmt w:val="bullet"/>
-      <w:lvlText w:val=""/>
-      <w:lvlJc w:val="left"/>
-      <w:pPr>
-        <w:ind w:left="3780" w:hanging="420"/>
-      </w:pPr>
-      <w:rPr>
-        <w:rFonts w:ascii="Wingdings" w:hAnsi="Wingdings" w:hint="default"/>
-      </w:rPr>
-    </w:lvl>
-  </w:abstractNum>
-  <w:abstractNum w:abstractNumId="7" w15:restartNumberingAfterBreak="0">
-    <w:nsid w:val="59EE4926"/>
-    <w:multiLevelType w:val="hybridMultilevel"/>
-    <w:tmpl w:val="D1F2AD2E"/>
-    <w:lvl w:ilvl="0" w:tplc="04090001">
-      <w:start w:val="1"/>
-      <w:numFmt w:val="bullet"/>
-      <w:lvlText w:val=""/>
-      <w:lvlJc w:val="left"/>
-      <w:pPr>
-        <w:ind w:left="420" w:hanging="420"/>
-      </w:pPr>
-      <w:rPr>
-        <w:rFonts w:ascii="Wingdings" w:hAnsi="Wingdings" w:hint="default"/>
-      </w:rPr>
-    </w:lvl>
-    <w:lvl w:ilvl="1" w:tplc="04090003" w:tentative="1">
-      <w:start w:val="1"/>
-      <w:numFmt w:val="bullet"/>
-      <w:lvlText w:val=""/>
-      <w:lvlJc w:val="left"/>
-      <w:pPr>
-        <w:ind w:left="840" w:hanging="420"/>
-      </w:pPr>
-      <w:rPr>
-        <w:rFonts w:ascii="Wingdings" w:hAnsi="Wingdings" w:hint="default"/>
-      </w:rPr>
-    </w:lvl>
-    <w:lvl w:ilvl="2" w:tplc="04090005" w:tentative="1">
-      <w:start w:val="1"/>
-      <w:numFmt w:val="bullet"/>
-      <w:lvlText w:val=""/>
-      <w:lvlJc w:val="left"/>
-      <w:pPr>
-        <w:ind w:left="1260" w:hanging="420"/>
-      </w:pPr>
-      <w:rPr>
-        <w:rFonts w:ascii="Wingdings" w:hAnsi="Wingdings" w:hint="default"/>
-      </w:rPr>
-    </w:lvl>
-    <w:lvl w:ilvl="3" w:tplc="04090001" w:tentative="1">
-      <w:start w:val="1"/>
-      <w:numFmt w:val="bullet"/>
-      <w:lvlText w:val=""/>
-      <w:lvlJc w:val="left"/>
-      <w:pPr>
-        <w:ind w:left="1680" w:hanging="420"/>
-      </w:pPr>
-      <w:rPr>
-        <w:rFonts w:ascii="Wingdings" w:hAnsi="Wingdings" w:hint="default"/>
-      </w:rPr>
-    </w:lvl>
-    <w:lvl w:ilvl="4" w:tplc="04090003" w:tentative="1">
-      <w:start w:val="1"/>
-      <w:numFmt w:val="bullet"/>
-      <w:lvlText w:val=""/>
-      <w:lvlJc w:val="left"/>
-      <w:pPr>
-        <w:ind w:left="2100" w:hanging="420"/>
-      </w:pPr>
-      <w:rPr>
-        <w:rFonts w:ascii="Wingdings" w:hAnsi="Wingdings" w:hint="default"/>
-      </w:rPr>
-    </w:lvl>
-    <w:lvl w:ilvl="5" w:tplc="04090005" w:tentative="1">
-      <w:start w:val="1"/>
-      <w:numFmt w:val="bullet"/>
-      <w:lvlText w:val=""/>
-      <w:lvlJc w:val="left"/>
-      <w:pPr>
-        <w:ind w:left="2520" w:hanging="420"/>
-      </w:pPr>
-      <w:rPr>
-        <w:rFonts w:ascii="Wingdings" w:hAnsi="Wingdings" w:hint="default"/>
-      </w:rPr>
-    </w:lvl>
-    <w:lvl w:ilvl="6" w:tplc="04090001" w:tentative="1">
-      <w:start w:val="1"/>
-      <w:numFmt w:val="bullet"/>
-      <w:lvlText w:val=""/>
-      <w:lvlJc w:val="left"/>
-      <w:pPr>
-        <w:ind w:left="2940" w:hanging="420"/>
-      </w:pPr>
-      <w:rPr>
-        <w:rFonts w:ascii="Wingdings" w:hAnsi="Wingdings" w:hint="default"/>
-      </w:rPr>
-    </w:lvl>
-    <w:lvl w:ilvl="7" w:tplc="04090003" w:tentative="1">
-      <w:start w:val="1"/>
-      <w:numFmt w:val="bullet"/>
-      <w:lvlText w:val=""/>
-      <w:lvlJc w:val="left"/>
-      <w:pPr>
-        <w:ind w:left="3360" w:hanging="420"/>
-      </w:pPr>
-      <w:rPr>
-        <w:rFonts w:ascii="Wingdings" w:hAnsi="Wingdings" w:hint="default"/>
-      </w:rPr>
-    </w:lvl>
-    <w:lvl w:ilvl="8" w:tplc="04090005" w:tentative="1">
-      <w:start w:val="1"/>
-      <w:numFmt w:val="bullet"/>
-      <w:lvlText w:val=""/>
-      <w:lvlJc w:val="left"/>
-      <w:pPr>
-        <w:ind w:left="3780" w:hanging="420"/>
-      </w:pPr>
-      <w:rPr>
-        <w:rFonts w:ascii="Wingdings" w:hAnsi="Wingdings" w:hint="default"/>
-      </w:rPr>
-    </w:lvl>
-  </w:abstractNum>
-  <w:abstractNum w:abstractNumId="8" w15:restartNumberingAfterBreak="0">
-    <w:nsid w:val="6DDF5C88"/>
-    <w:multiLevelType w:val="hybridMultilevel"/>
-    <w:tmpl w:val="18ACED16"/>
-    <w:lvl w:ilvl="0" w:tplc="04090001">
-      <w:start w:val="1"/>
-      <w:numFmt w:val="bullet"/>
-      <w:lvlText w:val=""/>
-      <w:lvlJc w:val="left"/>
-      <w:pPr>
-        <w:ind w:left="420" w:hanging="420"/>
-      </w:pPr>
-      <w:rPr>
-        <w:rFonts w:ascii="Wingdings" w:hAnsi="Wingdings" w:hint="default"/>
-      </w:rPr>
-    </w:lvl>
-    <w:lvl w:ilvl="1" w:tplc="04090003" w:tentative="1">
-      <w:start w:val="1"/>
-      <w:numFmt w:val="bullet"/>
-      <w:lvlText w:val=""/>
-      <w:lvlJc w:val="left"/>
-      <w:pPr>
-        <w:ind w:left="840" w:hanging="420"/>
-      </w:pPr>
-      <w:rPr>
-        <w:rFonts w:ascii="Wingdings" w:hAnsi="Wingdings" w:hint="default"/>
-      </w:rPr>
-    </w:lvl>
-    <w:lvl w:ilvl="2" w:tplc="04090005" w:tentative="1">
-      <w:start w:val="1"/>
-      <w:numFmt w:val="bullet"/>
-      <w:lvlText w:val=""/>
-      <w:lvlJc w:val="left"/>
-      <w:pPr>
-        <w:ind w:left="1260" w:hanging="420"/>
-      </w:pPr>
-      <w:rPr>
-        <w:rFonts w:ascii="Wingdings" w:hAnsi="Wingdings" w:hint="default"/>
-      </w:rPr>
-    </w:lvl>
-    <w:lvl w:ilvl="3" w:tplc="04090001" w:tentative="1">
-      <w:start w:val="1"/>
-      <w:numFmt w:val="bullet"/>
-      <w:lvlText w:val=""/>
-      <w:lvlJc w:val="left"/>
-      <w:pPr>
-        <w:ind w:left="1680" w:hanging="420"/>
-      </w:pPr>
-      <w:rPr>
-        <w:rFonts w:ascii="Wingdings" w:hAnsi="Wingdings" w:hint="default"/>
-      </w:rPr>
-    </w:lvl>
-    <w:lvl w:ilvl="4" w:tplc="04090003" w:tentative="1">
-      <w:start w:val="1"/>
-      <w:numFmt w:val="bullet"/>
-      <w:lvlText w:val=""/>
-      <w:lvlJc w:val="left"/>
-      <w:pPr>
-        <w:ind w:left="2100" w:hanging="420"/>
-      </w:pPr>
-      <w:rPr>
-        <w:rFonts w:ascii="Wingdings" w:hAnsi="Wingdings" w:hint="default"/>
-      </w:rPr>
-    </w:lvl>
-    <w:lvl w:ilvl="5" w:tplc="04090005" w:tentative="1">
-      <w:start w:val="1"/>
-      <w:numFmt w:val="bullet"/>
-      <w:lvlText w:val=""/>
-      <w:lvlJc w:val="left"/>
-      <w:pPr>
-        <w:ind w:left="2520" w:hanging="420"/>
-      </w:pPr>
-      <w:rPr>
-        <w:rFonts w:ascii="Wingdings" w:hAnsi="Wingdings" w:hint="default"/>
-      </w:rPr>
-    </w:lvl>
-    <w:lvl w:ilvl="6" w:tplc="04090001" w:tentative="1">
-      <w:start w:val="1"/>
-      <w:numFmt w:val="bullet"/>
-      <w:lvlText w:val=""/>
-      <w:lvlJc w:val="left"/>
-      <w:pPr>
-        <w:ind w:left="2940" w:hanging="420"/>
-      </w:pPr>
-      <w:rPr>
-        <w:rFonts w:ascii="Wingdings" w:hAnsi="Wingdings" w:hint="default"/>
-      </w:rPr>
-    </w:lvl>
-    <w:lvl w:ilvl="7" w:tplc="04090003" w:tentative="1">
-      <w:start w:val="1"/>
-      <w:numFmt w:val="bullet"/>
-      <w:lvlText w:val=""/>
-      <w:lvlJc w:val="left"/>
-      <w:pPr>
-        <w:ind w:left="3360" w:hanging="420"/>
-      </w:pPr>
-      <w:rPr>
-        <w:rFonts w:ascii="Wingdings" w:hAnsi="Wingdings" w:hint="default"/>
-      </w:rPr>
-    </w:lvl>
-    <w:lvl w:ilvl="8" w:tplc="04090005" w:tentative="1">
-      <w:start w:val="1"/>
-      <w:numFmt w:val="bullet"/>
-      <w:lvlText w:val=""/>
-      <w:lvlJc w:val="left"/>
-      <w:pPr>
-        <w:ind w:left="3780" w:hanging="420"/>
-      </w:pPr>
-      <w:rPr>
-        <w:rFonts w:ascii="Wingdings" w:hAnsi="Wingdings" w:hint="default"/>
-      </w:rPr>
-    </w:lvl>
-  </w:abstractNum>
-  <w:abstractNum w:abstractNumId="9" w15:restartNumberingAfterBreak="0">
+  <w:abstractNum w:abstractNumId="4" w15:restartNumberingAfterBreak="0">
     <w:nsid w:val="6EBE39F3"/>
     <w:multiLevelType w:val="hybridMultilevel"/>
     <w:tmpl w:val="DD7ED094"/>
@@ -3659,7 +3585,7 @@
       </w:rPr>
     </w:lvl>
   </w:abstractNum>
-  <w:abstractNum w:abstractNumId="10" w15:restartNumberingAfterBreak="0">
+  <w:abstractNum w:abstractNumId="5" w15:restartNumberingAfterBreak="0">
     <w:nsid w:val="6EC728DB"/>
     <w:multiLevelType w:val="hybridMultilevel"/>
     <w:tmpl w:val="1538649C"/>
@@ -3667,119 +3593,6 @@
       <w:start w:val="1"/>
       <w:numFmt w:val="bullet"/>
       <w:lvlText w:val=""/>
-      <w:lvlJc w:val="left"/>
-      <w:pPr>
-        <w:ind w:left="420" w:hanging="420"/>
-      </w:pPr>
-      <w:rPr>
-        <w:rFonts w:ascii="Wingdings" w:hAnsi="Wingdings" w:hint="default"/>
-      </w:rPr>
-    </w:lvl>
-    <w:lvl w:ilvl="1" w:tplc="04090003" w:tentative="1">
-      <w:start w:val="1"/>
-      <w:numFmt w:val="bullet"/>
-      <w:lvlText w:val=""/>
-      <w:lvlJc w:val="left"/>
-      <w:pPr>
-        <w:ind w:left="840" w:hanging="420"/>
-      </w:pPr>
-      <w:rPr>
-        <w:rFonts w:ascii="Wingdings" w:hAnsi="Wingdings" w:hint="default"/>
-      </w:rPr>
-    </w:lvl>
-    <w:lvl w:ilvl="2" w:tplc="04090005" w:tentative="1">
-      <w:start w:val="1"/>
-      <w:numFmt w:val="bullet"/>
-      <w:lvlText w:val=""/>
-      <w:lvlJc w:val="left"/>
-      <w:pPr>
-        <w:ind w:left="1260" w:hanging="420"/>
-      </w:pPr>
-      <w:rPr>
-        <w:rFonts w:ascii="Wingdings" w:hAnsi="Wingdings" w:hint="default"/>
-      </w:rPr>
-    </w:lvl>
-    <w:lvl w:ilvl="3" w:tplc="04090001" w:tentative="1">
-      <w:start w:val="1"/>
-      <w:numFmt w:val="bullet"/>
-      <w:lvlText w:val=""/>
-      <w:lvlJc w:val="left"/>
-      <w:pPr>
-        <w:ind w:left="1680" w:hanging="420"/>
-      </w:pPr>
-      <w:rPr>
-        <w:rFonts w:ascii="Wingdings" w:hAnsi="Wingdings" w:hint="default"/>
-      </w:rPr>
-    </w:lvl>
-    <w:lvl w:ilvl="4" w:tplc="04090003" w:tentative="1">
-      <w:start w:val="1"/>
-      <w:numFmt w:val="bullet"/>
-      <w:lvlText w:val=""/>
-      <w:lvlJc w:val="left"/>
-      <w:pPr>
-        <w:ind w:left="2100" w:hanging="420"/>
-      </w:pPr>
-      <w:rPr>
-        <w:rFonts w:ascii="Wingdings" w:hAnsi="Wingdings" w:hint="default"/>
-      </w:rPr>
-    </w:lvl>
-    <w:lvl w:ilvl="5" w:tplc="04090005" w:tentative="1">
-      <w:start w:val="1"/>
-      <w:numFmt w:val="bullet"/>
-      <w:lvlText w:val=""/>
-      <w:lvlJc w:val="left"/>
-      <w:pPr>
-        <w:ind w:left="2520" w:hanging="420"/>
-      </w:pPr>
-      <w:rPr>
-        <w:rFonts w:ascii="Wingdings" w:hAnsi="Wingdings" w:hint="default"/>
-      </w:rPr>
-    </w:lvl>
-    <w:lvl w:ilvl="6" w:tplc="04090001" w:tentative="1">
-      <w:start w:val="1"/>
-      <w:numFmt w:val="bullet"/>
-      <w:lvlText w:val=""/>
-      <w:lvlJc w:val="left"/>
-      <w:pPr>
-        <w:ind w:left="2940" w:hanging="420"/>
-      </w:pPr>
-      <w:rPr>
-        <w:rFonts w:ascii="Wingdings" w:hAnsi="Wingdings" w:hint="default"/>
-      </w:rPr>
-    </w:lvl>
-    <w:lvl w:ilvl="7" w:tplc="04090003" w:tentative="1">
-      <w:start w:val="1"/>
-      <w:numFmt w:val="bullet"/>
-      <w:lvlText w:val=""/>
-      <w:lvlJc w:val="left"/>
-      <w:pPr>
-        <w:ind w:left="3360" w:hanging="420"/>
-      </w:pPr>
-      <w:rPr>
-        <w:rFonts w:ascii="Wingdings" w:hAnsi="Wingdings" w:hint="default"/>
-      </w:rPr>
-    </w:lvl>
-    <w:lvl w:ilvl="8" w:tplc="04090005" w:tentative="1">
-      <w:start w:val="1"/>
-      <w:numFmt w:val="bullet"/>
-      <w:lvlText w:val=""/>
-      <w:lvlJc w:val="left"/>
-      <w:pPr>
-        <w:ind w:left="3780" w:hanging="420"/>
-      </w:pPr>
-      <w:rPr>
-        <w:rFonts w:ascii="Wingdings" w:hAnsi="Wingdings" w:hint="default"/>
-      </w:rPr>
-    </w:lvl>
-  </w:abstractNum>
-  <w:abstractNum w:abstractNumId="11" w15:restartNumberingAfterBreak="0">
-    <w:nsid w:val="7EA671AE"/>
-    <w:multiLevelType w:val="hybridMultilevel"/>
-    <w:tmpl w:val="03E81C7A"/>
-    <w:lvl w:ilvl="0" w:tplc="04090001">
-      <w:start w:val="1"/>
-      <w:numFmt w:val="bullet"/>
-      <w:lvlText w:val=""/>
       <w:lvlJc w:val="left"/>
       <w:pPr>
         <w:ind w:left="420" w:hanging="420"/>
@@ -3889,184 +3702,26 @@
     <w:abstractNumId w:val="0"/>
   </w:num>
   <w:num w:numId="2">
-    <w:abstractNumId w:val="0"/>
+    <w:abstractNumId w:val="4"/>
   </w:num>
   <w:num w:numId="3">
-    <w:abstractNumId w:val="0"/>
+    <w:abstractNumId w:val="1"/>
   </w:num>
   <w:num w:numId="4">
-    <w:abstractNumId w:val="0"/>
+    <w:abstractNumId w:val="5"/>
   </w:num>
   <w:num w:numId="5">
-    <w:abstractNumId w:val="0"/>
+    <w:abstractNumId w:val="3"/>
   </w:num>
   <w:num w:numId="6">
-    <w:abstractNumId w:val="0"/>
-  </w:num>
-  <w:num w:numId="7">
-    <w:abstractNumId w:val="0"/>
-  </w:num>
-  <w:num w:numId="8">
-    <w:abstractNumId w:val="0"/>
-  </w:num>
-  <w:num w:numId="9">
-    <w:abstractNumId w:val="0"/>
-  </w:num>
-  <w:num w:numId="10">
-    <w:abstractNumId w:val="0"/>
-  </w:num>
-  <w:num w:numId="11">
-    <w:abstractNumId w:val="0"/>
-  </w:num>
-  <w:num w:numId="12">
-    <w:abstractNumId w:val="11"/>
-  </w:num>
-  <w:num w:numId="13">
-    <w:abstractNumId w:val="5"/>
-  </w:num>
-  <w:num w:numId="14">
-    <w:abstractNumId w:val="5"/>
-    <w:lvlOverride w:ilvl="0">
-      <w:startOverride w:val="1"/>
-    </w:lvlOverride>
-  </w:num>
-  <w:num w:numId="15">
-    <w:abstractNumId w:val="5"/>
-    <w:lvlOverride w:ilvl="0">
-      <w:startOverride w:val="1"/>
-    </w:lvlOverride>
-    <w:lvlOverride w:ilvl="1">
-      <w:startOverride w:val="1"/>
-    </w:lvlOverride>
-    <w:lvlOverride w:ilvl="2">
-      <w:startOverride w:val="1"/>
-    </w:lvlOverride>
-    <w:lvlOverride w:ilvl="3">
-      <w:startOverride w:val="1"/>
-    </w:lvlOverride>
-    <w:lvlOverride w:ilvl="4">
-      <w:startOverride w:val="1"/>
-    </w:lvlOverride>
-    <w:lvlOverride w:ilvl="5">
-      <w:startOverride w:val="1"/>
-    </w:lvlOverride>
-    <w:lvlOverride w:ilvl="6">
-      <w:startOverride w:val="1"/>
-    </w:lvlOverride>
-    <w:lvlOverride w:ilvl="7">
-      <w:startOverride w:val="1"/>
-    </w:lvlOverride>
-    <w:lvlOverride w:ilvl="8">
-      <w:startOverride w:val="1"/>
-    </w:lvlOverride>
-  </w:num>
-  <w:num w:numId="16">
-    <w:abstractNumId w:val="0"/>
-  </w:num>
-  <w:num w:numId="17">
-    <w:abstractNumId w:val="0"/>
-  </w:num>
-  <w:num w:numId="18">
-    <w:abstractNumId w:val="0"/>
-  </w:num>
-  <w:num w:numId="19">
     <w:abstractNumId w:val="2"/>
   </w:num>
-  <w:num w:numId="20">
-    <w:abstractNumId w:val="6"/>
-  </w:num>
-  <w:num w:numId="21">
-    <w:abstractNumId w:val="1"/>
-  </w:num>
-  <w:num w:numId="22">
-    <w:abstractNumId w:val="8"/>
-  </w:num>
-  <w:num w:numId="23">
-    <w:abstractNumId w:val="0"/>
-  </w:num>
-  <w:num w:numId="24">
-    <w:abstractNumId w:val="0"/>
-  </w:num>
-  <w:num w:numId="25">
-    <w:abstractNumId w:val="0"/>
-  </w:num>
-  <w:num w:numId="26">
-    <w:abstractNumId w:val="0"/>
-  </w:num>
-  <w:num w:numId="27">
-    <w:abstractNumId w:val="0"/>
-  </w:num>
-  <w:num w:numId="28">
-    <w:abstractNumId w:val="0"/>
-  </w:num>
-  <w:num w:numId="29">
-    <w:abstractNumId w:val="0"/>
-  </w:num>
-  <w:num w:numId="30">
-    <w:abstractNumId w:val="0"/>
-  </w:num>
-  <w:num w:numId="31">
-    <w:abstractNumId w:val="0"/>
-  </w:num>
-  <w:num w:numId="32">
-    <w:abstractNumId w:val="0"/>
-  </w:num>
-  <w:num w:numId="33">
-    <w:abstractNumId w:val="0"/>
-  </w:num>
-  <w:num w:numId="34">
-    <w:abstractNumId w:val="0"/>
-  </w:num>
-  <w:num w:numId="35">
-    <w:abstractNumId w:val="0"/>
-  </w:num>
-  <w:num w:numId="36">
-    <w:abstractNumId w:val="0"/>
-  </w:num>
-  <w:num w:numId="37">
-    <w:abstractNumId w:val="0"/>
-  </w:num>
-  <w:num w:numId="38">
-    <w:abstractNumId w:val="0"/>
-  </w:num>
-  <w:num w:numId="39">
-    <w:abstractNumId w:val="9"/>
-  </w:num>
-  <w:num w:numId="40">
-    <w:abstractNumId w:val="3"/>
-  </w:num>
-  <w:num w:numId="41">
-    <w:abstractNumId w:val="10"/>
-  </w:num>
-  <w:num w:numId="42">
-    <w:abstractNumId w:val="0"/>
-  </w:num>
-  <w:num w:numId="43">
-    <w:abstractNumId w:val="0"/>
-  </w:num>
-  <w:num w:numId="44">
-    <w:abstractNumId w:val="0"/>
-  </w:num>
-  <w:num w:numId="45">
-    <w:abstractNumId w:val="7"/>
-  </w:num>
-  <w:num w:numId="46">
-    <w:abstractNumId w:val="4"/>
-  </w:num>
-  <w:num w:numId="47">
-    <w:abstractNumId w:val="0"/>
-  </w:num>
-  <w:num w:numId="48">
-    <w:abstractNumId w:val="0"/>
-  </w:num>
-  <w:num w:numId="49">
-    <w:abstractNumId w:val="0"/>
-  </w:num>
+  <w:numIdMacAtCleanup w:val="6"/>
 </w:numbering>
 </file>
 
 <file path=word/styles.xml><?xml version="1.0" encoding="utf-8"?>
-<w:styles xmlns:mc="http://schemas.openxmlformats.org/markup-compatibility/2006" xmlns:r="http://schemas.openxmlformats.org/officeDocument/2006/relationships" xmlns:w="http://schemas.openxmlformats.org/wordprocessingml/2006/main" xmlns:w14="http://schemas.microsoft.com/office/word/2010/wordml" xmlns:w15="http://schemas.microsoft.com/office/word/2012/wordml" xmlns:w16se="http://schemas.microsoft.com/office/word/2015/wordml/symex" mc:Ignorable="w14 w15 w16se">
+<w:styles xmlns:mc="http://schemas.openxmlformats.org/markup-compatibility/2006" xmlns:r="http://schemas.openxmlformats.org/officeDocument/2006/relationships" xmlns:w="http://schemas.openxmlformats.org/wordprocessingml/2006/main" xmlns:w14="http://schemas.microsoft.com/office/word/2010/wordml" xmlns:w15="http://schemas.microsoft.com/office/word/2012/wordml" xmlns:w16cid="http://schemas.microsoft.com/office/word/2016/wordml/cid" xmlns:w16se="http://schemas.microsoft.com/office/word/2015/wordml/symex" mc:Ignorable="w14 w15 w16se w16cid">
   <w:docDefaults>
     <w:rPrDefault>
       <w:rPr>
@@ -4079,7 +3734,7 @@
     </w:rPrDefault>
     <w:pPrDefault/>
   </w:docDefaults>
-  <w:latentStyles w:defLockedState="0" w:defUIPriority="99" w:defSemiHidden="0" w:defUnhideWhenUsed="0" w:defQFormat="0" w:count="371">
+  <w:latentStyles w:defLockedState="0" w:defUIPriority="99" w:defSemiHidden="0" w:defUnhideWhenUsed="0" w:defQFormat="0" w:count="375">
     <w:lsdException w:name="Normal" w:uiPriority="0" w:qFormat="1"/>
     <w:lsdException w:name="heading 1" w:uiPriority="9" w:qFormat="1"/>
     <w:lsdException w:name="heading 2" w:semiHidden="1" w:uiPriority="9" w:unhideWhenUsed="1" w:qFormat="1"/>
@@ -4185,7 +3840,6 @@
     <w:lsdException w:name="HTML Sample" w:semiHidden="1" w:unhideWhenUsed="1"/>
     <w:lsdException w:name="HTML Typewriter" w:semiHidden="1" w:unhideWhenUsed="1"/>
     <w:lsdException w:name="HTML Variable" w:semiHidden="1" w:unhideWhenUsed="1"/>
-    <w:lsdException w:name="Normal Table" w:semiHidden="1" w:unhideWhenUsed="1"/>
     <w:lsdException w:name="annotation subject" w:semiHidden="1" w:unhideWhenUsed="1"/>
     <w:lsdException w:name="No List" w:semiHidden="1" w:unhideWhenUsed="1"/>
     <w:lsdException w:name="Outline List 1" w:semiHidden="1" w:unhideWhenUsed="1"/>
@@ -4229,10 +3883,8 @@
     <w:lsdException w:name="Table Elegant" w:semiHidden="1" w:unhideWhenUsed="1"/>
     <w:lsdException w:name="Table Professional" w:semiHidden="1" w:unhideWhenUsed="1"/>
     <w:lsdException w:name="Table Subtle 1" w:semiHidden="1" w:unhideWhenUsed="1"/>
-    <w:lsdException w:name="Table Subtle 2" w:semiHidden="1" w:unhideWhenUsed="1"/>
     <w:lsdException w:name="Table Web 1" w:semiHidden="1" w:unhideWhenUsed="1"/>
     <w:lsdException w:name="Table Web 2" w:semiHidden="1" w:unhideWhenUsed="1"/>
-    <w:lsdException w:name="Table Web 3" w:semiHidden="1" w:unhideWhenUsed="1"/>
     <w:lsdException w:name="Balloon Text" w:semiHidden="1" w:unhideWhenUsed="1"/>
     <w:lsdException w:name="Table Grid" w:uiPriority="39"/>
     <w:lsdException w:name="Table Theme" w:semiHidden="1" w:unhideWhenUsed="1"/>
@@ -4451,6 +4103,10 @@
     <w:lsdException w:name="List Table 5 Dark Accent 6" w:uiPriority="50"/>
     <w:lsdException w:name="List Table 6 Colorful Accent 6" w:uiPriority="51"/>
     <w:lsdException w:name="List Table 7 Colorful Accent 6" w:uiPriority="52"/>
+    <w:lsdException w:name="Mention" w:semiHidden="1" w:unhideWhenUsed="1"/>
+    <w:lsdException w:name="Smart Hyperlink" w:semiHidden="1" w:unhideWhenUsed="1"/>
+    <w:lsdException w:name="Hashtag" w:semiHidden="1" w:unhideWhenUsed="1"/>
+    <w:lsdException w:name="Unresolved Mention" w:semiHidden="1" w:unhideWhenUsed="1"/>
   </w:latentStyles>
   <w:style w:type="paragraph" w:default="1" w:styleId="a">
     <w:name w:val="Normal"/>
@@ -4973,8 +4629,8 @@
       <w:shd w:val="clear" w:color="auto" w:fill="E1DFDD"/>
     </w:rPr>
   </w:style>
-  <w:style w:type="character" w:customStyle="1" w:styleId="UnresolvedMention">
-    <w:name w:val="Unresolved Mention"/>
+  <w:style w:type="character" w:customStyle="1" w:styleId="21">
+    <w:name w:val="未处理的提及2"/>
     <w:basedOn w:val="a0"/>
     <w:uiPriority w:val="99"/>
     <w:semiHidden/>
@@ -5247,4 +4903,16 @@
     </a:ext>
   </a:extLst>
 </a:theme>
+</file>
+
+<file path=customXml/item1.xml><?xml version="1.0" encoding="utf-8"?>
+<b:Sources xmlns:b="http://schemas.openxmlformats.org/officeDocument/2006/bibliography" xmlns="http://schemas.openxmlformats.org/officeDocument/2006/bibliography" SelectedStyle="\APASixthEditionOfficeOnline.xsl" StyleName="APA" Version="6"/>
+</file>
+
+<file path=customXml/itemProps1.xml><?xml version="1.0" encoding="utf-8"?>
+<ds:datastoreItem xmlns:ds="http://schemas.openxmlformats.org/officeDocument/2006/customXml" ds:itemID="{71CA2AFC-F8C7-4F96-AF85-4D82AAF1D993}">
+  <ds:schemaRefs>
+    <ds:schemaRef ds:uri="http://schemas.openxmlformats.org/officeDocument/2006/bibliography"/>
+  </ds:schemaRefs>
+</ds:datastoreItem>
 </file>
--- a/java基础/java同步器.docx
+++ b/java基础/java同步器.docx
@@ -1,6 +1,6 @@
 
 <file path=word/document.xml><?xml version="1.0" encoding="utf-8"?>
-<w:document xmlns:wpc="http://schemas.microsoft.com/office/word/2010/wordprocessingCanvas" xmlns:cx="http://schemas.microsoft.com/office/drawing/2014/chartex" xmlns:cx1="http://schemas.microsoft.com/office/drawing/2015/9/8/chartex" xmlns:cx2="http://schemas.microsoft.com/office/drawing/2015/10/21/chartex" xmlns:cx3="http://schemas.microsoft.com/office/drawing/2016/5/9/chartex" xmlns:cx4="http://schemas.microsoft.com/office/drawing/2016/5/10/chartex" xmlns:cx5="http://schemas.microsoft.com/office/drawing/2016/5/11/chartex" xmlns:cx6="http://schemas.microsoft.com/office/drawing/2016/5/12/chartex" xmlns:cx7="http://schemas.microsoft.com/office/drawing/2016/5/13/chartex" xmlns:cx8="http://schemas.microsoft.com/office/drawing/2016/5/14/chartex" xmlns:mc="http://schemas.openxmlformats.org/markup-compatibility/2006" xmlns:aink="http://schemas.microsoft.com/office/drawing/2016/ink" xmlns:am3d="http://schemas.microsoft.com/office/drawing/2017/model3d" xmlns:o="urn:schemas-microsoft-com:office:office" xmlns:r="http://schemas.openxmlformats.org/officeDocument/2006/relationships" xmlns:m="http://schemas.openxmlformats.org/officeDocument/2006/math" xmlns:v="urn:schemas-microsoft-com:vml" xmlns:wp14="http://schemas.microsoft.com/office/word/2010/wordprocessingDrawing" xmlns:wp="http://schemas.openxmlformats.org/drawingml/2006/wordprocessingDrawing" xmlns:w10="urn:schemas-microsoft-com:office:word" xmlns:w="http://schemas.openxmlformats.org/wordprocessingml/2006/main" xmlns:w14="http://schemas.microsoft.com/office/word/2010/wordml" xmlns:w15="http://schemas.microsoft.com/office/word/2012/wordml" xmlns:w16cid="http://schemas.microsoft.com/office/word/2016/wordml/cid" xmlns:w16se="http://schemas.microsoft.com/office/word/2015/wordml/symex" xmlns:wpg="http://schemas.microsoft.com/office/word/2010/wordprocessingGroup" xmlns:wpi="http://schemas.microsoft.com/office/word/2010/wordprocessingInk" xmlns:wne="http://schemas.microsoft.com/office/word/2006/wordml" xmlns:wps="http://schemas.microsoft.com/office/word/2010/wordprocessingShape" mc:Ignorable="w14 w15 w16se w16cid wp14">
+<w:document xmlns:wpc="http://schemas.microsoft.com/office/word/2010/wordprocessingCanvas" xmlns:cx="http://schemas.microsoft.com/office/drawing/2014/chartex" xmlns:cx1="http://schemas.microsoft.com/office/drawing/2015/9/8/chartex" xmlns:mc="http://schemas.openxmlformats.org/markup-compatibility/2006" xmlns:o="urn:schemas-microsoft-com:office:office" xmlns:r="http://schemas.openxmlformats.org/officeDocument/2006/relationships" xmlns:m="http://schemas.openxmlformats.org/officeDocument/2006/math" xmlns:v="urn:schemas-microsoft-com:vml" xmlns:wp14="http://schemas.microsoft.com/office/word/2010/wordprocessingDrawing" xmlns:wp="http://schemas.openxmlformats.org/drawingml/2006/wordprocessingDrawing" xmlns:w10="urn:schemas-microsoft-com:office:word" xmlns:w="http://schemas.openxmlformats.org/wordprocessingml/2006/main" xmlns:w14="http://schemas.microsoft.com/office/word/2010/wordml" xmlns:w15="http://schemas.microsoft.com/office/word/2012/wordml" xmlns:w16se="http://schemas.microsoft.com/office/word/2015/wordml/symex" xmlns:wpg="http://schemas.microsoft.com/office/word/2010/wordprocessingGroup" xmlns:wpi="http://schemas.microsoft.com/office/word/2010/wordprocessingInk" xmlns:wne="http://schemas.microsoft.com/office/word/2006/wordml" xmlns:wps="http://schemas.microsoft.com/office/word/2010/wordprocessingShape" mc:Ignorable="w14 w15 w16se wp14">
   <w:body>
     <w:p>
       <w:pPr>
@@ -295,22 +295,8 @@
           <w:t>https://www.jianshu.com/p/1cd76cff6c0f</w:t>
         </w:r>
       </w:hyperlink>
-    </w:p>
-    <w:p>
-      <w:pPr>
-        <w:ind w:firstLine="420"/>
-        <w:rPr>
-          <w:rFonts w:hint="eastAsia"/>
-        </w:rPr>
-      </w:pPr>
-      <w:hyperlink r:id="rId11" w:history="1">
-        <w:r>
-          <w:rPr>
-            <w:rStyle w:val="a5"/>
-          </w:rPr>
-          <w:t>https://juejin.im/entry/58e6f484ac502e006c2b6887</w:t>
-        </w:r>
-      </w:hyperlink>
+      <w:bookmarkStart w:id="0" w:name="_GoBack"/>
+      <w:bookmarkEnd w:id="0"/>
     </w:p>
     <w:p>
       <w:pPr>
@@ -404,8 +390,6 @@
         </w:rPr>
         <w:t>；</w:t>
       </w:r>
-      <w:bookmarkStart w:id="0" w:name="_GoBack"/>
-      <w:bookmarkEnd w:id="0"/>
     </w:p>
     <w:p>
       <w:pPr>
@@ -447,9 +431,6 @@
           <w:numId w:val="6"/>
         </w:numPr>
         <w:ind w:firstLineChars="0"/>
-        <w:rPr>
-          <w:rFonts w:hint="eastAsia"/>
-        </w:rPr>
       </w:pPr>
       <w:r>
         <w:rPr>
@@ -458,13 +439,7 @@
         <w:t>每个节点包含前驱和后继节点引用</w:t>
       </w:r>
     </w:p>
-    <w:p>
-      <w:pPr>
-        <w:rPr>
-          <w:rFonts w:hint="eastAsia"/>
-        </w:rPr>
-      </w:pPr>
-    </w:p>
+    <w:p/>
     <w:p>
       <w:pPr>
         <w:pStyle w:val="2"/>
@@ -791,11 +766,6 @@
       </w:tr>
     </w:tbl>
     <w:p>
-      <w:pPr>
-        <w:rPr>
-          <w:rFonts w:hint="eastAsia"/>
-        </w:rPr>
-      </w:pPr>
       <w:r>
         <w:tab/>
       </w:r>
@@ -995,11 +965,6 @@
             <w:tcW w:w="2074" w:type="dxa"/>
           </w:tcPr>
           <w:p>
-            <w:pPr>
-              <w:rPr>
-                <w:rFonts w:hint="eastAsia"/>
-              </w:rPr>
-            </w:pPr>
             <w:r>
               <w:rPr>
                 <w:rFonts w:hint="eastAsia"/>
@@ -1013,11 +978,6 @@
             <w:tcW w:w="2074" w:type="dxa"/>
           </w:tcPr>
           <w:p>
-            <w:pPr>
-              <w:rPr>
-                <w:rFonts w:hint="eastAsia"/>
-              </w:rPr>
-            </w:pPr>
             <w:r>
               <w:rPr>
                 <w:rFonts w:hint="eastAsia"/>
@@ -1031,11 +991,6 @@
             <w:tcW w:w="2074" w:type="dxa"/>
           </w:tcPr>
           <w:p>
-            <w:pPr>
-              <w:rPr>
-                <w:rFonts w:hint="eastAsia"/>
-              </w:rPr>
-            </w:pPr>
             <w:r>
               <w:rPr>
                 <w:rFonts w:hint="eastAsia"/>
@@ -1049,11 +1004,6 @@
             <w:tcW w:w="2074" w:type="dxa"/>
           </w:tcPr>
           <w:p>
-            <w:pPr>
-              <w:rPr>
-                <w:rFonts w:hint="eastAsia"/>
-              </w:rPr>
-            </w:pPr>
             <w:r>
               <w:rPr>
                 <w:rFonts w:hint="eastAsia"/>
@@ -1069,11 +1019,6 @@
             <w:tcW w:w="2074" w:type="dxa"/>
           </w:tcPr>
           <w:p>
-            <w:pPr>
-              <w:rPr>
-                <w:rFonts w:hint="eastAsia"/>
-              </w:rPr>
-            </w:pPr>
             <w:r>
               <w:rPr>
                 <w:rFonts w:hint="eastAsia"/>
@@ -1087,11 +1032,6 @@
             <w:tcW w:w="2074" w:type="dxa"/>
           </w:tcPr>
           <w:p>
-            <w:pPr>
-              <w:rPr>
-                <w:rFonts w:hint="eastAsia"/>
-              </w:rPr>
-            </w:pPr>
             <w:r>
               <w:rPr>
                 <w:rFonts w:hint="eastAsia"/>
@@ -1105,11 +1045,6 @@
             <w:tcW w:w="2074" w:type="dxa"/>
           </w:tcPr>
           <w:p>
-            <w:pPr>
-              <w:rPr>
-                <w:rFonts w:hint="eastAsia"/>
-              </w:rPr>
-            </w:pPr>
             <w:r>
               <w:rPr>
                 <w:rFonts w:hint="eastAsia"/>
@@ -1123,11 +1058,6 @@
             <w:tcW w:w="2074" w:type="dxa"/>
           </w:tcPr>
           <w:p>
-            <w:pPr>
-              <w:rPr>
-                <w:rFonts w:hint="eastAsia"/>
-              </w:rPr>
-            </w:pPr>
             <w:r>
               <w:fldChar w:fldCharType="begin"/>
             </w:r>
@@ -1160,37 +1090,19 @@
           <w:tcPr>
             <w:tcW w:w="2074" w:type="dxa"/>
           </w:tcPr>
-          <w:p>
-            <w:pPr>
-              <w:rPr>
-                <w:rFonts w:hint="eastAsia"/>
-              </w:rPr>
-            </w:pPr>
-          </w:p>
+          <w:p/>
         </w:tc>
         <w:tc>
           <w:tcPr>
             <w:tcW w:w="2074" w:type="dxa"/>
           </w:tcPr>
-          <w:p>
-            <w:pPr>
-              <w:rPr>
-                <w:rFonts w:hint="eastAsia"/>
-              </w:rPr>
-            </w:pPr>
-          </w:p>
+          <w:p/>
         </w:tc>
         <w:tc>
           <w:tcPr>
             <w:tcW w:w="2074" w:type="dxa"/>
           </w:tcPr>
-          <w:p>
-            <w:pPr>
-              <w:rPr>
-                <w:rFonts w:hint="eastAsia"/>
-              </w:rPr>
-            </w:pPr>
-          </w:p>
+          <w:p/>
         </w:tc>
         <w:tc>
           <w:tcPr>
@@ -1217,9 +1129,6 @@
     <w:p>
       <w:pPr>
         <w:ind w:left="420"/>
-        <w:rPr>
-          <w:rFonts w:hint="eastAsia"/>
-        </w:rPr>
       </w:pPr>
       <w:r>
         <w:rPr>
@@ -1237,9 +1146,6 @@
     <w:p>
       <w:pPr>
         <w:jc w:val="center"/>
-        <w:rPr>
-          <w:rFonts w:hint="eastAsia"/>
-        </w:rPr>
       </w:pPr>
       <w:r>
         <w:rPr>
@@ -1250,6 +1156,143 @@
             <wp:extent cx="3675413" cy="2201885"/>
             <wp:effectExtent l="0" t="0" r="1270" b="8255"/>
             <wp:docPr id="14" name="图片 14"/>
+            <wp:cNvGraphicFramePr>
+              <a:graphicFrameLocks xmlns:a="http://schemas.openxmlformats.org/drawingml/2006/main" noChangeAspect="1"/>
+            </wp:cNvGraphicFramePr>
+            <a:graphic xmlns:a="http://schemas.openxmlformats.org/drawingml/2006/main">
+              <a:graphicData uri="http://schemas.openxmlformats.org/drawingml/2006/picture">
+                <pic:pic xmlns:pic="http://schemas.openxmlformats.org/drawingml/2006/picture">
+                  <pic:nvPicPr>
+                    <pic:cNvPr id="1" name=""/>
+                    <pic:cNvPicPr/>
+                  </pic:nvPicPr>
+                  <pic:blipFill>
+                    <a:blip r:embed="rId11"/>
+                    <a:stretch>
+                      <a:fillRect/>
+                    </a:stretch>
+                  </pic:blipFill>
+                  <pic:spPr>
+                    <a:xfrm>
+                      <a:off x="0" y="0"/>
+                      <a:ext cx="3681226" cy="2205368"/>
+                    </a:xfrm>
+                    <a:prstGeom prst="rect">
+                      <a:avLst/>
+                    </a:prstGeom>
+                  </pic:spPr>
+                </pic:pic>
+              </a:graphicData>
+            </a:graphic>
+          </wp:inline>
+        </w:drawing>
+      </w:r>
+    </w:p>
+    <w:p/>
+    <w:p>
+      <w:pPr>
+        <w:pStyle w:val="1"/>
+      </w:pPr>
+      <w:r>
+        <w:rPr>
+          <w:rFonts w:hint="eastAsia"/>
+        </w:rPr>
+        <w:t>子类</w:t>
+      </w:r>
+      <w:r>
+        <w:rPr>
+          <w:rFonts w:hint="eastAsia"/>
+        </w:rPr>
+        <w:t>（同步组件）</w:t>
+      </w:r>
+    </w:p>
+    <w:p>
+      <w:pPr>
+        <w:pStyle w:val="2"/>
+      </w:pPr>
+      <w:r>
+        <w:rPr>
+          <w:rFonts w:hint="eastAsia"/>
+        </w:rPr>
+        <w:t>信号量</w:t>
+      </w:r>
+      <w:r>
+        <w:rPr>
+          <w:rFonts w:hint="eastAsia"/>
+        </w:rPr>
+        <w:t>Semaphore</w:t>
+      </w:r>
+    </w:p>
+    <w:p>
+      <w:pPr>
+        <w:ind w:firstLine="420"/>
+      </w:pPr>
+      <w:r>
+        <w:rPr>
+          <w:rFonts w:hint="eastAsia"/>
+        </w:rPr>
+        <w:t>信号量提供两种同步器，一种是公平同步器Fair</w:t>
+      </w:r>
+      <w:r>
+        <w:t>Sync</w:t>
+      </w:r>
+      <w:r>
+        <w:rPr>
+          <w:rFonts w:hint="eastAsia"/>
+        </w:rPr>
+        <w:t>，一种是非公平同步器</w:t>
+      </w:r>
+      <w:r>
+        <w:rPr>
+          <w:rFonts w:hint="eastAsia"/>
+        </w:rPr>
+        <w:t>NonfairSync，这两个同步器具有很多相似的地方，因此对两种同步器抽象出了一个基类Sync。</w:t>
+      </w:r>
+    </w:p>
+    <w:p>
+      <w:pPr>
+        <w:ind w:firstLine="420"/>
+      </w:pPr>
+      <w:r>
+        <w:rPr>
+          <w:rFonts w:hint="eastAsia"/>
+        </w:rPr>
+        <w:t>Sync、FairSync、NonfairSync都是Semaphore的内部类。</w:t>
+      </w:r>
+    </w:p>
+    <w:p>
+      <w:pPr>
+        <w:pStyle w:val="3"/>
+      </w:pPr>
+      <w:r>
+        <w:rPr>
+          <w:rFonts w:hint="eastAsia"/>
+        </w:rPr>
+        <w:t>构造方法</w:t>
+      </w:r>
+    </w:p>
+    <w:p>
+      <w:r>
+        <w:rPr>
+          <w:rFonts w:hint="eastAsia"/>
+        </w:rPr>
+        <w:t>第一种方式只传递允许同步的线程数permits，默认使用非公平同步器NonfairSync。</w:t>
+      </w:r>
+    </w:p>
+    <w:p>
+      <w:pPr>
+        <w:jc w:val="center"/>
+      </w:pPr>
+      <w:r>
+        <w:rPr>
+          <w:noProof/>
+        </w:rPr>
+        <w:lastRenderedPageBreak/>
+        <w:drawing>
+          <wp:inline distT="0" distB="0" distL="0" distR="0" wp14:anchorId="308F963E" wp14:editId="29D40963">
+            <wp:extent cx="4086225" cy="733425"/>
+            <wp:effectExtent l="0" t="0" r="9525" b="9525"/>
+            <wp:docPr id="2" name="图片 2"/>
             <wp:cNvGraphicFramePr>
               <a:graphicFrameLocks xmlns:a="http://schemas.openxmlformats.org/drawingml/2006/main" noChangeAspect="1"/>
             </wp:cNvGraphicFramePr>
@@ -1269,7 +1312,7 @@
                   <pic:spPr>
                     <a:xfrm>
                       <a:off x="0" y="0"/>
-                      <a:ext cx="3681226" cy="2205368"/>
+                      <a:ext cx="4086225" cy="733425"/>
                     </a:xfrm>
                     <a:prstGeom prst="rect">
                       <a:avLst/>
@@ -1283,103 +1326,11 @@
       </w:r>
     </w:p>
     <w:p>
-      <w:pPr>
-        <w:rPr>
-          <w:rFonts w:hint="eastAsia"/>
-        </w:rPr>
-      </w:pPr>
-    </w:p>
-    <w:p>
-      <w:pPr>
-        <w:pStyle w:val="1"/>
-        <w:rPr>
-          <w:rFonts w:hint="eastAsia"/>
-        </w:rPr>
-      </w:pPr>
-      <w:r>
-        <w:rPr>
-          <w:rFonts w:hint="eastAsia"/>
-        </w:rPr>
-        <w:t>子类</w:t>
-      </w:r>
-      <w:r>
-        <w:rPr>
-          <w:rFonts w:hint="eastAsia"/>
-        </w:rPr>
-        <w:t>（同步组件）</w:t>
-      </w:r>
-    </w:p>
-    <w:p>
-      <w:pPr>
-        <w:pStyle w:val="2"/>
-      </w:pPr>
-      <w:r>
-        <w:rPr>
-          <w:rFonts w:hint="eastAsia"/>
-        </w:rPr>
-        <w:t>信号量</w:t>
-      </w:r>
-      <w:r>
-        <w:rPr>
-          <w:rFonts w:hint="eastAsia"/>
-        </w:rPr>
-        <w:t>Semaphore</w:t>
-      </w:r>
-    </w:p>
-    <w:p>
-      <w:pPr>
-        <w:ind w:firstLine="420"/>
-      </w:pPr>
-      <w:r>
-        <w:rPr>
-          <w:rFonts w:hint="eastAsia"/>
-        </w:rPr>
-        <w:t>信号量提供两种同步器，一种是公平同步器Fair</w:t>
-      </w:r>
-      <w:r>
-        <w:t>Sync</w:t>
-      </w:r>
-      <w:r>
-        <w:rPr>
-          <w:rFonts w:hint="eastAsia"/>
-        </w:rPr>
-        <w:t>，一种是非公平同步器</w:t>
-      </w:r>
-      <w:r>
-        <w:rPr>
-          <w:rFonts w:hint="eastAsia"/>
-        </w:rPr>
-        <w:t>NonfairSync，这两个同步器具有很多相似的地方，因此对两种同步器抽象出了一个基类Sync。</w:t>
-      </w:r>
-    </w:p>
-    <w:p>
-      <w:pPr>
-        <w:ind w:firstLine="420"/>
-      </w:pPr>
-      <w:r>
-        <w:rPr>
-          <w:rFonts w:hint="eastAsia"/>
-        </w:rPr>
-        <w:t>Sync、FairSync、NonfairSync都是Semaphore的内部类。</w:t>
-      </w:r>
-    </w:p>
-    <w:p>
-      <w:pPr>
-        <w:pStyle w:val="3"/>
-      </w:pPr>
-      <w:r>
-        <w:rPr>
-          <w:rFonts w:hint="eastAsia"/>
-        </w:rPr>
-        <w:t>构造方法</w:t>
-      </w:r>
-    </w:p>
-    <w:p>
-      <w:r>
-        <w:rPr>
-          <w:rFonts w:hint="eastAsia"/>
-        </w:rPr>
-        <w:t>第一种方式只传递允许同步的线程数permits，默认使用非公平同步器NonfairSync。</w:t>
+      <w:r>
+        <w:rPr>
+          <w:rFonts w:hint="eastAsia"/>
+        </w:rPr>
+        <w:t>第二种方式传递允许同步的线程数，同时设置同步器类型，如果fair是true创建公平同步器FairSync，否则为非公平同步器。</w:t>
       </w:r>
     </w:p>
     <w:p>
@@ -1390,12 +1341,11 @@
         <w:rPr>
           <w:noProof/>
         </w:rPr>
-        <w:lastRenderedPageBreak/>
         <w:drawing>
-          <wp:inline distT="0" distB="0" distL="0" distR="0" wp14:anchorId="308F963E" wp14:editId="29D40963">
-            <wp:extent cx="4086225" cy="733425"/>
-            <wp:effectExtent l="0" t="0" r="9525" b="9525"/>
-            <wp:docPr id="2" name="图片 2"/>
+          <wp:inline distT="0" distB="0" distL="0" distR="0" wp14:anchorId="67C250BA" wp14:editId="4209489B">
+            <wp:extent cx="5274310" cy="615950"/>
+            <wp:effectExtent l="0" t="0" r="2540" b="0"/>
+            <wp:docPr id="3" name="图片 3"/>
             <wp:cNvGraphicFramePr>
               <a:graphicFrameLocks xmlns:a="http://schemas.openxmlformats.org/drawingml/2006/main" noChangeAspect="1"/>
             </wp:cNvGraphicFramePr>
@@ -1415,7 +1365,7 @@
                   <pic:spPr>
                     <a:xfrm>
                       <a:off x="0" y="0"/>
-                      <a:ext cx="4086225" cy="733425"/>
+                      <a:ext cx="5274310" cy="615950"/>
                     </a:xfrm>
                     <a:prstGeom prst="rect">
                       <a:avLst/>
@@ -1428,12 +1378,52 @@
         </w:drawing>
       </w:r>
     </w:p>
-    <w:p>
-      <w:r>
-        <w:rPr>
-          <w:rFonts w:hint="eastAsia"/>
-        </w:rPr>
-        <w:t>第二种方式传递允许同步的线程数，同时设置同步器类型，如果fair是true创建公平同步器FairSync，否则为非公平同步器。</w:t>
+    <w:p/>
+    <w:p>
+      <w:pPr>
+        <w:pStyle w:val="3"/>
+      </w:pPr>
+      <w:r>
+        <w:rPr>
+          <w:rFonts w:hint="eastAsia"/>
+        </w:rPr>
+        <w:t>重要操作</w:t>
+      </w:r>
+    </w:p>
+    <w:p>
+      <w:pPr>
+        <w:pStyle w:val="4"/>
+      </w:pPr>
+      <w:r>
+        <w:rPr>
+          <w:rFonts w:hint="eastAsia"/>
+        </w:rPr>
+        <w:t>acquire</w:t>
+      </w:r>
+    </w:p>
+    <w:p>
+      <w:pPr>
+        <w:ind w:firstLine="420"/>
+      </w:pPr>
+      <w:r>
+        <w:rPr>
+          <w:rFonts w:hint="eastAsia"/>
+        </w:rPr>
+        <w:t>当线程调用acquire方法时，最终都会都会通过多态调用</w:t>
+      </w:r>
+      <w:r>
+        <w:rPr>
+          <w:rFonts w:hint="eastAsia"/>
+        </w:rPr>
+        <w:t>各自的tryAcquireShared方法，因此需要分情况讨论。</w:t>
+      </w:r>
+    </w:p>
+    <w:p>
+      <w:r>
+        <w:rPr>
+          <w:rFonts w:hint="eastAsia"/>
+        </w:rPr>
+        <w:t>公平信号量：</w:t>
       </w:r>
     </w:p>
     <w:p>
@@ -1445,10 +1435,10 @@
           <w:noProof/>
         </w:rPr>
         <w:drawing>
-          <wp:inline distT="0" distB="0" distL="0" distR="0" wp14:anchorId="67C250BA" wp14:editId="4209489B">
-            <wp:extent cx="5274310" cy="615950"/>
+          <wp:inline distT="0" distB="0" distL="0" distR="0" wp14:anchorId="2DC5620A" wp14:editId="0ED90684">
+            <wp:extent cx="5274310" cy="2233930"/>
             <wp:effectExtent l="0" t="0" r="2540" b="0"/>
-            <wp:docPr id="3" name="图片 3"/>
+            <wp:docPr id="5" name="图片 5"/>
             <wp:cNvGraphicFramePr>
               <a:graphicFrameLocks xmlns:a="http://schemas.openxmlformats.org/drawingml/2006/main" noChangeAspect="1"/>
             </wp:cNvGraphicFramePr>
@@ -1468,7 +1458,7 @@
                   <pic:spPr>
                     <a:xfrm>
                       <a:off x="0" y="0"/>
-                      <a:ext cx="5274310" cy="615950"/>
+                      <a:ext cx="5274310" cy="2233930"/>
                     </a:xfrm>
                     <a:prstGeom prst="rect">
                       <a:avLst/>
@@ -1481,52 +1471,12 @@
         </w:drawing>
       </w:r>
     </w:p>
-    <w:p/>
-    <w:p>
-      <w:pPr>
-        <w:pStyle w:val="3"/>
-      </w:pPr>
-      <w:r>
-        <w:rPr>
-          <w:rFonts w:hint="eastAsia"/>
-        </w:rPr>
-        <w:t>重要操作</w:t>
-      </w:r>
-    </w:p>
-    <w:p>
-      <w:pPr>
-        <w:pStyle w:val="4"/>
-      </w:pPr>
-      <w:r>
-        <w:rPr>
-          <w:rFonts w:hint="eastAsia"/>
-        </w:rPr>
-        <w:t>acquire</w:t>
-      </w:r>
-    </w:p>
-    <w:p>
-      <w:pPr>
-        <w:ind w:firstLine="420"/>
-      </w:pPr>
-      <w:r>
-        <w:rPr>
-          <w:rFonts w:hint="eastAsia"/>
-        </w:rPr>
-        <w:t>当线程调用acquire方法时，最终都会都会通过多态调用</w:t>
-      </w:r>
-      <w:r>
-        <w:rPr>
-          <w:rFonts w:hint="eastAsia"/>
-        </w:rPr>
-        <w:t>各自的tryAcquireShared方法，因此需要分情况讨论。</w:t>
-      </w:r>
-    </w:p>
-    <w:p>
-      <w:r>
-        <w:rPr>
-          <w:rFonts w:hint="eastAsia"/>
-        </w:rPr>
-        <w:t>公平信号量：</w:t>
+    <w:p>
+      <w:r>
+        <w:rPr>
+          <w:rFonts w:hint="eastAsia"/>
+        </w:rPr>
+        <w:t>非公平信号量</w:t>
       </w:r>
     </w:p>
     <w:p>
@@ -1538,10 +1488,10 @@
           <w:noProof/>
         </w:rPr>
         <w:drawing>
-          <wp:inline distT="0" distB="0" distL="0" distR="0" wp14:anchorId="2DC5620A" wp14:editId="0ED90684">
-            <wp:extent cx="5274310" cy="2233930"/>
+          <wp:inline distT="0" distB="0" distL="0" distR="0" wp14:anchorId="34307104" wp14:editId="654D9931">
+            <wp:extent cx="5274310" cy="1984375"/>
             <wp:effectExtent l="0" t="0" r="2540" b="0"/>
-            <wp:docPr id="5" name="图片 5"/>
+            <wp:docPr id="9" name="图片 9"/>
             <wp:cNvGraphicFramePr>
               <a:graphicFrameLocks xmlns:a="http://schemas.openxmlformats.org/drawingml/2006/main" noChangeAspect="1"/>
             </wp:cNvGraphicFramePr>
@@ -1561,7 +1511,7 @@
                   <pic:spPr>
                     <a:xfrm>
                       <a:off x="0" y="0"/>
-                      <a:ext cx="5274310" cy="2233930"/>
+                      <a:ext cx="5274310" cy="1984375"/>
                     </a:xfrm>
                     <a:prstGeom prst="rect">
                       <a:avLst/>
@@ -1579,11 +1529,315 @@
         <w:rPr>
           <w:rFonts w:hint="eastAsia"/>
         </w:rPr>
+        <w:lastRenderedPageBreak/>
+        <w:t>总结</w:t>
+      </w:r>
+    </w:p>
+    <w:p>
+      <w:r>
+        <w:rPr>
+          <w:rFonts w:hint="eastAsia"/>
+        </w:rPr>
+        <w:t>公平信号量</w:t>
+      </w:r>
+    </w:p>
+    <w:p>
+      <w:pPr>
+        <w:pStyle w:val="a6"/>
+        <w:numPr>
+          <w:ilvl w:val="0"/>
+          <w:numId w:val="5"/>
+        </w:numPr>
+        <w:ind w:firstLineChars="0"/>
+      </w:pPr>
+      <w:r>
+        <w:rPr>
+          <w:rFonts w:hint="eastAsia"/>
+        </w:rPr>
+        <w:t>线程调用acquire操作，获取指定个数（permits）</w:t>
+      </w:r>
+      <w:r>
+        <w:rPr>
+          <w:rFonts w:hint="eastAsia"/>
+        </w:rPr>
+        <w:t>的锁资源；</w:t>
+      </w:r>
+    </w:p>
+    <w:p>
+      <w:pPr>
+        <w:pStyle w:val="a6"/>
+        <w:numPr>
+          <w:ilvl w:val="0"/>
+          <w:numId w:val="5"/>
+        </w:numPr>
+        <w:ind w:firstLineChars="0"/>
+      </w:pPr>
+      <w:r>
+        <w:rPr>
+          <w:rFonts w:hint="eastAsia"/>
+          <w:color w:val="FF0000"/>
+        </w:rPr>
+        <w:t>判断当前队列是否存在等候线程</w:t>
+      </w:r>
+      <w:r>
+        <w:rPr>
+          <w:rFonts w:hint="eastAsia"/>
+        </w:rPr>
+        <w:t>，如果存在则返回，返回之后将当前线程存在等候队列中</w:t>
+      </w:r>
+    </w:p>
+    <w:p>
+      <w:pPr>
+        <w:pStyle w:val="a6"/>
+        <w:numPr>
+          <w:ilvl w:val="0"/>
+          <w:numId w:val="5"/>
+        </w:numPr>
+        <w:ind w:firstLineChars="0"/>
+      </w:pPr>
+      <w:r>
+        <w:rPr>
+          <w:rFonts w:hint="eastAsia"/>
+        </w:rPr>
+        <w:t>如果队列中不存在等候线程，从state</w:t>
+      </w:r>
+      <w:r>
+        <w:t xml:space="preserve"> </w:t>
+      </w:r>
+      <w:r>
+        <w:rPr>
+          <w:rFonts w:hint="eastAsia"/>
+        </w:rPr>
+        <w:t>中减去permits</w:t>
+      </w:r>
+      <w:r>
+        <w:rPr>
+          <w:rFonts w:hint="eastAsia"/>
+        </w:rPr>
+        <w:t>得到remaining，如果remaining</w:t>
+      </w:r>
+      <w:r>
+        <w:t xml:space="preserve"> </w:t>
+      </w:r>
+      <w:r>
+        <w:rPr>
+          <w:rFonts w:hint="eastAsia"/>
+        </w:rPr>
+        <w:t>小于0则返回，返回后将当前线程存放在队列中；如果remaining大于0，则通过cas操作将state值设置为 remaining</w:t>
+      </w:r>
+      <w:r>
+        <w:rPr>
+          <w:rFonts w:hint="eastAsia"/>
+        </w:rPr>
+        <w:t>并返回，如果cas操作失败则for循环继续执行</w:t>
+      </w:r>
+      <w:r>
+        <w:rPr>
+          <w:rFonts w:hint="eastAsia"/>
+        </w:rPr>
+        <w:t>，执行从第二步重新开始；</w:t>
+      </w:r>
+    </w:p>
+    <w:p>
+      <w:r>
+        <w:rPr>
+          <w:rFonts w:hint="eastAsia"/>
+        </w:rPr>
         <w:t>非公平信号量</w:t>
       </w:r>
     </w:p>
     <w:p>
       <w:pPr>
+        <w:pStyle w:val="a6"/>
+        <w:numPr>
+          <w:ilvl w:val="0"/>
+          <w:numId w:val="5"/>
+        </w:numPr>
+        <w:ind w:firstLineChars="0"/>
+      </w:pPr>
+      <w:r>
+        <w:rPr>
+          <w:rFonts w:hint="eastAsia"/>
+        </w:rPr>
+        <w:t>线程调用acquire操作，获取指定个数（permits）的锁资源</w:t>
+      </w:r>
+    </w:p>
+    <w:p>
+      <w:pPr>
+        <w:pStyle w:val="a6"/>
+        <w:numPr>
+          <w:ilvl w:val="0"/>
+          <w:numId w:val="5"/>
+        </w:numPr>
+        <w:ind w:firstLineChars="0"/>
+      </w:pPr>
+      <w:r>
+        <w:rPr>
+          <w:rFonts w:hint="eastAsia"/>
+        </w:rPr>
+        <w:t>无需判断队列中是否存在等候线程，直接从state</w:t>
+      </w:r>
+      <w:r>
+        <w:t xml:space="preserve"> </w:t>
+      </w:r>
+      <w:r>
+        <w:rPr>
+          <w:rFonts w:hint="eastAsia"/>
+        </w:rPr>
+        <w:t>中减去permits得到remaining，如果remaining</w:t>
+      </w:r>
+      <w:r>
+        <w:t xml:space="preserve"> </w:t>
+      </w:r>
+      <w:r>
+        <w:rPr>
+          <w:rFonts w:hint="eastAsia"/>
+        </w:rPr>
+        <w:t>小于0则返回，返回后将当前线程存放在队列中；如果remaining大于0，则通过cas操作将state值设置为 remaining并返回，如果cas操作失败则for循环继续执行，执行从第二步重新开始</w:t>
+      </w:r>
+    </w:p>
+    <w:p>
+      <w:pPr>
+        <w:pStyle w:val="4"/>
+      </w:pPr>
+      <w:r>
+        <w:rPr>
+          <w:rFonts w:hint="eastAsia"/>
+        </w:rPr>
+        <w:t>release</w:t>
+      </w:r>
+    </w:p>
+    <w:p>
+      <w:pPr>
+        <w:ind w:firstLine="420"/>
+      </w:pPr>
+      <w:r>
+        <w:rPr>
+          <w:rFonts w:hint="eastAsia"/>
+        </w:rPr>
+        <w:t>release操作不区分公平性，也就是无论是公平信号量还是非公平信号量，release操作都执行一样的算法；</w:t>
+      </w:r>
+      <w:r>
+        <w:rPr>
+          <w:rFonts w:hint="eastAsia"/>
+        </w:rPr>
+        <w:t>最终执行子类实现的tryRelease</w:t>
+      </w:r>
+      <w:r>
+        <w:rPr>
+          <w:rFonts w:hint="eastAsia"/>
+        </w:rPr>
+        <w:t>Shared方法。</w:t>
+      </w:r>
+    </w:p>
+    <w:p/>
+    <w:p/>
+    <w:p>
+      <w:pPr>
+        <w:pStyle w:val="2"/>
+      </w:pPr>
+      <w:r>
+        <w:rPr>
+          <w:rFonts w:hint="eastAsia"/>
+        </w:rPr>
+        <w:t>可重入锁</w:t>
+      </w:r>
+      <w:r>
+        <w:rPr>
+          <w:rFonts w:hint="eastAsia"/>
+        </w:rPr>
+        <w:t>ReentrantLock</w:t>
+      </w:r>
+    </w:p>
+    <w:p>
+      <w:pPr>
+        <w:ind w:firstLine="420"/>
+      </w:pPr>
+      <w:r>
+        <w:rPr>
+          <w:rFonts w:hint="eastAsia"/>
+        </w:rPr>
+        <w:t>可重入锁和Semaphore</w:t>
+      </w:r>
+      <w:r>
+        <w:rPr>
+          <w:rFonts w:hint="eastAsia"/>
+        </w:rPr>
+        <w:t>类似，都包含公平同步器</w:t>
+      </w:r>
+      <w:r>
+        <w:rPr>
+          <w:rFonts w:hint="eastAsia"/>
+        </w:rPr>
+        <w:t>和</w:t>
+      </w:r>
+      <w:r>
+        <w:rPr>
+          <w:rFonts w:hint="eastAsia"/>
+        </w:rPr>
+        <w:t>非公平同步器</w:t>
+      </w:r>
+      <w:r>
+        <w:rPr>
+          <w:rFonts w:hint="eastAsia"/>
+        </w:rPr>
+        <w:t>，只不过可重入锁</w:t>
+      </w:r>
+      <w:r>
+        <w:rPr>
+          <w:rFonts w:hint="eastAsia"/>
+        </w:rPr>
+        <w:t>的</w:t>
+      </w:r>
+      <w:r>
+        <w:rPr>
+          <w:rFonts w:hint="eastAsia"/>
+        </w:rPr>
+        <w:t>state变量的值</w:t>
+      </w:r>
+      <w:r>
+        <w:rPr>
+          <w:rFonts w:hint="eastAsia"/>
+        </w:rPr>
+        <w:t>如果为</w:t>
+      </w:r>
+      <w:r>
+        <w:t>0</w:t>
+      </w:r>
+      <w:r>
+        <w:rPr>
+          <w:rFonts w:hint="eastAsia"/>
+        </w:rPr>
+        <w:t>表示没有线程占有锁，如果为1表示有一个线程占有锁，如果大于1表示该锁被同一个线程多次获取并占有</w:t>
+      </w:r>
+      <w:r>
+        <w:rPr>
+          <w:rFonts w:hint="eastAsia"/>
+        </w:rPr>
+        <w:t>（可以通过多次调用lock操作，调试查看锁中state变量值的变化，每调用一次lock，state自增1，调用一次unlock，state自减）</w:t>
+      </w:r>
+      <w:r>
+        <w:rPr>
+          <w:rFonts w:hint="eastAsia"/>
+        </w:rPr>
+        <w:t>。</w:t>
+      </w:r>
+    </w:p>
+    <w:p>
+      <w:pPr>
+        <w:pStyle w:val="3"/>
+      </w:pPr>
+      <w:r>
+        <w:rPr>
+          <w:rFonts w:hint="eastAsia"/>
+        </w:rPr>
+        <w:lastRenderedPageBreak/>
+        <w:t>构造方法</w:t>
+      </w:r>
+    </w:p>
+    <w:p>
+      <w:pPr>
+        <w:ind w:firstLine="420"/>
         <w:jc w:val="center"/>
       </w:pPr>
       <w:r>
@@ -1591,10 +1845,10 @@
           <w:noProof/>
         </w:rPr>
         <w:drawing>
-          <wp:inline distT="0" distB="0" distL="0" distR="0" wp14:anchorId="34307104" wp14:editId="654D9931">
-            <wp:extent cx="5274310" cy="1984375"/>
-            <wp:effectExtent l="0" t="0" r="2540" b="0"/>
-            <wp:docPr id="9" name="图片 9"/>
+          <wp:inline distT="0" distB="0" distL="0" distR="0" wp14:anchorId="21D3543B" wp14:editId="6565384A">
+            <wp:extent cx="5274310" cy="2830195"/>
+            <wp:effectExtent l="0" t="0" r="2540" b="8255"/>
+            <wp:docPr id="4" name="图片 4"/>
             <wp:cNvGraphicFramePr>
               <a:graphicFrameLocks xmlns:a="http://schemas.openxmlformats.org/drawingml/2006/main" noChangeAspect="1"/>
             </wp:cNvGraphicFramePr>
@@ -1614,7 +1868,7 @@
                   <pic:spPr>
                     <a:xfrm>
                       <a:off x="0" y="0"/>
-                      <a:ext cx="5274310" cy="1984375"/>
+                      <a:ext cx="5274310" cy="2830195"/>
                     </a:xfrm>
                     <a:prstGeom prst="rect">
                       <a:avLst/>
@@ -1628,175 +1882,14 @@
       </w:r>
     </w:p>
     <w:p>
-      <w:r>
-        <w:rPr>
-          <w:rFonts w:hint="eastAsia"/>
-        </w:rPr>
-        <w:lastRenderedPageBreak/>
-        <w:t>总结</w:t>
-      </w:r>
-    </w:p>
-    <w:p>
-      <w:r>
-        <w:rPr>
-          <w:rFonts w:hint="eastAsia"/>
-        </w:rPr>
-        <w:t>公平信号量</w:t>
-      </w:r>
-    </w:p>
-    <w:p>
-      <w:pPr>
-        <w:pStyle w:val="a6"/>
-        <w:numPr>
-          <w:ilvl w:val="0"/>
-          <w:numId w:val="5"/>
-        </w:numPr>
-        <w:ind w:firstLineChars="0"/>
-      </w:pPr>
-      <w:r>
-        <w:rPr>
-          <w:rFonts w:hint="eastAsia"/>
-        </w:rPr>
-        <w:t>线程调用acquire操作，获取指定个数（permits）</w:t>
-      </w:r>
-      <w:r>
-        <w:rPr>
-          <w:rFonts w:hint="eastAsia"/>
-        </w:rPr>
-        <w:t>的锁资源；</w:t>
-      </w:r>
-    </w:p>
-    <w:p>
-      <w:pPr>
-        <w:pStyle w:val="a6"/>
-        <w:numPr>
-          <w:ilvl w:val="0"/>
-          <w:numId w:val="5"/>
-        </w:numPr>
-        <w:ind w:firstLineChars="0"/>
-      </w:pPr>
-      <w:r>
-        <w:rPr>
-          <w:rFonts w:hint="eastAsia"/>
-          <w:color w:val="FF0000"/>
-        </w:rPr>
-        <w:t>判断当前队列是否存在等候线程</w:t>
-      </w:r>
-      <w:r>
-        <w:rPr>
-          <w:rFonts w:hint="eastAsia"/>
-        </w:rPr>
-        <w:t>，如果存在则返回，返回之后将当前线程存在等候队列中</w:t>
-      </w:r>
-    </w:p>
-    <w:p>
-      <w:pPr>
-        <w:pStyle w:val="a6"/>
-        <w:numPr>
-          <w:ilvl w:val="0"/>
-          <w:numId w:val="5"/>
-        </w:numPr>
-        <w:ind w:firstLineChars="0"/>
-      </w:pPr>
-      <w:r>
-        <w:rPr>
-          <w:rFonts w:hint="eastAsia"/>
-        </w:rPr>
-        <w:t>如果队列中不存在等候线程，从state</w:t>
-      </w:r>
-      <w:r>
-        <w:t xml:space="preserve"> </w:t>
-      </w:r>
-      <w:r>
-        <w:rPr>
-          <w:rFonts w:hint="eastAsia"/>
-        </w:rPr>
-        <w:t>中减去permits</w:t>
-      </w:r>
-      <w:r>
-        <w:rPr>
-          <w:rFonts w:hint="eastAsia"/>
-        </w:rPr>
-        <w:t>得到remaining，如果remaining</w:t>
-      </w:r>
-      <w:r>
-        <w:t xml:space="preserve"> </w:t>
-      </w:r>
-      <w:r>
-        <w:rPr>
-          <w:rFonts w:hint="eastAsia"/>
-        </w:rPr>
-        <w:t>小于0则返回，返回后将当前线程存放在队列中；如果remaining大于0，则通过cas操作将state值设置为 remaining</w:t>
-      </w:r>
-      <w:r>
-        <w:rPr>
-          <w:rFonts w:hint="eastAsia"/>
-        </w:rPr>
-        <w:t>并返回，如果cas操作失败则for循环继续执行</w:t>
-      </w:r>
-      <w:r>
-        <w:rPr>
-          <w:rFonts w:hint="eastAsia"/>
-        </w:rPr>
-        <w:t>，执行从第二步重新开始；</w:t>
-      </w:r>
-    </w:p>
-    <w:p>
-      <w:r>
-        <w:rPr>
-          <w:rFonts w:hint="eastAsia"/>
-        </w:rPr>
-        <w:t>非公平信号量</w:t>
-      </w:r>
-    </w:p>
-    <w:p>
-      <w:pPr>
-        <w:pStyle w:val="a6"/>
-        <w:numPr>
-          <w:ilvl w:val="0"/>
-          <w:numId w:val="5"/>
-        </w:numPr>
-        <w:ind w:firstLineChars="0"/>
-      </w:pPr>
-      <w:r>
-        <w:rPr>
-          <w:rFonts w:hint="eastAsia"/>
-        </w:rPr>
-        <w:t>线程调用acquire操作，获取指定个数（permits）的锁资源</w:t>
-      </w:r>
-    </w:p>
-    <w:p>
-      <w:pPr>
-        <w:pStyle w:val="a6"/>
-        <w:numPr>
-          <w:ilvl w:val="0"/>
-          <w:numId w:val="5"/>
-        </w:numPr>
-        <w:ind w:firstLineChars="0"/>
-      </w:pPr>
-      <w:r>
-        <w:rPr>
-          <w:rFonts w:hint="eastAsia"/>
-        </w:rPr>
-        <w:t>无需判断队列中是否存在等候线程，直接从state</w:t>
-      </w:r>
-      <w:r>
-        <w:t xml:space="preserve"> </w:t>
-      </w:r>
-      <w:r>
-        <w:rPr>
-          <w:rFonts w:hint="eastAsia"/>
-        </w:rPr>
-        <w:t>中减去permits得到remaining，如果remaining</w:t>
-      </w:r>
-      <w:r>
-        <w:t xml:space="preserve"> </w:t>
-      </w:r>
-      <w:r>
-        <w:rPr>
-          <w:rFonts w:hint="eastAsia"/>
-        </w:rPr>
-        <w:t>小于0则返回，返回后将当前线程存放在队列中；如果remaining大于0，则通过cas操作将state值设置为 remaining并返回，如果cas操作失败则for循环继续执行，执行从第二步重新开始</w:t>
+      <w:pPr>
+        <w:pStyle w:val="3"/>
+      </w:pPr>
+      <w:r>
+        <w:rPr>
+          <w:rFonts w:hint="eastAsia"/>
+        </w:rPr>
+        <w:t>重要操作</w:t>
       </w:r>
     </w:p>
     <w:p>
@@ -1807,7 +1900,7 @@
         <w:rPr>
           <w:rFonts w:hint="eastAsia"/>
         </w:rPr>
-        <w:t>release</w:t>
+        <w:t>lock</w:t>
       </w:r>
     </w:p>
     <w:p>
@@ -1818,140 +1911,69 @@
         <w:rPr>
           <w:rFonts w:hint="eastAsia"/>
         </w:rPr>
-        <w:t>release操作不区分公平性，也就是无论是公平信号量还是非公平信号量，release操作都执行一样的算法；</w:t>
-      </w:r>
-      <w:r>
-        <w:rPr>
-          <w:rFonts w:hint="eastAsia"/>
-        </w:rPr>
-        <w:t>最终执行子类实现的tryRelease</w:t>
-      </w:r>
-      <w:r>
-        <w:rPr>
-          <w:rFonts w:hint="eastAsia"/>
-        </w:rPr>
-        <w:t>Shared方法。</w:t>
-      </w:r>
-    </w:p>
-    <w:p/>
-    <w:p/>
-    <w:p>
-      <w:pPr>
-        <w:pStyle w:val="2"/>
-      </w:pPr>
-      <w:r>
-        <w:rPr>
-          <w:rFonts w:hint="eastAsia"/>
-        </w:rPr>
-        <w:t>可重入锁</w:t>
-      </w:r>
-      <w:r>
-        <w:rPr>
-          <w:rFonts w:hint="eastAsia"/>
-        </w:rPr>
-        <w:t>ReentrantLock</w:t>
-      </w:r>
-    </w:p>
-    <w:p>
-      <w:pPr>
-        <w:ind w:firstLine="420"/>
-      </w:pPr>
-      <w:r>
-        <w:rPr>
-          <w:rFonts w:hint="eastAsia"/>
-        </w:rPr>
-        <w:t>可重入锁和Semaphore</w:t>
-      </w:r>
-      <w:r>
-        <w:rPr>
-          <w:rFonts w:hint="eastAsia"/>
-        </w:rPr>
-        <w:t>类似，都包含公平同步器</w:t>
-      </w:r>
-      <w:r>
-        <w:rPr>
-          <w:rFonts w:hint="eastAsia"/>
-        </w:rPr>
-        <w:t>和</w:t>
-      </w:r>
-      <w:r>
-        <w:rPr>
-          <w:rFonts w:hint="eastAsia"/>
-        </w:rPr>
-        <w:t>非公平同步器</w:t>
-      </w:r>
-      <w:r>
-        <w:rPr>
-          <w:rFonts w:hint="eastAsia"/>
-        </w:rPr>
-        <w:t>，只不过可重入锁</w:t>
-      </w:r>
-      <w:r>
-        <w:rPr>
-          <w:rFonts w:hint="eastAsia"/>
-        </w:rPr>
-        <w:t>的</w:t>
-      </w:r>
-      <w:r>
-        <w:rPr>
-          <w:rFonts w:hint="eastAsia"/>
-        </w:rPr>
-        <w:t>state变量的值</w:t>
-      </w:r>
-      <w:r>
-        <w:rPr>
-          <w:rFonts w:hint="eastAsia"/>
-        </w:rPr>
-        <w:t>如果为</w:t>
-      </w:r>
-      <w:r>
-        <w:t>0</w:t>
-      </w:r>
-      <w:r>
-        <w:rPr>
-          <w:rFonts w:hint="eastAsia"/>
-        </w:rPr>
-        <w:t>表示没有线程占有锁，如果为1表示有一个线程占有锁，如果大于1表示该锁被同一个线程多次获取并占有</w:t>
-      </w:r>
-      <w:r>
-        <w:rPr>
-          <w:rFonts w:hint="eastAsia"/>
-        </w:rPr>
-        <w:t>（可以通过多次调用lock操作，调试查看锁中state变量值的变化，每调用一次lock，state自增1，调用一次unlock，state自减）</w:t>
-      </w:r>
-      <w:r>
-        <w:rPr>
-          <w:rFonts w:hint="eastAsia"/>
-        </w:rPr>
-        <w:t>。</w:t>
-      </w:r>
-    </w:p>
-    <w:p>
-      <w:pPr>
-        <w:pStyle w:val="3"/>
-      </w:pPr>
-      <w:r>
-        <w:rPr>
-          <w:rFonts w:hint="eastAsia"/>
-        </w:rPr>
-        <w:lastRenderedPageBreak/>
-        <w:t>构造方法</w:t>
-      </w:r>
-    </w:p>
-    <w:p>
-      <w:pPr>
-        <w:ind w:firstLine="420"/>
+        <w:t>调用lock方法时，</w:t>
+      </w:r>
+      <w:r>
+        <w:rPr>
+          <w:rFonts w:hint="eastAsia"/>
+        </w:rPr>
+        <w:t>如果是非公平的可重入锁，</w:t>
+      </w:r>
+      <w:r>
+        <w:rPr>
+          <w:rFonts w:hint="eastAsia"/>
+        </w:rPr>
+        <w:t>首先判断state变量是否为0</w:t>
+      </w:r>
+      <w:r>
+        <w:rPr>
+          <w:rFonts w:hint="eastAsia"/>
+        </w:rPr>
+        <w:t>，为0则将state通过CAS设置为1，同时将当前线程作为占有锁的线程；如果</w:t>
+      </w:r>
+      <w:r>
+        <w:rPr>
+          <w:rFonts w:hint="eastAsia"/>
+        </w:rPr>
+        <w:t>不为0，则调用对应类实现的tryAcquire方法（多态）</w:t>
+      </w:r>
+      <w:r>
+        <w:rPr>
+          <w:rFonts w:hint="eastAsia"/>
+        </w:rPr>
+        <w:t>；如果是公平的可重入锁，直接调用对应类的tryAcquire方法。</w:t>
+      </w:r>
+    </w:p>
+    <w:p>
+      <w:pPr>
+        <w:rPr>
+          <w:noProof/>
+        </w:rPr>
+      </w:pPr>
+      <w:r>
+        <w:rPr>
+          <w:rFonts w:hint="eastAsia"/>
+          <w:noProof/>
+        </w:rPr>
+        <w:t>公平可重入锁的tryAcquire方法</w:t>
+      </w:r>
+    </w:p>
+    <w:p>
+      <w:pPr>
         <w:jc w:val="center"/>
-      </w:pPr>
-      <w:r>
         <w:rPr>
           <w:noProof/>
         </w:rPr>
+      </w:pPr>
+      <w:r>
+        <w:rPr>
+          <w:noProof/>
+        </w:rPr>
         <w:drawing>
-          <wp:inline distT="0" distB="0" distL="0" distR="0" wp14:anchorId="21D3543B" wp14:editId="6565384A">
-            <wp:extent cx="5274310" cy="2830195"/>
-            <wp:effectExtent l="0" t="0" r="2540" b="8255"/>
-            <wp:docPr id="4" name="图片 4"/>
+          <wp:inline distT="0" distB="0" distL="0" distR="0" wp14:anchorId="511BC626" wp14:editId="45D099C7">
+            <wp:extent cx="5274310" cy="2983230"/>
+            <wp:effectExtent l="0" t="0" r="2540" b="7620"/>
+            <wp:docPr id="6" name="图片 6"/>
             <wp:cNvGraphicFramePr>
               <a:graphicFrameLocks xmlns:a="http://schemas.openxmlformats.org/drawingml/2006/main" noChangeAspect="1"/>
             </wp:cNvGraphicFramePr>
@@ -1971,7 +1993,7 @@
                   <pic:spPr>
                     <a:xfrm>
                       <a:off x="0" y="0"/>
-                      <a:ext cx="5274310" cy="2830195"/>
+                      <a:ext cx="5274310" cy="2983230"/>
                     </a:xfrm>
                     <a:prstGeom prst="rect">
                       <a:avLst/>
@@ -1986,69 +2008,6 @@
     </w:p>
     <w:p>
       <w:pPr>
-        <w:pStyle w:val="3"/>
-      </w:pPr>
-      <w:r>
-        <w:rPr>
-          <w:rFonts w:hint="eastAsia"/>
-        </w:rPr>
-        <w:t>重要操作</w:t>
-      </w:r>
-    </w:p>
-    <w:p>
-      <w:pPr>
-        <w:pStyle w:val="4"/>
-      </w:pPr>
-      <w:r>
-        <w:rPr>
-          <w:rFonts w:hint="eastAsia"/>
-        </w:rPr>
-        <w:t>lock</w:t>
-      </w:r>
-    </w:p>
-    <w:p>
-      <w:pPr>
-        <w:ind w:firstLine="420"/>
-      </w:pPr>
-      <w:r>
-        <w:rPr>
-          <w:rFonts w:hint="eastAsia"/>
-        </w:rPr>
-        <w:t>调用lock方法时，</w:t>
-      </w:r>
-      <w:r>
-        <w:rPr>
-          <w:rFonts w:hint="eastAsia"/>
-        </w:rPr>
-        <w:t>如果是非公平的可重入锁，</w:t>
-      </w:r>
-      <w:r>
-        <w:rPr>
-          <w:rFonts w:hint="eastAsia"/>
-        </w:rPr>
-        <w:t>首先判断state变量是否为0</w:t>
-      </w:r>
-      <w:r>
-        <w:rPr>
-          <w:rFonts w:hint="eastAsia"/>
-        </w:rPr>
-        <w:t>，为0则将state通过CAS设置为1，同时将当前线程作为占有锁的线程；如果</w:t>
-      </w:r>
-      <w:r>
-        <w:rPr>
-          <w:rFonts w:hint="eastAsia"/>
-        </w:rPr>
-        <w:t>不为0，则调用对应类实现的tryAcquire方法（多态）</w:t>
-      </w:r>
-      <w:r>
-        <w:rPr>
-          <w:rFonts w:hint="eastAsia"/>
-        </w:rPr>
-        <w:t>；如果是公平的可重入锁，直接调用对应类的tryAcquire方法。</w:t>
-      </w:r>
-    </w:p>
-    <w:p>
-      <w:pPr>
         <w:rPr>
           <w:noProof/>
         </w:rPr>
@@ -2058,25 +2017,23 @@
           <w:rFonts w:hint="eastAsia"/>
           <w:noProof/>
         </w:rPr>
-        <w:t>公平可重入锁的tryAcquire方法</w:t>
+        <w:lastRenderedPageBreak/>
+        <w:t>非公平可重入锁的tryAcquire方法</w:t>
       </w:r>
     </w:p>
     <w:p>
       <w:pPr>
         <w:jc w:val="center"/>
+      </w:pPr>
+      <w:r>
         <w:rPr>
           <w:noProof/>
         </w:rPr>
-      </w:pPr>
-      <w:r>
-        <w:rPr>
-          <w:noProof/>
-        </w:rPr>
         <w:drawing>
-          <wp:inline distT="0" distB="0" distL="0" distR="0" wp14:anchorId="511BC626" wp14:editId="45D099C7">
-            <wp:extent cx="5274310" cy="2983230"/>
-            <wp:effectExtent l="0" t="0" r="2540" b="7620"/>
-            <wp:docPr id="6" name="图片 6"/>
+          <wp:inline distT="0" distB="0" distL="0" distR="0" wp14:anchorId="6CD668A6" wp14:editId="3C18597D">
+            <wp:extent cx="5274310" cy="2973705"/>
+            <wp:effectExtent l="0" t="0" r="2540" b="0"/>
+            <wp:docPr id="7" name="图片 7"/>
             <wp:cNvGraphicFramePr>
               <a:graphicFrameLocks xmlns:a="http://schemas.openxmlformats.org/drawingml/2006/main" noChangeAspect="1"/>
             </wp:cNvGraphicFramePr>
@@ -2096,7 +2053,7 @@
                   <pic:spPr>
                     <a:xfrm>
                       <a:off x="0" y="0"/>
-                      <a:ext cx="5274310" cy="2983230"/>
+                      <a:ext cx="5274310" cy="2973705"/>
                     </a:xfrm>
                     <a:prstGeom prst="rect">
                       <a:avLst/>
@@ -2110,33 +2067,301 @@
       </w:r>
     </w:p>
     <w:p>
-      <w:pPr>
+      <w:r>
+        <w:rPr>
+          <w:rFonts w:hint="eastAsia"/>
+        </w:rPr>
+        <w:t>总结</w:t>
+      </w:r>
+    </w:p>
+    <w:p>
+      <w:r>
+        <w:rPr>
+          <w:rFonts w:hint="eastAsia"/>
+        </w:rPr>
+        <w:t>公平可重入锁lock操作</w:t>
+      </w:r>
+    </w:p>
+    <w:p>
+      <w:pPr>
+        <w:pStyle w:val="a6"/>
+        <w:numPr>
+          <w:ilvl w:val="0"/>
+          <w:numId w:val="3"/>
+        </w:numPr>
+        <w:ind w:firstLineChars="0"/>
+      </w:pPr>
+      <w:r>
+        <w:rPr>
+          <w:rFonts w:hint="eastAsia"/>
+        </w:rPr>
+        <w:t>判断state是否为0</w:t>
+      </w:r>
+    </w:p>
+    <w:p>
+      <w:pPr>
+        <w:pStyle w:val="a6"/>
+        <w:numPr>
+          <w:ilvl w:val="0"/>
+          <w:numId w:val="3"/>
+        </w:numPr>
+        <w:ind w:firstLineChars="0"/>
+      </w:pPr>
+      <w:r>
+        <w:rPr>
+          <w:rFonts w:hint="eastAsia"/>
+        </w:rPr>
+        <w:t>如果</w:t>
+      </w:r>
+      <w:r>
+        <w:t>state</w:t>
+      </w:r>
+      <w:r>
+        <w:rPr>
+          <w:rFonts w:hint="eastAsia"/>
+        </w:rPr>
+        <w:t>=</w:t>
+      </w:r>
+      <w:r>
+        <w:t>0</w:t>
+      </w:r>
+      <w:r>
+        <w:rPr>
+          <w:rFonts w:hint="eastAsia"/>
+        </w:rPr>
+        <w:t>，</w:t>
+      </w:r>
+      <w:r>
+        <w:rPr>
+          <w:rFonts w:hint="eastAsia"/>
+          <w:color w:val="FF0000"/>
+        </w:rPr>
+        <w:t>并且无其他线程排队</w:t>
+      </w:r>
+      <w:r>
+        <w:rPr>
+          <w:rFonts w:hint="eastAsia"/>
+        </w:rPr>
+        <w:t>，则通过CAS将state设置为1，同时将占有锁的线程设置为当前线程；</w:t>
+      </w:r>
+    </w:p>
+    <w:p>
+      <w:pPr>
+        <w:pStyle w:val="a6"/>
+        <w:numPr>
+          <w:ilvl w:val="0"/>
+          <w:numId w:val="3"/>
+        </w:numPr>
+        <w:ind w:firstLineChars="0"/>
+      </w:pPr>
+      <w:r>
+        <w:rPr>
+          <w:rFonts w:hint="eastAsia"/>
+        </w:rPr>
+        <w:t>如果state&gt;</w:t>
+      </w:r>
+      <w:r>
+        <w:t>0</w:t>
+      </w:r>
+      <w:r>
+        <w:rPr>
+          <w:rFonts w:hint="eastAsia"/>
+        </w:rPr>
+        <w:t>，判断占有锁的线程和当前线程是否相同，相同则将state+</w:t>
+      </w:r>
+      <w:r>
+        <w:t>1</w:t>
+      </w:r>
+      <w:r>
+        <w:rPr>
+          <w:rFonts w:hint="eastAsia"/>
+        </w:rPr>
+        <w:t>，否则返回false；</w:t>
+      </w:r>
+    </w:p>
+    <w:p>
+      <w:pPr>
+        <w:pStyle w:val="a6"/>
+        <w:numPr>
+          <w:ilvl w:val="0"/>
+          <w:numId w:val="3"/>
+        </w:numPr>
+        <w:ind w:firstLineChars="0"/>
+      </w:pPr>
+      <w:r>
+        <w:rPr>
+          <w:rFonts w:hint="eastAsia"/>
+        </w:rPr>
+        <w:t>上述操作都不成功时，说明获取锁失败，</w:t>
+      </w:r>
+      <w:r>
+        <w:rPr>
+          <w:rFonts w:hint="eastAsia"/>
+        </w:rPr>
+        <w:t>则将当前线程存放在AQS队列，并将当前线程中断</w:t>
+      </w:r>
+      <w:r>
+        <w:rPr>
+          <w:rFonts w:hint="eastAsia"/>
+        </w:rPr>
+        <w:t>。</w:t>
+      </w:r>
+    </w:p>
+    <w:p>
+      <w:r>
+        <w:rPr>
+          <w:rFonts w:hint="eastAsia"/>
+        </w:rPr>
+        <w:t>非公平可重入锁lock操作</w:t>
+      </w:r>
+    </w:p>
+    <w:p>
+      <w:pPr>
+        <w:pStyle w:val="a6"/>
+        <w:numPr>
+          <w:ilvl w:val="0"/>
+          <w:numId w:val="3"/>
+        </w:numPr>
+        <w:ind w:firstLineChars="0"/>
+      </w:pPr>
+      <w:r>
+        <w:rPr>
+          <w:rFonts w:hint="eastAsia"/>
+        </w:rPr>
+        <w:t>判断state是否为0</w:t>
+      </w:r>
+    </w:p>
+    <w:p>
+      <w:pPr>
+        <w:pStyle w:val="a6"/>
+        <w:numPr>
+          <w:ilvl w:val="0"/>
+          <w:numId w:val="3"/>
+        </w:numPr>
+        <w:ind w:firstLineChars="0"/>
+      </w:pPr>
+      <w:r>
+        <w:rPr>
+          <w:rFonts w:hint="eastAsia"/>
+        </w:rPr>
+        <w:t>如果</w:t>
+      </w:r>
+      <w:r>
+        <w:t>state</w:t>
+      </w:r>
+      <w:r>
+        <w:rPr>
+          <w:rFonts w:hint="eastAsia"/>
+        </w:rPr>
+        <w:t>=</w:t>
+      </w:r>
+      <w:r>
+        <w:t>0</w:t>
+      </w:r>
+      <w:r>
+        <w:rPr>
+          <w:rFonts w:hint="eastAsia"/>
+        </w:rPr>
+        <w:t>，则通过CAS将state设置为1，同时将占有锁的线程设置为当前线程；</w:t>
+      </w:r>
+    </w:p>
+    <w:p>
+      <w:pPr>
+        <w:pStyle w:val="a6"/>
+        <w:numPr>
+          <w:ilvl w:val="0"/>
+          <w:numId w:val="3"/>
+        </w:numPr>
+        <w:ind w:firstLineChars="0"/>
+      </w:pPr>
+      <w:r>
+        <w:rPr>
+          <w:rFonts w:hint="eastAsia"/>
+        </w:rPr>
+        <w:t>如果state&gt;</w:t>
+      </w:r>
+      <w:r>
+        <w:t>0</w:t>
+      </w:r>
+      <w:r>
+        <w:rPr>
+          <w:rFonts w:hint="eastAsia"/>
+        </w:rPr>
+        <w:t>，判断占有锁的线程和当前线程是否相同，相同则将state+</w:t>
+      </w:r>
+      <w:r>
+        <w:t>1</w:t>
+      </w:r>
+      <w:r>
+        <w:rPr>
+          <w:rFonts w:hint="eastAsia"/>
+        </w:rPr>
+        <w:t>，否则返回false；</w:t>
+      </w:r>
+    </w:p>
+    <w:p>
+      <w:pPr>
+        <w:pStyle w:val="a6"/>
+        <w:numPr>
+          <w:ilvl w:val="0"/>
+          <w:numId w:val="3"/>
+        </w:numPr>
+        <w:ind w:firstLineChars="0"/>
+      </w:pPr>
+      <w:r>
+        <w:rPr>
+          <w:rFonts w:hint="eastAsia"/>
+        </w:rPr>
+        <w:t>上述操作都不成功时，说明获取锁失败，则将当前线程存放在AQS队列，并将当前线程中断。</w:t>
+      </w:r>
+    </w:p>
+    <w:p>
+      <w:pPr>
+        <w:pStyle w:val="4"/>
+      </w:pPr>
+      <w:r>
+        <w:rPr>
+          <w:rFonts w:hint="eastAsia"/>
+        </w:rPr>
+        <w:t>un</w:t>
+      </w:r>
+      <w:r>
+        <w:rPr>
+          <w:rFonts w:hint="eastAsia"/>
+        </w:rPr>
+        <w:t>l</w:t>
+      </w:r>
+      <w:r>
+        <w:rPr>
+          <w:rFonts w:hint="eastAsia"/>
+        </w:rPr>
+        <w:t>ock</w:t>
+      </w:r>
+    </w:p>
+    <w:p>
+      <w:pPr>
+        <w:ind w:left="420"/>
+      </w:pPr>
+      <w:r>
+        <w:rPr>
+          <w:rFonts w:hint="eastAsia"/>
+        </w:rPr>
+        <w:t>无论是公平锁还是非公平说，unlock操作都采用相同的方式，代码如下：</w:t>
+      </w:r>
+    </w:p>
+    <w:p>
+      <w:pPr>
+        <w:jc w:val="center"/>
+      </w:pPr>
+      <w:r>
         <w:rPr>
           <w:noProof/>
         </w:rPr>
-      </w:pPr>
-      <w:r>
-        <w:rPr>
-          <w:rFonts w:hint="eastAsia"/>
-          <w:noProof/>
-        </w:rPr>
-        <w:lastRenderedPageBreak/>
-        <w:t>非公平可重入锁的tryAcquire方法</w:t>
-      </w:r>
-    </w:p>
-    <w:p>
-      <w:pPr>
-        <w:jc w:val="center"/>
-      </w:pPr>
-      <w:r>
-        <w:rPr>
-          <w:noProof/>
-        </w:rPr>
         <w:drawing>
-          <wp:inline distT="0" distB="0" distL="0" distR="0" wp14:anchorId="6CD668A6" wp14:editId="3C18597D">
-            <wp:extent cx="5274310" cy="2973705"/>
-            <wp:effectExtent l="0" t="0" r="2540" b="0"/>
-            <wp:docPr id="7" name="图片 7"/>
+          <wp:inline distT="0" distB="0" distL="0" distR="0" wp14:anchorId="76F05682" wp14:editId="5CC59A62">
+            <wp:extent cx="4504762" cy="876190"/>
+            <wp:effectExtent l="0" t="0" r="0" b="635"/>
+            <wp:docPr id="8" name="图片 8"/>
             <wp:cNvGraphicFramePr>
               <a:graphicFrameLocks xmlns:a="http://schemas.openxmlformats.org/drawingml/2006/main" noChangeAspect="1"/>
             </wp:cNvGraphicFramePr>
@@ -2156,7 +2381,7 @@
                   <pic:spPr>
                     <a:xfrm>
                       <a:off x="0" y="0"/>
-                      <a:ext cx="5274310" cy="2973705"/>
+                      <a:ext cx="4504762" cy="876190"/>
                     </a:xfrm>
                     <a:prstGeom prst="rect">
                       <a:avLst/>
@@ -2170,289 +2395,6 @@
       </w:r>
     </w:p>
     <w:p>
-      <w:r>
-        <w:rPr>
-          <w:rFonts w:hint="eastAsia"/>
-        </w:rPr>
-        <w:t>总结</w:t>
-      </w:r>
-    </w:p>
-    <w:p>
-      <w:r>
-        <w:rPr>
-          <w:rFonts w:hint="eastAsia"/>
-        </w:rPr>
-        <w:t>公平可重入锁lock操作</w:t>
-      </w:r>
-    </w:p>
-    <w:p>
-      <w:pPr>
-        <w:pStyle w:val="a6"/>
-        <w:numPr>
-          <w:ilvl w:val="0"/>
-          <w:numId w:val="3"/>
-        </w:numPr>
-        <w:ind w:firstLineChars="0"/>
-      </w:pPr>
-      <w:r>
-        <w:rPr>
-          <w:rFonts w:hint="eastAsia"/>
-        </w:rPr>
-        <w:t>判断state是否为0</w:t>
-      </w:r>
-    </w:p>
-    <w:p>
-      <w:pPr>
-        <w:pStyle w:val="a6"/>
-        <w:numPr>
-          <w:ilvl w:val="0"/>
-          <w:numId w:val="3"/>
-        </w:numPr>
-        <w:ind w:firstLineChars="0"/>
-      </w:pPr>
-      <w:r>
-        <w:rPr>
-          <w:rFonts w:hint="eastAsia"/>
-        </w:rPr>
-        <w:t>如果</w:t>
-      </w:r>
-      <w:r>
-        <w:t>state</w:t>
-      </w:r>
-      <w:r>
-        <w:rPr>
-          <w:rFonts w:hint="eastAsia"/>
-        </w:rPr>
-        <w:t>=</w:t>
-      </w:r>
-      <w:r>
-        <w:t>0</w:t>
-      </w:r>
-      <w:r>
-        <w:rPr>
-          <w:rFonts w:hint="eastAsia"/>
-        </w:rPr>
-        <w:t>，</w:t>
-      </w:r>
-      <w:r>
-        <w:rPr>
-          <w:rFonts w:hint="eastAsia"/>
-          <w:color w:val="FF0000"/>
-        </w:rPr>
-        <w:t>并且无其他线程排队</w:t>
-      </w:r>
-      <w:r>
-        <w:rPr>
-          <w:rFonts w:hint="eastAsia"/>
-        </w:rPr>
-        <w:t>，则通过CAS将state设置为1，同时将占有锁的线程设置为当前线程；</w:t>
-      </w:r>
-    </w:p>
-    <w:p>
-      <w:pPr>
-        <w:pStyle w:val="a6"/>
-        <w:numPr>
-          <w:ilvl w:val="0"/>
-          <w:numId w:val="3"/>
-        </w:numPr>
-        <w:ind w:firstLineChars="0"/>
-      </w:pPr>
-      <w:r>
-        <w:rPr>
-          <w:rFonts w:hint="eastAsia"/>
-        </w:rPr>
-        <w:t>如果state&gt;</w:t>
-      </w:r>
-      <w:r>
-        <w:t>0</w:t>
-      </w:r>
-      <w:r>
-        <w:rPr>
-          <w:rFonts w:hint="eastAsia"/>
-        </w:rPr>
-        <w:t>，判断占有锁的线程和当前线程是否相同，相同则将state+</w:t>
-      </w:r>
-      <w:r>
-        <w:t>1</w:t>
-      </w:r>
-      <w:r>
-        <w:rPr>
-          <w:rFonts w:hint="eastAsia"/>
-        </w:rPr>
-        <w:t>，否则返回false；</w:t>
-      </w:r>
-    </w:p>
-    <w:p>
-      <w:pPr>
-        <w:pStyle w:val="a6"/>
-        <w:numPr>
-          <w:ilvl w:val="0"/>
-          <w:numId w:val="3"/>
-        </w:numPr>
-        <w:ind w:firstLineChars="0"/>
-      </w:pPr>
-      <w:r>
-        <w:rPr>
-          <w:rFonts w:hint="eastAsia"/>
-        </w:rPr>
-        <w:t>上述操作都不成功时，说明获取锁失败，</w:t>
-      </w:r>
-      <w:r>
-        <w:rPr>
-          <w:rFonts w:hint="eastAsia"/>
-        </w:rPr>
-        <w:t>则将当前线程存放在AQS队列，并将当前线程中断</w:t>
-      </w:r>
-      <w:r>
-        <w:rPr>
-          <w:rFonts w:hint="eastAsia"/>
-        </w:rPr>
-        <w:t>。</w:t>
-      </w:r>
-    </w:p>
-    <w:p>
-      <w:r>
-        <w:rPr>
-          <w:rFonts w:hint="eastAsia"/>
-        </w:rPr>
-        <w:t>非公平可重入锁lock操作</w:t>
-      </w:r>
-    </w:p>
-    <w:p>
-      <w:pPr>
-        <w:pStyle w:val="a6"/>
-        <w:numPr>
-          <w:ilvl w:val="0"/>
-          <w:numId w:val="3"/>
-        </w:numPr>
-        <w:ind w:firstLineChars="0"/>
-      </w:pPr>
-      <w:r>
-        <w:rPr>
-          <w:rFonts w:hint="eastAsia"/>
-        </w:rPr>
-        <w:t>判断state是否为0</w:t>
-      </w:r>
-    </w:p>
-    <w:p>
-      <w:pPr>
-        <w:pStyle w:val="a6"/>
-        <w:numPr>
-          <w:ilvl w:val="0"/>
-          <w:numId w:val="3"/>
-        </w:numPr>
-        <w:ind w:firstLineChars="0"/>
-      </w:pPr>
-      <w:r>
-        <w:rPr>
-          <w:rFonts w:hint="eastAsia"/>
-        </w:rPr>
-        <w:t>如果</w:t>
-      </w:r>
-      <w:r>
-        <w:t>state</w:t>
-      </w:r>
-      <w:r>
-        <w:rPr>
-          <w:rFonts w:hint="eastAsia"/>
-        </w:rPr>
-        <w:t>=</w:t>
-      </w:r>
-      <w:r>
-        <w:t>0</w:t>
-      </w:r>
-      <w:r>
-        <w:rPr>
-          <w:rFonts w:hint="eastAsia"/>
-        </w:rPr>
-        <w:t>，则通过CAS将state设置为1，同时将占有锁的线程设置为当前线程；</w:t>
-      </w:r>
-    </w:p>
-    <w:p>
-      <w:pPr>
-        <w:pStyle w:val="a6"/>
-        <w:numPr>
-          <w:ilvl w:val="0"/>
-          <w:numId w:val="3"/>
-        </w:numPr>
-        <w:ind w:firstLineChars="0"/>
-      </w:pPr>
-      <w:r>
-        <w:rPr>
-          <w:rFonts w:hint="eastAsia"/>
-        </w:rPr>
-        <w:t>如果state&gt;</w:t>
-      </w:r>
-      <w:r>
-        <w:t>0</w:t>
-      </w:r>
-      <w:r>
-        <w:rPr>
-          <w:rFonts w:hint="eastAsia"/>
-        </w:rPr>
-        <w:t>，判断占有锁的线程和当前线程是否相同，相同则将state+</w:t>
-      </w:r>
-      <w:r>
-        <w:t>1</w:t>
-      </w:r>
-      <w:r>
-        <w:rPr>
-          <w:rFonts w:hint="eastAsia"/>
-        </w:rPr>
-        <w:t>，否则返回false；</w:t>
-      </w:r>
-    </w:p>
-    <w:p>
-      <w:pPr>
-        <w:pStyle w:val="a6"/>
-        <w:numPr>
-          <w:ilvl w:val="0"/>
-          <w:numId w:val="3"/>
-        </w:numPr>
-        <w:ind w:firstLineChars="0"/>
-      </w:pPr>
-      <w:r>
-        <w:rPr>
-          <w:rFonts w:hint="eastAsia"/>
-        </w:rPr>
-        <w:t>上述操作都不成功时，说明获取锁失败，则将当前线程存放在AQS队列，并将当前线程中断。</w:t>
-      </w:r>
-    </w:p>
-    <w:p>
-      <w:pPr>
-        <w:pStyle w:val="4"/>
-      </w:pPr>
-      <w:r>
-        <w:rPr>
-          <w:rFonts w:hint="eastAsia"/>
-        </w:rPr>
-        <w:t>un</w:t>
-      </w:r>
-      <w:r>
-        <w:rPr>
-          <w:rFonts w:hint="eastAsia"/>
-        </w:rPr>
-        <w:t>l</w:t>
-      </w:r>
-      <w:r>
-        <w:rPr>
-          <w:rFonts w:hint="eastAsia"/>
-        </w:rPr>
-        <w:t>ock</w:t>
-      </w:r>
-    </w:p>
-    <w:p>
-      <w:pPr>
-        <w:ind w:left="420"/>
-      </w:pPr>
-      <w:r>
-        <w:rPr>
-          <w:rFonts w:hint="eastAsia"/>
-        </w:rPr>
-        <w:t>无论是公平锁还是非公平说，unlock操作都采用相同的方式，代码如下：</w:t>
-      </w:r>
-    </w:p>
-    <w:p>
       <w:pPr>
         <w:jc w:val="center"/>
       </w:pPr>
@@ -2460,11 +2402,12 @@
         <w:rPr>
           <w:noProof/>
         </w:rPr>
+        <w:lastRenderedPageBreak/>
         <w:drawing>
-          <wp:inline distT="0" distB="0" distL="0" distR="0" wp14:anchorId="76F05682" wp14:editId="5CC59A62">
-            <wp:extent cx="4504762" cy="876190"/>
-            <wp:effectExtent l="0" t="0" r="0" b="635"/>
-            <wp:docPr id="8" name="图片 8"/>
+          <wp:inline distT="0" distB="0" distL="0" distR="0" wp14:anchorId="54D6399A" wp14:editId="106BE3C2">
+            <wp:extent cx="5274310" cy="1628140"/>
+            <wp:effectExtent l="0" t="0" r="2540" b="0"/>
+            <wp:docPr id="11" name="图片 11"/>
             <wp:cNvGraphicFramePr>
               <a:graphicFrameLocks xmlns:a="http://schemas.openxmlformats.org/drawingml/2006/main" noChangeAspect="1"/>
             </wp:cNvGraphicFramePr>
@@ -2484,7 +2427,7 @@
                   <pic:spPr>
                     <a:xfrm>
                       <a:off x="0" y="0"/>
-                      <a:ext cx="4504762" cy="876190"/>
+                      <a:ext cx="5274310" cy="1628140"/>
                     </a:xfrm>
                     <a:prstGeom prst="rect">
                       <a:avLst/>
@@ -2498,19 +2441,15 @@
       </w:r>
     </w:p>
     <w:p>
-      <w:pPr>
-        <w:jc w:val="center"/>
-      </w:pPr>
       <w:r>
         <w:rPr>
           <w:noProof/>
         </w:rPr>
-        <w:lastRenderedPageBreak/>
         <w:drawing>
-          <wp:inline distT="0" distB="0" distL="0" distR="0" wp14:anchorId="54D6399A" wp14:editId="106BE3C2">
-            <wp:extent cx="5274310" cy="1628140"/>
-            <wp:effectExtent l="0" t="0" r="2540" b="0"/>
-            <wp:docPr id="11" name="图片 11"/>
+          <wp:inline distT="0" distB="0" distL="0" distR="0" wp14:anchorId="16AFE72D" wp14:editId="5E4AF9EA">
+            <wp:extent cx="5274310" cy="2356485"/>
+            <wp:effectExtent l="0" t="0" r="2540" b="5715"/>
+            <wp:docPr id="10" name="图片 10"/>
             <wp:cNvGraphicFramePr>
               <a:graphicFrameLocks xmlns:a="http://schemas.openxmlformats.org/drawingml/2006/main" noChangeAspect="1"/>
             </wp:cNvGraphicFramePr>
@@ -2530,7 +2469,7 @@
                   <pic:spPr>
                     <a:xfrm>
                       <a:off x="0" y="0"/>
-                      <a:ext cx="5274310" cy="1628140"/>
+                      <a:ext cx="5274310" cy="2356485"/>
                     </a:xfrm>
                     <a:prstGeom prst="rect">
                       <a:avLst/>
@@ -2546,13 +2485,215 @@
     <w:p>
       <w:r>
         <w:rPr>
+          <w:rFonts w:hint="eastAsia"/>
+        </w:rPr>
+        <w:t>总结</w:t>
+      </w:r>
+    </w:p>
+    <w:p>
+      <w:pPr>
+        <w:pStyle w:val="a6"/>
+        <w:numPr>
+          <w:ilvl w:val="0"/>
+          <w:numId w:val="4"/>
+        </w:numPr>
+        <w:ind w:firstLineChars="0"/>
+      </w:pPr>
+      <w:r>
+        <w:rPr>
+          <w:rFonts w:hint="eastAsia"/>
+        </w:rPr>
+        <w:t>公平和非公平可重入锁的unlock操作算法是一样的；</w:t>
+      </w:r>
+    </w:p>
+    <w:p>
+      <w:pPr>
+        <w:pStyle w:val="a6"/>
+        <w:numPr>
+          <w:ilvl w:val="0"/>
+          <w:numId w:val="4"/>
+        </w:numPr>
+        <w:ind w:firstLineChars="0"/>
+      </w:pPr>
+      <w:r>
+        <w:rPr>
+          <w:rFonts w:hint="eastAsia"/>
+        </w:rPr>
+        <w:t>state减1</w:t>
+      </w:r>
+    </w:p>
+    <w:p>
+      <w:pPr>
+        <w:pStyle w:val="a6"/>
+        <w:numPr>
+          <w:ilvl w:val="0"/>
+          <w:numId w:val="4"/>
+        </w:numPr>
+        <w:ind w:firstLineChars="0"/>
+      </w:pPr>
+      <w:r>
+        <w:rPr>
+          <w:rFonts w:hint="eastAsia"/>
+        </w:rPr>
+        <w:t>判断调用线程和锁占有线程是否相同，如果不同抛出异常</w:t>
+      </w:r>
+    </w:p>
+    <w:p>
+      <w:pPr>
+        <w:pStyle w:val="a6"/>
+        <w:numPr>
+          <w:ilvl w:val="0"/>
+          <w:numId w:val="4"/>
+        </w:numPr>
+        <w:ind w:firstLineChars="0"/>
+      </w:pPr>
+      <w:r>
+        <w:rPr>
+          <w:rFonts w:hint="eastAsia"/>
+        </w:rPr>
+        <w:t>如果state为0，把占有锁的线程置为null，设置state为0，同时返回true，之后唤醒候选线程；</w:t>
+      </w:r>
+    </w:p>
+    <w:p>
+      <w:pPr>
+        <w:pStyle w:val="a6"/>
+        <w:numPr>
+          <w:ilvl w:val="0"/>
+          <w:numId w:val="4"/>
+        </w:numPr>
+        <w:ind w:firstLineChars="0"/>
+      </w:pPr>
+      <w:r>
+        <w:rPr>
+          <w:rFonts w:hint="eastAsia"/>
+        </w:rPr>
+        <w:t>如果state不为0，设置state的新值，返回false</w:t>
+      </w:r>
+    </w:p>
+    <w:p>
+      <w:pPr>
+        <w:pStyle w:val="2"/>
+      </w:pPr>
+      <w:r>
+        <w:rPr>
+          <w:rFonts w:hint="eastAsia"/>
+        </w:rPr>
+        <w:t>可重入读写锁</w:t>
+      </w:r>
+      <w:r>
+        <w:rPr>
+          <w:rFonts w:hint="eastAsia"/>
+        </w:rPr>
+        <w:t>ReentrantWriteReadLock</w:t>
+      </w:r>
+    </w:p>
+    <w:p/>
+    <w:p>
+      <w:pPr>
+        <w:pStyle w:val="2"/>
+      </w:pPr>
+      <w:r>
+        <w:rPr>
+          <w:rFonts w:hint="eastAsia"/>
+        </w:rPr>
+        <w:t>CountDownLatch</w:t>
+      </w:r>
+      <w:r>
+        <w:rPr>
+          <w:rFonts w:hint="eastAsia"/>
+        </w:rPr>
+        <w:t>锁存器</w:t>
+      </w:r>
+    </w:p>
+    <w:p>
+      <w:pPr>
+        <w:ind w:firstLine="420"/>
+      </w:pPr>
+      <w:r>
+        <w:rPr>
+          <w:rFonts w:hint="eastAsia"/>
+        </w:rPr>
+        <w:t>CountDownLatch用于</w:t>
+      </w:r>
+      <w:r>
+        <w:rPr>
+          <w:rFonts w:hint="eastAsia"/>
+        </w:rPr>
+        <w:t>一个线程或者多个线程</w:t>
+      </w:r>
+      <w:r>
+        <w:rPr>
+          <w:rFonts w:hint="eastAsia"/>
+        </w:rPr>
+        <w:t>等待多个操作（其他线程中）</w:t>
+      </w:r>
+      <w:r>
+        <w:rPr>
+          <w:rFonts w:hint="eastAsia"/>
+        </w:rPr>
+        <w:t>的</w:t>
+      </w:r>
+      <w:r>
+        <w:rPr>
+          <w:rFonts w:hint="eastAsia"/>
+        </w:rPr>
+        <w:t>完成。</w:t>
+      </w:r>
+      <w:r>
+        <w:rPr>
+          <w:rFonts w:hint="eastAsia"/>
+        </w:rPr>
+        <w:t>当</w:t>
+      </w:r>
+      <w:r>
+        <w:rPr>
+          <w:rFonts w:hint="eastAsia"/>
+        </w:rPr>
+        <w:t>技术器减为1后，所有调用wait的线程都会被唤醒</w:t>
+      </w:r>
+      <w:r>
+        <w:rPr>
+          <w:rFonts w:hint="eastAsia"/>
+        </w:rPr>
+        <w:t>。</w:t>
+      </w:r>
+    </w:p>
+    <w:p>
+      <w:pPr>
+        <w:pStyle w:val="3"/>
+      </w:pPr>
+      <w:r>
+        <w:rPr>
+          <w:rFonts w:hint="eastAsia"/>
+        </w:rPr>
+        <w:t>构造方法</w:t>
+      </w:r>
+    </w:p>
+    <w:p>
+      <w:pPr>
+        <w:ind w:firstLine="420"/>
+      </w:pPr>
+      <w:r>
+        <w:rPr>
+          <w:rFonts w:hint="eastAsia"/>
+        </w:rPr>
+        <w:t>CountDownLatch只有一个构造方法，创建对象是需要设置等待条件（操作）的个数，代码如下所示：</w:t>
+      </w:r>
+    </w:p>
+    <w:p>
+      <w:pPr>
+        <w:jc w:val="center"/>
+      </w:pPr>
+      <w:r>
+        <w:rPr>
           <w:noProof/>
         </w:rPr>
+        <w:lastRenderedPageBreak/>
         <w:drawing>
-          <wp:inline distT="0" distB="0" distL="0" distR="0" wp14:anchorId="16AFE72D" wp14:editId="5E4AF9EA">
-            <wp:extent cx="5274310" cy="2356485"/>
-            <wp:effectExtent l="0" t="0" r="2540" b="5715"/>
-            <wp:docPr id="10" name="图片 10"/>
+          <wp:inline distT="0" distB="0" distL="0" distR="0" wp14:anchorId="0FC12BC8" wp14:editId="0C79FDB3">
+            <wp:extent cx="5274310" cy="803910"/>
+            <wp:effectExtent l="0" t="0" r="2540" b="0"/>
+            <wp:docPr id="12" name="图片 12"/>
             <wp:cNvGraphicFramePr>
               <a:graphicFrameLocks xmlns:a="http://schemas.openxmlformats.org/drawingml/2006/main" noChangeAspect="1"/>
             </wp:cNvGraphicFramePr>
@@ -2572,7 +2713,7 @@
                   <pic:spPr>
                     <a:xfrm>
                       <a:off x="0" y="0"/>
-                      <a:ext cx="5274310" cy="2356485"/>
+                      <a:ext cx="5274310" cy="803910"/>
                     </a:xfrm>
                     <a:prstGeom prst="rect">
                       <a:avLst/>
@@ -2586,126 +2727,25 @@
       </w:r>
     </w:p>
     <w:p>
-      <w:r>
-        <w:rPr>
-          <w:rFonts w:hint="eastAsia"/>
-        </w:rPr>
-        <w:t>总结</w:t>
-      </w:r>
-    </w:p>
-    <w:p>
-      <w:pPr>
-        <w:pStyle w:val="a6"/>
-        <w:numPr>
-          <w:ilvl w:val="0"/>
-          <w:numId w:val="4"/>
-        </w:numPr>
-        <w:ind w:firstLineChars="0"/>
-      </w:pPr>
-      <w:r>
-        <w:rPr>
-          <w:rFonts w:hint="eastAsia"/>
-        </w:rPr>
-        <w:t>公平和非公平可重入锁的unlock操作算法是一样的；</w:t>
-      </w:r>
-    </w:p>
-    <w:p>
-      <w:pPr>
-        <w:pStyle w:val="a6"/>
-        <w:numPr>
-          <w:ilvl w:val="0"/>
-          <w:numId w:val="4"/>
-        </w:numPr>
-        <w:ind w:firstLineChars="0"/>
-      </w:pPr>
-      <w:r>
-        <w:rPr>
-          <w:rFonts w:hint="eastAsia"/>
-        </w:rPr>
-        <w:t>state减1</w:t>
-      </w:r>
-    </w:p>
-    <w:p>
-      <w:pPr>
-        <w:pStyle w:val="a6"/>
-        <w:numPr>
-          <w:ilvl w:val="0"/>
-          <w:numId w:val="4"/>
-        </w:numPr>
-        <w:ind w:firstLineChars="0"/>
-      </w:pPr>
-      <w:r>
-        <w:rPr>
-          <w:rFonts w:hint="eastAsia"/>
-        </w:rPr>
-        <w:t>判断调用线程和锁占有线程是否相同，如果不同抛出异常</w:t>
-      </w:r>
-    </w:p>
-    <w:p>
-      <w:pPr>
-        <w:pStyle w:val="a6"/>
-        <w:numPr>
-          <w:ilvl w:val="0"/>
-          <w:numId w:val="4"/>
-        </w:numPr>
-        <w:ind w:firstLineChars="0"/>
-      </w:pPr>
-      <w:r>
-        <w:rPr>
-          <w:rFonts w:hint="eastAsia"/>
-        </w:rPr>
-        <w:t>如果state为0，把占有锁的线程置为null，设置state为0，同时返回true，之后唤醒候选线程；</w:t>
-      </w:r>
-    </w:p>
-    <w:p>
-      <w:pPr>
-        <w:pStyle w:val="a6"/>
-        <w:numPr>
-          <w:ilvl w:val="0"/>
-          <w:numId w:val="4"/>
-        </w:numPr>
-        <w:ind w:firstLineChars="0"/>
-      </w:pPr>
-      <w:r>
-        <w:rPr>
-          <w:rFonts w:hint="eastAsia"/>
-        </w:rPr>
-        <w:t>如果state不为0，设置state的新值，返回false</w:t>
-      </w:r>
-    </w:p>
-    <w:p>
-      <w:pPr>
-        <w:pStyle w:val="2"/>
-      </w:pPr>
-      <w:r>
-        <w:rPr>
-          <w:rFonts w:hint="eastAsia"/>
-        </w:rPr>
-        <w:t>可重入读写锁</w:t>
-      </w:r>
-      <w:r>
-        <w:rPr>
-          <w:rFonts w:hint="eastAsia"/>
-        </w:rPr>
-        <w:t>ReentrantWriteReadLock</w:t>
-      </w:r>
-    </w:p>
-    <w:p/>
-    <w:p>
-      <w:pPr>
-        <w:pStyle w:val="2"/>
-      </w:pPr>
-      <w:r>
-        <w:rPr>
-          <w:rFonts w:hint="eastAsia"/>
-        </w:rPr>
-        <w:t>CountDownLatch</w:t>
-      </w:r>
-      <w:r>
-        <w:rPr>
-          <w:rFonts w:hint="eastAsia"/>
-        </w:rPr>
-        <w:t>锁存器</w:t>
+      <w:pPr>
+        <w:pStyle w:val="3"/>
+      </w:pPr>
+      <w:r>
+        <w:rPr>
+          <w:rFonts w:hint="eastAsia"/>
+        </w:rPr>
+        <w:t>重要方法</w:t>
+      </w:r>
+    </w:p>
+    <w:p>
+      <w:pPr>
+        <w:pStyle w:val="4"/>
+      </w:pPr>
+      <w:r>
+        <w:rPr>
+          <w:rFonts w:hint="eastAsia"/>
+        </w:rPr>
+        <w:t>await</w:t>
       </w:r>
     </w:p>
     <w:p>
@@ -2716,87 +2756,25 @@
         <w:rPr>
           <w:rFonts w:hint="eastAsia"/>
         </w:rPr>
-        <w:t>CountDownLatch用于</w:t>
-      </w:r>
-      <w:r>
-        <w:rPr>
-          <w:rFonts w:hint="eastAsia"/>
-        </w:rPr>
-        <w:t>一个线程或者多个线程</w:t>
-      </w:r>
-      <w:r>
-        <w:rPr>
-          <w:rFonts w:hint="eastAsia"/>
-        </w:rPr>
-        <w:t>等待多个操作（其他线程中）</w:t>
-      </w:r>
-      <w:r>
-        <w:rPr>
-          <w:rFonts w:hint="eastAsia"/>
-        </w:rPr>
-        <w:t>的</w:t>
-      </w:r>
-      <w:r>
-        <w:rPr>
-          <w:rFonts w:hint="eastAsia"/>
-        </w:rPr>
-        <w:t>完成。</w:t>
-      </w:r>
-      <w:r>
-        <w:rPr>
-          <w:rFonts w:hint="eastAsia"/>
-        </w:rPr>
-        <w:t>当</w:t>
-      </w:r>
-      <w:r>
-        <w:rPr>
-          <w:rFonts w:hint="eastAsia"/>
-        </w:rPr>
-        <w:t>技术器减为1后，所有调用wait的线程都会被唤醒</w:t>
-      </w:r>
-      <w:r>
-        <w:rPr>
-          <w:rFonts w:hint="eastAsia"/>
-        </w:rPr>
-        <w:t>。</w:t>
-      </w:r>
-    </w:p>
-    <w:p>
-      <w:pPr>
-        <w:pStyle w:val="3"/>
-      </w:pPr>
-      <w:r>
-        <w:rPr>
-          <w:rFonts w:hint="eastAsia"/>
-        </w:rPr>
-        <w:t>构造方法</w:t>
-      </w:r>
-    </w:p>
-    <w:p>
-      <w:pPr>
-        <w:ind w:firstLine="420"/>
-      </w:pPr>
-      <w:r>
-        <w:rPr>
-          <w:rFonts w:hint="eastAsia"/>
-        </w:rPr>
-        <w:t>CountDownLatch只有一个构造方法，创建对象是需要设置等待条件（操作）的个数，代码如下所示：</w:t>
-      </w:r>
-    </w:p>
-    <w:p>
-      <w:pPr>
-        <w:jc w:val="center"/>
-      </w:pPr>
+        <w:t>await操作会转换为调用AQS的acquireShardedInterruptibly方法，而该方法会通过多态调用AQS的资料Sync的tryAcquireShared方法</w:t>
+      </w:r>
+      <w:r>
+        <w:rPr>
+          <w:rFonts w:hint="eastAsia"/>
+        </w:rPr>
+        <w:t>：</w:t>
+      </w:r>
+    </w:p>
+    <w:p>
       <w:r>
         <w:rPr>
           <w:noProof/>
         </w:rPr>
-        <w:lastRenderedPageBreak/>
         <w:drawing>
-          <wp:inline distT="0" distB="0" distL="0" distR="0" wp14:anchorId="0FC12BC8" wp14:editId="0C79FDB3">
-            <wp:extent cx="5274310" cy="803910"/>
+          <wp:inline distT="0" distB="0" distL="0" distR="0" wp14:anchorId="11A94CC4" wp14:editId="5D51BD83">
+            <wp:extent cx="5274310" cy="631825"/>
             <wp:effectExtent l="0" t="0" r="2540" b="0"/>
-            <wp:docPr id="12" name="图片 12"/>
+            <wp:docPr id="13" name="图片 13"/>
             <wp:cNvGraphicFramePr>
               <a:graphicFrameLocks xmlns:a="http://schemas.openxmlformats.org/drawingml/2006/main" noChangeAspect="1"/>
             </wp:cNvGraphicFramePr>
@@ -2816,87 +2794,6 @@
                   <pic:spPr>
                     <a:xfrm>
                       <a:off x="0" y="0"/>
-                      <a:ext cx="5274310" cy="803910"/>
-                    </a:xfrm>
-                    <a:prstGeom prst="rect">
-                      <a:avLst/>
-                    </a:prstGeom>
-                  </pic:spPr>
-                </pic:pic>
-              </a:graphicData>
-            </a:graphic>
-          </wp:inline>
-        </w:drawing>
-      </w:r>
-    </w:p>
-    <w:p>
-      <w:pPr>
-        <w:pStyle w:val="3"/>
-      </w:pPr>
-      <w:r>
-        <w:rPr>
-          <w:rFonts w:hint="eastAsia"/>
-        </w:rPr>
-        <w:t>重要方法</w:t>
-      </w:r>
-    </w:p>
-    <w:p>
-      <w:pPr>
-        <w:pStyle w:val="4"/>
-      </w:pPr>
-      <w:r>
-        <w:rPr>
-          <w:rFonts w:hint="eastAsia"/>
-        </w:rPr>
-        <w:t>await</w:t>
-      </w:r>
-    </w:p>
-    <w:p>
-      <w:pPr>
-        <w:ind w:firstLine="420"/>
-      </w:pPr>
-      <w:r>
-        <w:rPr>
-          <w:rFonts w:hint="eastAsia"/>
-        </w:rPr>
-        <w:t>await操作会转换为调用AQS的acquireShardedInterruptibly方法，而该方法会通过多态调用AQS的资料Sync的tryAcquireShared方法</w:t>
-      </w:r>
-      <w:r>
-        <w:rPr>
-          <w:rFonts w:hint="eastAsia"/>
-        </w:rPr>
-        <w:t>：</w:t>
-      </w:r>
-    </w:p>
-    <w:p>
-      <w:r>
-        <w:rPr>
-          <w:noProof/>
-        </w:rPr>
-        <w:drawing>
-          <wp:inline distT="0" distB="0" distL="0" distR="0" wp14:anchorId="11A94CC4" wp14:editId="5D51BD83">
-            <wp:extent cx="5274310" cy="631825"/>
-            <wp:effectExtent l="0" t="0" r="2540" b="0"/>
-            <wp:docPr id="13" name="图片 13"/>
-            <wp:cNvGraphicFramePr>
-              <a:graphicFrameLocks xmlns:a="http://schemas.openxmlformats.org/drawingml/2006/main" noChangeAspect="1"/>
-            </wp:cNvGraphicFramePr>
-            <a:graphic xmlns:a="http://schemas.openxmlformats.org/drawingml/2006/main">
-              <a:graphicData uri="http://schemas.openxmlformats.org/drawingml/2006/picture">
-                <pic:pic xmlns:pic="http://schemas.openxmlformats.org/drawingml/2006/picture">
-                  <pic:nvPicPr>
-                    <pic:cNvPr id="1" name=""/>
-                    <pic:cNvPicPr/>
-                  </pic:nvPicPr>
-                  <pic:blipFill>
-                    <a:blip r:embed="rId24"/>
-                    <a:stretch>
-                      <a:fillRect/>
-                    </a:stretch>
-                  </pic:blipFill>
-                  <pic:spPr>
-                    <a:xfrm>
-                      <a:off x="0" y="0"/>
                       <a:ext cx="5274310" cy="631825"/>
                     </a:xfrm>
                     <a:prstGeom prst="rect">
@@ -2969,7 +2866,7 @@
 </file>
 
 <file path=word/endnotes.xml><?xml version="1.0" encoding="utf-8"?>
-<w:endnotes xmlns:wpc="http://schemas.microsoft.com/office/word/2010/wordprocessingCanvas" xmlns:cx="http://schemas.microsoft.com/office/drawing/2014/chartex" xmlns:cx1="http://schemas.microsoft.com/office/drawing/2015/9/8/chartex" xmlns:cx2="http://schemas.microsoft.com/office/drawing/2015/10/21/chartex" xmlns:cx3="http://schemas.microsoft.com/office/drawing/2016/5/9/chartex" xmlns:cx4="http://schemas.microsoft.com/office/drawing/2016/5/10/chartex" xmlns:cx5="http://schemas.microsoft.com/office/drawing/2016/5/11/chartex" xmlns:cx6="http://schemas.microsoft.com/office/drawing/2016/5/12/chartex" xmlns:cx7="http://schemas.microsoft.com/office/drawing/2016/5/13/chartex" xmlns:cx8="http://schemas.microsoft.com/office/drawing/2016/5/14/chartex" xmlns:mc="http://schemas.openxmlformats.org/markup-compatibility/2006" xmlns:aink="http://schemas.microsoft.com/office/drawing/2016/ink" xmlns:am3d="http://schemas.microsoft.com/office/drawing/2017/model3d" xmlns:o="urn:schemas-microsoft-com:office:office" xmlns:r="http://schemas.openxmlformats.org/officeDocument/2006/relationships" xmlns:m="http://schemas.openxmlformats.org/officeDocument/2006/math" xmlns:v="urn:schemas-microsoft-com:vml" xmlns:wp14="http://schemas.microsoft.com/office/word/2010/wordprocessingDrawing" xmlns:wp="http://schemas.openxmlformats.org/drawingml/2006/wordprocessingDrawing" xmlns:w10="urn:schemas-microsoft-com:office:word" xmlns:w="http://schemas.openxmlformats.org/wordprocessingml/2006/main" xmlns:w14="http://schemas.microsoft.com/office/word/2010/wordml" xmlns:w15="http://schemas.microsoft.com/office/word/2012/wordml" xmlns:w16cid="http://schemas.microsoft.com/office/word/2016/wordml/cid" xmlns:w16se="http://schemas.microsoft.com/office/word/2015/wordml/symex" xmlns:wpg="http://schemas.microsoft.com/office/word/2010/wordprocessingGroup" xmlns:wpi="http://schemas.microsoft.com/office/word/2010/wordprocessingInk" xmlns:wne="http://schemas.microsoft.com/office/word/2006/wordml" xmlns:wps="http://schemas.microsoft.com/office/word/2010/wordprocessingShape" mc:Ignorable="w14 w15 w16se w16cid wp14">
+<w:endnotes xmlns:wpc="http://schemas.microsoft.com/office/word/2010/wordprocessingCanvas" xmlns:cx="http://schemas.microsoft.com/office/drawing/2014/chartex" xmlns:cx1="http://schemas.microsoft.com/office/drawing/2015/9/8/chartex" xmlns:mc="http://schemas.openxmlformats.org/markup-compatibility/2006" xmlns:o="urn:schemas-microsoft-com:office:office" xmlns:r="http://schemas.openxmlformats.org/officeDocument/2006/relationships" xmlns:m="http://schemas.openxmlformats.org/officeDocument/2006/math" xmlns:v="urn:schemas-microsoft-com:vml" xmlns:wp14="http://schemas.microsoft.com/office/word/2010/wordprocessingDrawing" xmlns:wp="http://schemas.openxmlformats.org/drawingml/2006/wordprocessingDrawing" xmlns:w10="urn:schemas-microsoft-com:office:word" xmlns:w="http://schemas.openxmlformats.org/wordprocessingml/2006/main" xmlns:w14="http://schemas.microsoft.com/office/word/2010/wordml" xmlns:w15="http://schemas.microsoft.com/office/word/2012/wordml" xmlns:w16se="http://schemas.microsoft.com/office/word/2015/wordml/symex" xmlns:wpg="http://schemas.microsoft.com/office/word/2010/wordprocessingGroup" xmlns:wpi="http://schemas.microsoft.com/office/word/2010/wordprocessingInk" xmlns:wne="http://schemas.microsoft.com/office/word/2006/wordml" xmlns:wps="http://schemas.microsoft.com/office/word/2010/wordprocessingShape" mc:Ignorable="w14 w15 w16se wp14">
   <w:endnote w:type="separator" w:id="-1">
     <w:p>
       <w:r>
@@ -2988,7 +2885,7 @@
 </file>
 
 <file path=word/footnotes.xml><?xml version="1.0" encoding="utf-8"?>
-<w:footnotes xmlns:wpc="http://schemas.microsoft.com/office/word/2010/wordprocessingCanvas" xmlns:cx="http://schemas.microsoft.com/office/drawing/2014/chartex" xmlns:cx1="http://schemas.microsoft.com/office/drawing/2015/9/8/chartex" xmlns:cx2="http://schemas.microsoft.com/office/drawing/2015/10/21/chartex" xmlns:cx3="http://schemas.microsoft.com/office/drawing/2016/5/9/chartex" xmlns:cx4="http://schemas.microsoft.com/office/drawing/2016/5/10/chartex" xmlns:cx5="http://schemas.microsoft.com/office/drawing/2016/5/11/chartex" xmlns:cx6="http://schemas.microsoft.com/office/drawing/2016/5/12/chartex" xmlns:cx7="http://schemas.microsoft.com/office/drawing/2016/5/13/chartex" xmlns:cx8="http://schemas.microsoft.com/office/drawing/2016/5/14/chartex" xmlns:mc="http://schemas.openxmlformats.org/markup-compatibility/2006" xmlns:aink="http://schemas.microsoft.com/office/drawing/2016/ink" xmlns:am3d="http://schemas.microsoft.com/office/drawing/2017/model3d" xmlns:o="urn:schemas-microsoft-com:office:office" xmlns:r="http://schemas.openxmlformats.org/officeDocument/2006/relationships" xmlns:m="http://schemas.openxmlformats.org/officeDocument/2006/math" xmlns:v="urn:schemas-microsoft-com:vml" xmlns:wp14="http://schemas.microsoft.com/office/word/2010/wordprocessingDrawing" xmlns:wp="http://schemas.openxmlformats.org/drawingml/2006/wordprocessingDrawing" xmlns:w10="urn:schemas-microsoft-com:office:word" xmlns:w="http://schemas.openxmlformats.org/wordprocessingml/2006/main" xmlns:w14="http://schemas.microsoft.com/office/word/2010/wordml" xmlns:w15="http://schemas.microsoft.com/office/word/2012/wordml" xmlns:w16cid="http://schemas.microsoft.com/office/word/2016/wordml/cid" xmlns:w16se="http://schemas.microsoft.com/office/word/2015/wordml/symex" xmlns:wpg="http://schemas.microsoft.com/office/word/2010/wordprocessingGroup" xmlns:wpi="http://schemas.microsoft.com/office/word/2010/wordprocessingInk" xmlns:wne="http://schemas.microsoft.com/office/word/2006/wordml" xmlns:wps="http://schemas.microsoft.com/office/word/2010/wordprocessingShape" mc:Ignorable="w14 w15 w16se w16cid wp14">
+<w:footnotes xmlns:wpc="http://schemas.microsoft.com/office/word/2010/wordprocessingCanvas" xmlns:cx="http://schemas.microsoft.com/office/drawing/2014/chartex" xmlns:cx1="http://schemas.microsoft.com/office/drawing/2015/9/8/chartex" xmlns:mc="http://schemas.openxmlformats.org/markup-compatibility/2006" xmlns:o="urn:schemas-microsoft-com:office:office" xmlns:r="http://schemas.openxmlformats.org/officeDocument/2006/relationships" xmlns:m="http://schemas.openxmlformats.org/officeDocument/2006/math" xmlns:v="urn:schemas-microsoft-com:vml" xmlns:wp14="http://schemas.microsoft.com/office/word/2010/wordprocessingDrawing" xmlns:wp="http://schemas.openxmlformats.org/drawingml/2006/wordprocessingDrawing" xmlns:w10="urn:schemas-microsoft-com:office:word" xmlns:w="http://schemas.openxmlformats.org/wordprocessingml/2006/main" xmlns:w14="http://schemas.microsoft.com/office/word/2010/wordml" xmlns:w15="http://schemas.microsoft.com/office/word/2012/wordml" xmlns:w16se="http://schemas.microsoft.com/office/word/2015/wordml/symex" xmlns:wpg="http://schemas.microsoft.com/office/word/2010/wordprocessingGroup" xmlns:wpi="http://schemas.microsoft.com/office/word/2010/wordprocessingInk" xmlns:wne="http://schemas.microsoft.com/office/word/2006/wordml" xmlns:wps="http://schemas.microsoft.com/office/word/2010/wordprocessingShape" mc:Ignorable="w14 w15 w16se wp14">
   <w:footnote w:type="separator" w:id="-1">
     <w:p>
       <w:r>
@@ -3007,7 +2904,7 @@
 </file>
 
 <file path=word/numbering.xml><?xml version="1.0" encoding="utf-8"?>
-<w:numbering xmlns:wpc="http://schemas.microsoft.com/office/word/2010/wordprocessingCanvas" xmlns:cx="http://schemas.microsoft.com/office/drawing/2014/chartex" xmlns:cx1="http://schemas.microsoft.com/office/drawing/2015/9/8/chartex" xmlns:cx2="http://schemas.microsoft.com/office/drawing/2015/10/21/chartex" xmlns:cx3="http://schemas.microsoft.com/office/drawing/2016/5/9/chartex" xmlns:cx4="http://schemas.microsoft.com/office/drawing/2016/5/10/chartex" xmlns:cx5="http://schemas.microsoft.com/office/drawing/2016/5/11/chartex" xmlns:cx6="http://schemas.microsoft.com/office/drawing/2016/5/12/chartex" xmlns:cx7="http://schemas.microsoft.com/office/drawing/2016/5/13/chartex" xmlns:cx8="http://schemas.microsoft.com/office/drawing/2016/5/14/chartex" xmlns:mc="http://schemas.openxmlformats.org/markup-compatibility/2006" xmlns:aink="http://schemas.microsoft.com/office/drawing/2016/ink" xmlns:am3d="http://schemas.microsoft.com/office/drawing/2017/model3d" xmlns:o="urn:schemas-microsoft-com:office:office" xmlns:r="http://schemas.openxmlformats.org/officeDocument/2006/relationships" xmlns:m="http://schemas.openxmlformats.org/officeDocument/2006/math" xmlns:v="urn:schemas-microsoft-com:vml" xmlns:wp14="http://schemas.microsoft.com/office/word/2010/wordprocessingDrawing" xmlns:wp="http://schemas.openxmlformats.org/drawingml/2006/wordprocessingDrawing" xmlns:w10="urn:schemas-microsoft-com:office:word" xmlns:w="http://schemas.openxmlformats.org/wordprocessingml/2006/main" xmlns:w14="http://schemas.microsoft.com/office/word/2010/wordml" xmlns:w15="http://schemas.microsoft.com/office/word/2012/wordml" xmlns:w16cid="http://schemas.microsoft.com/office/word/2016/wordml/cid" xmlns:w16se="http://schemas.microsoft.com/office/word/2015/wordml/symex" xmlns:wpg="http://schemas.microsoft.com/office/word/2010/wordprocessingGroup" xmlns:wpi="http://schemas.microsoft.com/office/word/2010/wordprocessingInk" xmlns:wne="http://schemas.microsoft.com/office/word/2006/wordml" xmlns:wps="http://schemas.microsoft.com/office/word/2010/wordprocessingShape" mc:Ignorable="w14 w15 w16se w16cid wp14">
+<w:numbering xmlns:wpc="http://schemas.microsoft.com/office/word/2010/wordprocessingCanvas" xmlns:cx="http://schemas.microsoft.com/office/drawing/2014/chartex" xmlns:cx1="http://schemas.microsoft.com/office/drawing/2015/9/8/chartex" xmlns:mc="http://schemas.openxmlformats.org/markup-compatibility/2006" xmlns:o="urn:schemas-microsoft-com:office:office" xmlns:r="http://schemas.openxmlformats.org/officeDocument/2006/relationships" xmlns:m="http://schemas.openxmlformats.org/officeDocument/2006/math" xmlns:v="urn:schemas-microsoft-com:vml" xmlns:wp14="http://schemas.microsoft.com/office/word/2010/wordprocessingDrawing" xmlns:wp="http://schemas.openxmlformats.org/drawingml/2006/wordprocessingDrawing" xmlns:w10="urn:schemas-microsoft-com:office:word" xmlns:w="http://schemas.openxmlformats.org/wordprocessingml/2006/main" xmlns:w14="http://schemas.microsoft.com/office/word/2010/wordml" xmlns:w15="http://schemas.microsoft.com/office/word/2012/wordml" xmlns:w16se="http://schemas.microsoft.com/office/word/2015/wordml/symex" xmlns:wpg="http://schemas.microsoft.com/office/word/2010/wordprocessingGroup" xmlns:wpi="http://schemas.microsoft.com/office/word/2010/wordprocessingInk" xmlns:wne="http://schemas.microsoft.com/office/word/2006/wordml" xmlns:wps="http://schemas.microsoft.com/office/word/2010/wordprocessingShape" mc:Ignorable="w14 w15 w16se wp14">
   <w:abstractNum w:abstractNumId="0" w15:restartNumberingAfterBreak="0">
     <w:nsid w:val="09ED0040"/>
     <w:multiLevelType w:val="multilevel"/>
@@ -3721,7 +3618,7 @@
 </file>
 
 <file path=word/styles.xml><?xml version="1.0" encoding="utf-8"?>
-<w:styles xmlns:mc="http://schemas.openxmlformats.org/markup-compatibility/2006" xmlns:r="http://schemas.openxmlformats.org/officeDocument/2006/relationships" xmlns:w="http://schemas.openxmlformats.org/wordprocessingml/2006/main" xmlns:w14="http://schemas.microsoft.com/office/word/2010/wordml" xmlns:w15="http://schemas.microsoft.com/office/word/2012/wordml" xmlns:w16cid="http://schemas.microsoft.com/office/word/2016/wordml/cid" xmlns:w16se="http://schemas.microsoft.com/office/word/2015/wordml/symex" mc:Ignorable="w14 w15 w16se w16cid">
+<w:styles xmlns:mc="http://schemas.openxmlformats.org/markup-compatibility/2006" xmlns:r="http://schemas.openxmlformats.org/officeDocument/2006/relationships" xmlns:w="http://schemas.openxmlformats.org/wordprocessingml/2006/main" xmlns:w14="http://schemas.microsoft.com/office/word/2010/wordml" xmlns:w15="http://schemas.microsoft.com/office/word/2012/wordml" xmlns:w16se="http://schemas.microsoft.com/office/word/2015/wordml/symex" mc:Ignorable="w14 w15 w16se">
   <w:docDefaults>
     <w:rPrDefault>
       <w:rPr>
@@ -3734,7 +3631,7 @@
     </w:rPrDefault>
     <w:pPrDefault/>
   </w:docDefaults>
-  <w:latentStyles w:defLockedState="0" w:defUIPriority="99" w:defSemiHidden="0" w:defUnhideWhenUsed="0" w:defQFormat="0" w:count="375">
+  <w:latentStyles w:defLockedState="0" w:defUIPriority="99" w:defSemiHidden="0" w:defUnhideWhenUsed="0" w:defQFormat="0" w:count="371">
     <w:lsdException w:name="Normal" w:uiPriority="0" w:qFormat="1"/>
     <w:lsdException w:name="heading 1" w:uiPriority="9" w:qFormat="1"/>
     <w:lsdException w:name="heading 2" w:semiHidden="1" w:uiPriority="9" w:unhideWhenUsed="1" w:qFormat="1"/>
@@ -3840,6 +3737,7 @@
     <w:lsdException w:name="HTML Sample" w:semiHidden="1" w:unhideWhenUsed="1"/>
     <w:lsdException w:name="HTML Typewriter" w:semiHidden="1" w:unhideWhenUsed="1"/>
     <w:lsdException w:name="HTML Variable" w:semiHidden="1" w:unhideWhenUsed="1"/>
+    <w:lsdException w:name="Normal Table" w:semiHidden="1" w:unhideWhenUsed="1"/>
     <w:lsdException w:name="annotation subject" w:semiHidden="1" w:unhideWhenUsed="1"/>
     <w:lsdException w:name="No List" w:semiHidden="1" w:unhideWhenUsed="1"/>
     <w:lsdException w:name="Outline List 1" w:semiHidden="1" w:unhideWhenUsed="1"/>
@@ -3883,8 +3781,10 @@
     <w:lsdException w:name="Table Elegant" w:semiHidden="1" w:unhideWhenUsed="1"/>
     <w:lsdException w:name="Table Professional" w:semiHidden="1" w:unhideWhenUsed="1"/>
     <w:lsdException w:name="Table Subtle 1" w:semiHidden="1" w:unhideWhenUsed="1"/>
+    <w:lsdException w:name="Table Subtle 2" w:semiHidden="1" w:unhideWhenUsed="1"/>
     <w:lsdException w:name="Table Web 1" w:semiHidden="1" w:unhideWhenUsed="1"/>
     <w:lsdException w:name="Table Web 2" w:semiHidden="1" w:unhideWhenUsed="1"/>
+    <w:lsdException w:name="Table Web 3" w:semiHidden="1" w:unhideWhenUsed="1"/>
     <w:lsdException w:name="Balloon Text" w:semiHidden="1" w:unhideWhenUsed="1"/>
     <w:lsdException w:name="Table Grid" w:uiPriority="39"/>
     <w:lsdException w:name="Table Theme" w:semiHidden="1" w:unhideWhenUsed="1"/>
@@ -4103,10 +4003,6 @@
     <w:lsdException w:name="List Table 5 Dark Accent 6" w:uiPriority="50"/>
     <w:lsdException w:name="List Table 6 Colorful Accent 6" w:uiPriority="51"/>
     <w:lsdException w:name="List Table 7 Colorful Accent 6" w:uiPriority="52"/>
-    <w:lsdException w:name="Mention" w:semiHidden="1" w:unhideWhenUsed="1"/>
-    <w:lsdException w:name="Smart Hyperlink" w:semiHidden="1" w:unhideWhenUsed="1"/>
-    <w:lsdException w:name="Hashtag" w:semiHidden="1" w:unhideWhenUsed="1"/>
-    <w:lsdException w:name="Unresolved Mention" w:semiHidden="1" w:unhideWhenUsed="1"/>
   </w:latentStyles>
   <w:style w:type="paragraph" w:default="1" w:styleId="a">
     <w:name w:val="Normal"/>
@@ -4910,7 +4806,7 @@
 </file>
 
 <file path=customXml/itemProps1.xml><?xml version="1.0" encoding="utf-8"?>
-<ds:datastoreItem xmlns:ds="http://schemas.openxmlformats.org/officeDocument/2006/customXml" ds:itemID="{71CA2AFC-F8C7-4F96-AF85-4D82AAF1D993}">
+<ds:datastoreItem xmlns:ds="http://schemas.openxmlformats.org/officeDocument/2006/customXml" ds:itemID="{18818356-C43A-46C3-A286-C19CEF14D220}">
   <ds:schemaRefs>
     <ds:schemaRef ds:uri="http://schemas.openxmlformats.org/officeDocument/2006/bibliography"/>
   </ds:schemaRefs>

--- a/java基础/java同步器.docx
+++ b/java基础/java同步器.docx
@@ -86,15 +86,34 @@
           <w:sz w:val="24"/>
           <w:szCs w:val="24"/>
         </w:rPr>
-        <w:t>是一个抽象类，不能直接创建对象，JDK</w:t>
-      </w:r>
-      <w:r>
-        <w:rPr>
-          <w:rFonts w:ascii="宋体" w:eastAsia="宋体" w:hAnsi="宋体" w:cs="Times New Roman"/>
+        <w:t>是一个抽象类，不能直接创建对象，</w:t>
+      </w:r>
+      <w:r>
+        <w:rPr>
+          <w:rFonts w:ascii="宋体" w:eastAsia="宋体" w:hAnsi="宋体" w:cs="Times New Roman" w:hint="eastAsia"/>
+          <w:color w:val="FF0000"/>
           <w:sz w:val="24"/>
           <w:szCs w:val="24"/>
         </w:rPr>
+        <w:t>JDK</w:t>
+      </w:r>
+      <w:r>
+        <w:rPr>
+          <w:rFonts w:ascii="宋体" w:eastAsia="宋体" w:hAnsi="宋体" w:cs="Times New Roman"/>
+          <w:color w:val="FF0000"/>
+          <w:sz w:val="24"/>
+          <w:szCs w:val="24"/>
+        </w:rPr>
         <w:t>1.8</w:t>
+      </w:r>
+      <w:r>
+        <w:rPr>
+          <w:rFonts w:ascii="宋体" w:eastAsia="宋体" w:hAnsi="宋体" w:cs="Times New Roman" w:hint="eastAsia"/>
+          <w:color w:val="FF0000"/>
+          <w:sz w:val="24"/>
+          <w:szCs w:val="24"/>
+        </w:rPr>
+        <w:t>中</w:t>
       </w:r>
       <w:r>
         <w:rPr>
@@ -102,7 +121,7 @@
           <w:sz w:val="24"/>
           <w:szCs w:val="24"/>
         </w:rPr>
-        <w:t>中实现了多个同步器，比如Semaphore、CountDownLatch等都创建了相应的内部类来实现AQS类，AQS的继承关系如下所示。</w:t>
+        <w:t>实现了多个同步器，比如Semaphore、CountDownLatch等都创建了相应的内部类来实现AQS类，AQS的继承关系如下所示。</w:t>
       </w:r>
     </w:p>
     <w:p>
@@ -295,8 +314,6 @@
           <w:t>https://www.jianshu.com/p/1cd76cff6c0f</w:t>
         </w:r>
       </w:hyperlink>
-      <w:bookmarkStart w:id="0" w:name="_GoBack"/>
-      <w:bookmarkEnd w:id="0"/>
     </w:p>
     <w:p>
       <w:pPr>
@@ -933,7 +950,220 @@
           <w:rFonts w:hint="eastAsia"/>
         </w:rPr>
         <w:lastRenderedPageBreak/>
-        <w:t>重要方法</w:t>
+        <w:t>独占锁工作原理</w:t>
+      </w:r>
+    </w:p>
+    <w:p>
+      <w:pPr>
+        <w:ind w:firstLine="420"/>
+      </w:pPr>
+      <w:r>
+        <w:rPr>
+          <w:rFonts w:hint="eastAsia"/>
+        </w:rPr>
+        <w:t>独占锁获取锁时，调用acquire方法，</w:t>
+      </w:r>
+      <w:r>
+        <w:rPr>
+          <w:rFonts w:hint="eastAsia"/>
+        </w:rPr>
+        <w:t>该方法</w:t>
+      </w:r>
+      <w:r>
+        <w:rPr>
+          <w:rFonts w:hint="eastAsia"/>
+        </w:rPr>
+        <w:t>代码如下：</w:t>
+      </w:r>
+      <w:r>
+        <w:t xml:space="preserve"> </w:t>
+      </w:r>
+    </w:p>
+    <w:p>
+      <w:pPr>
+        <w:jc w:val="center"/>
+      </w:pPr>
+      <w:r>
+        <w:rPr>
+          <w:noProof/>
+        </w:rPr>
+        <w:drawing>
+          <wp:inline distT="0" distB="0" distL="0" distR="0" wp14:anchorId="324D140D" wp14:editId="4711F61E">
+            <wp:extent cx="5274310" cy="1073150"/>
+            <wp:effectExtent l="0" t="0" r="2540" b="0"/>
+            <wp:docPr id="15" name="图片 15"/>
+            <wp:cNvGraphicFramePr>
+              <a:graphicFrameLocks xmlns:a="http://schemas.openxmlformats.org/drawingml/2006/main" noChangeAspect="1"/>
+            </wp:cNvGraphicFramePr>
+            <a:graphic xmlns:a="http://schemas.openxmlformats.org/drawingml/2006/main">
+              <a:graphicData uri="http://schemas.openxmlformats.org/drawingml/2006/picture">
+                <pic:pic xmlns:pic="http://schemas.openxmlformats.org/drawingml/2006/picture">
+                  <pic:nvPicPr>
+                    <pic:cNvPr id="1" name=""/>
+                    <pic:cNvPicPr/>
+                  </pic:nvPicPr>
+                  <pic:blipFill>
+                    <a:blip r:embed="rId11"/>
+                    <a:stretch>
+                      <a:fillRect/>
+                    </a:stretch>
+                  </pic:blipFill>
+                  <pic:spPr>
+                    <a:xfrm>
+                      <a:off x="0" y="0"/>
+                      <a:ext cx="5274310" cy="1073150"/>
+                    </a:xfrm>
+                    <a:prstGeom prst="rect">
+                      <a:avLst/>
+                    </a:prstGeom>
+                  </pic:spPr>
+                </pic:pic>
+              </a:graphicData>
+            </a:graphic>
+          </wp:inline>
+        </w:drawing>
+      </w:r>
+    </w:p>
+    <w:p>
+      <w:pPr>
+        <w:ind w:firstLine="420"/>
+      </w:pPr>
+      <w:r>
+        <w:rPr>
+          <w:rFonts w:hint="eastAsia"/>
+        </w:rPr>
+        <w:t>代码涉及</w:t>
+      </w:r>
+      <w:r>
+        <w:rPr>
+          <w:rFonts w:hint="eastAsia"/>
+        </w:rPr>
+        <w:t>其他几个方法</w:t>
+      </w:r>
+      <w:r>
+        <w:rPr>
+          <w:rFonts w:hint="eastAsia"/>
+        </w:rPr>
+        <w:t>，其中tryAcquire是各个子类需要实现的业务方法</w:t>
+      </w:r>
+      <w:r>
+        <w:rPr>
+          <w:rFonts w:hint="eastAsia"/>
+        </w:rPr>
+        <w:t>，如果返回true表示该线程获取到锁</w:t>
+      </w:r>
+      <w:r>
+        <w:rPr>
+          <w:rFonts w:hint="eastAsia"/>
+        </w:rPr>
+        <w:t>，返回false则将该节点加入到</w:t>
+      </w:r>
+      <w:r>
+        <w:rPr>
+          <w:rFonts w:hint="eastAsia"/>
+        </w:rPr>
+        <w:t>队列尾部，同时调用acquireQueued方法 ，思路如下：</w:t>
+      </w:r>
+    </w:p>
+    <w:p>
+      <w:pPr>
+        <w:jc w:val="center"/>
+        <w:rPr>
+          <w:rFonts w:hint="eastAsia"/>
+        </w:rPr>
+      </w:pPr>
+      <w:r>
+        <w:rPr>
+          <w:noProof/>
+        </w:rPr>
+        <w:drawing>
+          <wp:inline distT="0" distB="0" distL="0" distR="0">
+            <wp:extent cx="5049078" cy="4950853"/>
+            <wp:effectExtent l="0" t="0" r="0" b="0"/>
+            <wp:docPr id="17" name="图片 17" descr="https://upload-images.jianshu.io/upload_images/3344200-7c2df28d07f4e86f.png?imageMogr2/auto-orient/"/>
+            <wp:cNvGraphicFramePr>
+              <a:graphicFrameLocks xmlns:a="http://schemas.openxmlformats.org/drawingml/2006/main" noChangeAspect="1"/>
+            </wp:cNvGraphicFramePr>
+            <a:graphic xmlns:a="http://schemas.openxmlformats.org/drawingml/2006/main">
+              <a:graphicData uri="http://schemas.openxmlformats.org/drawingml/2006/picture">
+                <pic:pic xmlns:pic="http://schemas.openxmlformats.org/drawingml/2006/picture">
+                  <pic:nvPicPr>
+                    <pic:cNvPr id="0" name="Picture 3" descr="https://upload-images.jianshu.io/upload_images/3344200-7c2df28d07f4e86f.png?imageMogr2/auto-orient/"/>
+                    <pic:cNvPicPr>
+                      <a:picLocks noChangeAspect="1" noChangeArrowheads="1"/>
+                    </pic:cNvPicPr>
+                  </pic:nvPicPr>
+                  <pic:blipFill>
+                    <a:blip r:embed="rId12">
+                      <a:extLst>
+                        <a:ext uri="{28A0092B-C50C-407E-A947-70E740481C1C}">
+                          <a14:useLocalDpi xmlns:a14="http://schemas.microsoft.com/office/drawing/2010/main" val="0"/>
+                        </a:ext>
+                      </a:extLst>
+                    </a:blip>
+                    <a:srcRect/>
+                    <a:stretch>
+                      <a:fillRect/>
+                    </a:stretch>
+                  </pic:blipFill>
+                  <pic:spPr bwMode="auto">
+                    <a:xfrm>
+                      <a:off x="0" y="0"/>
+                      <a:ext cx="5056885" cy="4958509"/>
+                    </a:xfrm>
+                    <a:prstGeom prst="rect">
+                      <a:avLst/>
+                    </a:prstGeom>
+                    <a:noFill/>
+                    <a:ln>
+                      <a:noFill/>
+                    </a:ln>
+                  </pic:spPr>
+                </pic:pic>
+              </a:graphicData>
+            </a:graphic>
+          </wp:inline>
+        </w:drawing>
+      </w:r>
+    </w:p>
+    <w:p/>
+    <w:p>
+      <w:pPr>
+        <w:rPr>
+          <w:rFonts w:hint="eastAsia"/>
+        </w:rPr>
+      </w:pPr>
+      <w:r>
+        <w:rPr>
+          <w:rFonts w:hint="eastAsia"/>
+        </w:rPr>
+        <w:t>释放锁比较简单</w:t>
+      </w:r>
+      <w:r>
+        <w:rPr>
+          <w:rFonts w:hint="eastAsia"/>
+        </w:rPr>
+        <w:t>，调用release操作</w:t>
+      </w:r>
+      <w:bookmarkStart w:id="0" w:name="_GoBack"/>
+      <w:bookmarkEnd w:id="0"/>
+    </w:p>
+    <w:p>
+      <w:pPr>
+        <w:pStyle w:val="2"/>
+      </w:pPr>
+      <w:r>
+        <w:rPr>
+          <w:rFonts w:hint="eastAsia"/>
+        </w:rPr>
+        <w:lastRenderedPageBreak/>
+        <w:t>辅助</w:t>
+      </w:r>
+      <w:r>
+        <w:rPr>
+          <w:rFonts w:hint="eastAsia"/>
+        </w:rPr>
+        <w:t>方法</w:t>
       </w:r>
     </w:p>
     <w:p>
@@ -1090,7 +1320,14 @@
           <w:tcPr>
             <w:tcW w:w="2074" w:type="dxa"/>
           </w:tcPr>
-          <w:p/>
+          <w:p>
+            <w:r>
+              <w:rPr>
+                <w:rFonts w:hint="eastAsia"/>
+              </w:rPr>
+              <w:t>addWaiter</w:t>
+            </w:r>
+          </w:p>
         </w:tc>
         <w:tc>
           <w:tcPr>
@@ -1167,7 +1404,7 @@
                     <pic:cNvPicPr/>
                   </pic:nvPicPr>
                   <pic:blipFill>
-                    <a:blip r:embed="rId11"/>
+                    <a:blip r:embed="rId13"/>
                     <a:stretch>
                       <a:fillRect/>
                     </a:stretch>
@@ -1293,152 +1530,6 @@
             <wp:extent cx="4086225" cy="733425"/>
             <wp:effectExtent l="0" t="0" r="9525" b="9525"/>
             <wp:docPr id="2" name="图片 2"/>
-            <wp:cNvGraphicFramePr>
-              <a:graphicFrameLocks xmlns:a="http://schemas.openxmlformats.org/drawingml/2006/main" noChangeAspect="1"/>
-            </wp:cNvGraphicFramePr>
-            <a:graphic xmlns:a="http://schemas.openxmlformats.org/drawingml/2006/main">
-              <a:graphicData uri="http://schemas.openxmlformats.org/drawingml/2006/picture">
-                <pic:pic xmlns:pic="http://schemas.openxmlformats.org/drawingml/2006/picture">
-                  <pic:nvPicPr>
-                    <pic:cNvPr id="1" name=""/>
-                    <pic:cNvPicPr/>
-                  </pic:nvPicPr>
-                  <pic:blipFill>
-                    <a:blip r:embed="rId12"/>
-                    <a:stretch>
-                      <a:fillRect/>
-                    </a:stretch>
-                  </pic:blipFill>
-                  <pic:spPr>
-                    <a:xfrm>
-                      <a:off x="0" y="0"/>
-                      <a:ext cx="4086225" cy="733425"/>
-                    </a:xfrm>
-                    <a:prstGeom prst="rect">
-                      <a:avLst/>
-                    </a:prstGeom>
-                  </pic:spPr>
-                </pic:pic>
-              </a:graphicData>
-            </a:graphic>
-          </wp:inline>
-        </w:drawing>
-      </w:r>
-    </w:p>
-    <w:p>
-      <w:r>
-        <w:rPr>
-          <w:rFonts w:hint="eastAsia"/>
-        </w:rPr>
-        <w:t>第二种方式传递允许同步的线程数，同时设置同步器类型，如果fair是true创建公平同步器FairSync，否则为非公平同步器。</w:t>
-      </w:r>
-    </w:p>
-    <w:p>
-      <w:pPr>
-        <w:jc w:val="center"/>
-      </w:pPr>
-      <w:r>
-        <w:rPr>
-          <w:noProof/>
-        </w:rPr>
-        <w:drawing>
-          <wp:inline distT="0" distB="0" distL="0" distR="0" wp14:anchorId="67C250BA" wp14:editId="4209489B">
-            <wp:extent cx="5274310" cy="615950"/>
-            <wp:effectExtent l="0" t="0" r="2540" b="0"/>
-            <wp:docPr id="3" name="图片 3"/>
-            <wp:cNvGraphicFramePr>
-              <a:graphicFrameLocks xmlns:a="http://schemas.openxmlformats.org/drawingml/2006/main" noChangeAspect="1"/>
-            </wp:cNvGraphicFramePr>
-            <a:graphic xmlns:a="http://schemas.openxmlformats.org/drawingml/2006/main">
-              <a:graphicData uri="http://schemas.openxmlformats.org/drawingml/2006/picture">
-                <pic:pic xmlns:pic="http://schemas.openxmlformats.org/drawingml/2006/picture">
-                  <pic:nvPicPr>
-                    <pic:cNvPr id="1" name=""/>
-                    <pic:cNvPicPr/>
-                  </pic:nvPicPr>
-                  <pic:blipFill>
-                    <a:blip r:embed="rId13"/>
-                    <a:stretch>
-                      <a:fillRect/>
-                    </a:stretch>
-                  </pic:blipFill>
-                  <pic:spPr>
-                    <a:xfrm>
-                      <a:off x="0" y="0"/>
-                      <a:ext cx="5274310" cy="615950"/>
-                    </a:xfrm>
-                    <a:prstGeom prst="rect">
-                      <a:avLst/>
-                    </a:prstGeom>
-                  </pic:spPr>
-                </pic:pic>
-              </a:graphicData>
-            </a:graphic>
-          </wp:inline>
-        </w:drawing>
-      </w:r>
-    </w:p>
-    <w:p/>
-    <w:p>
-      <w:pPr>
-        <w:pStyle w:val="3"/>
-      </w:pPr>
-      <w:r>
-        <w:rPr>
-          <w:rFonts w:hint="eastAsia"/>
-        </w:rPr>
-        <w:t>重要操作</w:t>
-      </w:r>
-    </w:p>
-    <w:p>
-      <w:pPr>
-        <w:pStyle w:val="4"/>
-      </w:pPr>
-      <w:r>
-        <w:rPr>
-          <w:rFonts w:hint="eastAsia"/>
-        </w:rPr>
-        <w:t>acquire</w:t>
-      </w:r>
-    </w:p>
-    <w:p>
-      <w:pPr>
-        <w:ind w:firstLine="420"/>
-      </w:pPr>
-      <w:r>
-        <w:rPr>
-          <w:rFonts w:hint="eastAsia"/>
-        </w:rPr>
-        <w:t>当线程调用acquire方法时，最终都会都会通过多态调用</w:t>
-      </w:r>
-      <w:r>
-        <w:rPr>
-          <w:rFonts w:hint="eastAsia"/>
-        </w:rPr>
-        <w:t>各自的tryAcquireShared方法，因此需要分情况讨论。</w:t>
-      </w:r>
-    </w:p>
-    <w:p>
-      <w:r>
-        <w:rPr>
-          <w:rFonts w:hint="eastAsia"/>
-        </w:rPr>
-        <w:t>公平信号量：</w:t>
-      </w:r>
-    </w:p>
-    <w:p>
-      <w:pPr>
-        <w:jc w:val="center"/>
-      </w:pPr>
-      <w:r>
-        <w:rPr>
-          <w:noProof/>
-        </w:rPr>
-        <w:drawing>
-          <wp:inline distT="0" distB="0" distL="0" distR="0" wp14:anchorId="2DC5620A" wp14:editId="0ED90684">
-            <wp:extent cx="5274310" cy="2233930"/>
-            <wp:effectExtent l="0" t="0" r="2540" b="0"/>
-            <wp:docPr id="5" name="图片 5"/>
             <wp:cNvGraphicFramePr>
               <a:graphicFrameLocks xmlns:a="http://schemas.openxmlformats.org/drawingml/2006/main" noChangeAspect="1"/>
             </wp:cNvGraphicFramePr>
@@ -1458,7 +1549,7 @@
                   <pic:spPr>
                     <a:xfrm>
                       <a:off x="0" y="0"/>
-                      <a:ext cx="5274310" cy="2233930"/>
+                      <a:ext cx="4086225" cy="733425"/>
                     </a:xfrm>
                     <a:prstGeom prst="rect">
                       <a:avLst/>
@@ -1476,7 +1567,7 @@
         <w:rPr>
           <w:rFonts w:hint="eastAsia"/>
         </w:rPr>
-        <w:t>非公平信号量</w:t>
+        <w:t>第二种方式传递允许同步的线程数，同时设置同步器类型，如果fair是true创建公平同步器FairSync，否则为非公平同步器。</w:t>
       </w:r>
     </w:p>
     <w:p>
@@ -1488,10 +1579,10 @@
           <w:noProof/>
         </w:rPr>
         <w:drawing>
-          <wp:inline distT="0" distB="0" distL="0" distR="0" wp14:anchorId="34307104" wp14:editId="654D9931">
-            <wp:extent cx="5274310" cy="1984375"/>
+          <wp:inline distT="0" distB="0" distL="0" distR="0" wp14:anchorId="67C250BA" wp14:editId="4209489B">
+            <wp:extent cx="5274310" cy="615950"/>
             <wp:effectExtent l="0" t="0" r="2540" b="0"/>
-            <wp:docPr id="9" name="图片 9"/>
+            <wp:docPr id="3" name="图片 3"/>
             <wp:cNvGraphicFramePr>
               <a:graphicFrameLocks xmlns:a="http://schemas.openxmlformats.org/drawingml/2006/main" noChangeAspect="1"/>
             </wp:cNvGraphicFramePr>
@@ -1511,7 +1602,7 @@
                   <pic:spPr>
                     <a:xfrm>
                       <a:off x="0" y="0"/>
-                      <a:ext cx="5274310" cy="1984375"/>
+                      <a:ext cx="5274310" cy="615950"/>
                     </a:xfrm>
                     <a:prstGeom prst="rect">
                       <a:avLst/>
@@ -1524,176 +1615,16 @@
         </w:drawing>
       </w:r>
     </w:p>
-    <w:p>
-      <w:r>
-        <w:rPr>
-          <w:rFonts w:hint="eastAsia"/>
-        </w:rPr>
-        <w:lastRenderedPageBreak/>
-        <w:t>总结</w:t>
-      </w:r>
-    </w:p>
-    <w:p>
-      <w:r>
-        <w:rPr>
-          <w:rFonts w:hint="eastAsia"/>
-        </w:rPr>
-        <w:t>公平信号量</w:t>
-      </w:r>
-    </w:p>
-    <w:p>
-      <w:pPr>
-        <w:pStyle w:val="a6"/>
-        <w:numPr>
-          <w:ilvl w:val="0"/>
-          <w:numId w:val="5"/>
-        </w:numPr>
-        <w:ind w:firstLineChars="0"/>
-      </w:pPr>
-      <w:r>
-        <w:rPr>
-          <w:rFonts w:hint="eastAsia"/>
-        </w:rPr>
-        <w:t>线程调用acquire操作，获取指定个数（permits）</w:t>
-      </w:r>
-      <w:r>
-        <w:rPr>
-          <w:rFonts w:hint="eastAsia"/>
-        </w:rPr>
-        <w:t>的锁资源；</w:t>
-      </w:r>
-    </w:p>
-    <w:p>
-      <w:pPr>
-        <w:pStyle w:val="a6"/>
-        <w:numPr>
-          <w:ilvl w:val="0"/>
-          <w:numId w:val="5"/>
-        </w:numPr>
-        <w:ind w:firstLineChars="0"/>
-      </w:pPr>
-      <w:r>
-        <w:rPr>
-          <w:rFonts w:hint="eastAsia"/>
-          <w:color w:val="FF0000"/>
-        </w:rPr>
-        <w:t>判断当前队列是否存在等候线程</w:t>
-      </w:r>
-      <w:r>
-        <w:rPr>
-          <w:rFonts w:hint="eastAsia"/>
-        </w:rPr>
-        <w:t>，如果存在则返回，返回之后将当前线程存在等候队列中</w:t>
-      </w:r>
-    </w:p>
-    <w:p>
-      <w:pPr>
-        <w:pStyle w:val="a6"/>
-        <w:numPr>
-          <w:ilvl w:val="0"/>
-          <w:numId w:val="5"/>
-        </w:numPr>
-        <w:ind w:firstLineChars="0"/>
-      </w:pPr>
-      <w:r>
-        <w:rPr>
-          <w:rFonts w:hint="eastAsia"/>
-        </w:rPr>
-        <w:t>如果队列中不存在等候线程，从state</w:t>
-      </w:r>
-      <w:r>
-        <w:t xml:space="preserve"> </w:t>
-      </w:r>
-      <w:r>
-        <w:rPr>
-          <w:rFonts w:hint="eastAsia"/>
-        </w:rPr>
-        <w:t>中减去permits</w:t>
-      </w:r>
-      <w:r>
-        <w:rPr>
-          <w:rFonts w:hint="eastAsia"/>
-        </w:rPr>
-        <w:t>得到remaining，如果remaining</w:t>
-      </w:r>
-      <w:r>
-        <w:t xml:space="preserve"> </w:t>
-      </w:r>
-      <w:r>
-        <w:rPr>
-          <w:rFonts w:hint="eastAsia"/>
-        </w:rPr>
-        <w:t>小于0则返回，返回后将当前线程存放在队列中；如果remaining大于0，则通过cas操作将state值设置为 remaining</w:t>
-      </w:r>
-      <w:r>
-        <w:rPr>
-          <w:rFonts w:hint="eastAsia"/>
-        </w:rPr>
-        <w:t>并返回，如果cas操作失败则for循环继续执行</w:t>
-      </w:r>
-      <w:r>
-        <w:rPr>
-          <w:rFonts w:hint="eastAsia"/>
-        </w:rPr>
-        <w:t>，执行从第二步重新开始；</w:t>
-      </w:r>
-    </w:p>
-    <w:p>
-      <w:r>
-        <w:rPr>
-          <w:rFonts w:hint="eastAsia"/>
-        </w:rPr>
-        <w:t>非公平信号量</w:t>
-      </w:r>
-    </w:p>
-    <w:p>
-      <w:pPr>
-        <w:pStyle w:val="a6"/>
-        <w:numPr>
-          <w:ilvl w:val="0"/>
-          <w:numId w:val="5"/>
-        </w:numPr>
-        <w:ind w:firstLineChars="0"/>
-      </w:pPr>
-      <w:r>
-        <w:rPr>
-          <w:rFonts w:hint="eastAsia"/>
-        </w:rPr>
-        <w:t>线程调用acquire操作，获取指定个数（permits）的锁资源</w:t>
-      </w:r>
-    </w:p>
-    <w:p>
-      <w:pPr>
-        <w:pStyle w:val="a6"/>
-        <w:numPr>
-          <w:ilvl w:val="0"/>
-          <w:numId w:val="5"/>
-        </w:numPr>
-        <w:ind w:firstLineChars="0"/>
-      </w:pPr>
-      <w:r>
-        <w:rPr>
-          <w:rFonts w:hint="eastAsia"/>
-        </w:rPr>
-        <w:t>无需判断队列中是否存在等候线程，直接从state</w:t>
-      </w:r>
-      <w:r>
-        <w:t xml:space="preserve"> </w:t>
-      </w:r>
-      <w:r>
-        <w:rPr>
-          <w:rFonts w:hint="eastAsia"/>
-        </w:rPr>
-        <w:t>中减去permits得到remaining，如果remaining</w:t>
-      </w:r>
-      <w:r>
-        <w:t xml:space="preserve"> </w:t>
-      </w:r>
-      <w:r>
-        <w:rPr>
-          <w:rFonts w:hint="eastAsia"/>
-        </w:rPr>
-        <w:t>小于0则返回，返回后将当前线程存放在队列中；如果remaining大于0，则通过cas操作将state值设置为 remaining并返回，如果cas操作失败则for循环继续执行，执行从第二步重新开始</w:t>
+    <w:p/>
+    <w:p>
+      <w:pPr>
+        <w:pStyle w:val="3"/>
+      </w:pPr>
+      <w:r>
+        <w:rPr>
+          <w:rFonts w:hint="eastAsia"/>
+        </w:rPr>
+        <w:t>重要操作</w:t>
       </w:r>
     </w:p>
     <w:p>
@@ -1704,7 +1635,7 @@
         <w:rPr>
           <w:rFonts w:hint="eastAsia"/>
         </w:rPr>
-        <w:t>release</w:t>
+        <w:t>acquire</w:t>
       </w:r>
     </w:p>
     <w:p>
@@ -1715,129 +1646,25 @@
         <w:rPr>
           <w:rFonts w:hint="eastAsia"/>
         </w:rPr>
-        <w:t>release操作不区分公平性，也就是无论是公平信号量还是非公平信号量，release操作都执行一样的算法；</w:t>
-      </w:r>
-      <w:r>
-        <w:rPr>
-          <w:rFonts w:hint="eastAsia"/>
-        </w:rPr>
-        <w:t>最终执行子类实现的tryRelease</w:t>
-      </w:r>
-      <w:r>
-        <w:rPr>
-          <w:rFonts w:hint="eastAsia"/>
-        </w:rPr>
-        <w:t>Shared方法。</w:t>
-      </w:r>
-    </w:p>
-    <w:p/>
-    <w:p/>
-    <w:p>
-      <w:pPr>
-        <w:pStyle w:val="2"/>
-      </w:pPr>
-      <w:r>
-        <w:rPr>
-          <w:rFonts w:hint="eastAsia"/>
-        </w:rPr>
-        <w:t>可重入锁</w:t>
-      </w:r>
-      <w:r>
-        <w:rPr>
-          <w:rFonts w:hint="eastAsia"/>
-        </w:rPr>
-        <w:t>ReentrantLock</w:t>
-      </w:r>
-    </w:p>
-    <w:p>
-      <w:pPr>
-        <w:ind w:firstLine="420"/>
-      </w:pPr>
-      <w:r>
-        <w:rPr>
-          <w:rFonts w:hint="eastAsia"/>
-        </w:rPr>
-        <w:t>可重入锁和Semaphore</w:t>
-      </w:r>
-      <w:r>
-        <w:rPr>
-          <w:rFonts w:hint="eastAsia"/>
-        </w:rPr>
-        <w:t>类似，都包含公平同步器</w:t>
-      </w:r>
-      <w:r>
-        <w:rPr>
-          <w:rFonts w:hint="eastAsia"/>
-        </w:rPr>
-        <w:t>和</w:t>
-      </w:r>
-      <w:r>
-        <w:rPr>
-          <w:rFonts w:hint="eastAsia"/>
-        </w:rPr>
-        <w:t>非公平同步器</w:t>
-      </w:r>
-      <w:r>
-        <w:rPr>
-          <w:rFonts w:hint="eastAsia"/>
-        </w:rPr>
-        <w:t>，只不过可重入锁</w:t>
-      </w:r>
-      <w:r>
-        <w:rPr>
-          <w:rFonts w:hint="eastAsia"/>
-        </w:rPr>
-        <w:t>的</w:t>
-      </w:r>
-      <w:r>
-        <w:rPr>
-          <w:rFonts w:hint="eastAsia"/>
-        </w:rPr>
-        <w:t>state变量的值</w:t>
-      </w:r>
-      <w:r>
-        <w:rPr>
-          <w:rFonts w:hint="eastAsia"/>
-        </w:rPr>
-        <w:t>如果为</w:t>
-      </w:r>
-      <w:r>
-        <w:t>0</w:t>
-      </w:r>
-      <w:r>
-        <w:rPr>
-          <w:rFonts w:hint="eastAsia"/>
-        </w:rPr>
-        <w:t>表示没有线程占有锁，如果为1表示有一个线程占有锁，如果大于1表示该锁被同一个线程多次获取并占有</w:t>
-      </w:r>
-      <w:r>
-        <w:rPr>
-          <w:rFonts w:hint="eastAsia"/>
-        </w:rPr>
-        <w:t>（可以通过多次调用lock操作，调试查看锁中state变量值的变化，每调用一次lock，state自增1，调用一次unlock，state自减）</w:t>
-      </w:r>
-      <w:r>
-        <w:rPr>
-          <w:rFonts w:hint="eastAsia"/>
-        </w:rPr>
-        <w:t>。</w:t>
-      </w:r>
-    </w:p>
-    <w:p>
-      <w:pPr>
-        <w:pStyle w:val="3"/>
-      </w:pPr>
-      <w:r>
-        <w:rPr>
-          <w:rFonts w:hint="eastAsia"/>
-        </w:rPr>
-        <w:lastRenderedPageBreak/>
-        <w:t>构造方法</w:t>
-      </w:r>
-    </w:p>
-    <w:p>
-      <w:pPr>
-        <w:ind w:firstLine="420"/>
+        <w:t>当线程调用acquire方法时，最终都会都会通过多态调用</w:t>
+      </w:r>
+      <w:r>
+        <w:rPr>
+          <w:rFonts w:hint="eastAsia"/>
+        </w:rPr>
+        <w:t>各自的tryAcquireShared方法，因此需要分情况讨论。</w:t>
+      </w:r>
+    </w:p>
+    <w:p>
+      <w:r>
+        <w:rPr>
+          <w:rFonts w:hint="eastAsia"/>
+        </w:rPr>
+        <w:t>公平信号量：</w:t>
+      </w:r>
+    </w:p>
+    <w:p>
+      <w:pPr>
         <w:jc w:val="center"/>
       </w:pPr>
       <w:r>
@@ -1845,10 +1672,10 @@
           <w:noProof/>
         </w:rPr>
         <w:drawing>
-          <wp:inline distT="0" distB="0" distL="0" distR="0" wp14:anchorId="21D3543B" wp14:editId="6565384A">
-            <wp:extent cx="5274310" cy="2830195"/>
-            <wp:effectExtent l="0" t="0" r="2540" b="8255"/>
-            <wp:docPr id="4" name="图片 4"/>
+          <wp:inline distT="0" distB="0" distL="0" distR="0" wp14:anchorId="2DC5620A" wp14:editId="0ED90684">
+            <wp:extent cx="5274310" cy="2233930"/>
+            <wp:effectExtent l="0" t="0" r="2540" b="0"/>
+            <wp:docPr id="5" name="图片 5"/>
             <wp:cNvGraphicFramePr>
               <a:graphicFrameLocks xmlns:a="http://schemas.openxmlformats.org/drawingml/2006/main" noChangeAspect="1"/>
             </wp:cNvGraphicFramePr>
@@ -1868,7 +1695,7 @@
                   <pic:spPr>
                     <a:xfrm>
                       <a:off x="0" y="0"/>
-                      <a:ext cx="5274310" cy="2830195"/>
+                      <a:ext cx="5274310" cy="2233930"/>
                     </a:xfrm>
                     <a:prstGeom prst="rect">
                       <a:avLst/>
@@ -1882,98 +1709,26 @@
       </w:r>
     </w:p>
     <w:p>
-      <w:pPr>
-        <w:pStyle w:val="3"/>
-      </w:pPr>
-      <w:r>
-        <w:rPr>
-          <w:rFonts w:hint="eastAsia"/>
-        </w:rPr>
-        <w:t>重要操作</w:t>
-      </w:r>
-    </w:p>
-    <w:p>
-      <w:pPr>
-        <w:pStyle w:val="4"/>
-      </w:pPr>
-      <w:r>
-        <w:rPr>
-          <w:rFonts w:hint="eastAsia"/>
-        </w:rPr>
-        <w:t>lock</w:t>
-      </w:r>
-    </w:p>
-    <w:p>
-      <w:pPr>
-        <w:ind w:firstLine="420"/>
-      </w:pPr>
-      <w:r>
-        <w:rPr>
-          <w:rFonts w:hint="eastAsia"/>
-        </w:rPr>
-        <w:t>调用lock方法时，</w:t>
-      </w:r>
-      <w:r>
-        <w:rPr>
-          <w:rFonts w:hint="eastAsia"/>
-        </w:rPr>
-        <w:t>如果是非公平的可重入锁，</w:t>
-      </w:r>
-      <w:r>
-        <w:rPr>
-          <w:rFonts w:hint="eastAsia"/>
-        </w:rPr>
-        <w:t>首先判断state变量是否为0</w:t>
-      </w:r>
-      <w:r>
-        <w:rPr>
-          <w:rFonts w:hint="eastAsia"/>
-        </w:rPr>
-        <w:t>，为0则将state通过CAS设置为1，同时将当前线程作为占有锁的线程；如果</w:t>
-      </w:r>
-      <w:r>
-        <w:rPr>
-          <w:rFonts w:hint="eastAsia"/>
-        </w:rPr>
-        <w:t>不为0，则调用对应类实现的tryAcquire方法（多态）</w:t>
-      </w:r>
-      <w:r>
-        <w:rPr>
-          <w:rFonts w:hint="eastAsia"/>
-        </w:rPr>
-        <w:t>；如果是公平的可重入锁，直接调用对应类的tryAcquire方法。</w:t>
-      </w:r>
-    </w:p>
-    <w:p>
-      <w:pPr>
+      <w:r>
+        <w:rPr>
+          <w:rFonts w:hint="eastAsia"/>
+        </w:rPr>
+        <w:t>非公平信号量</w:t>
+      </w:r>
+    </w:p>
+    <w:p>
+      <w:pPr>
+        <w:jc w:val="center"/>
+      </w:pPr>
+      <w:r>
         <w:rPr>
           <w:noProof/>
         </w:rPr>
-      </w:pPr>
-      <w:r>
-        <w:rPr>
-          <w:rFonts w:hint="eastAsia"/>
-          <w:noProof/>
-        </w:rPr>
-        <w:t>公平可重入锁的tryAcquire方法</w:t>
-      </w:r>
-    </w:p>
-    <w:p>
-      <w:pPr>
-        <w:jc w:val="center"/>
-        <w:rPr>
-          <w:noProof/>
-        </w:rPr>
-      </w:pPr>
-      <w:r>
-        <w:rPr>
-          <w:noProof/>
-        </w:rPr>
         <w:drawing>
-          <wp:inline distT="0" distB="0" distL="0" distR="0" wp14:anchorId="511BC626" wp14:editId="45D099C7">
-            <wp:extent cx="5274310" cy="2983230"/>
-            <wp:effectExtent l="0" t="0" r="2540" b="7620"/>
-            <wp:docPr id="6" name="图片 6"/>
+          <wp:inline distT="0" distB="0" distL="0" distR="0" wp14:anchorId="34307104" wp14:editId="654D9931">
+            <wp:extent cx="5274310" cy="1984375"/>
+            <wp:effectExtent l="0" t="0" r="2540" b="0"/>
+            <wp:docPr id="9" name="图片 9"/>
             <wp:cNvGraphicFramePr>
               <a:graphicFrameLocks xmlns:a="http://schemas.openxmlformats.org/drawingml/2006/main" noChangeAspect="1"/>
             </wp:cNvGraphicFramePr>
@@ -1993,7 +1748,7 @@
                   <pic:spPr>
                     <a:xfrm>
                       <a:off x="0" y="0"/>
-                      <a:ext cx="5274310" cy="2983230"/>
+                      <a:ext cx="5274310" cy="1984375"/>
                     </a:xfrm>
                     <a:prstGeom prst="rect">
                       <a:avLst/>
@@ -2007,33 +1762,330 @@
       </w:r>
     </w:p>
     <w:p>
-      <w:pPr>
+      <w:r>
+        <w:rPr>
+          <w:rFonts w:hint="eastAsia"/>
+        </w:rPr>
+        <w:lastRenderedPageBreak/>
+        <w:t>总结</w:t>
+      </w:r>
+    </w:p>
+    <w:p>
+      <w:r>
+        <w:rPr>
+          <w:rFonts w:hint="eastAsia"/>
+        </w:rPr>
+        <w:t>公平信号量</w:t>
+      </w:r>
+    </w:p>
+    <w:p>
+      <w:pPr>
+        <w:pStyle w:val="a6"/>
+        <w:numPr>
+          <w:ilvl w:val="0"/>
+          <w:numId w:val="5"/>
+        </w:numPr>
+        <w:ind w:firstLineChars="0"/>
+      </w:pPr>
+      <w:r>
+        <w:rPr>
+          <w:rFonts w:hint="eastAsia"/>
+        </w:rPr>
+        <w:t>线程调用acquire操作，获取指定个数（permits）</w:t>
+      </w:r>
+      <w:r>
+        <w:rPr>
+          <w:rFonts w:hint="eastAsia"/>
+        </w:rPr>
+        <w:t>的锁资源；</w:t>
+      </w:r>
+    </w:p>
+    <w:p>
+      <w:pPr>
+        <w:pStyle w:val="a6"/>
+        <w:numPr>
+          <w:ilvl w:val="0"/>
+          <w:numId w:val="5"/>
+        </w:numPr>
+        <w:ind w:firstLineChars="0"/>
+      </w:pPr>
+      <w:r>
+        <w:rPr>
+          <w:rFonts w:hint="eastAsia"/>
+          <w:color w:val="FF0000"/>
+        </w:rPr>
+        <w:t>判断当前队列是否存在等候线程</w:t>
+      </w:r>
+      <w:r>
+        <w:rPr>
+          <w:rFonts w:hint="eastAsia"/>
+        </w:rPr>
+        <w:t>，如果存在则返回，返回之后将当前线程存在等候队列中</w:t>
+      </w:r>
+    </w:p>
+    <w:p>
+      <w:pPr>
+        <w:pStyle w:val="a6"/>
+        <w:numPr>
+          <w:ilvl w:val="0"/>
+          <w:numId w:val="5"/>
+        </w:numPr>
+        <w:ind w:firstLineChars="0"/>
+      </w:pPr>
+      <w:r>
+        <w:rPr>
+          <w:rFonts w:hint="eastAsia"/>
+        </w:rPr>
+        <w:t>如果队列中不存在等候线程，从state</w:t>
+      </w:r>
+      <w:r>
+        <w:t xml:space="preserve"> </w:t>
+      </w:r>
+      <w:r>
+        <w:rPr>
+          <w:rFonts w:hint="eastAsia"/>
+        </w:rPr>
+        <w:t>中减去permits</w:t>
+      </w:r>
+      <w:r>
+        <w:rPr>
+          <w:rFonts w:hint="eastAsia"/>
+        </w:rPr>
+        <w:t>得到remaining，如果remaining</w:t>
+      </w:r>
+      <w:r>
+        <w:t xml:space="preserve"> </w:t>
+      </w:r>
+      <w:r>
+        <w:rPr>
+          <w:rFonts w:hint="eastAsia"/>
+        </w:rPr>
+        <w:t>小于0则返回，返回后将当前线程存放在队列中；如果remaining大于0，则通过cas操作将state值设置为 remaining</w:t>
+      </w:r>
+      <w:r>
+        <w:rPr>
+          <w:rFonts w:hint="eastAsia"/>
+        </w:rPr>
+        <w:t>并返回，如果cas操作失败则for循环继续执行</w:t>
+      </w:r>
+      <w:r>
+        <w:rPr>
+          <w:rFonts w:hint="eastAsia"/>
+        </w:rPr>
+        <w:t>，执行从第二步重新开始；</w:t>
+      </w:r>
+    </w:p>
+    <w:p>
+      <w:r>
+        <w:rPr>
+          <w:rFonts w:hint="eastAsia"/>
+        </w:rPr>
+        <w:t>非公平信号量</w:t>
+      </w:r>
+    </w:p>
+    <w:p>
+      <w:pPr>
+        <w:pStyle w:val="a6"/>
+        <w:numPr>
+          <w:ilvl w:val="0"/>
+          <w:numId w:val="5"/>
+        </w:numPr>
+        <w:ind w:firstLineChars="0"/>
+      </w:pPr>
+      <w:r>
+        <w:rPr>
+          <w:rFonts w:hint="eastAsia"/>
+        </w:rPr>
+        <w:t>线程调用acquire操作，获取指定个数（permits）的锁资源</w:t>
+      </w:r>
+    </w:p>
+    <w:p>
+      <w:pPr>
+        <w:pStyle w:val="a6"/>
+        <w:numPr>
+          <w:ilvl w:val="0"/>
+          <w:numId w:val="5"/>
+        </w:numPr>
+        <w:ind w:firstLineChars="0"/>
+      </w:pPr>
+      <w:r>
+        <w:rPr>
+          <w:rFonts w:hint="eastAsia"/>
+        </w:rPr>
+        <w:t>无需判断队列中是否存在等候线程，直接从state</w:t>
+      </w:r>
+      <w:r>
+        <w:t xml:space="preserve"> </w:t>
+      </w:r>
+      <w:r>
+        <w:rPr>
+          <w:rFonts w:hint="eastAsia"/>
+        </w:rPr>
+        <w:t>中减去permits得到remaining，如果remaining</w:t>
+      </w:r>
+      <w:r>
+        <w:t xml:space="preserve"> </w:t>
+      </w:r>
+      <w:r>
+        <w:rPr>
+          <w:rFonts w:hint="eastAsia"/>
+        </w:rPr>
+        <w:t>小于0则返回，返回后将当前线程存放在队列中；如果remaining大于0，则通过cas操作将state值设置为 remaining并返回，如果cas操作失败则for循环继续执行，执行从第二步重新开始</w:t>
+      </w:r>
+    </w:p>
+    <w:p>
+      <w:pPr>
+        <w:pStyle w:val="4"/>
+      </w:pPr>
+      <w:r>
+        <w:rPr>
+          <w:rFonts w:hint="eastAsia"/>
+        </w:rPr>
+        <w:t>release</w:t>
+      </w:r>
+    </w:p>
+    <w:p>
+      <w:pPr>
+        <w:ind w:firstLine="420"/>
+      </w:pPr>
+      <w:r>
+        <w:rPr>
+          <w:rFonts w:hint="eastAsia"/>
+        </w:rPr>
+        <w:t>release操作不区分公平性，也就是无论是公平信号量还是非公平信号量，release操作都执行一样的算法；</w:t>
+      </w:r>
+      <w:r>
+        <w:rPr>
+          <w:rFonts w:hint="eastAsia"/>
+        </w:rPr>
+        <w:t>最终执行子类实现的tryRelease</w:t>
+      </w:r>
+      <w:r>
+        <w:rPr>
+          <w:rFonts w:hint="eastAsia"/>
+        </w:rPr>
+        <w:t>Shared方法。</w:t>
+      </w:r>
+    </w:p>
+    <w:p/>
+    <w:p/>
+    <w:p>
+      <w:pPr>
+        <w:pStyle w:val="2"/>
+      </w:pPr>
+      <w:r>
+        <w:rPr>
+          <w:rFonts w:hint="eastAsia"/>
+        </w:rPr>
+        <w:t>可重入锁</w:t>
+      </w:r>
+      <w:r>
+        <w:rPr>
+          <w:rFonts w:hint="eastAsia"/>
+        </w:rPr>
+        <w:t>ReentrantLock</w:t>
+      </w:r>
+    </w:p>
+    <w:p>
+      <w:pPr>
+        <w:ind w:firstLine="420"/>
+      </w:pPr>
+      <w:r>
+        <w:rPr>
+          <w:rFonts w:hint="eastAsia"/>
+        </w:rPr>
+        <w:t>可重入锁和Semaphore</w:t>
+      </w:r>
+      <w:r>
+        <w:rPr>
+          <w:rFonts w:hint="eastAsia"/>
+        </w:rPr>
+        <w:t>类似，都包含公平同步器</w:t>
+      </w:r>
+      <w:r>
+        <w:rPr>
+          <w:rFonts w:hint="eastAsia"/>
+        </w:rPr>
+        <w:t>和</w:t>
+      </w:r>
+      <w:r>
+        <w:rPr>
+          <w:rFonts w:hint="eastAsia"/>
+        </w:rPr>
+        <w:t>非公平同步器</w:t>
+      </w:r>
+      <w:r>
+        <w:rPr>
+          <w:rFonts w:hint="eastAsia"/>
+        </w:rPr>
+        <w:t>，只不过可重入锁</w:t>
+      </w:r>
+      <w:r>
+        <w:rPr>
+          <w:rFonts w:hint="eastAsia"/>
+        </w:rPr>
+        <w:t>的</w:t>
+      </w:r>
+      <w:r>
+        <w:rPr>
+          <w:rFonts w:hint="eastAsia"/>
+        </w:rPr>
+        <w:t>state变量的值</w:t>
+      </w:r>
+      <w:r>
+        <w:rPr>
+          <w:rFonts w:hint="eastAsia"/>
+        </w:rPr>
+        <w:t>如果为</w:t>
+      </w:r>
+      <w:r>
+        <w:t>0</w:t>
+      </w:r>
+      <w:r>
+        <w:rPr>
+          <w:rFonts w:hint="eastAsia"/>
+        </w:rPr>
+        <w:t>表示没有线程占有锁，如果为1表示有一个线程占有锁，如果大于1表示该锁被同一个线程多次获取并占有</w:t>
+      </w:r>
+      <w:r>
+        <w:rPr>
+          <w:rFonts w:hint="eastAsia"/>
+        </w:rPr>
+        <w:t>（可以通过多次调用lock操作，调试查看锁中state变量值的变化，每调用一次lock，state自增1，调用一次unlock，state自减）</w:t>
+      </w:r>
+      <w:r>
+        <w:rPr>
+          <w:rFonts w:hint="eastAsia"/>
+        </w:rPr>
+        <w:t>。</w:t>
+      </w:r>
+    </w:p>
+    <w:p>
+      <w:pPr>
+        <w:pStyle w:val="3"/>
+      </w:pPr>
+      <w:r>
+        <w:rPr>
+          <w:rFonts w:hint="eastAsia"/>
+        </w:rPr>
+        <w:lastRenderedPageBreak/>
+        <w:t>构造方法</w:t>
+      </w:r>
+    </w:p>
+    <w:p>
+      <w:pPr>
+        <w:ind w:firstLine="420"/>
+        <w:jc w:val="center"/>
+      </w:pPr>
+      <w:r>
         <w:rPr>
           <w:noProof/>
         </w:rPr>
-      </w:pPr>
-      <w:r>
-        <w:rPr>
-          <w:rFonts w:hint="eastAsia"/>
-          <w:noProof/>
-        </w:rPr>
-        <w:lastRenderedPageBreak/>
-        <w:t>非公平可重入锁的tryAcquire方法</w:t>
-      </w:r>
-    </w:p>
-    <w:p>
-      <w:pPr>
-        <w:jc w:val="center"/>
-      </w:pPr>
-      <w:r>
-        <w:rPr>
-          <w:noProof/>
-        </w:rPr>
         <w:drawing>
-          <wp:inline distT="0" distB="0" distL="0" distR="0" wp14:anchorId="6CD668A6" wp14:editId="3C18597D">
-            <wp:extent cx="5274310" cy="2973705"/>
-            <wp:effectExtent l="0" t="0" r="2540" b="0"/>
-            <wp:docPr id="7" name="图片 7"/>
+          <wp:inline distT="0" distB="0" distL="0" distR="0" wp14:anchorId="21D3543B" wp14:editId="6565384A">
+            <wp:extent cx="5274310" cy="2830195"/>
+            <wp:effectExtent l="0" t="0" r="2540" b="8255"/>
+            <wp:docPr id="4" name="图片 4"/>
             <wp:cNvGraphicFramePr>
               <a:graphicFrameLocks xmlns:a="http://schemas.openxmlformats.org/drawingml/2006/main" noChangeAspect="1"/>
             </wp:cNvGraphicFramePr>
@@ -2053,7 +2105,7 @@
                   <pic:spPr>
                     <a:xfrm>
                       <a:off x="0" y="0"/>
-                      <a:ext cx="5274310" cy="2973705"/>
+                      <a:ext cx="5274310" cy="2830195"/>
                     </a:xfrm>
                     <a:prstGeom prst="rect">
                       <a:avLst/>
@@ -2067,252 +2119,14 @@
       </w:r>
     </w:p>
     <w:p>
-      <w:r>
-        <w:rPr>
-          <w:rFonts w:hint="eastAsia"/>
-        </w:rPr>
-        <w:t>总结</w:t>
-      </w:r>
-    </w:p>
-    <w:p>
-      <w:r>
-        <w:rPr>
-          <w:rFonts w:hint="eastAsia"/>
-        </w:rPr>
-        <w:t>公平可重入锁lock操作</w:t>
-      </w:r>
-    </w:p>
-    <w:p>
-      <w:pPr>
-        <w:pStyle w:val="a6"/>
-        <w:numPr>
-          <w:ilvl w:val="0"/>
-          <w:numId w:val="3"/>
-        </w:numPr>
-        <w:ind w:firstLineChars="0"/>
-      </w:pPr>
-      <w:r>
-        <w:rPr>
-          <w:rFonts w:hint="eastAsia"/>
-        </w:rPr>
-        <w:t>判断state是否为0</w:t>
-      </w:r>
-    </w:p>
-    <w:p>
-      <w:pPr>
-        <w:pStyle w:val="a6"/>
-        <w:numPr>
-          <w:ilvl w:val="0"/>
-          <w:numId w:val="3"/>
-        </w:numPr>
-        <w:ind w:firstLineChars="0"/>
-      </w:pPr>
-      <w:r>
-        <w:rPr>
-          <w:rFonts w:hint="eastAsia"/>
-        </w:rPr>
-        <w:t>如果</w:t>
-      </w:r>
-      <w:r>
-        <w:t>state</w:t>
-      </w:r>
-      <w:r>
-        <w:rPr>
-          <w:rFonts w:hint="eastAsia"/>
-        </w:rPr>
-        <w:t>=</w:t>
-      </w:r>
-      <w:r>
-        <w:t>0</w:t>
-      </w:r>
-      <w:r>
-        <w:rPr>
-          <w:rFonts w:hint="eastAsia"/>
-        </w:rPr>
-        <w:t>，</w:t>
-      </w:r>
-      <w:r>
-        <w:rPr>
-          <w:rFonts w:hint="eastAsia"/>
-          <w:color w:val="FF0000"/>
-        </w:rPr>
-        <w:t>并且无其他线程排队</w:t>
-      </w:r>
-      <w:r>
-        <w:rPr>
-          <w:rFonts w:hint="eastAsia"/>
-        </w:rPr>
-        <w:t>，则通过CAS将state设置为1，同时将占有锁的线程设置为当前线程；</w:t>
-      </w:r>
-    </w:p>
-    <w:p>
-      <w:pPr>
-        <w:pStyle w:val="a6"/>
-        <w:numPr>
-          <w:ilvl w:val="0"/>
-          <w:numId w:val="3"/>
-        </w:numPr>
-        <w:ind w:firstLineChars="0"/>
-      </w:pPr>
-      <w:r>
-        <w:rPr>
-          <w:rFonts w:hint="eastAsia"/>
-        </w:rPr>
-        <w:t>如果state&gt;</w:t>
-      </w:r>
-      <w:r>
-        <w:t>0</w:t>
-      </w:r>
-      <w:r>
-        <w:rPr>
-          <w:rFonts w:hint="eastAsia"/>
-        </w:rPr>
-        <w:t>，判断占有锁的线程和当前线程是否相同，相同则将state+</w:t>
-      </w:r>
-      <w:r>
-        <w:t>1</w:t>
-      </w:r>
-      <w:r>
-        <w:rPr>
-          <w:rFonts w:hint="eastAsia"/>
-        </w:rPr>
-        <w:t>，否则返回false；</w:t>
-      </w:r>
-    </w:p>
-    <w:p>
-      <w:pPr>
-        <w:pStyle w:val="a6"/>
-        <w:numPr>
-          <w:ilvl w:val="0"/>
-          <w:numId w:val="3"/>
-        </w:numPr>
-        <w:ind w:firstLineChars="0"/>
-      </w:pPr>
-      <w:r>
-        <w:rPr>
-          <w:rFonts w:hint="eastAsia"/>
-        </w:rPr>
-        <w:t>上述操作都不成功时，说明获取锁失败，</w:t>
-      </w:r>
-      <w:r>
-        <w:rPr>
-          <w:rFonts w:hint="eastAsia"/>
-        </w:rPr>
-        <w:t>则将当前线程存放在AQS队列，并将当前线程中断</w:t>
-      </w:r>
-      <w:r>
-        <w:rPr>
-          <w:rFonts w:hint="eastAsia"/>
-        </w:rPr>
-        <w:t>。</w:t>
-      </w:r>
-    </w:p>
-    <w:p>
-      <w:r>
-        <w:rPr>
-          <w:rFonts w:hint="eastAsia"/>
-        </w:rPr>
-        <w:t>非公平可重入锁lock操作</w:t>
-      </w:r>
-    </w:p>
-    <w:p>
-      <w:pPr>
-        <w:pStyle w:val="a6"/>
-        <w:numPr>
-          <w:ilvl w:val="0"/>
-          <w:numId w:val="3"/>
-        </w:numPr>
-        <w:ind w:firstLineChars="0"/>
-      </w:pPr>
-      <w:r>
-        <w:rPr>
-          <w:rFonts w:hint="eastAsia"/>
-        </w:rPr>
-        <w:t>判断state是否为0</w:t>
-      </w:r>
-    </w:p>
-    <w:p>
-      <w:pPr>
-        <w:pStyle w:val="a6"/>
-        <w:numPr>
-          <w:ilvl w:val="0"/>
-          <w:numId w:val="3"/>
-        </w:numPr>
-        <w:ind w:firstLineChars="0"/>
-      </w:pPr>
-      <w:r>
-        <w:rPr>
-          <w:rFonts w:hint="eastAsia"/>
-        </w:rPr>
-        <w:t>如果</w:t>
-      </w:r>
-      <w:r>
-        <w:t>state</w:t>
-      </w:r>
-      <w:r>
-        <w:rPr>
-          <w:rFonts w:hint="eastAsia"/>
-        </w:rPr>
-        <w:t>=</w:t>
-      </w:r>
-      <w:r>
-        <w:t>0</w:t>
-      </w:r>
-      <w:r>
-        <w:rPr>
-          <w:rFonts w:hint="eastAsia"/>
-        </w:rPr>
-        <w:t>，则通过CAS将state设置为1，同时将占有锁的线程设置为当前线程；</w:t>
-      </w:r>
-    </w:p>
-    <w:p>
-      <w:pPr>
-        <w:pStyle w:val="a6"/>
-        <w:numPr>
-          <w:ilvl w:val="0"/>
-          <w:numId w:val="3"/>
-        </w:numPr>
-        <w:ind w:firstLineChars="0"/>
-      </w:pPr>
-      <w:r>
-        <w:rPr>
-          <w:rFonts w:hint="eastAsia"/>
-        </w:rPr>
-        <w:t>如果state&gt;</w:t>
-      </w:r>
-      <w:r>
-        <w:t>0</w:t>
-      </w:r>
-      <w:r>
-        <w:rPr>
-          <w:rFonts w:hint="eastAsia"/>
-        </w:rPr>
-        <w:t>，判断占有锁的线程和当前线程是否相同，相同则将state+</w:t>
-      </w:r>
-      <w:r>
-        <w:t>1</w:t>
-      </w:r>
-      <w:r>
-        <w:rPr>
-          <w:rFonts w:hint="eastAsia"/>
-        </w:rPr>
-        <w:t>，否则返回false；</w:t>
-      </w:r>
-    </w:p>
-    <w:p>
-      <w:pPr>
-        <w:pStyle w:val="a6"/>
-        <w:numPr>
-          <w:ilvl w:val="0"/>
-          <w:numId w:val="3"/>
-        </w:numPr>
-        <w:ind w:firstLineChars="0"/>
-      </w:pPr>
-      <w:r>
-        <w:rPr>
-          <w:rFonts w:hint="eastAsia"/>
-        </w:rPr>
-        <w:t>上述操作都不成功时，说明获取锁失败，则将当前线程存放在AQS队列，并将当前线程中断。</w:t>
+      <w:pPr>
+        <w:pStyle w:val="3"/>
+      </w:pPr>
+      <w:r>
+        <w:rPr>
+          <w:rFonts w:hint="eastAsia"/>
+        </w:rPr>
+        <w:t>重要操作</w:t>
       </w:r>
     </w:p>
     <w:p>
@@ -2323,45 +2137,80 @@
         <w:rPr>
           <w:rFonts w:hint="eastAsia"/>
         </w:rPr>
-        <w:t>un</w:t>
-      </w:r>
-      <w:r>
-        <w:rPr>
-          <w:rFonts w:hint="eastAsia"/>
-        </w:rPr>
-        <w:t>l</w:t>
-      </w:r>
-      <w:r>
-        <w:rPr>
-          <w:rFonts w:hint="eastAsia"/>
-        </w:rPr>
-        <w:t>ock</w:t>
-      </w:r>
-    </w:p>
-    <w:p>
-      <w:pPr>
-        <w:ind w:left="420"/>
-      </w:pPr>
-      <w:r>
-        <w:rPr>
-          <w:rFonts w:hint="eastAsia"/>
-        </w:rPr>
-        <w:t>无论是公平锁还是非公平说，unlock操作都采用相同的方式，代码如下：</w:t>
+        <w:t>lock</w:t>
+      </w:r>
+    </w:p>
+    <w:p>
+      <w:pPr>
+        <w:ind w:firstLine="420"/>
+      </w:pPr>
+      <w:r>
+        <w:rPr>
+          <w:rFonts w:hint="eastAsia"/>
+        </w:rPr>
+        <w:t>调用lock方法时，</w:t>
+      </w:r>
+      <w:r>
+        <w:rPr>
+          <w:rFonts w:hint="eastAsia"/>
+        </w:rPr>
+        <w:t>如果是非公平的可重入锁，</w:t>
+      </w:r>
+      <w:r>
+        <w:rPr>
+          <w:rFonts w:hint="eastAsia"/>
+        </w:rPr>
+        <w:t>首先判断state变量是否为0</w:t>
+      </w:r>
+      <w:r>
+        <w:rPr>
+          <w:rFonts w:hint="eastAsia"/>
+        </w:rPr>
+        <w:t>，为0则将state通过CAS设置为1，同时将当前线程作为占有锁的线程；如果</w:t>
+      </w:r>
+      <w:r>
+        <w:rPr>
+          <w:rFonts w:hint="eastAsia"/>
+        </w:rPr>
+        <w:t>不为0，则调用对应类实现的tryAcquire方法（多态）</w:t>
+      </w:r>
+      <w:r>
+        <w:rPr>
+          <w:rFonts w:hint="eastAsia"/>
+        </w:rPr>
+        <w:t>；如果是公平的可重入锁，直接调用对应类的tryAcquire方法。</w:t>
+      </w:r>
+    </w:p>
+    <w:p>
+      <w:pPr>
+        <w:rPr>
+          <w:noProof/>
+        </w:rPr>
+      </w:pPr>
+      <w:r>
+        <w:rPr>
+          <w:rFonts w:hint="eastAsia"/>
+          <w:noProof/>
+        </w:rPr>
+        <w:t>公平可重入锁的tryAcquire方法</w:t>
       </w:r>
     </w:p>
     <w:p>
       <w:pPr>
         <w:jc w:val="center"/>
-      </w:pPr>
-      <w:r>
         <w:rPr>
           <w:noProof/>
         </w:rPr>
+      </w:pPr>
+      <w:r>
+        <w:rPr>
+          <w:noProof/>
+        </w:rPr>
         <w:drawing>
-          <wp:inline distT="0" distB="0" distL="0" distR="0" wp14:anchorId="76F05682" wp14:editId="5CC59A62">
-            <wp:extent cx="4504762" cy="876190"/>
-            <wp:effectExtent l="0" t="0" r="0" b="635"/>
-            <wp:docPr id="8" name="图片 8"/>
+          <wp:inline distT="0" distB="0" distL="0" distR="0" wp14:anchorId="511BC626" wp14:editId="45D099C7">
+            <wp:extent cx="5274310" cy="2983230"/>
+            <wp:effectExtent l="0" t="0" r="2540" b="7620"/>
+            <wp:docPr id="6" name="图片 6"/>
             <wp:cNvGraphicFramePr>
               <a:graphicFrameLocks xmlns:a="http://schemas.openxmlformats.org/drawingml/2006/main" noChangeAspect="1"/>
             </wp:cNvGraphicFramePr>
@@ -2381,7 +2230,7 @@
                   <pic:spPr>
                     <a:xfrm>
                       <a:off x="0" y="0"/>
-                      <a:ext cx="4504762" cy="876190"/>
+                      <a:ext cx="5274310" cy="2983230"/>
                     </a:xfrm>
                     <a:prstGeom prst="rect">
                       <a:avLst/>
@@ -2396,18 +2245,32 @@
     </w:p>
     <w:p>
       <w:pPr>
+        <w:rPr>
+          <w:noProof/>
+        </w:rPr>
+      </w:pPr>
+      <w:r>
+        <w:rPr>
+          <w:rFonts w:hint="eastAsia"/>
+          <w:noProof/>
+        </w:rPr>
+        <w:lastRenderedPageBreak/>
+        <w:t>非公平可重入锁的tryAcquire方法</w:t>
+      </w:r>
+    </w:p>
+    <w:p>
+      <w:pPr>
         <w:jc w:val="center"/>
       </w:pPr>
       <w:r>
         <w:rPr>
           <w:noProof/>
         </w:rPr>
-        <w:lastRenderedPageBreak/>
         <w:drawing>
-          <wp:inline distT="0" distB="0" distL="0" distR="0" wp14:anchorId="54D6399A" wp14:editId="106BE3C2">
-            <wp:extent cx="5274310" cy="1628140"/>
+          <wp:inline distT="0" distB="0" distL="0" distR="0" wp14:anchorId="6CD668A6" wp14:editId="3C18597D">
+            <wp:extent cx="5274310" cy="2973705"/>
             <wp:effectExtent l="0" t="0" r="2540" b="0"/>
-            <wp:docPr id="11" name="图片 11"/>
+            <wp:docPr id="7" name="图片 7"/>
             <wp:cNvGraphicFramePr>
               <a:graphicFrameLocks xmlns:a="http://schemas.openxmlformats.org/drawingml/2006/main" noChangeAspect="1"/>
             </wp:cNvGraphicFramePr>
@@ -2427,7 +2290,7 @@
                   <pic:spPr>
                     <a:xfrm>
                       <a:off x="0" y="0"/>
-                      <a:ext cx="5274310" cy="1628140"/>
+                      <a:ext cx="5274310" cy="2973705"/>
                     </a:xfrm>
                     <a:prstGeom prst="rect">
                       <a:avLst/>
@@ -2443,13 +2306,299 @@
     <w:p>
       <w:r>
         <w:rPr>
+          <w:rFonts w:hint="eastAsia"/>
+        </w:rPr>
+        <w:t>总结</w:t>
+      </w:r>
+    </w:p>
+    <w:p>
+      <w:r>
+        <w:rPr>
+          <w:rFonts w:hint="eastAsia"/>
+        </w:rPr>
+        <w:t>公平可重入锁lock操作</w:t>
+      </w:r>
+    </w:p>
+    <w:p>
+      <w:pPr>
+        <w:pStyle w:val="a6"/>
+        <w:numPr>
+          <w:ilvl w:val="0"/>
+          <w:numId w:val="3"/>
+        </w:numPr>
+        <w:ind w:firstLineChars="0"/>
+      </w:pPr>
+      <w:r>
+        <w:rPr>
+          <w:rFonts w:hint="eastAsia"/>
+        </w:rPr>
+        <w:t>判断state是否为0</w:t>
+      </w:r>
+    </w:p>
+    <w:p>
+      <w:pPr>
+        <w:pStyle w:val="a6"/>
+        <w:numPr>
+          <w:ilvl w:val="0"/>
+          <w:numId w:val="3"/>
+        </w:numPr>
+        <w:ind w:firstLineChars="0"/>
+      </w:pPr>
+      <w:r>
+        <w:rPr>
+          <w:rFonts w:hint="eastAsia"/>
+        </w:rPr>
+        <w:t>如果</w:t>
+      </w:r>
+      <w:r>
+        <w:t>state</w:t>
+      </w:r>
+      <w:r>
+        <w:rPr>
+          <w:rFonts w:hint="eastAsia"/>
+        </w:rPr>
+        <w:t>=</w:t>
+      </w:r>
+      <w:r>
+        <w:t>0</w:t>
+      </w:r>
+      <w:r>
+        <w:rPr>
+          <w:rFonts w:hint="eastAsia"/>
+        </w:rPr>
+        <w:t>，</w:t>
+      </w:r>
+      <w:r>
+        <w:rPr>
+          <w:rFonts w:hint="eastAsia"/>
+          <w:color w:val="FF0000"/>
+        </w:rPr>
+        <w:t>并且无其他线程排队</w:t>
+      </w:r>
+      <w:r>
+        <w:rPr>
+          <w:rFonts w:hint="eastAsia"/>
+        </w:rPr>
+        <w:t>，则通过CAS将state设置为1，同时将占有锁的线程设置为当前线程；</w:t>
+      </w:r>
+    </w:p>
+    <w:p>
+      <w:pPr>
+        <w:pStyle w:val="a6"/>
+        <w:numPr>
+          <w:ilvl w:val="0"/>
+          <w:numId w:val="3"/>
+        </w:numPr>
+        <w:ind w:firstLineChars="0"/>
+      </w:pPr>
+      <w:r>
+        <w:rPr>
+          <w:rFonts w:hint="eastAsia"/>
+        </w:rPr>
+        <w:t>如果state&gt;</w:t>
+      </w:r>
+      <w:r>
+        <w:t>0</w:t>
+      </w:r>
+      <w:r>
+        <w:rPr>
+          <w:rFonts w:hint="eastAsia"/>
+        </w:rPr>
+        <w:t>，判断占有锁的线程和当前线程是否相同，相同则将state+</w:t>
+      </w:r>
+      <w:r>
+        <w:t>1</w:t>
+      </w:r>
+      <w:r>
+        <w:rPr>
+          <w:rFonts w:hint="eastAsia"/>
+        </w:rPr>
+        <w:t>，否则返回false；</w:t>
+      </w:r>
+    </w:p>
+    <w:p>
+      <w:pPr>
+        <w:pStyle w:val="a6"/>
+        <w:numPr>
+          <w:ilvl w:val="0"/>
+          <w:numId w:val="3"/>
+        </w:numPr>
+        <w:ind w:firstLineChars="0"/>
+      </w:pPr>
+      <w:r>
+        <w:rPr>
+          <w:rFonts w:hint="eastAsia"/>
+        </w:rPr>
+        <w:t>上述操作都不成功时，说明获取锁失败，</w:t>
+      </w:r>
+      <w:r>
+        <w:rPr>
+          <w:rFonts w:hint="eastAsia"/>
+        </w:rPr>
+        <w:t>则将当前线程存放在AQS队列，并将当前线程中断</w:t>
+      </w:r>
+      <w:r>
+        <w:rPr>
+          <w:rFonts w:hint="eastAsia"/>
+        </w:rPr>
+        <w:t>。</w:t>
+      </w:r>
+    </w:p>
+    <w:p>
+      <w:r>
+        <w:rPr>
+          <w:rFonts w:hint="eastAsia"/>
+        </w:rPr>
+        <w:t>非公平可重入锁lock操作</w:t>
+      </w:r>
+    </w:p>
+    <w:p>
+      <w:pPr>
+        <w:pStyle w:val="a6"/>
+        <w:numPr>
+          <w:ilvl w:val="0"/>
+          <w:numId w:val="3"/>
+        </w:numPr>
+        <w:ind w:firstLineChars="0"/>
+      </w:pPr>
+      <w:r>
+        <w:rPr>
+          <w:rFonts w:hint="eastAsia"/>
+        </w:rPr>
+        <w:t>判断state是否为0</w:t>
+      </w:r>
+    </w:p>
+    <w:p>
+      <w:pPr>
+        <w:pStyle w:val="a6"/>
+        <w:numPr>
+          <w:ilvl w:val="0"/>
+          <w:numId w:val="3"/>
+        </w:numPr>
+        <w:ind w:firstLineChars="0"/>
+      </w:pPr>
+      <w:r>
+        <w:rPr>
+          <w:rFonts w:hint="eastAsia"/>
+        </w:rPr>
+        <w:t>如果</w:t>
+      </w:r>
+      <w:r>
+        <w:t>state</w:t>
+      </w:r>
+      <w:r>
+        <w:rPr>
+          <w:rFonts w:hint="eastAsia"/>
+        </w:rPr>
+        <w:t>=</w:t>
+      </w:r>
+      <w:r>
+        <w:t>0</w:t>
+      </w:r>
+      <w:r>
+        <w:rPr>
+          <w:rFonts w:hint="eastAsia"/>
+        </w:rPr>
+        <w:t>，则通过CAS将state设置为1，同时将占有锁的线程设置为当前线程；</w:t>
+      </w:r>
+    </w:p>
+    <w:p>
+      <w:pPr>
+        <w:pStyle w:val="a6"/>
+        <w:numPr>
+          <w:ilvl w:val="0"/>
+          <w:numId w:val="3"/>
+        </w:numPr>
+        <w:ind w:firstLineChars="0"/>
+      </w:pPr>
+      <w:r>
+        <w:rPr>
+          <w:rFonts w:hint="eastAsia"/>
+        </w:rPr>
+        <w:t>如果state&gt;</w:t>
+      </w:r>
+      <w:r>
+        <w:t>0</w:t>
+      </w:r>
+      <w:r>
+        <w:rPr>
+          <w:rFonts w:hint="eastAsia"/>
+        </w:rPr>
+        <w:t>，判断占有锁的线程和当前线程是否相同，相同则将state+</w:t>
+      </w:r>
+      <w:r>
+        <w:t>1</w:t>
+      </w:r>
+      <w:r>
+        <w:rPr>
+          <w:rFonts w:hint="eastAsia"/>
+        </w:rPr>
+        <w:t>，否则返回false；</w:t>
+      </w:r>
+    </w:p>
+    <w:p>
+      <w:pPr>
+        <w:pStyle w:val="a6"/>
+        <w:numPr>
+          <w:ilvl w:val="0"/>
+          <w:numId w:val="3"/>
+        </w:numPr>
+        <w:ind w:firstLineChars="0"/>
+      </w:pPr>
+      <w:r>
+        <w:rPr>
+          <w:rFonts w:hint="eastAsia"/>
+        </w:rPr>
+        <w:t>上述操作都不成功时，说明获取锁失败，则将当前线程存放在AQS队列，并将当前线程中断。</w:t>
+      </w:r>
+    </w:p>
+    <w:p>
+      <w:pPr>
+        <w:pStyle w:val="4"/>
+      </w:pPr>
+      <w:r>
+        <w:rPr>
+          <w:rFonts w:hint="eastAsia"/>
+        </w:rPr>
+        <w:t>un</w:t>
+      </w:r>
+      <w:r>
+        <w:rPr>
+          <w:rFonts w:hint="eastAsia"/>
+        </w:rPr>
+        <w:t>l</w:t>
+      </w:r>
+      <w:r>
+        <w:rPr>
+          <w:rFonts w:hint="eastAsia"/>
+        </w:rPr>
+        <w:t>ock</w:t>
+      </w:r>
+    </w:p>
+    <w:p>
+      <w:pPr>
+        <w:ind w:left="420"/>
+      </w:pPr>
+      <w:r>
+        <w:rPr>
+          <w:rFonts w:hint="eastAsia"/>
+        </w:rPr>
+        <w:t>无论是公平锁还是非公平说，unlock操作都采用相同的方式，代码如下：</w:t>
+      </w:r>
+    </w:p>
+    <w:p>
+      <w:pPr>
+        <w:jc w:val="center"/>
+      </w:pPr>
+      <w:r>
+        <w:rPr>
           <w:noProof/>
         </w:rPr>
         <w:drawing>
-          <wp:inline distT="0" distB="0" distL="0" distR="0" wp14:anchorId="16AFE72D" wp14:editId="5E4AF9EA">
-            <wp:extent cx="5274310" cy="2356485"/>
-            <wp:effectExtent l="0" t="0" r="2540" b="5715"/>
-            <wp:docPr id="10" name="图片 10"/>
+          <wp:inline distT="0" distB="0" distL="0" distR="0" wp14:anchorId="76F05682" wp14:editId="5CC59A62">
+            <wp:extent cx="4504762" cy="876190"/>
+            <wp:effectExtent l="0" t="0" r="0" b="635"/>
+            <wp:docPr id="8" name="图片 8"/>
             <wp:cNvGraphicFramePr>
               <a:graphicFrameLocks xmlns:a="http://schemas.openxmlformats.org/drawingml/2006/main" noChangeAspect="1"/>
             </wp:cNvGraphicFramePr>
@@ -2469,7 +2618,7 @@
                   <pic:spPr>
                     <a:xfrm>
                       <a:off x="0" y="0"/>
-                      <a:ext cx="5274310" cy="2356485"/>
+                      <a:ext cx="4504762" cy="876190"/>
                     </a:xfrm>
                     <a:prstGeom prst="rect">
                       <a:avLst/>
@@ -2483,204 +2632,6 @@
       </w:r>
     </w:p>
     <w:p>
-      <w:r>
-        <w:rPr>
-          <w:rFonts w:hint="eastAsia"/>
-        </w:rPr>
-        <w:t>总结</w:t>
-      </w:r>
-    </w:p>
-    <w:p>
-      <w:pPr>
-        <w:pStyle w:val="a6"/>
-        <w:numPr>
-          <w:ilvl w:val="0"/>
-          <w:numId w:val="4"/>
-        </w:numPr>
-        <w:ind w:firstLineChars="0"/>
-      </w:pPr>
-      <w:r>
-        <w:rPr>
-          <w:rFonts w:hint="eastAsia"/>
-        </w:rPr>
-        <w:t>公平和非公平可重入锁的unlock操作算法是一样的；</w:t>
-      </w:r>
-    </w:p>
-    <w:p>
-      <w:pPr>
-        <w:pStyle w:val="a6"/>
-        <w:numPr>
-          <w:ilvl w:val="0"/>
-          <w:numId w:val="4"/>
-        </w:numPr>
-        <w:ind w:firstLineChars="0"/>
-      </w:pPr>
-      <w:r>
-        <w:rPr>
-          <w:rFonts w:hint="eastAsia"/>
-        </w:rPr>
-        <w:t>state减1</w:t>
-      </w:r>
-    </w:p>
-    <w:p>
-      <w:pPr>
-        <w:pStyle w:val="a6"/>
-        <w:numPr>
-          <w:ilvl w:val="0"/>
-          <w:numId w:val="4"/>
-        </w:numPr>
-        <w:ind w:firstLineChars="0"/>
-      </w:pPr>
-      <w:r>
-        <w:rPr>
-          <w:rFonts w:hint="eastAsia"/>
-        </w:rPr>
-        <w:t>判断调用线程和锁占有线程是否相同，如果不同抛出异常</w:t>
-      </w:r>
-    </w:p>
-    <w:p>
-      <w:pPr>
-        <w:pStyle w:val="a6"/>
-        <w:numPr>
-          <w:ilvl w:val="0"/>
-          <w:numId w:val="4"/>
-        </w:numPr>
-        <w:ind w:firstLineChars="0"/>
-      </w:pPr>
-      <w:r>
-        <w:rPr>
-          <w:rFonts w:hint="eastAsia"/>
-        </w:rPr>
-        <w:t>如果state为0，把占有锁的线程置为null，设置state为0，同时返回true，之后唤醒候选线程；</w:t>
-      </w:r>
-    </w:p>
-    <w:p>
-      <w:pPr>
-        <w:pStyle w:val="a6"/>
-        <w:numPr>
-          <w:ilvl w:val="0"/>
-          <w:numId w:val="4"/>
-        </w:numPr>
-        <w:ind w:firstLineChars="0"/>
-      </w:pPr>
-      <w:r>
-        <w:rPr>
-          <w:rFonts w:hint="eastAsia"/>
-        </w:rPr>
-        <w:t>如果state不为0，设置state的新值，返回false</w:t>
-      </w:r>
-    </w:p>
-    <w:p>
-      <w:pPr>
-        <w:pStyle w:val="2"/>
-      </w:pPr>
-      <w:r>
-        <w:rPr>
-          <w:rFonts w:hint="eastAsia"/>
-        </w:rPr>
-        <w:t>可重入读写锁</w:t>
-      </w:r>
-      <w:r>
-        <w:rPr>
-          <w:rFonts w:hint="eastAsia"/>
-        </w:rPr>
-        <w:t>ReentrantWriteReadLock</w:t>
-      </w:r>
-    </w:p>
-    <w:p/>
-    <w:p>
-      <w:pPr>
-        <w:pStyle w:val="2"/>
-      </w:pPr>
-      <w:r>
-        <w:rPr>
-          <w:rFonts w:hint="eastAsia"/>
-        </w:rPr>
-        <w:t>CountDownLatch</w:t>
-      </w:r>
-      <w:r>
-        <w:rPr>
-          <w:rFonts w:hint="eastAsia"/>
-        </w:rPr>
-        <w:t>锁存器</w:t>
-      </w:r>
-    </w:p>
-    <w:p>
-      <w:pPr>
-        <w:ind w:firstLine="420"/>
-      </w:pPr>
-      <w:r>
-        <w:rPr>
-          <w:rFonts w:hint="eastAsia"/>
-        </w:rPr>
-        <w:t>CountDownLatch用于</w:t>
-      </w:r>
-      <w:r>
-        <w:rPr>
-          <w:rFonts w:hint="eastAsia"/>
-        </w:rPr>
-        <w:t>一个线程或者多个线程</w:t>
-      </w:r>
-      <w:r>
-        <w:rPr>
-          <w:rFonts w:hint="eastAsia"/>
-        </w:rPr>
-        <w:t>等待多个操作（其他线程中）</w:t>
-      </w:r>
-      <w:r>
-        <w:rPr>
-          <w:rFonts w:hint="eastAsia"/>
-        </w:rPr>
-        <w:t>的</w:t>
-      </w:r>
-      <w:r>
-        <w:rPr>
-          <w:rFonts w:hint="eastAsia"/>
-        </w:rPr>
-        <w:t>完成。</w:t>
-      </w:r>
-      <w:r>
-        <w:rPr>
-          <w:rFonts w:hint="eastAsia"/>
-        </w:rPr>
-        <w:t>当</w:t>
-      </w:r>
-      <w:r>
-        <w:rPr>
-          <w:rFonts w:hint="eastAsia"/>
-        </w:rPr>
-        <w:t>技术器减为1后，所有调用wait的线程都会被唤醒</w:t>
-      </w:r>
-      <w:r>
-        <w:rPr>
-          <w:rFonts w:hint="eastAsia"/>
-        </w:rPr>
-        <w:t>。</w:t>
-      </w:r>
-    </w:p>
-    <w:p>
-      <w:pPr>
-        <w:pStyle w:val="3"/>
-      </w:pPr>
-      <w:r>
-        <w:rPr>
-          <w:rFonts w:hint="eastAsia"/>
-        </w:rPr>
-        <w:t>构造方法</w:t>
-      </w:r>
-    </w:p>
-    <w:p>
-      <w:pPr>
-        <w:ind w:firstLine="420"/>
-      </w:pPr>
-      <w:r>
-        <w:rPr>
-          <w:rFonts w:hint="eastAsia"/>
-        </w:rPr>
-        <w:t>CountDownLatch只有一个构造方法，创建对象是需要设置等待条件（操作）的个数，代码如下所示：</w:t>
-      </w:r>
-    </w:p>
-    <w:p>
       <w:pPr>
         <w:jc w:val="center"/>
       </w:pPr>
@@ -2690,10 +2641,10 @@
         </w:rPr>
         <w:lastRenderedPageBreak/>
         <w:drawing>
-          <wp:inline distT="0" distB="0" distL="0" distR="0" wp14:anchorId="0FC12BC8" wp14:editId="0C79FDB3">
-            <wp:extent cx="5274310" cy="803910"/>
+          <wp:inline distT="0" distB="0" distL="0" distR="0" wp14:anchorId="54D6399A" wp14:editId="106BE3C2">
+            <wp:extent cx="5274310" cy="1628140"/>
             <wp:effectExtent l="0" t="0" r="2540" b="0"/>
-            <wp:docPr id="12" name="图片 12"/>
+            <wp:docPr id="11" name="图片 11"/>
             <wp:cNvGraphicFramePr>
               <a:graphicFrameLocks xmlns:a="http://schemas.openxmlformats.org/drawingml/2006/main" noChangeAspect="1"/>
             </wp:cNvGraphicFramePr>
@@ -2713,6 +2664,292 @@
                   <pic:spPr>
                     <a:xfrm>
                       <a:off x="0" y="0"/>
+                      <a:ext cx="5274310" cy="1628140"/>
+                    </a:xfrm>
+                    <a:prstGeom prst="rect">
+                      <a:avLst/>
+                    </a:prstGeom>
+                  </pic:spPr>
+                </pic:pic>
+              </a:graphicData>
+            </a:graphic>
+          </wp:inline>
+        </w:drawing>
+      </w:r>
+    </w:p>
+    <w:p>
+      <w:r>
+        <w:rPr>
+          <w:noProof/>
+        </w:rPr>
+        <w:drawing>
+          <wp:inline distT="0" distB="0" distL="0" distR="0" wp14:anchorId="16AFE72D" wp14:editId="5E4AF9EA">
+            <wp:extent cx="5274310" cy="2356485"/>
+            <wp:effectExtent l="0" t="0" r="2540" b="5715"/>
+            <wp:docPr id="10" name="图片 10"/>
+            <wp:cNvGraphicFramePr>
+              <a:graphicFrameLocks xmlns:a="http://schemas.openxmlformats.org/drawingml/2006/main" noChangeAspect="1"/>
+            </wp:cNvGraphicFramePr>
+            <a:graphic xmlns:a="http://schemas.openxmlformats.org/drawingml/2006/main">
+              <a:graphicData uri="http://schemas.openxmlformats.org/drawingml/2006/picture">
+                <pic:pic xmlns:pic="http://schemas.openxmlformats.org/drawingml/2006/picture">
+                  <pic:nvPicPr>
+                    <pic:cNvPr id="1" name=""/>
+                    <pic:cNvPicPr/>
+                  </pic:nvPicPr>
+                  <pic:blipFill>
+                    <a:blip r:embed="rId23"/>
+                    <a:stretch>
+                      <a:fillRect/>
+                    </a:stretch>
+                  </pic:blipFill>
+                  <pic:spPr>
+                    <a:xfrm>
+                      <a:off x="0" y="0"/>
+                      <a:ext cx="5274310" cy="2356485"/>
+                    </a:xfrm>
+                    <a:prstGeom prst="rect">
+                      <a:avLst/>
+                    </a:prstGeom>
+                  </pic:spPr>
+                </pic:pic>
+              </a:graphicData>
+            </a:graphic>
+          </wp:inline>
+        </w:drawing>
+      </w:r>
+    </w:p>
+    <w:p>
+      <w:r>
+        <w:rPr>
+          <w:rFonts w:hint="eastAsia"/>
+        </w:rPr>
+        <w:t>总结</w:t>
+      </w:r>
+    </w:p>
+    <w:p>
+      <w:pPr>
+        <w:pStyle w:val="a6"/>
+        <w:numPr>
+          <w:ilvl w:val="0"/>
+          <w:numId w:val="4"/>
+        </w:numPr>
+        <w:ind w:firstLineChars="0"/>
+      </w:pPr>
+      <w:r>
+        <w:rPr>
+          <w:rFonts w:hint="eastAsia"/>
+        </w:rPr>
+        <w:t>公平和非公平可重入锁的unlock操作算法是一样的；</w:t>
+      </w:r>
+    </w:p>
+    <w:p>
+      <w:pPr>
+        <w:pStyle w:val="a6"/>
+        <w:numPr>
+          <w:ilvl w:val="0"/>
+          <w:numId w:val="4"/>
+        </w:numPr>
+        <w:ind w:firstLineChars="0"/>
+      </w:pPr>
+      <w:r>
+        <w:rPr>
+          <w:rFonts w:hint="eastAsia"/>
+        </w:rPr>
+        <w:t>state减1</w:t>
+      </w:r>
+    </w:p>
+    <w:p>
+      <w:pPr>
+        <w:pStyle w:val="a6"/>
+        <w:numPr>
+          <w:ilvl w:val="0"/>
+          <w:numId w:val="4"/>
+        </w:numPr>
+        <w:ind w:firstLineChars="0"/>
+      </w:pPr>
+      <w:r>
+        <w:rPr>
+          <w:rFonts w:hint="eastAsia"/>
+        </w:rPr>
+        <w:t>判断调用线程和锁占有线程是否相同，如果不同抛出异常</w:t>
+      </w:r>
+    </w:p>
+    <w:p>
+      <w:pPr>
+        <w:pStyle w:val="a6"/>
+        <w:numPr>
+          <w:ilvl w:val="0"/>
+          <w:numId w:val="4"/>
+        </w:numPr>
+        <w:ind w:firstLineChars="0"/>
+      </w:pPr>
+      <w:r>
+        <w:rPr>
+          <w:rFonts w:hint="eastAsia"/>
+        </w:rPr>
+        <w:t>如果state为0，把占有锁的线程置为null，设置state为0，同时返回true，之后唤醒候选线程；</w:t>
+      </w:r>
+    </w:p>
+    <w:p>
+      <w:pPr>
+        <w:pStyle w:val="a6"/>
+        <w:numPr>
+          <w:ilvl w:val="0"/>
+          <w:numId w:val="4"/>
+        </w:numPr>
+        <w:ind w:firstLineChars="0"/>
+      </w:pPr>
+      <w:r>
+        <w:rPr>
+          <w:rFonts w:hint="eastAsia"/>
+        </w:rPr>
+        <w:t>如果state不为0，设置state的新值，返回false</w:t>
+      </w:r>
+    </w:p>
+    <w:p>
+      <w:pPr>
+        <w:pStyle w:val="2"/>
+      </w:pPr>
+      <w:r>
+        <w:rPr>
+          <w:rFonts w:hint="eastAsia"/>
+        </w:rPr>
+        <w:t>可重入读写锁</w:t>
+      </w:r>
+      <w:r>
+        <w:rPr>
+          <w:rFonts w:hint="eastAsia"/>
+        </w:rPr>
+        <w:t>ReentrantWriteReadLock</w:t>
+      </w:r>
+    </w:p>
+    <w:p/>
+    <w:p>
+      <w:pPr>
+        <w:pStyle w:val="2"/>
+      </w:pPr>
+      <w:r>
+        <w:rPr>
+          <w:rFonts w:hint="eastAsia"/>
+        </w:rPr>
+        <w:t>CountDownLatch</w:t>
+      </w:r>
+      <w:r>
+        <w:rPr>
+          <w:rFonts w:hint="eastAsia"/>
+        </w:rPr>
+        <w:t>锁存器</w:t>
+      </w:r>
+    </w:p>
+    <w:p>
+      <w:pPr>
+        <w:ind w:firstLine="420"/>
+      </w:pPr>
+      <w:r>
+        <w:rPr>
+          <w:rFonts w:hint="eastAsia"/>
+        </w:rPr>
+        <w:t>CountDownLatch用于</w:t>
+      </w:r>
+      <w:r>
+        <w:rPr>
+          <w:rFonts w:hint="eastAsia"/>
+        </w:rPr>
+        <w:t>一个线程或者多个线程</w:t>
+      </w:r>
+      <w:r>
+        <w:rPr>
+          <w:rFonts w:hint="eastAsia"/>
+        </w:rPr>
+        <w:t>等待多个操作（其他线程中）</w:t>
+      </w:r>
+      <w:r>
+        <w:rPr>
+          <w:rFonts w:hint="eastAsia"/>
+        </w:rPr>
+        <w:t>的</w:t>
+      </w:r>
+      <w:r>
+        <w:rPr>
+          <w:rFonts w:hint="eastAsia"/>
+        </w:rPr>
+        <w:t>完成。</w:t>
+      </w:r>
+      <w:r>
+        <w:rPr>
+          <w:rFonts w:hint="eastAsia"/>
+        </w:rPr>
+        <w:t>当</w:t>
+      </w:r>
+      <w:r>
+        <w:rPr>
+          <w:rFonts w:hint="eastAsia"/>
+        </w:rPr>
+        <w:t>技术器减为1后，所有调用wait的线程都会被唤醒</w:t>
+      </w:r>
+      <w:r>
+        <w:rPr>
+          <w:rFonts w:hint="eastAsia"/>
+        </w:rPr>
+        <w:t>。</w:t>
+      </w:r>
+    </w:p>
+    <w:p>
+      <w:pPr>
+        <w:pStyle w:val="3"/>
+      </w:pPr>
+      <w:r>
+        <w:rPr>
+          <w:rFonts w:hint="eastAsia"/>
+        </w:rPr>
+        <w:t>构造方法</w:t>
+      </w:r>
+    </w:p>
+    <w:p>
+      <w:pPr>
+        <w:ind w:firstLine="420"/>
+      </w:pPr>
+      <w:r>
+        <w:rPr>
+          <w:rFonts w:hint="eastAsia"/>
+        </w:rPr>
+        <w:t>CountDownLatch只有一个构造方法，创建对象是需要设置等待条件（操作）的个数，代码如下所示：</w:t>
+      </w:r>
+    </w:p>
+    <w:p>
+      <w:pPr>
+        <w:jc w:val="center"/>
+      </w:pPr>
+      <w:r>
+        <w:rPr>
+          <w:noProof/>
+        </w:rPr>
+        <w:lastRenderedPageBreak/>
+        <w:drawing>
+          <wp:inline distT="0" distB="0" distL="0" distR="0" wp14:anchorId="0FC12BC8" wp14:editId="0C79FDB3">
+            <wp:extent cx="5274310" cy="803910"/>
+            <wp:effectExtent l="0" t="0" r="2540" b="0"/>
+            <wp:docPr id="12" name="图片 12"/>
+            <wp:cNvGraphicFramePr>
+              <a:graphicFrameLocks xmlns:a="http://schemas.openxmlformats.org/drawingml/2006/main" noChangeAspect="1"/>
+            </wp:cNvGraphicFramePr>
+            <a:graphic xmlns:a="http://schemas.openxmlformats.org/drawingml/2006/main">
+              <a:graphicData uri="http://schemas.openxmlformats.org/drawingml/2006/picture">
+                <pic:pic xmlns:pic="http://schemas.openxmlformats.org/drawingml/2006/picture">
+                  <pic:nvPicPr>
+                    <pic:cNvPr id="1" name=""/>
+                    <pic:cNvPicPr/>
+                  </pic:nvPicPr>
+                  <pic:blipFill>
+                    <a:blip r:embed="rId24"/>
+                    <a:stretch>
+                      <a:fillRect/>
+                    </a:stretch>
+                  </pic:blipFill>
+                  <pic:spPr>
+                    <a:xfrm>
+                      <a:off x="0" y="0"/>
                       <a:ext cx="5274310" cy="803910"/>
                     </a:xfrm>
                     <a:prstGeom prst="rect">
@@ -2786,7 +3023,7 @@
                     <pic:cNvPicPr/>
                   </pic:nvPicPr>
                   <pic:blipFill>
-                    <a:blip r:embed="rId23"/>
+                    <a:blip r:embed="rId25"/>
                     <a:stretch>
                       <a:fillRect/>
                     </a:stretch>
@@ -4806,7 +5043,7 @@
 </file>
 
 <file path=customXml/itemProps1.xml><?xml version="1.0" encoding="utf-8"?>
-<ds:datastoreItem xmlns:ds="http://schemas.openxmlformats.org/officeDocument/2006/customXml" ds:itemID="{18818356-C43A-46C3-A286-C19CEF14D220}">
+<ds:datastoreItem xmlns:ds="http://schemas.openxmlformats.org/officeDocument/2006/customXml" ds:itemID="{9DB751C5-CF20-4211-96A2-7C9EDB7B8166}">
   <ds:schemaRefs>
     <ds:schemaRef ds:uri="http://schemas.openxmlformats.org/officeDocument/2006/bibliography"/>
   </ds:schemaRefs>

--- a/java基础/java同步器.docx
+++ b/java基础/java同步器.docx
@@ -1,6 +1,6 @@
 
 <file path=word/document.xml><?xml version="1.0" encoding="utf-8"?>
-<w:document xmlns:wpc="http://schemas.microsoft.com/office/word/2010/wordprocessingCanvas" xmlns:cx="http://schemas.microsoft.com/office/drawing/2014/chartex" xmlns:cx1="http://schemas.microsoft.com/office/drawing/2015/9/8/chartex" xmlns:mc="http://schemas.openxmlformats.org/markup-compatibility/2006" xmlns:o="urn:schemas-microsoft-com:office:office" xmlns:r="http://schemas.openxmlformats.org/officeDocument/2006/relationships" xmlns:m="http://schemas.openxmlformats.org/officeDocument/2006/math" xmlns:v="urn:schemas-microsoft-com:vml" xmlns:wp14="http://schemas.microsoft.com/office/word/2010/wordprocessingDrawing" xmlns:wp="http://schemas.openxmlformats.org/drawingml/2006/wordprocessingDrawing" xmlns:w10="urn:schemas-microsoft-com:office:word" xmlns:w="http://schemas.openxmlformats.org/wordprocessingml/2006/main" xmlns:w14="http://schemas.microsoft.com/office/word/2010/wordml" xmlns:w15="http://schemas.microsoft.com/office/word/2012/wordml" xmlns:w16se="http://schemas.microsoft.com/office/word/2015/wordml/symex" xmlns:wpg="http://schemas.microsoft.com/office/word/2010/wordprocessingGroup" xmlns:wpi="http://schemas.microsoft.com/office/word/2010/wordprocessingInk" xmlns:wne="http://schemas.microsoft.com/office/word/2006/wordml" xmlns:wps="http://schemas.microsoft.com/office/word/2010/wordprocessingShape" mc:Ignorable="w14 w15 w16se wp14">
+<w:document xmlns:wpc="http://schemas.microsoft.com/office/word/2010/wordprocessingCanvas" xmlns:cx="http://schemas.microsoft.com/office/drawing/2014/chartex" xmlns:cx1="http://schemas.microsoft.com/office/drawing/2015/9/8/chartex" xmlns:cx2="http://schemas.microsoft.com/office/drawing/2015/10/21/chartex" xmlns:cx3="http://schemas.microsoft.com/office/drawing/2016/5/9/chartex" xmlns:cx4="http://schemas.microsoft.com/office/drawing/2016/5/10/chartex" xmlns:cx5="http://schemas.microsoft.com/office/drawing/2016/5/11/chartex" xmlns:cx6="http://schemas.microsoft.com/office/drawing/2016/5/12/chartex" xmlns:cx7="http://schemas.microsoft.com/office/drawing/2016/5/13/chartex" xmlns:cx8="http://schemas.microsoft.com/office/drawing/2016/5/14/chartex" xmlns:mc="http://schemas.openxmlformats.org/markup-compatibility/2006" xmlns:aink="http://schemas.microsoft.com/office/drawing/2016/ink" xmlns:am3d="http://schemas.microsoft.com/office/drawing/2017/model3d" xmlns:o="urn:schemas-microsoft-com:office:office" xmlns:r="http://schemas.openxmlformats.org/officeDocument/2006/relationships" xmlns:m="http://schemas.openxmlformats.org/officeDocument/2006/math" xmlns:v="urn:schemas-microsoft-com:vml" xmlns:wp14="http://schemas.microsoft.com/office/word/2010/wordprocessingDrawing" xmlns:wp="http://schemas.openxmlformats.org/drawingml/2006/wordprocessingDrawing" xmlns:w10="urn:schemas-microsoft-com:office:word" xmlns:w="http://schemas.openxmlformats.org/wordprocessingml/2006/main" xmlns:w14="http://schemas.microsoft.com/office/word/2010/wordml" xmlns:w15="http://schemas.microsoft.com/office/word/2012/wordml" xmlns:w16cid="http://schemas.microsoft.com/office/word/2016/wordml/cid" xmlns:w16se="http://schemas.microsoft.com/office/word/2015/wordml/symex" xmlns:wpg="http://schemas.microsoft.com/office/word/2010/wordprocessingGroup" xmlns:wpi="http://schemas.microsoft.com/office/word/2010/wordprocessingInk" xmlns:wne="http://schemas.microsoft.com/office/word/2006/wordml" xmlns:wps="http://schemas.microsoft.com/office/word/2010/wordprocessingShape" mc:Ignorable="w14 w15 w16se w16cid wp14">
   <w:body>
     <w:p>
       <w:pPr>
@@ -950,7 +950,13 @@
           <w:rFonts w:hint="eastAsia"/>
         </w:rPr>
         <w:lastRenderedPageBreak/>
-        <w:t>独占锁工作原理</w:t>
+        <w:t>独占式</w:t>
+      </w:r>
+      <w:r>
+        <w:rPr>
+          <w:rFonts w:hint="eastAsia"/>
+        </w:rPr>
+        <w:t>工作原理</w:t>
       </w:r>
     </w:p>
     <w:p>
@@ -961,7 +967,19 @@
         <w:rPr>
           <w:rFonts w:hint="eastAsia"/>
         </w:rPr>
-        <w:t>独占锁获取锁时，调用acquire方法，</w:t>
+        <w:t>独占</w:t>
+      </w:r>
+      <w:r>
+        <w:rPr>
+          <w:rFonts w:hint="eastAsia"/>
+        </w:rPr>
+        <w:t>式</w:t>
+      </w:r>
+      <w:r>
+        <w:rPr>
+          <w:rFonts w:hint="eastAsia"/>
+        </w:rPr>
+        <w:t>获取锁时，调用acquire方法，</w:t>
       </w:r>
       <w:r>
         <w:rPr>
@@ -1032,19 +1050,7 @@
         <w:rPr>
           <w:rFonts w:hint="eastAsia"/>
         </w:rPr>
-        <w:t>代码涉及</w:t>
-      </w:r>
-      <w:r>
-        <w:rPr>
-          <w:rFonts w:hint="eastAsia"/>
-        </w:rPr>
-        <w:t>其他几个方法</w:t>
-      </w:r>
-      <w:r>
-        <w:rPr>
-          <w:rFonts w:hint="eastAsia"/>
-        </w:rPr>
-        <w:t>，其中tryAcquire是各个子类需要实现的业务方法</w:t>
+        <w:t>代码涉及其他几个方法，其中tryAcquire是各个子类需要实现的业务方法</w:t>
       </w:r>
       <w:r>
         <w:rPr>
@@ -1068,9 +1074,6 @@
     <w:p>
       <w:pPr>
         <w:jc w:val="center"/>
-        <w:rPr>
-          <w:rFonts w:hint="eastAsia"/>
-        </w:rPr>
       </w:pPr>
       <w:r>
         <w:rPr>
@@ -1128,11 +1131,6 @@
     </w:p>
     <w:p/>
     <w:p>
-      <w:pPr>
-        <w:rPr>
-          <w:rFonts w:hint="eastAsia"/>
-        </w:rPr>
-      </w:pPr>
       <w:r>
         <w:rPr>
           <w:rFonts w:hint="eastAsia"/>
@@ -1145,8 +1143,6 @@
         </w:rPr>
         <w:t>，调用release操作</w:t>
       </w:r>
-      <w:bookmarkStart w:id="0" w:name="_GoBack"/>
-      <w:bookmarkEnd w:id="0"/>
     </w:p>
     <w:p>
       <w:pPr>
@@ -1156,7 +1152,100 @@
         <w:rPr>
           <w:rFonts w:hint="eastAsia"/>
         </w:rPr>
+        <w:t>共享式工作原理</w:t>
+      </w:r>
+    </w:p>
+    <w:p>
+      <w:pPr>
+        <w:ind w:firstLine="420"/>
+      </w:pPr>
+      <w:r>
+        <w:rPr>
+          <w:rFonts w:hint="eastAsia"/>
+        </w:rPr>
+        <w:t>共享式获取锁</w:t>
+      </w:r>
+      <w:r>
+        <w:rPr>
+          <w:rFonts w:hint="eastAsia"/>
+        </w:rPr>
+        <w:t>（一般是读锁）</w:t>
+      </w:r>
+      <w:r>
+        <w:rPr>
+          <w:rFonts w:hint="eastAsia"/>
+        </w:rPr>
+        <w:t>时调用acquireShared方法，该方法代码如下：</w:t>
+      </w:r>
+    </w:p>
+    <w:p>
+      <w:pPr>
+        <w:jc w:val="center"/>
+      </w:pPr>
+      <w:r>
+        <w:rPr>
+          <w:noProof/>
+        </w:rPr>
         <w:lastRenderedPageBreak/>
+        <w:drawing>
+          <wp:inline distT="0" distB="0" distL="0" distR="0" wp14:anchorId="5E072553" wp14:editId="4CADDAF0">
+            <wp:extent cx="4990476" cy="1028571"/>
+            <wp:effectExtent l="0" t="0" r="635" b="635"/>
+            <wp:docPr id="16" name="图片 16"/>
+            <wp:cNvGraphicFramePr>
+              <a:graphicFrameLocks xmlns:a="http://schemas.openxmlformats.org/drawingml/2006/main" noChangeAspect="1"/>
+            </wp:cNvGraphicFramePr>
+            <a:graphic xmlns:a="http://schemas.openxmlformats.org/drawingml/2006/main">
+              <a:graphicData uri="http://schemas.openxmlformats.org/drawingml/2006/picture">
+                <pic:pic xmlns:pic="http://schemas.openxmlformats.org/drawingml/2006/picture">
+                  <pic:nvPicPr>
+                    <pic:cNvPr id="1" name=""/>
+                    <pic:cNvPicPr/>
+                  </pic:nvPicPr>
+                  <pic:blipFill>
+                    <a:blip r:embed="rId13"/>
+                    <a:stretch>
+                      <a:fillRect/>
+                    </a:stretch>
+                  </pic:blipFill>
+                  <pic:spPr>
+                    <a:xfrm>
+                      <a:off x="0" y="0"/>
+                      <a:ext cx="4990476" cy="1028571"/>
+                    </a:xfrm>
+                    <a:prstGeom prst="rect">
+                      <a:avLst/>
+                    </a:prstGeom>
+                  </pic:spPr>
+                </pic:pic>
+              </a:graphicData>
+            </a:graphic>
+          </wp:inline>
+        </w:drawing>
+      </w:r>
+    </w:p>
+    <w:p>
+      <w:pPr>
+        <w:ind w:firstLine="420"/>
+        <w:rPr>
+          <w:rFonts w:hint="eastAsia"/>
+        </w:rPr>
+      </w:pPr>
+      <w:r>
+        <w:rPr>
+          <w:rFonts w:hint="eastAsia"/>
+        </w:rPr>
+        <w:t>通过代码可以看出，该方法首先调用各个子类实现的tryAcquireShared方法，该方法返回可以使用的锁个数，如果小于0表示无锁可用，则将</w:t>
+      </w:r>
+    </w:p>
+    <w:p>
+      <w:pPr>
+        <w:pStyle w:val="2"/>
+      </w:pPr>
+      <w:r>
+        <w:rPr>
+          <w:rFonts w:hint="eastAsia"/>
+        </w:rPr>
         <w:t>辅助</w:t>
       </w:r>
       <w:r>
@@ -1354,14 +1443,14 @@
       <w:pPr>
         <w:pStyle w:val="3"/>
       </w:pPr>
-      <w:bookmarkStart w:id="1" w:name="_Ref531686367"/>
+      <w:bookmarkStart w:id="0" w:name="_Ref531686367"/>
       <w:r>
         <w:rPr>
           <w:rFonts w:hint="eastAsia"/>
         </w:rPr>
         <w:t>enq</w:t>
       </w:r>
-      <w:bookmarkEnd w:id="1"/>
+      <w:bookmarkEnd w:id="0"/>
     </w:p>
     <w:p>
       <w:pPr>
@@ -1393,143 +1482,6 @@
             <wp:extent cx="3675413" cy="2201885"/>
             <wp:effectExtent l="0" t="0" r="1270" b="8255"/>
             <wp:docPr id="14" name="图片 14"/>
-            <wp:cNvGraphicFramePr>
-              <a:graphicFrameLocks xmlns:a="http://schemas.openxmlformats.org/drawingml/2006/main" noChangeAspect="1"/>
-            </wp:cNvGraphicFramePr>
-            <a:graphic xmlns:a="http://schemas.openxmlformats.org/drawingml/2006/main">
-              <a:graphicData uri="http://schemas.openxmlformats.org/drawingml/2006/picture">
-                <pic:pic xmlns:pic="http://schemas.openxmlformats.org/drawingml/2006/picture">
-                  <pic:nvPicPr>
-                    <pic:cNvPr id="1" name=""/>
-                    <pic:cNvPicPr/>
-                  </pic:nvPicPr>
-                  <pic:blipFill>
-                    <a:blip r:embed="rId13"/>
-                    <a:stretch>
-                      <a:fillRect/>
-                    </a:stretch>
-                  </pic:blipFill>
-                  <pic:spPr>
-                    <a:xfrm>
-                      <a:off x="0" y="0"/>
-                      <a:ext cx="3681226" cy="2205368"/>
-                    </a:xfrm>
-                    <a:prstGeom prst="rect">
-                      <a:avLst/>
-                    </a:prstGeom>
-                  </pic:spPr>
-                </pic:pic>
-              </a:graphicData>
-            </a:graphic>
-          </wp:inline>
-        </w:drawing>
-      </w:r>
-    </w:p>
-    <w:p/>
-    <w:p>
-      <w:pPr>
-        <w:pStyle w:val="1"/>
-      </w:pPr>
-      <w:r>
-        <w:rPr>
-          <w:rFonts w:hint="eastAsia"/>
-        </w:rPr>
-        <w:t>子类</w:t>
-      </w:r>
-      <w:r>
-        <w:rPr>
-          <w:rFonts w:hint="eastAsia"/>
-        </w:rPr>
-        <w:t>（同步组件）</w:t>
-      </w:r>
-    </w:p>
-    <w:p>
-      <w:pPr>
-        <w:pStyle w:val="2"/>
-      </w:pPr>
-      <w:r>
-        <w:rPr>
-          <w:rFonts w:hint="eastAsia"/>
-        </w:rPr>
-        <w:t>信号量</w:t>
-      </w:r>
-      <w:r>
-        <w:rPr>
-          <w:rFonts w:hint="eastAsia"/>
-        </w:rPr>
-        <w:t>Semaphore</w:t>
-      </w:r>
-    </w:p>
-    <w:p>
-      <w:pPr>
-        <w:ind w:firstLine="420"/>
-      </w:pPr>
-      <w:r>
-        <w:rPr>
-          <w:rFonts w:hint="eastAsia"/>
-        </w:rPr>
-        <w:t>信号量提供两种同步器，一种是公平同步器Fair</w:t>
-      </w:r>
-      <w:r>
-        <w:t>Sync</w:t>
-      </w:r>
-      <w:r>
-        <w:rPr>
-          <w:rFonts w:hint="eastAsia"/>
-        </w:rPr>
-        <w:t>，一种是非公平同步器</w:t>
-      </w:r>
-      <w:r>
-        <w:rPr>
-          <w:rFonts w:hint="eastAsia"/>
-        </w:rPr>
-        <w:t>NonfairSync，这两个同步器具有很多相似的地方，因此对两种同步器抽象出了一个基类Sync。</w:t>
-      </w:r>
-    </w:p>
-    <w:p>
-      <w:pPr>
-        <w:ind w:firstLine="420"/>
-      </w:pPr>
-      <w:r>
-        <w:rPr>
-          <w:rFonts w:hint="eastAsia"/>
-        </w:rPr>
-        <w:t>Sync、FairSync、NonfairSync都是Semaphore的内部类。</w:t>
-      </w:r>
-    </w:p>
-    <w:p>
-      <w:pPr>
-        <w:pStyle w:val="3"/>
-      </w:pPr>
-      <w:r>
-        <w:rPr>
-          <w:rFonts w:hint="eastAsia"/>
-        </w:rPr>
-        <w:t>构造方法</w:t>
-      </w:r>
-    </w:p>
-    <w:p>
-      <w:r>
-        <w:rPr>
-          <w:rFonts w:hint="eastAsia"/>
-        </w:rPr>
-        <w:t>第一种方式只传递允许同步的线程数permits，默认使用非公平同步器NonfairSync。</w:t>
-      </w:r>
-    </w:p>
-    <w:p>
-      <w:pPr>
-        <w:jc w:val="center"/>
-      </w:pPr>
-      <w:r>
-        <w:rPr>
-          <w:noProof/>
-        </w:rPr>
-        <w:lastRenderedPageBreak/>
-        <w:drawing>
-          <wp:inline distT="0" distB="0" distL="0" distR="0" wp14:anchorId="308F963E" wp14:editId="29D40963">
-            <wp:extent cx="4086225" cy="733425"/>
-            <wp:effectExtent l="0" t="0" r="9525" b="9525"/>
-            <wp:docPr id="2" name="图片 2"/>
             <wp:cNvGraphicFramePr>
               <a:graphicFrameLocks xmlns:a="http://schemas.openxmlformats.org/drawingml/2006/main" noChangeAspect="1"/>
             </wp:cNvGraphicFramePr>
@@ -1549,7 +1501,7 @@
                   <pic:spPr>
                     <a:xfrm>
                       <a:off x="0" y="0"/>
-                      <a:ext cx="4086225" cy="733425"/>
+                      <a:ext cx="3681226" cy="2205368"/>
                     </a:xfrm>
                     <a:prstGeom prst="rect">
                       <a:avLst/>
@@ -1562,12 +1514,116 @@
         </w:drawing>
       </w:r>
     </w:p>
-    <w:p>
-      <w:r>
-        <w:rPr>
-          <w:rFonts w:hint="eastAsia"/>
-        </w:rPr>
-        <w:t>第二种方式传递允许同步的线程数，同时设置同步器类型，如果fair是true创建公平同步器FairSync，否则为非公平同步器。</w:t>
+    <w:p/>
+    <w:p>
+      <w:pPr>
+        <w:pStyle w:val="1"/>
+      </w:pPr>
+      <w:r>
+        <w:rPr>
+          <w:rFonts w:hint="eastAsia"/>
+        </w:rPr>
+        <w:lastRenderedPageBreak/>
+        <w:t>子类</w:t>
+      </w:r>
+      <w:r>
+        <w:rPr>
+          <w:rFonts w:hint="eastAsia"/>
+        </w:rPr>
+        <w:t>（同步组件）</w:t>
+      </w:r>
+    </w:p>
+    <w:p>
+      <w:pPr>
+        <w:pStyle w:val="2"/>
+      </w:pPr>
+      <w:r>
+        <w:rPr>
+          <w:rFonts w:hint="eastAsia"/>
+        </w:rPr>
+        <w:t>信号量</w:t>
+      </w:r>
+      <w:r>
+        <w:rPr>
+          <w:rFonts w:hint="eastAsia"/>
+        </w:rPr>
+        <w:t>Semaphore</w:t>
+      </w:r>
+    </w:p>
+    <w:p>
+      <w:pPr>
+        <w:ind w:firstLine="420"/>
+      </w:pPr>
+      <w:r>
+        <w:rPr>
+          <w:rFonts w:hint="eastAsia"/>
+        </w:rPr>
+        <w:t>信号量提供两种同步器，一种是公平同步器Fair</w:t>
+      </w:r>
+      <w:r>
+        <w:t>Sync</w:t>
+      </w:r>
+      <w:r>
+        <w:rPr>
+          <w:rFonts w:hint="eastAsia"/>
+        </w:rPr>
+        <w:t>，一种是非公平同步器</w:t>
+      </w:r>
+      <w:r>
+        <w:rPr>
+          <w:rFonts w:hint="eastAsia"/>
+        </w:rPr>
+        <w:t>NonfairSync</w:t>
+      </w:r>
+      <w:r>
+        <w:rPr>
+          <w:rFonts w:hint="eastAsia"/>
+        </w:rPr>
+        <w:t>（默认采用非公平方式</w:t>
+      </w:r>
+      <w:bookmarkStart w:id="1" w:name="_GoBack"/>
+      <w:bookmarkEnd w:id="1"/>
+      <w:r>
+        <w:rPr>
+          <w:rFonts w:hint="eastAsia"/>
+        </w:rPr>
+        <w:t>）</w:t>
+      </w:r>
+      <w:r>
+        <w:rPr>
+          <w:rFonts w:hint="eastAsia"/>
+        </w:rPr>
+        <w:t>，这两个同步器具有很多相似的地方，因此对两种同步器抽象出了一个基类Sync。</w:t>
+      </w:r>
+    </w:p>
+    <w:p>
+      <w:pPr>
+        <w:ind w:firstLine="420"/>
+      </w:pPr>
+      <w:r>
+        <w:rPr>
+          <w:rFonts w:hint="eastAsia"/>
+        </w:rPr>
+        <w:t>Sync、FairSync、NonfairSync都是Semaphore的内部类。</w:t>
+      </w:r>
+    </w:p>
+    <w:p>
+      <w:pPr>
+        <w:pStyle w:val="3"/>
+      </w:pPr>
+      <w:r>
+        <w:rPr>
+          <w:rFonts w:hint="eastAsia"/>
+        </w:rPr>
+        <w:t>构造方法</w:t>
+      </w:r>
+    </w:p>
+    <w:p>
+      <w:r>
+        <w:rPr>
+          <w:rFonts w:hint="eastAsia"/>
+        </w:rPr>
+        <w:t>第一种方式只传递允许同步的线程数permits，默认使用非公平同步器NonfairSync。</w:t>
       </w:r>
     </w:p>
     <w:p>
@@ -1579,10 +1635,10 @@
           <w:noProof/>
         </w:rPr>
         <w:drawing>
-          <wp:inline distT="0" distB="0" distL="0" distR="0" wp14:anchorId="67C250BA" wp14:editId="4209489B">
-            <wp:extent cx="5274310" cy="615950"/>
-            <wp:effectExtent l="0" t="0" r="2540" b="0"/>
-            <wp:docPr id="3" name="图片 3"/>
+          <wp:inline distT="0" distB="0" distL="0" distR="0" wp14:anchorId="308F963E" wp14:editId="29D40963">
+            <wp:extent cx="4086225" cy="733425"/>
+            <wp:effectExtent l="0" t="0" r="9525" b="9525"/>
+            <wp:docPr id="2" name="图片 2"/>
             <wp:cNvGraphicFramePr>
               <a:graphicFrameLocks xmlns:a="http://schemas.openxmlformats.org/drawingml/2006/main" noChangeAspect="1"/>
             </wp:cNvGraphicFramePr>
@@ -1602,7 +1658,7 @@
                   <pic:spPr>
                     <a:xfrm>
                       <a:off x="0" y="0"/>
-                      <a:ext cx="5274310" cy="615950"/>
+                      <a:ext cx="4086225" cy="733425"/>
                     </a:xfrm>
                     <a:prstGeom prst="rect">
                       <a:avLst/>
@@ -1615,52 +1671,12 @@
         </w:drawing>
       </w:r>
     </w:p>
-    <w:p/>
-    <w:p>
-      <w:pPr>
-        <w:pStyle w:val="3"/>
-      </w:pPr>
-      <w:r>
-        <w:rPr>
-          <w:rFonts w:hint="eastAsia"/>
-        </w:rPr>
-        <w:t>重要操作</w:t>
-      </w:r>
-    </w:p>
-    <w:p>
-      <w:pPr>
-        <w:pStyle w:val="4"/>
-      </w:pPr>
-      <w:r>
-        <w:rPr>
-          <w:rFonts w:hint="eastAsia"/>
-        </w:rPr>
-        <w:t>acquire</w:t>
-      </w:r>
-    </w:p>
-    <w:p>
-      <w:pPr>
-        <w:ind w:firstLine="420"/>
-      </w:pPr>
-      <w:r>
-        <w:rPr>
-          <w:rFonts w:hint="eastAsia"/>
-        </w:rPr>
-        <w:t>当线程调用acquire方法时，最终都会都会通过多态调用</w:t>
-      </w:r>
-      <w:r>
-        <w:rPr>
-          <w:rFonts w:hint="eastAsia"/>
-        </w:rPr>
-        <w:t>各自的tryAcquireShared方法，因此需要分情况讨论。</w:t>
-      </w:r>
-    </w:p>
-    <w:p>
-      <w:r>
-        <w:rPr>
-          <w:rFonts w:hint="eastAsia"/>
-        </w:rPr>
-        <w:t>公平信号量：</w:t>
+    <w:p>
+      <w:r>
+        <w:rPr>
+          <w:rFonts w:hint="eastAsia"/>
+        </w:rPr>
+        <w:t>第二种方式传递允许同步的线程数，同时设置同步器类型，如果fair是true创建公平同步器FairSync，否则为非公平同步器。</w:t>
       </w:r>
     </w:p>
     <w:p>
@@ -1672,10 +1688,10 @@
           <w:noProof/>
         </w:rPr>
         <w:drawing>
-          <wp:inline distT="0" distB="0" distL="0" distR="0" wp14:anchorId="2DC5620A" wp14:editId="0ED90684">
-            <wp:extent cx="5274310" cy="2233930"/>
+          <wp:inline distT="0" distB="0" distL="0" distR="0" wp14:anchorId="67C250BA" wp14:editId="4209489B">
+            <wp:extent cx="5274310" cy="615950"/>
             <wp:effectExtent l="0" t="0" r="2540" b="0"/>
-            <wp:docPr id="5" name="图片 5"/>
+            <wp:docPr id="3" name="图片 3"/>
             <wp:cNvGraphicFramePr>
               <a:graphicFrameLocks xmlns:a="http://schemas.openxmlformats.org/drawingml/2006/main" noChangeAspect="1"/>
             </wp:cNvGraphicFramePr>
@@ -1695,7 +1711,7 @@
                   <pic:spPr>
                     <a:xfrm>
                       <a:off x="0" y="0"/>
-                      <a:ext cx="5274310" cy="2233930"/>
+                      <a:ext cx="5274310" cy="615950"/>
                     </a:xfrm>
                     <a:prstGeom prst="rect">
                       <a:avLst/>
@@ -1708,12 +1724,52 @@
         </w:drawing>
       </w:r>
     </w:p>
-    <w:p>
-      <w:r>
-        <w:rPr>
-          <w:rFonts w:hint="eastAsia"/>
-        </w:rPr>
-        <w:t>非公平信号量</w:t>
+    <w:p/>
+    <w:p>
+      <w:pPr>
+        <w:pStyle w:val="3"/>
+      </w:pPr>
+      <w:r>
+        <w:rPr>
+          <w:rFonts w:hint="eastAsia"/>
+        </w:rPr>
+        <w:t>重要操作</w:t>
+      </w:r>
+    </w:p>
+    <w:p>
+      <w:pPr>
+        <w:pStyle w:val="4"/>
+      </w:pPr>
+      <w:r>
+        <w:rPr>
+          <w:rFonts w:hint="eastAsia"/>
+        </w:rPr>
+        <w:t>acquire</w:t>
+      </w:r>
+    </w:p>
+    <w:p>
+      <w:pPr>
+        <w:ind w:firstLine="420"/>
+      </w:pPr>
+      <w:r>
+        <w:rPr>
+          <w:rFonts w:hint="eastAsia"/>
+        </w:rPr>
+        <w:t>当线程调用acquire方法时，最终都会都会通过多态调用</w:t>
+      </w:r>
+      <w:r>
+        <w:rPr>
+          <w:rFonts w:hint="eastAsia"/>
+        </w:rPr>
+        <w:t>各自的tryAcquireShared方法，因此需要分情况讨论。</w:t>
+      </w:r>
+    </w:p>
+    <w:p>
+      <w:r>
+        <w:rPr>
+          <w:rFonts w:hint="eastAsia"/>
+        </w:rPr>
+        <w:t>公平信号量：</w:t>
       </w:r>
     </w:p>
     <w:p>
@@ -1724,11 +1780,12 @@
         <w:rPr>
           <w:noProof/>
         </w:rPr>
+        <w:lastRenderedPageBreak/>
         <w:drawing>
-          <wp:inline distT="0" distB="0" distL="0" distR="0" wp14:anchorId="34307104" wp14:editId="654D9931">
-            <wp:extent cx="5274310" cy="1984375"/>
+          <wp:inline distT="0" distB="0" distL="0" distR="0" wp14:anchorId="2DC5620A" wp14:editId="0ED90684">
+            <wp:extent cx="5274310" cy="2233930"/>
             <wp:effectExtent l="0" t="0" r="2540" b="0"/>
-            <wp:docPr id="9" name="图片 9"/>
+            <wp:docPr id="5" name="图片 5"/>
             <wp:cNvGraphicFramePr>
               <a:graphicFrameLocks xmlns:a="http://schemas.openxmlformats.org/drawingml/2006/main" noChangeAspect="1"/>
             </wp:cNvGraphicFramePr>
@@ -1748,7 +1805,7 @@
                   <pic:spPr>
                     <a:xfrm>
                       <a:off x="0" y="0"/>
-                      <a:ext cx="5274310" cy="1984375"/>
+                      <a:ext cx="5274310" cy="2233930"/>
                     </a:xfrm>
                     <a:prstGeom prst="rect">
                       <a:avLst/>
@@ -1766,315 +1823,11 @@
         <w:rPr>
           <w:rFonts w:hint="eastAsia"/>
         </w:rPr>
-        <w:lastRenderedPageBreak/>
-        <w:t>总结</w:t>
-      </w:r>
-    </w:p>
-    <w:p>
-      <w:r>
-        <w:rPr>
-          <w:rFonts w:hint="eastAsia"/>
-        </w:rPr>
-        <w:t>公平信号量</w:t>
-      </w:r>
-    </w:p>
-    <w:p>
-      <w:pPr>
-        <w:pStyle w:val="a6"/>
-        <w:numPr>
-          <w:ilvl w:val="0"/>
-          <w:numId w:val="5"/>
-        </w:numPr>
-        <w:ind w:firstLineChars="0"/>
-      </w:pPr>
-      <w:r>
-        <w:rPr>
-          <w:rFonts w:hint="eastAsia"/>
-        </w:rPr>
-        <w:t>线程调用acquire操作，获取指定个数（permits）</w:t>
-      </w:r>
-      <w:r>
-        <w:rPr>
-          <w:rFonts w:hint="eastAsia"/>
-        </w:rPr>
-        <w:t>的锁资源；</w:t>
-      </w:r>
-    </w:p>
-    <w:p>
-      <w:pPr>
-        <w:pStyle w:val="a6"/>
-        <w:numPr>
-          <w:ilvl w:val="0"/>
-          <w:numId w:val="5"/>
-        </w:numPr>
-        <w:ind w:firstLineChars="0"/>
-      </w:pPr>
-      <w:r>
-        <w:rPr>
-          <w:rFonts w:hint="eastAsia"/>
-          <w:color w:val="FF0000"/>
-        </w:rPr>
-        <w:t>判断当前队列是否存在等候线程</w:t>
-      </w:r>
-      <w:r>
-        <w:rPr>
-          <w:rFonts w:hint="eastAsia"/>
-        </w:rPr>
-        <w:t>，如果存在则返回，返回之后将当前线程存在等候队列中</w:t>
-      </w:r>
-    </w:p>
-    <w:p>
-      <w:pPr>
-        <w:pStyle w:val="a6"/>
-        <w:numPr>
-          <w:ilvl w:val="0"/>
-          <w:numId w:val="5"/>
-        </w:numPr>
-        <w:ind w:firstLineChars="0"/>
-      </w:pPr>
-      <w:r>
-        <w:rPr>
-          <w:rFonts w:hint="eastAsia"/>
-        </w:rPr>
-        <w:t>如果队列中不存在等候线程，从state</w:t>
-      </w:r>
-      <w:r>
-        <w:t xml:space="preserve"> </w:t>
-      </w:r>
-      <w:r>
-        <w:rPr>
-          <w:rFonts w:hint="eastAsia"/>
-        </w:rPr>
-        <w:t>中减去permits</w:t>
-      </w:r>
-      <w:r>
-        <w:rPr>
-          <w:rFonts w:hint="eastAsia"/>
-        </w:rPr>
-        <w:t>得到remaining，如果remaining</w:t>
-      </w:r>
-      <w:r>
-        <w:t xml:space="preserve"> </w:t>
-      </w:r>
-      <w:r>
-        <w:rPr>
-          <w:rFonts w:hint="eastAsia"/>
-        </w:rPr>
-        <w:t>小于0则返回，返回后将当前线程存放在队列中；如果remaining大于0，则通过cas操作将state值设置为 remaining</w:t>
-      </w:r>
-      <w:r>
-        <w:rPr>
-          <w:rFonts w:hint="eastAsia"/>
-        </w:rPr>
-        <w:t>并返回，如果cas操作失败则for循环继续执行</w:t>
-      </w:r>
-      <w:r>
-        <w:rPr>
-          <w:rFonts w:hint="eastAsia"/>
-        </w:rPr>
-        <w:t>，执行从第二步重新开始；</w:t>
-      </w:r>
-    </w:p>
-    <w:p>
-      <w:r>
-        <w:rPr>
-          <w:rFonts w:hint="eastAsia"/>
-        </w:rPr>
         <w:t>非公平信号量</w:t>
       </w:r>
     </w:p>
     <w:p>
       <w:pPr>
-        <w:pStyle w:val="a6"/>
-        <w:numPr>
-          <w:ilvl w:val="0"/>
-          <w:numId w:val="5"/>
-        </w:numPr>
-        <w:ind w:firstLineChars="0"/>
-      </w:pPr>
-      <w:r>
-        <w:rPr>
-          <w:rFonts w:hint="eastAsia"/>
-        </w:rPr>
-        <w:t>线程调用acquire操作，获取指定个数（permits）的锁资源</w:t>
-      </w:r>
-    </w:p>
-    <w:p>
-      <w:pPr>
-        <w:pStyle w:val="a6"/>
-        <w:numPr>
-          <w:ilvl w:val="0"/>
-          <w:numId w:val="5"/>
-        </w:numPr>
-        <w:ind w:firstLineChars="0"/>
-      </w:pPr>
-      <w:r>
-        <w:rPr>
-          <w:rFonts w:hint="eastAsia"/>
-        </w:rPr>
-        <w:t>无需判断队列中是否存在等候线程，直接从state</w:t>
-      </w:r>
-      <w:r>
-        <w:t xml:space="preserve"> </w:t>
-      </w:r>
-      <w:r>
-        <w:rPr>
-          <w:rFonts w:hint="eastAsia"/>
-        </w:rPr>
-        <w:t>中减去permits得到remaining，如果remaining</w:t>
-      </w:r>
-      <w:r>
-        <w:t xml:space="preserve"> </w:t>
-      </w:r>
-      <w:r>
-        <w:rPr>
-          <w:rFonts w:hint="eastAsia"/>
-        </w:rPr>
-        <w:t>小于0则返回，返回后将当前线程存放在队列中；如果remaining大于0，则通过cas操作将state值设置为 remaining并返回，如果cas操作失败则for循环继续执行，执行从第二步重新开始</w:t>
-      </w:r>
-    </w:p>
-    <w:p>
-      <w:pPr>
-        <w:pStyle w:val="4"/>
-      </w:pPr>
-      <w:r>
-        <w:rPr>
-          <w:rFonts w:hint="eastAsia"/>
-        </w:rPr>
-        <w:t>release</w:t>
-      </w:r>
-    </w:p>
-    <w:p>
-      <w:pPr>
-        <w:ind w:firstLine="420"/>
-      </w:pPr>
-      <w:r>
-        <w:rPr>
-          <w:rFonts w:hint="eastAsia"/>
-        </w:rPr>
-        <w:t>release操作不区分公平性，也就是无论是公平信号量还是非公平信号量，release操作都执行一样的算法；</w:t>
-      </w:r>
-      <w:r>
-        <w:rPr>
-          <w:rFonts w:hint="eastAsia"/>
-        </w:rPr>
-        <w:t>最终执行子类实现的tryRelease</w:t>
-      </w:r>
-      <w:r>
-        <w:rPr>
-          <w:rFonts w:hint="eastAsia"/>
-        </w:rPr>
-        <w:t>Shared方法。</w:t>
-      </w:r>
-    </w:p>
-    <w:p/>
-    <w:p/>
-    <w:p>
-      <w:pPr>
-        <w:pStyle w:val="2"/>
-      </w:pPr>
-      <w:r>
-        <w:rPr>
-          <w:rFonts w:hint="eastAsia"/>
-        </w:rPr>
-        <w:t>可重入锁</w:t>
-      </w:r>
-      <w:r>
-        <w:rPr>
-          <w:rFonts w:hint="eastAsia"/>
-        </w:rPr>
-        <w:t>ReentrantLock</w:t>
-      </w:r>
-    </w:p>
-    <w:p>
-      <w:pPr>
-        <w:ind w:firstLine="420"/>
-      </w:pPr>
-      <w:r>
-        <w:rPr>
-          <w:rFonts w:hint="eastAsia"/>
-        </w:rPr>
-        <w:t>可重入锁和Semaphore</w:t>
-      </w:r>
-      <w:r>
-        <w:rPr>
-          <w:rFonts w:hint="eastAsia"/>
-        </w:rPr>
-        <w:t>类似，都包含公平同步器</w:t>
-      </w:r>
-      <w:r>
-        <w:rPr>
-          <w:rFonts w:hint="eastAsia"/>
-        </w:rPr>
-        <w:t>和</w:t>
-      </w:r>
-      <w:r>
-        <w:rPr>
-          <w:rFonts w:hint="eastAsia"/>
-        </w:rPr>
-        <w:t>非公平同步器</w:t>
-      </w:r>
-      <w:r>
-        <w:rPr>
-          <w:rFonts w:hint="eastAsia"/>
-        </w:rPr>
-        <w:t>，只不过可重入锁</w:t>
-      </w:r>
-      <w:r>
-        <w:rPr>
-          <w:rFonts w:hint="eastAsia"/>
-        </w:rPr>
-        <w:t>的</w:t>
-      </w:r>
-      <w:r>
-        <w:rPr>
-          <w:rFonts w:hint="eastAsia"/>
-        </w:rPr>
-        <w:t>state变量的值</w:t>
-      </w:r>
-      <w:r>
-        <w:rPr>
-          <w:rFonts w:hint="eastAsia"/>
-        </w:rPr>
-        <w:t>如果为</w:t>
-      </w:r>
-      <w:r>
-        <w:t>0</w:t>
-      </w:r>
-      <w:r>
-        <w:rPr>
-          <w:rFonts w:hint="eastAsia"/>
-        </w:rPr>
-        <w:t>表示没有线程占有锁，如果为1表示有一个线程占有锁，如果大于1表示该锁被同一个线程多次获取并占有</w:t>
-      </w:r>
-      <w:r>
-        <w:rPr>
-          <w:rFonts w:hint="eastAsia"/>
-        </w:rPr>
-        <w:t>（可以通过多次调用lock操作，调试查看锁中state变量值的变化，每调用一次lock，state自增1，调用一次unlock，state自减）</w:t>
-      </w:r>
-      <w:r>
-        <w:rPr>
-          <w:rFonts w:hint="eastAsia"/>
-        </w:rPr>
-        <w:t>。</w:t>
-      </w:r>
-    </w:p>
-    <w:p>
-      <w:pPr>
-        <w:pStyle w:val="3"/>
-      </w:pPr>
-      <w:r>
-        <w:rPr>
-          <w:rFonts w:hint="eastAsia"/>
-        </w:rPr>
-        <w:lastRenderedPageBreak/>
-        <w:t>构造方法</w:t>
-      </w:r>
-    </w:p>
-    <w:p>
-      <w:pPr>
-        <w:ind w:firstLine="420"/>
         <w:jc w:val="center"/>
       </w:pPr>
       <w:r>
@@ -2082,10 +1835,10 @@
           <w:noProof/>
         </w:rPr>
         <w:drawing>
-          <wp:inline distT="0" distB="0" distL="0" distR="0" wp14:anchorId="21D3543B" wp14:editId="6565384A">
-            <wp:extent cx="5274310" cy="2830195"/>
-            <wp:effectExtent l="0" t="0" r="2540" b="8255"/>
-            <wp:docPr id="4" name="图片 4"/>
+          <wp:inline distT="0" distB="0" distL="0" distR="0" wp14:anchorId="34307104" wp14:editId="654D9931">
+            <wp:extent cx="5274310" cy="1984375"/>
+            <wp:effectExtent l="0" t="0" r="2540" b="0"/>
+            <wp:docPr id="9" name="图片 9"/>
             <wp:cNvGraphicFramePr>
               <a:graphicFrameLocks xmlns:a="http://schemas.openxmlformats.org/drawingml/2006/main" noChangeAspect="1"/>
             </wp:cNvGraphicFramePr>
@@ -2105,7 +1858,7 @@
                   <pic:spPr>
                     <a:xfrm>
                       <a:off x="0" y="0"/>
-                      <a:ext cx="5274310" cy="2830195"/>
+                      <a:ext cx="5274310" cy="1984375"/>
                     </a:xfrm>
                     <a:prstGeom prst="rect">
                       <a:avLst/>
@@ -2119,6 +1872,304 @@
       </w:r>
     </w:p>
     <w:p>
+      <w:r>
+        <w:rPr>
+          <w:rFonts w:hint="eastAsia"/>
+        </w:rPr>
+        <w:t>总结</w:t>
+      </w:r>
+    </w:p>
+    <w:p>
+      <w:r>
+        <w:rPr>
+          <w:rFonts w:hint="eastAsia"/>
+        </w:rPr>
+        <w:t>公平信号量</w:t>
+      </w:r>
+    </w:p>
+    <w:p>
+      <w:pPr>
+        <w:pStyle w:val="a6"/>
+        <w:numPr>
+          <w:ilvl w:val="0"/>
+          <w:numId w:val="5"/>
+        </w:numPr>
+        <w:ind w:firstLineChars="0"/>
+      </w:pPr>
+      <w:r>
+        <w:rPr>
+          <w:rFonts w:hint="eastAsia"/>
+        </w:rPr>
+        <w:t>线程调用acquire操作，获取指定个数（permits）</w:t>
+      </w:r>
+      <w:r>
+        <w:rPr>
+          <w:rFonts w:hint="eastAsia"/>
+        </w:rPr>
+        <w:t>的锁资源；</w:t>
+      </w:r>
+    </w:p>
+    <w:p>
+      <w:pPr>
+        <w:pStyle w:val="a6"/>
+        <w:numPr>
+          <w:ilvl w:val="0"/>
+          <w:numId w:val="5"/>
+        </w:numPr>
+        <w:ind w:firstLineChars="0"/>
+      </w:pPr>
+      <w:r>
+        <w:rPr>
+          <w:rFonts w:hint="eastAsia"/>
+          <w:color w:val="FF0000"/>
+        </w:rPr>
+        <w:t>判断当前队列是否存在等候线程</w:t>
+      </w:r>
+      <w:r>
+        <w:rPr>
+          <w:rFonts w:hint="eastAsia"/>
+        </w:rPr>
+        <w:t>，如果存在则返回，返回之后将当前线程存在等候队列中</w:t>
+      </w:r>
+    </w:p>
+    <w:p>
+      <w:pPr>
+        <w:pStyle w:val="a6"/>
+        <w:numPr>
+          <w:ilvl w:val="0"/>
+          <w:numId w:val="5"/>
+        </w:numPr>
+        <w:ind w:firstLineChars="0"/>
+      </w:pPr>
+      <w:r>
+        <w:rPr>
+          <w:rFonts w:hint="eastAsia"/>
+        </w:rPr>
+        <w:t>如果队列中不存在等候线程，从state</w:t>
+      </w:r>
+      <w:r>
+        <w:t xml:space="preserve"> </w:t>
+      </w:r>
+      <w:r>
+        <w:rPr>
+          <w:rFonts w:hint="eastAsia"/>
+        </w:rPr>
+        <w:t>中减去permits</w:t>
+      </w:r>
+      <w:r>
+        <w:rPr>
+          <w:rFonts w:hint="eastAsia"/>
+        </w:rPr>
+        <w:t>得到remaining，如果remaining</w:t>
+      </w:r>
+      <w:r>
+        <w:t xml:space="preserve"> </w:t>
+      </w:r>
+      <w:r>
+        <w:rPr>
+          <w:rFonts w:hint="eastAsia"/>
+        </w:rPr>
+        <w:t>小于0则返回，返回后将当前线程存放在队列中；如果remaining大于0，则通过cas操作将state值设置为 remaining</w:t>
+      </w:r>
+      <w:r>
+        <w:rPr>
+          <w:rFonts w:hint="eastAsia"/>
+        </w:rPr>
+        <w:t>并返回，如果cas操作失败则for循环继续执行</w:t>
+      </w:r>
+      <w:r>
+        <w:rPr>
+          <w:rFonts w:hint="eastAsia"/>
+        </w:rPr>
+        <w:t>，执行从第二步重新开始；</w:t>
+      </w:r>
+    </w:p>
+    <w:p>
+      <w:r>
+        <w:rPr>
+          <w:rFonts w:hint="eastAsia"/>
+        </w:rPr>
+        <w:t>非公平信号量</w:t>
+      </w:r>
+    </w:p>
+    <w:p>
+      <w:pPr>
+        <w:pStyle w:val="a6"/>
+        <w:numPr>
+          <w:ilvl w:val="0"/>
+          <w:numId w:val="5"/>
+        </w:numPr>
+        <w:ind w:firstLineChars="0"/>
+      </w:pPr>
+      <w:r>
+        <w:rPr>
+          <w:rFonts w:hint="eastAsia"/>
+        </w:rPr>
+        <w:t>线程调用acquire操作，获取指定个数（permits）的锁资源</w:t>
+      </w:r>
+    </w:p>
+    <w:p>
+      <w:pPr>
+        <w:pStyle w:val="a6"/>
+        <w:numPr>
+          <w:ilvl w:val="0"/>
+          <w:numId w:val="5"/>
+        </w:numPr>
+        <w:ind w:firstLineChars="0"/>
+      </w:pPr>
+      <w:r>
+        <w:rPr>
+          <w:rFonts w:hint="eastAsia"/>
+        </w:rPr>
+        <w:t>无需判断队列中是否存在等候线程，直接从state</w:t>
+      </w:r>
+      <w:r>
+        <w:t xml:space="preserve"> </w:t>
+      </w:r>
+      <w:r>
+        <w:rPr>
+          <w:rFonts w:hint="eastAsia"/>
+        </w:rPr>
+        <w:t>中减去permits得到remaining，如果remaining</w:t>
+      </w:r>
+      <w:r>
+        <w:t xml:space="preserve"> </w:t>
+      </w:r>
+      <w:r>
+        <w:rPr>
+          <w:rFonts w:hint="eastAsia"/>
+        </w:rPr>
+        <w:t>小于0则返回，返回后将当前线程存放在队列中；如果remaining大于0，则通过cas操作将state值设置为 remaining并返回，如果cas操作失败则for循环继续执行，执行从第二步重新开始</w:t>
+      </w:r>
+    </w:p>
+    <w:p>
+      <w:pPr>
+        <w:pStyle w:val="4"/>
+      </w:pPr>
+      <w:r>
+        <w:rPr>
+          <w:rFonts w:hint="eastAsia"/>
+        </w:rPr>
+        <w:t>release</w:t>
+      </w:r>
+    </w:p>
+    <w:p>
+      <w:pPr>
+        <w:ind w:firstLine="420"/>
+      </w:pPr>
+      <w:r>
+        <w:rPr>
+          <w:rFonts w:hint="eastAsia"/>
+        </w:rPr>
+        <w:t>release操作不区分公平性，也就是无论是公平信号量还是非公平信号量，release操作都执行一样的算法；</w:t>
+      </w:r>
+      <w:r>
+        <w:rPr>
+          <w:rFonts w:hint="eastAsia"/>
+        </w:rPr>
+        <w:t>最终执行子类实现的tryRelease</w:t>
+      </w:r>
+      <w:r>
+        <w:rPr>
+          <w:rFonts w:hint="eastAsia"/>
+        </w:rPr>
+        <w:t>Shared方法。</w:t>
+      </w:r>
+    </w:p>
+    <w:p/>
+    <w:p/>
+    <w:p>
+      <w:pPr>
+        <w:pStyle w:val="2"/>
+      </w:pPr>
+      <w:r>
+        <w:rPr>
+          <w:rFonts w:hint="eastAsia"/>
+        </w:rPr>
+        <w:t>可重入锁</w:t>
+      </w:r>
+      <w:r>
+        <w:rPr>
+          <w:rFonts w:hint="eastAsia"/>
+        </w:rPr>
+        <w:t>ReentrantLock</w:t>
+      </w:r>
+    </w:p>
+    <w:p>
+      <w:pPr>
+        <w:ind w:firstLine="420"/>
+      </w:pPr>
+      <w:r>
+        <w:rPr>
+          <w:rFonts w:hint="eastAsia"/>
+        </w:rPr>
+        <w:t>可重入锁和Semaphore</w:t>
+      </w:r>
+      <w:r>
+        <w:rPr>
+          <w:rFonts w:hint="eastAsia"/>
+        </w:rPr>
+        <w:t>类似，都包含公平同步器</w:t>
+      </w:r>
+      <w:r>
+        <w:rPr>
+          <w:rFonts w:hint="eastAsia"/>
+        </w:rPr>
+        <w:t>和</w:t>
+      </w:r>
+      <w:r>
+        <w:rPr>
+          <w:rFonts w:hint="eastAsia"/>
+        </w:rPr>
+        <w:t>非公平同步器</w:t>
+      </w:r>
+      <w:r>
+        <w:rPr>
+          <w:rFonts w:hint="eastAsia"/>
+        </w:rPr>
+        <w:t>，只不过可重入锁</w:t>
+      </w:r>
+      <w:r>
+        <w:rPr>
+          <w:rFonts w:hint="eastAsia"/>
+        </w:rPr>
+        <w:t>的</w:t>
+      </w:r>
+      <w:r>
+        <w:rPr>
+          <w:rFonts w:hint="eastAsia"/>
+        </w:rPr>
+        <w:t>state变量的值</w:t>
+      </w:r>
+      <w:r>
+        <w:rPr>
+          <w:rFonts w:hint="eastAsia"/>
+        </w:rPr>
+        <w:t>如果为</w:t>
+      </w:r>
+      <w:r>
+        <w:t>0</w:t>
+      </w:r>
+      <w:r>
+        <w:rPr>
+          <w:rFonts w:hint="eastAsia"/>
+        </w:rPr>
+        <w:t>表示没有线程占有锁，如果为1表示有一个线程占有锁，如果大于1表示该锁被同一个线程多次获取并占有</w:t>
+      </w:r>
+      <w:r>
+        <w:rPr>
+          <w:rFonts w:hint="eastAsia"/>
+        </w:rPr>
+        <w:t>（可以通过多次调用lock操作，调试查看锁中state变量值的变化，每调用一次lock，state自增1，调用一次unlock，state自减）</w:t>
+      </w:r>
+      <w:r>
+        <w:rPr>
+          <w:rFonts w:hint="eastAsia"/>
+        </w:rPr>
+        <w:t>。</w:t>
+      </w:r>
+    </w:p>
+    <w:p>
       <w:pPr>
         <w:pStyle w:val="3"/>
       </w:pPr>
@@ -2126,91 +2177,23 @@
         <w:rPr>
           <w:rFonts w:hint="eastAsia"/>
         </w:rPr>
-        <w:t>重要操作</w:t>
-      </w:r>
-    </w:p>
-    <w:p>
-      <w:pPr>
-        <w:pStyle w:val="4"/>
-      </w:pPr>
-      <w:r>
-        <w:rPr>
-          <w:rFonts w:hint="eastAsia"/>
-        </w:rPr>
-        <w:t>lock</w:t>
+        <w:t>构造方法</w:t>
       </w:r>
     </w:p>
     <w:p>
       <w:pPr>
         <w:ind w:firstLine="420"/>
-      </w:pPr>
-      <w:r>
-        <w:rPr>
-          <w:rFonts w:hint="eastAsia"/>
-        </w:rPr>
-        <w:t>调用lock方法时，</w:t>
-      </w:r>
-      <w:r>
-        <w:rPr>
-          <w:rFonts w:hint="eastAsia"/>
-        </w:rPr>
-        <w:t>如果是非公平的可重入锁，</w:t>
-      </w:r>
-      <w:r>
-        <w:rPr>
-          <w:rFonts w:hint="eastAsia"/>
-        </w:rPr>
-        <w:t>首先判断state变量是否为0</w:t>
-      </w:r>
-      <w:r>
-        <w:rPr>
-          <w:rFonts w:hint="eastAsia"/>
-        </w:rPr>
-        <w:t>，为0则将state通过CAS设置为1，同时将当前线程作为占有锁的线程；如果</w:t>
-      </w:r>
-      <w:r>
-        <w:rPr>
-          <w:rFonts w:hint="eastAsia"/>
-        </w:rPr>
-        <w:t>不为0，则调用对应类实现的tryAcquire方法（多态）</w:t>
-      </w:r>
-      <w:r>
-        <w:rPr>
-          <w:rFonts w:hint="eastAsia"/>
-        </w:rPr>
-        <w:t>；如果是公平的可重入锁，直接调用对应类的tryAcquire方法。</w:t>
-      </w:r>
-    </w:p>
-    <w:p>
-      <w:pPr>
+        <w:jc w:val="center"/>
+      </w:pPr>
+      <w:r>
         <w:rPr>
           <w:noProof/>
         </w:rPr>
-      </w:pPr>
-      <w:r>
-        <w:rPr>
-          <w:rFonts w:hint="eastAsia"/>
-          <w:noProof/>
-        </w:rPr>
-        <w:t>公平可重入锁的tryAcquire方法</w:t>
-      </w:r>
-    </w:p>
-    <w:p>
-      <w:pPr>
-        <w:jc w:val="center"/>
-        <w:rPr>
-          <w:noProof/>
-        </w:rPr>
-      </w:pPr>
-      <w:r>
-        <w:rPr>
-          <w:noProof/>
-        </w:rPr>
         <w:drawing>
-          <wp:inline distT="0" distB="0" distL="0" distR="0" wp14:anchorId="511BC626" wp14:editId="45D099C7">
-            <wp:extent cx="5274310" cy="2983230"/>
-            <wp:effectExtent l="0" t="0" r="2540" b="7620"/>
-            <wp:docPr id="6" name="图片 6"/>
+          <wp:inline distT="0" distB="0" distL="0" distR="0" wp14:anchorId="21D3543B" wp14:editId="6565384A">
+            <wp:extent cx="5274310" cy="2830195"/>
+            <wp:effectExtent l="0" t="0" r="2540" b="8255"/>
+            <wp:docPr id="4" name="图片 4"/>
             <wp:cNvGraphicFramePr>
               <a:graphicFrameLocks xmlns:a="http://schemas.openxmlformats.org/drawingml/2006/main" noChangeAspect="1"/>
             </wp:cNvGraphicFramePr>
@@ -2230,7 +2213,7 @@
                   <pic:spPr>
                     <a:xfrm>
                       <a:off x="0" y="0"/>
-                      <a:ext cx="5274310" cy="2983230"/>
+                      <a:ext cx="5274310" cy="2830195"/>
                     </a:xfrm>
                     <a:prstGeom prst="rect">
                       <a:avLst/>
@@ -2245,6 +2228,69 @@
     </w:p>
     <w:p>
       <w:pPr>
+        <w:pStyle w:val="3"/>
+      </w:pPr>
+      <w:r>
+        <w:rPr>
+          <w:rFonts w:hint="eastAsia"/>
+        </w:rPr>
+        <w:t>重要操作</w:t>
+      </w:r>
+    </w:p>
+    <w:p>
+      <w:pPr>
+        <w:pStyle w:val="4"/>
+      </w:pPr>
+      <w:r>
+        <w:rPr>
+          <w:rFonts w:hint="eastAsia"/>
+        </w:rPr>
+        <w:t>lock</w:t>
+      </w:r>
+    </w:p>
+    <w:p>
+      <w:pPr>
+        <w:ind w:firstLine="420"/>
+      </w:pPr>
+      <w:r>
+        <w:rPr>
+          <w:rFonts w:hint="eastAsia"/>
+        </w:rPr>
+        <w:t>调用lock方法时，</w:t>
+      </w:r>
+      <w:r>
+        <w:rPr>
+          <w:rFonts w:hint="eastAsia"/>
+        </w:rPr>
+        <w:t>如果是非公平的可重入锁，</w:t>
+      </w:r>
+      <w:r>
+        <w:rPr>
+          <w:rFonts w:hint="eastAsia"/>
+        </w:rPr>
+        <w:t>首先判断state变量是否为0</w:t>
+      </w:r>
+      <w:r>
+        <w:rPr>
+          <w:rFonts w:hint="eastAsia"/>
+        </w:rPr>
+        <w:t>，为0则将state通过CAS设置为1，同时将当前线程作为占有锁的线程；如果</w:t>
+      </w:r>
+      <w:r>
+        <w:rPr>
+          <w:rFonts w:hint="eastAsia"/>
+        </w:rPr>
+        <w:t>不为0，则调用对应类实现的tryAcquire方法（多态）</w:t>
+      </w:r>
+      <w:r>
+        <w:rPr>
+          <w:rFonts w:hint="eastAsia"/>
+        </w:rPr>
+        <w:t>；如果是公平的可重入锁，直接调用对应类的tryAcquire方法。</w:t>
+      </w:r>
+    </w:p>
+    <w:p>
+      <w:pPr>
         <w:rPr>
           <w:noProof/>
         </w:rPr>
@@ -2254,23 +2300,26 @@
           <w:rFonts w:hint="eastAsia"/>
           <w:noProof/>
         </w:rPr>
+        <w:t>公平可重入锁的tryAcquire方法</w:t>
+      </w:r>
+    </w:p>
+    <w:p>
+      <w:pPr>
+        <w:jc w:val="center"/>
+        <w:rPr>
+          <w:noProof/>
+        </w:rPr>
+      </w:pPr>
+      <w:r>
+        <w:rPr>
+          <w:noProof/>
+        </w:rPr>
         <w:lastRenderedPageBreak/>
-        <w:t>非公平可重入锁的tryAcquire方法</w:t>
-      </w:r>
-    </w:p>
-    <w:p>
-      <w:pPr>
-        <w:jc w:val="center"/>
-      </w:pPr>
-      <w:r>
-        <w:rPr>
-          <w:noProof/>
-        </w:rPr>
         <w:drawing>
-          <wp:inline distT="0" distB="0" distL="0" distR="0" wp14:anchorId="6CD668A6" wp14:editId="3C18597D">
-            <wp:extent cx="5274310" cy="2973705"/>
-            <wp:effectExtent l="0" t="0" r="2540" b="0"/>
-            <wp:docPr id="7" name="图片 7"/>
+          <wp:inline distT="0" distB="0" distL="0" distR="0" wp14:anchorId="511BC626" wp14:editId="45D099C7">
+            <wp:extent cx="5274310" cy="2983230"/>
+            <wp:effectExtent l="0" t="0" r="2540" b="7620"/>
+            <wp:docPr id="6" name="图片 6"/>
             <wp:cNvGraphicFramePr>
               <a:graphicFrameLocks xmlns:a="http://schemas.openxmlformats.org/drawingml/2006/main" noChangeAspect="1"/>
             </wp:cNvGraphicFramePr>
@@ -2290,7 +2339,7 @@
                   <pic:spPr>
                     <a:xfrm>
                       <a:off x="0" y="0"/>
-                      <a:ext cx="5274310" cy="2973705"/>
+                      <a:ext cx="5274310" cy="2983230"/>
                     </a:xfrm>
                     <a:prstGeom prst="rect">
                       <a:avLst/>
@@ -2304,286 +2353,17 @@
       </w:r>
     </w:p>
     <w:p>
-      <w:r>
-        <w:rPr>
-          <w:rFonts w:hint="eastAsia"/>
-        </w:rPr>
-        <w:t>总结</w:t>
-      </w:r>
-    </w:p>
-    <w:p>
-      <w:r>
-        <w:rPr>
-          <w:rFonts w:hint="eastAsia"/>
-        </w:rPr>
-        <w:t>公平可重入锁lock操作</w:t>
-      </w:r>
-    </w:p>
-    <w:p>
-      <w:pPr>
-        <w:pStyle w:val="a6"/>
-        <w:numPr>
-          <w:ilvl w:val="0"/>
-          <w:numId w:val="3"/>
-        </w:numPr>
-        <w:ind w:firstLineChars="0"/>
-      </w:pPr>
-      <w:r>
-        <w:rPr>
-          <w:rFonts w:hint="eastAsia"/>
-        </w:rPr>
-        <w:t>判断state是否为0</w:t>
-      </w:r>
-    </w:p>
-    <w:p>
-      <w:pPr>
-        <w:pStyle w:val="a6"/>
-        <w:numPr>
-          <w:ilvl w:val="0"/>
-          <w:numId w:val="3"/>
-        </w:numPr>
-        <w:ind w:firstLineChars="0"/>
-      </w:pPr>
-      <w:r>
-        <w:rPr>
-          <w:rFonts w:hint="eastAsia"/>
-        </w:rPr>
-        <w:t>如果</w:t>
-      </w:r>
-      <w:r>
-        <w:t>state</w:t>
-      </w:r>
-      <w:r>
-        <w:rPr>
-          <w:rFonts w:hint="eastAsia"/>
-        </w:rPr>
-        <w:t>=</w:t>
-      </w:r>
-      <w:r>
-        <w:t>0</w:t>
-      </w:r>
-      <w:r>
-        <w:rPr>
-          <w:rFonts w:hint="eastAsia"/>
-        </w:rPr>
-        <w:t>，</w:t>
-      </w:r>
-      <w:r>
-        <w:rPr>
-          <w:rFonts w:hint="eastAsia"/>
-          <w:color w:val="FF0000"/>
-        </w:rPr>
-        <w:t>并且无其他线程排队</w:t>
-      </w:r>
-      <w:r>
-        <w:rPr>
-          <w:rFonts w:hint="eastAsia"/>
-        </w:rPr>
-        <w:t>，则通过CAS将state设置为1，同时将占有锁的线程设置为当前线程；</w:t>
-      </w:r>
-    </w:p>
-    <w:p>
-      <w:pPr>
-        <w:pStyle w:val="a6"/>
-        <w:numPr>
-          <w:ilvl w:val="0"/>
-          <w:numId w:val="3"/>
-        </w:numPr>
-        <w:ind w:firstLineChars="0"/>
-      </w:pPr>
-      <w:r>
-        <w:rPr>
-          <w:rFonts w:hint="eastAsia"/>
-        </w:rPr>
-        <w:t>如果state&gt;</w:t>
-      </w:r>
-      <w:r>
-        <w:t>0</w:t>
-      </w:r>
-      <w:r>
-        <w:rPr>
-          <w:rFonts w:hint="eastAsia"/>
-        </w:rPr>
-        <w:t>，判断占有锁的线程和当前线程是否相同，相同则将state+</w:t>
-      </w:r>
-      <w:r>
-        <w:t>1</w:t>
-      </w:r>
-      <w:r>
-        <w:rPr>
-          <w:rFonts w:hint="eastAsia"/>
-        </w:rPr>
-        <w:t>，否则返回false；</w:t>
-      </w:r>
-    </w:p>
-    <w:p>
-      <w:pPr>
-        <w:pStyle w:val="a6"/>
-        <w:numPr>
-          <w:ilvl w:val="0"/>
-          <w:numId w:val="3"/>
-        </w:numPr>
-        <w:ind w:firstLineChars="0"/>
-      </w:pPr>
-      <w:r>
-        <w:rPr>
-          <w:rFonts w:hint="eastAsia"/>
-        </w:rPr>
-        <w:t>上述操作都不成功时，说明获取锁失败，</w:t>
-      </w:r>
-      <w:r>
-        <w:rPr>
-          <w:rFonts w:hint="eastAsia"/>
-        </w:rPr>
-        <w:t>则将当前线程存放在AQS队列，并将当前线程中断</w:t>
-      </w:r>
-      <w:r>
-        <w:rPr>
-          <w:rFonts w:hint="eastAsia"/>
-        </w:rPr>
-        <w:t>。</w:t>
-      </w:r>
-    </w:p>
-    <w:p>
-      <w:r>
-        <w:rPr>
-          <w:rFonts w:hint="eastAsia"/>
-        </w:rPr>
-        <w:t>非公平可重入锁lock操作</w:t>
-      </w:r>
-    </w:p>
-    <w:p>
-      <w:pPr>
-        <w:pStyle w:val="a6"/>
-        <w:numPr>
-          <w:ilvl w:val="0"/>
-          <w:numId w:val="3"/>
-        </w:numPr>
-        <w:ind w:firstLineChars="0"/>
-      </w:pPr>
-      <w:r>
-        <w:rPr>
-          <w:rFonts w:hint="eastAsia"/>
-        </w:rPr>
-        <w:t>判断state是否为0</w:t>
-      </w:r>
-    </w:p>
-    <w:p>
-      <w:pPr>
-        <w:pStyle w:val="a6"/>
-        <w:numPr>
-          <w:ilvl w:val="0"/>
-          <w:numId w:val="3"/>
-        </w:numPr>
-        <w:ind w:firstLineChars="0"/>
-      </w:pPr>
-      <w:r>
-        <w:rPr>
-          <w:rFonts w:hint="eastAsia"/>
-        </w:rPr>
-        <w:t>如果</w:t>
-      </w:r>
-      <w:r>
-        <w:t>state</w:t>
-      </w:r>
-      <w:r>
-        <w:rPr>
-          <w:rFonts w:hint="eastAsia"/>
-        </w:rPr>
-        <w:t>=</w:t>
-      </w:r>
-      <w:r>
-        <w:t>0</w:t>
-      </w:r>
-      <w:r>
-        <w:rPr>
-          <w:rFonts w:hint="eastAsia"/>
-        </w:rPr>
-        <w:t>，则通过CAS将state设置为1，同时将占有锁的线程设置为当前线程；</w:t>
-      </w:r>
-    </w:p>
-    <w:p>
-      <w:pPr>
-        <w:pStyle w:val="a6"/>
-        <w:numPr>
-          <w:ilvl w:val="0"/>
-          <w:numId w:val="3"/>
-        </w:numPr>
-        <w:ind w:firstLineChars="0"/>
-      </w:pPr>
-      <w:r>
-        <w:rPr>
-          <w:rFonts w:hint="eastAsia"/>
-        </w:rPr>
-        <w:t>如果state&gt;</w:t>
-      </w:r>
-      <w:r>
-        <w:t>0</w:t>
-      </w:r>
-      <w:r>
-        <w:rPr>
-          <w:rFonts w:hint="eastAsia"/>
-        </w:rPr>
-        <w:t>，判断占有锁的线程和当前线程是否相同，相同则将state+</w:t>
-      </w:r>
-      <w:r>
-        <w:t>1</w:t>
-      </w:r>
-      <w:r>
-        <w:rPr>
-          <w:rFonts w:hint="eastAsia"/>
-        </w:rPr>
-        <w:t>，否则返回false；</w:t>
-      </w:r>
-    </w:p>
-    <w:p>
-      <w:pPr>
-        <w:pStyle w:val="a6"/>
-        <w:numPr>
-          <w:ilvl w:val="0"/>
-          <w:numId w:val="3"/>
-        </w:numPr>
-        <w:ind w:firstLineChars="0"/>
-      </w:pPr>
-      <w:r>
-        <w:rPr>
-          <w:rFonts w:hint="eastAsia"/>
-        </w:rPr>
-        <w:t>上述操作都不成功时，说明获取锁失败，则将当前线程存放在AQS队列，并将当前线程中断。</w:t>
-      </w:r>
-    </w:p>
-    <w:p>
-      <w:pPr>
-        <w:pStyle w:val="4"/>
-      </w:pPr>
-      <w:r>
-        <w:rPr>
-          <w:rFonts w:hint="eastAsia"/>
-        </w:rPr>
-        <w:t>un</w:t>
-      </w:r>
-      <w:r>
-        <w:rPr>
-          <w:rFonts w:hint="eastAsia"/>
-        </w:rPr>
-        <w:t>l</w:t>
-      </w:r>
-      <w:r>
-        <w:rPr>
-          <w:rFonts w:hint="eastAsia"/>
-        </w:rPr>
-        <w:t>ock</w:t>
-      </w:r>
-    </w:p>
-    <w:p>
-      <w:pPr>
-        <w:ind w:left="420"/>
-      </w:pPr>
-      <w:r>
-        <w:rPr>
-          <w:rFonts w:hint="eastAsia"/>
-        </w:rPr>
-        <w:t>无论是公平锁还是非公平说，unlock操作都采用相同的方式，代码如下：</w:t>
+      <w:pPr>
+        <w:rPr>
+          <w:noProof/>
+        </w:rPr>
+      </w:pPr>
+      <w:r>
+        <w:rPr>
+          <w:rFonts w:hint="eastAsia"/>
+          <w:noProof/>
+        </w:rPr>
+        <w:t>非公平可重入锁的tryAcquire方法</w:t>
       </w:r>
     </w:p>
     <w:p>
@@ -2595,10 +2375,10 @@
           <w:noProof/>
         </w:rPr>
         <w:drawing>
-          <wp:inline distT="0" distB="0" distL="0" distR="0" wp14:anchorId="76F05682" wp14:editId="5CC59A62">
-            <wp:extent cx="4504762" cy="876190"/>
-            <wp:effectExtent l="0" t="0" r="0" b="635"/>
-            <wp:docPr id="8" name="图片 8"/>
+          <wp:inline distT="0" distB="0" distL="0" distR="0" wp14:anchorId="6CD668A6" wp14:editId="3C18597D">
+            <wp:extent cx="5274310" cy="2973705"/>
+            <wp:effectExtent l="0" t="0" r="2540" b="0"/>
+            <wp:docPr id="7" name="图片 7"/>
             <wp:cNvGraphicFramePr>
               <a:graphicFrameLocks xmlns:a="http://schemas.openxmlformats.org/drawingml/2006/main" noChangeAspect="1"/>
             </wp:cNvGraphicFramePr>
@@ -2618,7 +2398,7 @@
                   <pic:spPr>
                     <a:xfrm>
                       <a:off x="0" y="0"/>
-                      <a:ext cx="4504762" cy="876190"/>
+                      <a:ext cx="5274310" cy="2973705"/>
                     </a:xfrm>
                     <a:prstGeom prst="rect">
                       <a:avLst/>
@@ -2632,6 +2412,290 @@
       </w:r>
     </w:p>
     <w:p>
+      <w:r>
+        <w:rPr>
+          <w:rFonts w:hint="eastAsia"/>
+        </w:rPr>
+        <w:t>总结</w:t>
+      </w:r>
+    </w:p>
+    <w:p>
+      <w:r>
+        <w:rPr>
+          <w:rFonts w:hint="eastAsia"/>
+        </w:rPr>
+        <w:t>公平可重入锁lock操作</w:t>
+      </w:r>
+    </w:p>
+    <w:p>
+      <w:pPr>
+        <w:pStyle w:val="a6"/>
+        <w:numPr>
+          <w:ilvl w:val="0"/>
+          <w:numId w:val="3"/>
+        </w:numPr>
+        <w:ind w:firstLineChars="0"/>
+      </w:pPr>
+      <w:r>
+        <w:rPr>
+          <w:rFonts w:hint="eastAsia"/>
+        </w:rPr>
+        <w:t>判断state是否为0</w:t>
+      </w:r>
+    </w:p>
+    <w:p>
+      <w:pPr>
+        <w:pStyle w:val="a6"/>
+        <w:numPr>
+          <w:ilvl w:val="0"/>
+          <w:numId w:val="3"/>
+        </w:numPr>
+        <w:ind w:firstLineChars="0"/>
+      </w:pPr>
+      <w:r>
+        <w:rPr>
+          <w:rFonts w:hint="eastAsia"/>
+        </w:rPr>
+        <w:t>如果</w:t>
+      </w:r>
+      <w:r>
+        <w:t>state</w:t>
+      </w:r>
+      <w:r>
+        <w:rPr>
+          <w:rFonts w:hint="eastAsia"/>
+        </w:rPr>
+        <w:t>=</w:t>
+      </w:r>
+      <w:r>
+        <w:t>0</w:t>
+      </w:r>
+      <w:r>
+        <w:rPr>
+          <w:rFonts w:hint="eastAsia"/>
+        </w:rPr>
+        <w:t>，</w:t>
+      </w:r>
+      <w:r>
+        <w:rPr>
+          <w:rFonts w:hint="eastAsia"/>
+          <w:color w:val="FF0000"/>
+        </w:rPr>
+        <w:t>并且无其他线程排队</w:t>
+      </w:r>
+      <w:r>
+        <w:rPr>
+          <w:rFonts w:hint="eastAsia"/>
+        </w:rPr>
+        <w:t>，则通过CAS将state设置为1，同时将占有锁的线程设置为当前线程；</w:t>
+      </w:r>
+    </w:p>
+    <w:p>
+      <w:pPr>
+        <w:pStyle w:val="a6"/>
+        <w:numPr>
+          <w:ilvl w:val="0"/>
+          <w:numId w:val="3"/>
+        </w:numPr>
+        <w:ind w:firstLineChars="0"/>
+      </w:pPr>
+      <w:r>
+        <w:rPr>
+          <w:rFonts w:hint="eastAsia"/>
+        </w:rPr>
+        <w:t>如果state&gt;</w:t>
+      </w:r>
+      <w:r>
+        <w:t>0</w:t>
+      </w:r>
+      <w:r>
+        <w:rPr>
+          <w:rFonts w:hint="eastAsia"/>
+        </w:rPr>
+        <w:t>，判断占有锁的线程和当前线程是否相同，相同则将state+</w:t>
+      </w:r>
+      <w:r>
+        <w:t>1</w:t>
+      </w:r>
+      <w:r>
+        <w:rPr>
+          <w:rFonts w:hint="eastAsia"/>
+        </w:rPr>
+        <w:t>，否则返回false；</w:t>
+      </w:r>
+    </w:p>
+    <w:p>
+      <w:pPr>
+        <w:pStyle w:val="a6"/>
+        <w:numPr>
+          <w:ilvl w:val="0"/>
+          <w:numId w:val="3"/>
+        </w:numPr>
+        <w:ind w:firstLineChars="0"/>
+      </w:pPr>
+      <w:r>
+        <w:rPr>
+          <w:rFonts w:hint="eastAsia"/>
+        </w:rPr>
+        <w:t>上述操作都不成功时，说明获取锁失败，</w:t>
+      </w:r>
+      <w:r>
+        <w:rPr>
+          <w:rFonts w:hint="eastAsia"/>
+        </w:rPr>
+        <w:t>则将当前线程存放在AQS队列，并将当前线程中断</w:t>
+      </w:r>
+      <w:r>
+        <w:rPr>
+          <w:rFonts w:hint="eastAsia"/>
+        </w:rPr>
+        <w:t>。</w:t>
+      </w:r>
+    </w:p>
+    <w:p>
+      <w:r>
+        <w:rPr>
+          <w:rFonts w:hint="eastAsia"/>
+        </w:rPr>
+        <w:t>非公平可重入锁lock操作</w:t>
+      </w:r>
+    </w:p>
+    <w:p>
+      <w:pPr>
+        <w:pStyle w:val="a6"/>
+        <w:numPr>
+          <w:ilvl w:val="0"/>
+          <w:numId w:val="3"/>
+        </w:numPr>
+        <w:ind w:firstLineChars="0"/>
+      </w:pPr>
+      <w:r>
+        <w:rPr>
+          <w:rFonts w:hint="eastAsia"/>
+        </w:rPr>
+        <w:t>判断state是否为0</w:t>
+      </w:r>
+    </w:p>
+    <w:p>
+      <w:pPr>
+        <w:pStyle w:val="a6"/>
+        <w:numPr>
+          <w:ilvl w:val="0"/>
+          <w:numId w:val="3"/>
+        </w:numPr>
+        <w:ind w:firstLineChars="0"/>
+      </w:pPr>
+      <w:r>
+        <w:rPr>
+          <w:rFonts w:hint="eastAsia"/>
+        </w:rPr>
+        <w:lastRenderedPageBreak/>
+        <w:t>如果</w:t>
+      </w:r>
+      <w:r>
+        <w:t>state</w:t>
+      </w:r>
+      <w:r>
+        <w:rPr>
+          <w:rFonts w:hint="eastAsia"/>
+        </w:rPr>
+        <w:t>=</w:t>
+      </w:r>
+      <w:r>
+        <w:t>0</w:t>
+      </w:r>
+      <w:r>
+        <w:rPr>
+          <w:rFonts w:hint="eastAsia"/>
+        </w:rPr>
+        <w:t>，则通过CAS将state设置为1，同时将占有锁的线程设置为当前线程；</w:t>
+      </w:r>
+    </w:p>
+    <w:p>
+      <w:pPr>
+        <w:pStyle w:val="a6"/>
+        <w:numPr>
+          <w:ilvl w:val="0"/>
+          <w:numId w:val="3"/>
+        </w:numPr>
+        <w:ind w:firstLineChars="0"/>
+      </w:pPr>
+      <w:r>
+        <w:rPr>
+          <w:rFonts w:hint="eastAsia"/>
+        </w:rPr>
+        <w:t>如果state&gt;</w:t>
+      </w:r>
+      <w:r>
+        <w:t>0</w:t>
+      </w:r>
+      <w:r>
+        <w:rPr>
+          <w:rFonts w:hint="eastAsia"/>
+        </w:rPr>
+        <w:t>，判断占有锁的线程和当前线程是否相同，相同则将state+</w:t>
+      </w:r>
+      <w:r>
+        <w:t>1</w:t>
+      </w:r>
+      <w:r>
+        <w:rPr>
+          <w:rFonts w:hint="eastAsia"/>
+        </w:rPr>
+        <w:t>，否则返回false；</w:t>
+      </w:r>
+    </w:p>
+    <w:p>
+      <w:pPr>
+        <w:pStyle w:val="a6"/>
+        <w:numPr>
+          <w:ilvl w:val="0"/>
+          <w:numId w:val="3"/>
+        </w:numPr>
+        <w:ind w:firstLineChars="0"/>
+      </w:pPr>
+      <w:r>
+        <w:rPr>
+          <w:rFonts w:hint="eastAsia"/>
+        </w:rPr>
+        <w:t>上述操作都不成功时，说明获取锁失败，则将当前线程存放在AQS队列，并将当前线程中断。</w:t>
+      </w:r>
+    </w:p>
+    <w:p>
+      <w:pPr>
+        <w:pStyle w:val="4"/>
+      </w:pPr>
+      <w:r>
+        <w:rPr>
+          <w:rFonts w:hint="eastAsia"/>
+        </w:rPr>
+        <w:t>un</w:t>
+      </w:r>
+      <w:r>
+        <w:rPr>
+          <w:rFonts w:hint="eastAsia"/>
+        </w:rPr>
+        <w:t>l</w:t>
+      </w:r>
+      <w:r>
+        <w:rPr>
+          <w:rFonts w:hint="eastAsia"/>
+        </w:rPr>
+        <w:t>ock</w:t>
+      </w:r>
+    </w:p>
+    <w:p>
+      <w:pPr>
+        <w:ind w:left="420"/>
+      </w:pPr>
+      <w:r>
+        <w:rPr>
+          <w:rFonts w:hint="eastAsia"/>
+        </w:rPr>
+        <w:t>无论是公平锁还是非公平说，unlock操作都采用相同的方式，代码如下：</w:t>
+      </w:r>
+    </w:p>
+    <w:p>
       <w:pPr>
         <w:jc w:val="center"/>
       </w:pPr>
@@ -2639,12 +2703,11 @@
         <w:rPr>
           <w:noProof/>
         </w:rPr>
-        <w:lastRenderedPageBreak/>
         <w:drawing>
-          <wp:inline distT="0" distB="0" distL="0" distR="0" wp14:anchorId="54D6399A" wp14:editId="106BE3C2">
-            <wp:extent cx="5274310" cy="1628140"/>
-            <wp:effectExtent l="0" t="0" r="2540" b="0"/>
-            <wp:docPr id="11" name="图片 11"/>
+          <wp:inline distT="0" distB="0" distL="0" distR="0" wp14:anchorId="76F05682" wp14:editId="5CC59A62">
+            <wp:extent cx="4504762" cy="876190"/>
+            <wp:effectExtent l="0" t="0" r="0" b="635"/>
+            <wp:docPr id="8" name="图片 8"/>
             <wp:cNvGraphicFramePr>
               <a:graphicFrameLocks xmlns:a="http://schemas.openxmlformats.org/drawingml/2006/main" noChangeAspect="1"/>
             </wp:cNvGraphicFramePr>
@@ -2664,7 +2727,7 @@
                   <pic:spPr>
                     <a:xfrm>
                       <a:off x="0" y="0"/>
-                      <a:ext cx="5274310" cy="1628140"/>
+                      <a:ext cx="4504762" cy="876190"/>
                     </a:xfrm>
                     <a:prstGeom prst="rect">
                       <a:avLst/>
@@ -2678,15 +2741,18 @@
       </w:r>
     </w:p>
     <w:p>
+      <w:pPr>
+        <w:jc w:val="center"/>
+      </w:pPr>
       <w:r>
         <w:rPr>
           <w:noProof/>
         </w:rPr>
         <w:drawing>
-          <wp:inline distT="0" distB="0" distL="0" distR="0" wp14:anchorId="16AFE72D" wp14:editId="5E4AF9EA">
-            <wp:extent cx="5274310" cy="2356485"/>
-            <wp:effectExtent l="0" t="0" r="2540" b="5715"/>
-            <wp:docPr id="10" name="图片 10"/>
+          <wp:inline distT="0" distB="0" distL="0" distR="0" wp14:anchorId="54D6399A" wp14:editId="106BE3C2">
+            <wp:extent cx="5274310" cy="1628140"/>
+            <wp:effectExtent l="0" t="0" r="2540" b="0"/>
+            <wp:docPr id="11" name="图片 11"/>
             <wp:cNvGraphicFramePr>
               <a:graphicFrameLocks xmlns:a="http://schemas.openxmlformats.org/drawingml/2006/main" noChangeAspect="1"/>
             </wp:cNvGraphicFramePr>
@@ -2706,7 +2772,7 @@
                   <pic:spPr>
                     <a:xfrm>
                       <a:off x="0" y="0"/>
-                      <a:ext cx="5274310" cy="2356485"/>
+                      <a:ext cx="5274310" cy="1628140"/>
                     </a:xfrm>
                     <a:prstGeom prst="rect">
                       <a:avLst/>
@@ -2722,215 +2788,13 @@
     <w:p>
       <w:r>
         <w:rPr>
-          <w:rFonts w:hint="eastAsia"/>
-        </w:rPr>
-        <w:t>总结</w:t>
-      </w:r>
-    </w:p>
-    <w:p>
-      <w:pPr>
-        <w:pStyle w:val="a6"/>
-        <w:numPr>
-          <w:ilvl w:val="0"/>
-          <w:numId w:val="4"/>
-        </w:numPr>
-        <w:ind w:firstLineChars="0"/>
-      </w:pPr>
-      <w:r>
-        <w:rPr>
-          <w:rFonts w:hint="eastAsia"/>
-        </w:rPr>
-        <w:t>公平和非公平可重入锁的unlock操作算法是一样的；</w:t>
-      </w:r>
-    </w:p>
-    <w:p>
-      <w:pPr>
-        <w:pStyle w:val="a6"/>
-        <w:numPr>
-          <w:ilvl w:val="0"/>
-          <w:numId w:val="4"/>
-        </w:numPr>
-        <w:ind w:firstLineChars="0"/>
-      </w:pPr>
-      <w:r>
-        <w:rPr>
-          <w:rFonts w:hint="eastAsia"/>
-        </w:rPr>
-        <w:t>state减1</w:t>
-      </w:r>
-    </w:p>
-    <w:p>
-      <w:pPr>
-        <w:pStyle w:val="a6"/>
-        <w:numPr>
-          <w:ilvl w:val="0"/>
-          <w:numId w:val="4"/>
-        </w:numPr>
-        <w:ind w:firstLineChars="0"/>
-      </w:pPr>
-      <w:r>
-        <w:rPr>
-          <w:rFonts w:hint="eastAsia"/>
-        </w:rPr>
-        <w:t>判断调用线程和锁占有线程是否相同，如果不同抛出异常</w:t>
-      </w:r>
-    </w:p>
-    <w:p>
-      <w:pPr>
-        <w:pStyle w:val="a6"/>
-        <w:numPr>
-          <w:ilvl w:val="0"/>
-          <w:numId w:val="4"/>
-        </w:numPr>
-        <w:ind w:firstLineChars="0"/>
-      </w:pPr>
-      <w:r>
-        <w:rPr>
-          <w:rFonts w:hint="eastAsia"/>
-        </w:rPr>
-        <w:t>如果state为0，把占有锁的线程置为null，设置state为0，同时返回true，之后唤醒候选线程；</w:t>
-      </w:r>
-    </w:p>
-    <w:p>
-      <w:pPr>
-        <w:pStyle w:val="a6"/>
-        <w:numPr>
-          <w:ilvl w:val="0"/>
-          <w:numId w:val="4"/>
-        </w:numPr>
-        <w:ind w:firstLineChars="0"/>
-      </w:pPr>
-      <w:r>
-        <w:rPr>
-          <w:rFonts w:hint="eastAsia"/>
-        </w:rPr>
-        <w:t>如果state不为0，设置state的新值，返回false</w:t>
-      </w:r>
-    </w:p>
-    <w:p>
-      <w:pPr>
-        <w:pStyle w:val="2"/>
-      </w:pPr>
-      <w:r>
-        <w:rPr>
-          <w:rFonts w:hint="eastAsia"/>
-        </w:rPr>
-        <w:t>可重入读写锁</w:t>
-      </w:r>
-      <w:r>
-        <w:rPr>
-          <w:rFonts w:hint="eastAsia"/>
-        </w:rPr>
-        <w:t>ReentrantWriteReadLock</w:t>
-      </w:r>
-    </w:p>
-    <w:p/>
-    <w:p>
-      <w:pPr>
-        <w:pStyle w:val="2"/>
-      </w:pPr>
-      <w:r>
-        <w:rPr>
-          <w:rFonts w:hint="eastAsia"/>
-        </w:rPr>
-        <w:t>CountDownLatch</w:t>
-      </w:r>
-      <w:r>
-        <w:rPr>
-          <w:rFonts w:hint="eastAsia"/>
-        </w:rPr>
-        <w:t>锁存器</w:t>
-      </w:r>
-    </w:p>
-    <w:p>
-      <w:pPr>
-        <w:ind w:firstLine="420"/>
-      </w:pPr>
-      <w:r>
-        <w:rPr>
-          <w:rFonts w:hint="eastAsia"/>
-        </w:rPr>
-        <w:t>CountDownLatch用于</w:t>
-      </w:r>
-      <w:r>
-        <w:rPr>
-          <w:rFonts w:hint="eastAsia"/>
-        </w:rPr>
-        <w:t>一个线程或者多个线程</w:t>
-      </w:r>
-      <w:r>
-        <w:rPr>
-          <w:rFonts w:hint="eastAsia"/>
-        </w:rPr>
-        <w:t>等待多个操作（其他线程中）</w:t>
-      </w:r>
-      <w:r>
-        <w:rPr>
-          <w:rFonts w:hint="eastAsia"/>
-        </w:rPr>
-        <w:t>的</w:t>
-      </w:r>
-      <w:r>
-        <w:rPr>
-          <w:rFonts w:hint="eastAsia"/>
-        </w:rPr>
-        <w:t>完成。</w:t>
-      </w:r>
-      <w:r>
-        <w:rPr>
-          <w:rFonts w:hint="eastAsia"/>
-        </w:rPr>
-        <w:t>当</w:t>
-      </w:r>
-      <w:r>
-        <w:rPr>
-          <w:rFonts w:hint="eastAsia"/>
-        </w:rPr>
-        <w:t>技术器减为1后，所有调用wait的线程都会被唤醒</w:t>
-      </w:r>
-      <w:r>
-        <w:rPr>
-          <w:rFonts w:hint="eastAsia"/>
-        </w:rPr>
-        <w:t>。</w:t>
-      </w:r>
-    </w:p>
-    <w:p>
-      <w:pPr>
-        <w:pStyle w:val="3"/>
-      </w:pPr>
-      <w:r>
-        <w:rPr>
-          <w:rFonts w:hint="eastAsia"/>
-        </w:rPr>
-        <w:t>构造方法</w:t>
-      </w:r>
-    </w:p>
-    <w:p>
-      <w:pPr>
-        <w:ind w:firstLine="420"/>
-      </w:pPr>
-      <w:r>
-        <w:rPr>
-          <w:rFonts w:hint="eastAsia"/>
-        </w:rPr>
-        <w:t>CountDownLatch只有一个构造方法，创建对象是需要设置等待条件（操作）的个数，代码如下所示：</w:t>
-      </w:r>
-    </w:p>
-    <w:p>
-      <w:pPr>
-        <w:jc w:val="center"/>
-      </w:pPr>
-      <w:r>
-        <w:rPr>
           <w:noProof/>
         </w:rPr>
-        <w:lastRenderedPageBreak/>
         <w:drawing>
-          <wp:inline distT="0" distB="0" distL="0" distR="0" wp14:anchorId="0FC12BC8" wp14:editId="0C79FDB3">
-            <wp:extent cx="5274310" cy="803910"/>
-            <wp:effectExtent l="0" t="0" r="2540" b="0"/>
-            <wp:docPr id="12" name="图片 12"/>
+          <wp:inline distT="0" distB="0" distL="0" distR="0" wp14:anchorId="16AFE72D" wp14:editId="5E4AF9EA">
+            <wp:extent cx="5274310" cy="2356485"/>
+            <wp:effectExtent l="0" t="0" r="2540" b="5715"/>
+            <wp:docPr id="10" name="图片 10"/>
             <wp:cNvGraphicFramePr>
               <a:graphicFrameLocks xmlns:a="http://schemas.openxmlformats.org/drawingml/2006/main" noChangeAspect="1"/>
             </wp:cNvGraphicFramePr>
@@ -2950,7 +2814,7 @@
                   <pic:spPr>
                     <a:xfrm>
                       <a:off x="0" y="0"/>
-                      <a:ext cx="5274310" cy="803910"/>
+                      <a:ext cx="5274310" cy="2356485"/>
                     </a:xfrm>
                     <a:prstGeom prst="rect">
                       <a:avLst/>
@@ -2964,6 +2828,186 @@
       </w:r>
     </w:p>
     <w:p>
+      <w:r>
+        <w:rPr>
+          <w:rFonts w:hint="eastAsia"/>
+        </w:rPr>
+        <w:t>总结</w:t>
+      </w:r>
+    </w:p>
+    <w:p>
+      <w:pPr>
+        <w:pStyle w:val="a6"/>
+        <w:numPr>
+          <w:ilvl w:val="0"/>
+          <w:numId w:val="4"/>
+        </w:numPr>
+        <w:ind w:firstLineChars="0"/>
+      </w:pPr>
+      <w:r>
+        <w:rPr>
+          <w:rFonts w:hint="eastAsia"/>
+        </w:rPr>
+        <w:t>公平和非公平可重入锁的unlock操作算法是一样的；</w:t>
+      </w:r>
+    </w:p>
+    <w:p>
+      <w:pPr>
+        <w:pStyle w:val="a6"/>
+        <w:numPr>
+          <w:ilvl w:val="0"/>
+          <w:numId w:val="4"/>
+        </w:numPr>
+        <w:ind w:firstLineChars="0"/>
+      </w:pPr>
+      <w:r>
+        <w:rPr>
+          <w:rFonts w:hint="eastAsia"/>
+        </w:rPr>
+        <w:t>state减1</w:t>
+      </w:r>
+    </w:p>
+    <w:p>
+      <w:pPr>
+        <w:pStyle w:val="a6"/>
+        <w:numPr>
+          <w:ilvl w:val="0"/>
+          <w:numId w:val="4"/>
+        </w:numPr>
+        <w:ind w:firstLineChars="0"/>
+      </w:pPr>
+      <w:r>
+        <w:rPr>
+          <w:rFonts w:hint="eastAsia"/>
+        </w:rPr>
+        <w:t>判断调用线程和锁占有线程是否相同，如果不同抛出异常</w:t>
+      </w:r>
+    </w:p>
+    <w:p>
+      <w:pPr>
+        <w:pStyle w:val="a6"/>
+        <w:numPr>
+          <w:ilvl w:val="0"/>
+          <w:numId w:val="4"/>
+        </w:numPr>
+        <w:ind w:firstLineChars="0"/>
+      </w:pPr>
+      <w:r>
+        <w:rPr>
+          <w:rFonts w:hint="eastAsia"/>
+        </w:rPr>
+        <w:t>如果state为0，把占有锁的线程置为null，设置state为0，同时返回true，之后唤醒候选线程；</w:t>
+      </w:r>
+    </w:p>
+    <w:p>
+      <w:pPr>
+        <w:pStyle w:val="a6"/>
+        <w:numPr>
+          <w:ilvl w:val="0"/>
+          <w:numId w:val="4"/>
+        </w:numPr>
+        <w:ind w:firstLineChars="0"/>
+      </w:pPr>
+      <w:r>
+        <w:rPr>
+          <w:rFonts w:hint="eastAsia"/>
+        </w:rPr>
+        <w:t>如果state不为0，设置state的新值，返回false</w:t>
+      </w:r>
+    </w:p>
+    <w:p>
+      <w:pPr>
+        <w:pStyle w:val="2"/>
+      </w:pPr>
+      <w:r>
+        <w:rPr>
+          <w:rFonts w:hint="eastAsia"/>
+        </w:rPr>
+        <w:lastRenderedPageBreak/>
+        <w:t>可重入读写锁</w:t>
+      </w:r>
+      <w:r>
+        <w:rPr>
+          <w:rFonts w:hint="eastAsia"/>
+        </w:rPr>
+        <w:t>ReentrantWriteReadLock</w:t>
+      </w:r>
+    </w:p>
+    <w:p/>
+    <w:p>
+      <w:pPr>
+        <w:pStyle w:val="2"/>
+      </w:pPr>
+      <w:r>
+        <w:rPr>
+          <w:rFonts w:hint="eastAsia"/>
+        </w:rPr>
+        <w:t>锁存器</w:t>
+      </w:r>
+      <w:r>
+        <w:rPr>
+          <w:rFonts w:hint="eastAsia"/>
+        </w:rPr>
+        <w:t>CountDownLatch</w:t>
+      </w:r>
+      <w:r>
+        <w:t xml:space="preserve"> </w:t>
+      </w:r>
+    </w:p>
+    <w:p>
+      <w:pPr>
+        <w:ind w:firstLine="420"/>
+      </w:pPr>
+      <w:r>
+        <w:rPr>
+          <w:rFonts w:hint="eastAsia"/>
+        </w:rPr>
+        <w:t>CountDownLatch用于</w:t>
+      </w:r>
+      <w:r>
+        <w:rPr>
+          <w:rFonts w:hint="eastAsia"/>
+        </w:rPr>
+        <w:t>一个线程或者多个线程</w:t>
+      </w:r>
+      <w:r>
+        <w:rPr>
+          <w:rFonts w:hint="eastAsia"/>
+        </w:rPr>
+        <w:t>等待多个操作（其他线程中）</w:t>
+      </w:r>
+      <w:r>
+        <w:rPr>
+          <w:rFonts w:hint="eastAsia"/>
+        </w:rPr>
+        <w:t>的</w:t>
+      </w:r>
+      <w:r>
+        <w:rPr>
+          <w:rFonts w:hint="eastAsia"/>
+        </w:rPr>
+        <w:t>完成。</w:t>
+      </w:r>
+      <w:r>
+        <w:rPr>
+          <w:rFonts w:hint="eastAsia"/>
+        </w:rPr>
+        <w:t>当</w:t>
+      </w:r>
+      <w:r>
+        <w:rPr>
+          <w:rFonts w:hint="eastAsia"/>
+        </w:rPr>
+        <w:t>技术器减为1后，所有调用wait的线程都会被唤醒</w:t>
+      </w:r>
+      <w:r>
+        <w:rPr>
+          <w:rFonts w:hint="eastAsia"/>
+        </w:rPr>
+        <w:t>。</w:t>
+      </w:r>
+    </w:p>
+    <w:p>
       <w:pPr>
         <w:pStyle w:val="3"/>
       </w:pPr>
@@ -2971,18 +3015,7 @@
         <w:rPr>
           <w:rFonts w:hint="eastAsia"/>
         </w:rPr>
-        <w:t>重要方法</w:t>
-      </w:r>
-    </w:p>
-    <w:p>
-      <w:pPr>
-        <w:pStyle w:val="4"/>
-      </w:pPr>
-      <w:r>
-        <w:rPr>
-          <w:rFonts w:hint="eastAsia"/>
-        </w:rPr>
-        <w:t>await</w:t>
+        <w:t>构造方法</w:t>
       </w:r>
     </w:p>
     <w:p>
@@ -2993,25 +3026,22 @@
         <w:rPr>
           <w:rFonts w:hint="eastAsia"/>
         </w:rPr>
-        <w:t>await操作会转换为调用AQS的acquireShardedInterruptibly方法，而该方法会通过多态调用AQS的资料Sync的tryAcquireShared方法</w:t>
-      </w:r>
-      <w:r>
-        <w:rPr>
-          <w:rFonts w:hint="eastAsia"/>
-        </w:rPr>
-        <w:t>：</w:t>
-      </w:r>
-    </w:p>
-    <w:p>
+        <w:t>CountDownLatch只有一个构造方法，创建对象是需要设置等待条件（操作）的个数，代码如下所示：</w:t>
+      </w:r>
+    </w:p>
+    <w:p>
+      <w:pPr>
+        <w:jc w:val="center"/>
+      </w:pPr>
       <w:r>
         <w:rPr>
           <w:noProof/>
         </w:rPr>
         <w:drawing>
-          <wp:inline distT="0" distB="0" distL="0" distR="0" wp14:anchorId="11A94CC4" wp14:editId="5D51BD83">
-            <wp:extent cx="5274310" cy="631825"/>
+          <wp:inline distT="0" distB="0" distL="0" distR="0" wp14:anchorId="0FC12BC8" wp14:editId="0C79FDB3">
+            <wp:extent cx="5274310" cy="803910"/>
             <wp:effectExtent l="0" t="0" r="2540" b="0"/>
-            <wp:docPr id="13" name="图片 13"/>
+            <wp:docPr id="12" name="图片 12"/>
             <wp:cNvGraphicFramePr>
               <a:graphicFrameLocks xmlns:a="http://schemas.openxmlformats.org/drawingml/2006/main" noChangeAspect="1"/>
             </wp:cNvGraphicFramePr>
@@ -3031,6 +3061,87 @@
                   <pic:spPr>
                     <a:xfrm>
                       <a:off x="0" y="0"/>
+                      <a:ext cx="5274310" cy="803910"/>
+                    </a:xfrm>
+                    <a:prstGeom prst="rect">
+                      <a:avLst/>
+                    </a:prstGeom>
+                  </pic:spPr>
+                </pic:pic>
+              </a:graphicData>
+            </a:graphic>
+          </wp:inline>
+        </w:drawing>
+      </w:r>
+    </w:p>
+    <w:p>
+      <w:pPr>
+        <w:pStyle w:val="3"/>
+      </w:pPr>
+      <w:r>
+        <w:rPr>
+          <w:rFonts w:hint="eastAsia"/>
+        </w:rPr>
+        <w:t>重要方法</w:t>
+      </w:r>
+    </w:p>
+    <w:p>
+      <w:pPr>
+        <w:pStyle w:val="4"/>
+      </w:pPr>
+      <w:r>
+        <w:rPr>
+          <w:rFonts w:hint="eastAsia"/>
+        </w:rPr>
+        <w:t>await</w:t>
+      </w:r>
+    </w:p>
+    <w:p>
+      <w:pPr>
+        <w:ind w:firstLine="420"/>
+      </w:pPr>
+      <w:r>
+        <w:rPr>
+          <w:rFonts w:hint="eastAsia"/>
+        </w:rPr>
+        <w:t>await操作会转换为调用AQS的acquireShardedInterruptibly方法，而该方法会通过多态调用AQS的资料Sync的tryAcquireShared方法</w:t>
+      </w:r>
+      <w:r>
+        <w:rPr>
+          <w:rFonts w:hint="eastAsia"/>
+        </w:rPr>
+        <w:t>：</w:t>
+      </w:r>
+    </w:p>
+    <w:p>
+      <w:r>
+        <w:rPr>
+          <w:noProof/>
+        </w:rPr>
+        <w:drawing>
+          <wp:inline distT="0" distB="0" distL="0" distR="0" wp14:anchorId="11A94CC4" wp14:editId="5D51BD83">
+            <wp:extent cx="5274310" cy="631825"/>
+            <wp:effectExtent l="0" t="0" r="2540" b="0"/>
+            <wp:docPr id="13" name="图片 13"/>
+            <wp:cNvGraphicFramePr>
+              <a:graphicFrameLocks xmlns:a="http://schemas.openxmlformats.org/drawingml/2006/main" noChangeAspect="1"/>
+            </wp:cNvGraphicFramePr>
+            <a:graphic xmlns:a="http://schemas.openxmlformats.org/drawingml/2006/main">
+              <a:graphicData uri="http://schemas.openxmlformats.org/drawingml/2006/picture">
+                <pic:pic xmlns:pic="http://schemas.openxmlformats.org/drawingml/2006/picture">
+                  <pic:nvPicPr>
+                    <pic:cNvPr id="1" name=""/>
+                    <pic:cNvPicPr/>
+                  </pic:nvPicPr>
+                  <pic:blipFill>
+                    <a:blip r:embed="rId26"/>
+                    <a:stretch>
+                      <a:fillRect/>
+                    </a:stretch>
+                  </pic:blipFill>
+                  <pic:spPr>
+                    <a:xfrm>
+                      <a:off x="0" y="0"/>
                       <a:ext cx="5274310" cy="631825"/>
                     </a:xfrm>
                     <a:prstGeom prst="rect">
@@ -3103,7 +3214,7 @@
 </file>
 
 <file path=word/endnotes.xml><?xml version="1.0" encoding="utf-8"?>
-<w:endnotes xmlns:wpc="http://schemas.microsoft.com/office/word/2010/wordprocessingCanvas" xmlns:cx="http://schemas.microsoft.com/office/drawing/2014/chartex" xmlns:cx1="http://schemas.microsoft.com/office/drawing/2015/9/8/chartex" xmlns:mc="http://schemas.openxmlformats.org/markup-compatibility/2006" xmlns:o="urn:schemas-microsoft-com:office:office" xmlns:r="http://schemas.openxmlformats.org/officeDocument/2006/relationships" xmlns:m="http://schemas.openxmlformats.org/officeDocument/2006/math" xmlns:v="urn:schemas-microsoft-com:vml" xmlns:wp14="http://schemas.microsoft.com/office/word/2010/wordprocessingDrawing" xmlns:wp="http://schemas.openxmlformats.org/drawingml/2006/wordprocessingDrawing" xmlns:w10="urn:schemas-microsoft-com:office:word" xmlns:w="http://schemas.openxmlformats.org/wordprocessingml/2006/main" xmlns:w14="http://schemas.microsoft.com/office/word/2010/wordml" xmlns:w15="http://schemas.microsoft.com/office/word/2012/wordml" xmlns:w16se="http://schemas.microsoft.com/office/word/2015/wordml/symex" xmlns:wpg="http://schemas.microsoft.com/office/word/2010/wordprocessingGroup" xmlns:wpi="http://schemas.microsoft.com/office/word/2010/wordprocessingInk" xmlns:wne="http://schemas.microsoft.com/office/word/2006/wordml" xmlns:wps="http://schemas.microsoft.com/office/word/2010/wordprocessingShape" mc:Ignorable="w14 w15 w16se wp14">
+<w:endnotes xmlns:wpc="http://schemas.microsoft.com/office/word/2010/wordprocessingCanvas" xmlns:cx="http://schemas.microsoft.com/office/drawing/2014/chartex" xmlns:cx1="http://schemas.microsoft.com/office/drawing/2015/9/8/chartex" xmlns:cx2="http://schemas.microsoft.com/office/drawing/2015/10/21/chartex" xmlns:cx3="http://schemas.microsoft.com/office/drawing/2016/5/9/chartex" xmlns:cx4="http://schemas.microsoft.com/office/drawing/2016/5/10/chartex" xmlns:cx5="http://schemas.microsoft.com/office/drawing/2016/5/11/chartex" xmlns:cx6="http://schemas.microsoft.com/office/drawing/2016/5/12/chartex" xmlns:cx7="http://schemas.microsoft.com/office/drawing/2016/5/13/chartex" xmlns:cx8="http://schemas.microsoft.com/office/drawing/2016/5/14/chartex" xmlns:mc="http://schemas.openxmlformats.org/markup-compatibility/2006" xmlns:aink="http://schemas.microsoft.com/office/drawing/2016/ink" xmlns:am3d="http://schemas.microsoft.com/office/drawing/2017/model3d" xmlns:o="urn:schemas-microsoft-com:office:office" xmlns:r="http://schemas.openxmlformats.org/officeDocument/2006/relationships" xmlns:m="http://schemas.openxmlformats.org/officeDocument/2006/math" xmlns:v="urn:schemas-microsoft-com:vml" xmlns:wp14="http://schemas.microsoft.com/office/word/2010/wordprocessingDrawing" xmlns:wp="http://schemas.openxmlformats.org/drawingml/2006/wordprocessingDrawing" xmlns:w10="urn:schemas-microsoft-com:office:word" xmlns:w="http://schemas.openxmlformats.org/wordprocessingml/2006/main" xmlns:w14="http://schemas.microsoft.com/office/word/2010/wordml" xmlns:w15="http://schemas.microsoft.com/office/word/2012/wordml" xmlns:w16cid="http://schemas.microsoft.com/office/word/2016/wordml/cid" xmlns:w16se="http://schemas.microsoft.com/office/word/2015/wordml/symex" xmlns:wpg="http://schemas.microsoft.com/office/word/2010/wordprocessingGroup" xmlns:wpi="http://schemas.microsoft.com/office/word/2010/wordprocessingInk" xmlns:wne="http://schemas.microsoft.com/office/word/2006/wordml" xmlns:wps="http://schemas.microsoft.com/office/word/2010/wordprocessingShape" mc:Ignorable="w14 w15 w16se w16cid wp14">
   <w:endnote w:type="separator" w:id="-1">
     <w:p>
       <w:r>
@@ -3122,7 +3233,7 @@
 </file>
 
 <file path=word/footnotes.xml><?xml version="1.0" encoding="utf-8"?>
-<w:footnotes xmlns:wpc="http://schemas.microsoft.com/office/word/2010/wordprocessingCanvas" xmlns:cx="http://schemas.microsoft.com/office/drawing/2014/chartex" xmlns:cx1="http://schemas.microsoft.com/office/drawing/2015/9/8/chartex" xmlns:mc="http://schemas.openxmlformats.org/markup-compatibility/2006" xmlns:o="urn:schemas-microsoft-com:office:office" xmlns:r="http://schemas.openxmlformats.org/officeDocument/2006/relationships" xmlns:m="http://schemas.openxmlformats.org/officeDocument/2006/math" xmlns:v="urn:schemas-microsoft-com:vml" xmlns:wp14="http://schemas.microsoft.com/office/word/2010/wordprocessingDrawing" xmlns:wp="http://schemas.openxmlformats.org/drawingml/2006/wordprocessingDrawing" xmlns:w10="urn:schemas-microsoft-com:office:word" xmlns:w="http://schemas.openxmlformats.org/wordprocessingml/2006/main" xmlns:w14="http://schemas.microsoft.com/office/word/2010/wordml" xmlns:w15="http://schemas.microsoft.com/office/word/2012/wordml" xmlns:w16se="http://schemas.microsoft.com/office/word/2015/wordml/symex" xmlns:wpg="http://schemas.microsoft.com/office/word/2010/wordprocessingGroup" xmlns:wpi="http://schemas.microsoft.com/office/word/2010/wordprocessingInk" xmlns:wne="http://schemas.microsoft.com/office/word/2006/wordml" xmlns:wps="http://schemas.microsoft.com/office/word/2010/wordprocessingShape" mc:Ignorable="w14 w15 w16se wp14">
+<w:footnotes xmlns:wpc="http://schemas.microsoft.com/office/word/2010/wordprocessingCanvas" xmlns:cx="http://schemas.microsoft.com/office/drawing/2014/chartex" xmlns:cx1="http://schemas.microsoft.com/office/drawing/2015/9/8/chartex" xmlns:cx2="http://schemas.microsoft.com/office/drawing/2015/10/21/chartex" xmlns:cx3="http://schemas.microsoft.com/office/drawing/2016/5/9/chartex" xmlns:cx4="http://schemas.microsoft.com/office/drawing/2016/5/10/chartex" xmlns:cx5="http://schemas.microsoft.com/office/drawing/2016/5/11/chartex" xmlns:cx6="http://schemas.microsoft.com/office/drawing/2016/5/12/chartex" xmlns:cx7="http://schemas.microsoft.com/office/drawing/2016/5/13/chartex" xmlns:cx8="http://schemas.microsoft.com/office/drawing/2016/5/14/chartex" xmlns:mc="http://schemas.openxmlformats.org/markup-compatibility/2006" xmlns:aink="http://schemas.microsoft.com/office/drawing/2016/ink" xmlns:am3d="http://schemas.microsoft.com/office/drawing/2017/model3d" xmlns:o="urn:schemas-microsoft-com:office:office" xmlns:r="http://schemas.openxmlformats.org/officeDocument/2006/relationships" xmlns:m="http://schemas.openxmlformats.org/officeDocument/2006/math" xmlns:v="urn:schemas-microsoft-com:vml" xmlns:wp14="http://schemas.microsoft.com/office/word/2010/wordprocessingDrawing" xmlns:wp="http://schemas.openxmlformats.org/drawingml/2006/wordprocessingDrawing" xmlns:w10="urn:schemas-microsoft-com:office:word" xmlns:w="http://schemas.openxmlformats.org/wordprocessingml/2006/main" xmlns:w14="http://schemas.microsoft.com/office/word/2010/wordml" xmlns:w15="http://schemas.microsoft.com/office/word/2012/wordml" xmlns:w16cid="http://schemas.microsoft.com/office/word/2016/wordml/cid" xmlns:w16se="http://schemas.microsoft.com/office/word/2015/wordml/symex" xmlns:wpg="http://schemas.microsoft.com/office/word/2010/wordprocessingGroup" xmlns:wpi="http://schemas.microsoft.com/office/word/2010/wordprocessingInk" xmlns:wne="http://schemas.microsoft.com/office/word/2006/wordml" xmlns:wps="http://schemas.microsoft.com/office/word/2010/wordprocessingShape" mc:Ignorable="w14 w15 w16se w16cid wp14">
   <w:footnote w:type="separator" w:id="-1">
     <w:p>
       <w:r>
@@ -3141,7 +3252,7 @@
 </file>
 
 <file path=word/numbering.xml><?xml version="1.0" encoding="utf-8"?>
-<w:numbering xmlns:wpc="http://schemas.microsoft.com/office/word/2010/wordprocessingCanvas" xmlns:cx="http://schemas.microsoft.com/office/drawing/2014/chartex" xmlns:cx1="http://schemas.microsoft.com/office/drawing/2015/9/8/chartex" xmlns:mc="http://schemas.openxmlformats.org/markup-compatibility/2006" xmlns:o="urn:schemas-microsoft-com:office:office" xmlns:r="http://schemas.openxmlformats.org/officeDocument/2006/relationships" xmlns:m="http://schemas.openxmlformats.org/officeDocument/2006/math" xmlns:v="urn:schemas-microsoft-com:vml" xmlns:wp14="http://schemas.microsoft.com/office/word/2010/wordprocessingDrawing" xmlns:wp="http://schemas.openxmlformats.org/drawingml/2006/wordprocessingDrawing" xmlns:w10="urn:schemas-microsoft-com:office:word" xmlns:w="http://schemas.openxmlformats.org/wordprocessingml/2006/main" xmlns:w14="http://schemas.microsoft.com/office/word/2010/wordml" xmlns:w15="http://schemas.microsoft.com/office/word/2012/wordml" xmlns:w16se="http://schemas.microsoft.com/office/word/2015/wordml/symex" xmlns:wpg="http://schemas.microsoft.com/office/word/2010/wordprocessingGroup" xmlns:wpi="http://schemas.microsoft.com/office/word/2010/wordprocessingInk" xmlns:wne="http://schemas.microsoft.com/office/word/2006/wordml" xmlns:wps="http://schemas.microsoft.com/office/word/2010/wordprocessingShape" mc:Ignorable="w14 w15 w16se wp14">
+<w:numbering xmlns:wpc="http://schemas.microsoft.com/office/word/2010/wordprocessingCanvas" xmlns:cx="http://schemas.microsoft.com/office/drawing/2014/chartex" xmlns:cx1="http://schemas.microsoft.com/office/drawing/2015/9/8/chartex" xmlns:cx2="http://schemas.microsoft.com/office/drawing/2015/10/21/chartex" xmlns:cx3="http://schemas.microsoft.com/office/drawing/2016/5/9/chartex" xmlns:cx4="http://schemas.microsoft.com/office/drawing/2016/5/10/chartex" xmlns:cx5="http://schemas.microsoft.com/office/drawing/2016/5/11/chartex" xmlns:cx6="http://schemas.microsoft.com/office/drawing/2016/5/12/chartex" xmlns:cx7="http://schemas.microsoft.com/office/drawing/2016/5/13/chartex" xmlns:cx8="http://schemas.microsoft.com/office/drawing/2016/5/14/chartex" xmlns:mc="http://schemas.openxmlformats.org/markup-compatibility/2006" xmlns:aink="http://schemas.microsoft.com/office/drawing/2016/ink" xmlns:am3d="http://schemas.microsoft.com/office/drawing/2017/model3d" xmlns:o="urn:schemas-microsoft-com:office:office" xmlns:r="http://schemas.openxmlformats.org/officeDocument/2006/relationships" xmlns:m="http://schemas.openxmlformats.org/officeDocument/2006/math" xmlns:v="urn:schemas-microsoft-com:vml" xmlns:wp14="http://schemas.microsoft.com/office/word/2010/wordprocessingDrawing" xmlns:wp="http://schemas.openxmlformats.org/drawingml/2006/wordprocessingDrawing" xmlns:w10="urn:schemas-microsoft-com:office:word" xmlns:w="http://schemas.openxmlformats.org/wordprocessingml/2006/main" xmlns:w14="http://schemas.microsoft.com/office/word/2010/wordml" xmlns:w15="http://schemas.microsoft.com/office/word/2012/wordml" xmlns:w16cid="http://schemas.microsoft.com/office/word/2016/wordml/cid" xmlns:w16se="http://schemas.microsoft.com/office/word/2015/wordml/symex" xmlns:wpg="http://schemas.microsoft.com/office/word/2010/wordprocessingGroup" xmlns:wpi="http://schemas.microsoft.com/office/word/2010/wordprocessingInk" xmlns:wne="http://schemas.microsoft.com/office/word/2006/wordml" xmlns:wps="http://schemas.microsoft.com/office/word/2010/wordprocessingShape" mc:Ignorable="w14 w15 w16se w16cid wp14">
   <w:abstractNum w:abstractNumId="0" w15:restartNumberingAfterBreak="0">
     <w:nsid w:val="09ED0040"/>
     <w:multiLevelType w:val="multilevel"/>
@@ -3855,7 +3966,7 @@
 </file>
 
 <file path=word/styles.xml><?xml version="1.0" encoding="utf-8"?>
-<w:styles xmlns:mc="http://schemas.openxmlformats.org/markup-compatibility/2006" xmlns:r="http://schemas.openxmlformats.org/officeDocument/2006/relationships" xmlns:w="http://schemas.openxmlformats.org/wordprocessingml/2006/main" xmlns:w14="http://schemas.microsoft.com/office/word/2010/wordml" xmlns:w15="http://schemas.microsoft.com/office/word/2012/wordml" xmlns:w16se="http://schemas.microsoft.com/office/word/2015/wordml/symex" mc:Ignorable="w14 w15 w16se">
+<w:styles xmlns:mc="http://schemas.openxmlformats.org/markup-compatibility/2006" xmlns:r="http://schemas.openxmlformats.org/officeDocument/2006/relationships" xmlns:w="http://schemas.openxmlformats.org/wordprocessingml/2006/main" xmlns:w14="http://schemas.microsoft.com/office/word/2010/wordml" xmlns:w15="http://schemas.microsoft.com/office/word/2012/wordml" xmlns:w16cid="http://schemas.microsoft.com/office/word/2016/wordml/cid" xmlns:w16se="http://schemas.microsoft.com/office/word/2015/wordml/symex" mc:Ignorable="w14 w15 w16se w16cid">
   <w:docDefaults>
     <w:rPrDefault>
       <w:rPr>
@@ -3868,7 +3979,7 @@
     </w:rPrDefault>
     <w:pPrDefault/>
   </w:docDefaults>
-  <w:latentStyles w:defLockedState="0" w:defUIPriority="99" w:defSemiHidden="0" w:defUnhideWhenUsed="0" w:defQFormat="0" w:count="371">
+  <w:latentStyles w:defLockedState="0" w:defUIPriority="99" w:defSemiHidden="0" w:defUnhideWhenUsed="0" w:defQFormat="0" w:count="375">
     <w:lsdException w:name="Normal" w:uiPriority="0" w:qFormat="1"/>
     <w:lsdException w:name="heading 1" w:uiPriority="9" w:qFormat="1"/>
     <w:lsdException w:name="heading 2" w:semiHidden="1" w:uiPriority="9" w:unhideWhenUsed="1" w:qFormat="1"/>
@@ -3974,7 +4085,6 @@
     <w:lsdException w:name="HTML Sample" w:semiHidden="1" w:unhideWhenUsed="1"/>
     <w:lsdException w:name="HTML Typewriter" w:semiHidden="1" w:unhideWhenUsed="1"/>
     <w:lsdException w:name="HTML Variable" w:semiHidden="1" w:unhideWhenUsed="1"/>
-    <w:lsdException w:name="Normal Table" w:semiHidden="1" w:unhideWhenUsed="1"/>
     <w:lsdException w:name="annotation subject" w:semiHidden="1" w:unhideWhenUsed="1"/>
     <w:lsdException w:name="No List" w:semiHidden="1" w:unhideWhenUsed="1"/>
     <w:lsdException w:name="Outline List 1" w:semiHidden="1" w:unhideWhenUsed="1"/>
@@ -4018,10 +4128,8 @@
     <w:lsdException w:name="Table Elegant" w:semiHidden="1" w:unhideWhenUsed="1"/>
     <w:lsdException w:name="Table Professional" w:semiHidden="1" w:unhideWhenUsed="1"/>
     <w:lsdException w:name="Table Subtle 1" w:semiHidden="1" w:unhideWhenUsed="1"/>
-    <w:lsdException w:name="Table Subtle 2" w:semiHidden="1" w:unhideWhenUsed="1"/>
     <w:lsdException w:name="Table Web 1" w:semiHidden="1" w:unhideWhenUsed="1"/>
     <w:lsdException w:name="Table Web 2" w:semiHidden="1" w:unhideWhenUsed="1"/>
-    <w:lsdException w:name="Table Web 3" w:semiHidden="1" w:unhideWhenUsed="1"/>
     <w:lsdException w:name="Balloon Text" w:semiHidden="1" w:unhideWhenUsed="1"/>
     <w:lsdException w:name="Table Grid" w:uiPriority="39"/>
     <w:lsdException w:name="Table Theme" w:semiHidden="1" w:unhideWhenUsed="1"/>
@@ -4240,6 +4348,10 @@
     <w:lsdException w:name="List Table 5 Dark Accent 6" w:uiPriority="50"/>
     <w:lsdException w:name="List Table 6 Colorful Accent 6" w:uiPriority="51"/>
     <w:lsdException w:name="List Table 7 Colorful Accent 6" w:uiPriority="52"/>
+    <w:lsdException w:name="Mention" w:semiHidden="1" w:unhideWhenUsed="1"/>
+    <w:lsdException w:name="Smart Hyperlink" w:semiHidden="1" w:unhideWhenUsed="1"/>
+    <w:lsdException w:name="Hashtag" w:semiHidden="1" w:unhideWhenUsed="1"/>
+    <w:lsdException w:name="Unresolved Mention" w:semiHidden="1" w:unhideWhenUsed="1"/>
   </w:latentStyles>
   <w:style w:type="paragraph" w:default="1" w:styleId="a">
     <w:name w:val="Normal"/>
@@ -5043,7 +5155,7 @@
 </file>
 
 <file path=customXml/itemProps1.xml><?xml version="1.0" encoding="utf-8"?>
-<ds:datastoreItem xmlns:ds="http://schemas.openxmlformats.org/officeDocument/2006/customXml" ds:itemID="{9DB751C5-CF20-4211-96A2-7C9EDB7B8166}">
+<ds:datastoreItem xmlns:ds="http://schemas.openxmlformats.org/officeDocument/2006/customXml" ds:itemID="{83895D9A-E6E8-4A0E-83E3-EE3B3B3B9D1E}">
   <ds:schemaRefs>
     <ds:schemaRef ds:uri="http://schemas.openxmlformats.org/officeDocument/2006/bibliography"/>
   </ds:schemaRefs>

--- a/java基础/java同步器.docx
+++ b/java基础/java同步器.docx
@@ -1,6 +1,6 @@
 
 <file path=word/document.xml><?xml version="1.0" encoding="utf-8"?>
-<w:document xmlns:wpc="http://schemas.microsoft.com/office/word/2010/wordprocessingCanvas" xmlns:cx="http://schemas.microsoft.com/office/drawing/2014/chartex" xmlns:cx1="http://schemas.microsoft.com/office/drawing/2015/9/8/chartex" xmlns:cx2="http://schemas.microsoft.com/office/drawing/2015/10/21/chartex" xmlns:cx3="http://schemas.microsoft.com/office/drawing/2016/5/9/chartex" xmlns:cx4="http://schemas.microsoft.com/office/drawing/2016/5/10/chartex" xmlns:cx5="http://schemas.microsoft.com/office/drawing/2016/5/11/chartex" xmlns:cx6="http://schemas.microsoft.com/office/drawing/2016/5/12/chartex" xmlns:cx7="http://schemas.microsoft.com/office/drawing/2016/5/13/chartex" xmlns:cx8="http://schemas.microsoft.com/office/drawing/2016/5/14/chartex" xmlns:mc="http://schemas.openxmlformats.org/markup-compatibility/2006" xmlns:aink="http://schemas.microsoft.com/office/drawing/2016/ink" xmlns:am3d="http://schemas.microsoft.com/office/drawing/2017/model3d" xmlns:o="urn:schemas-microsoft-com:office:office" xmlns:r="http://schemas.openxmlformats.org/officeDocument/2006/relationships" xmlns:m="http://schemas.openxmlformats.org/officeDocument/2006/math" xmlns:v="urn:schemas-microsoft-com:vml" xmlns:wp14="http://schemas.microsoft.com/office/word/2010/wordprocessingDrawing" xmlns:wp="http://schemas.openxmlformats.org/drawingml/2006/wordprocessingDrawing" xmlns:w10="urn:schemas-microsoft-com:office:word" xmlns:w="http://schemas.openxmlformats.org/wordprocessingml/2006/main" xmlns:w14="http://schemas.microsoft.com/office/word/2010/wordml" xmlns:w15="http://schemas.microsoft.com/office/word/2012/wordml" xmlns:w16cid="http://schemas.microsoft.com/office/word/2016/wordml/cid" xmlns:w16se="http://schemas.microsoft.com/office/word/2015/wordml/symex" xmlns:wpg="http://schemas.microsoft.com/office/word/2010/wordprocessingGroup" xmlns:wpi="http://schemas.microsoft.com/office/word/2010/wordprocessingInk" xmlns:wne="http://schemas.microsoft.com/office/word/2006/wordml" xmlns:wps="http://schemas.microsoft.com/office/word/2010/wordprocessingShape" mc:Ignorable="w14 w15 w16se w16cid wp14">
+<w:document xmlns:wpc="http://schemas.microsoft.com/office/word/2010/wordprocessingCanvas" xmlns:cx="http://schemas.microsoft.com/office/drawing/2014/chartex" xmlns:cx1="http://schemas.microsoft.com/office/drawing/2015/9/8/chartex" xmlns:mc="http://schemas.openxmlformats.org/markup-compatibility/2006" xmlns:o="urn:schemas-microsoft-com:office:office" xmlns:r="http://schemas.openxmlformats.org/officeDocument/2006/relationships" xmlns:m="http://schemas.openxmlformats.org/officeDocument/2006/math" xmlns:v="urn:schemas-microsoft-com:vml" xmlns:wp14="http://schemas.microsoft.com/office/word/2010/wordprocessingDrawing" xmlns:wp="http://schemas.openxmlformats.org/drawingml/2006/wordprocessingDrawing" xmlns:w10="urn:schemas-microsoft-com:office:word" xmlns:w="http://schemas.openxmlformats.org/wordprocessingml/2006/main" xmlns:w14="http://schemas.microsoft.com/office/word/2010/wordml" xmlns:w15="http://schemas.microsoft.com/office/word/2012/wordml" xmlns:w16se="http://schemas.microsoft.com/office/word/2015/wordml/symex" xmlns:wpg="http://schemas.microsoft.com/office/word/2010/wordprocessingGroup" xmlns:wpi="http://schemas.microsoft.com/office/word/2010/wordprocessingInk" xmlns:wne="http://schemas.microsoft.com/office/word/2006/wordml" xmlns:wps="http://schemas.microsoft.com/office/word/2010/wordprocessingShape" mc:Ignorable="w14 w15 w16se wp14">
   <w:body>
     <w:p>
       <w:pPr>
@@ -1227,9 +1227,6 @@
     <w:p>
       <w:pPr>
         <w:ind w:firstLine="420"/>
-        <w:rPr>
-          <w:rFonts w:hint="eastAsia"/>
-        </w:rPr>
       </w:pPr>
       <w:r>
         <w:rPr>
@@ -1558,7 +1555,13 @@
         <w:rPr>
           <w:rFonts w:hint="eastAsia"/>
         </w:rPr>
-        <w:t>信号量提供两种同步器，一种是公平同步器Fair</w:t>
+        <w:t>Semaphore是共享式锁，</w:t>
+      </w:r>
+      <w:r>
+        <w:rPr>
+          <w:rFonts w:hint="eastAsia"/>
+        </w:rPr>
+        <w:t>提供两种同步器，一种是公平同步器Fair</w:t>
       </w:r>
       <w:r>
         <w:t>Sync</w:t>
@@ -1579,15 +1582,7 @@
         <w:rPr>
           <w:rFonts w:hint="eastAsia"/>
         </w:rPr>
-        <w:t>（默认采用非公平方式</w:t>
-      </w:r>
-      <w:bookmarkStart w:id="1" w:name="_GoBack"/>
-      <w:bookmarkEnd w:id="1"/>
-      <w:r>
-        <w:rPr>
-          <w:rFonts w:hint="eastAsia"/>
-        </w:rPr>
-        <w:t>）</w:t>
+        <w:t>（默认采用非公平方式）</w:t>
       </w:r>
       <w:r>
         <w:rPr>
@@ -1761,7 +1756,40 @@
         <w:rPr>
           <w:rFonts w:hint="eastAsia"/>
         </w:rPr>
-        <w:t>各自的tryAcquireShared方法，因此需要分情况讨论。</w:t>
+        <w:t>各自的tryAcquireShared</w:t>
+      </w:r>
+      <w:r>
+        <w:rPr>
+          <w:rFonts w:hint="eastAsia"/>
+        </w:rPr>
+        <w:t>（共享式）</w:t>
+      </w:r>
+      <w:r>
+        <w:rPr>
+          <w:rFonts w:hint="eastAsia"/>
+        </w:rPr>
+        <w:t>方法，因此需要分情况讨论。</w:t>
+      </w:r>
+    </w:p>
+    <w:p>
+      <w:pPr>
+        <w:ind w:firstLine="420"/>
+        <w:rPr>
+          <w:rFonts w:hint="eastAsia"/>
+        </w:rPr>
+      </w:pPr>
+      <w:r>
+        <w:rPr>
+          <w:rFonts w:hint="eastAsia"/>
+          <w:color w:val="FF0000"/>
+        </w:rPr>
+        <w:t>注意：共享式获取锁会采用死循环的方式获取直到获取成功为止</w:t>
+      </w:r>
+      <w:r>
+        <w:rPr>
+          <w:rFonts w:hint="eastAsia"/>
+        </w:rPr>
+        <w:t>。</w:t>
       </w:r>
     </w:p>
     <w:p>
@@ -2076,91 +2104,20 @@
         <w:t>Shared方法。</w:t>
       </w:r>
     </w:p>
-    <w:p/>
-    <w:p/>
-    <w:p>
-      <w:pPr>
-        <w:pStyle w:val="2"/>
-      </w:pPr>
-      <w:r>
-        <w:rPr>
-          <w:rFonts w:hint="eastAsia"/>
-        </w:rPr>
-        <w:t>可重入锁</w:t>
-      </w:r>
-      <w:r>
-        <w:rPr>
-          <w:rFonts w:hint="eastAsia"/>
-        </w:rPr>
-        <w:t>ReentrantLock</w:t>
-      </w:r>
-    </w:p>
     <w:p>
       <w:pPr>
         <w:ind w:firstLine="420"/>
-      </w:pPr>
-      <w:r>
-        <w:rPr>
-          <w:rFonts w:hint="eastAsia"/>
-        </w:rPr>
-        <w:t>可重入锁和Semaphore</w:t>
-      </w:r>
-      <w:r>
-        <w:rPr>
-          <w:rFonts w:hint="eastAsia"/>
-        </w:rPr>
-        <w:t>类似，都包含公平同步器</w:t>
-      </w:r>
-      <w:r>
-        <w:rPr>
-          <w:rFonts w:hint="eastAsia"/>
-        </w:rPr>
-        <w:t>和</w:t>
-      </w:r>
-      <w:r>
-        <w:rPr>
-          <w:rFonts w:hint="eastAsia"/>
-        </w:rPr>
-        <w:t>非公平同步器</w:t>
-      </w:r>
-      <w:r>
-        <w:rPr>
-          <w:rFonts w:hint="eastAsia"/>
-        </w:rPr>
-        <w:t>，只不过可重入锁</w:t>
-      </w:r>
-      <w:r>
-        <w:rPr>
-          <w:rFonts w:hint="eastAsia"/>
-        </w:rPr>
-        <w:t>的</w:t>
-      </w:r>
-      <w:r>
-        <w:rPr>
-          <w:rFonts w:hint="eastAsia"/>
-        </w:rPr>
-        <w:t>state变量的值</w:t>
-      </w:r>
-      <w:r>
-        <w:rPr>
-          <w:rFonts w:hint="eastAsia"/>
-        </w:rPr>
-        <w:t>如果为</w:t>
-      </w:r>
-      <w:r>
-        <w:t>0</w:t>
-      </w:r>
-      <w:r>
-        <w:rPr>
-          <w:rFonts w:hint="eastAsia"/>
-        </w:rPr>
-        <w:t>表示没有线程占有锁，如果为1表示有一个线程占有锁，如果大于1表示该锁被同一个线程多次获取并占有</w:t>
-      </w:r>
-      <w:r>
-        <w:rPr>
-          <w:rFonts w:hint="eastAsia"/>
-        </w:rPr>
-        <w:t>（可以通过多次调用lock操作，调试查看锁中state变量值的变化，每调用一次lock，state自增1，调用一次unlock，state自减）</w:t>
+        <w:rPr>
+          <w:rFonts w:hint="eastAsia"/>
+        </w:rPr>
+      </w:pPr>
+      <w:r>
+        <w:rPr>
+          <w:rFonts w:hint="eastAsia"/>
+          <w:color w:val="FF0000"/>
+        </w:rPr>
+        <w:lastRenderedPageBreak/>
+        <w:t>注意：共享式释放锁都是采用死循环的方式给state赋值直到CAS操作成功为止</w:t>
       </w:r>
       <w:r>
         <w:rPr>
@@ -2171,29 +2128,20 @@
     </w:p>
     <w:p>
       <w:pPr>
-        <w:pStyle w:val="3"/>
-      </w:pPr>
-      <w:r>
-        <w:rPr>
-          <w:rFonts w:hint="eastAsia"/>
-        </w:rPr>
-        <w:t>构造方法</w:t>
-      </w:r>
-    </w:p>
-    <w:p>
-      <w:pPr>
-        <w:ind w:firstLine="420"/>
         <w:jc w:val="center"/>
+        <w:rPr>
+          <w:rFonts w:hint="eastAsia"/>
+        </w:rPr>
       </w:pPr>
       <w:r>
         <w:rPr>
           <w:noProof/>
         </w:rPr>
         <w:drawing>
-          <wp:inline distT="0" distB="0" distL="0" distR="0" wp14:anchorId="21D3543B" wp14:editId="6565384A">
-            <wp:extent cx="5274310" cy="2830195"/>
-            <wp:effectExtent l="0" t="0" r="2540" b="8255"/>
-            <wp:docPr id="4" name="图片 4"/>
+          <wp:inline distT="0" distB="0" distL="0" distR="0" wp14:anchorId="0BFB4C70" wp14:editId="421BEF68">
+            <wp:extent cx="5274310" cy="1817370"/>
+            <wp:effectExtent l="0" t="0" r="2540" b="0"/>
+            <wp:docPr id="18" name="图片 18"/>
             <wp:cNvGraphicFramePr>
               <a:graphicFrameLocks xmlns:a="http://schemas.openxmlformats.org/drawingml/2006/main" noChangeAspect="1"/>
             </wp:cNvGraphicFramePr>
@@ -2213,7 +2161,7 @@
                   <pic:spPr>
                     <a:xfrm>
                       <a:off x="0" y="0"/>
-                      <a:ext cx="5274310" cy="2830195"/>
+                      <a:ext cx="5274310" cy="1817370"/>
                     </a:xfrm>
                     <a:prstGeom prst="rect">
                       <a:avLst/>
@@ -2226,6 +2174,123 @@
         </w:drawing>
       </w:r>
     </w:p>
+    <w:p/>
+    <w:p/>
+    <w:p>
+      <w:pPr>
+        <w:pStyle w:val="2"/>
+      </w:pPr>
+      <w:r>
+        <w:rPr>
+          <w:rFonts w:hint="eastAsia"/>
+        </w:rPr>
+        <w:t>可重入锁</w:t>
+      </w:r>
+      <w:r>
+        <w:rPr>
+          <w:rFonts w:hint="eastAsia"/>
+        </w:rPr>
+        <w:t>ReentrantLock</w:t>
+      </w:r>
+    </w:p>
+    <w:p>
+      <w:pPr>
+        <w:ind w:firstLine="420"/>
+      </w:pPr>
+      <w:r>
+        <w:rPr>
+          <w:rFonts w:hint="eastAsia"/>
+        </w:rPr>
+        <w:t>可重入锁和Semaphore</w:t>
+      </w:r>
+      <w:r>
+        <w:rPr>
+          <w:rFonts w:hint="eastAsia"/>
+        </w:rPr>
+        <w:t>类似</w:t>
+      </w:r>
+      <w:r>
+        <w:rPr>
+          <w:rFonts w:hint="eastAsia"/>
+        </w:rPr>
+        <w:t>（）</w:t>
+      </w:r>
+      <w:r>
+        <w:rPr>
+          <w:rFonts w:hint="eastAsia"/>
+        </w:rPr>
+        <w:t>，都包含公平同步器</w:t>
+      </w:r>
+      <w:r>
+        <w:rPr>
+          <w:rFonts w:hint="eastAsia"/>
+        </w:rPr>
+        <w:t>和</w:t>
+      </w:r>
+      <w:r>
+        <w:rPr>
+          <w:rFonts w:hint="eastAsia"/>
+        </w:rPr>
+        <w:t>非公平同步器</w:t>
+      </w:r>
+      <w:r>
+        <w:rPr>
+          <w:rFonts w:hint="eastAsia"/>
+        </w:rPr>
+        <w:t>，</w:t>
+      </w:r>
+      <w:r>
+        <w:rPr>
+          <w:rFonts w:hint="eastAsia"/>
+        </w:rPr>
+        <w:t>但是ReentrantLock是独占式锁。</w:t>
+      </w:r>
+      <w:r>
+        <w:rPr>
+          <w:rFonts w:hint="eastAsia"/>
+        </w:rPr>
+        <w:t>可重入锁</w:t>
+      </w:r>
+      <w:r>
+        <w:rPr>
+          <w:rFonts w:hint="eastAsia"/>
+        </w:rPr>
+        <w:t>的</w:t>
+      </w:r>
+      <w:r>
+        <w:rPr>
+          <w:rFonts w:hint="eastAsia"/>
+        </w:rPr>
+        <w:t>state变量的值</w:t>
+      </w:r>
+      <w:r>
+        <w:rPr>
+          <w:rFonts w:hint="eastAsia"/>
+        </w:rPr>
+        <w:t>如果为</w:t>
+      </w:r>
+      <w:r>
+        <w:t>0</w:t>
+      </w:r>
+      <w:r>
+        <w:rPr>
+          <w:rFonts w:hint="eastAsia"/>
+        </w:rPr>
+        <w:t>表示没有线程占有锁，如果为1表示有一个线程占有锁，如果大于1表示该锁被同一个线程多次获取并占有</w:t>
+      </w:r>
+      <w:r>
+        <w:rPr>
+          <w:rFonts w:hint="eastAsia"/>
+        </w:rPr>
+        <w:t>（可以通过多次调用lock操作，调试查看锁中state变量值的变化，每调用一次lock，state自增1，调用一次unlock，state自减）</w:t>
+      </w:r>
+      <w:r>
+        <w:rPr>
+          <w:rFonts w:hint="eastAsia"/>
+        </w:rPr>
+        <w:t>。</w:t>
+      </w:r>
+    </w:p>
     <w:p>
       <w:pPr>
         <w:pStyle w:val="3"/>
@@ -2234,92 +2299,23 @@
         <w:rPr>
           <w:rFonts w:hint="eastAsia"/>
         </w:rPr>
-        <w:t>重要操作</w:t>
-      </w:r>
-    </w:p>
-    <w:p>
-      <w:pPr>
-        <w:pStyle w:val="4"/>
-      </w:pPr>
-      <w:r>
-        <w:rPr>
-          <w:rFonts w:hint="eastAsia"/>
-        </w:rPr>
-        <w:t>lock</w:t>
+        <w:t>构造方法</w:t>
       </w:r>
     </w:p>
     <w:p>
       <w:pPr>
         <w:ind w:firstLine="420"/>
-      </w:pPr>
-      <w:r>
-        <w:rPr>
-          <w:rFonts w:hint="eastAsia"/>
-        </w:rPr>
-        <w:t>调用lock方法时，</w:t>
-      </w:r>
-      <w:r>
-        <w:rPr>
-          <w:rFonts w:hint="eastAsia"/>
-        </w:rPr>
-        <w:t>如果是非公平的可重入锁，</w:t>
-      </w:r>
-      <w:r>
-        <w:rPr>
-          <w:rFonts w:hint="eastAsia"/>
-        </w:rPr>
-        <w:t>首先判断state变量是否为0</w:t>
-      </w:r>
-      <w:r>
-        <w:rPr>
-          <w:rFonts w:hint="eastAsia"/>
-        </w:rPr>
-        <w:t>，为0则将state通过CAS设置为1，同时将当前线程作为占有锁的线程；如果</w:t>
-      </w:r>
-      <w:r>
-        <w:rPr>
-          <w:rFonts w:hint="eastAsia"/>
-        </w:rPr>
-        <w:t>不为0，则调用对应类实现的tryAcquire方法（多态）</w:t>
-      </w:r>
-      <w:r>
-        <w:rPr>
-          <w:rFonts w:hint="eastAsia"/>
-        </w:rPr>
-        <w:t>；如果是公平的可重入锁，直接调用对应类的tryAcquire方法。</w:t>
-      </w:r>
-    </w:p>
-    <w:p>
-      <w:pPr>
+        <w:jc w:val="center"/>
+      </w:pPr>
+      <w:r>
         <w:rPr>
           <w:noProof/>
         </w:rPr>
-      </w:pPr>
-      <w:r>
-        <w:rPr>
-          <w:rFonts w:hint="eastAsia"/>
-          <w:noProof/>
-        </w:rPr>
-        <w:t>公平可重入锁的tryAcquire方法</w:t>
-      </w:r>
-    </w:p>
-    <w:p>
-      <w:pPr>
-        <w:jc w:val="center"/>
-        <w:rPr>
-          <w:noProof/>
-        </w:rPr>
-      </w:pPr>
-      <w:r>
-        <w:rPr>
-          <w:noProof/>
-        </w:rPr>
-        <w:lastRenderedPageBreak/>
         <w:drawing>
-          <wp:inline distT="0" distB="0" distL="0" distR="0" wp14:anchorId="511BC626" wp14:editId="45D099C7">
-            <wp:extent cx="5274310" cy="2983230"/>
-            <wp:effectExtent l="0" t="0" r="2540" b="7620"/>
-            <wp:docPr id="6" name="图片 6"/>
+          <wp:inline distT="0" distB="0" distL="0" distR="0" wp14:anchorId="21D3543B" wp14:editId="6565384A">
+            <wp:extent cx="5274310" cy="2830195"/>
+            <wp:effectExtent l="0" t="0" r="2540" b="8255"/>
+            <wp:docPr id="4" name="图片 4"/>
             <wp:cNvGraphicFramePr>
               <a:graphicFrameLocks xmlns:a="http://schemas.openxmlformats.org/drawingml/2006/main" noChangeAspect="1"/>
             </wp:cNvGraphicFramePr>
@@ -2339,7 +2335,7 @@
                   <pic:spPr>
                     <a:xfrm>
                       <a:off x="0" y="0"/>
-                      <a:ext cx="5274310" cy="2983230"/>
+                      <a:ext cx="5274310" cy="2830195"/>
                     </a:xfrm>
                     <a:prstGeom prst="rect">
                       <a:avLst/>
@@ -2354,6 +2350,87 @@
     </w:p>
     <w:p>
       <w:pPr>
+        <w:pStyle w:val="3"/>
+      </w:pPr>
+      <w:r>
+        <w:rPr>
+          <w:rFonts w:hint="eastAsia"/>
+        </w:rPr>
+        <w:lastRenderedPageBreak/>
+        <w:t>重要操作</w:t>
+      </w:r>
+    </w:p>
+    <w:p>
+      <w:pPr>
+        <w:ind w:left="420"/>
+      </w:pPr>
+      <w:r>
+        <w:rPr>
+          <w:rFonts w:hint="eastAsia"/>
+        </w:rPr>
+        <w:t>ReentrantLock对外提供的常规API主要包括两个，一个是lock，一个是unlock</w:t>
+      </w:r>
+      <w:r>
+        <w:rPr>
+          <w:rFonts w:hint="eastAsia"/>
+        </w:rPr>
+        <w:t>。</w:t>
+      </w:r>
+    </w:p>
+    <w:p>
+      <w:pPr>
+        <w:pStyle w:val="4"/>
+      </w:pPr>
+      <w:r>
+        <w:rPr>
+          <w:rFonts w:hint="eastAsia"/>
+        </w:rPr>
+        <w:t>lock</w:t>
+      </w:r>
+    </w:p>
+    <w:p>
+      <w:pPr>
+        <w:ind w:firstLine="420"/>
+      </w:pPr>
+      <w:r>
+        <w:rPr>
+          <w:rFonts w:hint="eastAsia"/>
+        </w:rPr>
+        <w:t>调用lock方法时，</w:t>
+      </w:r>
+      <w:r>
+        <w:rPr>
+          <w:rFonts w:hint="eastAsia"/>
+        </w:rPr>
+        <w:t>如果是非公平的可重入锁，</w:t>
+      </w:r>
+      <w:r>
+        <w:rPr>
+          <w:rFonts w:hint="eastAsia"/>
+        </w:rPr>
+        <w:t>首先判断state变量是否为0</w:t>
+      </w:r>
+      <w:r>
+        <w:rPr>
+          <w:rFonts w:hint="eastAsia"/>
+        </w:rPr>
+        <w:t>，为0则将state通过CAS设置为1，同时将当前线程作为占有锁的线程；如果</w:t>
+      </w:r>
+      <w:r>
+        <w:rPr>
+          <w:rFonts w:hint="eastAsia"/>
+        </w:rPr>
+        <w:t>不为0，则调用对应类实现的tryAcquire方法（多态）</w:t>
+      </w:r>
+      <w:r>
+        <w:rPr>
+          <w:rFonts w:hint="eastAsia"/>
+        </w:rPr>
+        <w:t>；如果是公平的可重入锁，直接调用对应类的tryAcquire方法。</w:t>
+      </w:r>
+    </w:p>
+    <w:p>
+      <w:pPr>
         <w:rPr>
           <w:noProof/>
         </w:rPr>
@@ -2363,22 +2440,25 @@
           <w:rFonts w:hint="eastAsia"/>
           <w:noProof/>
         </w:rPr>
-        <w:t>非公平可重入锁的tryAcquire方法</w:t>
+        <w:t>公平可重入锁的tryAcquire方法</w:t>
       </w:r>
     </w:p>
     <w:p>
       <w:pPr>
         <w:jc w:val="center"/>
-      </w:pPr>
-      <w:r>
         <w:rPr>
           <w:noProof/>
         </w:rPr>
+      </w:pPr>
+      <w:r>
+        <w:rPr>
+          <w:noProof/>
+        </w:rPr>
         <w:drawing>
-          <wp:inline distT="0" distB="0" distL="0" distR="0" wp14:anchorId="6CD668A6" wp14:editId="3C18597D">
-            <wp:extent cx="5274310" cy="2973705"/>
-            <wp:effectExtent l="0" t="0" r="2540" b="0"/>
-            <wp:docPr id="7" name="图片 7"/>
+          <wp:inline distT="0" distB="0" distL="0" distR="0" wp14:anchorId="511BC626" wp14:editId="45D099C7">
+            <wp:extent cx="5274310" cy="2983230"/>
+            <wp:effectExtent l="0" t="0" r="2540" b="7620"/>
+            <wp:docPr id="6" name="图片 6"/>
             <wp:cNvGraphicFramePr>
               <a:graphicFrameLocks xmlns:a="http://schemas.openxmlformats.org/drawingml/2006/main" noChangeAspect="1"/>
             </wp:cNvGraphicFramePr>
@@ -2398,7 +2478,7 @@
                   <pic:spPr>
                     <a:xfrm>
                       <a:off x="0" y="0"/>
-                      <a:ext cx="5274310" cy="2973705"/>
+                      <a:ext cx="5274310" cy="2983230"/>
                     </a:xfrm>
                     <a:prstGeom prst="rect">
                       <a:avLst/>
@@ -2412,287 +2492,17 @@
       </w:r>
     </w:p>
     <w:p>
-      <w:r>
-        <w:rPr>
-          <w:rFonts w:hint="eastAsia"/>
-        </w:rPr>
-        <w:t>总结</w:t>
-      </w:r>
-    </w:p>
-    <w:p>
-      <w:r>
-        <w:rPr>
-          <w:rFonts w:hint="eastAsia"/>
-        </w:rPr>
-        <w:t>公平可重入锁lock操作</w:t>
-      </w:r>
-    </w:p>
-    <w:p>
-      <w:pPr>
-        <w:pStyle w:val="a6"/>
-        <w:numPr>
-          <w:ilvl w:val="0"/>
-          <w:numId w:val="3"/>
-        </w:numPr>
-        <w:ind w:firstLineChars="0"/>
-      </w:pPr>
-      <w:r>
-        <w:rPr>
-          <w:rFonts w:hint="eastAsia"/>
-        </w:rPr>
-        <w:t>判断state是否为0</w:t>
-      </w:r>
-    </w:p>
-    <w:p>
-      <w:pPr>
-        <w:pStyle w:val="a6"/>
-        <w:numPr>
-          <w:ilvl w:val="0"/>
-          <w:numId w:val="3"/>
-        </w:numPr>
-        <w:ind w:firstLineChars="0"/>
-      </w:pPr>
-      <w:r>
-        <w:rPr>
-          <w:rFonts w:hint="eastAsia"/>
-        </w:rPr>
-        <w:t>如果</w:t>
-      </w:r>
-      <w:r>
-        <w:t>state</w:t>
-      </w:r>
-      <w:r>
-        <w:rPr>
-          <w:rFonts w:hint="eastAsia"/>
-        </w:rPr>
-        <w:t>=</w:t>
-      </w:r>
-      <w:r>
-        <w:t>0</w:t>
-      </w:r>
-      <w:r>
-        <w:rPr>
-          <w:rFonts w:hint="eastAsia"/>
-        </w:rPr>
-        <w:t>，</w:t>
-      </w:r>
-      <w:r>
-        <w:rPr>
-          <w:rFonts w:hint="eastAsia"/>
-          <w:color w:val="FF0000"/>
-        </w:rPr>
-        <w:t>并且无其他线程排队</w:t>
-      </w:r>
-      <w:r>
-        <w:rPr>
-          <w:rFonts w:hint="eastAsia"/>
-        </w:rPr>
-        <w:t>，则通过CAS将state设置为1，同时将占有锁的线程设置为当前线程；</w:t>
-      </w:r>
-    </w:p>
-    <w:p>
-      <w:pPr>
-        <w:pStyle w:val="a6"/>
-        <w:numPr>
-          <w:ilvl w:val="0"/>
-          <w:numId w:val="3"/>
-        </w:numPr>
-        <w:ind w:firstLineChars="0"/>
-      </w:pPr>
-      <w:r>
-        <w:rPr>
-          <w:rFonts w:hint="eastAsia"/>
-        </w:rPr>
-        <w:t>如果state&gt;</w:t>
-      </w:r>
-      <w:r>
-        <w:t>0</w:t>
-      </w:r>
-      <w:r>
-        <w:rPr>
-          <w:rFonts w:hint="eastAsia"/>
-        </w:rPr>
-        <w:t>，判断占有锁的线程和当前线程是否相同，相同则将state+</w:t>
-      </w:r>
-      <w:r>
-        <w:t>1</w:t>
-      </w:r>
-      <w:r>
-        <w:rPr>
-          <w:rFonts w:hint="eastAsia"/>
-        </w:rPr>
-        <w:t>，否则返回false；</w:t>
-      </w:r>
-    </w:p>
-    <w:p>
-      <w:pPr>
-        <w:pStyle w:val="a6"/>
-        <w:numPr>
-          <w:ilvl w:val="0"/>
-          <w:numId w:val="3"/>
-        </w:numPr>
-        <w:ind w:firstLineChars="0"/>
-      </w:pPr>
-      <w:r>
-        <w:rPr>
-          <w:rFonts w:hint="eastAsia"/>
-        </w:rPr>
-        <w:t>上述操作都不成功时，说明获取锁失败，</w:t>
-      </w:r>
-      <w:r>
-        <w:rPr>
-          <w:rFonts w:hint="eastAsia"/>
-        </w:rPr>
-        <w:t>则将当前线程存放在AQS队列，并将当前线程中断</w:t>
-      </w:r>
-      <w:r>
-        <w:rPr>
-          <w:rFonts w:hint="eastAsia"/>
-        </w:rPr>
-        <w:t>。</w:t>
-      </w:r>
-    </w:p>
-    <w:p>
-      <w:r>
-        <w:rPr>
-          <w:rFonts w:hint="eastAsia"/>
-        </w:rPr>
-        <w:t>非公平可重入锁lock操作</w:t>
-      </w:r>
-    </w:p>
-    <w:p>
-      <w:pPr>
-        <w:pStyle w:val="a6"/>
-        <w:numPr>
-          <w:ilvl w:val="0"/>
-          <w:numId w:val="3"/>
-        </w:numPr>
-        <w:ind w:firstLineChars="0"/>
-      </w:pPr>
-      <w:r>
-        <w:rPr>
-          <w:rFonts w:hint="eastAsia"/>
-        </w:rPr>
-        <w:t>判断state是否为0</w:t>
-      </w:r>
-    </w:p>
-    <w:p>
-      <w:pPr>
-        <w:pStyle w:val="a6"/>
-        <w:numPr>
-          <w:ilvl w:val="0"/>
-          <w:numId w:val="3"/>
-        </w:numPr>
-        <w:ind w:firstLineChars="0"/>
-      </w:pPr>
-      <w:r>
-        <w:rPr>
-          <w:rFonts w:hint="eastAsia"/>
-        </w:rPr>
-        <w:lastRenderedPageBreak/>
-        <w:t>如果</w:t>
-      </w:r>
-      <w:r>
-        <w:t>state</w:t>
-      </w:r>
-      <w:r>
-        <w:rPr>
-          <w:rFonts w:hint="eastAsia"/>
-        </w:rPr>
-        <w:t>=</w:t>
-      </w:r>
-      <w:r>
-        <w:t>0</w:t>
-      </w:r>
-      <w:r>
-        <w:rPr>
-          <w:rFonts w:hint="eastAsia"/>
-        </w:rPr>
-        <w:t>，则通过CAS将state设置为1，同时将占有锁的线程设置为当前线程；</w:t>
-      </w:r>
-    </w:p>
-    <w:p>
-      <w:pPr>
-        <w:pStyle w:val="a6"/>
-        <w:numPr>
-          <w:ilvl w:val="0"/>
-          <w:numId w:val="3"/>
-        </w:numPr>
-        <w:ind w:firstLineChars="0"/>
-      </w:pPr>
-      <w:r>
-        <w:rPr>
-          <w:rFonts w:hint="eastAsia"/>
-        </w:rPr>
-        <w:t>如果state&gt;</w:t>
-      </w:r>
-      <w:r>
-        <w:t>0</w:t>
-      </w:r>
-      <w:r>
-        <w:rPr>
-          <w:rFonts w:hint="eastAsia"/>
-        </w:rPr>
-        <w:t>，判断占有锁的线程和当前线程是否相同，相同则将state+</w:t>
-      </w:r>
-      <w:r>
-        <w:t>1</w:t>
-      </w:r>
-      <w:r>
-        <w:rPr>
-          <w:rFonts w:hint="eastAsia"/>
-        </w:rPr>
-        <w:t>，否则返回false；</w:t>
-      </w:r>
-    </w:p>
-    <w:p>
-      <w:pPr>
-        <w:pStyle w:val="a6"/>
-        <w:numPr>
-          <w:ilvl w:val="0"/>
-          <w:numId w:val="3"/>
-        </w:numPr>
-        <w:ind w:firstLineChars="0"/>
-      </w:pPr>
-      <w:r>
-        <w:rPr>
-          <w:rFonts w:hint="eastAsia"/>
-        </w:rPr>
-        <w:t>上述操作都不成功时，说明获取锁失败，则将当前线程存放在AQS队列，并将当前线程中断。</w:t>
-      </w:r>
-    </w:p>
-    <w:p>
-      <w:pPr>
-        <w:pStyle w:val="4"/>
-      </w:pPr>
-      <w:r>
-        <w:rPr>
-          <w:rFonts w:hint="eastAsia"/>
-        </w:rPr>
-        <w:t>un</w:t>
-      </w:r>
-      <w:r>
-        <w:rPr>
-          <w:rFonts w:hint="eastAsia"/>
-        </w:rPr>
-        <w:t>l</w:t>
-      </w:r>
-      <w:r>
-        <w:rPr>
-          <w:rFonts w:hint="eastAsia"/>
-        </w:rPr>
-        <w:t>ock</w:t>
-      </w:r>
-    </w:p>
-    <w:p>
-      <w:pPr>
-        <w:ind w:left="420"/>
-      </w:pPr>
-      <w:r>
-        <w:rPr>
-          <w:rFonts w:hint="eastAsia"/>
-        </w:rPr>
-        <w:t>无论是公平锁还是非公平说，unlock操作都采用相同的方式，代码如下：</w:t>
+      <w:pPr>
+        <w:rPr>
+          <w:noProof/>
+        </w:rPr>
+      </w:pPr>
+      <w:r>
+        <w:rPr>
+          <w:rFonts w:hint="eastAsia"/>
+          <w:noProof/>
+        </w:rPr>
+        <w:t>非公平可重入锁的tryAcquire方法</w:t>
       </w:r>
     </w:p>
     <w:p>
@@ -2704,10 +2514,10 @@
           <w:noProof/>
         </w:rPr>
         <w:drawing>
-          <wp:inline distT="0" distB="0" distL="0" distR="0" wp14:anchorId="76F05682" wp14:editId="5CC59A62">
-            <wp:extent cx="4504762" cy="876190"/>
-            <wp:effectExtent l="0" t="0" r="0" b="635"/>
-            <wp:docPr id="8" name="图片 8"/>
+          <wp:inline distT="0" distB="0" distL="0" distR="0" wp14:anchorId="6CD668A6" wp14:editId="3C18597D">
+            <wp:extent cx="5274310" cy="2973705"/>
+            <wp:effectExtent l="0" t="0" r="2540" b="0"/>
+            <wp:docPr id="7" name="图片 7"/>
             <wp:cNvGraphicFramePr>
               <a:graphicFrameLocks xmlns:a="http://schemas.openxmlformats.org/drawingml/2006/main" noChangeAspect="1"/>
             </wp:cNvGraphicFramePr>
@@ -2727,7 +2537,7 @@
                   <pic:spPr>
                     <a:xfrm>
                       <a:off x="0" y="0"/>
-                      <a:ext cx="4504762" cy="876190"/>
+                      <a:ext cx="5274310" cy="2973705"/>
                     </a:xfrm>
                     <a:prstGeom prst="rect">
                       <a:avLst/>
@@ -2741,6 +2551,318 @@
       </w:r>
     </w:p>
     <w:p>
+      <w:r>
+        <w:rPr>
+          <w:rFonts w:hint="eastAsia"/>
+        </w:rPr>
+        <w:lastRenderedPageBreak/>
+        <w:t>总结</w:t>
+      </w:r>
+    </w:p>
+    <w:p>
+      <w:r>
+        <w:rPr>
+          <w:rFonts w:hint="eastAsia"/>
+        </w:rPr>
+        <w:t>公平可重入锁lock操作</w:t>
+      </w:r>
+    </w:p>
+    <w:p>
+      <w:pPr>
+        <w:pStyle w:val="a6"/>
+        <w:numPr>
+          <w:ilvl w:val="0"/>
+          <w:numId w:val="3"/>
+        </w:numPr>
+        <w:ind w:firstLineChars="0"/>
+      </w:pPr>
+      <w:r>
+        <w:rPr>
+          <w:rFonts w:hint="eastAsia"/>
+        </w:rPr>
+        <w:t>判断state是否为0</w:t>
+      </w:r>
+    </w:p>
+    <w:p>
+      <w:pPr>
+        <w:pStyle w:val="a6"/>
+        <w:numPr>
+          <w:ilvl w:val="0"/>
+          <w:numId w:val="3"/>
+        </w:numPr>
+        <w:ind w:firstLineChars="0"/>
+      </w:pPr>
+      <w:r>
+        <w:rPr>
+          <w:rFonts w:hint="eastAsia"/>
+        </w:rPr>
+        <w:t>如果</w:t>
+      </w:r>
+      <w:r>
+        <w:t>state</w:t>
+      </w:r>
+      <w:r>
+        <w:rPr>
+          <w:rFonts w:hint="eastAsia"/>
+        </w:rPr>
+        <w:t>=</w:t>
+      </w:r>
+      <w:r>
+        <w:t>0</w:t>
+      </w:r>
+      <w:r>
+        <w:rPr>
+          <w:rFonts w:hint="eastAsia"/>
+        </w:rPr>
+        <w:t>，</w:t>
+      </w:r>
+      <w:r>
+        <w:rPr>
+          <w:rFonts w:hint="eastAsia"/>
+          <w:color w:val="FF0000"/>
+        </w:rPr>
+        <w:t>并且无其他线程排队</w:t>
+      </w:r>
+      <w:r>
+        <w:rPr>
+          <w:rFonts w:hint="eastAsia"/>
+        </w:rPr>
+        <w:t>，则通过CAS将state设置为1，同时将占有锁的线程设置为当前线程；</w:t>
+      </w:r>
+    </w:p>
+    <w:p>
+      <w:pPr>
+        <w:pStyle w:val="a6"/>
+        <w:numPr>
+          <w:ilvl w:val="0"/>
+          <w:numId w:val="3"/>
+        </w:numPr>
+        <w:ind w:firstLineChars="0"/>
+      </w:pPr>
+      <w:r>
+        <w:rPr>
+          <w:rFonts w:hint="eastAsia"/>
+        </w:rPr>
+        <w:t>如果state&gt;</w:t>
+      </w:r>
+      <w:r>
+        <w:t>0</w:t>
+      </w:r>
+      <w:r>
+        <w:rPr>
+          <w:rFonts w:hint="eastAsia"/>
+        </w:rPr>
+        <w:t>，判断占有锁的线程和当前线程是否相同，相同则将state+</w:t>
+      </w:r>
+      <w:r>
+        <w:t>1</w:t>
+      </w:r>
+      <w:r>
+        <w:rPr>
+          <w:rFonts w:hint="eastAsia"/>
+        </w:rPr>
+        <w:t>，否则返回false；</w:t>
+      </w:r>
+    </w:p>
+    <w:p>
+      <w:pPr>
+        <w:pStyle w:val="a6"/>
+        <w:numPr>
+          <w:ilvl w:val="0"/>
+          <w:numId w:val="3"/>
+        </w:numPr>
+        <w:ind w:firstLineChars="0"/>
+      </w:pPr>
+      <w:r>
+        <w:rPr>
+          <w:rFonts w:hint="eastAsia"/>
+        </w:rPr>
+        <w:t>上述操作都不成功时，说明获取锁失败，</w:t>
+      </w:r>
+      <w:r>
+        <w:rPr>
+          <w:rFonts w:hint="eastAsia"/>
+        </w:rPr>
+        <w:t>则将当前线程存放在AQS队列，并将当前线程中断</w:t>
+      </w:r>
+      <w:r>
+        <w:rPr>
+          <w:rFonts w:hint="eastAsia"/>
+        </w:rPr>
+        <w:t>。</w:t>
+      </w:r>
+    </w:p>
+    <w:p>
+      <w:r>
+        <w:rPr>
+          <w:rFonts w:hint="eastAsia"/>
+        </w:rPr>
+        <w:t>非公平可重入锁lock操作</w:t>
+      </w:r>
+    </w:p>
+    <w:p>
+      <w:pPr>
+        <w:pStyle w:val="a6"/>
+        <w:numPr>
+          <w:ilvl w:val="0"/>
+          <w:numId w:val="3"/>
+        </w:numPr>
+        <w:ind w:firstLineChars="0"/>
+      </w:pPr>
+      <w:r>
+        <w:rPr>
+          <w:rFonts w:hint="eastAsia"/>
+        </w:rPr>
+        <w:t>判断state是否为0</w:t>
+      </w:r>
+    </w:p>
+    <w:p>
+      <w:pPr>
+        <w:pStyle w:val="a6"/>
+        <w:numPr>
+          <w:ilvl w:val="0"/>
+          <w:numId w:val="3"/>
+        </w:numPr>
+        <w:ind w:firstLineChars="0"/>
+      </w:pPr>
+      <w:r>
+        <w:rPr>
+          <w:rFonts w:hint="eastAsia"/>
+        </w:rPr>
+        <w:t>如果</w:t>
+      </w:r>
+      <w:r>
+        <w:t>state</w:t>
+      </w:r>
+      <w:r>
+        <w:rPr>
+          <w:rFonts w:hint="eastAsia"/>
+        </w:rPr>
+        <w:t>=</w:t>
+      </w:r>
+      <w:r>
+        <w:t>0</w:t>
+      </w:r>
+      <w:r>
+        <w:rPr>
+          <w:rFonts w:hint="eastAsia"/>
+        </w:rPr>
+        <w:t>，则通过CAS将state设置为1，同时将占有锁的线程设置为当前线程；</w:t>
+      </w:r>
+    </w:p>
+    <w:p>
+      <w:pPr>
+        <w:pStyle w:val="a6"/>
+        <w:numPr>
+          <w:ilvl w:val="0"/>
+          <w:numId w:val="3"/>
+        </w:numPr>
+        <w:ind w:firstLineChars="0"/>
+      </w:pPr>
+      <w:r>
+        <w:rPr>
+          <w:rFonts w:hint="eastAsia"/>
+        </w:rPr>
+        <w:t>如果state&gt;</w:t>
+      </w:r>
+      <w:r>
+        <w:t>0</w:t>
+      </w:r>
+      <w:r>
+        <w:rPr>
+          <w:rFonts w:hint="eastAsia"/>
+        </w:rPr>
+        <w:t>，判断占有锁的线程和当前线程是否相同，相同则将state+</w:t>
+      </w:r>
+      <w:r>
+        <w:t>1</w:t>
+      </w:r>
+      <w:r>
+        <w:rPr>
+          <w:rFonts w:hint="eastAsia"/>
+        </w:rPr>
+        <w:t>，否则返回false；</w:t>
+      </w:r>
+    </w:p>
+    <w:p>
+      <w:pPr>
+        <w:pStyle w:val="a6"/>
+        <w:numPr>
+          <w:ilvl w:val="0"/>
+          <w:numId w:val="3"/>
+        </w:numPr>
+        <w:ind w:firstLineChars="0"/>
+      </w:pPr>
+      <w:r>
+        <w:rPr>
+          <w:rFonts w:hint="eastAsia"/>
+        </w:rPr>
+        <w:t>上述操作都不成功时，说明获取锁失败，则将当前线程存放在AQS队列</w:t>
+      </w:r>
+      <w:r>
+        <w:rPr>
+          <w:rFonts w:hint="eastAsia"/>
+        </w:rPr>
+        <w:t>（线程放进AQS同步队列前会再判断一次state是否为0，如果为0会再一次发起tryAcquire请求，如果这一次成功获取锁则占有锁，否则放进AQS队列）</w:t>
+      </w:r>
+      <w:r>
+        <w:rPr>
+          <w:rFonts w:hint="eastAsia"/>
+        </w:rPr>
+        <w:t>，并将当前线程中断。</w:t>
+      </w:r>
+    </w:p>
+    <w:p>
+      <w:pPr>
+        <w:pStyle w:val="a6"/>
+        <w:numPr>
+          <w:ilvl w:val="0"/>
+          <w:numId w:val="3"/>
+        </w:numPr>
+        <w:ind w:firstLineChars="0"/>
+      </w:pPr>
+      <w:r>
+        <w:rPr>
+          <w:rFonts w:hint="eastAsia"/>
+        </w:rPr>
+        <w:t>非公平方式获取锁时，线程被加入队列前会尝试两次tryAcquire请求 ；</w:t>
+      </w:r>
+    </w:p>
+    <w:p>
+      <w:pPr>
+        <w:pStyle w:val="4"/>
+      </w:pPr>
+      <w:r>
+        <w:rPr>
+          <w:rFonts w:hint="eastAsia"/>
+        </w:rPr>
+        <w:t>un</w:t>
+      </w:r>
+      <w:r>
+        <w:rPr>
+          <w:rFonts w:hint="eastAsia"/>
+        </w:rPr>
+        <w:t>l</w:t>
+      </w:r>
+      <w:r>
+        <w:rPr>
+          <w:rFonts w:hint="eastAsia"/>
+        </w:rPr>
+        <w:t>ock</w:t>
+      </w:r>
+    </w:p>
+    <w:p>
+      <w:pPr>
+        <w:ind w:left="420"/>
+      </w:pPr>
+      <w:r>
+        <w:rPr>
+          <w:rFonts w:hint="eastAsia"/>
+        </w:rPr>
+        <w:t>无论是公平锁还是非公平说，unlock操作都采用相同的方式，代码如下：</w:t>
+      </w:r>
+    </w:p>
+    <w:p>
       <w:pPr>
         <w:jc w:val="center"/>
       </w:pPr>
@@ -2749,10 +2871,10 @@
           <w:noProof/>
         </w:rPr>
         <w:drawing>
-          <wp:inline distT="0" distB="0" distL="0" distR="0" wp14:anchorId="54D6399A" wp14:editId="106BE3C2">
-            <wp:extent cx="5274310" cy="1628140"/>
-            <wp:effectExtent l="0" t="0" r="2540" b="0"/>
-            <wp:docPr id="11" name="图片 11"/>
+          <wp:inline distT="0" distB="0" distL="0" distR="0" wp14:anchorId="76F05682" wp14:editId="5CC59A62">
+            <wp:extent cx="4504762" cy="876190"/>
+            <wp:effectExtent l="0" t="0" r="0" b="635"/>
+            <wp:docPr id="8" name="图片 8"/>
             <wp:cNvGraphicFramePr>
               <a:graphicFrameLocks xmlns:a="http://schemas.openxmlformats.org/drawingml/2006/main" noChangeAspect="1"/>
             </wp:cNvGraphicFramePr>
@@ -2772,7 +2894,7 @@
                   <pic:spPr>
                     <a:xfrm>
                       <a:off x="0" y="0"/>
-                      <a:ext cx="5274310" cy="1628140"/>
+                      <a:ext cx="4504762" cy="876190"/>
                     </a:xfrm>
                     <a:prstGeom prst="rect">
                       <a:avLst/>
@@ -2786,15 +2908,18 @@
       </w:r>
     </w:p>
     <w:p>
+      <w:pPr>
+        <w:jc w:val="center"/>
+      </w:pPr>
       <w:r>
         <w:rPr>
           <w:noProof/>
         </w:rPr>
         <w:drawing>
-          <wp:inline distT="0" distB="0" distL="0" distR="0" wp14:anchorId="16AFE72D" wp14:editId="5E4AF9EA">
-            <wp:extent cx="5274310" cy="2356485"/>
-            <wp:effectExtent l="0" t="0" r="2540" b="5715"/>
-            <wp:docPr id="10" name="图片 10"/>
+          <wp:inline distT="0" distB="0" distL="0" distR="0" wp14:anchorId="54D6399A" wp14:editId="106BE3C2">
+            <wp:extent cx="5274310" cy="1628140"/>
+            <wp:effectExtent l="0" t="0" r="2540" b="0"/>
+            <wp:docPr id="11" name="图片 11"/>
             <wp:cNvGraphicFramePr>
               <a:graphicFrameLocks xmlns:a="http://schemas.openxmlformats.org/drawingml/2006/main" noChangeAspect="1"/>
             </wp:cNvGraphicFramePr>
@@ -2814,7 +2939,7 @@
                   <pic:spPr>
                     <a:xfrm>
                       <a:off x="0" y="0"/>
-                      <a:ext cx="5274310" cy="2356485"/>
+                      <a:ext cx="5274310" cy="1628140"/>
                     </a:xfrm>
                     <a:prstGeom prst="rect">
                       <a:avLst/>
@@ -2830,218 +2955,14 @@
     <w:p>
       <w:r>
         <w:rPr>
-          <w:rFonts w:hint="eastAsia"/>
-        </w:rPr>
-        <w:t>总结</w:t>
-      </w:r>
-    </w:p>
-    <w:p>
-      <w:pPr>
-        <w:pStyle w:val="a6"/>
-        <w:numPr>
-          <w:ilvl w:val="0"/>
-          <w:numId w:val="4"/>
-        </w:numPr>
-        <w:ind w:firstLineChars="0"/>
-      </w:pPr>
-      <w:r>
-        <w:rPr>
-          <w:rFonts w:hint="eastAsia"/>
-        </w:rPr>
-        <w:t>公平和非公平可重入锁的unlock操作算法是一样的；</w:t>
-      </w:r>
-    </w:p>
-    <w:p>
-      <w:pPr>
-        <w:pStyle w:val="a6"/>
-        <w:numPr>
-          <w:ilvl w:val="0"/>
-          <w:numId w:val="4"/>
-        </w:numPr>
-        <w:ind w:firstLineChars="0"/>
-      </w:pPr>
-      <w:r>
-        <w:rPr>
-          <w:rFonts w:hint="eastAsia"/>
-        </w:rPr>
-        <w:t>state减1</w:t>
-      </w:r>
-    </w:p>
-    <w:p>
-      <w:pPr>
-        <w:pStyle w:val="a6"/>
-        <w:numPr>
-          <w:ilvl w:val="0"/>
-          <w:numId w:val="4"/>
-        </w:numPr>
-        <w:ind w:firstLineChars="0"/>
-      </w:pPr>
-      <w:r>
-        <w:rPr>
-          <w:rFonts w:hint="eastAsia"/>
-        </w:rPr>
-        <w:t>判断调用线程和锁占有线程是否相同，如果不同抛出异常</w:t>
-      </w:r>
-    </w:p>
-    <w:p>
-      <w:pPr>
-        <w:pStyle w:val="a6"/>
-        <w:numPr>
-          <w:ilvl w:val="0"/>
-          <w:numId w:val="4"/>
-        </w:numPr>
-        <w:ind w:firstLineChars="0"/>
-      </w:pPr>
-      <w:r>
-        <w:rPr>
-          <w:rFonts w:hint="eastAsia"/>
-        </w:rPr>
-        <w:t>如果state为0，把占有锁的线程置为null，设置state为0，同时返回true，之后唤醒候选线程；</w:t>
-      </w:r>
-    </w:p>
-    <w:p>
-      <w:pPr>
-        <w:pStyle w:val="a6"/>
-        <w:numPr>
-          <w:ilvl w:val="0"/>
-          <w:numId w:val="4"/>
-        </w:numPr>
-        <w:ind w:firstLineChars="0"/>
-      </w:pPr>
-      <w:r>
-        <w:rPr>
-          <w:rFonts w:hint="eastAsia"/>
-        </w:rPr>
-        <w:t>如果state不为0，设置state的新值，返回false</w:t>
-      </w:r>
-    </w:p>
-    <w:p>
-      <w:pPr>
-        <w:pStyle w:val="2"/>
-      </w:pPr>
-      <w:r>
-        <w:rPr>
-          <w:rFonts w:hint="eastAsia"/>
+          <w:noProof/>
         </w:rPr>
         <w:lastRenderedPageBreak/>
-        <w:t>可重入读写锁</w:t>
-      </w:r>
-      <w:r>
-        <w:rPr>
-          <w:rFonts w:hint="eastAsia"/>
-        </w:rPr>
-        <w:t>ReentrantWriteReadLock</w:t>
-      </w:r>
-    </w:p>
-    <w:p/>
-    <w:p>
-      <w:pPr>
-        <w:pStyle w:val="2"/>
-      </w:pPr>
-      <w:r>
-        <w:rPr>
-          <w:rFonts w:hint="eastAsia"/>
-        </w:rPr>
-        <w:t>锁存器</w:t>
-      </w:r>
-      <w:r>
-        <w:rPr>
-          <w:rFonts w:hint="eastAsia"/>
-        </w:rPr>
-        <w:t>CountDownLatch</w:t>
-      </w:r>
-      <w:r>
-        <w:t xml:space="preserve"> </w:t>
-      </w:r>
-    </w:p>
-    <w:p>
-      <w:pPr>
-        <w:ind w:firstLine="420"/>
-      </w:pPr>
-      <w:r>
-        <w:rPr>
-          <w:rFonts w:hint="eastAsia"/>
-        </w:rPr>
-        <w:t>CountDownLatch用于</w:t>
-      </w:r>
-      <w:r>
-        <w:rPr>
-          <w:rFonts w:hint="eastAsia"/>
-        </w:rPr>
-        <w:t>一个线程或者多个线程</w:t>
-      </w:r>
-      <w:r>
-        <w:rPr>
-          <w:rFonts w:hint="eastAsia"/>
-        </w:rPr>
-        <w:t>等待多个操作（其他线程中）</w:t>
-      </w:r>
-      <w:r>
-        <w:rPr>
-          <w:rFonts w:hint="eastAsia"/>
-        </w:rPr>
-        <w:t>的</w:t>
-      </w:r>
-      <w:r>
-        <w:rPr>
-          <w:rFonts w:hint="eastAsia"/>
-        </w:rPr>
-        <w:t>完成。</w:t>
-      </w:r>
-      <w:r>
-        <w:rPr>
-          <w:rFonts w:hint="eastAsia"/>
-        </w:rPr>
-        <w:t>当</w:t>
-      </w:r>
-      <w:r>
-        <w:rPr>
-          <w:rFonts w:hint="eastAsia"/>
-        </w:rPr>
-        <w:t>技术器减为1后，所有调用wait的线程都会被唤醒</w:t>
-      </w:r>
-      <w:r>
-        <w:rPr>
-          <w:rFonts w:hint="eastAsia"/>
-        </w:rPr>
-        <w:t>。</w:t>
-      </w:r>
-    </w:p>
-    <w:p>
-      <w:pPr>
-        <w:pStyle w:val="3"/>
-      </w:pPr>
-      <w:r>
-        <w:rPr>
-          <w:rFonts w:hint="eastAsia"/>
-        </w:rPr>
-        <w:t>构造方法</w:t>
-      </w:r>
-    </w:p>
-    <w:p>
-      <w:pPr>
-        <w:ind w:firstLine="420"/>
-      </w:pPr>
-      <w:r>
-        <w:rPr>
-          <w:rFonts w:hint="eastAsia"/>
-        </w:rPr>
-        <w:t>CountDownLatch只有一个构造方法，创建对象是需要设置等待条件（操作）的个数，代码如下所示：</w:t>
-      </w:r>
-    </w:p>
-    <w:p>
-      <w:pPr>
-        <w:jc w:val="center"/>
-      </w:pPr>
-      <w:r>
-        <w:rPr>
-          <w:noProof/>
-        </w:rPr>
         <w:drawing>
-          <wp:inline distT="0" distB="0" distL="0" distR="0" wp14:anchorId="0FC12BC8" wp14:editId="0C79FDB3">
-            <wp:extent cx="5274310" cy="803910"/>
-            <wp:effectExtent l="0" t="0" r="2540" b="0"/>
-            <wp:docPr id="12" name="图片 12"/>
+          <wp:inline distT="0" distB="0" distL="0" distR="0" wp14:anchorId="16AFE72D" wp14:editId="5E4AF9EA">
+            <wp:extent cx="5274310" cy="2356485"/>
+            <wp:effectExtent l="0" t="0" r="2540" b="5715"/>
+            <wp:docPr id="10" name="图片 10"/>
             <wp:cNvGraphicFramePr>
               <a:graphicFrameLocks xmlns:a="http://schemas.openxmlformats.org/drawingml/2006/main" noChangeAspect="1"/>
             </wp:cNvGraphicFramePr>
@@ -3061,7 +2982,7 @@
                   <pic:spPr>
                     <a:xfrm>
                       <a:off x="0" y="0"/>
-                      <a:ext cx="5274310" cy="803910"/>
+                      <a:ext cx="5274310" cy="2356485"/>
                     </a:xfrm>
                     <a:prstGeom prst="rect">
                       <a:avLst/>
@@ -3075,6 +2996,263 @@
       </w:r>
     </w:p>
     <w:p>
+      <w:r>
+        <w:rPr>
+          <w:rFonts w:hint="eastAsia"/>
+        </w:rPr>
+        <w:t>总结</w:t>
+      </w:r>
+    </w:p>
+    <w:p>
+      <w:pPr>
+        <w:pStyle w:val="a6"/>
+        <w:numPr>
+          <w:ilvl w:val="0"/>
+          <w:numId w:val="4"/>
+        </w:numPr>
+        <w:ind w:firstLineChars="0"/>
+      </w:pPr>
+      <w:r>
+        <w:rPr>
+          <w:rFonts w:hint="eastAsia"/>
+        </w:rPr>
+        <w:t>公平和非公平可重入锁的unlock操作算法是一样的；</w:t>
+      </w:r>
+    </w:p>
+    <w:p>
+      <w:pPr>
+        <w:pStyle w:val="a6"/>
+        <w:numPr>
+          <w:ilvl w:val="0"/>
+          <w:numId w:val="4"/>
+        </w:numPr>
+        <w:ind w:firstLineChars="0"/>
+      </w:pPr>
+      <w:r>
+        <w:rPr>
+          <w:rFonts w:hint="eastAsia"/>
+        </w:rPr>
+        <w:t>state减1</w:t>
+      </w:r>
+    </w:p>
+    <w:p>
+      <w:pPr>
+        <w:pStyle w:val="a6"/>
+        <w:numPr>
+          <w:ilvl w:val="0"/>
+          <w:numId w:val="4"/>
+        </w:numPr>
+        <w:ind w:firstLineChars="0"/>
+      </w:pPr>
+      <w:r>
+        <w:rPr>
+          <w:rFonts w:hint="eastAsia"/>
+        </w:rPr>
+        <w:t>判断调用线程和锁占有线程是否相同，如果不同抛出异常</w:t>
+      </w:r>
+    </w:p>
+    <w:p>
+      <w:pPr>
+        <w:pStyle w:val="a6"/>
+        <w:numPr>
+          <w:ilvl w:val="0"/>
+          <w:numId w:val="4"/>
+        </w:numPr>
+        <w:ind w:firstLineChars="0"/>
+      </w:pPr>
+      <w:r>
+        <w:rPr>
+          <w:rFonts w:hint="eastAsia"/>
+        </w:rPr>
+        <w:t>如果state为0，把占有锁的线程置为null，设置state为0，同时返回true，之后唤醒候选线程；</w:t>
+      </w:r>
+    </w:p>
+    <w:p>
+      <w:pPr>
+        <w:pStyle w:val="a6"/>
+        <w:numPr>
+          <w:ilvl w:val="0"/>
+          <w:numId w:val="4"/>
+        </w:numPr>
+        <w:ind w:firstLineChars="0"/>
+      </w:pPr>
+      <w:r>
+        <w:rPr>
+          <w:rFonts w:hint="eastAsia"/>
+        </w:rPr>
+        <w:t>如果state不为0，设置state的新值，返回false</w:t>
+      </w:r>
+    </w:p>
+    <w:p>
+      <w:pPr>
+        <w:pStyle w:val="2"/>
+      </w:pPr>
+      <w:r>
+        <w:rPr>
+          <w:rFonts w:hint="eastAsia"/>
+        </w:rPr>
+        <w:t>可重入读写锁</w:t>
+      </w:r>
+      <w:r>
+        <w:rPr>
+          <w:rFonts w:hint="eastAsia"/>
+        </w:rPr>
+        <w:t>ReentrantRead</w:t>
+      </w:r>
+      <w:r>
+        <w:rPr>
+          <w:rFonts w:hint="eastAsia"/>
+        </w:rPr>
+        <w:t>Write</w:t>
+      </w:r>
+      <w:r>
+        <w:rPr>
+          <w:rFonts w:hint="eastAsia"/>
+        </w:rPr>
+        <w:t>Lock</w:t>
+      </w:r>
+    </w:p>
+    <w:p>
+      <w:pPr>
+        <w:ind w:firstLine="420"/>
+      </w:pPr>
+      <w:r>
+        <w:rPr>
+          <w:rFonts w:hint="eastAsia"/>
+        </w:rPr>
+        <w:t>Reentrant</w:t>
+      </w:r>
+      <w:r>
+        <w:rPr>
+          <w:rFonts w:hint="eastAsia"/>
+        </w:rPr>
+        <w:t>ReadWriteLock对象中包含两把锁，一个是ReadLock</w:t>
+      </w:r>
+      <w:r>
+        <w:rPr>
+          <w:rFonts w:hint="eastAsia"/>
+        </w:rPr>
+        <w:t>，另一</w:t>
+      </w:r>
+      <w:r>
+        <w:rPr>
+          <w:rFonts w:hint="eastAsia"/>
+        </w:rPr>
+        <w:t>个是WriteLock</w:t>
+      </w:r>
+      <w:r>
+        <w:rPr>
+          <w:rFonts w:hint="eastAsia"/>
+        </w:rPr>
+        <w:t>，</w:t>
+      </w:r>
+      <w:r>
+        <w:rPr>
+          <w:rFonts w:hint="eastAsia"/>
+        </w:rPr>
+        <w:t>以及包含一个Sync对象</w:t>
+      </w:r>
+      <w:r>
+        <w:rPr>
+          <w:rFonts w:hint="eastAsia"/>
+        </w:rPr>
+        <w:t>，</w:t>
+      </w:r>
+      <w:r>
+        <w:rPr>
+          <w:rFonts w:hint="eastAsia"/>
+        </w:rPr>
+        <w:t>Sync对象既可以是公平锁也可以是非公平锁</w:t>
+      </w:r>
+      <w:r>
+        <w:rPr>
+          <w:rFonts w:hint="eastAsia"/>
+        </w:rPr>
+        <w:t>。</w:t>
+      </w:r>
+      <w:bookmarkStart w:id="1" w:name="_GoBack"/>
+      <w:bookmarkEnd w:id="1"/>
+    </w:p>
+    <w:p>
+      <w:pPr>
+        <w:pStyle w:val="2"/>
+      </w:pPr>
+      <w:r>
+        <w:rPr>
+          <w:rFonts w:hint="eastAsia"/>
+        </w:rPr>
+        <w:t>锁存器</w:t>
+      </w:r>
+      <w:r>
+        <w:rPr>
+          <w:rFonts w:hint="eastAsia"/>
+        </w:rPr>
+        <w:t>CountDownLatch</w:t>
+      </w:r>
+      <w:r>
+        <w:t xml:space="preserve"> </w:t>
+      </w:r>
+    </w:p>
+    <w:p>
+      <w:pPr>
+        <w:ind w:firstLine="420"/>
+      </w:pPr>
+      <w:r>
+        <w:rPr>
+          <w:rFonts w:hint="eastAsia"/>
+        </w:rPr>
+        <w:t>CountDownLatch用于</w:t>
+      </w:r>
+      <w:r>
+        <w:rPr>
+          <w:rFonts w:hint="eastAsia"/>
+        </w:rPr>
+        <w:t>一个线程或者多个线程</w:t>
+      </w:r>
+      <w:r>
+        <w:rPr>
+          <w:rFonts w:hint="eastAsia"/>
+        </w:rPr>
+        <w:t>等待多个操作（其他线程中）</w:t>
+      </w:r>
+      <w:r>
+        <w:rPr>
+          <w:rFonts w:hint="eastAsia"/>
+        </w:rPr>
+        <w:t>的</w:t>
+      </w:r>
+      <w:r>
+        <w:rPr>
+          <w:rFonts w:hint="eastAsia"/>
+        </w:rPr>
+        <w:t>完成。</w:t>
+      </w:r>
+      <w:r>
+        <w:rPr>
+          <w:rFonts w:hint="eastAsia"/>
+        </w:rPr>
+        <w:t>当</w:t>
+      </w:r>
+      <w:r>
+        <w:rPr>
+          <w:rFonts w:hint="eastAsia"/>
+        </w:rPr>
+        <w:t>计数</w:t>
+      </w:r>
+      <w:r>
+        <w:rPr>
+          <w:rFonts w:hint="eastAsia"/>
+        </w:rPr>
+        <w:t>器减为1后，所有调用wait的线程都会被唤醒</w:t>
+      </w:r>
+      <w:r>
+        <w:rPr>
+          <w:rFonts w:hint="eastAsia"/>
+        </w:rPr>
+        <w:t>。</w:t>
+      </w:r>
+    </w:p>
+    <w:p>
       <w:pPr>
         <w:pStyle w:val="3"/>
       </w:pPr>
@@ -3082,18 +3260,7 @@
         <w:rPr>
           <w:rFonts w:hint="eastAsia"/>
         </w:rPr>
-        <w:t>重要方法</w:t>
-      </w:r>
-    </w:p>
-    <w:p>
-      <w:pPr>
-        <w:pStyle w:val="4"/>
-      </w:pPr>
-      <w:r>
-        <w:rPr>
-          <w:rFonts w:hint="eastAsia"/>
-        </w:rPr>
-        <w:t>await</w:t>
+        <w:t>构造方法</w:t>
       </w:r>
     </w:p>
     <w:p>
@@ -3104,25 +3271,22 @@
         <w:rPr>
           <w:rFonts w:hint="eastAsia"/>
         </w:rPr>
-        <w:t>await操作会转换为调用AQS的acquireShardedInterruptibly方法，而该方法会通过多态调用AQS的资料Sync的tryAcquireShared方法</w:t>
-      </w:r>
-      <w:r>
-        <w:rPr>
-          <w:rFonts w:hint="eastAsia"/>
-        </w:rPr>
-        <w:t>：</w:t>
-      </w:r>
-    </w:p>
-    <w:p>
+        <w:t>CountDownLatch只有一个构造方法，创建对象是需要设置等待条件（操作）的个数，代码如下所示：</w:t>
+      </w:r>
+    </w:p>
+    <w:p>
+      <w:pPr>
+        <w:jc w:val="center"/>
+      </w:pPr>
       <w:r>
         <w:rPr>
           <w:noProof/>
         </w:rPr>
         <w:drawing>
-          <wp:inline distT="0" distB="0" distL="0" distR="0" wp14:anchorId="11A94CC4" wp14:editId="5D51BD83">
-            <wp:extent cx="5274310" cy="631825"/>
+          <wp:inline distT="0" distB="0" distL="0" distR="0" wp14:anchorId="0FC12BC8" wp14:editId="0C79FDB3">
+            <wp:extent cx="5274310" cy="803910"/>
             <wp:effectExtent l="0" t="0" r="2540" b="0"/>
-            <wp:docPr id="13" name="图片 13"/>
+            <wp:docPr id="12" name="图片 12"/>
             <wp:cNvGraphicFramePr>
               <a:graphicFrameLocks xmlns:a="http://schemas.openxmlformats.org/drawingml/2006/main" noChangeAspect="1"/>
             </wp:cNvGraphicFramePr>
@@ -3142,6 +3306,88 @@
                   <pic:spPr>
                     <a:xfrm>
                       <a:off x="0" y="0"/>
+                      <a:ext cx="5274310" cy="803910"/>
+                    </a:xfrm>
+                    <a:prstGeom prst="rect">
+                      <a:avLst/>
+                    </a:prstGeom>
+                  </pic:spPr>
+                </pic:pic>
+              </a:graphicData>
+            </a:graphic>
+          </wp:inline>
+        </w:drawing>
+      </w:r>
+    </w:p>
+    <w:p>
+      <w:pPr>
+        <w:pStyle w:val="3"/>
+      </w:pPr>
+      <w:r>
+        <w:rPr>
+          <w:rFonts w:hint="eastAsia"/>
+        </w:rPr>
+        <w:lastRenderedPageBreak/>
+        <w:t>重要方法</w:t>
+      </w:r>
+    </w:p>
+    <w:p>
+      <w:pPr>
+        <w:pStyle w:val="4"/>
+      </w:pPr>
+      <w:r>
+        <w:rPr>
+          <w:rFonts w:hint="eastAsia"/>
+        </w:rPr>
+        <w:t>await</w:t>
+      </w:r>
+    </w:p>
+    <w:p>
+      <w:pPr>
+        <w:ind w:firstLine="420"/>
+      </w:pPr>
+      <w:r>
+        <w:rPr>
+          <w:rFonts w:hint="eastAsia"/>
+        </w:rPr>
+        <w:t>await操作会转换为调用AQS的acquireShardedInterruptibly方法，而该方法会通过多态调用AQS的资料Sync的tryAcquireShared方法</w:t>
+      </w:r>
+      <w:r>
+        <w:rPr>
+          <w:rFonts w:hint="eastAsia"/>
+        </w:rPr>
+        <w:t>：</w:t>
+      </w:r>
+    </w:p>
+    <w:p>
+      <w:r>
+        <w:rPr>
+          <w:noProof/>
+        </w:rPr>
+        <w:drawing>
+          <wp:inline distT="0" distB="0" distL="0" distR="0" wp14:anchorId="11A94CC4" wp14:editId="5D51BD83">
+            <wp:extent cx="5274310" cy="631825"/>
+            <wp:effectExtent l="0" t="0" r="2540" b="0"/>
+            <wp:docPr id="13" name="图片 13"/>
+            <wp:cNvGraphicFramePr>
+              <a:graphicFrameLocks xmlns:a="http://schemas.openxmlformats.org/drawingml/2006/main" noChangeAspect="1"/>
+            </wp:cNvGraphicFramePr>
+            <a:graphic xmlns:a="http://schemas.openxmlformats.org/drawingml/2006/main">
+              <a:graphicData uri="http://schemas.openxmlformats.org/drawingml/2006/picture">
+                <pic:pic xmlns:pic="http://schemas.openxmlformats.org/drawingml/2006/picture">
+                  <pic:nvPicPr>
+                    <pic:cNvPr id="1" name=""/>
+                    <pic:cNvPicPr/>
+                  </pic:nvPicPr>
+                  <pic:blipFill>
+                    <a:blip r:embed="rId27"/>
+                    <a:stretch>
+                      <a:fillRect/>
+                    </a:stretch>
+                  </pic:blipFill>
+                  <pic:spPr>
+                    <a:xfrm>
+                      <a:off x="0" y="0"/>
                       <a:ext cx="5274310" cy="631825"/>
                     </a:xfrm>
                     <a:prstGeom prst="rect">
@@ -3201,7 +3447,65 @@
         <w:t>countDown</w:t>
       </w:r>
     </w:p>
-    <w:p/>
+    <w:p>
+      <w:pPr>
+        <w:ind w:firstLine="420"/>
+      </w:pPr>
+      <w:r>
+        <w:rPr>
+          <w:rFonts w:hint="eastAsia"/>
+        </w:rPr>
+        <w:t>该操作会将CountDownLatch对象的count计数器减一，如果当前count为0，则什么操作都不做直接返回，如果大于0则减一，新的count如果等于0，则唤醒所有调用过await方法的线程。</w:t>
+      </w:r>
+    </w:p>
+    <w:p>
+      <w:pPr>
+        <w:jc w:val="center"/>
+        <w:rPr>
+          <w:rFonts w:hint="eastAsia"/>
+        </w:rPr>
+      </w:pPr>
+      <w:r>
+        <w:rPr>
+          <w:noProof/>
+        </w:rPr>
+        <w:drawing>
+          <wp:inline distT="0" distB="0" distL="0" distR="0" wp14:anchorId="70565D65" wp14:editId="20B85369">
+            <wp:extent cx="5274310" cy="2106930"/>
+            <wp:effectExtent l="0" t="0" r="2540" b="7620"/>
+            <wp:docPr id="19" name="图片 19"/>
+            <wp:cNvGraphicFramePr>
+              <a:graphicFrameLocks xmlns:a="http://schemas.openxmlformats.org/drawingml/2006/main" noChangeAspect="1"/>
+            </wp:cNvGraphicFramePr>
+            <a:graphic xmlns:a="http://schemas.openxmlformats.org/drawingml/2006/main">
+              <a:graphicData uri="http://schemas.openxmlformats.org/drawingml/2006/picture">
+                <pic:pic xmlns:pic="http://schemas.openxmlformats.org/drawingml/2006/picture">
+                  <pic:nvPicPr>
+                    <pic:cNvPr id="1" name=""/>
+                    <pic:cNvPicPr/>
+                  </pic:nvPicPr>
+                  <pic:blipFill>
+                    <a:blip r:embed="rId28"/>
+                    <a:stretch>
+                      <a:fillRect/>
+                    </a:stretch>
+                  </pic:blipFill>
+                  <pic:spPr>
+                    <a:xfrm>
+                      <a:off x="0" y="0"/>
+                      <a:ext cx="5274310" cy="2106930"/>
+                    </a:xfrm>
+                    <a:prstGeom prst="rect">
+                      <a:avLst/>
+                    </a:prstGeom>
+                  </pic:spPr>
+                </pic:pic>
+              </a:graphicData>
+            </a:graphic>
+          </wp:inline>
+        </w:drawing>
+      </w:r>
+    </w:p>
     <w:p/>
     <w:sectPr>
       <w:pgSz w:w="11906" w:h="16838"/>
@@ -3214,7 +3518,7 @@
 </file>
 
 <file path=word/endnotes.xml><?xml version="1.0" encoding="utf-8"?>
-<w:endnotes xmlns:wpc="http://schemas.microsoft.com/office/word/2010/wordprocessingCanvas" xmlns:cx="http://schemas.microsoft.com/office/drawing/2014/chartex" xmlns:cx1="http://schemas.microsoft.com/office/drawing/2015/9/8/chartex" xmlns:cx2="http://schemas.microsoft.com/office/drawing/2015/10/21/chartex" xmlns:cx3="http://schemas.microsoft.com/office/drawing/2016/5/9/chartex" xmlns:cx4="http://schemas.microsoft.com/office/drawing/2016/5/10/chartex" xmlns:cx5="http://schemas.microsoft.com/office/drawing/2016/5/11/chartex" xmlns:cx6="http://schemas.microsoft.com/office/drawing/2016/5/12/chartex" xmlns:cx7="http://schemas.microsoft.com/office/drawing/2016/5/13/chartex" xmlns:cx8="http://schemas.microsoft.com/office/drawing/2016/5/14/chartex" xmlns:mc="http://schemas.openxmlformats.org/markup-compatibility/2006" xmlns:aink="http://schemas.microsoft.com/office/drawing/2016/ink" xmlns:am3d="http://schemas.microsoft.com/office/drawing/2017/model3d" xmlns:o="urn:schemas-microsoft-com:office:office" xmlns:r="http://schemas.openxmlformats.org/officeDocument/2006/relationships" xmlns:m="http://schemas.openxmlformats.org/officeDocument/2006/math" xmlns:v="urn:schemas-microsoft-com:vml" xmlns:wp14="http://schemas.microsoft.com/office/word/2010/wordprocessingDrawing" xmlns:wp="http://schemas.openxmlformats.org/drawingml/2006/wordprocessingDrawing" xmlns:w10="urn:schemas-microsoft-com:office:word" xmlns:w="http://schemas.openxmlformats.org/wordprocessingml/2006/main" xmlns:w14="http://schemas.microsoft.com/office/word/2010/wordml" xmlns:w15="http://schemas.microsoft.com/office/word/2012/wordml" xmlns:w16cid="http://schemas.microsoft.com/office/word/2016/wordml/cid" xmlns:w16se="http://schemas.microsoft.com/office/word/2015/wordml/symex" xmlns:wpg="http://schemas.microsoft.com/office/word/2010/wordprocessingGroup" xmlns:wpi="http://schemas.microsoft.com/office/word/2010/wordprocessingInk" xmlns:wne="http://schemas.microsoft.com/office/word/2006/wordml" xmlns:wps="http://schemas.microsoft.com/office/word/2010/wordprocessingShape" mc:Ignorable="w14 w15 w16se w16cid wp14">
+<w:endnotes xmlns:wpc="http://schemas.microsoft.com/office/word/2010/wordprocessingCanvas" xmlns:cx="http://schemas.microsoft.com/office/drawing/2014/chartex" xmlns:cx1="http://schemas.microsoft.com/office/drawing/2015/9/8/chartex" xmlns:mc="http://schemas.openxmlformats.org/markup-compatibility/2006" xmlns:o="urn:schemas-microsoft-com:office:office" xmlns:r="http://schemas.openxmlformats.org/officeDocument/2006/relationships" xmlns:m="http://schemas.openxmlformats.org/officeDocument/2006/math" xmlns:v="urn:schemas-microsoft-com:vml" xmlns:wp14="http://schemas.microsoft.com/office/word/2010/wordprocessingDrawing" xmlns:wp="http://schemas.openxmlformats.org/drawingml/2006/wordprocessingDrawing" xmlns:w10="urn:schemas-microsoft-com:office:word" xmlns:w="http://schemas.openxmlformats.org/wordprocessingml/2006/main" xmlns:w14="http://schemas.microsoft.com/office/word/2010/wordml" xmlns:w15="http://schemas.microsoft.com/office/word/2012/wordml" xmlns:w16se="http://schemas.microsoft.com/office/word/2015/wordml/symex" xmlns:wpg="http://schemas.microsoft.com/office/word/2010/wordprocessingGroup" xmlns:wpi="http://schemas.microsoft.com/office/word/2010/wordprocessingInk" xmlns:wne="http://schemas.microsoft.com/office/word/2006/wordml" xmlns:wps="http://schemas.microsoft.com/office/word/2010/wordprocessingShape" mc:Ignorable="w14 w15 w16se wp14">
   <w:endnote w:type="separator" w:id="-1">
     <w:p>
       <w:r>
@@ -3233,7 +3537,7 @@
 </file>
 
 <file path=word/footnotes.xml><?xml version="1.0" encoding="utf-8"?>
-<w:footnotes xmlns:wpc="http://schemas.microsoft.com/office/word/2010/wordprocessingCanvas" xmlns:cx="http://schemas.microsoft.com/office/drawing/2014/chartex" xmlns:cx1="http://schemas.microsoft.com/office/drawing/2015/9/8/chartex" xmlns:cx2="http://schemas.microsoft.com/office/drawing/2015/10/21/chartex" xmlns:cx3="http://schemas.microsoft.com/office/drawing/2016/5/9/chartex" xmlns:cx4="http://schemas.microsoft.com/office/drawing/2016/5/10/chartex" xmlns:cx5="http://schemas.microsoft.com/office/drawing/2016/5/11/chartex" xmlns:cx6="http://schemas.microsoft.com/office/drawing/2016/5/12/chartex" xmlns:cx7="http://schemas.microsoft.com/office/drawing/2016/5/13/chartex" xmlns:cx8="http://schemas.microsoft.com/office/drawing/2016/5/14/chartex" xmlns:mc="http://schemas.openxmlformats.org/markup-compatibility/2006" xmlns:aink="http://schemas.microsoft.com/office/drawing/2016/ink" xmlns:am3d="http://schemas.microsoft.com/office/drawing/2017/model3d" xmlns:o="urn:schemas-microsoft-com:office:office" xmlns:r="http://schemas.openxmlformats.org/officeDocument/2006/relationships" xmlns:m="http://schemas.openxmlformats.org/officeDocument/2006/math" xmlns:v="urn:schemas-microsoft-com:vml" xmlns:wp14="http://schemas.microsoft.com/office/word/2010/wordprocessingDrawing" xmlns:wp="http://schemas.openxmlformats.org/drawingml/2006/wordprocessingDrawing" xmlns:w10="urn:schemas-microsoft-com:office:word" xmlns:w="http://schemas.openxmlformats.org/wordprocessingml/2006/main" xmlns:w14="http://schemas.microsoft.com/office/word/2010/wordml" xmlns:w15="http://schemas.microsoft.com/office/word/2012/wordml" xmlns:w16cid="http://schemas.microsoft.com/office/word/2016/wordml/cid" xmlns:w16se="http://schemas.microsoft.com/office/word/2015/wordml/symex" xmlns:wpg="http://schemas.microsoft.com/office/word/2010/wordprocessingGroup" xmlns:wpi="http://schemas.microsoft.com/office/word/2010/wordprocessingInk" xmlns:wne="http://schemas.microsoft.com/office/word/2006/wordml" xmlns:wps="http://schemas.microsoft.com/office/word/2010/wordprocessingShape" mc:Ignorable="w14 w15 w16se w16cid wp14">
+<w:footnotes xmlns:wpc="http://schemas.microsoft.com/office/word/2010/wordprocessingCanvas" xmlns:cx="http://schemas.microsoft.com/office/drawing/2014/chartex" xmlns:cx1="http://schemas.microsoft.com/office/drawing/2015/9/8/chartex" xmlns:mc="http://schemas.openxmlformats.org/markup-compatibility/2006" xmlns:o="urn:schemas-microsoft-com:office:office" xmlns:r="http://schemas.openxmlformats.org/officeDocument/2006/relationships" xmlns:m="http://schemas.openxmlformats.org/officeDocument/2006/math" xmlns:v="urn:schemas-microsoft-com:vml" xmlns:wp14="http://schemas.microsoft.com/office/word/2010/wordprocessingDrawing" xmlns:wp="http://schemas.openxmlformats.org/drawingml/2006/wordprocessingDrawing" xmlns:w10="urn:schemas-microsoft-com:office:word" xmlns:w="http://schemas.openxmlformats.org/wordprocessingml/2006/main" xmlns:w14="http://schemas.microsoft.com/office/word/2010/wordml" xmlns:w15="http://schemas.microsoft.com/office/word/2012/wordml" xmlns:w16se="http://schemas.microsoft.com/office/word/2015/wordml/symex" xmlns:wpg="http://schemas.microsoft.com/office/word/2010/wordprocessingGroup" xmlns:wpi="http://schemas.microsoft.com/office/word/2010/wordprocessingInk" xmlns:wne="http://schemas.microsoft.com/office/word/2006/wordml" xmlns:wps="http://schemas.microsoft.com/office/word/2010/wordprocessingShape" mc:Ignorable="w14 w15 w16se wp14">
   <w:footnote w:type="separator" w:id="-1">
     <w:p>
       <w:r>
@@ -3252,7 +3556,7 @@
 </file>
 
 <file path=word/numbering.xml><?xml version="1.0" encoding="utf-8"?>
-<w:numbering xmlns:wpc="http://schemas.microsoft.com/office/word/2010/wordprocessingCanvas" xmlns:cx="http://schemas.microsoft.com/office/drawing/2014/chartex" xmlns:cx1="http://schemas.microsoft.com/office/drawing/2015/9/8/chartex" xmlns:cx2="http://schemas.microsoft.com/office/drawing/2015/10/21/chartex" xmlns:cx3="http://schemas.microsoft.com/office/drawing/2016/5/9/chartex" xmlns:cx4="http://schemas.microsoft.com/office/drawing/2016/5/10/chartex" xmlns:cx5="http://schemas.microsoft.com/office/drawing/2016/5/11/chartex" xmlns:cx6="http://schemas.microsoft.com/office/drawing/2016/5/12/chartex" xmlns:cx7="http://schemas.microsoft.com/office/drawing/2016/5/13/chartex" xmlns:cx8="http://schemas.microsoft.com/office/drawing/2016/5/14/chartex" xmlns:mc="http://schemas.openxmlformats.org/markup-compatibility/2006" xmlns:aink="http://schemas.microsoft.com/office/drawing/2016/ink" xmlns:am3d="http://schemas.microsoft.com/office/drawing/2017/model3d" xmlns:o="urn:schemas-microsoft-com:office:office" xmlns:r="http://schemas.openxmlformats.org/officeDocument/2006/relationships" xmlns:m="http://schemas.openxmlformats.org/officeDocument/2006/math" xmlns:v="urn:schemas-microsoft-com:vml" xmlns:wp14="http://schemas.microsoft.com/office/word/2010/wordprocessingDrawing" xmlns:wp="http://schemas.openxmlformats.org/drawingml/2006/wordprocessingDrawing" xmlns:w10="urn:schemas-microsoft-com:office:word" xmlns:w="http://schemas.openxmlformats.org/wordprocessingml/2006/main" xmlns:w14="http://schemas.microsoft.com/office/word/2010/wordml" xmlns:w15="http://schemas.microsoft.com/office/word/2012/wordml" xmlns:w16cid="http://schemas.microsoft.com/office/word/2016/wordml/cid" xmlns:w16se="http://schemas.microsoft.com/office/word/2015/wordml/symex" xmlns:wpg="http://schemas.microsoft.com/office/word/2010/wordprocessingGroup" xmlns:wpi="http://schemas.microsoft.com/office/word/2010/wordprocessingInk" xmlns:wne="http://schemas.microsoft.com/office/word/2006/wordml" xmlns:wps="http://schemas.microsoft.com/office/word/2010/wordprocessingShape" mc:Ignorable="w14 w15 w16se w16cid wp14">
+<w:numbering xmlns:wpc="http://schemas.microsoft.com/office/word/2010/wordprocessingCanvas" xmlns:cx="http://schemas.microsoft.com/office/drawing/2014/chartex" xmlns:cx1="http://schemas.microsoft.com/office/drawing/2015/9/8/chartex" xmlns:mc="http://schemas.openxmlformats.org/markup-compatibility/2006" xmlns:o="urn:schemas-microsoft-com:office:office" xmlns:r="http://schemas.openxmlformats.org/officeDocument/2006/relationships" xmlns:m="http://schemas.openxmlformats.org/officeDocument/2006/math" xmlns:v="urn:schemas-microsoft-com:vml" xmlns:wp14="http://schemas.microsoft.com/office/word/2010/wordprocessingDrawing" xmlns:wp="http://schemas.openxmlformats.org/drawingml/2006/wordprocessingDrawing" xmlns:w10="urn:schemas-microsoft-com:office:word" xmlns:w="http://schemas.openxmlformats.org/wordprocessingml/2006/main" xmlns:w14="http://schemas.microsoft.com/office/word/2010/wordml" xmlns:w15="http://schemas.microsoft.com/office/word/2012/wordml" xmlns:w16se="http://schemas.microsoft.com/office/word/2015/wordml/symex" xmlns:wpg="http://schemas.microsoft.com/office/word/2010/wordprocessingGroup" xmlns:wpi="http://schemas.microsoft.com/office/word/2010/wordprocessingInk" xmlns:wne="http://schemas.microsoft.com/office/word/2006/wordml" xmlns:wps="http://schemas.microsoft.com/office/word/2010/wordprocessingShape" mc:Ignorable="w14 w15 w16se wp14">
   <w:abstractNum w:abstractNumId="0" w15:restartNumberingAfterBreak="0">
     <w:nsid w:val="09ED0040"/>
     <w:multiLevelType w:val="multilevel"/>
@@ -3966,7 +4270,7 @@
 </file>
 
 <file path=word/styles.xml><?xml version="1.0" encoding="utf-8"?>
-<w:styles xmlns:mc="http://schemas.openxmlformats.org/markup-compatibility/2006" xmlns:r="http://schemas.openxmlformats.org/officeDocument/2006/relationships" xmlns:w="http://schemas.openxmlformats.org/wordprocessingml/2006/main" xmlns:w14="http://schemas.microsoft.com/office/word/2010/wordml" xmlns:w15="http://schemas.microsoft.com/office/word/2012/wordml" xmlns:w16cid="http://schemas.microsoft.com/office/word/2016/wordml/cid" xmlns:w16se="http://schemas.microsoft.com/office/word/2015/wordml/symex" mc:Ignorable="w14 w15 w16se w16cid">
+<w:styles xmlns:mc="http://schemas.openxmlformats.org/markup-compatibility/2006" xmlns:r="http://schemas.openxmlformats.org/officeDocument/2006/relationships" xmlns:w="http://schemas.openxmlformats.org/wordprocessingml/2006/main" xmlns:w14="http://schemas.microsoft.com/office/word/2010/wordml" xmlns:w15="http://schemas.microsoft.com/office/word/2012/wordml" xmlns:w16se="http://schemas.microsoft.com/office/word/2015/wordml/symex" mc:Ignorable="w14 w15 w16se">
   <w:docDefaults>
     <w:rPrDefault>
       <w:rPr>
@@ -3979,7 +4283,7 @@
     </w:rPrDefault>
     <w:pPrDefault/>
   </w:docDefaults>
-  <w:latentStyles w:defLockedState="0" w:defUIPriority="99" w:defSemiHidden="0" w:defUnhideWhenUsed="0" w:defQFormat="0" w:count="375">
+  <w:latentStyles w:defLockedState="0" w:defUIPriority="99" w:defSemiHidden="0" w:defUnhideWhenUsed="0" w:defQFormat="0" w:count="371">
     <w:lsdException w:name="Normal" w:uiPriority="0" w:qFormat="1"/>
     <w:lsdException w:name="heading 1" w:uiPriority="9" w:qFormat="1"/>
     <w:lsdException w:name="heading 2" w:semiHidden="1" w:uiPriority="9" w:unhideWhenUsed="1" w:qFormat="1"/>
@@ -4085,6 +4389,7 @@
     <w:lsdException w:name="HTML Sample" w:semiHidden="1" w:unhideWhenUsed="1"/>
     <w:lsdException w:name="HTML Typewriter" w:semiHidden="1" w:unhideWhenUsed="1"/>
     <w:lsdException w:name="HTML Variable" w:semiHidden="1" w:unhideWhenUsed="1"/>
+    <w:lsdException w:name="Normal Table" w:semiHidden="1" w:unhideWhenUsed="1"/>
     <w:lsdException w:name="annotation subject" w:semiHidden="1" w:unhideWhenUsed="1"/>
     <w:lsdException w:name="No List" w:semiHidden="1" w:unhideWhenUsed="1"/>
     <w:lsdException w:name="Outline List 1" w:semiHidden="1" w:unhideWhenUsed="1"/>
@@ -4128,8 +4433,10 @@
     <w:lsdException w:name="Table Elegant" w:semiHidden="1" w:unhideWhenUsed="1"/>
     <w:lsdException w:name="Table Professional" w:semiHidden="1" w:unhideWhenUsed="1"/>
     <w:lsdException w:name="Table Subtle 1" w:semiHidden="1" w:unhideWhenUsed="1"/>
+    <w:lsdException w:name="Table Subtle 2" w:semiHidden="1" w:unhideWhenUsed="1"/>
     <w:lsdException w:name="Table Web 1" w:semiHidden="1" w:unhideWhenUsed="1"/>
     <w:lsdException w:name="Table Web 2" w:semiHidden="1" w:unhideWhenUsed="1"/>
+    <w:lsdException w:name="Table Web 3" w:semiHidden="1" w:unhideWhenUsed="1"/>
     <w:lsdException w:name="Balloon Text" w:semiHidden="1" w:unhideWhenUsed="1"/>
     <w:lsdException w:name="Table Grid" w:uiPriority="39"/>
     <w:lsdException w:name="Table Theme" w:semiHidden="1" w:unhideWhenUsed="1"/>
@@ -4348,10 +4655,6 @@
     <w:lsdException w:name="List Table 5 Dark Accent 6" w:uiPriority="50"/>
     <w:lsdException w:name="List Table 6 Colorful Accent 6" w:uiPriority="51"/>
     <w:lsdException w:name="List Table 7 Colorful Accent 6" w:uiPriority="52"/>
-    <w:lsdException w:name="Mention" w:semiHidden="1" w:unhideWhenUsed="1"/>
-    <w:lsdException w:name="Smart Hyperlink" w:semiHidden="1" w:unhideWhenUsed="1"/>
-    <w:lsdException w:name="Hashtag" w:semiHidden="1" w:unhideWhenUsed="1"/>
-    <w:lsdException w:name="Unresolved Mention" w:semiHidden="1" w:unhideWhenUsed="1"/>
   </w:latentStyles>
   <w:style w:type="paragraph" w:default="1" w:styleId="a">
     <w:name w:val="Normal"/>
@@ -5155,7 +5458,7 @@
 </file>
 
 <file path=customXml/itemProps1.xml><?xml version="1.0" encoding="utf-8"?>
-<ds:datastoreItem xmlns:ds="http://schemas.openxmlformats.org/officeDocument/2006/customXml" ds:itemID="{83895D9A-E6E8-4A0E-83E3-EE3B3B3B9D1E}">
+<ds:datastoreItem xmlns:ds="http://schemas.openxmlformats.org/officeDocument/2006/customXml" ds:itemID="{3D085891-F175-4922-AA4B-B2400264EEB6}">
   <ds:schemaRefs>
     <ds:schemaRef ds:uri="http://schemas.openxmlformats.org/officeDocument/2006/bibliography"/>
   </ds:schemaRefs>

--- a/java基础/java同步器.docx
+++ b/java基础/java同步器.docx
@@ -1774,9 +1774,6 @@
     <w:p>
       <w:pPr>
         <w:ind w:firstLine="420"/>
-        <w:rPr>
-          <w:rFonts w:hint="eastAsia"/>
-        </w:rPr>
       </w:pPr>
       <w:r>
         <w:rPr>
@@ -2107,9 +2104,6 @@
     <w:p>
       <w:pPr>
         <w:ind w:firstLine="420"/>
-        <w:rPr>
-          <w:rFonts w:hint="eastAsia"/>
-        </w:rPr>
       </w:pPr>
       <w:r>
         <w:rPr>
@@ -2129,9 +2123,6 @@
     <w:p>
       <w:pPr>
         <w:jc w:val="center"/>
-        <w:rPr>
-          <w:rFonts w:hint="eastAsia"/>
-        </w:rPr>
       </w:pPr>
       <w:r>
         <w:rPr>
@@ -3170,8 +3161,152 @@
         </w:rPr>
         <w:t>。</w:t>
       </w:r>
+    </w:p>
+    <w:p>
+      <w:pPr>
+        <w:ind w:firstLine="420"/>
+      </w:pPr>
+      <w:r>
+        <w:rPr>
+          <w:rFonts w:hint="eastAsia"/>
+        </w:rPr>
+        <w:t>ReadLock是共享锁，WriteLock是独占锁</w:t>
+      </w:r>
+      <w:r>
+        <w:rPr>
+          <w:rFonts w:hint="eastAsia"/>
+        </w:rPr>
+        <w:t>。</w:t>
+      </w:r>
+    </w:p>
+    <w:p>
+      <w:pPr>
+        <w:ind w:firstLine="420"/>
+      </w:pPr>
+      <w:r>
+        <w:rPr>
+          <w:rFonts w:hint="eastAsia"/>
+        </w:rPr>
+        <w:t>ReentrantReadWriteLock主要提供四种操作，ReadLock上锁（Lock），释放锁（unlock）；WriteLock上锁（Lock），释放锁（unlock）。</w:t>
+      </w:r>
+      <w:r>
+        <w:rPr>
+          <w:rFonts w:hint="eastAsia"/>
+        </w:rPr>
+        <w:t>接下来主要针对这四种操作进行解释</w:t>
+      </w:r>
+    </w:p>
+    <w:p>
+      <w:pPr>
+        <w:pStyle w:val="3"/>
+      </w:pPr>
+      <w:r>
+        <w:rPr>
+          <w:rFonts w:hint="eastAsia"/>
+        </w:rPr>
+        <w:t>ReadLock</w:t>
+      </w:r>
+      <w:r>
+        <w:rPr>
+          <w:rFonts w:hint="eastAsia"/>
+        </w:rPr>
+        <w:t>上锁</w:t>
+      </w:r>
+    </w:p>
+    <w:p>
+      <w:pPr>
+        <w:ind w:firstLine="420"/>
+        <w:rPr>
+          <w:rFonts w:hint="eastAsia"/>
+        </w:rPr>
+      </w:pPr>
+      <w:r>
+        <w:t>因为ReadLock是共享锁，因此调用ReadLock的</w:t>
+      </w:r>
+      <w:r>
+        <w:rPr>
+          <w:rFonts w:hint="eastAsia"/>
+        </w:rPr>
+        <w:t>lock操作时，最终会执行Sync的tryAcquireShared方法，该方法是AQS提供的抽象方法，需要子类实现具体的获取锁方法。</w:t>
+      </w:r>
       <w:bookmarkStart w:id="1" w:name="_GoBack"/>
       <w:bookmarkEnd w:id="1"/>
+    </w:p>
+    <w:p>
+      <w:pPr>
+        <w:pStyle w:val="3"/>
+      </w:pPr>
+      <w:r>
+        <w:rPr>
+          <w:rFonts w:hint="eastAsia"/>
+        </w:rPr>
+        <w:t>R</w:t>
+      </w:r>
+      <w:r>
+        <w:t>eadLock</w:t>
+      </w:r>
+      <w:r>
+        <w:rPr>
+          <w:rFonts w:hint="eastAsia"/>
+        </w:rPr>
+        <w:t>释放锁</w:t>
+      </w:r>
+    </w:p>
+    <w:p>
+      <w:pPr>
+        <w:rPr>
+          <w:rFonts w:hint="eastAsia"/>
+        </w:rPr>
+      </w:pPr>
+    </w:p>
+    <w:p>
+      <w:pPr>
+        <w:pStyle w:val="3"/>
+      </w:pPr>
+      <w:r>
+        <w:rPr>
+          <w:rFonts w:hint="eastAsia"/>
+        </w:rPr>
+        <w:t>WriteLock</w:t>
+      </w:r>
+      <w:r>
+        <w:rPr>
+          <w:rFonts w:hint="eastAsia"/>
+        </w:rPr>
+        <w:t>上锁</w:t>
+      </w:r>
+    </w:p>
+    <w:p>
+      <w:pPr>
+        <w:rPr>
+          <w:rFonts w:hint="eastAsia"/>
+        </w:rPr>
+      </w:pPr>
+    </w:p>
+    <w:p>
+      <w:pPr>
+        <w:pStyle w:val="3"/>
+      </w:pPr>
+      <w:r>
+        <w:rPr>
+          <w:rFonts w:hint="eastAsia"/>
+        </w:rPr>
+        <w:lastRenderedPageBreak/>
+        <w:t>WriteLock</w:t>
+      </w:r>
+      <w:r>
+        <w:rPr>
+          <w:rFonts w:hint="eastAsia"/>
+        </w:rPr>
+        <w:t>释放锁</w:t>
+      </w:r>
+    </w:p>
+    <w:p>
+      <w:pPr>
+        <w:rPr>
+          <w:rFonts w:hint="eastAsia"/>
+        </w:rPr>
+      </w:pPr>
     </w:p>
     <w:p>
       <w:pPr>
@@ -3327,7 +3462,6 @@
         <w:rPr>
           <w:rFonts w:hint="eastAsia"/>
         </w:rPr>
-        <w:lastRenderedPageBreak/>
         <w:t>重要方法</w:t>
       </w:r>
     </w:p>
@@ -3461,14 +3595,12 @@
     <w:p>
       <w:pPr>
         <w:jc w:val="center"/>
-        <w:rPr>
-          <w:rFonts w:hint="eastAsia"/>
-        </w:rPr>
       </w:pPr>
       <w:r>
         <w:rPr>
           <w:noProof/>
         </w:rPr>
+        <w:lastRenderedPageBreak/>
         <w:drawing>
           <wp:inline distT="0" distB="0" distL="0" distR="0" wp14:anchorId="70565D65" wp14:editId="20B85369">
             <wp:extent cx="5274310" cy="2106930"/>
@@ -4264,6 +4396,18 @@
   </w:num>
   <w:num w:numId="6">
     <w:abstractNumId w:val="2"/>
+  </w:num>
+  <w:num w:numId="7">
+    <w:abstractNumId w:val="0"/>
+  </w:num>
+  <w:num w:numId="8">
+    <w:abstractNumId w:val="0"/>
+  </w:num>
+  <w:num w:numId="9">
+    <w:abstractNumId w:val="0"/>
+  </w:num>
+  <w:num w:numId="10">
+    <w:abstractNumId w:val="0"/>
   </w:num>
   <w:numIdMacAtCleanup w:val="6"/>
 </w:numbering>
@@ -5458,7 +5602,7 @@
 </file>
 
 <file path=customXml/itemProps1.xml><?xml version="1.0" encoding="utf-8"?>
-<ds:datastoreItem xmlns:ds="http://schemas.openxmlformats.org/officeDocument/2006/customXml" ds:itemID="{3D085891-F175-4922-AA4B-B2400264EEB6}">
+<ds:datastoreItem xmlns:ds="http://schemas.openxmlformats.org/officeDocument/2006/customXml" ds:itemID="{C7B4B2E6-269F-47A5-8C50-CF3926958783}">
   <ds:schemaRefs>
     <ds:schemaRef ds:uri="http://schemas.openxmlformats.org/officeDocument/2006/bibliography"/>
   </ds:schemaRefs>

--- a/java基础/java同步器.docx
+++ b/java基础/java同步器.docx
@@ -1045,6 +1045,27 @@
     <w:p>
       <w:pPr>
         <w:ind w:firstLine="420"/>
+        <w:rPr>
+          <w:rFonts w:hint="eastAsia"/>
+        </w:rPr>
+      </w:pPr>
+      <w:r>
+        <w:rPr>
+          <w:rFonts w:hint="eastAsia"/>
+          <w:color w:val="FF0000"/>
+        </w:rPr>
+        <w:t>通过独占锁代码可以看出，独占锁操作state时都无需CAS操作，因为独占锁只有一个线程会操作state变量</w:t>
+      </w:r>
+      <w:r>
+        <w:rPr>
+          <w:rFonts w:hint="eastAsia"/>
+        </w:rPr>
+        <w:t>。</w:t>
+      </w:r>
+    </w:p>
+    <w:p>
+      <w:pPr>
+        <w:ind w:firstLine="420"/>
       </w:pPr>
       <w:r>
         <w:rPr>
@@ -1152,6 +1173,7 @@
         <w:rPr>
           <w:rFonts w:hint="eastAsia"/>
         </w:rPr>
+        <w:lastRenderedPageBreak/>
         <w:t>共享式工作原理</w:t>
       </w:r>
     </w:p>
@@ -1186,7 +1208,6 @@
         <w:rPr>
           <w:noProof/>
         </w:rPr>
-        <w:lastRenderedPageBreak/>
         <w:drawing>
           <wp:inline distT="0" distB="0" distL="0" distR="0" wp14:anchorId="5E072553" wp14:editId="4CADDAF0">
             <wp:extent cx="4990476" cy="1028571"/>
@@ -3164,13 +3185,195 @@
     </w:p>
     <w:p>
       <w:pPr>
+        <w:pStyle w:val="a6"/>
+        <w:numPr>
+          <w:ilvl w:val="0"/>
+          <w:numId w:val="11"/>
+        </w:numPr>
+        <w:ind w:firstLineChars="0"/>
+      </w:pPr>
+      <w:r>
+        <w:rPr>
+          <w:rFonts w:hint="eastAsia"/>
+        </w:rPr>
+        <w:t>ReadLock是共享锁，WriteLock是独占锁</w:t>
+      </w:r>
+      <w:r>
+        <w:rPr>
+          <w:rFonts w:hint="eastAsia"/>
+        </w:rPr>
+        <w:t>。</w:t>
+      </w:r>
+    </w:p>
+    <w:p>
+      <w:pPr>
+        <w:pStyle w:val="a6"/>
+        <w:numPr>
+          <w:ilvl w:val="0"/>
+          <w:numId w:val="11"/>
+        </w:numPr>
+        <w:ind w:firstLineChars="0"/>
+      </w:pPr>
+      <w:r>
+        <w:rPr>
+          <w:rFonts w:hint="eastAsia"/>
+        </w:rPr>
+        <w:t>ReentrantReadWriteLock中会将state分为两部分，高1</w:t>
+      </w:r>
+      <w:r>
+        <w:t>6</w:t>
+      </w:r>
+      <w:r>
+        <w:rPr>
+          <w:rFonts w:hint="eastAsia"/>
+        </w:rPr>
+        <w:t>位记录readlock占有次数，低1</w:t>
+      </w:r>
+      <w:r>
+        <w:t>6</w:t>
+      </w:r>
+      <w:r>
+        <w:rPr>
+          <w:rFonts w:hint="eastAsia"/>
+        </w:rPr>
+        <w:t>位记录writelock占有次数</w:t>
+      </w:r>
+      <w:r>
+        <w:rPr>
+          <w:rFonts w:hint="eastAsia"/>
+        </w:rPr>
+        <w:t>。</w:t>
+      </w:r>
+    </w:p>
+    <w:p>
+      <w:pPr>
+        <w:pStyle w:val="a6"/>
+        <w:numPr>
+          <w:ilvl w:val="0"/>
+          <w:numId w:val="11"/>
+        </w:numPr>
+        <w:ind w:firstLineChars="0"/>
+      </w:pPr>
+      <w:r>
+        <w:rPr>
+          <w:rFonts w:hint="eastAsia"/>
+        </w:rPr>
+        <w:t>因此</w:t>
+      </w:r>
+      <w:r>
+        <w:rPr>
+          <w:rFonts w:hint="eastAsia"/>
+        </w:rPr>
+        <w:t>readlock最多能被2</w:t>
+      </w:r>
+      <w:r>
+        <w:t>^16</w:t>
+      </w:r>
+      <w:r>
+        <w:rPr>
+          <w:rFonts w:hint="eastAsia"/>
+        </w:rPr>
+        <w:t>个线程占有</w:t>
+      </w:r>
+      <w:r>
+        <w:rPr>
+          <w:rFonts w:hint="eastAsia"/>
+        </w:rPr>
+        <w:t>；</w:t>
+      </w:r>
+    </w:p>
+    <w:p>
+      <w:pPr>
+        <w:pStyle w:val="a6"/>
+        <w:numPr>
+          <w:ilvl w:val="0"/>
+          <w:numId w:val="11"/>
+        </w:numPr>
+        <w:ind w:firstLineChars="0"/>
+      </w:pPr>
+      <w:r>
+        <w:rPr>
+          <w:rFonts w:hint="eastAsia"/>
+        </w:rPr>
+        <w:t>如果低1</w:t>
+      </w:r>
+      <w:r>
+        <w:t>6</w:t>
+      </w:r>
+      <w:r>
+        <w:rPr>
+          <w:rFonts w:hint="eastAsia"/>
+        </w:rPr>
+        <w:t>位不为0，高1</w:t>
+      </w:r>
+      <w:r>
+        <w:t>6</w:t>
+      </w:r>
+      <w:r>
+        <w:rPr>
+          <w:rFonts w:hint="eastAsia"/>
+        </w:rPr>
+        <w:t>位一定为0，因为有writelock被占用时readlock不能被获取成功（读写互斥）</w:t>
+      </w:r>
+    </w:p>
+    <w:p>
+      <w:pPr>
         <w:ind w:firstLine="420"/>
       </w:pPr>
       <w:r>
         <w:rPr>
           <w:rFonts w:hint="eastAsia"/>
         </w:rPr>
-        <w:t>ReadLock是共享锁，WriteLock是独占锁</w:t>
+        <w:t>ReentrantReadWriteLock主要提供四种操作，ReadLock上锁（Lock），释放锁（unlock）；WriteLock上锁（Lock），释放锁（unlock）。</w:t>
+      </w:r>
+    </w:p>
+    <w:p>
+      <w:r>
+        <w:rPr>
+          <w:rFonts w:hint="eastAsia"/>
+        </w:rPr>
+        <w:t>能够成功获取锁的情况只有</w:t>
+      </w:r>
+    </w:p>
+    <w:p>
+      <w:pPr>
+        <w:pStyle w:val="a6"/>
+        <w:numPr>
+          <w:ilvl w:val="0"/>
+          <w:numId w:val="16"/>
+        </w:numPr>
+        <w:ind w:firstLineChars="0"/>
+      </w:pPr>
+      <w:r>
+        <w:rPr>
+          <w:rFonts w:hint="eastAsia"/>
+        </w:rPr>
+        <w:t>读读</w:t>
+      </w:r>
+    </w:p>
+    <w:p>
+      <w:pPr>
+        <w:pStyle w:val="a6"/>
+        <w:numPr>
+          <w:ilvl w:val="0"/>
+          <w:numId w:val="16"/>
+        </w:numPr>
+        <w:ind w:firstLineChars="0"/>
+        <w:rPr>
+          <w:rFonts w:hint="eastAsia"/>
+        </w:rPr>
+      </w:pPr>
+      <w:r>
+        <w:rPr>
+          <w:rFonts w:hint="eastAsia"/>
+        </w:rPr>
+        <w:t>写写，并且是同一个线程</w:t>
+      </w:r>
+      <w:r>
+        <w:rPr>
+          <w:rFonts w:hint="eastAsia"/>
+        </w:rPr>
+        <w:t>执行获取写锁</w:t>
       </w:r>
       <w:r>
         <w:rPr>
@@ -3187,12 +3390,6 @@
         <w:rPr>
           <w:rFonts w:hint="eastAsia"/>
         </w:rPr>
-        <w:t>ReentrantReadWriteLock主要提供四种操作，ReadLock上锁（Lock），释放锁（unlock）；WriteLock上锁（Lock），释放锁（unlock）。</w:t>
-      </w:r>
-      <w:r>
-        <w:rPr>
-          <w:rFonts w:hint="eastAsia"/>
-        </w:rPr>
         <w:t>接下来主要针对这四种操作进行解释</w:t>
       </w:r>
     </w:p>
@@ -3216,9 +3413,6 @@
     <w:p>
       <w:pPr>
         <w:ind w:firstLine="420"/>
-        <w:rPr>
-          <w:rFonts w:hint="eastAsia"/>
-        </w:rPr>
       </w:pPr>
       <w:r>
         <w:t>因为ReadLock是共享锁，因此调用ReadLock的</w:t>
@@ -3229,184 +3423,224 @@
         </w:rPr>
         <w:t>lock操作时，最终会执行Sync的tryAcquireShared方法，该方法是AQS提供的抽象方法，需要子类实现具体的获取锁方法。</w:t>
       </w:r>
-      <w:bookmarkStart w:id="1" w:name="_GoBack"/>
-      <w:bookmarkEnd w:id="1"/>
-    </w:p>
-    <w:p>
-      <w:pPr>
-        <w:pStyle w:val="3"/>
-      </w:pPr>
-      <w:r>
-        <w:rPr>
-          <w:rFonts w:hint="eastAsia"/>
-        </w:rPr>
-        <w:t>R</w:t>
-      </w:r>
-      <w:r>
-        <w:t>eadLock</w:t>
-      </w:r>
-      <w:r>
-        <w:rPr>
-          <w:rFonts w:hint="eastAsia"/>
-        </w:rPr>
-        <w:t>释放锁</w:t>
-      </w:r>
-    </w:p>
-    <w:p>
-      <w:pPr>
-        <w:rPr>
-          <w:rFonts w:hint="eastAsia"/>
-        </w:rPr>
-      </w:pPr>
-    </w:p>
-    <w:p>
-      <w:pPr>
-        <w:pStyle w:val="3"/>
-      </w:pPr>
-      <w:r>
-        <w:rPr>
-          <w:rFonts w:hint="eastAsia"/>
-        </w:rPr>
-        <w:t>WriteLock</w:t>
-      </w:r>
-      <w:r>
-        <w:rPr>
-          <w:rFonts w:hint="eastAsia"/>
-        </w:rPr>
-        <w:t>上锁</w:t>
-      </w:r>
-    </w:p>
-    <w:p>
-      <w:pPr>
-        <w:rPr>
-          <w:rFonts w:hint="eastAsia"/>
-        </w:rPr>
-      </w:pPr>
-    </w:p>
-    <w:p>
-      <w:pPr>
-        <w:pStyle w:val="3"/>
+    </w:p>
+    <w:p>
+      <w:r>
+        <w:tab/>
+      </w:r>
+      <w:r>
+        <w:rPr>
+          <w:rFonts w:hint="eastAsia"/>
+        </w:rPr>
+        <w:t>一个线程在获取ReadLock锁时，只有满足下面的条件才会继续往下执行获取锁，其他情况将直接返回</w:t>
+      </w:r>
+      <w:r>
+        <w:rPr>
+          <w:rFonts w:hint="eastAsia"/>
+        </w:rPr>
+        <w:t>-</w:t>
+      </w:r>
+      <w:r>
+        <w:t>1</w:t>
+      </w:r>
+      <w:r>
+        <w:rPr>
+          <w:rFonts w:hint="eastAsia"/>
+        </w:rPr>
+        <w:t>，这些条件是：</w:t>
+      </w:r>
+    </w:p>
+    <w:p>
+      <w:pPr>
+        <w:pStyle w:val="a6"/>
+        <w:numPr>
+          <w:ilvl w:val="0"/>
+          <w:numId w:val="13"/>
+        </w:numPr>
+        <w:ind w:firstLineChars="0"/>
       </w:pPr>
       <w:r>
         <w:rPr>
           <w:rFonts w:hint="eastAsia"/>
         </w:rPr>
         <w:lastRenderedPageBreak/>
-        <w:t>WriteLock</w:t>
-      </w:r>
-      <w:r>
-        <w:rPr>
-          <w:rFonts w:hint="eastAsia"/>
-        </w:rPr>
-        <w:t>释放锁</w:t>
-      </w:r>
-    </w:p>
-    <w:p>
-      <w:pPr>
-        <w:rPr>
-          <w:rFonts w:hint="eastAsia"/>
-        </w:rPr>
-      </w:pPr>
-    </w:p>
-    <w:p>
-      <w:pPr>
-        <w:pStyle w:val="2"/>
-      </w:pPr>
-      <w:r>
-        <w:rPr>
-          <w:rFonts w:hint="eastAsia"/>
-        </w:rPr>
-        <w:t>锁存器</w:t>
-      </w:r>
-      <w:r>
-        <w:rPr>
-          <w:rFonts w:hint="eastAsia"/>
-        </w:rPr>
-        <w:t>CountDownLatch</w:t>
-      </w:r>
-      <w:r>
-        <w:t xml:space="preserve"> </w:t>
-      </w:r>
-    </w:p>
-    <w:p>
-      <w:pPr>
-        <w:ind w:firstLine="420"/>
-      </w:pPr>
-      <w:r>
-        <w:rPr>
-          <w:rFonts w:hint="eastAsia"/>
-        </w:rPr>
-        <w:t>CountDownLatch用于</w:t>
-      </w:r>
-      <w:r>
-        <w:rPr>
-          <w:rFonts w:hint="eastAsia"/>
-        </w:rPr>
-        <w:t>一个线程或者多个线程</w:t>
-      </w:r>
-      <w:r>
-        <w:rPr>
-          <w:rFonts w:hint="eastAsia"/>
-        </w:rPr>
-        <w:t>等待多个操作（其他线程中）</w:t>
-      </w:r>
-      <w:r>
-        <w:rPr>
-          <w:rFonts w:hint="eastAsia"/>
-        </w:rPr>
-        <w:t>的</w:t>
-      </w:r>
-      <w:r>
-        <w:rPr>
-          <w:rFonts w:hint="eastAsia"/>
-        </w:rPr>
-        <w:t>完成。</w:t>
-      </w:r>
-      <w:r>
-        <w:rPr>
-          <w:rFonts w:hint="eastAsia"/>
-        </w:rPr>
-        <w:t>当</w:t>
-      </w:r>
-      <w:r>
-        <w:rPr>
-          <w:rFonts w:hint="eastAsia"/>
-        </w:rPr>
-        <w:t>计数</w:t>
-      </w:r>
-      <w:r>
-        <w:rPr>
-          <w:rFonts w:hint="eastAsia"/>
-        </w:rPr>
-        <w:t>器减为1后，所有调用wait的线程都会被唤醒</w:t>
-      </w:r>
-      <w:r>
-        <w:rPr>
-          <w:rFonts w:hint="eastAsia"/>
-        </w:rPr>
-        <w:t>。</w:t>
-      </w:r>
-    </w:p>
-    <w:p>
-      <w:pPr>
-        <w:pStyle w:val="3"/>
-      </w:pPr>
-      <w:r>
-        <w:rPr>
-          <w:rFonts w:hint="eastAsia"/>
-        </w:rPr>
-        <w:t>构造方法</w:t>
-      </w:r>
-    </w:p>
-    <w:p>
-      <w:pPr>
-        <w:ind w:firstLine="420"/>
-      </w:pPr>
-      <w:r>
-        <w:rPr>
-          <w:rFonts w:hint="eastAsia"/>
-        </w:rPr>
-        <w:t>CountDownLatch只有一个构造方法，创建对象是需要设置等待条件（操作）的个数，代码如下所示：</w:t>
+        <w:t>state=</w:t>
+      </w:r>
+      <w:r>
+        <w:t>0</w:t>
+      </w:r>
+      <w:r>
+        <w:rPr>
+          <w:rFonts w:hint="eastAsia"/>
+        </w:rPr>
+        <w:t>，表示既没有readlock也没有writelock</w:t>
+      </w:r>
+      <w:r>
+        <w:rPr>
+          <w:rFonts w:hint="eastAsia"/>
+        </w:rPr>
+        <w:t>被占有；</w:t>
+      </w:r>
+    </w:p>
+    <w:p>
+      <w:pPr>
+        <w:pStyle w:val="a6"/>
+        <w:numPr>
+          <w:ilvl w:val="0"/>
+          <w:numId w:val="13"/>
+        </w:numPr>
+        <w:ind w:firstLineChars="0"/>
+      </w:pPr>
+      <w:r>
+        <w:rPr>
+          <w:rFonts w:hint="eastAsia"/>
+        </w:rPr>
+        <w:t>只有readlock被占用</w:t>
+      </w:r>
+      <w:r>
+        <w:rPr>
+          <w:rFonts w:hint="eastAsia"/>
+        </w:rPr>
+        <w:t>（</w:t>
+      </w:r>
+      <w:r>
+        <w:rPr>
+          <w:rFonts w:hint="eastAsia"/>
+        </w:rPr>
+        <w:t>state</w:t>
+      </w:r>
+      <w:r>
+        <w:rPr>
+          <w:rFonts w:hint="eastAsia"/>
+        </w:rPr>
+        <w:t>高1</w:t>
+      </w:r>
+      <w:r>
+        <w:t>6</w:t>
+      </w:r>
+      <w:r>
+        <w:rPr>
+          <w:rFonts w:hint="eastAsia"/>
+        </w:rPr>
+        <w:t>位不为0，</w:t>
+      </w:r>
+      <w:r>
+        <w:rPr>
+          <w:rFonts w:hint="eastAsia"/>
+        </w:rPr>
+        <w:t>低1</w:t>
+      </w:r>
+      <w:r>
+        <w:t>6</w:t>
+      </w:r>
+      <w:r>
+        <w:rPr>
+          <w:rFonts w:hint="eastAsia"/>
+        </w:rPr>
+        <w:t>位为0</w:t>
+      </w:r>
+      <w:r>
+        <w:rPr>
+          <w:rFonts w:hint="eastAsia"/>
+        </w:rPr>
+        <w:t>），</w:t>
+      </w:r>
+      <w:r>
+        <w:rPr>
+          <w:rFonts w:hint="eastAsia"/>
+        </w:rPr>
+        <w:t>writeloc</w:t>
+      </w:r>
+      <w:r>
+        <w:rPr>
+          <w:rFonts w:hint="eastAsia"/>
+        </w:rPr>
+        <w:t>k</w:t>
+      </w:r>
+      <w:r>
+        <w:rPr>
+          <w:rFonts w:hint="eastAsia"/>
+        </w:rPr>
+        <w:t>没有</w:t>
+      </w:r>
+      <w:r>
+        <w:rPr>
+          <w:rFonts w:hint="eastAsia"/>
+        </w:rPr>
+        <w:t>被占用</w:t>
+      </w:r>
+    </w:p>
+    <w:p>
+      <w:pPr>
+        <w:pStyle w:val="a6"/>
+        <w:numPr>
+          <w:ilvl w:val="0"/>
+          <w:numId w:val="13"/>
+        </w:numPr>
+        <w:ind w:firstLineChars="0"/>
+        <w:rPr>
+          <w:rFonts w:hint="eastAsia"/>
+        </w:rPr>
+      </w:pPr>
+      <w:r>
+        <w:rPr>
+          <w:rFonts w:hint="eastAsia"/>
+        </w:rPr>
+        <w:t>只有writelock被占用</w:t>
+      </w:r>
+      <w:r>
+        <w:rPr>
+          <w:rFonts w:hint="eastAsia"/>
+        </w:rPr>
+        <w:t>（state高1</w:t>
+      </w:r>
+      <w:r>
+        <w:t>6</w:t>
+      </w:r>
+      <w:r>
+        <w:rPr>
+          <w:rFonts w:hint="eastAsia"/>
+        </w:rPr>
+        <w:t>位为0</w:t>
+      </w:r>
+      <w:r>
+        <w:rPr>
+          <w:rFonts w:hint="eastAsia"/>
+        </w:rPr>
+        <w:t>，低</w:t>
+      </w:r>
+      <w:r>
+        <w:t>16</w:t>
+      </w:r>
+      <w:r>
+        <w:rPr>
+          <w:rFonts w:hint="eastAsia"/>
+        </w:rPr>
+        <w:t>位为0</w:t>
+      </w:r>
+      <w:r>
+        <w:rPr>
+          <w:rFonts w:hint="eastAsia"/>
+        </w:rPr>
+        <w:t>）并且申请readlock的线程和占用writelock的线程相同</w:t>
+      </w:r>
+      <w:r>
+        <w:rPr>
+          <w:rFonts w:hint="eastAsia"/>
+        </w:rPr>
+        <w:t>，也就是</w:t>
+      </w:r>
+      <w:r>
+        <w:rPr>
+          <w:rFonts w:hint="eastAsia"/>
+        </w:rPr>
+        <w:t>占用writelock的线程去获取readlock</w:t>
+      </w:r>
+      <w:r>
+        <w:rPr>
+          <w:rFonts w:hint="eastAsia"/>
+        </w:rPr>
+        <w:t>；</w:t>
       </w:r>
     </w:p>
     <w:p>
@@ -3418,10 +3652,10 @@
           <w:noProof/>
         </w:rPr>
         <w:drawing>
-          <wp:inline distT="0" distB="0" distL="0" distR="0" wp14:anchorId="0FC12BC8" wp14:editId="0C79FDB3">
-            <wp:extent cx="5274310" cy="803910"/>
+          <wp:inline distT="0" distB="0" distL="0" distR="0" wp14:anchorId="5CDEBA89" wp14:editId="0D9F0F25">
+            <wp:extent cx="5274310" cy="4007485"/>
             <wp:effectExtent l="0" t="0" r="2540" b="0"/>
-            <wp:docPr id="12" name="图片 12"/>
+            <wp:docPr id="20" name="图片 20"/>
             <wp:cNvGraphicFramePr>
               <a:graphicFrameLocks xmlns:a="http://schemas.openxmlformats.org/drawingml/2006/main" noChangeAspect="1"/>
             </wp:cNvGraphicFramePr>
@@ -3441,7 +3675,7 @@
                   <pic:spPr>
                     <a:xfrm>
                       <a:off x="0" y="0"/>
-                      <a:ext cx="5274310" cy="803910"/>
+                      <a:ext cx="5274310" cy="4007485"/>
                     </a:xfrm>
                     <a:prstGeom prst="rect">
                       <a:avLst/>
@@ -3456,53 +3690,84 @@
     </w:p>
     <w:p>
       <w:pPr>
+        <w:ind w:firstLine="420"/>
+        <w:rPr>
+          <w:rFonts w:hint="eastAsia"/>
+        </w:rPr>
+      </w:pPr>
+      <w:r>
+        <w:rPr>
+          <w:rFonts w:hint="eastAsia"/>
+        </w:rPr>
+        <w:t>在获取ReadLock锁成功后，会通过HoldCounter对象将当前线程</w:t>
+      </w:r>
+      <w:r>
+        <w:rPr>
+          <w:rFonts w:hint="eastAsia"/>
+        </w:rPr>
+        <w:t>占用</w:t>
+      </w:r>
+      <w:r>
+        <w:rPr>
+          <w:rFonts w:hint="eastAsia"/>
+        </w:rPr>
+        <w:t>ReadLock的次数记录下来并存放在一个ThreadLocal对象中。</w:t>
+      </w:r>
+    </w:p>
+    <w:p>
+      <w:pPr>
         <w:pStyle w:val="3"/>
       </w:pPr>
       <w:r>
         <w:rPr>
           <w:rFonts w:hint="eastAsia"/>
         </w:rPr>
-        <w:t>重要方法</w:t>
-      </w:r>
-    </w:p>
-    <w:p>
-      <w:pPr>
-        <w:pStyle w:val="4"/>
-      </w:pPr>
-      <w:r>
-        <w:rPr>
-          <w:rFonts w:hint="eastAsia"/>
-        </w:rPr>
-        <w:t>await</w:t>
-      </w:r>
-    </w:p>
-    <w:p>
-      <w:pPr>
-        <w:ind w:firstLine="420"/>
-      </w:pPr>
-      <w:r>
-        <w:rPr>
-          <w:rFonts w:hint="eastAsia"/>
-        </w:rPr>
-        <w:t>await操作会转换为调用AQS的acquireShardedInterruptibly方法，而该方法会通过多态调用AQS的资料Sync的tryAcquireShared方法</w:t>
-      </w:r>
-      <w:r>
-        <w:rPr>
-          <w:rFonts w:hint="eastAsia"/>
-        </w:rPr>
-        <w:t>：</w:t>
-      </w:r>
-    </w:p>
-    <w:p>
+        <w:t>R</w:t>
+      </w:r>
+      <w:r>
+        <w:t>eadLock</w:t>
+      </w:r>
+      <w:r>
+        <w:rPr>
+          <w:rFonts w:hint="eastAsia"/>
+        </w:rPr>
+        <w:t>释放锁</w:t>
+      </w:r>
+    </w:p>
+    <w:p>
+      <w:pPr>
+        <w:ind w:left="420"/>
+      </w:pPr>
+      <w:r>
+        <w:rPr>
+          <w:rFonts w:hint="eastAsia"/>
+        </w:rPr>
+        <w:t>ReadLock释放锁时会调用tryReleaseShared方法</w:t>
+      </w:r>
+      <w:r>
+        <w:rPr>
+          <w:rFonts w:hint="eastAsia"/>
+        </w:rPr>
+        <w:t>，该方法的思路可以概括为如下：</w:t>
+      </w:r>
+    </w:p>
+    <w:p>
+      <w:pPr>
+        <w:jc w:val="center"/>
+        <w:rPr>
+          <w:rFonts w:hint="eastAsia"/>
+        </w:rPr>
+      </w:pPr>
       <w:r>
         <w:rPr>
           <w:noProof/>
         </w:rPr>
+        <w:lastRenderedPageBreak/>
         <w:drawing>
-          <wp:inline distT="0" distB="0" distL="0" distR="0" wp14:anchorId="11A94CC4" wp14:editId="5D51BD83">
-            <wp:extent cx="5274310" cy="631825"/>
+          <wp:inline distT="0" distB="0" distL="0" distR="0" wp14:anchorId="5B4EB0F5" wp14:editId="39432D5A">
+            <wp:extent cx="5274310" cy="3829050"/>
             <wp:effectExtent l="0" t="0" r="2540" b="0"/>
-            <wp:docPr id="13" name="图片 13"/>
+            <wp:docPr id="21" name="图片 21"/>
             <wp:cNvGraphicFramePr>
               <a:graphicFrameLocks xmlns:a="http://schemas.openxmlformats.org/drawingml/2006/main" noChangeAspect="1"/>
             </wp:cNvGraphicFramePr>
@@ -3522,7 +3787,7 @@
                   <pic:spPr>
                     <a:xfrm>
                       <a:off x="0" y="0"/>
-                      <a:ext cx="5274310" cy="631825"/>
+                      <a:ext cx="5274310" cy="3829050"/>
                     </a:xfrm>
                     <a:prstGeom prst="rect">
                       <a:avLst/>
@@ -3536,60 +3801,126 @@
       </w:r>
     </w:p>
     <w:p>
-      <w:r>
-        <w:tab/>
-      </w:r>
-      <w:r>
-        <w:rPr>
-          <w:rFonts w:hint="eastAsia"/>
-        </w:rPr>
-        <w:t>如果返回值小于0，则表示还需要等待</w:t>
-      </w:r>
-      <w:r>
-        <w:rPr>
-          <w:rFonts w:hint="eastAsia"/>
-        </w:rPr>
-        <w:t>其他操作的完成，需要将当前线程中断并</w:t>
-      </w:r>
-      <w:r>
-        <w:rPr>
-          <w:rFonts w:hint="eastAsia"/>
-        </w:rPr>
-        <w:t>挂起，</w:t>
-      </w:r>
-      <w:r>
-        <w:rPr>
-          <w:rFonts w:hint="eastAsia"/>
-        </w:rPr>
-        <w:t>存放在AQS队列中</w:t>
-      </w:r>
-      <w:r>
-        <w:rPr>
-          <w:rFonts w:hint="eastAsia"/>
-        </w:rPr>
-        <w:t>。</w:t>
-      </w:r>
-    </w:p>
-    <w:p>
-      <w:pPr>
-        <w:pStyle w:val="4"/>
-      </w:pPr>
-      <w:r>
-        <w:rPr>
-          <w:rFonts w:hint="eastAsia"/>
-        </w:rPr>
-        <w:t>countDown</w:t>
-      </w:r>
-    </w:p>
-    <w:p>
-      <w:pPr>
-        <w:ind w:firstLine="420"/>
-      </w:pPr>
-      <w:r>
-        <w:rPr>
-          <w:rFonts w:hint="eastAsia"/>
-        </w:rPr>
-        <w:t>该操作会将CountDownLatch对象的count计数器减一，如果当前count为0，则什么操作都不做直接返回，如果大于0则减一，新的count如果等于0，则唤醒所有调用过await方法的线程。</w:t>
+      <w:pPr>
+        <w:rPr>
+          <w:rFonts w:hint="eastAsia"/>
+        </w:rPr>
+      </w:pPr>
+    </w:p>
+    <w:p>
+      <w:pPr>
+        <w:pStyle w:val="3"/>
+      </w:pPr>
+      <w:r>
+        <w:rPr>
+          <w:rFonts w:hint="eastAsia"/>
+        </w:rPr>
+        <w:t>WriteLock</w:t>
+      </w:r>
+      <w:r>
+        <w:rPr>
+          <w:rFonts w:hint="eastAsia"/>
+        </w:rPr>
+        <w:t>上锁</w:t>
+      </w:r>
+    </w:p>
+    <w:p>
+      <w:pPr>
+        <w:ind w:left="420"/>
+      </w:pPr>
+      <w:r>
+        <w:rPr>
+          <w:rFonts w:hint="eastAsia"/>
+        </w:rPr>
+        <w:t>WriteLock上锁更简单一些，因为WriteLock是独占式的，无需额外维护线程占用次数。</w:t>
+      </w:r>
+    </w:p>
+    <w:p>
+      <w:r>
+        <w:rPr>
+          <w:rFonts w:hint="eastAsia"/>
+        </w:rPr>
+        <w:t>因为WriteLock是独占式，所以上锁操作需要调用tryAcquire操作</w:t>
+      </w:r>
+      <w:r>
+        <w:rPr>
+          <w:rFonts w:hint="eastAsia"/>
+        </w:rPr>
+        <w:t>。能够完整执行tryAcquire方法的情况之一满足如下条件才能进行获取锁，其他情况都直接返回false：</w:t>
+      </w:r>
+    </w:p>
+    <w:p>
+      <w:pPr>
+        <w:pStyle w:val="a6"/>
+        <w:numPr>
+          <w:ilvl w:val="0"/>
+          <w:numId w:val="15"/>
+        </w:numPr>
+        <w:ind w:firstLineChars="0"/>
+      </w:pPr>
+      <w:r>
+        <w:t>stat</w:t>
+      </w:r>
+      <w:r>
+        <w:rPr>
+          <w:rFonts w:hint="eastAsia"/>
+        </w:rPr>
+        <w:t>e=</w:t>
+      </w:r>
+      <w:r>
+        <w:t>0</w:t>
+      </w:r>
+    </w:p>
+    <w:p>
+      <w:pPr>
+        <w:pStyle w:val="a6"/>
+        <w:numPr>
+          <w:ilvl w:val="0"/>
+          <w:numId w:val="15"/>
+        </w:numPr>
+        <w:ind w:firstLineChars="0"/>
+      </w:pPr>
+      <w:r>
+        <w:rPr>
+          <w:rFonts w:hint="eastAsia"/>
+        </w:rPr>
+        <w:t>只有writelock被占用</w:t>
+      </w:r>
+      <w:r>
+        <w:rPr>
+          <w:rFonts w:hint="eastAsia"/>
+        </w:rPr>
+        <w:t>（state高1</w:t>
+      </w:r>
+      <w:r>
+        <w:t>6</w:t>
+      </w:r>
+      <w:r>
+        <w:rPr>
+          <w:rFonts w:hint="eastAsia"/>
+        </w:rPr>
+        <w:t>位为0，低1</w:t>
+      </w:r>
+      <w:r>
+        <w:t>6</w:t>
+      </w:r>
+      <w:r>
+        <w:rPr>
+          <w:rFonts w:hint="eastAsia"/>
+        </w:rPr>
+        <w:t>位不为0）</w:t>
+      </w:r>
+      <w:r>
+        <w:rPr>
+          <w:rFonts w:hint="eastAsia"/>
+        </w:rPr>
+        <w:t>并且当前</w:t>
+      </w:r>
+      <w:r>
+        <w:rPr>
+          <w:rFonts w:hint="eastAsia"/>
+        </w:rPr>
+        <w:t>线程和占用writelock的线程相同</w:t>
       </w:r>
     </w:p>
     <w:p>
@@ -3602,10 +3933,10 @@
         </w:rPr>
         <w:lastRenderedPageBreak/>
         <w:drawing>
-          <wp:inline distT="0" distB="0" distL="0" distR="0" wp14:anchorId="70565D65" wp14:editId="20B85369">
-            <wp:extent cx="5274310" cy="2106930"/>
-            <wp:effectExtent l="0" t="0" r="2540" b="7620"/>
-            <wp:docPr id="19" name="图片 19"/>
+          <wp:inline distT="0" distB="0" distL="0" distR="0" wp14:anchorId="240386C8" wp14:editId="4002FD53">
+            <wp:extent cx="5274310" cy="3441700"/>
+            <wp:effectExtent l="0" t="0" r="2540" b="6350"/>
+            <wp:docPr id="22" name="图片 22"/>
             <wp:cNvGraphicFramePr>
               <a:graphicFrameLocks xmlns:a="http://schemas.openxmlformats.org/drawingml/2006/main" noChangeAspect="1"/>
             </wp:cNvGraphicFramePr>
@@ -3625,6 +3956,507 @@
                   <pic:spPr>
                     <a:xfrm>
                       <a:off x="0" y="0"/>
+                      <a:ext cx="5274310" cy="3441700"/>
+                    </a:xfrm>
+                    <a:prstGeom prst="rect">
+                      <a:avLst/>
+                    </a:prstGeom>
+                  </pic:spPr>
+                </pic:pic>
+              </a:graphicData>
+            </a:graphic>
+          </wp:inline>
+        </w:drawing>
+      </w:r>
+    </w:p>
+    <w:p>
+      <w:pPr>
+        <w:rPr>
+          <w:rFonts w:hint="eastAsia"/>
+        </w:rPr>
+      </w:pPr>
+      <w:r>
+        <w:rPr>
+          <w:rFonts w:hint="eastAsia"/>
+        </w:rPr>
+        <w:t>线程获取writelock失败后会通过AQS提供的方法将当前线程放到等待队列中。</w:t>
+      </w:r>
+    </w:p>
+    <w:p>
+      <w:pPr>
+        <w:pStyle w:val="3"/>
+      </w:pPr>
+      <w:r>
+        <w:rPr>
+          <w:rFonts w:hint="eastAsia"/>
+        </w:rPr>
+        <w:t>WriteLock</w:t>
+      </w:r>
+      <w:r>
+        <w:rPr>
+          <w:rFonts w:hint="eastAsia"/>
+        </w:rPr>
+        <w:t>释放锁</w:t>
+      </w:r>
+    </w:p>
+    <w:p>
+      <w:pPr>
+        <w:ind w:left="420"/>
+      </w:pPr>
+      <w:r>
+        <w:rPr>
+          <w:rFonts w:hint="eastAsia"/>
+        </w:rPr>
+        <w:t>WriteLock释放锁思路如下：</w:t>
+      </w:r>
+    </w:p>
+    <w:p>
+      <w:pPr>
+        <w:pStyle w:val="a6"/>
+        <w:numPr>
+          <w:ilvl w:val="0"/>
+          <w:numId w:val="17"/>
+        </w:numPr>
+        <w:ind w:firstLineChars="0"/>
+      </w:pPr>
+      <w:r>
+        <w:rPr>
+          <w:rFonts w:hint="eastAsia"/>
+        </w:rPr>
+        <w:t>判断占用锁的线程和当前线程是否相同，不同则直接抛出异常；</w:t>
+      </w:r>
+    </w:p>
+    <w:p>
+      <w:pPr>
+        <w:pStyle w:val="a6"/>
+        <w:numPr>
+          <w:ilvl w:val="0"/>
+          <w:numId w:val="17"/>
+        </w:numPr>
+        <w:ind w:firstLineChars="0"/>
+      </w:pPr>
+      <w:r>
+        <w:rPr>
+          <w:rFonts w:hint="eastAsia"/>
+        </w:rPr>
+        <w:t>state低1</w:t>
+      </w:r>
+      <w:r>
+        <w:t>6</w:t>
+      </w:r>
+      <w:r>
+        <w:rPr>
+          <w:rFonts w:hint="eastAsia"/>
+        </w:rPr>
+        <w:t>位减去releases得到新的state</w:t>
+      </w:r>
+    </w:p>
+    <w:p>
+      <w:pPr>
+        <w:pStyle w:val="a6"/>
+        <w:numPr>
+          <w:ilvl w:val="0"/>
+          <w:numId w:val="17"/>
+        </w:numPr>
+        <w:ind w:firstLineChars="0"/>
+        <w:rPr>
+          <w:rFonts w:hint="eastAsia"/>
+        </w:rPr>
+      </w:pPr>
+      <w:r>
+        <w:rPr>
+          <w:rFonts w:hint="eastAsia"/>
+        </w:rPr>
+        <w:t>如果state为0，则将占用锁的线程设置为null</w:t>
+      </w:r>
+      <w:r>
+        <w:rPr>
+          <w:rFonts w:hint="eastAsia"/>
+        </w:rPr>
+        <w:t>，并将state设置为0</w:t>
+      </w:r>
+    </w:p>
+    <w:p>
+      <w:pPr>
+        <w:pStyle w:val="a6"/>
+        <w:numPr>
+          <w:ilvl w:val="0"/>
+          <w:numId w:val="17"/>
+        </w:numPr>
+        <w:ind w:firstLineChars="0"/>
+      </w:pPr>
+      <w:r>
+        <w:rPr>
+          <w:rFonts w:hint="eastAsia"/>
+        </w:rPr>
+        <w:t>否则将state设置为新的state（无需cas，因为是独占锁，只有一个线程可以操作state）</w:t>
+      </w:r>
+    </w:p>
+    <w:p>
+      <w:pPr>
+        <w:jc w:val="center"/>
+        <w:rPr>
+          <w:rFonts w:hint="eastAsia"/>
+        </w:rPr>
+      </w:pPr>
+      <w:r>
+        <w:rPr>
+          <w:noProof/>
+        </w:rPr>
+        <w:drawing>
+          <wp:inline distT="0" distB="0" distL="0" distR="0" wp14:anchorId="59D23585" wp14:editId="050212C9">
+            <wp:extent cx="5274310" cy="2009140"/>
+            <wp:effectExtent l="0" t="0" r="2540" b="0"/>
+            <wp:docPr id="23" name="图片 23"/>
+            <wp:cNvGraphicFramePr>
+              <a:graphicFrameLocks xmlns:a="http://schemas.openxmlformats.org/drawingml/2006/main" noChangeAspect="1"/>
+            </wp:cNvGraphicFramePr>
+            <a:graphic xmlns:a="http://schemas.openxmlformats.org/drawingml/2006/main">
+              <a:graphicData uri="http://schemas.openxmlformats.org/drawingml/2006/picture">
+                <pic:pic xmlns:pic="http://schemas.openxmlformats.org/drawingml/2006/picture">
+                  <pic:nvPicPr>
+                    <pic:cNvPr id="1" name=""/>
+                    <pic:cNvPicPr/>
+                  </pic:nvPicPr>
+                  <pic:blipFill>
+                    <a:blip r:embed="rId29"/>
+                    <a:stretch>
+                      <a:fillRect/>
+                    </a:stretch>
+                  </pic:blipFill>
+                  <pic:spPr>
+                    <a:xfrm>
+                      <a:off x="0" y="0"/>
+                      <a:ext cx="5274310" cy="2009140"/>
+                    </a:xfrm>
+                    <a:prstGeom prst="rect">
+                      <a:avLst/>
+                    </a:prstGeom>
+                  </pic:spPr>
+                </pic:pic>
+              </a:graphicData>
+            </a:graphic>
+          </wp:inline>
+        </w:drawing>
+      </w:r>
+    </w:p>
+    <w:p>
+      <w:pPr>
+        <w:pStyle w:val="2"/>
+      </w:pPr>
+      <w:r>
+        <w:rPr>
+          <w:rFonts w:hint="eastAsia"/>
+        </w:rPr>
+        <w:t>锁存器</w:t>
+      </w:r>
+      <w:r>
+        <w:rPr>
+          <w:rFonts w:hint="eastAsia"/>
+        </w:rPr>
+        <w:t>CountDownLatch</w:t>
+      </w:r>
+      <w:r>
+        <w:t xml:space="preserve"> </w:t>
+      </w:r>
+    </w:p>
+    <w:p>
+      <w:pPr>
+        <w:ind w:firstLine="420"/>
+      </w:pPr>
+      <w:r>
+        <w:rPr>
+          <w:rFonts w:hint="eastAsia"/>
+        </w:rPr>
+        <w:t>CountDownLatch用于</w:t>
+      </w:r>
+      <w:r>
+        <w:rPr>
+          <w:rFonts w:hint="eastAsia"/>
+        </w:rPr>
+        <w:t>一个线程或者多个线程</w:t>
+      </w:r>
+      <w:r>
+        <w:rPr>
+          <w:rFonts w:hint="eastAsia"/>
+        </w:rPr>
+        <w:t>等待多个操作（其他线程中）</w:t>
+      </w:r>
+      <w:r>
+        <w:rPr>
+          <w:rFonts w:hint="eastAsia"/>
+        </w:rPr>
+        <w:t>的</w:t>
+      </w:r>
+      <w:r>
+        <w:rPr>
+          <w:rFonts w:hint="eastAsia"/>
+        </w:rPr>
+        <w:t>完成。</w:t>
+      </w:r>
+      <w:r>
+        <w:rPr>
+          <w:rFonts w:hint="eastAsia"/>
+        </w:rPr>
+        <w:t>当</w:t>
+      </w:r>
+      <w:r>
+        <w:rPr>
+          <w:rFonts w:hint="eastAsia"/>
+        </w:rPr>
+        <w:t>计数</w:t>
+      </w:r>
+      <w:r>
+        <w:rPr>
+          <w:rFonts w:hint="eastAsia"/>
+        </w:rPr>
+        <w:t>器减为1后，所有调用wait的线程都会被唤醒</w:t>
+      </w:r>
+      <w:r>
+        <w:rPr>
+          <w:rFonts w:hint="eastAsia"/>
+        </w:rPr>
+        <w:t>。</w:t>
+      </w:r>
+    </w:p>
+    <w:p>
+      <w:pPr>
+        <w:pStyle w:val="3"/>
+      </w:pPr>
+      <w:r>
+        <w:rPr>
+          <w:rFonts w:hint="eastAsia"/>
+        </w:rPr>
+        <w:lastRenderedPageBreak/>
+        <w:t>构造方法</w:t>
+      </w:r>
+    </w:p>
+    <w:p>
+      <w:pPr>
+        <w:ind w:firstLine="420"/>
+      </w:pPr>
+      <w:r>
+        <w:rPr>
+          <w:rFonts w:hint="eastAsia"/>
+        </w:rPr>
+        <w:t>CountDownLatch只有一个构造方法，创建对象是需要设置等待条件（操作）的个数，代码如下所示：</w:t>
+      </w:r>
+    </w:p>
+    <w:p>
+      <w:pPr>
+        <w:jc w:val="center"/>
+      </w:pPr>
+      <w:r>
+        <w:rPr>
+          <w:noProof/>
+        </w:rPr>
+        <w:drawing>
+          <wp:inline distT="0" distB="0" distL="0" distR="0" wp14:anchorId="0FC12BC8" wp14:editId="0C79FDB3">
+            <wp:extent cx="5274310" cy="803910"/>
+            <wp:effectExtent l="0" t="0" r="2540" b="0"/>
+            <wp:docPr id="12" name="图片 12"/>
+            <wp:cNvGraphicFramePr>
+              <a:graphicFrameLocks xmlns:a="http://schemas.openxmlformats.org/drawingml/2006/main" noChangeAspect="1"/>
+            </wp:cNvGraphicFramePr>
+            <a:graphic xmlns:a="http://schemas.openxmlformats.org/drawingml/2006/main">
+              <a:graphicData uri="http://schemas.openxmlformats.org/drawingml/2006/picture">
+                <pic:pic xmlns:pic="http://schemas.openxmlformats.org/drawingml/2006/picture">
+                  <pic:nvPicPr>
+                    <pic:cNvPr id="1" name=""/>
+                    <pic:cNvPicPr/>
+                  </pic:nvPicPr>
+                  <pic:blipFill>
+                    <a:blip r:embed="rId30"/>
+                    <a:stretch>
+                      <a:fillRect/>
+                    </a:stretch>
+                  </pic:blipFill>
+                  <pic:spPr>
+                    <a:xfrm>
+                      <a:off x="0" y="0"/>
+                      <a:ext cx="5274310" cy="803910"/>
+                    </a:xfrm>
+                    <a:prstGeom prst="rect">
+                      <a:avLst/>
+                    </a:prstGeom>
+                  </pic:spPr>
+                </pic:pic>
+              </a:graphicData>
+            </a:graphic>
+          </wp:inline>
+        </w:drawing>
+      </w:r>
+    </w:p>
+    <w:p>
+      <w:pPr>
+        <w:pStyle w:val="3"/>
+      </w:pPr>
+      <w:r>
+        <w:rPr>
+          <w:rFonts w:hint="eastAsia"/>
+        </w:rPr>
+        <w:t>重要方法</w:t>
+      </w:r>
+    </w:p>
+    <w:p>
+      <w:pPr>
+        <w:pStyle w:val="4"/>
+      </w:pPr>
+      <w:r>
+        <w:rPr>
+          <w:rFonts w:hint="eastAsia"/>
+        </w:rPr>
+        <w:t>await</w:t>
+      </w:r>
+    </w:p>
+    <w:p>
+      <w:pPr>
+        <w:ind w:firstLine="420"/>
+      </w:pPr>
+      <w:r>
+        <w:rPr>
+          <w:rFonts w:hint="eastAsia"/>
+        </w:rPr>
+        <w:t>await操作会转换为调用AQS的acquireShardedInterruptibly方法，而该方法会通过多态调用AQS的资料Sync的tryAcquireShared方法</w:t>
+      </w:r>
+      <w:r>
+        <w:rPr>
+          <w:rFonts w:hint="eastAsia"/>
+        </w:rPr>
+        <w:t>：</w:t>
+      </w:r>
+    </w:p>
+    <w:p>
+      <w:r>
+        <w:rPr>
+          <w:noProof/>
+        </w:rPr>
+        <w:drawing>
+          <wp:inline distT="0" distB="0" distL="0" distR="0" wp14:anchorId="11A94CC4" wp14:editId="5D51BD83">
+            <wp:extent cx="5274310" cy="631825"/>
+            <wp:effectExtent l="0" t="0" r="2540" b="0"/>
+            <wp:docPr id="13" name="图片 13"/>
+            <wp:cNvGraphicFramePr>
+              <a:graphicFrameLocks xmlns:a="http://schemas.openxmlformats.org/drawingml/2006/main" noChangeAspect="1"/>
+            </wp:cNvGraphicFramePr>
+            <a:graphic xmlns:a="http://schemas.openxmlformats.org/drawingml/2006/main">
+              <a:graphicData uri="http://schemas.openxmlformats.org/drawingml/2006/picture">
+                <pic:pic xmlns:pic="http://schemas.openxmlformats.org/drawingml/2006/picture">
+                  <pic:nvPicPr>
+                    <pic:cNvPr id="1" name=""/>
+                    <pic:cNvPicPr/>
+                  </pic:nvPicPr>
+                  <pic:blipFill>
+                    <a:blip r:embed="rId31"/>
+                    <a:stretch>
+                      <a:fillRect/>
+                    </a:stretch>
+                  </pic:blipFill>
+                  <pic:spPr>
+                    <a:xfrm>
+                      <a:off x="0" y="0"/>
+                      <a:ext cx="5274310" cy="631825"/>
+                    </a:xfrm>
+                    <a:prstGeom prst="rect">
+                      <a:avLst/>
+                    </a:prstGeom>
+                  </pic:spPr>
+                </pic:pic>
+              </a:graphicData>
+            </a:graphic>
+          </wp:inline>
+        </w:drawing>
+      </w:r>
+    </w:p>
+    <w:p>
+      <w:r>
+        <w:tab/>
+      </w:r>
+      <w:r>
+        <w:rPr>
+          <w:rFonts w:hint="eastAsia"/>
+        </w:rPr>
+        <w:t>如果返回值小于0，则表示还需要等待</w:t>
+      </w:r>
+      <w:r>
+        <w:rPr>
+          <w:rFonts w:hint="eastAsia"/>
+        </w:rPr>
+        <w:t>其他操作的完成，需要将当前线程中断并</w:t>
+      </w:r>
+      <w:r>
+        <w:rPr>
+          <w:rFonts w:hint="eastAsia"/>
+        </w:rPr>
+        <w:t>挂起，</w:t>
+      </w:r>
+      <w:r>
+        <w:rPr>
+          <w:rFonts w:hint="eastAsia"/>
+        </w:rPr>
+        <w:t>存放在AQS队列中</w:t>
+      </w:r>
+      <w:r>
+        <w:rPr>
+          <w:rFonts w:hint="eastAsia"/>
+        </w:rPr>
+        <w:t>。</w:t>
+      </w:r>
+    </w:p>
+    <w:p>
+      <w:pPr>
+        <w:pStyle w:val="4"/>
+      </w:pPr>
+      <w:r>
+        <w:rPr>
+          <w:rFonts w:hint="eastAsia"/>
+        </w:rPr>
+        <w:t>countDown</w:t>
+      </w:r>
+    </w:p>
+    <w:p>
+      <w:pPr>
+        <w:ind w:firstLine="420"/>
+      </w:pPr>
+      <w:r>
+        <w:rPr>
+          <w:rFonts w:hint="eastAsia"/>
+        </w:rPr>
+        <w:t>该操作会将CountDownLatch对象的count计数器减一，如果当前count为0，则什么操作都不做直接返回，如果大于0则减一，新的count如果等于0，则唤醒所有调用过await方法的线程。</w:t>
+      </w:r>
+    </w:p>
+    <w:p>
+      <w:pPr>
+        <w:jc w:val="center"/>
+      </w:pPr>
+      <w:r>
+        <w:rPr>
+          <w:noProof/>
+        </w:rPr>
+        <w:drawing>
+          <wp:inline distT="0" distB="0" distL="0" distR="0" wp14:anchorId="70565D65" wp14:editId="20B85369">
+            <wp:extent cx="5274310" cy="2106930"/>
+            <wp:effectExtent l="0" t="0" r="2540" b="7620"/>
+            <wp:docPr id="19" name="图片 19"/>
+            <wp:cNvGraphicFramePr>
+              <a:graphicFrameLocks xmlns:a="http://schemas.openxmlformats.org/drawingml/2006/main" noChangeAspect="1"/>
+            </wp:cNvGraphicFramePr>
+            <a:graphic xmlns:a="http://schemas.openxmlformats.org/drawingml/2006/main">
+              <a:graphicData uri="http://schemas.openxmlformats.org/drawingml/2006/picture">
+                <pic:pic xmlns:pic="http://schemas.openxmlformats.org/drawingml/2006/picture">
+                  <pic:nvPicPr>
+                    <pic:cNvPr id="1" name=""/>
+                    <pic:cNvPicPr/>
+                  </pic:nvPicPr>
+                  <pic:blipFill>
+                    <a:blip r:embed="rId32"/>
+                    <a:stretch>
+                      <a:fillRect/>
+                    </a:stretch>
+                  </pic:blipFill>
+                  <pic:spPr>
+                    <a:xfrm>
+                      <a:off x="0" y="0"/>
                       <a:ext cx="5274310" cy="2106930"/>
                     </a:xfrm>
                     <a:prstGeom prst="rect">
@@ -3639,6 +4471,34 @@
       </w:r>
     </w:p>
     <w:p/>
+    <w:p/>
+    <w:p>
+      <w:pPr>
+        <w:pStyle w:val="2"/>
+      </w:pPr>
+      <w:r>
+        <w:rPr>
+          <w:rFonts w:hint="eastAsia"/>
+        </w:rPr>
+        <w:lastRenderedPageBreak/>
+        <w:t>CyclicBar</w:t>
+      </w:r>
+      <w:bookmarkStart w:id="1" w:name="_GoBack"/>
+      <w:bookmarkEnd w:id="1"/>
+      <w:r>
+        <w:rPr>
+          <w:rFonts w:hint="eastAsia"/>
+        </w:rPr>
+        <w:t>rier</w:t>
+      </w:r>
+    </w:p>
+    <w:p>
+      <w:pPr>
+        <w:rPr>
+          <w:rFonts w:hint="eastAsia"/>
+        </w:rPr>
+      </w:pPr>
+    </w:p>
     <w:sectPr>
       <w:pgSz w:w="11906" w:h="16838"/>
       <w:pgMar w:top="1440" w:right="1800" w:bottom="1440" w:left="1800" w:header="851" w:footer="992" w:gutter="0"/>
@@ -3690,6 +4550,232 @@
 <file path=word/numbering.xml><?xml version="1.0" encoding="utf-8"?>
 <w:numbering xmlns:wpc="http://schemas.microsoft.com/office/word/2010/wordprocessingCanvas" xmlns:cx="http://schemas.microsoft.com/office/drawing/2014/chartex" xmlns:cx1="http://schemas.microsoft.com/office/drawing/2015/9/8/chartex" xmlns:mc="http://schemas.openxmlformats.org/markup-compatibility/2006" xmlns:o="urn:schemas-microsoft-com:office:office" xmlns:r="http://schemas.openxmlformats.org/officeDocument/2006/relationships" xmlns:m="http://schemas.openxmlformats.org/officeDocument/2006/math" xmlns:v="urn:schemas-microsoft-com:vml" xmlns:wp14="http://schemas.microsoft.com/office/word/2010/wordprocessingDrawing" xmlns:wp="http://schemas.openxmlformats.org/drawingml/2006/wordprocessingDrawing" xmlns:w10="urn:schemas-microsoft-com:office:word" xmlns:w="http://schemas.openxmlformats.org/wordprocessingml/2006/main" xmlns:w14="http://schemas.microsoft.com/office/word/2010/wordml" xmlns:w15="http://schemas.microsoft.com/office/word/2012/wordml" xmlns:w16se="http://schemas.microsoft.com/office/word/2015/wordml/symex" xmlns:wpg="http://schemas.microsoft.com/office/word/2010/wordprocessingGroup" xmlns:wpi="http://schemas.microsoft.com/office/word/2010/wordprocessingInk" xmlns:wne="http://schemas.microsoft.com/office/word/2006/wordml" xmlns:wps="http://schemas.microsoft.com/office/word/2010/wordprocessingShape" mc:Ignorable="w14 w15 w16se wp14">
   <w:abstractNum w:abstractNumId="0" w15:restartNumberingAfterBreak="0">
+    <w:nsid w:val="01750FDE"/>
+    <w:multiLevelType w:val="hybridMultilevel"/>
+    <w:tmpl w:val="EC786964"/>
+    <w:lvl w:ilvl="0" w:tplc="04090001">
+      <w:start w:val="1"/>
+      <w:numFmt w:val="bullet"/>
+      <w:lvlText w:val=""/>
+      <w:lvlJc w:val="left"/>
+      <w:pPr>
+        <w:ind w:left="420" w:hanging="420"/>
+      </w:pPr>
+      <w:rPr>
+        <w:rFonts w:ascii="Wingdings" w:hAnsi="Wingdings" w:hint="default"/>
+      </w:rPr>
+    </w:lvl>
+    <w:lvl w:ilvl="1" w:tplc="04090003" w:tentative="1">
+      <w:start w:val="1"/>
+      <w:numFmt w:val="bullet"/>
+      <w:lvlText w:val=""/>
+      <w:lvlJc w:val="left"/>
+      <w:pPr>
+        <w:ind w:left="840" w:hanging="420"/>
+      </w:pPr>
+      <w:rPr>
+        <w:rFonts w:ascii="Wingdings" w:hAnsi="Wingdings" w:hint="default"/>
+      </w:rPr>
+    </w:lvl>
+    <w:lvl w:ilvl="2" w:tplc="04090005" w:tentative="1">
+      <w:start w:val="1"/>
+      <w:numFmt w:val="bullet"/>
+      <w:lvlText w:val=""/>
+      <w:lvlJc w:val="left"/>
+      <w:pPr>
+        <w:ind w:left="1260" w:hanging="420"/>
+      </w:pPr>
+      <w:rPr>
+        <w:rFonts w:ascii="Wingdings" w:hAnsi="Wingdings" w:hint="default"/>
+      </w:rPr>
+    </w:lvl>
+    <w:lvl w:ilvl="3" w:tplc="04090001" w:tentative="1">
+      <w:start w:val="1"/>
+      <w:numFmt w:val="bullet"/>
+      <w:lvlText w:val=""/>
+      <w:lvlJc w:val="left"/>
+      <w:pPr>
+        <w:ind w:left="1680" w:hanging="420"/>
+      </w:pPr>
+      <w:rPr>
+        <w:rFonts w:ascii="Wingdings" w:hAnsi="Wingdings" w:hint="default"/>
+      </w:rPr>
+    </w:lvl>
+    <w:lvl w:ilvl="4" w:tplc="04090003" w:tentative="1">
+      <w:start w:val="1"/>
+      <w:numFmt w:val="bullet"/>
+      <w:lvlText w:val=""/>
+      <w:lvlJc w:val="left"/>
+      <w:pPr>
+        <w:ind w:left="2100" w:hanging="420"/>
+      </w:pPr>
+      <w:rPr>
+        <w:rFonts w:ascii="Wingdings" w:hAnsi="Wingdings" w:hint="default"/>
+      </w:rPr>
+    </w:lvl>
+    <w:lvl w:ilvl="5" w:tplc="04090005" w:tentative="1">
+      <w:start w:val="1"/>
+      <w:numFmt w:val="bullet"/>
+      <w:lvlText w:val=""/>
+      <w:lvlJc w:val="left"/>
+      <w:pPr>
+        <w:ind w:left="2520" w:hanging="420"/>
+      </w:pPr>
+      <w:rPr>
+        <w:rFonts w:ascii="Wingdings" w:hAnsi="Wingdings" w:hint="default"/>
+      </w:rPr>
+    </w:lvl>
+    <w:lvl w:ilvl="6" w:tplc="04090001" w:tentative="1">
+      <w:start w:val="1"/>
+      <w:numFmt w:val="bullet"/>
+      <w:lvlText w:val=""/>
+      <w:lvlJc w:val="left"/>
+      <w:pPr>
+        <w:ind w:left="2940" w:hanging="420"/>
+      </w:pPr>
+      <w:rPr>
+        <w:rFonts w:ascii="Wingdings" w:hAnsi="Wingdings" w:hint="default"/>
+      </w:rPr>
+    </w:lvl>
+    <w:lvl w:ilvl="7" w:tplc="04090003" w:tentative="1">
+      <w:start w:val="1"/>
+      <w:numFmt w:val="bullet"/>
+      <w:lvlText w:val=""/>
+      <w:lvlJc w:val="left"/>
+      <w:pPr>
+        <w:ind w:left="3360" w:hanging="420"/>
+      </w:pPr>
+      <w:rPr>
+        <w:rFonts w:ascii="Wingdings" w:hAnsi="Wingdings" w:hint="default"/>
+      </w:rPr>
+    </w:lvl>
+    <w:lvl w:ilvl="8" w:tplc="04090005" w:tentative="1">
+      <w:start w:val="1"/>
+      <w:numFmt w:val="bullet"/>
+      <w:lvlText w:val=""/>
+      <w:lvlJc w:val="left"/>
+      <w:pPr>
+        <w:ind w:left="3780" w:hanging="420"/>
+      </w:pPr>
+      <w:rPr>
+        <w:rFonts w:ascii="Wingdings" w:hAnsi="Wingdings" w:hint="default"/>
+      </w:rPr>
+    </w:lvl>
+  </w:abstractNum>
+  <w:abstractNum w:abstractNumId="1" w15:restartNumberingAfterBreak="0">
+    <w:nsid w:val="05860B79"/>
+    <w:multiLevelType w:val="hybridMultilevel"/>
+    <w:tmpl w:val="BFAE206C"/>
+    <w:lvl w:ilvl="0" w:tplc="04090001">
+      <w:start w:val="1"/>
+      <w:numFmt w:val="bullet"/>
+      <w:lvlText w:val=""/>
+      <w:lvlJc w:val="left"/>
+      <w:pPr>
+        <w:ind w:left="420" w:hanging="420"/>
+      </w:pPr>
+      <w:rPr>
+        <w:rFonts w:ascii="Wingdings" w:hAnsi="Wingdings" w:hint="default"/>
+      </w:rPr>
+    </w:lvl>
+    <w:lvl w:ilvl="1" w:tplc="04090003" w:tentative="1">
+      <w:start w:val="1"/>
+      <w:numFmt w:val="bullet"/>
+      <w:lvlText w:val=""/>
+      <w:lvlJc w:val="left"/>
+      <w:pPr>
+        <w:ind w:left="840" w:hanging="420"/>
+      </w:pPr>
+      <w:rPr>
+        <w:rFonts w:ascii="Wingdings" w:hAnsi="Wingdings" w:hint="default"/>
+      </w:rPr>
+    </w:lvl>
+    <w:lvl w:ilvl="2" w:tplc="04090005" w:tentative="1">
+      <w:start w:val="1"/>
+      <w:numFmt w:val="bullet"/>
+      <w:lvlText w:val=""/>
+      <w:lvlJc w:val="left"/>
+      <w:pPr>
+        <w:ind w:left="1260" w:hanging="420"/>
+      </w:pPr>
+      <w:rPr>
+        <w:rFonts w:ascii="Wingdings" w:hAnsi="Wingdings" w:hint="default"/>
+      </w:rPr>
+    </w:lvl>
+    <w:lvl w:ilvl="3" w:tplc="04090001" w:tentative="1">
+      <w:start w:val="1"/>
+      <w:numFmt w:val="bullet"/>
+      <w:lvlText w:val=""/>
+      <w:lvlJc w:val="left"/>
+      <w:pPr>
+        <w:ind w:left="1680" w:hanging="420"/>
+      </w:pPr>
+      <w:rPr>
+        <w:rFonts w:ascii="Wingdings" w:hAnsi="Wingdings" w:hint="default"/>
+      </w:rPr>
+    </w:lvl>
+    <w:lvl w:ilvl="4" w:tplc="04090003" w:tentative="1">
+      <w:start w:val="1"/>
+      <w:numFmt w:val="bullet"/>
+      <w:lvlText w:val=""/>
+      <w:lvlJc w:val="left"/>
+      <w:pPr>
+        <w:ind w:left="2100" w:hanging="420"/>
+      </w:pPr>
+      <w:rPr>
+        <w:rFonts w:ascii="Wingdings" w:hAnsi="Wingdings" w:hint="default"/>
+      </w:rPr>
+    </w:lvl>
+    <w:lvl w:ilvl="5" w:tplc="04090005" w:tentative="1">
+      <w:start w:val="1"/>
+      <w:numFmt w:val="bullet"/>
+      <w:lvlText w:val=""/>
+      <w:lvlJc w:val="left"/>
+      <w:pPr>
+        <w:ind w:left="2520" w:hanging="420"/>
+      </w:pPr>
+      <w:rPr>
+        <w:rFonts w:ascii="Wingdings" w:hAnsi="Wingdings" w:hint="default"/>
+      </w:rPr>
+    </w:lvl>
+    <w:lvl w:ilvl="6" w:tplc="04090001" w:tentative="1">
+      <w:start w:val="1"/>
+      <w:numFmt w:val="bullet"/>
+      <w:lvlText w:val=""/>
+      <w:lvlJc w:val="left"/>
+      <w:pPr>
+        <w:ind w:left="2940" w:hanging="420"/>
+      </w:pPr>
+      <w:rPr>
+        <w:rFonts w:ascii="Wingdings" w:hAnsi="Wingdings" w:hint="default"/>
+      </w:rPr>
+    </w:lvl>
+    <w:lvl w:ilvl="7" w:tplc="04090003" w:tentative="1">
+      <w:start w:val="1"/>
+      <w:numFmt w:val="bullet"/>
+      <w:lvlText w:val=""/>
+      <w:lvlJc w:val="left"/>
+      <w:pPr>
+        <w:ind w:left="3360" w:hanging="420"/>
+      </w:pPr>
+      <w:rPr>
+        <w:rFonts w:ascii="Wingdings" w:hAnsi="Wingdings" w:hint="default"/>
+      </w:rPr>
+    </w:lvl>
+    <w:lvl w:ilvl="8" w:tplc="04090005" w:tentative="1">
+      <w:start w:val="1"/>
+      <w:numFmt w:val="bullet"/>
+      <w:lvlText w:val=""/>
+      <w:lvlJc w:val="left"/>
+      <w:pPr>
+        <w:ind w:left="3780" w:hanging="420"/>
+      </w:pPr>
+      <w:rPr>
+        <w:rFonts w:ascii="Wingdings" w:hAnsi="Wingdings" w:hint="default"/>
+      </w:rPr>
+    </w:lvl>
+  </w:abstractNum>
+  <w:abstractNum w:abstractNumId="2" w15:restartNumberingAfterBreak="0">
     <w:nsid w:val="09ED0040"/>
     <w:multiLevelType w:val="multilevel"/>
     <w:tmpl w:val="32124B20"/>
@@ -3814,7 +4900,120 @@
       </w:rPr>
     </w:lvl>
   </w:abstractNum>
-  <w:abstractNum w:abstractNumId="1" w15:restartNumberingAfterBreak="0">
+  <w:abstractNum w:abstractNumId="3" w15:restartNumberingAfterBreak="0">
+    <w:nsid w:val="0DCF67A0"/>
+    <w:multiLevelType w:val="hybridMultilevel"/>
+    <w:tmpl w:val="886621D0"/>
+    <w:lvl w:ilvl="0" w:tplc="04090001">
+      <w:start w:val="1"/>
+      <w:numFmt w:val="bullet"/>
+      <w:lvlText w:val=""/>
+      <w:lvlJc w:val="left"/>
+      <w:pPr>
+        <w:ind w:left="420" w:hanging="420"/>
+      </w:pPr>
+      <w:rPr>
+        <w:rFonts w:ascii="Wingdings" w:hAnsi="Wingdings" w:hint="default"/>
+      </w:rPr>
+    </w:lvl>
+    <w:lvl w:ilvl="1" w:tplc="04090003" w:tentative="1">
+      <w:start w:val="1"/>
+      <w:numFmt w:val="bullet"/>
+      <w:lvlText w:val=""/>
+      <w:lvlJc w:val="left"/>
+      <w:pPr>
+        <w:ind w:left="840" w:hanging="420"/>
+      </w:pPr>
+      <w:rPr>
+        <w:rFonts w:ascii="Wingdings" w:hAnsi="Wingdings" w:hint="default"/>
+      </w:rPr>
+    </w:lvl>
+    <w:lvl w:ilvl="2" w:tplc="04090005" w:tentative="1">
+      <w:start w:val="1"/>
+      <w:numFmt w:val="bullet"/>
+      <w:lvlText w:val=""/>
+      <w:lvlJc w:val="left"/>
+      <w:pPr>
+        <w:ind w:left="1260" w:hanging="420"/>
+      </w:pPr>
+      <w:rPr>
+        <w:rFonts w:ascii="Wingdings" w:hAnsi="Wingdings" w:hint="default"/>
+      </w:rPr>
+    </w:lvl>
+    <w:lvl w:ilvl="3" w:tplc="04090001" w:tentative="1">
+      <w:start w:val="1"/>
+      <w:numFmt w:val="bullet"/>
+      <w:lvlText w:val=""/>
+      <w:lvlJc w:val="left"/>
+      <w:pPr>
+        <w:ind w:left="1680" w:hanging="420"/>
+      </w:pPr>
+      <w:rPr>
+        <w:rFonts w:ascii="Wingdings" w:hAnsi="Wingdings" w:hint="default"/>
+      </w:rPr>
+    </w:lvl>
+    <w:lvl w:ilvl="4" w:tplc="04090003" w:tentative="1">
+      <w:start w:val="1"/>
+      <w:numFmt w:val="bullet"/>
+      <w:lvlText w:val=""/>
+      <w:lvlJc w:val="left"/>
+      <w:pPr>
+        <w:ind w:left="2100" w:hanging="420"/>
+      </w:pPr>
+      <w:rPr>
+        <w:rFonts w:ascii="Wingdings" w:hAnsi="Wingdings" w:hint="default"/>
+      </w:rPr>
+    </w:lvl>
+    <w:lvl w:ilvl="5" w:tplc="04090005" w:tentative="1">
+      <w:start w:val="1"/>
+      <w:numFmt w:val="bullet"/>
+      <w:lvlText w:val=""/>
+      <w:lvlJc w:val="left"/>
+      <w:pPr>
+        <w:ind w:left="2520" w:hanging="420"/>
+      </w:pPr>
+      <w:rPr>
+        <w:rFonts w:ascii="Wingdings" w:hAnsi="Wingdings" w:hint="default"/>
+      </w:rPr>
+    </w:lvl>
+    <w:lvl w:ilvl="6" w:tplc="04090001" w:tentative="1">
+      <w:start w:val="1"/>
+      <w:numFmt w:val="bullet"/>
+      <w:lvlText w:val=""/>
+      <w:lvlJc w:val="left"/>
+      <w:pPr>
+        <w:ind w:left="2940" w:hanging="420"/>
+      </w:pPr>
+      <w:rPr>
+        <w:rFonts w:ascii="Wingdings" w:hAnsi="Wingdings" w:hint="default"/>
+      </w:rPr>
+    </w:lvl>
+    <w:lvl w:ilvl="7" w:tplc="04090003" w:tentative="1">
+      <w:start w:val="1"/>
+      <w:numFmt w:val="bullet"/>
+      <w:lvlText w:val=""/>
+      <w:lvlJc w:val="left"/>
+      <w:pPr>
+        <w:ind w:left="3360" w:hanging="420"/>
+      </w:pPr>
+      <w:rPr>
+        <w:rFonts w:ascii="Wingdings" w:hAnsi="Wingdings" w:hint="default"/>
+      </w:rPr>
+    </w:lvl>
+    <w:lvl w:ilvl="8" w:tplc="04090005" w:tentative="1">
+      <w:start w:val="1"/>
+      <w:numFmt w:val="bullet"/>
+      <w:lvlText w:val=""/>
+      <w:lvlJc w:val="left"/>
+      <w:pPr>
+        <w:ind w:left="3780" w:hanging="420"/>
+      </w:pPr>
+      <w:rPr>
+        <w:rFonts w:ascii="Wingdings" w:hAnsi="Wingdings" w:hint="default"/>
+      </w:rPr>
+    </w:lvl>
+  </w:abstractNum>
+  <w:abstractNum w:abstractNumId="4" w15:restartNumberingAfterBreak="0">
     <w:nsid w:val="1F680CC1"/>
     <w:multiLevelType w:val="hybridMultilevel"/>
     <w:tmpl w:val="FED4B38C"/>
@@ -3927,7 +5126,7 @@
       </w:rPr>
     </w:lvl>
   </w:abstractNum>
-  <w:abstractNum w:abstractNumId="2" w15:restartNumberingAfterBreak="0">
+  <w:abstractNum w:abstractNumId="5" w15:restartNumberingAfterBreak="0">
     <w:nsid w:val="200B6AAD"/>
     <w:multiLevelType w:val="hybridMultilevel"/>
     <w:tmpl w:val="83F0F520"/>
@@ -4040,7 +5239,7 @@
       </w:rPr>
     </w:lvl>
   </w:abstractNum>
-  <w:abstractNum w:abstractNumId="3" w15:restartNumberingAfterBreak="0">
+  <w:abstractNum w:abstractNumId="6" w15:restartNumberingAfterBreak="0">
     <w:nsid w:val="24EC344D"/>
     <w:multiLevelType w:val="hybridMultilevel"/>
     <w:tmpl w:val="90520A20"/>
@@ -4153,7 +5352,322 @@
       </w:rPr>
     </w:lvl>
   </w:abstractNum>
-  <w:abstractNum w:abstractNumId="4" w15:restartNumberingAfterBreak="0">
+  <w:abstractNum w:abstractNumId="7" w15:restartNumberingAfterBreak="0">
+    <w:nsid w:val="35DA2874"/>
+    <w:multiLevelType w:val="hybridMultilevel"/>
+    <w:tmpl w:val="57B8B568"/>
+    <w:lvl w:ilvl="0" w:tplc="04090001">
+      <w:start w:val="1"/>
+      <w:numFmt w:val="bullet"/>
+      <w:lvlText w:val=""/>
+      <w:lvlJc w:val="left"/>
+      <w:pPr>
+        <w:ind w:left="420" w:hanging="420"/>
+      </w:pPr>
+      <w:rPr>
+        <w:rFonts w:ascii="Wingdings" w:hAnsi="Wingdings" w:hint="default"/>
+      </w:rPr>
+    </w:lvl>
+    <w:lvl w:ilvl="1" w:tplc="04090003" w:tentative="1">
+      <w:start w:val="1"/>
+      <w:numFmt w:val="bullet"/>
+      <w:lvlText w:val=""/>
+      <w:lvlJc w:val="left"/>
+      <w:pPr>
+        <w:ind w:left="840" w:hanging="420"/>
+      </w:pPr>
+      <w:rPr>
+        <w:rFonts w:ascii="Wingdings" w:hAnsi="Wingdings" w:hint="default"/>
+      </w:rPr>
+    </w:lvl>
+    <w:lvl w:ilvl="2" w:tplc="04090005" w:tentative="1">
+      <w:start w:val="1"/>
+      <w:numFmt w:val="bullet"/>
+      <w:lvlText w:val=""/>
+      <w:lvlJc w:val="left"/>
+      <w:pPr>
+        <w:ind w:left="1260" w:hanging="420"/>
+      </w:pPr>
+      <w:rPr>
+        <w:rFonts w:ascii="Wingdings" w:hAnsi="Wingdings" w:hint="default"/>
+      </w:rPr>
+    </w:lvl>
+    <w:lvl w:ilvl="3" w:tplc="04090001" w:tentative="1">
+      <w:start w:val="1"/>
+      <w:numFmt w:val="bullet"/>
+      <w:lvlText w:val=""/>
+      <w:lvlJc w:val="left"/>
+      <w:pPr>
+        <w:ind w:left="1680" w:hanging="420"/>
+      </w:pPr>
+      <w:rPr>
+        <w:rFonts w:ascii="Wingdings" w:hAnsi="Wingdings" w:hint="default"/>
+      </w:rPr>
+    </w:lvl>
+    <w:lvl w:ilvl="4" w:tplc="04090003" w:tentative="1">
+      <w:start w:val="1"/>
+      <w:numFmt w:val="bullet"/>
+      <w:lvlText w:val=""/>
+      <w:lvlJc w:val="left"/>
+      <w:pPr>
+        <w:ind w:left="2100" w:hanging="420"/>
+      </w:pPr>
+      <w:rPr>
+        <w:rFonts w:ascii="Wingdings" w:hAnsi="Wingdings" w:hint="default"/>
+      </w:rPr>
+    </w:lvl>
+    <w:lvl w:ilvl="5" w:tplc="04090005" w:tentative="1">
+      <w:start w:val="1"/>
+      <w:numFmt w:val="bullet"/>
+      <w:lvlText w:val=""/>
+      <w:lvlJc w:val="left"/>
+      <w:pPr>
+        <w:ind w:left="2520" w:hanging="420"/>
+      </w:pPr>
+      <w:rPr>
+        <w:rFonts w:ascii="Wingdings" w:hAnsi="Wingdings" w:hint="default"/>
+      </w:rPr>
+    </w:lvl>
+    <w:lvl w:ilvl="6" w:tplc="04090001" w:tentative="1">
+      <w:start w:val="1"/>
+      <w:numFmt w:val="bullet"/>
+      <w:lvlText w:val=""/>
+      <w:lvlJc w:val="left"/>
+      <w:pPr>
+        <w:ind w:left="2940" w:hanging="420"/>
+      </w:pPr>
+      <w:rPr>
+        <w:rFonts w:ascii="Wingdings" w:hAnsi="Wingdings" w:hint="default"/>
+      </w:rPr>
+    </w:lvl>
+    <w:lvl w:ilvl="7" w:tplc="04090003" w:tentative="1">
+      <w:start w:val="1"/>
+      <w:numFmt w:val="bullet"/>
+      <w:lvlText w:val=""/>
+      <w:lvlJc w:val="left"/>
+      <w:pPr>
+        <w:ind w:left="3360" w:hanging="420"/>
+      </w:pPr>
+      <w:rPr>
+        <w:rFonts w:ascii="Wingdings" w:hAnsi="Wingdings" w:hint="default"/>
+      </w:rPr>
+    </w:lvl>
+    <w:lvl w:ilvl="8" w:tplc="04090005" w:tentative="1">
+      <w:start w:val="1"/>
+      <w:numFmt w:val="bullet"/>
+      <w:lvlText w:val=""/>
+      <w:lvlJc w:val="left"/>
+      <w:pPr>
+        <w:ind w:left="3780" w:hanging="420"/>
+      </w:pPr>
+      <w:rPr>
+        <w:rFonts w:ascii="Wingdings" w:hAnsi="Wingdings" w:hint="default"/>
+      </w:rPr>
+    </w:lvl>
+  </w:abstractNum>
+  <w:abstractNum w:abstractNumId="8" w15:restartNumberingAfterBreak="0">
+    <w:nsid w:val="3EEF0785"/>
+    <w:multiLevelType w:val="hybridMultilevel"/>
+    <w:tmpl w:val="6ED8B46C"/>
+    <w:lvl w:ilvl="0" w:tplc="F2AA09AE">
+      <w:start w:val="1"/>
+      <w:numFmt w:val="lowerLetter"/>
+      <w:lvlText w:val="%1."/>
+      <w:lvlJc w:val="left"/>
+      <w:pPr>
+        <w:ind w:left="420" w:hanging="420"/>
+      </w:pPr>
+      <w:rPr>
+        <w:rFonts w:hint="eastAsia"/>
+      </w:rPr>
+    </w:lvl>
+    <w:lvl w:ilvl="1" w:tplc="04090019" w:tentative="1">
+      <w:start w:val="1"/>
+      <w:numFmt w:val="lowerLetter"/>
+      <w:lvlText w:val="%2)"/>
+      <w:lvlJc w:val="left"/>
+      <w:pPr>
+        <w:ind w:left="840" w:hanging="420"/>
+      </w:pPr>
+    </w:lvl>
+    <w:lvl w:ilvl="2" w:tplc="0409001B" w:tentative="1">
+      <w:start w:val="1"/>
+      <w:numFmt w:val="lowerRoman"/>
+      <w:lvlText w:val="%3."/>
+      <w:lvlJc w:val="right"/>
+      <w:pPr>
+        <w:ind w:left="1260" w:hanging="420"/>
+      </w:pPr>
+    </w:lvl>
+    <w:lvl w:ilvl="3" w:tplc="0409000F" w:tentative="1">
+      <w:start w:val="1"/>
+      <w:numFmt w:val="decimal"/>
+      <w:lvlText w:val="%4."/>
+      <w:lvlJc w:val="left"/>
+      <w:pPr>
+        <w:ind w:left="1680" w:hanging="420"/>
+      </w:pPr>
+    </w:lvl>
+    <w:lvl w:ilvl="4" w:tplc="04090019" w:tentative="1">
+      <w:start w:val="1"/>
+      <w:numFmt w:val="lowerLetter"/>
+      <w:lvlText w:val="%5)"/>
+      <w:lvlJc w:val="left"/>
+      <w:pPr>
+        <w:ind w:left="2100" w:hanging="420"/>
+      </w:pPr>
+    </w:lvl>
+    <w:lvl w:ilvl="5" w:tplc="0409001B" w:tentative="1">
+      <w:start w:val="1"/>
+      <w:numFmt w:val="lowerRoman"/>
+      <w:lvlText w:val="%6."/>
+      <w:lvlJc w:val="right"/>
+      <w:pPr>
+        <w:ind w:left="2520" w:hanging="420"/>
+      </w:pPr>
+    </w:lvl>
+    <w:lvl w:ilvl="6" w:tplc="0409000F" w:tentative="1">
+      <w:start w:val="1"/>
+      <w:numFmt w:val="decimal"/>
+      <w:lvlText w:val="%7."/>
+      <w:lvlJc w:val="left"/>
+      <w:pPr>
+        <w:ind w:left="2940" w:hanging="420"/>
+      </w:pPr>
+    </w:lvl>
+    <w:lvl w:ilvl="7" w:tplc="04090019" w:tentative="1">
+      <w:start w:val="1"/>
+      <w:numFmt w:val="lowerLetter"/>
+      <w:lvlText w:val="%8)"/>
+      <w:lvlJc w:val="left"/>
+      <w:pPr>
+        <w:ind w:left="3360" w:hanging="420"/>
+      </w:pPr>
+    </w:lvl>
+    <w:lvl w:ilvl="8" w:tplc="0409001B" w:tentative="1">
+      <w:start w:val="1"/>
+      <w:numFmt w:val="lowerRoman"/>
+      <w:lvlText w:val="%9."/>
+      <w:lvlJc w:val="right"/>
+      <w:pPr>
+        <w:ind w:left="3780" w:hanging="420"/>
+      </w:pPr>
+    </w:lvl>
+  </w:abstractNum>
+  <w:abstractNum w:abstractNumId="9" w15:restartNumberingAfterBreak="0">
+    <w:nsid w:val="6B6A06AD"/>
+    <w:multiLevelType w:val="hybridMultilevel"/>
+    <w:tmpl w:val="828EFE3C"/>
+    <w:lvl w:ilvl="0" w:tplc="04090001">
+      <w:start w:val="1"/>
+      <w:numFmt w:val="bullet"/>
+      <w:lvlText w:val=""/>
+      <w:lvlJc w:val="left"/>
+      <w:pPr>
+        <w:ind w:left="420" w:hanging="420"/>
+      </w:pPr>
+      <w:rPr>
+        <w:rFonts w:ascii="Wingdings" w:hAnsi="Wingdings" w:hint="default"/>
+      </w:rPr>
+    </w:lvl>
+    <w:lvl w:ilvl="1" w:tplc="04090003" w:tentative="1">
+      <w:start w:val="1"/>
+      <w:numFmt w:val="bullet"/>
+      <w:lvlText w:val=""/>
+      <w:lvlJc w:val="left"/>
+      <w:pPr>
+        <w:ind w:left="840" w:hanging="420"/>
+      </w:pPr>
+      <w:rPr>
+        <w:rFonts w:ascii="Wingdings" w:hAnsi="Wingdings" w:hint="default"/>
+      </w:rPr>
+    </w:lvl>
+    <w:lvl w:ilvl="2" w:tplc="04090005" w:tentative="1">
+      <w:start w:val="1"/>
+      <w:numFmt w:val="bullet"/>
+      <w:lvlText w:val=""/>
+      <w:lvlJc w:val="left"/>
+      <w:pPr>
+        <w:ind w:left="1260" w:hanging="420"/>
+      </w:pPr>
+      <w:rPr>
+        <w:rFonts w:ascii="Wingdings" w:hAnsi="Wingdings" w:hint="default"/>
+      </w:rPr>
+    </w:lvl>
+    <w:lvl w:ilvl="3" w:tplc="04090001" w:tentative="1">
+      <w:start w:val="1"/>
+      <w:numFmt w:val="bullet"/>
+      <w:lvlText w:val=""/>
+      <w:lvlJc w:val="left"/>
+      <w:pPr>
+        <w:ind w:left="1680" w:hanging="420"/>
+      </w:pPr>
+      <w:rPr>
+        <w:rFonts w:ascii="Wingdings" w:hAnsi="Wingdings" w:hint="default"/>
+      </w:rPr>
+    </w:lvl>
+    <w:lvl w:ilvl="4" w:tplc="04090003" w:tentative="1">
+      <w:start w:val="1"/>
+      <w:numFmt w:val="bullet"/>
+      <w:lvlText w:val=""/>
+      <w:lvlJc w:val="left"/>
+      <w:pPr>
+        <w:ind w:left="2100" w:hanging="420"/>
+      </w:pPr>
+      <w:rPr>
+        <w:rFonts w:ascii="Wingdings" w:hAnsi="Wingdings" w:hint="default"/>
+      </w:rPr>
+    </w:lvl>
+    <w:lvl w:ilvl="5" w:tplc="04090005" w:tentative="1">
+      <w:start w:val="1"/>
+      <w:numFmt w:val="bullet"/>
+      <w:lvlText w:val=""/>
+      <w:lvlJc w:val="left"/>
+      <w:pPr>
+        <w:ind w:left="2520" w:hanging="420"/>
+      </w:pPr>
+      <w:rPr>
+        <w:rFonts w:ascii="Wingdings" w:hAnsi="Wingdings" w:hint="default"/>
+      </w:rPr>
+    </w:lvl>
+    <w:lvl w:ilvl="6" w:tplc="04090001" w:tentative="1">
+      <w:start w:val="1"/>
+      <w:numFmt w:val="bullet"/>
+      <w:lvlText w:val=""/>
+      <w:lvlJc w:val="left"/>
+      <w:pPr>
+        <w:ind w:left="2940" w:hanging="420"/>
+      </w:pPr>
+      <w:rPr>
+        <w:rFonts w:ascii="Wingdings" w:hAnsi="Wingdings" w:hint="default"/>
+      </w:rPr>
+    </w:lvl>
+    <w:lvl w:ilvl="7" w:tplc="04090003" w:tentative="1">
+      <w:start w:val="1"/>
+      <w:numFmt w:val="bullet"/>
+      <w:lvlText w:val=""/>
+      <w:lvlJc w:val="left"/>
+      <w:pPr>
+        <w:ind w:left="3360" w:hanging="420"/>
+      </w:pPr>
+      <w:rPr>
+        <w:rFonts w:ascii="Wingdings" w:hAnsi="Wingdings" w:hint="default"/>
+      </w:rPr>
+    </w:lvl>
+    <w:lvl w:ilvl="8" w:tplc="04090005" w:tentative="1">
+      <w:start w:val="1"/>
+      <w:numFmt w:val="bullet"/>
+      <w:lvlText w:val=""/>
+      <w:lvlJc w:val="left"/>
+      <w:pPr>
+        <w:ind w:left="3780" w:hanging="420"/>
+      </w:pPr>
+      <w:rPr>
+        <w:rFonts w:ascii="Wingdings" w:hAnsi="Wingdings" w:hint="default"/>
+      </w:rPr>
+    </w:lvl>
+  </w:abstractNum>
+  <w:abstractNum w:abstractNumId="10" w15:restartNumberingAfterBreak="0">
     <w:nsid w:val="6EBE39F3"/>
     <w:multiLevelType w:val="hybridMultilevel"/>
     <w:tmpl w:val="DD7ED094"/>
@@ -4266,7 +5780,7 @@
       </w:rPr>
     </w:lvl>
   </w:abstractNum>
-  <w:abstractNum w:abstractNumId="5" w15:restartNumberingAfterBreak="0">
+  <w:abstractNum w:abstractNumId="11" w15:restartNumberingAfterBreak="0">
     <w:nsid w:val="6EC728DB"/>
     <w:multiLevelType w:val="hybridMultilevel"/>
     <w:tmpl w:val="1538649C"/>
@@ -4379,35 +5893,172 @@
       </w:rPr>
     </w:lvl>
   </w:abstractNum>
+  <w:abstractNum w:abstractNumId="12" w15:restartNumberingAfterBreak="0">
+    <w:nsid w:val="7FCD384A"/>
+    <w:multiLevelType w:val="hybridMultilevel"/>
+    <w:tmpl w:val="AA54E388"/>
+    <w:lvl w:ilvl="0" w:tplc="F2AA09AE">
+      <w:start w:val="1"/>
+      <w:numFmt w:val="lowerLetter"/>
+      <w:lvlText w:val="%1."/>
+      <w:lvlJc w:val="left"/>
+      <w:pPr>
+        <w:ind w:left="420" w:hanging="420"/>
+      </w:pPr>
+      <w:rPr>
+        <w:rFonts w:hint="eastAsia"/>
+      </w:rPr>
+    </w:lvl>
+    <w:lvl w:ilvl="1" w:tplc="04090003" w:tentative="1">
+      <w:start w:val="1"/>
+      <w:numFmt w:val="bullet"/>
+      <w:lvlText w:val=""/>
+      <w:lvlJc w:val="left"/>
+      <w:pPr>
+        <w:ind w:left="840" w:hanging="420"/>
+      </w:pPr>
+      <w:rPr>
+        <w:rFonts w:ascii="Wingdings" w:hAnsi="Wingdings" w:hint="default"/>
+      </w:rPr>
+    </w:lvl>
+    <w:lvl w:ilvl="2" w:tplc="04090005" w:tentative="1">
+      <w:start w:val="1"/>
+      <w:numFmt w:val="bullet"/>
+      <w:lvlText w:val=""/>
+      <w:lvlJc w:val="left"/>
+      <w:pPr>
+        <w:ind w:left="1260" w:hanging="420"/>
+      </w:pPr>
+      <w:rPr>
+        <w:rFonts w:ascii="Wingdings" w:hAnsi="Wingdings" w:hint="default"/>
+      </w:rPr>
+    </w:lvl>
+    <w:lvl w:ilvl="3" w:tplc="04090001" w:tentative="1">
+      <w:start w:val="1"/>
+      <w:numFmt w:val="bullet"/>
+      <w:lvlText w:val=""/>
+      <w:lvlJc w:val="left"/>
+      <w:pPr>
+        <w:ind w:left="1680" w:hanging="420"/>
+      </w:pPr>
+      <w:rPr>
+        <w:rFonts w:ascii="Wingdings" w:hAnsi="Wingdings" w:hint="default"/>
+      </w:rPr>
+    </w:lvl>
+    <w:lvl w:ilvl="4" w:tplc="04090003" w:tentative="1">
+      <w:start w:val="1"/>
+      <w:numFmt w:val="bullet"/>
+      <w:lvlText w:val=""/>
+      <w:lvlJc w:val="left"/>
+      <w:pPr>
+        <w:ind w:left="2100" w:hanging="420"/>
+      </w:pPr>
+      <w:rPr>
+        <w:rFonts w:ascii="Wingdings" w:hAnsi="Wingdings" w:hint="default"/>
+      </w:rPr>
+    </w:lvl>
+    <w:lvl w:ilvl="5" w:tplc="04090005" w:tentative="1">
+      <w:start w:val="1"/>
+      <w:numFmt w:val="bullet"/>
+      <w:lvlText w:val=""/>
+      <w:lvlJc w:val="left"/>
+      <w:pPr>
+        <w:ind w:left="2520" w:hanging="420"/>
+      </w:pPr>
+      <w:rPr>
+        <w:rFonts w:ascii="Wingdings" w:hAnsi="Wingdings" w:hint="default"/>
+      </w:rPr>
+    </w:lvl>
+    <w:lvl w:ilvl="6" w:tplc="04090001" w:tentative="1">
+      <w:start w:val="1"/>
+      <w:numFmt w:val="bullet"/>
+      <w:lvlText w:val=""/>
+      <w:lvlJc w:val="left"/>
+      <w:pPr>
+        <w:ind w:left="2940" w:hanging="420"/>
+      </w:pPr>
+      <w:rPr>
+        <w:rFonts w:ascii="Wingdings" w:hAnsi="Wingdings" w:hint="default"/>
+      </w:rPr>
+    </w:lvl>
+    <w:lvl w:ilvl="7" w:tplc="04090003" w:tentative="1">
+      <w:start w:val="1"/>
+      <w:numFmt w:val="bullet"/>
+      <w:lvlText w:val=""/>
+      <w:lvlJc w:val="left"/>
+      <w:pPr>
+        <w:ind w:left="3360" w:hanging="420"/>
+      </w:pPr>
+      <w:rPr>
+        <w:rFonts w:ascii="Wingdings" w:hAnsi="Wingdings" w:hint="default"/>
+      </w:rPr>
+    </w:lvl>
+    <w:lvl w:ilvl="8" w:tplc="04090005" w:tentative="1">
+      <w:start w:val="1"/>
+      <w:numFmt w:val="bullet"/>
+      <w:lvlText w:val=""/>
+      <w:lvlJc w:val="left"/>
+      <w:pPr>
+        <w:ind w:left="3780" w:hanging="420"/>
+      </w:pPr>
+      <w:rPr>
+        <w:rFonts w:ascii="Wingdings" w:hAnsi="Wingdings" w:hint="default"/>
+      </w:rPr>
+    </w:lvl>
+  </w:abstractNum>
   <w:num w:numId="1">
+    <w:abstractNumId w:val="2"/>
+  </w:num>
+  <w:num w:numId="2">
+    <w:abstractNumId w:val="10"/>
+  </w:num>
+  <w:num w:numId="3">
+    <w:abstractNumId w:val="4"/>
+  </w:num>
+  <w:num w:numId="4">
+    <w:abstractNumId w:val="11"/>
+  </w:num>
+  <w:num w:numId="5">
+    <w:abstractNumId w:val="6"/>
+  </w:num>
+  <w:num w:numId="6">
+    <w:abstractNumId w:val="5"/>
+  </w:num>
+  <w:num w:numId="7">
+    <w:abstractNumId w:val="2"/>
+  </w:num>
+  <w:num w:numId="8">
+    <w:abstractNumId w:val="2"/>
+  </w:num>
+  <w:num w:numId="9">
+    <w:abstractNumId w:val="2"/>
+  </w:num>
+  <w:num w:numId="10">
+    <w:abstractNumId w:val="2"/>
+  </w:num>
+  <w:num w:numId="11">
     <w:abstractNumId w:val="0"/>
   </w:num>
-  <w:num w:numId="2">
-    <w:abstractNumId w:val="4"/>
+  <w:num w:numId="12">
+    <w:abstractNumId w:val="3"/>
   </w:num>
-  <w:num w:numId="3">
+  <w:num w:numId="13">
+    <w:abstractNumId w:val="12"/>
+  </w:num>
+  <w:num w:numId="14">
+    <w:abstractNumId w:val="9"/>
+  </w:num>
+  <w:num w:numId="15">
+    <w:abstractNumId w:val="8"/>
+  </w:num>
+  <w:num w:numId="16">
     <w:abstractNumId w:val="1"/>
   </w:num>
-  <w:num w:numId="4">
-    <w:abstractNumId w:val="5"/>
+  <w:num w:numId="17">
+    <w:abstractNumId w:val="7"/>
   </w:num>
-  <w:num w:numId="5">
-    <w:abstractNumId w:val="3"/>
-  </w:num>
-  <w:num w:numId="6">
+  <w:num w:numId="18">
     <w:abstractNumId w:val="2"/>
-  </w:num>
-  <w:num w:numId="7">
-    <w:abstractNumId w:val="0"/>
-  </w:num>
-  <w:num w:numId="8">
-    <w:abstractNumId w:val="0"/>
-  </w:num>
-  <w:num w:numId="9">
-    <w:abstractNumId w:val="0"/>
-  </w:num>
-  <w:num w:numId="10">
-    <w:abstractNumId w:val="0"/>
   </w:num>
   <w:numIdMacAtCleanup w:val="6"/>
 </w:numbering>
@@ -5602,7 +7253,7 @@
 </file>
 
 <file path=customXml/itemProps1.xml><?xml version="1.0" encoding="utf-8"?>
-<ds:datastoreItem xmlns:ds="http://schemas.openxmlformats.org/officeDocument/2006/customXml" ds:itemID="{C7B4B2E6-269F-47A5-8C50-CF3926958783}">
+<ds:datastoreItem xmlns:ds="http://schemas.openxmlformats.org/officeDocument/2006/customXml" ds:itemID="{3F2DB4AD-A85A-414B-A105-C195AE1797A5}">
   <ds:schemaRefs>
     <ds:schemaRef ds:uri="http://schemas.openxmlformats.org/officeDocument/2006/bibliography"/>
   </ds:schemaRefs>

--- a/java基础/java同步器.docx
+++ b/java基础/java同步器.docx
@@ -1045,9 +1045,6 @@
     <w:p>
       <w:pPr>
         <w:ind w:firstLine="420"/>
-        <w:rPr>
-          <w:rFonts w:hint="eastAsia"/>
-        </w:rPr>
       </w:pPr>
       <w:r>
         <w:rPr>
@@ -3359,9 +3356,6 @@
           <w:numId w:val="16"/>
         </w:numPr>
         <w:ind w:firstLineChars="0"/>
-        <w:rPr>
-          <w:rFonts w:hint="eastAsia"/>
-        </w:rPr>
       </w:pPr>
       <w:r>
         <w:rPr>
@@ -3501,13 +3495,7 @@
         <w:rPr>
           <w:rFonts w:hint="eastAsia"/>
         </w:rPr>
-        <w:t>（</w:t>
-      </w:r>
-      <w:r>
-        <w:rPr>
-          <w:rFonts w:hint="eastAsia"/>
-        </w:rPr>
-        <w:t>state</w:t>
+        <w:t>（state</w:t>
       </w:r>
       <w:r>
         <w:rPr>
@@ -3537,13 +3525,7 @@
         <w:rPr>
           <w:rFonts w:hint="eastAsia"/>
         </w:rPr>
-        <w:t>位为0</w:t>
-      </w:r>
-      <w:r>
-        <w:rPr>
-          <w:rFonts w:hint="eastAsia"/>
-        </w:rPr>
-        <w:t>），</w:t>
+        <w:t>位为0），</w:t>
       </w:r>
       <w:r>
         <w:rPr>
@@ -3578,9 +3560,6 @@
           <w:numId w:val="13"/>
         </w:numPr>
         <w:ind w:firstLineChars="0"/>
-        <w:rPr>
-          <w:rFonts w:hint="eastAsia"/>
-        </w:rPr>
       </w:pPr>
       <w:r>
         <w:rPr>
@@ -3691,27 +3670,12 @@
     <w:p>
       <w:pPr>
         <w:ind w:firstLine="420"/>
-        <w:rPr>
-          <w:rFonts w:hint="eastAsia"/>
-        </w:rPr>
-      </w:pPr>
-      <w:r>
-        <w:rPr>
-          <w:rFonts w:hint="eastAsia"/>
-        </w:rPr>
-        <w:t>在获取ReadLock锁成功后，会通过HoldCounter对象将当前线程</w:t>
-      </w:r>
-      <w:r>
-        <w:rPr>
-          <w:rFonts w:hint="eastAsia"/>
-        </w:rPr>
-        <w:t>占用</w:t>
-      </w:r>
-      <w:r>
-        <w:rPr>
-          <w:rFonts w:hint="eastAsia"/>
-        </w:rPr>
-        <w:t>ReadLock的次数记录下来并存放在一个ThreadLocal对象中。</w:t>
+      </w:pPr>
+      <w:r>
+        <w:rPr>
+          <w:rFonts w:hint="eastAsia"/>
+        </w:rPr>
+        <w:t>在获取ReadLock锁成功后，会通过HoldCounter对象将当前线程占用ReadLock的次数记录下来并存放在一个ThreadLocal对象中。</w:t>
       </w:r>
     </w:p>
     <w:p>
@@ -3754,9 +3718,6 @@
     <w:p>
       <w:pPr>
         <w:jc w:val="center"/>
-        <w:rPr>
-          <w:rFonts w:hint="eastAsia"/>
-        </w:rPr>
       </w:pPr>
       <w:r>
         <w:rPr>
@@ -3800,13 +3761,7 @@
         </w:drawing>
       </w:r>
     </w:p>
-    <w:p>
-      <w:pPr>
-        <w:rPr>
-          <w:rFonts w:hint="eastAsia"/>
-        </w:rPr>
-      </w:pPr>
-    </w:p>
+    <w:p/>
     <w:p>
       <w:pPr>
         <w:pStyle w:val="3"/>
@@ -3970,11 +3925,6 @@
       </w:r>
     </w:p>
     <w:p>
-      <w:pPr>
-        <w:rPr>
-          <w:rFonts w:hint="eastAsia"/>
-        </w:rPr>
-      </w:pPr>
       <w:r>
         <w:rPr>
           <w:rFonts w:hint="eastAsia"/>
@@ -4059,9 +4009,6 @@
           <w:numId w:val="17"/>
         </w:numPr>
         <w:ind w:firstLineChars="0"/>
-        <w:rPr>
-          <w:rFonts w:hint="eastAsia"/>
-        </w:rPr>
       </w:pPr>
       <w:r>
         <w:rPr>
@@ -4095,9 +4042,6 @@
     <w:p>
       <w:pPr>
         <w:jc w:val="center"/>
-        <w:rPr>
-          <w:rFonts w:hint="eastAsia"/>
-        </w:rPr>
       </w:pPr>
       <w:r>
         <w:rPr>
@@ -4481,23 +4425,21 @@
           <w:rFonts w:hint="eastAsia"/>
         </w:rPr>
         <w:lastRenderedPageBreak/>
-        <w:t>CyclicBar</w:t>
+        <w:t>CyclicBarrier</w:t>
+      </w:r>
+    </w:p>
+    <w:p>
+      <w:r>
+        <w:rPr>
+          <w:rFonts w:hint="eastAsia"/>
+        </w:rPr>
+        <w:t>参考</w:t>
+      </w:r>
+      <w:r>
+        <w:t>https://blog.csdn.net/carson0408/article/details/79471490</w:t>
       </w:r>
       <w:bookmarkStart w:id="1" w:name="_GoBack"/>
       <w:bookmarkEnd w:id="1"/>
-      <w:r>
-        <w:rPr>
-          <w:rFonts w:hint="eastAsia"/>
-        </w:rPr>
-        <w:t>rier</w:t>
-      </w:r>
-    </w:p>
-    <w:p>
-      <w:pPr>
-        <w:rPr>
-          <w:rFonts w:hint="eastAsia"/>
-        </w:rPr>
-      </w:pPr>
     </w:p>
     <w:sectPr>
       <w:pgSz w:w="11906" w:h="16838"/>
@@ -7253,7 +7195,7 @@
 </file>
 
 <file path=customXml/itemProps1.xml><?xml version="1.0" encoding="utf-8"?>
-<ds:datastoreItem xmlns:ds="http://schemas.openxmlformats.org/officeDocument/2006/customXml" ds:itemID="{3F2DB4AD-A85A-414B-A105-C195AE1797A5}">
+<ds:datastoreItem xmlns:ds="http://schemas.openxmlformats.org/officeDocument/2006/customXml" ds:itemID="{92610247-D398-4A5E-A22A-B7A09A613660}">
   <ds:schemaRefs>
     <ds:schemaRef ds:uri="http://schemas.openxmlformats.org/officeDocument/2006/bibliography"/>
   </ds:schemaRefs>

--- a/java基础/java同步器.docx
+++ b/java基础/java同步器.docx
@@ -4435,11 +4435,430 @@
         </w:rPr>
         <w:t>参考</w:t>
       </w:r>
-      <w:r>
-        <w:t>https://blog.csdn.net/carson0408/article/details/79471490</w:t>
+      <w:hyperlink r:id="rId33" w:history="1">
+        <w:r>
+          <w:rPr>
+            <w:rStyle w:val="a5"/>
+          </w:rPr>
+          <w:t>https://blog.csdn.net/carson0408/article/details/79471490</w:t>
+        </w:r>
+      </w:hyperlink>
+    </w:p>
+    <w:p/>
+    <w:p>
+      <w:pPr>
+        <w:ind w:firstLine="420"/>
+      </w:pPr>
+      <w:r>
+        <w:rPr>
+          <w:rFonts w:hint="eastAsia"/>
+        </w:rPr>
+        <w:t>CyclicBarrier又名同步屏障，其主要作用是使一组线程同时达到一个“栅栏”</w:t>
+      </w:r>
+      <w:r>
+        <w:rPr>
+          <w:rFonts w:hint="eastAsia"/>
+        </w:rPr>
+        <w:t>（执行点）</w:t>
+      </w:r>
+      <w:r>
+        <w:rPr>
+          <w:rFonts w:hint="eastAsia"/>
+        </w:rPr>
+        <w:t>时才继续往下执行，如果某个线程到达“栅栏”处计数器不为0，</w:t>
+      </w:r>
+      <w:r>
+        <w:rPr>
+          <w:rFonts w:hint="eastAsia"/>
+        </w:rPr>
+        <w:t>则将该线程存放在ReentrantLock的条件队列中，直到</w:t>
+      </w:r>
+      <w:r>
+        <w:rPr>
+          <w:rFonts w:hint="eastAsia"/>
+        </w:rPr>
+        <w:t>最后一个到达“栅栏”的线程会唤醒</w:t>
+      </w:r>
+      <w:r>
+        <w:rPr>
+          <w:rFonts w:hint="eastAsia"/>
+        </w:rPr>
+        <w:t>条件队列中的所有线程。</w:t>
+      </w:r>
+    </w:p>
+    <w:p>
+      <w:pPr>
+        <w:pStyle w:val="3"/>
+      </w:pPr>
+      <w:r>
+        <w:rPr>
+          <w:rFonts w:hint="eastAsia"/>
+        </w:rPr>
+        <w:t>属性</w:t>
+      </w:r>
+    </w:p>
+    <w:p>
+      <w:pPr>
+        <w:pStyle w:val="a6"/>
+        <w:numPr>
+          <w:ilvl w:val="0"/>
+          <w:numId w:val="20"/>
+        </w:numPr>
+        <w:ind w:firstLineChars="0"/>
+        <w:rPr>
+          <w:rFonts w:hint="eastAsia"/>
+        </w:rPr>
+      </w:pPr>
+      <w:r>
+        <w:rPr>
+          <w:rFonts w:hint="eastAsia"/>
+        </w:rPr>
+        <w:t>lock：可重入锁</w:t>
+      </w:r>
+      <w:r>
+        <w:rPr>
+          <w:rFonts w:hint="eastAsia"/>
+        </w:rPr>
+        <w:t>，主要作用是锁住线程对count变量的修改</w:t>
+      </w:r>
+    </w:p>
+    <w:p>
+      <w:pPr>
+        <w:pStyle w:val="a6"/>
+        <w:numPr>
+          <w:ilvl w:val="0"/>
+          <w:numId w:val="20"/>
+        </w:numPr>
+        <w:ind w:firstLineChars="0"/>
+      </w:pPr>
+      <w:r>
+        <w:rPr>
+          <w:rFonts w:hint="eastAsia"/>
+        </w:rPr>
+        <w:t>parties</w:t>
+      </w:r>
+      <w:r>
+        <w:rPr>
+          <w:rFonts w:hint="eastAsia"/>
+        </w:rPr>
+        <w:t>：</w:t>
+      </w:r>
+    </w:p>
+    <w:p>
+      <w:pPr>
+        <w:pStyle w:val="a6"/>
+        <w:numPr>
+          <w:ilvl w:val="0"/>
+          <w:numId w:val="20"/>
+        </w:numPr>
+        <w:ind w:firstLineChars="0"/>
+      </w:pPr>
+      <w:r>
+        <w:rPr>
+          <w:rFonts w:hint="eastAsia"/>
+        </w:rPr>
+        <w:t>trip：ReentrantLock中定义的Condition</w:t>
+      </w:r>
+    </w:p>
+    <w:p>
+      <w:pPr>
+        <w:pStyle w:val="a6"/>
+        <w:numPr>
+          <w:ilvl w:val="0"/>
+          <w:numId w:val="20"/>
+        </w:numPr>
+        <w:ind w:firstLineChars="0"/>
+      </w:pPr>
+      <w:r>
+        <w:rPr>
+          <w:rFonts w:hint="eastAsia"/>
+        </w:rPr>
+        <w:t>barrierCommand：Runnable对象，当唤醒trip中线程中时调用其run方法</w:t>
+      </w:r>
+    </w:p>
+    <w:p>
+      <w:pPr>
+        <w:pStyle w:val="a6"/>
+        <w:numPr>
+          <w:ilvl w:val="0"/>
+          <w:numId w:val="20"/>
+        </w:numPr>
+        <w:ind w:firstLineChars="0"/>
+      </w:pPr>
+      <w:r>
+        <w:rPr>
+          <w:rFonts w:hint="eastAsia"/>
+        </w:rPr>
+        <w:t>generation：轮数，</w:t>
+      </w:r>
+      <w:r>
+        <w:rPr>
+          <w:rFonts w:hint="eastAsia"/>
+        </w:rPr>
+        <w:t>类型是内部类Generation</w:t>
+      </w:r>
+    </w:p>
+    <w:p>
+      <w:pPr>
+        <w:pStyle w:val="a6"/>
+        <w:numPr>
+          <w:ilvl w:val="0"/>
+          <w:numId w:val="20"/>
+        </w:numPr>
+        <w:ind w:firstLineChars="0"/>
+        <w:rPr>
+          <w:rFonts w:hint="eastAsia"/>
+        </w:rPr>
+      </w:pPr>
+      <w:r>
+        <w:rPr>
+          <w:rFonts w:hint="eastAsia"/>
+        </w:rPr>
+        <w:t>count：</w:t>
+      </w:r>
+      <w:r>
+        <w:rPr>
+          <w:rFonts w:hint="eastAsia"/>
+        </w:rPr>
+        <w:t>本轮计数器，记录还需要等待的线程数</w:t>
+      </w:r>
+    </w:p>
+    <w:p>
+      <w:pPr>
+        <w:pStyle w:val="3"/>
+      </w:pPr>
+      <w:r>
+        <w:rPr>
+          <w:rFonts w:hint="eastAsia"/>
+        </w:rPr>
+        <w:t>内部类</w:t>
+      </w:r>
+    </w:p>
+    <w:p>
+      <w:pPr>
+        <w:ind w:firstLine="420"/>
+        <w:rPr>
+          <w:rFonts w:hint="eastAsia"/>
+        </w:rPr>
+      </w:pPr>
+      <w:r>
+        <w:rPr>
+          <w:rFonts w:hint="eastAsia"/>
+        </w:rPr>
+        <w:t>Generation类，只包含一个boolean类型的broken</w:t>
+      </w:r>
+      <w:r>
+        <w:rPr>
+          <w:rFonts w:hint="eastAsia"/>
+        </w:rPr>
+        <w:t>属性</w:t>
+      </w:r>
+      <w:r>
+        <w:rPr>
+          <w:rFonts w:hint="eastAsia"/>
+        </w:rPr>
+        <w:t>。</w:t>
+      </w:r>
+      <w:r>
+        <w:rPr>
+          <w:rFonts w:ascii="Arial" w:hAnsi="Arial" w:cs="Arial"/>
+          <w:color w:val="2F2F2F"/>
+          <w:shd w:val="clear" w:color="auto" w:fill="FFFFFF"/>
+        </w:rPr>
+        <w:t>Generation</w:t>
+      </w:r>
+      <w:r>
+        <w:rPr>
+          <w:rFonts w:ascii="Arial" w:hAnsi="Arial" w:cs="Arial"/>
+          <w:color w:val="2F2F2F"/>
+          <w:shd w:val="clear" w:color="auto" w:fill="FFFFFF"/>
+        </w:rPr>
+        <w:t>用来控制屏障的循环使用，如果</w:t>
+      </w:r>
+      <w:r>
+        <w:rPr>
+          <w:rFonts w:ascii="Arial" w:hAnsi="Arial" w:cs="Arial"/>
+          <w:color w:val="2F2F2F"/>
+          <w:shd w:val="clear" w:color="auto" w:fill="FFFFFF"/>
+        </w:rPr>
+        <w:t>generation.broken</w:t>
+      </w:r>
+      <w:r>
+        <w:rPr>
+          <w:rFonts w:ascii="Arial" w:hAnsi="Arial" w:cs="Arial"/>
+          <w:color w:val="2F2F2F"/>
+          <w:shd w:val="clear" w:color="auto" w:fill="FFFFFF"/>
+        </w:rPr>
+        <w:t>为</w:t>
+      </w:r>
+      <w:r>
+        <w:rPr>
+          <w:rFonts w:ascii="Arial" w:hAnsi="Arial" w:cs="Arial"/>
+          <w:color w:val="2F2F2F"/>
+          <w:shd w:val="clear" w:color="auto" w:fill="FFFFFF"/>
+        </w:rPr>
+        <w:t>true</w:t>
+      </w:r>
+      <w:r>
+        <w:rPr>
+          <w:rFonts w:ascii="Arial" w:hAnsi="Arial" w:cs="Arial"/>
+          <w:color w:val="2F2F2F"/>
+          <w:shd w:val="clear" w:color="auto" w:fill="FFFFFF"/>
+        </w:rPr>
+        <w:t>的话，说明这个屏障已经损坏，当某个线程</w:t>
+      </w:r>
+      <w:r>
+        <w:rPr>
+          <w:rFonts w:ascii="Arial" w:hAnsi="Arial" w:cs="Arial"/>
+          <w:color w:val="2F2F2F"/>
+          <w:shd w:val="clear" w:color="auto" w:fill="FFFFFF"/>
+        </w:rPr>
+        <w:t>await</w:t>
+      </w:r>
+      <w:r>
+        <w:rPr>
+          <w:rFonts w:ascii="Arial" w:hAnsi="Arial" w:cs="Arial"/>
+          <w:color w:val="2F2F2F"/>
+          <w:shd w:val="clear" w:color="auto" w:fill="FFFFFF"/>
+        </w:rPr>
+        <w:t>的时候，直接抛出异常</w:t>
+      </w:r>
+      <w:r>
+        <w:rPr>
+          <w:rFonts w:ascii="Arial" w:hAnsi="Arial" w:cs="Arial" w:hint="eastAsia"/>
+          <w:color w:val="2F2F2F"/>
+          <w:shd w:val="clear" w:color="auto" w:fill="FFFFFF"/>
+        </w:rPr>
+        <w:t>。</w:t>
+      </w:r>
+    </w:p>
+    <w:p>
+      <w:pPr>
+        <w:pStyle w:val="3"/>
+      </w:pPr>
+      <w:r>
+        <w:rPr>
+          <w:rFonts w:hint="eastAsia"/>
+        </w:rPr>
+        <w:t>构造方法</w:t>
+      </w:r>
+    </w:p>
+    <w:p>
+      <w:pPr>
+        <w:ind w:left="420"/>
+        <w:rPr>
+          <w:rFonts w:hint="eastAsia"/>
+        </w:rPr>
+      </w:pPr>
+      <w:r>
+        <w:rPr>
+          <w:rFonts w:hint="eastAsia"/>
+        </w:rPr>
+        <w:t>所有的构造方法核心构造方法</w:t>
+      </w:r>
+    </w:p>
+    <w:p/>
+    <w:p>
+      <w:pPr>
+        <w:pStyle w:val="3"/>
+      </w:pPr>
+      <w:r>
+        <w:rPr>
+          <w:rFonts w:hint="eastAsia"/>
+        </w:rPr>
+        <w:t>主要方法</w:t>
+      </w:r>
+    </w:p>
+    <w:p>
+      <w:pPr>
+        <w:ind w:left="420"/>
+        <w:rPr>
+          <w:rFonts w:hint="eastAsia"/>
+        </w:rPr>
+      </w:pPr>
+      <w:r>
+        <w:rPr>
+          <w:rFonts w:hint="eastAsia"/>
+        </w:rPr>
+        <w:t>CyclicBarrier所有方法中await、reset两个方法最重要</w:t>
+      </w:r>
+    </w:p>
+    <w:p>
+      <w:pPr>
+        <w:pStyle w:val="4"/>
+      </w:pPr>
+      <w:r>
+        <w:rPr>
+          <w:rFonts w:hint="eastAsia"/>
+        </w:rPr>
+        <w:t>await</w:t>
+      </w:r>
+    </w:p>
+    <w:p>
+      <w:pPr>
+        <w:ind w:firstLine="420"/>
+      </w:pPr>
+      <w:r>
+        <w:rPr>
+          <w:rFonts w:hint="eastAsia"/>
+        </w:rPr>
+        <w:t>在CyclicBarrier的内部定义了一个Lock对象，每当一个线程调用CyclicBarrier的await方法时，将剩余拦截的线程数减1，然后判断剩余拦截数是否为0，如果不是，进入Lock对象的条件队列等待。如果是，执行barrierAction对象的Runnable方法，然后将锁的条件队列中的所有线程放入锁</w:t>
+      </w:r>
+      <w:r>
+        <w:rPr>
+          <w:rFonts w:hint="eastAsia"/>
+          <w:color w:val="FF0000"/>
+        </w:rPr>
+        <w:t>等待队列</w:t>
+      </w:r>
+      <w:r>
+        <w:rPr>
+          <w:rFonts w:hint="eastAsia"/>
+        </w:rPr>
+        <w:t>中，这些线程会依次的获取锁、释放锁，接着先从await方法返回，再从CyclicBarrier的await方法中返回。</w:t>
+      </w:r>
+    </w:p>
+    <w:p>
+      <w:pPr>
+        <w:pStyle w:val="4"/>
+      </w:pPr>
+      <w:r>
+        <w:rPr>
+          <w:rFonts w:hint="eastAsia"/>
+        </w:rPr>
+        <w:lastRenderedPageBreak/>
+        <w:t>reset</w:t>
+      </w:r>
+    </w:p>
+    <w:p>
+      <w:pPr>
+        <w:ind w:left="420"/>
+        <w:rPr>
+          <w:rFonts w:hint="eastAsia"/>
+        </w:rPr>
+      </w:pPr>
+      <w:r>
+        <w:rPr>
+          <w:rFonts w:hint="eastAsia"/>
+        </w:rPr>
+        <w:t>将屏障设置为初始状态</w:t>
+      </w:r>
+      <w:r>
+        <w:rPr>
+          <w:rFonts w:hint="eastAsia"/>
+        </w:rPr>
+        <w:t>。</w:t>
       </w:r>
       <w:bookmarkStart w:id="1" w:name="_GoBack"/>
       <w:bookmarkEnd w:id="1"/>
+    </w:p>
+    <w:p/>
+    <w:p>
+      <w:pPr>
+        <w:rPr>
+          <w:rFonts w:hint="eastAsia"/>
+        </w:rPr>
+      </w:pPr>
     </w:p>
     <w:sectPr>
       <w:pgSz w:w="11906" w:h="16838"/>
@@ -5836,6 +6255,119 @@
     </w:lvl>
   </w:abstractNum>
   <w:abstractNum w:abstractNumId="12" w15:restartNumberingAfterBreak="0">
+    <w:nsid w:val="74633B0A"/>
+    <w:multiLevelType w:val="hybridMultilevel"/>
+    <w:tmpl w:val="57C44C06"/>
+    <w:lvl w:ilvl="0" w:tplc="04090001">
+      <w:start w:val="1"/>
+      <w:numFmt w:val="bullet"/>
+      <w:lvlText w:val=""/>
+      <w:lvlJc w:val="left"/>
+      <w:pPr>
+        <w:ind w:left="840" w:hanging="420"/>
+      </w:pPr>
+      <w:rPr>
+        <w:rFonts w:ascii="Wingdings" w:hAnsi="Wingdings" w:hint="default"/>
+      </w:rPr>
+    </w:lvl>
+    <w:lvl w:ilvl="1" w:tplc="04090003" w:tentative="1">
+      <w:start w:val="1"/>
+      <w:numFmt w:val="bullet"/>
+      <w:lvlText w:val=""/>
+      <w:lvlJc w:val="left"/>
+      <w:pPr>
+        <w:ind w:left="1260" w:hanging="420"/>
+      </w:pPr>
+      <w:rPr>
+        <w:rFonts w:ascii="Wingdings" w:hAnsi="Wingdings" w:hint="default"/>
+      </w:rPr>
+    </w:lvl>
+    <w:lvl w:ilvl="2" w:tplc="04090005" w:tentative="1">
+      <w:start w:val="1"/>
+      <w:numFmt w:val="bullet"/>
+      <w:lvlText w:val=""/>
+      <w:lvlJc w:val="left"/>
+      <w:pPr>
+        <w:ind w:left="1680" w:hanging="420"/>
+      </w:pPr>
+      <w:rPr>
+        <w:rFonts w:ascii="Wingdings" w:hAnsi="Wingdings" w:hint="default"/>
+      </w:rPr>
+    </w:lvl>
+    <w:lvl w:ilvl="3" w:tplc="04090001" w:tentative="1">
+      <w:start w:val="1"/>
+      <w:numFmt w:val="bullet"/>
+      <w:lvlText w:val=""/>
+      <w:lvlJc w:val="left"/>
+      <w:pPr>
+        <w:ind w:left="2100" w:hanging="420"/>
+      </w:pPr>
+      <w:rPr>
+        <w:rFonts w:ascii="Wingdings" w:hAnsi="Wingdings" w:hint="default"/>
+      </w:rPr>
+    </w:lvl>
+    <w:lvl w:ilvl="4" w:tplc="04090003" w:tentative="1">
+      <w:start w:val="1"/>
+      <w:numFmt w:val="bullet"/>
+      <w:lvlText w:val=""/>
+      <w:lvlJc w:val="left"/>
+      <w:pPr>
+        <w:ind w:left="2520" w:hanging="420"/>
+      </w:pPr>
+      <w:rPr>
+        <w:rFonts w:ascii="Wingdings" w:hAnsi="Wingdings" w:hint="default"/>
+      </w:rPr>
+    </w:lvl>
+    <w:lvl w:ilvl="5" w:tplc="04090005" w:tentative="1">
+      <w:start w:val="1"/>
+      <w:numFmt w:val="bullet"/>
+      <w:lvlText w:val=""/>
+      <w:lvlJc w:val="left"/>
+      <w:pPr>
+        <w:ind w:left="2940" w:hanging="420"/>
+      </w:pPr>
+      <w:rPr>
+        <w:rFonts w:ascii="Wingdings" w:hAnsi="Wingdings" w:hint="default"/>
+      </w:rPr>
+    </w:lvl>
+    <w:lvl w:ilvl="6" w:tplc="04090001" w:tentative="1">
+      <w:start w:val="1"/>
+      <w:numFmt w:val="bullet"/>
+      <w:lvlText w:val=""/>
+      <w:lvlJc w:val="left"/>
+      <w:pPr>
+        <w:ind w:left="3360" w:hanging="420"/>
+      </w:pPr>
+      <w:rPr>
+        <w:rFonts w:ascii="Wingdings" w:hAnsi="Wingdings" w:hint="default"/>
+      </w:rPr>
+    </w:lvl>
+    <w:lvl w:ilvl="7" w:tplc="04090003" w:tentative="1">
+      <w:start w:val="1"/>
+      <w:numFmt w:val="bullet"/>
+      <w:lvlText w:val=""/>
+      <w:lvlJc w:val="left"/>
+      <w:pPr>
+        <w:ind w:left="3780" w:hanging="420"/>
+      </w:pPr>
+      <w:rPr>
+        <w:rFonts w:ascii="Wingdings" w:hAnsi="Wingdings" w:hint="default"/>
+      </w:rPr>
+    </w:lvl>
+    <w:lvl w:ilvl="8" w:tplc="04090005" w:tentative="1">
+      <w:start w:val="1"/>
+      <w:numFmt w:val="bullet"/>
+      <w:lvlText w:val=""/>
+      <w:lvlJc w:val="left"/>
+      <w:pPr>
+        <w:ind w:left="4200" w:hanging="420"/>
+      </w:pPr>
+      <w:rPr>
+        <w:rFonts w:ascii="Wingdings" w:hAnsi="Wingdings" w:hint="default"/>
+      </w:rPr>
+    </w:lvl>
+  </w:abstractNum>
+  <w:abstractNum w:abstractNumId="13" w15:restartNumberingAfterBreak="0">
     <w:nsid w:val="7FCD384A"/>
     <w:multiLevelType w:val="hybridMultilevel"/>
     <w:tmpl w:val="AA54E388"/>
@@ -5985,7 +6517,7 @@
     <w:abstractNumId w:val="3"/>
   </w:num>
   <w:num w:numId="13">
-    <w:abstractNumId w:val="12"/>
+    <w:abstractNumId w:val="13"/>
   </w:num>
   <w:num w:numId="14">
     <w:abstractNumId w:val="9"/>
@@ -6000,6 +6532,21 @@
     <w:abstractNumId w:val="7"/>
   </w:num>
   <w:num w:numId="18">
+    <w:abstractNumId w:val="2"/>
+  </w:num>
+  <w:num w:numId="19">
+    <w:abstractNumId w:val="2"/>
+  </w:num>
+  <w:num w:numId="20">
+    <w:abstractNumId w:val="12"/>
+  </w:num>
+  <w:num w:numId="21">
+    <w:abstractNumId w:val="2"/>
+  </w:num>
+  <w:num w:numId="22">
+    <w:abstractNumId w:val="2"/>
+  </w:num>
+  <w:num w:numId="23">
     <w:abstractNumId w:val="2"/>
   </w:num>
   <w:numIdMacAtCleanup w:val="6"/>
@@ -7195,7 +7742,7 @@
 </file>
 
 <file path=customXml/itemProps1.xml><?xml version="1.0" encoding="utf-8"?>
-<ds:datastoreItem xmlns:ds="http://schemas.openxmlformats.org/officeDocument/2006/customXml" ds:itemID="{92610247-D398-4A5E-A22A-B7A09A613660}">
+<ds:datastoreItem xmlns:ds="http://schemas.openxmlformats.org/officeDocument/2006/customXml" ds:itemID="{FA3D5485-E9A8-416E-9690-8980A5EDF43F}">
   <ds:schemaRefs>
     <ds:schemaRef ds:uri="http://schemas.openxmlformats.org/officeDocument/2006/bibliography"/>
   </ds:schemaRefs>

--- a/java基础/java同步器.docx
+++ b/java基础/java同步器.docx
@@ -4487,6 +4487,94 @@
       </w:r>
     </w:p>
     <w:p>
+      <w:r>
+        <w:rPr>
+          <w:rFonts w:hint="eastAsia"/>
+        </w:rPr>
+        <w:t>翻译JDK源码的注释：</w:t>
+      </w:r>
+    </w:p>
+    <w:p>
+      <w:r>
+        <w:tab/>
+      </w:r>
+      <w:r>
+        <w:rPr>
+          <w:rFonts w:hint="eastAsia"/>
+        </w:rPr>
+        <w:t>CyclicBarrier是一个同步器，其目的是为了使一组线程</w:t>
+      </w:r>
+      <w:r>
+        <w:rPr>
+          <w:rFonts w:hint="eastAsia"/>
+        </w:rPr>
+        <w:t>之间的相互等待直到所有线程达到一个公共的点（“栅栏”）。</w:t>
+      </w:r>
+      <w:r>
+        <w:rPr>
+          <w:rFonts w:hint="eastAsia"/>
+        </w:rPr>
+        <w:t>CyclicBarrier之所以被称作为循环同步器，原因是一个CyclicBarrier对象</w:t>
+      </w:r>
+      <w:r>
+        <w:rPr>
+          <w:rFonts w:hint="eastAsia"/>
+        </w:rPr>
+        <w:t>在所有线程释放该对象之后</w:t>
+      </w:r>
+      <w:r>
+        <w:rPr>
+          <w:rFonts w:hint="eastAsia"/>
+        </w:rPr>
+        <w:t>可以重复的被使用</w:t>
+      </w:r>
+      <w:r>
+        <w:rPr>
+          <w:rFonts w:hint="eastAsia"/>
+        </w:rPr>
+        <w:t>。</w:t>
+      </w:r>
+    </w:p>
+    <w:p>
+      <w:r>
+        <w:tab/>
+      </w:r>
+      <w:r>
+        <w:rPr>
+          <w:rFonts w:hint="eastAsia"/>
+        </w:rPr>
+        <w:t>CyclicBarrier可以提供一个可选的命令任务，该任务</w:t>
+      </w:r>
+      <w:r>
+        <w:rPr>
+          <w:rFonts w:hint="eastAsia"/>
+        </w:rPr>
+        <w:t>由最后一个到达“栅栏”的线程触发并且在其他线程被释放之前执行。</w:t>
+      </w:r>
+    </w:p>
+    <w:p>
+      <w:pPr>
+        <w:rPr>
+          <w:rFonts w:hint="eastAsia"/>
+        </w:rPr>
+      </w:pPr>
+      <w:r>
+        <w:tab/>
+      </w:r>
+      <w:r>
+        <w:rPr>
+          <w:rFonts w:hint="eastAsia"/>
+        </w:rPr>
+        <w:t>如果一个线程在离开Barrier之前被字段、执行异常或者超时，其他所有的线程也都需要被被释放</w:t>
+      </w:r>
+      <w:r>
+        <w:rPr>
+          <w:rFonts w:hint="eastAsia"/>
+        </w:rPr>
+        <w:t>。</w:t>
+      </w:r>
+    </w:p>
+    <w:p>
       <w:pPr>
         <w:pStyle w:val="3"/>
       </w:pPr>
@@ -4505,9 +4593,6 @@
           <w:numId w:val="20"/>
         </w:numPr>
         <w:ind w:firstLineChars="0"/>
-        <w:rPr>
-          <w:rFonts w:hint="eastAsia"/>
-        </w:rPr>
       </w:pPr>
       <w:r>
         <w:rPr>
@@ -4606,9 +4691,6 @@
           <w:numId w:val="20"/>
         </w:numPr>
         <w:ind w:firstLineChars="0"/>
-        <w:rPr>
-          <w:rFonts w:hint="eastAsia"/>
-        </w:rPr>
       </w:pPr>
       <w:r>
         <w:rPr>
@@ -4637,9 +4719,6 @@
     <w:p>
       <w:pPr>
         <w:ind w:firstLine="420"/>
-        <w:rPr>
-          <w:rFonts w:hint="eastAsia"/>
-        </w:rPr>
       </w:pPr>
       <w:r>
         <w:rPr>
@@ -4746,9 +4825,6 @@
     <w:p>
       <w:pPr>
         <w:ind w:left="420"/>
-        <w:rPr>
-          <w:rFonts w:hint="eastAsia"/>
-        </w:rPr>
       </w:pPr>
       <w:r>
         <w:rPr>
@@ -4772,9 +4848,6 @@
     <w:p>
       <w:pPr>
         <w:ind w:left="420"/>
-        <w:rPr>
-          <w:rFonts w:hint="eastAsia"/>
-        </w:rPr>
       </w:pPr>
       <w:r>
         <w:rPr>
@@ -4791,6 +4864,7 @@
         <w:rPr>
           <w:rFonts w:hint="eastAsia"/>
         </w:rPr>
+        <w:lastRenderedPageBreak/>
         <w:t>await</w:t>
       </w:r>
     </w:p>
@@ -4820,22 +4894,78 @@
     </w:p>
     <w:p>
       <w:pPr>
+        <w:ind w:firstLine="420"/>
+      </w:pPr>
+      <w:r>
+        <w:rPr>
+          <w:rFonts w:hint="eastAsia"/>
+        </w:rPr>
+        <w:t>这个方法最重要的是ConditionObject对象trip调用await方法时会释放当前锁。</w:t>
+      </w:r>
+    </w:p>
+    <w:p>
+      <w:pPr>
+        <w:rPr>
+          <w:rFonts w:hint="eastAsia"/>
+        </w:rPr>
+      </w:pPr>
+      <w:bookmarkStart w:id="1" w:name="_GoBack"/>
+      <w:r>
+        <w:rPr>
+          <w:noProof/>
+        </w:rPr>
+        <w:drawing>
+          <wp:inline distT="0" distB="0" distL="0" distR="0" wp14:anchorId="38407634" wp14:editId="2C112AE5">
+            <wp:extent cx="5274310" cy="3160395"/>
+            <wp:effectExtent l="0" t="0" r="2540" b="1905"/>
+            <wp:docPr id="24" name="图片 24"/>
+            <wp:cNvGraphicFramePr>
+              <a:graphicFrameLocks xmlns:a="http://schemas.openxmlformats.org/drawingml/2006/main" noChangeAspect="1"/>
+            </wp:cNvGraphicFramePr>
+            <a:graphic xmlns:a="http://schemas.openxmlformats.org/drawingml/2006/main">
+              <a:graphicData uri="http://schemas.openxmlformats.org/drawingml/2006/picture">
+                <pic:pic xmlns:pic="http://schemas.openxmlformats.org/drawingml/2006/picture">
+                  <pic:nvPicPr>
+                    <pic:cNvPr id="1" name=""/>
+                    <pic:cNvPicPr/>
+                  </pic:nvPicPr>
+                  <pic:blipFill>
+                    <a:blip r:embed="rId34"/>
+                    <a:stretch>
+                      <a:fillRect/>
+                    </a:stretch>
+                  </pic:blipFill>
+                  <pic:spPr>
+                    <a:xfrm>
+                      <a:off x="0" y="0"/>
+                      <a:ext cx="5274310" cy="3160395"/>
+                    </a:xfrm>
+                    <a:prstGeom prst="rect">
+                      <a:avLst/>
+                    </a:prstGeom>
+                  </pic:spPr>
+                </pic:pic>
+              </a:graphicData>
+            </a:graphic>
+          </wp:inline>
+        </w:drawing>
+      </w:r>
+      <w:bookmarkEnd w:id="1"/>
+    </w:p>
+    <w:p>
+      <w:pPr>
         <w:pStyle w:val="4"/>
       </w:pPr>
       <w:r>
         <w:rPr>
           <w:rFonts w:hint="eastAsia"/>
         </w:rPr>
-        <w:lastRenderedPageBreak/>
         <w:t>reset</w:t>
       </w:r>
     </w:p>
     <w:p>
       <w:pPr>
         <w:ind w:left="420"/>
-        <w:rPr>
-          <w:rFonts w:hint="eastAsia"/>
-        </w:rPr>
       </w:pPr>
       <w:r>
         <w:rPr>
@@ -4849,17 +4979,9 @@
         </w:rPr>
         <w:t>。</w:t>
       </w:r>
-      <w:bookmarkStart w:id="1" w:name="_GoBack"/>
-      <w:bookmarkEnd w:id="1"/>
     </w:p>
     <w:p/>
-    <w:p>
-      <w:pPr>
-        <w:rPr>
-          <w:rFonts w:hint="eastAsia"/>
-        </w:rPr>
-      </w:pPr>
-    </w:p>
+    <w:p/>
     <w:sectPr>
       <w:pgSz w:w="11906" w:h="16838"/>
       <w:pgMar w:top="1440" w:right="1800" w:bottom="1440" w:left="1800" w:header="851" w:footer="992" w:gutter="0"/>
@@ -7742,7 +7864,7 @@
 </file>
 
 <file path=customXml/itemProps1.xml><?xml version="1.0" encoding="utf-8"?>
-<ds:datastoreItem xmlns:ds="http://schemas.openxmlformats.org/officeDocument/2006/customXml" ds:itemID="{FA3D5485-E9A8-416E-9690-8980A5EDF43F}">
+<ds:datastoreItem xmlns:ds="http://schemas.openxmlformats.org/officeDocument/2006/customXml" ds:itemID="{411CC2EA-BED5-4A5E-9F29-2BEF8E2A16F2}">
   <ds:schemaRefs>
     <ds:schemaRef ds:uri="http://schemas.openxmlformats.org/officeDocument/2006/bibliography"/>
   </ds:schemaRefs>

--- a/java基础/java同步器.docx
+++ b/java基础/java同步器.docx
@@ -1,6 +1,6 @@
 
 <file path=word/document.xml><?xml version="1.0" encoding="utf-8"?>
-<w:document xmlns:wpc="http://schemas.microsoft.com/office/word/2010/wordprocessingCanvas" xmlns:cx="http://schemas.microsoft.com/office/drawing/2014/chartex" xmlns:cx1="http://schemas.microsoft.com/office/drawing/2015/9/8/chartex" xmlns:mc="http://schemas.openxmlformats.org/markup-compatibility/2006" xmlns:o="urn:schemas-microsoft-com:office:office" xmlns:r="http://schemas.openxmlformats.org/officeDocument/2006/relationships" xmlns:m="http://schemas.openxmlformats.org/officeDocument/2006/math" xmlns:v="urn:schemas-microsoft-com:vml" xmlns:wp14="http://schemas.microsoft.com/office/word/2010/wordprocessingDrawing" xmlns:wp="http://schemas.openxmlformats.org/drawingml/2006/wordprocessingDrawing" xmlns:w10="urn:schemas-microsoft-com:office:word" xmlns:w="http://schemas.openxmlformats.org/wordprocessingml/2006/main" xmlns:w14="http://schemas.microsoft.com/office/word/2010/wordml" xmlns:w15="http://schemas.microsoft.com/office/word/2012/wordml" xmlns:w16se="http://schemas.microsoft.com/office/word/2015/wordml/symex" xmlns:wpg="http://schemas.microsoft.com/office/word/2010/wordprocessingGroup" xmlns:wpi="http://schemas.microsoft.com/office/word/2010/wordprocessingInk" xmlns:wne="http://schemas.microsoft.com/office/word/2006/wordml" xmlns:wps="http://schemas.microsoft.com/office/word/2010/wordprocessingShape" mc:Ignorable="w14 w15 w16se wp14">
+<w:document xmlns:wpc="http://schemas.microsoft.com/office/word/2010/wordprocessingCanvas" xmlns:cx="http://schemas.microsoft.com/office/drawing/2014/chartex" xmlns:cx1="http://schemas.microsoft.com/office/drawing/2015/9/8/chartex" xmlns:cx2="http://schemas.microsoft.com/office/drawing/2015/10/21/chartex" xmlns:cx3="http://schemas.microsoft.com/office/drawing/2016/5/9/chartex" xmlns:cx4="http://schemas.microsoft.com/office/drawing/2016/5/10/chartex" xmlns:cx5="http://schemas.microsoft.com/office/drawing/2016/5/11/chartex" xmlns:cx6="http://schemas.microsoft.com/office/drawing/2016/5/12/chartex" xmlns:cx7="http://schemas.microsoft.com/office/drawing/2016/5/13/chartex" xmlns:cx8="http://schemas.microsoft.com/office/drawing/2016/5/14/chartex" xmlns:mc="http://schemas.openxmlformats.org/markup-compatibility/2006" xmlns:aink="http://schemas.microsoft.com/office/drawing/2016/ink" xmlns:am3d="http://schemas.microsoft.com/office/drawing/2017/model3d" xmlns:o="urn:schemas-microsoft-com:office:office" xmlns:r="http://schemas.openxmlformats.org/officeDocument/2006/relationships" xmlns:m="http://schemas.openxmlformats.org/officeDocument/2006/math" xmlns:v="urn:schemas-microsoft-com:vml" xmlns:wp14="http://schemas.microsoft.com/office/word/2010/wordprocessingDrawing" xmlns:wp="http://schemas.openxmlformats.org/drawingml/2006/wordprocessingDrawing" xmlns:w10="urn:schemas-microsoft-com:office:word" xmlns:w="http://schemas.openxmlformats.org/wordprocessingml/2006/main" xmlns:w14="http://schemas.microsoft.com/office/word/2010/wordml" xmlns:w15="http://schemas.microsoft.com/office/word/2012/wordml" xmlns:w16cex="http://schemas.microsoft.com/office/word/2018/wordml/cex" xmlns:w16cid="http://schemas.microsoft.com/office/word/2016/wordml/cid" xmlns:w16="http://schemas.microsoft.com/office/word/2018/wordml" xmlns:w16se="http://schemas.microsoft.com/office/word/2015/wordml/symex" xmlns:wpg="http://schemas.microsoft.com/office/word/2010/wordprocessingGroup" xmlns:wpi="http://schemas.microsoft.com/office/word/2010/wordprocessingInk" xmlns:wne="http://schemas.microsoft.com/office/word/2006/wordml" xmlns:wps="http://schemas.microsoft.com/office/word/2010/wordprocessingShape" mc:Ignorable="w14 w15 w16se w16cid w16 w16cex wp14">
   <w:body>
     <w:p>
       <w:pPr>
@@ -86,7 +86,31 @@
           <w:sz w:val="24"/>
           <w:szCs w:val="24"/>
         </w:rPr>
-        <w:t>是一个抽象类，不能直接创建对象，</w:t>
+        <w:t>是一个抽象类，</w:t>
+      </w:r>
+      <w:r>
+        <w:rPr>
+          <w:rFonts w:ascii="宋体" w:eastAsia="宋体" w:hAnsi="宋体" w:cs="Times New Roman" w:hint="eastAsia"/>
+          <w:sz w:val="24"/>
+          <w:szCs w:val="24"/>
+        </w:rPr>
+        <w:t>也可以理解为一套框架，</w:t>
+      </w:r>
+      <w:r>
+        <w:rPr>
+          <w:rFonts w:ascii="宋体" w:eastAsia="宋体" w:hAnsi="宋体" w:cs="Times New Roman" w:hint="eastAsia"/>
+          <w:sz w:val="24"/>
+          <w:szCs w:val="24"/>
+        </w:rPr>
+        <w:t>不能直接创建对象，</w:t>
+      </w:r>
+      <w:r>
+        <w:rPr>
+          <w:rFonts w:ascii="宋体" w:eastAsia="宋体" w:hAnsi="宋体" w:cs="Times New Roman" w:hint="eastAsia"/>
+          <w:sz w:val="24"/>
+          <w:szCs w:val="24"/>
+        </w:rPr>
+        <w:t>主要作用是封装了各类操作，同时提供接口供子类实现以便达到不同的作用。</w:t>
       </w:r>
       <w:r>
         <w:rPr>
@@ -138,7 +162,7 @@
           <w:noProof/>
         </w:rPr>
         <w:drawing>
-          <wp:inline distT="0" distB="0" distL="0" distR="0" wp14:anchorId="32D1F041" wp14:editId="79AAD515">
+          <wp:inline distT="0" distB="0" distL="0" distR="0" wp14:anchorId="1C1F7CC4" wp14:editId="7F02342E">
             <wp:extent cx="5274310" cy="3073400"/>
             <wp:effectExtent l="0" t="0" r="2540" b="0"/>
             <wp:docPr id="1" name="图片 1"/>
@@ -263,19 +287,178 @@
         <w:rPr>
           <w:rFonts w:hint="eastAsia"/>
         </w:rPr>
-        <w:t>AbstractQueuedSynchronizer同步器，简称AQS。</w:t>
-      </w:r>
-      <w:r>
-        <w:rPr>
-          <w:rFonts w:hint="eastAsia"/>
-        </w:rPr>
+        <w:t>AbstractQueuedSynchronizer同步器，简称AQS</w:t>
+      </w:r>
+      <w:r>
+        <w:rPr>
+          <w:rFonts w:hint="eastAsia"/>
+        </w:rPr>
+        <w:t>，是一类Synchronizer的抽象，这类同步器的共同点就是可以通过一个int变量来表示它的当前状态，同时在获取同步器失败时可以将该线程加入等待队列</w:t>
+      </w:r>
+      <w:r>
+        <w:rPr>
+          <w:rFonts w:hint="eastAsia"/>
+        </w:rPr>
+        <w:t>（入队列时会通知前驱节点设置为SIGNAL状态，也就是该线程会去通知下一个节点所对应的线程来获取同步器）</w:t>
+      </w:r>
+      <w:r>
+        <w:rPr>
+          <w:rFonts w:hint="eastAsia"/>
+        </w:rPr>
+        <w:t>并自我中断执行</w:t>
+      </w:r>
+      <w:r>
+        <w:rPr>
+          <w:rFonts w:hint="eastAsia"/>
+        </w:rPr>
+        <w:t>，释放同步器时会根据公平性与否唤醒线程获取</w:t>
+      </w:r>
+      <w:r>
+        <w:rPr>
+          <w:rFonts w:hint="eastAsia"/>
+        </w:rPr>
+        <w:t>。</w:t>
+      </w:r>
+    </w:p>
+    <w:p>
+      <w:pPr>
+        <w:ind w:firstLine="420"/>
+      </w:pPr>
+      <w:r>
+        <w:rPr>
+          <w:rFonts w:hint="eastAsia"/>
+        </w:rPr>
+        <w:lastRenderedPageBreak/>
         <w:t>其底层实现依赖于双向链表结构，</w:t>
       </w:r>
       <w:r>
         <w:rPr>
           <w:rFonts w:hint="eastAsia"/>
         </w:rPr>
-        <w:t>链表节点来自于其内部类Node。</w:t>
+        <w:t>链表节点来自于其内部类Node</w:t>
+      </w:r>
+      <w:r>
+        <w:rPr>
+          <w:rFonts w:hint="eastAsia"/>
+        </w:rPr>
+        <w:t>。</w:t>
+      </w:r>
+    </w:p>
+    <w:p>
+      <w:pPr>
+        <w:ind w:firstLine="420"/>
+      </w:pPr>
+      <w:r>
+        <w:rPr>
+          <w:rFonts w:hint="eastAsia"/>
+        </w:rPr>
+        <w:t>几个概念：</w:t>
+      </w:r>
+    </w:p>
+    <w:p>
+      <w:pPr>
+        <w:pStyle w:val="a6"/>
+        <w:numPr>
+          <w:ilvl w:val="0"/>
+          <w:numId w:val="24"/>
+        </w:numPr>
+        <w:ind w:firstLineChars="0"/>
+      </w:pPr>
+      <w:r>
+        <w:rPr>
+          <w:rFonts w:hint="eastAsia"/>
+        </w:rPr>
+        <w:t>Share：共享模式，是指一个同步器可以被多个线程同时拥有，比如Semaphore；</w:t>
+      </w:r>
+    </w:p>
+    <w:p>
+      <w:pPr>
+        <w:pStyle w:val="a6"/>
+        <w:numPr>
+          <w:ilvl w:val="0"/>
+          <w:numId w:val="24"/>
+        </w:numPr>
+        <w:ind w:firstLineChars="0"/>
+      </w:pPr>
+      <w:r>
+        <w:rPr>
+          <w:rFonts w:hint="eastAsia"/>
+        </w:rPr>
+        <w:t>Exclusive：独占模式，一个同步器只能被一个线程同时拥有，比如</w:t>
+      </w:r>
+      <w:r>
+        <w:rPr>
+          <w:rFonts w:hint="eastAsia"/>
+        </w:rPr>
+        <w:t>Reentrant</w:t>
+      </w:r>
+      <w:r>
+        <w:rPr>
+          <w:rFonts w:hint="eastAsia"/>
+        </w:rPr>
+        <w:t>Lock</w:t>
+      </w:r>
+      <w:r>
+        <w:rPr>
+          <w:rFonts w:hint="eastAsia"/>
+        </w:rPr>
+        <w:t>，独占式的锁在修改state变量时都无需加锁，因为独占式只能存在一个线程同时去修改state</w:t>
+      </w:r>
+    </w:p>
+    <w:p>
+      <w:pPr>
+        <w:pStyle w:val="a6"/>
+        <w:numPr>
+          <w:ilvl w:val="0"/>
+          <w:numId w:val="24"/>
+        </w:numPr>
+        <w:ind w:firstLineChars="0"/>
+      </w:pPr>
+      <w:r>
+        <w:rPr>
+          <w:rFonts w:hint="eastAsia"/>
+        </w:rPr>
+        <w:t>F</w:t>
+      </w:r>
+      <w:r>
+        <w:t>air</w:t>
+      </w:r>
+      <w:r>
+        <w:rPr>
+          <w:rFonts w:hint="eastAsia"/>
+        </w:rPr>
+        <w:t>：公平性，是指处于等待状态的线程按照FIFO进行同步器的获取；</w:t>
+      </w:r>
+    </w:p>
+    <w:p>
+      <w:pPr>
+        <w:pStyle w:val="a6"/>
+        <w:numPr>
+          <w:ilvl w:val="0"/>
+          <w:numId w:val="24"/>
+        </w:numPr>
+        <w:ind w:firstLineChars="0"/>
+      </w:pPr>
+      <w:r>
+        <w:t>Nonfair</w:t>
+      </w:r>
+      <w:r>
+        <w:rPr>
+          <w:rFonts w:hint="eastAsia"/>
+        </w:rPr>
+        <w:t>：非公平性，</w:t>
+      </w:r>
+      <w:r>
+        <w:rPr>
+          <w:rFonts w:hint="eastAsia"/>
+        </w:rPr>
+        <w:t>是指每一个新到的线程都可以抢占锁，如果成功直接获取锁，失败则加入队列，无需一开始就判断队列是否有排队线程</w:t>
+      </w:r>
+      <w:r>
+        <w:rPr>
+          <w:rFonts w:hint="eastAsia"/>
+        </w:rPr>
+        <w:t>；</w:t>
       </w:r>
     </w:p>
     <w:p>
@@ -323,7 +506,23 @@
         <w:rPr>
           <w:rFonts w:hint="eastAsia"/>
         </w:rPr>
-        <w:lastRenderedPageBreak/>
+        <w:t>CLH</w:t>
+      </w:r>
+      <w:r>
+        <w:rPr>
+          <w:rFonts w:hint="eastAsia"/>
+        </w:rPr>
+        <w:t>变种队列</w:t>
+      </w:r>
+    </w:p>
+    <w:p>
+      <w:pPr>
+        <w:pStyle w:val="3"/>
+      </w:pPr>
+      <w:r>
+        <w:rPr>
+          <w:rFonts w:hint="eastAsia"/>
+        </w:rPr>
         <w:t>节点类</w:t>
       </w:r>
       <w:r>
@@ -807,6 +1006,7 @@
         <w:rPr>
           <w:rFonts w:hint="eastAsia"/>
         </w:rPr>
+        <w:lastRenderedPageBreak/>
         <w:t>模板方法</w:t>
       </w:r>
     </w:p>
@@ -949,7 +1149,6 @@
         <w:rPr>
           <w:rFonts w:hint="eastAsia"/>
         </w:rPr>
-        <w:lastRenderedPageBreak/>
         <w:t>独占式</w:t>
       </w:r>
       <w:r>
@@ -1006,7 +1205,7 @@
           <w:noProof/>
         </w:rPr>
         <w:drawing>
-          <wp:inline distT="0" distB="0" distL="0" distR="0" wp14:anchorId="324D140D" wp14:editId="4711F61E">
+          <wp:inline distT="0" distB="0" distL="0" distR="0" wp14:anchorId="1298C5C5" wp14:editId="09E7D031">
             <wp:extent cx="5274310" cy="1073150"/>
             <wp:effectExtent l="0" t="0" r="2540" b="0"/>
             <wp:docPr id="15" name="图片 15"/>
@@ -1097,8 +1296,9 @@
         <w:rPr>
           <w:noProof/>
         </w:rPr>
+        <w:lastRenderedPageBreak/>
         <w:drawing>
-          <wp:inline distT="0" distB="0" distL="0" distR="0">
+          <wp:inline distT="0" distB="0" distL="0" distR="0" wp14:anchorId="1D2A8F11" wp14:editId="04BF398D">
             <wp:extent cx="5049078" cy="4950853"/>
             <wp:effectExtent l="0" t="0" r="0" b="0"/>
             <wp:docPr id="17" name="图片 17" descr="https://upload-images.jianshu.io/upload_images/3344200-7c2df28d07f4e86f.png?imageMogr2/auto-orient/"/>
@@ -1164,13 +1364,25 @@
     </w:p>
     <w:p>
       <w:pPr>
+        <w:rPr>
+          <w:rFonts w:hint="eastAsia"/>
+        </w:rPr>
+      </w:pPr>
+      <w:r>
+        <w:rPr>
+          <w:rFonts w:hint="eastAsia"/>
+        </w:rPr>
+        <w:t>采用独占式的同步器包括ReentrantLock，ReentrantReadWriteLock</w:t>
+      </w:r>
+    </w:p>
+    <w:p>
+      <w:pPr>
         <w:pStyle w:val="2"/>
       </w:pPr>
       <w:r>
         <w:rPr>
           <w:rFonts w:hint="eastAsia"/>
         </w:rPr>
-        <w:lastRenderedPageBreak/>
         <w:t>共享式工作原理</w:t>
       </w:r>
     </w:p>
@@ -1206,7 +1418,7 @@
           <w:noProof/>
         </w:rPr>
         <w:drawing>
-          <wp:inline distT="0" distB="0" distL="0" distR="0" wp14:anchorId="5E072553" wp14:editId="4CADDAF0">
+          <wp:inline distT="0" distB="0" distL="0" distR="0" wp14:anchorId="370F7671" wp14:editId="673FAAEF">
             <wp:extent cx="4990476" cy="1028571"/>
             <wp:effectExtent l="0" t="0" r="635" b="635"/>
             <wp:docPr id="16" name="图片 16"/>
@@ -1250,7 +1462,27 @@
         <w:rPr>
           <w:rFonts w:hint="eastAsia"/>
         </w:rPr>
-        <w:t>通过代码可以看出，该方法首先调用各个子类实现的tryAcquireShared方法，该方法返回可以使用的锁个数，如果小于0表示无锁可用，则将</w:t>
+        <w:t>通过代码可以看出，该方法首先调用各个子类实现的tryAcquireShared方法，该方法返回可以使用的锁个数，如果小于0表示无锁可用</w:t>
+      </w:r>
+      <w:r>
+        <w:rPr>
+          <w:rFonts w:hint="eastAsia"/>
+        </w:rPr>
+        <w:t>。</w:t>
+      </w:r>
+    </w:p>
+    <w:p>
+      <w:pPr>
+        <w:ind w:firstLine="420"/>
+        <w:rPr>
+          <w:rFonts w:hint="eastAsia"/>
+        </w:rPr>
+      </w:pPr>
+      <w:r>
+        <w:rPr>
+          <w:rFonts w:hint="eastAsia"/>
+        </w:rPr>
+        <w:t>采用共享式的同步器包括Semaphore、CountDownLatch，CyclicBarrier</w:t>
       </w:r>
     </w:p>
     <w:p>
@@ -1261,6 +1493,7 @@
         <w:rPr>
           <w:rFonts w:hint="eastAsia"/>
         </w:rPr>
+        <w:lastRenderedPageBreak/>
         <w:t>辅助</w:t>
       </w:r>
       <w:r>
@@ -1493,7 +1726,7 @@
           <w:noProof/>
         </w:rPr>
         <w:drawing>
-          <wp:inline distT="0" distB="0" distL="0" distR="0" wp14:anchorId="732FAC76" wp14:editId="40833F34">
+          <wp:inline distT="0" distB="0" distL="0" distR="0" wp14:anchorId="108D8385" wp14:editId="1FFB3FFD">
             <wp:extent cx="3675413" cy="2201885"/>
             <wp:effectExtent l="0" t="0" r="1270" b="8255"/>
             <wp:docPr id="14" name="图片 14"/>
@@ -1538,96 +1771,96 @@
         <w:rPr>
           <w:rFonts w:hint="eastAsia"/>
         </w:rPr>
+        <w:t>子类</w:t>
+      </w:r>
+      <w:r>
+        <w:rPr>
+          <w:rFonts w:hint="eastAsia"/>
+        </w:rPr>
+        <w:t>（同步组件）</w:t>
+      </w:r>
+    </w:p>
+    <w:p>
+      <w:pPr>
+        <w:pStyle w:val="2"/>
+      </w:pPr>
+      <w:r>
+        <w:rPr>
+          <w:rFonts w:hint="eastAsia"/>
+        </w:rPr>
+        <w:t>信号量</w:t>
+      </w:r>
+      <w:r>
+        <w:rPr>
+          <w:rFonts w:hint="eastAsia"/>
+        </w:rPr>
+        <w:t>Semaphore</w:t>
+      </w:r>
+    </w:p>
+    <w:p>
+      <w:pPr>
+        <w:ind w:firstLine="420"/>
+      </w:pPr>
+      <w:r>
+        <w:rPr>
+          <w:rFonts w:hint="eastAsia"/>
+        </w:rPr>
+        <w:t>Semaphore是共享式锁，</w:t>
+      </w:r>
+      <w:r>
+        <w:rPr>
+          <w:rFonts w:hint="eastAsia"/>
+        </w:rPr>
+        <w:t>提供两种同步器，一种是公平同步器Fair</w:t>
+      </w:r>
+      <w:r>
+        <w:t>Sync</w:t>
+      </w:r>
+      <w:r>
+        <w:rPr>
+          <w:rFonts w:hint="eastAsia"/>
+        </w:rPr>
+        <w:t>，一种是非公平同步器</w:t>
+      </w:r>
+      <w:r>
+        <w:rPr>
+          <w:rFonts w:hint="eastAsia"/>
+        </w:rPr>
+        <w:t>NonfairSync</w:t>
+      </w:r>
+      <w:r>
+        <w:rPr>
+          <w:rFonts w:hint="eastAsia"/>
+        </w:rPr>
+        <w:t>（默认采用非公平方式）</w:t>
+      </w:r>
+      <w:r>
+        <w:rPr>
+          <w:rFonts w:hint="eastAsia"/>
+        </w:rPr>
+        <w:t>，这两个同步器具有很多相似的地方，因此对两种同步器抽象出了一个基类Sync。</w:t>
+      </w:r>
+    </w:p>
+    <w:p>
+      <w:pPr>
+        <w:ind w:firstLine="420"/>
+      </w:pPr>
+      <w:r>
+        <w:rPr>
+          <w:rFonts w:hint="eastAsia"/>
+        </w:rPr>
+        <w:t>Sync、FairSync、NonfairSync都是Semaphore的内部类。</w:t>
+      </w:r>
+    </w:p>
+    <w:p>
+      <w:pPr>
+        <w:pStyle w:val="3"/>
+      </w:pPr>
+      <w:r>
+        <w:rPr>
+          <w:rFonts w:hint="eastAsia"/>
+        </w:rPr>
         <w:lastRenderedPageBreak/>
-        <w:t>子类</w:t>
-      </w:r>
-      <w:r>
-        <w:rPr>
-          <w:rFonts w:hint="eastAsia"/>
-        </w:rPr>
-        <w:t>（同步组件）</w:t>
-      </w:r>
-    </w:p>
-    <w:p>
-      <w:pPr>
-        <w:pStyle w:val="2"/>
-      </w:pPr>
-      <w:r>
-        <w:rPr>
-          <w:rFonts w:hint="eastAsia"/>
-        </w:rPr>
-        <w:t>信号量</w:t>
-      </w:r>
-      <w:r>
-        <w:rPr>
-          <w:rFonts w:hint="eastAsia"/>
-        </w:rPr>
-        <w:t>Semaphore</w:t>
-      </w:r>
-    </w:p>
-    <w:p>
-      <w:pPr>
-        <w:ind w:firstLine="420"/>
-      </w:pPr>
-      <w:r>
-        <w:rPr>
-          <w:rFonts w:hint="eastAsia"/>
-        </w:rPr>
-        <w:t>Semaphore是共享式锁，</w:t>
-      </w:r>
-      <w:r>
-        <w:rPr>
-          <w:rFonts w:hint="eastAsia"/>
-        </w:rPr>
-        <w:t>提供两种同步器，一种是公平同步器Fair</w:t>
-      </w:r>
-      <w:r>
-        <w:t>Sync</w:t>
-      </w:r>
-      <w:r>
-        <w:rPr>
-          <w:rFonts w:hint="eastAsia"/>
-        </w:rPr>
-        <w:t>，一种是非公平同步器</w:t>
-      </w:r>
-      <w:r>
-        <w:rPr>
-          <w:rFonts w:hint="eastAsia"/>
-        </w:rPr>
-        <w:t>NonfairSync</w:t>
-      </w:r>
-      <w:r>
-        <w:rPr>
-          <w:rFonts w:hint="eastAsia"/>
-        </w:rPr>
-        <w:t>（默认采用非公平方式）</w:t>
-      </w:r>
-      <w:r>
-        <w:rPr>
-          <w:rFonts w:hint="eastAsia"/>
-        </w:rPr>
-        <w:t>，这两个同步器具有很多相似的地方，因此对两种同步器抽象出了一个基类Sync。</w:t>
-      </w:r>
-    </w:p>
-    <w:p>
-      <w:pPr>
-        <w:ind w:firstLine="420"/>
-      </w:pPr>
-      <w:r>
-        <w:rPr>
-          <w:rFonts w:hint="eastAsia"/>
-        </w:rPr>
-        <w:t>Sync、FairSync、NonfairSync都是Semaphore的内部类。</w:t>
-      </w:r>
-    </w:p>
-    <w:p>
-      <w:pPr>
-        <w:pStyle w:val="3"/>
-      </w:pPr>
-      <w:r>
-        <w:rPr>
-          <w:rFonts w:hint="eastAsia"/>
-        </w:rPr>
         <w:t>构造方法</w:t>
       </w:r>
     </w:p>
@@ -1648,7 +1881,7 @@
           <w:noProof/>
         </w:rPr>
         <w:drawing>
-          <wp:inline distT="0" distB="0" distL="0" distR="0" wp14:anchorId="308F963E" wp14:editId="29D40963">
+          <wp:inline distT="0" distB="0" distL="0" distR="0" wp14:anchorId="04D28902" wp14:editId="1BDEB8C4">
             <wp:extent cx="4086225" cy="733425"/>
             <wp:effectExtent l="0" t="0" r="9525" b="9525"/>
             <wp:docPr id="2" name="图片 2"/>
@@ -1701,7 +1934,7 @@
           <w:noProof/>
         </w:rPr>
         <w:drawing>
-          <wp:inline distT="0" distB="0" distL="0" distR="0" wp14:anchorId="67C250BA" wp14:editId="4209489B">
+          <wp:inline distT="0" distB="0" distL="0" distR="0" wp14:anchorId="4A630308" wp14:editId="53781CDA">
             <wp:extent cx="5274310" cy="615950"/>
             <wp:effectExtent l="0" t="0" r="2540" b="0"/>
             <wp:docPr id="3" name="图片 3"/>
@@ -1823,9 +2056,8 @@
         <w:rPr>
           <w:noProof/>
         </w:rPr>
-        <w:lastRenderedPageBreak/>
         <w:drawing>
-          <wp:inline distT="0" distB="0" distL="0" distR="0" wp14:anchorId="2DC5620A" wp14:editId="0ED90684">
+          <wp:inline distT="0" distB="0" distL="0" distR="0" wp14:anchorId="41F7B3F5" wp14:editId="56BF92E6">
             <wp:extent cx="5274310" cy="2233930"/>
             <wp:effectExtent l="0" t="0" r="2540" b="0"/>
             <wp:docPr id="5" name="图片 5"/>
@@ -1877,8 +2109,9 @@
         <w:rPr>
           <w:noProof/>
         </w:rPr>
+        <w:lastRenderedPageBreak/>
         <w:drawing>
-          <wp:inline distT="0" distB="0" distL="0" distR="0" wp14:anchorId="34307104" wp14:editId="654D9931">
+          <wp:inline distT="0" distB="0" distL="0" distR="0" wp14:anchorId="0E7353AE" wp14:editId="795DF0AE">
             <wp:extent cx="5274310" cy="1984375"/>
             <wp:effectExtent l="0" t="0" r="2540" b="0"/>
             <wp:docPr id="9" name="图片 9"/>
@@ -2128,7 +2361,6 @@
           <w:rFonts w:hint="eastAsia"/>
           <w:color w:val="FF0000"/>
         </w:rPr>
-        <w:lastRenderedPageBreak/>
         <w:t>注意：共享式释放锁都是采用死循环的方式给state赋值直到CAS操作成功为止</w:t>
       </w:r>
       <w:r>
@@ -2147,7 +2379,7 @@
           <w:noProof/>
         </w:rPr>
         <w:drawing>
-          <wp:inline distT="0" distB="0" distL="0" distR="0" wp14:anchorId="0BFB4C70" wp14:editId="421BEF68">
+          <wp:inline distT="0" distB="0" distL="0" distR="0" wp14:anchorId="23E74570" wp14:editId="7A5FA7D6">
             <wp:extent cx="5274310" cy="1817370"/>
             <wp:effectExtent l="0" t="0" r="2540" b="0"/>
             <wp:docPr id="18" name="图片 18"/>
@@ -2193,6 +2425,7 @@
         <w:rPr>
           <w:rFonts w:hint="eastAsia"/>
         </w:rPr>
+        <w:lastRenderedPageBreak/>
         <w:t>可重入锁</w:t>
       </w:r>
       <w:r>
@@ -2321,7 +2554,7 @@
           <w:noProof/>
         </w:rPr>
         <w:drawing>
-          <wp:inline distT="0" distB="0" distL="0" distR="0" wp14:anchorId="21D3543B" wp14:editId="6565384A">
+          <wp:inline distT="0" distB="0" distL="0" distR="0" wp14:anchorId="42B6A7E4" wp14:editId="7453A613">
             <wp:extent cx="5274310" cy="2830195"/>
             <wp:effectExtent l="0" t="0" r="2540" b="8255"/>
             <wp:docPr id="4" name="图片 4"/>
@@ -2365,106 +2598,106 @@
         <w:rPr>
           <w:rFonts w:hint="eastAsia"/>
         </w:rPr>
+        <w:t>重要操作</w:t>
+      </w:r>
+    </w:p>
+    <w:p>
+      <w:pPr>
+        <w:ind w:left="420"/>
+      </w:pPr>
+      <w:r>
+        <w:rPr>
+          <w:rFonts w:hint="eastAsia"/>
+        </w:rPr>
+        <w:t>ReentrantLock对外提供的常规API主要包括两个，一个是lock，一个是unlock</w:t>
+      </w:r>
+      <w:r>
+        <w:rPr>
+          <w:rFonts w:hint="eastAsia"/>
+        </w:rPr>
+        <w:t>。</w:t>
+      </w:r>
+    </w:p>
+    <w:p>
+      <w:pPr>
+        <w:pStyle w:val="4"/>
+      </w:pPr>
+      <w:r>
+        <w:rPr>
+          <w:rFonts w:hint="eastAsia"/>
+        </w:rPr>
+        <w:t>lock</w:t>
+      </w:r>
+    </w:p>
+    <w:p>
+      <w:pPr>
+        <w:ind w:firstLine="420"/>
+      </w:pPr>
+      <w:r>
+        <w:rPr>
+          <w:rFonts w:hint="eastAsia"/>
+        </w:rPr>
+        <w:t>调用lock方法时，</w:t>
+      </w:r>
+      <w:r>
+        <w:rPr>
+          <w:rFonts w:hint="eastAsia"/>
+        </w:rPr>
+        <w:t>如果是非公平的可重入锁，</w:t>
+      </w:r>
+      <w:r>
+        <w:rPr>
+          <w:rFonts w:hint="eastAsia"/>
+        </w:rPr>
+        <w:t>首先判断state变量是否为0</w:t>
+      </w:r>
+      <w:r>
+        <w:rPr>
+          <w:rFonts w:hint="eastAsia"/>
+        </w:rPr>
+        <w:t>，为0则将state通过CAS设置为1，同时将当前线程作为占有锁的线程；如果</w:t>
+      </w:r>
+      <w:r>
+        <w:rPr>
+          <w:rFonts w:hint="eastAsia"/>
+        </w:rPr>
+        <w:t>不为0，则调用对应类实现的tryAcquire方法（多态）</w:t>
+      </w:r>
+      <w:r>
+        <w:rPr>
+          <w:rFonts w:hint="eastAsia"/>
+        </w:rPr>
+        <w:t>；如果是公平的可重入锁，直接调用对应类的tryAcquire方法。</w:t>
+      </w:r>
+    </w:p>
+    <w:p>
+      <w:pPr>
+        <w:rPr>
+          <w:noProof/>
+        </w:rPr>
+      </w:pPr>
+      <w:r>
+        <w:rPr>
+          <w:rFonts w:hint="eastAsia"/>
+          <w:noProof/>
+        </w:rPr>
+        <w:t>公平可重入锁的tryAcquire方法</w:t>
+      </w:r>
+    </w:p>
+    <w:p>
+      <w:pPr>
+        <w:jc w:val="center"/>
+        <w:rPr>
+          <w:noProof/>
+        </w:rPr>
+      </w:pPr>
+      <w:r>
+        <w:rPr>
+          <w:noProof/>
+        </w:rPr>
         <w:lastRenderedPageBreak/>
-        <w:t>重要操作</w:t>
-      </w:r>
-    </w:p>
-    <w:p>
-      <w:pPr>
-        <w:ind w:left="420"/>
-      </w:pPr>
-      <w:r>
-        <w:rPr>
-          <w:rFonts w:hint="eastAsia"/>
-        </w:rPr>
-        <w:t>ReentrantLock对外提供的常规API主要包括两个，一个是lock，一个是unlock</w:t>
-      </w:r>
-      <w:r>
-        <w:rPr>
-          <w:rFonts w:hint="eastAsia"/>
-        </w:rPr>
-        <w:t>。</w:t>
-      </w:r>
-    </w:p>
-    <w:p>
-      <w:pPr>
-        <w:pStyle w:val="4"/>
-      </w:pPr>
-      <w:r>
-        <w:rPr>
-          <w:rFonts w:hint="eastAsia"/>
-        </w:rPr>
-        <w:t>lock</w:t>
-      </w:r>
-    </w:p>
-    <w:p>
-      <w:pPr>
-        <w:ind w:firstLine="420"/>
-      </w:pPr>
-      <w:r>
-        <w:rPr>
-          <w:rFonts w:hint="eastAsia"/>
-        </w:rPr>
-        <w:t>调用lock方法时，</w:t>
-      </w:r>
-      <w:r>
-        <w:rPr>
-          <w:rFonts w:hint="eastAsia"/>
-        </w:rPr>
-        <w:t>如果是非公平的可重入锁，</w:t>
-      </w:r>
-      <w:r>
-        <w:rPr>
-          <w:rFonts w:hint="eastAsia"/>
-        </w:rPr>
-        <w:t>首先判断state变量是否为0</w:t>
-      </w:r>
-      <w:r>
-        <w:rPr>
-          <w:rFonts w:hint="eastAsia"/>
-        </w:rPr>
-        <w:t>，为0则将state通过CAS设置为1，同时将当前线程作为占有锁的线程；如果</w:t>
-      </w:r>
-      <w:r>
-        <w:rPr>
-          <w:rFonts w:hint="eastAsia"/>
-        </w:rPr>
-        <w:t>不为0，则调用对应类实现的tryAcquire方法（多态）</w:t>
-      </w:r>
-      <w:r>
-        <w:rPr>
-          <w:rFonts w:hint="eastAsia"/>
-        </w:rPr>
-        <w:t>；如果是公平的可重入锁，直接调用对应类的tryAcquire方法。</w:t>
-      </w:r>
-    </w:p>
-    <w:p>
-      <w:pPr>
-        <w:rPr>
-          <w:noProof/>
-        </w:rPr>
-      </w:pPr>
-      <w:r>
-        <w:rPr>
-          <w:rFonts w:hint="eastAsia"/>
-          <w:noProof/>
-        </w:rPr>
-        <w:t>公平可重入锁的tryAcquire方法</w:t>
-      </w:r>
-    </w:p>
-    <w:p>
-      <w:pPr>
-        <w:jc w:val="center"/>
-        <w:rPr>
-          <w:noProof/>
-        </w:rPr>
-      </w:pPr>
-      <w:r>
-        <w:rPr>
-          <w:noProof/>
-        </w:rPr>
         <w:drawing>
-          <wp:inline distT="0" distB="0" distL="0" distR="0" wp14:anchorId="511BC626" wp14:editId="45D099C7">
+          <wp:inline distT="0" distB="0" distL="0" distR="0" wp14:anchorId="48171559" wp14:editId="389AC748">
             <wp:extent cx="5274310" cy="2983230"/>
             <wp:effectExtent l="0" t="0" r="2540" b="7620"/>
             <wp:docPr id="6" name="图片 6"/>
@@ -2523,7 +2756,7 @@
           <w:noProof/>
         </w:rPr>
         <w:drawing>
-          <wp:inline distT="0" distB="0" distL="0" distR="0" wp14:anchorId="6CD668A6" wp14:editId="3C18597D">
+          <wp:inline distT="0" distB="0" distL="0" distR="0" wp14:anchorId="24DBE7BB" wp14:editId="2355AADB">
             <wp:extent cx="5274310" cy="2973705"/>
             <wp:effectExtent l="0" t="0" r="2540" b="0"/>
             <wp:docPr id="7" name="图片 7"/>
@@ -2564,7 +2797,6 @@
         <w:rPr>
           <w:rFonts w:hint="eastAsia"/>
         </w:rPr>
-        <w:lastRenderedPageBreak/>
         <w:t>总结</w:t>
       </w:r>
     </w:p>
@@ -2738,6 +2970,7 @@
         <w:rPr>
           <w:rFonts w:hint="eastAsia"/>
         </w:rPr>
+        <w:lastRenderedPageBreak/>
         <w:t>如果</w:t>
       </w:r>
       <w:r>
@@ -2880,7 +3113,7 @@
           <w:noProof/>
         </w:rPr>
         <w:drawing>
-          <wp:inline distT="0" distB="0" distL="0" distR="0" wp14:anchorId="76F05682" wp14:editId="5CC59A62">
+          <wp:inline distT="0" distB="0" distL="0" distR="0" wp14:anchorId="288856B2" wp14:editId="1172BAEA">
             <wp:extent cx="4504762" cy="876190"/>
             <wp:effectExtent l="0" t="0" r="0" b="635"/>
             <wp:docPr id="8" name="图片 8"/>
@@ -2925,7 +3158,7 @@
           <w:noProof/>
         </w:rPr>
         <w:drawing>
-          <wp:inline distT="0" distB="0" distL="0" distR="0" wp14:anchorId="54D6399A" wp14:editId="106BE3C2">
+          <wp:inline distT="0" distB="0" distL="0" distR="0" wp14:anchorId="79796B16" wp14:editId="420E2128">
             <wp:extent cx="5274310" cy="1628140"/>
             <wp:effectExtent l="0" t="0" r="2540" b="0"/>
             <wp:docPr id="11" name="图片 11"/>
@@ -2966,9 +3199,8 @@
         <w:rPr>
           <w:noProof/>
         </w:rPr>
-        <w:lastRenderedPageBreak/>
         <w:drawing>
-          <wp:inline distT="0" distB="0" distL="0" distR="0" wp14:anchorId="16AFE72D" wp14:editId="5E4AF9EA">
+          <wp:inline distT="0" distB="0" distL="0" distR="0" wp14:anchorId="331AC03E" wp14:editId="244DD3A8">
             <wp:extent cx="5274310" cy="2356485"/>
             <wp:effectExtent l="0" t="0" r="2540" b="5715"/>
             <wp:docPr id="10" name="图片 10"/>
@@ -3100,6 +3332,7 @@
         <w:rPr>
           <w:rFonts w:hint="eastAsia"/>
         </w:rPr>
+        <w:lastRenderedPageBreak/>
         <w:t>可重入读写锁</w:t>
       </w:r>
       <w:r>
@@ -3457,7 +3690,6 @@
         <w:rPr>
           <w:rFonts w:hint="eastAsia"/>
         </w:rPr>
-        <w:lastRenderedPageBreak/>
         <w:t>state=</w:t>
       </w:r>
       <w:r>
@@ -3630,8 +3862,9 @@
         <w:rPr>
           <w:noProof/>
         </w:rPr>
+        <w:lastRenderedPageBreak/>
         <w:drawing>
-          <wp:inline distT="0" distB="0" distL="0" distR="0" wp14:anchorId="5CDEBA89" wp14:editId="0D9F0F25">
+          <wp:inline distT="0" distB="0" distL="0" distR="0" wp14:anchorId="58BD924C" wp14:editId="7BA24546">
             <wp:extent cx="5274310" cy="4007485"/>
             <wp:effectExtent l="0" t="0" r="2540" b="0"/>
             <wp:docPr id="20" name="图片 20"/>
@@ -3725,7 +3958,7 @@
         </w:rPr>
         <w:lastRenderedPageBreak/>
         <w:drawing>
-          <wp:inline distT="0" distB="0" distL="0" distR="0" wp14:anchorId="5B4EB0F5" wp14:editId="39432D5A">
+          <wp:inline distT="0" distB="0" distL="0" distR="0" wp14:anchorId="1B487C34" wp14:editId="46D18E6A">
             <wp:extent cx="5274310" cy="3829050"/>
             <wp:effectExtent l="0" t="0" r="2540" b="0"/>
             <wp:docPr id="21" name="图片 21"/>
@@ -3888,7 +4121,7 @@
         </w:rPr>
         <w:lastRenderedPageBreak/>
         <w:drawing>
-          <wp:inline distT="0" distB="0" distL="0" distR="0" wp14:anchorId="240386C8" wp14:editId="4002FD53">
+          <wp:inline distT="0" distB="0" distL="0" distR="0" wp14:anchorId="705142D6" wp14:editId="787DECC5">
             <wp:extent cx="5274310" cy="3441700"/>
             <wp:effectExtent l="0" t="0" r="2540" b="6350"/>
             <wp:docPr id="22" name="图片 22"/>
@@ -4048,7 +4281,7 @@
           <w:noProof/>
         </w:rPr>
         <w:drawing>
-          <wp:inline distT="0" distB="0" distL="0" distR="0" wp14:anchorId="59D23585" wp14:editId="050212C9">
+          <wp:inline distT="0" distB="0" distL="0" distR="0" wp14:anchorId="11F14A77" wp14:editId="70C2654F">
             <wp:extent cx="5274310" cy="2009140"/>
             <wp:effectExtent l="0" t="0" r="2540" b="0"/>
             <wp:docPr id="23" name="图片 23"/>
@@ -4195,7 +4428,7 @@
           <w:noProof/>
         </w:rPr>
         <w:drawing>
-          <wp:inline distT="0" distB="0" distL="0" distR="0" wp14:anchorId="0FC12BC8" wp14:editId="0C79FDB3">
+          <wp:inline distT="0" distB="0" distL="0" distR="0" wp14:anchorId="6CB57CBC" wp14:editId="097F2E03">
             <wp:extent cx="5274310" cy="803910"/>
             <wp:effectExtent l="0" t="0" r="2540" b="0"/>
             <wp:docPr id="12" name="图片 12"/>
@@ -4276,7 +4509,7 @@
           <w:noProof/>
         </w:rPr>
         <w:drawing>
-          <wp:inline distT="0" distB="0" distL="0" distR="0" wp14:anchorId="11A94CC4" wp14:editId="5D51BD83">
+          <wp:inline distT="0" distB="0" distL="0" distR="0" wp14:anchorId="6F14EA5A" wp14:editId="106F608E">
             <wp:extent cx="5274310" cy="631825"/>
             <wp:effectExtent l="0" t="0" r="2540" b="0"/>
             <wp:docPr id="13" name="图片 13"/>
@@ -4378,7 +4611,7 @@
           <w:noProof/>
         </w:rPr>
         <w:drawing>
-          <wp:inline distT="0" distB="0" distL="0" distR="0" wp14:anchorId="70565D65" wp14:editId="20B85369">
+          <wp:inline distT="0" distB="0" distL="0" distR="0" wp14:anchorId="1BD7E3C2" wp14:editId="4449377C">
             <wp:extent cx="5274310" cy="2106930"/>
             <wp:effectExtent l="0" t="0" r="2540" b="7620"/>
             <wp:docPr id="19" name="图片 19"/>
@@ -4553,11 +4786,6 @@
       </w:r>
     </w:p>
     <w:p>
-      <w:pPr>
-        <w:rPr>
-          <w:rFonts w:hint="eastAsia"/>
-        </w:rPr>
-      </w:pPr>
       <w:r>
         <w:tab/>
       </w:r>
@@ -4904,18 +5132,12 @@
       </w:r>
     </w:p>
     <w:p>
-      <w:pPr>
-        <w:rPr>
-          <w:rFonts w:hint="eastAsia"/>
-        </w:rPr>
-      </w:pPr>
-      <w:bookmarkStart w:id="1" w:name="_GoBack"/>
       <w:r>
         <w:rPr>
           <w:noProof/>
         </w:rPr>
         <w:drawing>
-          <wp:inline distT="0" distB="0" distL="0" distR="0" wp14:anchorId="38407634" wp14:editId="2C112AE5">
+          <wp:inline distT="0" distB="0" distL="0" distR="0" wp14:anchorId="47E257C1" wp14:editId="514D5A6F">
             <wp:extent cx="5274310" cy="3160395"/>
             <wp:effectExtent l="0" t="0" r="2540" b="1905"/>
             <wp:docPr id="24" name="图片 24"/>
@@ -4950,7 +5172,6 @@
           </wp:inline>
         </w:drawing>
       </w:r>
-      <w:bookmarkEnd w:id="1"/>
     </w:p>
     <w:p>
       <w:pPr>
@@ -4993,7 +5214,7 @@
 </file>
 
 <file path=word/endnotes.xml><?xml version="1.0" encoding="utf-8"?>
-<w:endnotes xmlns:wpc="http://schemas.microsoft.com/office/word/2010/wordprocessingCanvas" xmlns:cx="http://schemas.microsoft.com/office/drawing/2014/chartex" xmlns:cx1="http://schemas.microsoft.com/office/drawing/2015/9/8/chartex" xmlns:mc="http://schemas.openxmlformats.org/markup-compatibility/2006" xmlns:o="urn:schemas-microsoft-com:office:office" xmlns:r="http://schemas.openxmlformats.org/officeDocument/2006/relationships" xmlns:m="http://schemas.openxmlformats.org/officeDocument/2006/math" xmlns:v="urn:schemas-microsoft-com:vml" xmlns:wp14="http://schemas.microsoft.com/office/word/2010/wordprocessingDrawing" xmlns:wp="http://schemas.openxmlformats.org/drawingml/2006/wordprocessingDrawing" xmlns:w10="urn:schemas-microsoft-com:office:word" xmlns:w="http://schemas.openxmlformats.org/wordprocessingml/2006/main" xmlns:w14="http://schemas.microsoft.com/office/word/2010/wordml" xmlns:w15="http://schemas.microsoft.com/office/word/2012/wordml" xmlns:w16se="http://schemas.microsoft.com/office/word/2015/wordml/symex" xmlns:wpg="http://schemas.microsoft.com/office/word/2010/wordprocessingGroup" xmlns:wpi="http://schemas.microsoft.com/office/word/2010/wordprocessingInk" xmlns:wne="http://schemas.microsoft.com/office/word/2006/wordml" xmlns:wps="http://schemas.microsoft.com/office/word/2010/wordprocessingShape" mc:Ignorable="w14 w15 w16se wp14">
+<w:endnotes xmlns:wpc="http://schemas.microsoft.com/office/word/2010/wordprocessingCanvas" xmlns:cx="http://schemas.microsoft.com/office/drawing/2014/chartex" xmlns:cx1="http://schemas.microsoft.com/office/drawing/2015/9/8/chartex" xmlns:cx2="http://schemas.microsoft.com/office/drawing/2015/10/21/chartex" xmlns:cx3="http://schemas.microsoft.com/office/drawing/2016/5/9/chartex" xmlns:cx4="http://schemas.microsoft.com/office/drawing/2016/5/10/chartex" xmlns:cx5="http://schemas.microsoft.com/office/drawing/2016/5/11/chartex" xmlns:cx6="http://schemas.microsoft.com/office/drawing/2016/5/12/chartex" xmlns:cx7="http://schemas.microsoft.com/office/drawing/2016/5/13/chartex" xmlns:cx8="http://schemas.microsoft.com/office/drawing/2016/5/14/chartex" xmlns:mc="http://schemas.openxmlformats.org/markup-compatibility/2006" xmlns:aink="http://schemas.microsoft.com/office/drawing/2016/ink" xmlns:am3d="http://schemas.microsoft.com/office/drawing/2017/model3d" xmlns:o="urn:schemas-microsoft-com:office:office" xmlns:r="http://schemas.openxmlformats.org/officeDocument/2006/relationships" xmlns:m="http://schemas.openxmlformats.org/officeDocument/2006/math" xmlns:v="urn:schemas-microsoft-com:vml" xmlns:wp14="http://schemas.microsoft.com/office/word/2010/wordprocessingDrawing" xmlns:wp="http://schemas.openxmlformats.org/drawingml/2006/wordprocessingDrawing" xmlns:w10="urn:schemas-microsoft-com:office:word" xmlns:w="http://schemas.openxmlformats.org/wordprocessingml/2006/main" xmlns:w14="http://schemas.microsoft.com/office/word/2010/wordml" xmlns:w15="http://schemas.microsoft.com/office/word/2012/wordml" xmlns:w16cex="http://schemas.microsoft.com/office/word/2018/wordml/cex" xmlns:w16cid="http://schemas.microsoft.com/office/word/2016/wordml/cid" xmlns:w16="http://schemas.microsoft.com/office/word/2018/wordml" xmlns:w16se="http://schemas.microsoft.com/office/word/2015/wordml/symex" xmlns:wpg="http://schemas.microsoft.com/office/word/2010/wordprocessingGroup" xmlns:wpi="http://schemas.microsoft.com/office/word/2010/wordprocessingInk" xmlns:wne="http://schemas.microsoft.com/office/word/2006/wordml" xmlns:wps="http://schemas.microsoft.com/office/word/2010/wordprocessingShape" mc:Ignorable="w14 w15 w16se w16cid w16 w16cex wp14">
   <w:endnote w:type="separator" w:id="-1">
     <w:p>
       <w:r>
@@ -5012,7 +5233,7 @@
 </file>
 
 <file path=word/footnotes.xml><?xml version="1.0" encoding="utf-8"?>
-<w:footnotes xmlns:wpc="http://schemas.microsoft.com/office/word/2010/wordprocessingCanvas" xmlns:cx="http://schemas.microsoft.com/office/drawing/2014/chartex" xmlns:cx1="http://schemas.microsoft.com/office/drawing/2015/9/8/chartex" xmlns:mc="http://schemas.openxmlformats.org/markup-compatibility/2006" xmlns:o="urn:schemas-microsoft-com:office:office" xmlns:r="http://schemas.openxmlformats.org/officeDocument/2006/relationships" xmlns:m="http://schemas.openxmlformats.org/officeDocument/2006/math" xmlns:v="urn:schemas-microsoft-com:vml" xmlns:wp14="http://schemas.microsoft.com/office/word/2010/wordprocessingDrawing" xmlns:wp="http://schemas.openxmlformats.org/drawingml/2006/wordprocessingDrawing" xmlns:w10="urn:schemas-microsoft-com:office:word" xmlns:w="http://schemas.openxmlformats.org/wordprocessingml/2006/main" xmlns:w14="http://schemas.microsoft.com/office/word/2010/wordml" xmlns:w15="http://schemas.microsoft.com/office/word/2012/wordml" xmlns:w16se="http://schemas.microsoft.com/office/word/2015/wordml/symex" xmlns:wpg="http://schemas.microsoft.com/office/word/2010/wordprocessingGroup" xmlns:wpi="http://schemas.microsoft.com/office/word/2010/wordprocessingInk" xmlns:wne="http://schemas.microsoft.com/office/word/2006/wordml" xmlns:wps="http://schemas.microsoft.com/office/word/2010/wordprocessingShape" mc:Ignorable="w14 w15 w16se wp14">
+<w:footnotes xmlns:wpc="http://schemas.microsoft.com/office/word/2010/wordprocessingCanvas" xmlns:cx="http://schemas.microsoft.com/office/drawing/2014/chartex" xmlns:cx1="http://schemas.microsoft.com/office/drawing/2015/9/8/chartex" xmlns:cx2="http://schemas.microsoft.com/office/drawing/2015/10/21/chartex" xmlns:cx3="http://schemas.microsoft.com/office/drawing/2016/5/9/chartex" xmlns:cx4="http://schemas.microsoft.com/office/drawing/2016/5/10/chartex" xmlns:cx5="http://schemas.microsoft.com/office/drawing/2016/5/11/chartex" xmlns:cx6="http://schemas.microsoft.com/office/drawing/2016/5/12/chartex" xmlns:cx7="http://schemas.microsoft.com/office/drawing/2016/5/13/chartex" xmlns:cx8="http://schemas.microsoft.com/office/drawing/2016/5/14/chartex" xmlns:mc="http://schemas.openxmlformats.org/markup-compatibility/2006" xmlns:aink="http://schemas.microsoft.com/office/drawing/2016/ink" xmlns:am3d="http://schemas.microsoft.com/office/drawing/2017/model3d" xmlns:o="urn:schemas-microsoft-com:office:office" xmlns:r="http://schemas.openxmlformats.org/officeDocument/2006/relationships" xmlns:m="http://schemas.openxmlformats.org/officeDocument/2006/math" xmlns:v="urn:schemas-microsoft-com:vml" xmlns:wp14="http://schemas.microsoft.com/office/word/2010/wordprocessingDrawing" xmlns:wp="http://schemas.openxmlformats.org/drawingml/2006/wordprocessingDrawing" xmlns:w10="urn:schemas-microsoft-com:office:word" xmlns:w="http://schemas.openxmlformats.org/wordprocessingml/2006/main" xmlns:w14="http://schemas.microsoft.com/office/word/2010/wordml" xmlns:w15="http://schemas.microsoft.com/office/word/2012/wordml" xmlns:w16cex="http://schemas.microsoft.com/office/word/2018/wordml/cex" xmlns:w16cid="http://schemas.microsoft.com/office/word/2016/wordml/cid" xmlns:w16="http://schemas.microsoft.com/office/word/2018/wordml" xmlns:w16se="http://schemas.microsoft.com/office/word/2015/wordml/symex" xmlns:wpg="http://schemas.microsoft.com/office/word/2010/wordprocessingGroup" xmlns:wpi="http://schemas.microsoft.com/office/word/2010/wordprocessingInk" xmlns:wne="http://schemas.microsoft.com/office/word/2006/wordml" xmlns:wps="http://schemas.microsoft.com/office/word/2010/wordprocessingShape" mc:Ignorable="w14 w15 w16se w16cid w16 w16cex wp14">
   <w:footnote w:type="separator" w:id="-1">
     <w:p>
       <w:r>
@@ -5031,7 +5252,7 @@
 </file>
 
 <file path=word/numbering.xml><?xml version="1.0" encoding="utf-8"?>
-<w:numbering xmlns:wpc="http://schemas.microsoft.com/office/word/2010/wordprocessingCanvas" xmlns:cx="http://schemas.microsoft.com/office/drawing/2014/chartex" xmlns:cx1="http://schemas.microsoft.com/office/drawing/2015/9/8/chartex" xmlns:mc="http://schemas.openxmlformats.org/markup-compatibility/2006" xmlns:o="urn:schemas-microsoft-com:office:office" xmlns:r="http://schemas.openxmlformats.org/officeDocument/2006/relationships" xmlns:m="http://schemas.openxmlformats.org/officeDocument/2006/math" xmlns:v="urn:schemas-microsoft-com:vml" xmlns:wp14="http://schemas.microsoft.com/office/word/2010/wordprocessingDrawing" xmlns:wp="http://schemas.openxmlformats.org/drawingml/2006/wordprocessingDrawing" xmlns:w10="urn:schemas-microsoft-com:office:word" xmlns:w="http://schemas.openxmlformats.org/wordprocessingml/2006/main" xmlns:w14="http://schemas.microsoft.com/office/word/2010/wordml" xmlns:w15="http://schemas.microsoft.com/office/word/2012/wordml" xmlns:w16se="http://schemas.microsoft.com/office/word/2015/wordml/symex" xmlns:wpg="http://schemas.microsoft.com/office/word/2010/wordprocessingGroup" xmlns:wpi="http://schemas.microsoft.com/office/word/2010/wordprocessingInk" xmlns:wne="http://schemas.microsoft.com/office/word/2006/wordml" xmlns:wps="http://schemas.microsoft.com/office/word/2010/wordprocessingShape" mc:Ignorable="w14 w15 w16se wp14">
+<w:numbering xmlns:wpc="http://schemas.microsoft.com/office/word/2010/wordprocessingCanvas" xmlns:cx="http://schemas.microsoft.com/office/drawing/2014/chartex" xmlns:cx1="http://schemas.microsoft.com/office/drawing/2015/9/8/chartex" xmlns:cx2="http://schemas.microsoft.com/office/drawing/2015/10/21/chartex" xmlns:cx3="http://schemas.microsoft.com/office/drawing/2016/5/9/chartex" xmlns:cx4="http://schemas.microsoft.com/office/drawing/2016/5/10/chartex" xmlns:cx5="http://schemas.microsoft.com/office/drawing/2016/5/11/chartex" xmlns:cx6="http://schemas.microsoft.com/office/drawing/2016/5/12/chartex" xmlns:cx7="http://schemas.microsoft.com/office/drawing/2016/5/13/chartex" xmlns:cx8="http://schemas.microsoft.com/office/drawing/2016/5/14/chartex" xmlns:mc="http://schemas.openxmlformats.org/markup-compatibility/2006" xmlns:aink="http://schemas.microsoft.com/office/drawing/2016/ink" xmlns:am3d="http://schemas.microsoft.com/office/drawing/2017/model3d" xmlns:o="urn:schemas-microsoft-com:office:office" xmlns:r="http://schemas.openxmlformats.org/officeDocument/2006/relationships" xmlns:m="http://schemas.openxmlformats.org/officeDocument/2006/math" xmlns:v="urn:schemas-microsoft-com:vml" xmlns:wp14="http://schemas.microsoft.com/office/word/2010/wordprocessingDrawing" xmlns:wp="http://schemas.openxmlformats.org/drawingml/2006/wordprocessingDrawing" xmlns:w10="urn:schemas-microsoft-com:office:word" xmlns:w="http://schemas.openxmlformats.org/wordprocessingml/2006/main" xmlns:w14="http://schemas.microsoft.com/office/word/2010/wordml" xmlns:w15="http://schemas.microsoft.com/office/word/2012/wordml" xmlns:w16cex="http://schemas.microsoft.com/office/word/2018/wordml/cex" xmlns:w16cid="http://schemas.microsoft.com/office/word/2016/wordml/cid" xmlns:w16="http://schemas.microsoft.com/office/word/2018/wordml" xmlns:w16se="http://schemas.microsoft.com/office/word/2015/wordml/symex" xmlns:wpg="http://schemas.microsoft.com/office/word/2010/wordprocessingGroup" xmlns:wpi="http://schemas.microsoft.com/office/word/2010/wordprocessingInk" xmlns:wne="http://schemas.microsoft.com/office/word/2006/wordml" xmlns:wps="http://schemas.microsoft.com/office/word/2010/wordprocessingShape" mc:Ignorable="w14 w15 w16se w16cid w16 w16cex wp14">
   <w:abstractNum w:abstractNumId="0" w15:restartNumberingAfterBreak="0">
     <w:nsid w:val="01750FDE"/>
     <w:multiLevelType w:val="hybridMultilevel"/>
@@ -6038,6 +6259,119 @@
     </w:lvl>
   </w:abstractNum>
   <w:abstractNum w:abstractNumId="9" w15:restartNumberingAfterBreak="0">
+    <w:nsid w:val="5C5913BA"/>
+    <w:multiLevelType w:val="hybridMultilevel"/>
+    <w:tmpl w:val="F90E18FE"/>
+    <w:lvl w:ilvl="0" w:tplc="04090001">
+      <w:start w:val="1"/>
+      <w:numFmt w:val="bullet"/>
+      <w:lvlText w:val=""/>
+      <w:lvlJc w:val="left"/>
+      <w:pPr>
+        <w:ind w:left="420" w:hanging="420"/>
+      </w:pPr>
+      <w:rPr>
+        <w:rFonts w:ascii="Wingdings" w:hAnsi="Wingdings" w:hint="default"/>
+      </w:rPr>
+    </w:lvl>
+    <w:lvl w:ilvl="1" w:tplc="04090003" w:tentative="1">
+      <w:start w:val="1"/>
+      <w:numFmt w:val="bullet"/>
+      <w:lvlText w:val=""/>
+      <w:lvlJc w:val="left"/>
+      <w:pPr>
+        <w:ind w:left="840" w:hanging="420"/>
+      </w:pPr>
+      <w:rPr>
+        <w:rFonts w:ascii="Wingdings" w:hAnsi="Wingdings" w:hint="default"/>
+      </w:rPr>
+    </w:lvl>
+    <w:lvl w:ilvl="2" w:tplc="04090005" w:tentative="1">
+      <w:start w:val="1"/>
+      <w:numFmt w:val="bullet"/>
+      <w:lvlText w:val=""/>
+      <w:lvlJc w:val="left"/>
+      <w:pPr>
+        <w:ind w:left="1260" w:hanging="420"/>
+      </w:pPr>
+      <w:rPr>
+        <w:rFonts w:ascii="Wingdings" w:hAnsi="Wingdings" w:hint="default"/>
+      </w:rPr>
+    </w:lvl>
+    <w:lvl w:ilvl="3" w:tplc="04090001" w:tentative="1">
+      <w:start w:val="1"/>
+      <w:numFmt w:val="bullet"/>
+      <w:lvlText w:val=""/>
+      <w:lvlJc w:val="left"/>
+      <w:pPr>
+        <w:ind w:left="1680" w:hanging="420"/>
+      </w:pPr>
+      <w:rPr>
+        <w:rFonts w:ascii="Wingdings" w:hAnsi="Wingdings" w:hint="default"/>
+      </w:rPr>
+    </w:lvl>
+    <w:lvl w:ilvl="4" w:tplc="04090003" w:tentative="1">
+      <w:start w:val="1"/>
+      <w:numFmt w:val="bullet"/>
+      <w:lvlText w:val=""/>
+      <w:lvlJc w:val="left"/>
+      <w:pPr>
+        <w:ind w:left="2100" w:hanging="420"/>
+      </w:pPr>
+      <w:rPr>
+        <w:rFonts w:ascii="Wingdings" w:hAnsi="Wingdings" w:hint="default"/>
+      </w:rPr>
+    </w:lvl>
+    <w:lvl w:ilvl="5" w:tplc="04090005" w:tentative="1">
+      <w:start w:val="1"/>
+      <w:numFmt w:val="bullet"/>
+      <w:lvlText w:val=""/>
+      <w:lvlJc w:val="left"/>
+      <w:pPr>
+        <w:ind w:left="2520" w:hanging="420"/>
+      </w:pPr>
+      <w:rPr>
+        <w:rFonts w:ascii="Wingdings" w:hAnsi="Wingdings" w:hint="default"/>
+      </w:rPr>
+    </w:lvl>
+    <w:lvl w:ilvl="6" w:tplc="04090001" w:tentative="1">
+      <w:start w:val="1"/>
+      <w:numFmt w:val="bullet"/>
+      <w:lvlText w:val=""/>
+      <w:lvlJc w:val="left"/>
+      <w:pPr>
+        <w:ind w:left="2940" w:hanging="420"/>
+      </w:pPr>
+      <w:rPr>
+        <w:rFonts w:ascii="Wingdings" w:hAnsi="Wingdings" w:hint="default"/>
+      </w:rPr>
+    </w:lvl>
+    <w:lvl w:ilvl="7" w:tplc="04090003" w:tentative="1">
+      <w:start w:val="1"/>
+      <w:numFmt w:val="bullet"/>
+      <w:lvlText w:val=""/>
+      <w:lvlJc w:val="left"/>
+      <w:pPr>
+        <w:ind w:left="3360" w:hanging="420"/>
+      </w:pPr>
+      <w:rPr>
+        <w:rFonts w:ascii="Wingdings" w:hAnsi="Wingdings" w:hint="default"/>
+      </w:rPr>
+    </w:lvl>
+    <w:lvl w:ilvl="8" w:tplc="04090005" w:tentative="1">
+      <w:start w:val="1"/>
+      <w:numFmt w:val="bullet"/>
+      <w:lvlText w:val=""/>
+      <w:lvlJc w:val="left"/>
+      <w:pPr>
+        <w:ind w:left="3780" w:hanging="420"/>
+      </w:pPr>
+      <w:rPr>
+        <w:rFonts w:ascii="Wingdings" w:hAnsi="Wingdings" w:hint="default"/>
+      </w:rPr>
+    </w:lvl>
+  </w:abstractNum>
+  <w:abstractNum w:abstractNumId="10" w15:restartNumberingAfterBreak="0">
     <w:nsid w:val="6B6A06AD"/>
     <w:multiLevelType w:val="hybridMultilevel"/>
     <w:tmpl w:val="828EFE3C"/>
@@ -6150,7 +6484,7 @@
       </w:rPr>
     </w:lvl>
   </w:abstractNum>
-  <w:abstractNum w:abstractNumId="10" w15:restartNumberingAfterBreak="0">
+  <w:abstractNum w:abstractNumId="11" w15:restartNumberingAfterBreak="0">
     <w:nsid w:val="6EBE39F3"/>
     <w:multiLevelType w:val="hybridMultilevel"/>
     <w:tmpl w:val="DD7ED094"/>
@@ -6263,7 +6597,7 @@
       </w:rPr>
     </w:lvl>
   </w:abstractNum>
-  <w:abstractNum w:abstractNumId="11" w15:restartNumberingAfterBreak="0">
+  <w:abstractNum w:abstractNumId="12" w15:restartNumberingAfterBreak="0">
     <w:nsid w:val="6EC728DB"/>
     <w:multiLevelType w:val="hybridMultilevel"/>
     <w:tmpl w:val="1538649C"/>
@@ -6376,7 +6710,7 @@
       </w:rPr>
     </w:lvl>
   </w:abstractNum>
-  <w:abstractNum w:abstractNumId="12" w15:restartNumberingAfterBreak="0">
+  <w:abstractNum w:abstractNumId="13" w15:restartNumberingAfterBreak="0">
     <w:nsid w:val="74633B0A"/>
     <w:multiLevelType w:val="hybridMultilevel"/>
     <w:tmpl w:val="57C44C06"/>
@@ -6489,7 +6823,7 @@
       </w:rPr>
     </w:lvl>
   </w:abstractNum>
-  <w:abstractNum w:abstractNumId="13" w15:restartNumberingAfterBreak="0">
+  <w:abstractNum w:abstractNumId="14" w15:restartNumberingAfterBreak="0">
     <w:nsid w:val="7FCD384A"/>
     <w:multiLevelType w:val="hybridMultilevel"/>
     <w:tmpl w:val="AA54E388"/>
@@ -6606,13 +6940,13 @@
     <w:abstractNumId w:val="2"/>
   </w:num>
   <w:num w:numId="2">
-    <w:abstractNumId w:val="10"/>
+    <w:abstractNumId w:val="11"/>
   </w:num>
   <w:num w:numId="3">
     <w:abstractNumId w:val="4"/>
   </w:num>
   <w:num w:numId="4">
-    <w:abstractNumId w:val="11"/>
+    <w:abstractNumId w:val="12"/>
   </w:num>
   <w:num w:numId="5">
     <w:abstractNumId w:val="6"/>
@@ -6639,10 +6973,10 @@
     <w:abstractNumId w:val="3"/>
   </w:num>
   <w:num w:numId="13">
-    <w:abstractNumId w:val="13"/>
+    <w:abstractNumId w:val="14"/>
   </w:num>
   <w:num w:numId="14">
-    <w:abstractNumId w:val="9"/>
+    <w:abstractNumId w:val="10"/>
   </w:num>
   <w:num w:numId="15">
     <w:abstractNumId w:val="8"/>
@@ -6660,7 +6994,7 @@
     <w:abstractNumId w:val="2"/>
   </w:num>
   <w:num w:numId="20">
-    <w:abstractNumId w:val="12"/>
+    <w:abstractNumId w:val="13"/>
   </w:num>
   <w:num w:numId="21">
     <w:abstractNumId w:val="2"/>
@@ -6671,12 +7005,15 @@
   <w:num w:numId="23">
     <w:abstractNumId w:val="2"/>
   </w:num>
+  <w:num w:numId="24">
+    <w:abstractNumId w:val="9"/>
+  </w:num>
   <w:numIdMacAtCleanup w:val="6"/>
 </w:numbering>
 </file>
 
 <file path=word/styles.xml><?xml version="1.0" encoding="utf-8"?>
-<w:styles xmlns:mc="http://schemas.openxmlformats.org/markup-compatibility/2006" xmlns:r="http://schemas.openxmlformats.org/officeDocument/2006/relationships" xmlns:w="http://schemas.openxmlformats.org/wordprocessingml/2006/main" xmlns:w14="http://schemas.microsoft.com/office/word/2010/wordml" xmlns:w15="http://schemas.microsoft.com/office/word/2012/wordml" xmlns:w16se="http://schemas.microsoft.com/office/word/2015/wordml/symex" mc:Ignorable="w14 w15 w16se">
+<w:styles xmlns:mc="http://schemas.openxmlformats.org/markup-compatibility/2006" xmlns:r="http://schemas.openxmlformats.org/officeDocument/2006/relationships" xmlns:w="http://schemas.openxmlformats.org/wordprocessingml/2006/main" xmlns:w14="http://schemas.microsoft.com/office/word/2010/wordml" xmlns:w15="http://schemas.microsoft.com/office/word/2012/wordml" xmlns:w16cex="http://schemas.microsoft.com/office/word/2018/wordml/cex" xmlns:w16cid="http://schemas.microsoft.com/office/word/2016/wordml/cid" xmlns:w16="http://schemas.microsoft.com/office/word/2018/wordml" xmlns:w16se="http://schemas.microsoft.com/office/word/2015/wordml/symex" mc:Ignorable="w14 w15 w16se w16cid w16 w16cex">
   <w:docDefaults>
     <w:rPrDefault>
       <w:rPr>
@@ -6689,7 +7026,7 @@
     </w:rPrDefault>
     <w:pPrDefault/>
   </w:docDefaults>
-  <w:latentStyles w:defLockedState="0" w:defUIPriority="99" w:defSemiHidden="0" w:defUnhideWhenUsed="0" w:defQFormat="0" w:count="371">
+  <w:latentStyles w:defLockedState="0" w:defUIPriority="99" w:defSemiHidden="0" w:defUnhideWhenUsed="0" w:defQFormat="0" w:count="376">
     <w:lsdException w:name="Normal" w:uiPriority="0" w:qFormat="1"/>
     <w:lsdException w:name="heading 1" w:uiPriority="9" w:qFormat="1"/>
     <w:lsdException w:name="heading 2" w:semiHidden="1" w:uiPriority="9" w:unhideWhenUsed="1" w:qFormat="1"/>
@@ -7061,6 +7398,11 @@
     <w:lsdException w:name="List Table 5 Dark Accent 6" w:uiPriority="50"/>
     <w:lsdException w:name="List Table 6 Colorful Accent 6" w:uiPriority="51"/>
     <w:lsdException w:name="List Table 7 Colorful Accent 6" w:uiPriority="52"/>
+    <w:lsdException w:name="Mention" w:semiHidden="1" w:unhideWhenUsed="1"/>
+    <w:lsdException w:name="Smart Hyperlink" w:semiHidden="1" w:unhideWhenUsed="1"/>
+    <w:lsdException w:name="Hashtag" w:semiHidden="1" w:unhideWhenUsed="1"/>
+    <w:lsdException w:name="Unresolved Mention" w:semiHidden="1" w:unhideWhenUsed="1"/>
+    <w:lsdException w:name="Smart Link" w:semiHidden="1" w:unhideWhenUsed="1"/>
   </w:latentStyles>
   <w:style w:type="paragraph" w:default="1" w:styleId="a">
     <w:name w:val="Normal"/>
